--- a/Appli/Méthodologie/Etapes/Analyse/Plan du Projet/Plan du Projet.docx
+++ b/Appli/Méthodologie/Etapes/Analyse/Plan du Projet/Plan du Projet.docx
@@ -22,7 +22,7 @@
       <w:sdtContent>
         <w:p>
           <w:pPr>
-            <w:pStyle w:val="En-ttedetabledesmatires"/>
+            <w:pStyle w:val="TOCHeading"/>
           </w:pPr>
           <w:r>
             <w:t>Table des matières</w:t>
@@ -30,7 +30,7 @@
         </w:p>
         <w:p>
           <w:pPr>
-            <w:pStyle w:val="TM1"/>
+            <w:pStyle w:val="TOC1"/>
             <w:tabs>
               <w:tab w:val="left" w:pos="440"/>
               <w:tab w:val="right" w:leader="dot" w:pos="9062"/>
@@ -53,7 +53,7 @@
           <w:hyperlink w:anchor="_Toc340696386" w:history="1">
             <w:r>
               <w:rPr>
-                <w:rStyle w:val="Lienhypertexte"/>
+                <w:rStyle w:val="Hyperlink"/>
                 <w:rFonts w:cs="Times New Roman"/>
                 <w:noProof/>
               </w:rPr>
@@ -69,7 +69,7 @@
             </w:r>
             <w:r>
               <w:rPr>
-                <w:rStyle w:val="Lienhypertexte"/>
+                <w:rStyle w:val="Hyperlink"/>
                 <w:noProof/>
               </w:rPr>
               <w:t>Objet du document :</w:t>
@@ -126,7 +126,7 @@
         </w:p>
         <w:p>
           <w:pPr>
-            <w:pStyle w:val="TM1"/>
+            <w:pStyle w:val="TOC1"/>
             <w:tabs>
               <w:tab w:val="left" w:pos="440"/>
               <w:tab w:val="right" w:leader="dot" w:pos="9062"/>
@@ -140,7 +140,7 @@
           <w:hyperlink w:anchor="_Toc340696387" w:history="1">
             <w:r>
               <w:rPr>
-                <w:rStyle w:val="Lienhypertexte"/>
+                <w:rStyle w:val="Hyperlink"/>
                 <w:rFonts w:cs="Times New Roman"/>
                 <w:noProof/>
               </w:rPr>
@@ -156,7 +156,7 @@
             </w:r>
             <w:r>
               <w:rPr>
-                <w:rStyle w:val="Lienhypertexte"/>
+                <w:rStyle w:val="Hyperlink"/>
                 <w:noProof/>
               </w:rPr>
               <w:t>Présentation du Projet :</w:t>
@@ -213,7 +213,7 @@
         </w:p>
         <w:p>
           <w:pPr>
-            <w:pStyle w:val="TM2"/>
+            <w:pStyle w:val="TOC2"/>
             <w:tabs>
               <w:tab w:val="left" w:pos="880"/>
               <w:tab w:val="right" w:leader="dot" w:pos="9062"/>
@@ -227,7 +227,7 @@
           <w:hyperlink w:anchor="_Toc340696388" w:history="1">
             <w:r>
               <w:rPr>
-                <w:rStyle w:val="Lienhypertexte"/>
+                <w:rStyle w:val="Hyperlink"/>
                 <w:rFonts w:cs="Times New Roman"/>
                 <w:noProof/>
               </w:rPr>
@@ -243,7 +243,7 @@
             </w:r>
             <w:r>
               <w:rPr>
-                <w:rStyle w:val="Lienhypertexte"/>
+                <w:rStyle w:val="Hyperlink"/>
                 <w:noProof/>
               </w:rPr>
               <w:t>Objectifs du projet :</w:t>
@@ -300,7 +300,7 @@
         </w:p>
         <w:p>
           <w:pPr>
-            <w:pStyle w:val="TM1"/>
+            <w:pStyle w:val="TOC1"/>
             <w:tabs>
               <w:tab w:val="left" w:pos="440"/>
               <w:tab w:val="right" w:leader="dot" w:pos="9062"/>
@@ -314,7 +314,7 @@
           <w:hyperlink w:anchor="_Toc340696389" w:history="1">
             <w:r>
               <w:rPr>
-                <w:rStyle w:val="Lienhypertexte"/>
+                <w:rStyle w:val="Hyperlink"/>
                 <w:rFonts w:cs="Times New Roman"/>
                 <w:noProof/>
               </w:rPr>
@@ -330,7 +330,7 @@
             </w:r>
             <w:r>
               <w:rPr>
-                <w:rStyle w:val="Lienhypertexte"/>
+                <w:rStyle w:val="Hyperlink"/>
                 <w:noProof/>
               </w:rPr>
               <w:t>Organisation du projet :</w:t>
@@ -387,7 +387,7 @@
         </w:p>
         <w:p>
           <w:pPr>
-            <w:pStyle w:val="TM2"/>
+            <w:pStyle w:val="TOC2"/>
             <w:tabs>
               <w:tab w:val="left" w:pos="880"/>
               <w:tab w:val="right" w:leader="dot" w:pos="9062"/>
@@ -401,7 +401,7 @@
           <w:hyperlink w:anchor="_Toc340696390" w:history="1">
             <w:r>
               <w:rPr>
-                <w:rStyle w:val="Lienhypertexte"/>
+                <w:rStyle w:val="Hyperlink"/>
                 <w:rFonts w:cs="Times New Roman"/>
                 <w:noProof/>
               </w:rPr>
@@ -417,7 +417,7 @@
             </w:r>
             <w:r>
               <w:rPr>
-                <w:rStyle w:val="Lienhypertexte"/>
+                <w:rStyle w:val="Hyperlink"/>
                 <w:noProof/>
               </w:rPr>
               <w:t>Méthodologie du projet :</w:t>
@@ -474,7 +474,7 @@
         </w:p>
         <w:p>
           <w:pPr>
-            <w:pStyle w:val="TM2"/>
+            <w:pStyle w:val="TOC2"/>
             <w:tabs>
               <w:tab w:val="left" w:pos="880"/>
               <w:tab w:val="right" w:leader="dot" w:pos="9062"/>
@@ -488,7 +488,7 @@
           <w:hyperlink w:anchor="_Toc340696391" w:history="1">
             <w:r>
               <w:rPr>
-                <w:rStyle w:val="Lienhypertexte"/>
+                <w:rStyle w:val="Hyperlink"/>
                 <w:rFonts w:cs="Times New Roman"/>
                 <w:noProof/>
               </w:rPr>
@@ -504,7 +504,7 @@
             </w:r>
             <w:r>
               <w:rPr>
-                <w:rStyle w:val="Lienhypertexte"/>
+                <w:rStyle w:val="Hyperlink"/>
                 <w:noProof/>
               </w:rPr>
               <w:t>Formalisme, Documentation</w:t>
@@ -561,7 +561,7 @@
         </w:p>
         <w:p>
           <w:pPr>
-            <w:pStyle w:val="TM2"/>
+            <w:pStyle w:val="TOC2"/>
             <w:tabs>
               <w:tab w:val="left" w:pos="880"/>
               <w:tab w:val="right" w:leader="dot" w:pos="9062"/>
@@ -575,7 +575,7 @@
           <w:hyperlink w:anchor="_Toc340696392" w:history="1">
             <w:r>
               <w:rPr>
-                <w:rStyle w:val="Lienhypertexte"/>
+                <w:rStyle w:val="Hyperlink"/>
                 <w:rFonts w:cs="Times New Roman"/>
                 <w:noProof/>
               </w:rPr>
@@ -591,7 +591,7 @@
             </w:r>
             <w:r>
               <w:rPr>
-                <w:rStyle w:val="Lienhypertexte"/>
+                <w:rStyle w:val="Hyperlink"/>
                 <w:noProof/>
               </w:rPr>
               <w:t>Matrice rôle du projet</w:t>
@@ -648,7 +648,7 @@
         </w:p>
         <w:p>
           <w:pPr>
-            <w:pStyle w:val="TM3"/>
+            <w:pStyle w:val="TOC3"/>
             <w:tabs>
               <w:tab w:val="left" w:pos="1320"/>
               <w:tab w:val="right" w:leader="dot" w:pos="9062"/>
@@ -662,7 +662,7 @@
           <w:hyperlink w:anchor="_Toc340696393" w:history="1">
             <w:r>
               <w:rPr>
-                <w:rStyle w:val="Lienhypertexte"/>
+                <w:rStyle w:val="Hyperlink"/>
                 <w:rFonts w:cs="Times New Roman"/>
                 <w:noProof/>
               </w:rPr>
@@ -678,7 +678,7 @@
             </w:r>
             <w:r>
               <w:rPr>
-                <w:rStyle w:val="Lienhypertexte"/>
+                <w:rStyle w:val="Hyperlink"/>
                 <w:noProof/>
               </w:rPr>
               <w:t>Scrum Master :</w:t>
@@ -735,7 +735,7 @@
         </w:p>
         <w:p>
           <w:pPr>
-            <w:pStyle w:val="TM3"/>
+            <w:pStyle w:val="TOC3"/>
             <w:tabs>
               <w:tab w:val="left" w:pos="1320"/>
               <w:tab w:val="right" w:leader="dot" w:pos="9062"/>
@@ -749,7 +749,7 @@
           <w:hyperlink w:anchor="_Toc340696394" w:history="1">
             <w:r>
               <w:rPr>
-                <w:rStyle w:val="Lienhypertexte"/>
+                <w:rStyle w:val="Hyperlink"/>
                 <w:rFonts w:cs="Times New Roman"/>
                 <w:noProof/>
               </w:rPr>
@@ -765,7 +765,7 @@
             </w:r>
             <w:r>
               <w:rPr>
-                <w:rStyle w:val="Lienhypertexte"/>
+                <w:rStyle w:val="Hyperlink"/>
                 <w:noProof/>
               </w:rPr>
               <w:t>Membre constituant l’équipe :</w:t>
@@ -822,7 +822,7 @@
         </w:p>
         <w:p>
           <w:pPr>
-            <w:pStyle w:val="TM3"/>
+            <w:pStyle w:val="TOC3"/>
             <w:tabs>
               <w:tab w:val="left" w:pos="1320"/>
               <w:tab w:val="right" w:leader="dot" w:pos="9062"/>
@@ -836,7 +836,7 @@
           <w:hyperlink w:anchor="_Toc340696395" w:history="1">
             <w:r>
               <w:rPr>
-                <w:rStyle w:val="Lienhypertexte"/>
+                <w:rStyle w:val="Hyperlink"/>
                 <w:rFonts w:cs="Times New Roman"/>
                 <w:noProof/>
               </w:rPr>
@@ -852,7 +852,7 @@
             </w:r>
             <w:r>
               <w:rPr>
-                <w:rStyle w:val="Lienhypertexte"/>
+                <w:rStyle w:val="Hyperlink"/>
                 <w:noProof/>
               </w:rPr>
               <w:t>Product Owner :</w:t>
@@ -909,7 +909,7 @@
         </w:p>
         <w:p>
           <w:pPr>
-            <w:pStyle w:val="TM3"/>
+            <w:pStyle w:val="TOC3"/>
             <w:tabs>
               <w:tab w:val="left" w:pos="1320"/>
               <w:tab w:val="right" w:leader="dot" w:pos="9062"/>
@@ -923,7 +923,7 @@
           <w:hyperlink w:anchor="_Toc340696396" w:history="1">
             <w:r>
               <w:rPr>
-                <w:rStyle w:val="Lienhypertexte"/>
+                <w:rStyle w:val="Hyperlink"/>
                 <w:rFonts w:cs="Times New Roman"/>
                 <w:noProof/>
               </w:rPr>
@@ -939,7 +939,7 @@
             </w:r>
             <w:r>
               <w:rPr>
-                <w:rStyle w:val="Lienhypertexte"/>
+                <w:rStyle w:val="Hyperlink"/>
                 <w:noProof/>
               </w:rPr>
               <w:t>Responsable de communication :</w:t>
@@ -996,7 +996,7 @@
         </w:p>
         <w:p>
           <w:pPr>
-            <w:pStyle w:val="TM3"/>
+            <w:pStyle w:val="TOC3"/>
             <w:tabs>
               <w:tab w:val="left" w:pos="1320"/>
               <w:tab w:val="right" w:leader="dot" w:pos="9062"/>
@@ -1010,7 +1010,7 @@
           <w:hyperlink w:anchor="_Toc340696397" w:history="1">
             <w:r>
               <w:rPr>
-                <w:rStyle w:val="Lienhypertexte"/>
+                <w:rStyle w:val="Hyperlink"/>
                 <w:rFonts w:cs="Times New Roman"/>
                 <w:noProof/>
               </w:rPr>
@@ -1026,7 +1026,7 @@
             </w:r>
             <w:r>
               <w:rPr>
-                <w:rStyle w:val="Lienhypertexte"/>
+                <w:rStyle w:val="Hyperlink"/>
                 <w:noProof/>
               </w:rPr>
               <w:t>Responsables pédagogiques</w:t>
@@ -1083,7 +1083,7 @@
         </w:p>
         <w:p>
           <w:pPr>
-            <w:pStyle w:val="TM2"/>
+            <w:pStyle w:val="TOC2"/>
             <w:tabs>
               <w:tab w:val="left" w:pos="880"/>
               <w:tab w:val="right" w:leader="dot" w:pos="9062"/>
@@ -1097,7 +1097,7 @@
           <w:hyperlink w:anchor="_Toc340696398" w:history="1">
             <w:r>
               <w:rPr>
-                <w:rStyle w:val="Lienhypertexte"/>
+                <w:rStyle w:val="Hyperlink"/>
                 <w:rFonts w:cs="Times New Roman"/>
                 <w:noProof/>
               </w:rPr>
@@ -1113,7 +1113,7 @@
             </w:r>
             <w:r>
               <w:rPr>
-                <w:rStyle w:val="Lienhypertexte"/>
+                <w:rStyle w:val="Hyperlink"/>
                 <w:noProof/>
               </w:rPr>
               <w:t>Backlog :</w:t>
@@ -1170,7 +1170,7 @@
         </w:p>
         <w:p>
           <w:pPr>
-            <w:pStyle w:val="TM2"/>
+            <w:pStyle w:val="TOC2"/>
             <w:tabs>
               <w:tab w:val="left" w:pos="880"/>
               <w:tab w:val="right" w:leader="dot" w:pos="9062"/>
@@ -1184,7 +1184,7 @@
           <w:hyperlink w:anchor="_Toc340696399" w:history="1">
             <w:r>
               <w:rPr>
-                <w:rStyle w:val="Lienhypertexte"/>
+                <w:rStyle w:val="Hyperlink"/>
                 <w:rFonts w:cs="Times New Roman"/>
                 <w:noProof/>
               </w:rPr>
@@ -1200,7 +1200,7 @@
             </w:r>
             <w:r>
               <w:rPr>
-                <w:rStyle w:val="Lienhypertexte"/>
+                <w:rStyle w:val="Hyperlink"/>
                 <w:noProof/>
               </w:rPr>
               <w:t>Besoins en Formation :</w:t>
@@ -1257,7 +1257,7 @@
         </w:p>
         <w:p>
           <w:pPr>
-            <w:pStyle w:val="TM2"/>
+            <w:pStyle w:val="TOC2"/>
             <w:tabs>
               <w:tab w:val="left" w:pos="880"/>
               <w:tab w:val="right" w:leader="dot" w:pos="9062"/>
@@ -1271,7 +1271,7 @@
           <w:hyperlink w:anchor="_Toc340696400" w:history="1">
             <w:r>
               <w:rPr>
-                <w:rStyle w:val="Lienhypertexte"/>
+                <w:rStyle w:val="Hyperlink"/>
                 <w:rFonts w:cs="Times New Roman"/>
                 <w:noProof/>
               </w:rPr>
@@ -1287,7 +1287,7 @@
             </w:r>
             <w:r>
               <w:rPr>
-                <w:rStyle w:val="Lienhypertexte"/>
+                <w:rStyle w:val="Hyperlink"/>
                 <w:noProof/>
               </w:rPr>
               <w:t>Ressources logiciels et environnement matériels :</w:t>
@@ -1344,7 +1344,7 @@
         </w:p>
         <w:p>
           <w:pPr>
-            <w:pStyle w:val="TM3"/>
+            <w:pStyle w:val="TOC3"/>
             <w:tabs>
               <w:tab w:val="left" w:pos="1320"/>
               <w:tab w:val="right" w:leader="dot" w:pos="9062"/>
@@ -1358,7 +1358,7 @@
           <w:hyperlink w:anchor="_Toc340696401" w:history="1">
             <w:r>
               <w:rPr>
-                <w:rStyle w:val="Lienhypertexte"/>
+                <w:rStyle w:val="Hyperlink"/>
                 <w:rFonts w:cs="Times New Roman"/>
                 <w:noProof/>
               </w:rPr>
@@ -1374,7 +1374,7 @@
             </w:r>
             <w:r>
               <w:rPr>
-                <w:rStyle w:val="Lienhypertexte"/>
+                <w:rStyle w:val="Hyperlink"/>
                 <w:noProof/>
               </w:rPr>
               <w:t>Progiciel de Gestion de Projet</w:t>
@@ -1431,7 +1431,7 @@
         </w:p>
         <w:p>
           <w:pPr>
-            <w:pStyle w:val="TM3"/>
+            <w:pStyle w:val="TOC3"/>
             <w:tabs>
               <w:tab w:val="left" w:pos="1320"/>
               <w:tab w:val="right" w:leader="dot" w:pos="9062"/>
@@ -1445,7 +1445,7 @@
           <w:hyperlink w:anchor="_Toc340696402" w:history="1">
             <w:r>
               <w:rPr>
-                <w:rStyle w:val="Lienhypertexte"/>
+                <w:rStyle w:val="Hyperlink"/>
                 <w:rFonts w:cs="Times New Roman"/>
                 <w:noProof/>
               </w:rPr>
@@ -1461,7 +1461,7 @@
             </w:r>
             <w:r>
               <w:rPr>
-                <w:rStyle w:val="Lienhypertexte"/>
+                <w:rStyle w:val="Hyperlink"/>
                 <w:noProof/>
               </w:rPr>
               <w:t>Atelier de génie logiciel</w:t>
@@ -1518,7 +1518,7 @@
         </w:p>
         <w:p>
           <w:pPr>
-            <w:pStyle w:val="TM3"/>
+            <w:pStyle w:val="TOC3"/>
             <w:tabs>
               <w:tab w:val="left" w:pos="1320"/>
               <w:tab w:val="right" w:leader="dot" w:pos="9062"/>
@@ -1532,7 +1532,7 @@
           <w:hyperlink w:anchor="_Toc340696403" w:history="1">
             <w:r>
               <w:rPr>
-                <w:rStyle w:val="Lienhypertexte"/>
+                <w:rStyle w:val="Hyperlink"/>
                 <w:rFonts w:cs="Times New Roman"/>
                 <w:noProof/>
               </w:rPr>
@@ -1548,7 +1548,7 @@
             </w:r>
             <w:r>
               <w:rPr>
-                <w:rStyle w:val="Lienhypertexte"/>
+                <w:rStyle w:val="Hyperlink"/>
                 <w:noProof/>
               </w:rPr>
               <w:t>Outils :</w:t>
@@ -1605,7 +1605,7 @@
         </w:p>
         <w:p>
           <w:pPr>
-            <w:pStyle w:val="TM1"/>
+            <w:pStyle w:val="TOC1"/>
             <w:tabs>
               <w:tab w:val="left" w:pos="440"/>
               <w:tab w:val="right" w:leader="dot" w:pos="9062"/>
@@ -1619,7 +1619,7 @@
           <w:hyperlink w:anchor="_Toc340696404" w:history="1">
             <w:r>
               <w:rPr>
-                <w:rStyle w:val="Lienhypertexte"/>
+                <w:rStyle w:val="Hyperlink"/>
                 <w:rFonts w:cs="Times New Roman"/>
                 <w:noProof/>
               </w:rPr>
@@ -1635,7 +1635,7 @@
             </w:r>
             <w:r>
               <w:rPr>
-                <w:rStyle w:val="Lienhypertexte"/>
+                <w:rStyle w:val="Hyperlink"/>
                 <w:noProof/>
               </w:rPr>
               <w:t>Processus de développement Logiciel :</w:t>
@@ -1692,7 +1692,7 @@
         </w:p>
         <w:p>
           <w:pPr>
-            <w:pStyle w:val="TM2"/>
+            <w:pStyle w:val="TOC2"/>
             <w:tabs>
               <w:tab w:val="left" w:pos="880"/>
               <w:tab w:val="right" w:leader="dot" w:pos="9062"/>
@@ -1706,7 +1706,7 @@
           <w:hyperlink w:anchor="_Toc340696405" w:history="1">
             <w:r>
               <w:rPr>
-                <w:rStyle w:val="Lienhypertexte"/>
+                <w:rStyle w:val="Hyperlink"/>
                 <w:rFonts w:cs="Times New Roman"/>
                 <w:noProof/>
               </w:rPr>
@@ -1722,7 +1722,7 @@
             </w:r>
             <w:r>
               <w:rPr>
-                <w:rStyle w:val="Lienhypertexte"/>
+                <w:rStyle w:val="Hyperlink"/>
                 <w:noProof/>
               </w:rPr>
               <w:t>Phase de développent :</w:t>
@@ -1779,7 +1779,7 @@
         </w:p>
         <w:p>
           <w:pPr>
-            <w:pStyle w:val="TM3"/>
+            <w:pStyle w:val="TOC3"/>
             <w:tabs>
               <w:tab w:val="left" w:pos="1320"/>
               <w:tab w:val="right" w:leader="dot" w:pos="9062"/>
@@ -1793,7 +1793,7 @@
           <w:hyperlink w:anchor="_Toc340696406" w:history="1">
             <w:r>
               <w:rPr>
-                <w:rStyle w:val="Lienhypertexte"/>
+                <w:rStyle w:val="Hyperlink"/>
                 <w:rFonts w:cs="Times New Roman"/>
                 <w:noProof/>
               </w:rPr>
@@ -1809,7 +1809,7 @@
             </w:r>
             <w:r>
               <w:rPr>
-                <w:rStyle w:val="Lienhypertexte"/>
+                <w:rStyle w:val="Hyperlink"/>
                 <w:noProof/>
               </w:rPr>
               <w:t>Analyse de besoins Logiciel :</w:t>
@@ -1866,7 +1866,7 @@
         </w:p>
         <w:p>
           <w:pPr>
-            <w:pStyle w:val="TM3"/>
+            <w:pStyle w:val="TOC3"/>
             <w:tabs>
               <w:tab w:val="left" w:pos="1320"/>
               <w:tab w:val="right" w:leader="dot" w:pos="9062"/>
@@ -1880,7 +1880,7 @@
           <w:hyperlink w:anchor="_Toc340696407" w:history="1">
             <w:r>
               <w:rPr>
-                <w:rStyle w:val="Lienhypertexte"/>
+                <w:rStyle w:val="Hyperlink"/>
                 <w:rFonts w:cs="Times New Roman"/>
                 <w:noProof/>
               </w:rPr>
@@ -1896,7 +1896,7 @@
             </w:r>
             <w:r>
               <w:rPr>
-                <w:rStyle w:val="Lienhypertexte"/>
+                <w:rStyle w:val="Hyperlink"/>
                 <w:noProof/>
               </w:rPr>
               <w:t>Conception préliminaire :</w:t>
@@ -1953,7 +1953,7 @@
         </w:p>
         <w:p>
           <w:pPr>
-            <w:pStyle w:val="TM3"/>
+            <w:pStyle w:val="TOC3"/>
             <w:tabs>
               <w:tab w:val="left" w:pos="1320"/>
               <w:tab w:val="right" w:leader="dot" w:pos="9062"/>
@@ -1967,7 +1967,7 @@
           <w:hyperlink w:anchor="_Toc340696408" w:history="1">
             <w:r>
               <w:rPr>
-                <w:rStyle w:val="Lienhypertexte"/>
+                <w:rStyle w:val="Hyperlink"/>
                 <w:rFonts w:cs="Times New Roman"/>
                 <w:noProof/>
               </w:rPr>
@@ -1983,7 +1983,7 @@
             </w:r>
             <w:r>
               <w:rPr>
-                <w:rStyle w:val="Lienhypertexte"/>
+                <w:rStyle w:val="Hyperlink"/>
                 <w:noProof/>
               </w:rPr>
               <w:t>Conception Détaillés :</w:t>
@@ -2040,7 +2040,7 @@
         </w:p>
         <w:p>
           <w:pPr>
-            <w:pStyle w:val="TM3"/>
+            <w:pStyle w:val="TOC3"/>
             <w:tabs>
               <w:tab w:val="left" w:pos="1320"/>
               <w:tab w:val="right" w:leader="dot" w:pos="9062"/>
@@ -2054,7 +2054,7 @@
           <w:hyperlink w:anchor="_Toc340696409" w:history="1">
             <w:r>
               <w:rPr>
-                <w:rStyle w:val="Lienhypertexte"/>
+                <w:rStyle w:val="Hyperlink"/>
                 <w:rFonts w:cs="Times New Roman"/>
                 <w:noProof/>
               </w:rPr>
@@ -2070,7 +2070,7 @@
             </w:r>
             <w:r>
               <w:rPr>
-                <w:rStyle w:val="Lienhypertexte"/>
+                <w:rStyle w:val="Hyperlink"/>
                 <w:noProof/>
               </w:rPr>
               <w:t>Implémentation :</w:t>
@@ -2127,7 +2127,7 @@
         </w:p>
         <w:p>
           <w:pPr>
-            <w:pStyle w:val="TM2"/>
+            <w:pStyle w:val="TOC2"/>
             <w:tabs>
               <w:tab w:val="left" w:pos="880"/>
               <w:tab w:val="right" w:leader="dot" w:pos="9062"/>
@@ -2141,7 +2141,7 @@
           <w:hyperlink w:anchor="_Toc340696410" w:history="1">
             <w:r>
               <w:rPr>
-                <w:rStyle w:val="Lienhypertexte"/>
+                <w:rStyle w:val="Hyperlink"/>
                 <w:rFonts w:cs="Times New Roman"/>
                 <w:noProof/>
               </w:rPr>
@@ -2157,7 +2157,7 @@
             </w:r>
             <w:r>
               <w:rPr>
-                <w:rStyle w:val="Lienhypertexte"/>
+                <w:rStyle w:val="Hyperlink"/>
                 <w:noProof/>
               </w:rPr>
               <w:t>Développement mené par les tests :</w:t>
@@ -2214,7 +2214,7 @@
         </w:p>
         <w:p>
           <w:pPr>
-            <w:pStyle w:val="TM1"/>
+            <w:pStyle w:val="TOC1"/>
             <w:tabs>
               <w:tab w:val="left" w:pos="440"/>
               <w:tab w:val="right" w:leader="dot" w:pos="9062"/>
@@ -2228,7 +2228,7 @@
           <w:hyperlink w:anchor="_Toc340696411" w:history="1">
             <w:r>
               <w:rPr>
-                <w:rStyle w:val="Lienhypertexte"/>
+                <w:rStyle w:val="Hyperlink"/>
                 <w:rFonts w:cs="Times New Roman"/>
                 <w:noProof/>
               </w:rPr>
@@ -2244,7 +2244,7 @@
             </w:r>
             <w:r>
               <w:rPr>
-                <w:rStyle w:val="Lienhypertexte"/>
+                <w:rStyle w:val="Hyperlink"/>
                 <w:noProof/>
               </w:rPr>
               <w:t>Pilotage du projet :</w:t>
@@ -2301,7 +2301,7 @@
         </w:p>
         <w:p>
           <w:pPr>
-            <w:pStyle w:val="TM2"/>
+            <w:pStyle w:val="TOC2"/>
             <w:tabs>
               <w:tab w:val="left" w:pos="880"/>
               <w:tab w:val="right" w:leader="dot" w:pos="9062"/>
@@ -2315,7 +2315,7 @@
           <w:hyperlink w:anchor="_Toc340696412" w:history="1">
             <w:r>
               <w:rPr>
-                <w:rStyle w:val="Lienhypertexte"/>
+                <w:rStyle w:val="Hyperlink"/>
                 <w:rFonts w:cs="Times New Roman"/>
                 <w:noProof/>
               </w:rPr>
@@ -2331,7 +2331,7 @@
             </w:r>
             <w:r>
               <w:rPr>
-                <w:rStyle w:val="Lienhypertexte"/>
+                <w:rStyle w:val="Hyperlink"/>
                 <w:noProof/>
               </w:rPr>
               <w:t>Processus itératif et incrémentale :</w:t>
@@ -2388,7 +2388,7 @@
         </w:p>
         <w:p>
           <w:pPr>
-            <w:pStyle w:val="TM2"/>
+            <w:pStyle w:val="TOC2"/>
             <w:tabs>
               <w:tab w:val="left" w:pos="880"/>
               <w:tab w:val="right" w:leader="dot" w:pos="9062"/>
@@ -2402,7 +2402,7 @@
           <w:hyperlink w:anchor="_Toc340696413" w:history="1">
             <w:r>
               <w:rPr>
-                <w:rStyle w:val="Lienhypertexte"/>
+                <w:rStyle w:val="Hyperlink"/>
                 <w:rFonts w:cs="Times New Roman"/>
                 <w:noProof/>
               </w:rPr>
@@ -2418,7 +2418,7 @@
             </w:r>
             <w:r>
               <w:rPr>
-                <w:rStyle w:val="Lienhypertexte"/>
+                <w:rStyle w:val="Hyperlink"/>
                 <w:noProof/>
               </w:rPr>
               <w:t>Estimation des charges et durées :</w:t>
@@ -2475,7 +2475,7 @@
         </w:p>
         <w:p>
           <w:pPr>
-            <w:pStyle w:val="TM2"/>
+            <w:pStyle w:val="TOC2"/>
             <w:tabs>
               <w:tab w:val="left" w:pos="880"/>
               <w:tab w:val="right" w:leader="dot" w:pos="9062"/>
@@ -2489,7 +2489,7 @@
           <w:hyperlink w:anchor="_Toc340696414" w:history="1">
             <w:r>
               <w:rPr>
-                <w:rStyle w:val="Lienhypertexte"/>
+                <w:rStyle w:val="Hyperlink"/>
                 <w:rFonts w:cs="Times New Roman"/>
                 <w:noProof/>
               </w:rPr>
@@ -2505,7 +2505,7 @@
             </w:r>
             <w:r>
               <w:rPr>
-                <w:rStyle w:val="Lienhypertexte"/>
+                <w:rStyle w:val="Hyperlink"/>
                 <w:noProof/>
               </w:rPr>
               <w:t>Planification : Plan de phases</w:t>
@@ -2562,7 +2562,7 @@
         </w:p>
         <w:p>
           <w:pPr>
-            <w:pStyle w:val="TM2"/>
+            <w:pStyle w:val="TOC2"/>
             <w:tabs>
               <w:tab w:val="left" w:pos="880"/>
               <w:tab w:val="right" w:leader="dot" w:pos="9062"/>
@@ -2576,7 +2576,7 @@
           <w:hyperlink w:anchor="_Toc340696415" w:history="1">
             <w:r>
               <w:rPr>
-                <w:rStyle w:val="Lienhypertexte"/>
+                <w:rStyle w:val="Hyperlink"/>
                 <w:rFonts w:cs="Times New Roman"/>
                 <w:noProof/>
               </w:rPr>
@@ -2592,7 +2592,7 @@
             </w:r>
             <w:r>
               <w:rPr>
-                <w:rStyle w:val="Lienhypertexte"/>
+                <w:rStyle w:val="Hyperlink"/>
                 <w:noProof/>
               </w:rPr>
               <w:t>Choix de priorisation :</w:t>
@@ -2649,7 +2649,7 @@
         </w:p>
         <w:p>
           <w:pPr>
-            <w:pStyle w:val="TM2"/>
+            <w:pStyle w:val="TOC2"/>
             <w:tabs>
               <w:tab w:val="left" w:pos="880"/>
               <w:tab w:val="right" w:leader="dot" w:pos="9062"/>
@@ -2663,7 +2663,7 @@
           <w:hyperlink w:anchor="_Toc340696416" w:history="1">
             <w:r>
               <w:rPr>
-                <w:rStyle w:val="Lienhypertexte"/>
+                <w:rStyle w:val="Hyperlink"/>
                 <w:rFonts w:cs="Times New Roman"/>
                 <w:noProof/>
               </w:rPr>
@@ -2679,7 +2679,7 @@
             </w:r>
             <w:r>
               <w:rPr>
-                <w:rStyle w:val="Lienhypertexte"/>
+                <w:rStyle w:val="Hyperlink"/>
                 <w:noProof/>
               </w:rPr>
               <w:t>Réunion de suivi</w:t>
@@ -2736,7 +2736,7 @@
         </w:p>
         <w:p>
           <w:pPr>
-            <w:pStyle w:val="TM2"/>
+            <w:pStyle w:val="TOC2"/>
             <w:tabs>
               <w:tab w:val="left" w:pos="880"/>
               <w:tab w:val="right" w:leader="dot" w:pos="9062"/>
@@ -2750,7 +2750,7 @@
           <w:hyperlink w:anchor="_Toc340696417" w:history="1">
             <w:r>
               <w:rPr>
-                <w:rStyle w:val="Lienhypertexte"/>
+                <w:rStyle w:val="Hyperlink"/>
                 <w:rFonts w:cs="Times New Roman"/>
                 <w:noProof/>
               </w:rPr>
@@ -2766,7 +2766,7 @@
             </w:r>
             <w:r>
               <w:rPr>
-                <w:rStyle w:val="Lienhypertexte"/>
+                <w:rStyle w:val="Hyperlink"/>
                 <w:noProof/>
               </w:rPr>
               <w:t>Gestion des risques</w:t>
@@ -2823,7 +2823,7 @@
         </w:p>
         <w:p>
           <w:pPr>
-            <w:pStyle w:val="TM2"/>
+            <w:pStyle w:val="TOC2"/>
             <w:tabs>
               <w:tab w:val="left" w:pos="880"/>
               <w:tab w:val="right" w:leader="dot" w:pos="9062"/>
@@ -2837,7 +2837,7 @@
           <w:hyperlink w:anchor="_Toc340696418" w:history="1">
             <w:r>
               <w:rPr>
-                <w:rStyle w:val="Lienhypertexte"/>
+                <w:rStyle w:val="Hyperlink"/>
                 <w:rFonts w:cs="Times New Roman"/>
                 <w:noProof/>
               </w:rPr>
@@ -2853,7 +2853,7 @@
             </w:r>
             <w:r>
               <w:rPr>
-                <w:rStyle w:val="Lienhypertexte"/>
+                <w:rStyle w:val="Hyperlink"/>
                 <w:noProof/>
               </w:rPr>
               <w:t>Tableau récapitulatifs des livrables</w:t>
@@ -2921,31 +2921,31 @@
     </w:sdt>
     <w:p>
       <w:pPr>
-        <w:pStyle w:val="En-tte"/>
+        <w:pStyle w:val="Header"/>
         <w:ind w:left="-360"/>
       </w:pPr>
     </w:p>
     <w:p>
       <w:pPr>
-        <w:pStyle w:val="En-tte"/>
+        <w:pStyle w:val="Header"/>
         <w:ind w:left="-360"/>
       </w:pPr>
     </w:p>
     <w:p>
       <w:pPr>
-        <w:pStyle w:val="En-tte"/>
+        <w:pStyle w:val="Header"/>
         <w:ind w:left="-360"/>
       </w:pPr>
     </w:p>
     <w:p>
       <w:pPr>
-        <w:pStyle w:val="En-tte"/>
+        <w:pStyle w:val="Header"/>
         <w:ind w:left="-360"/>
       </w:pPr>
     </w:p>
     <w:p>
       <w:pPr>
-        <w:pStyle w:val="En-tte"/>
+        <w:pStyle w:val="Header"/>
         <w:ind w:left="-360"/>
       </w:pPr>
     </w:p>
@@ -2954,7 +2954,7 @@
     <w:p/>
     <w:p>
       <w:pPr>
-        <w:pStyle w:val="Titre1"/>
+        <w:pStyle w:val="Heading1"/>
       </w:pPr>
       <w:bookmarkStart w:id="0" w:name="_Toc340696386"/>
       <w:r>
@@ -2963,14 +2963,12 @@
       <w:bookmarkEnd w:id="0"/>
     </w:p>
     <w:p>
-      <w:r>
-        <w:t xml:space="preserve">Ce document a pour objectif de mettre en place un plan de projet (Software </w:t>
-      </w:r>
-      <w:proofErr w:type="spellStart"/>
-      <w:r>
-        <w:t>Development</w:t>
-      </w:r>
-      <w:proofErr w:type="spellEnd"/>
+      <w:pPr>
+        <w:ind w:firstLine="708"/>
+      </w:pPr>
+      <w:r>
+        <w:t>Ce document a pour objectif de mettre en place un plan de projet (Software Development</w:t>
+      </w:r>
     </w:p>
     <w:p>
       <w:r>
@@ -2988,7 +2986,37 @@
         <w:t>L</w:t>
       </w:r>
       <w:r>
-        <w:t>e document va évoluer à fur et à mesure l’avancement dans le cycle de vie du projet, il devra être réexaminé/modifié à la fin de chaque Release/Comité de pilotage, mais peut être aussi mis à jour pendant d’autres moments, s’il y a un besoin.</w:t>
+        <w:t xml:space="preserve">e document va évoluer </w:t>
+      </w:r>
+      <w:r>
+        <w:t>au</w:t>
+      </w:r>
+      <w:r>
+        <w:t xml:space="preserve"> fur et à mesure</w:t>
+      </w:r>
+      <w:r>
+        <w:t xml:space="preserve"> de</w:t>
+      </w:r>
+      <w:r>
+        <w:t xml:space="preserve"> l’avancement dans le cycle de vie du projet, il devra être réexaminé/modifié à la fin de chaque Release/Comité de pilotage, mais peut être aussi mis à jour </w:t>
+      </w:r>
+      <w:r>
+        <w:t>à</w:t>
+      </w:r>
+      <w:r>
+        <w:t xml:space="preserve"> d’autres moments, s</w:t>
+      </w:r>
+      <w:r>
+        <w:t xml:space="preserve">i </w:t>
+      </w:r>
+      <w:r>
+        <w:t>besoin</w:t>
+      </w:r>
+      <w:r>
+        <w:t xml:space="preserve"> est</w:t>
+      </w:r>
+      <w:r>
+        <w:t>.</w:t>
       </w:r>
     </w:p>
     <w:p>
@@ -3024,7 +3052,7 @@
     <w:p/>
     <w:p>
       <w:pPr>
-        <w:pStyle w:val="Titre1"/>
+        <w:pStyle w:val="Heading1"/>
       </w:pPr>
       <w:bookmarkStart w:id="1" w:name="_Toc340696387"/>
       <w:r>
@@ -3037,7 +3065,7 @@
     </w:p>
     <w:p>
       <w:pPr>
-        <w:pStyle w:val="Titre2"/>
+        <w:pStyle w:val="Heading2"/>
         <w:rPr>
           <w:u w:val="single"/>
         </w:rPr>
@@ -3053,7 +3081,7 @@
     </w:p>
     <w:p>
       <w:pPr>
-        <w:ind w:firstLine="1065"/>
+        <w:ind w:firstLine="708"/>
         <w:rPr>
           <w:b/>
           <w:u w:val="single"/>
@@ -3072,15 +3100,16 @@
         <w:t>une application qui exploite un réseau ferré et des équipements automatiques</w:t>
       </w:r>
       <w:r>
-        <w:t xml:space="preserve">  Ce projet sera réalisé par une équipe de dix étudiants </w:t>
-      </w:r>
-      <w:proofErr w:type="spellStart"/>
-      <w:r>
-        <w:t>Miagistes</w:t>
-      </w:r>
-      <w:proofErr w:type="spellEnd"/>
-      <w:r>
-        <w:t xml:space="preserve"> spécialisés dans l’architecture des systèmes distribués, la version finale du projet devra être prête pour </w:t>
+        <w:t>.</w:t>
+      </w:r>
+      <w:r>
+        <w:t xml:space="preserve"> Ce projet sera réalisé par une équipe de dix étudiants Miagistes spécialisés dans l’architecture des systèmes distribués, la version finale du projet devra être prête pour</w:t>
+      </w:r>
+      <w:r>
+        <w:t xml:space="preserve"> la</w:t>
+      </w:r>
+      <w:r>
+        <w:t xml:space="preserve"> </w:t>
       </w:r>
       <w:r>
         <w:t xml:space="preserve">troisième </w:t>
@@ -3099,7 +3128,7 @@
     </w:p>
     <w:p>
       <w:pPr>
-        <w:pStyle w:val="Titre1"/>
+        <w:pStyle w:val="Heading1"/>
       </w:pPr>
       <w:bookmarkStart w:id="3" w:name="_Toc340696389"/>
       <w:r>
@@ -3117,7 +3146,7 @@
     </w:p>
     <w:p>
       <w:pPr>
-        <w:pStyle w:val="Titre2"/>
+        <w:pStyle w:val="Heading2"/>
       </w:pPr>
       <w:bookmarkStart w:id="4" w:name="_Toc340696390"/>
       <w:r>
@@ -3166,15 +3195,7 @@
         </w:numPr>
       </w:pPr>
       <w:r>
-        <w:t xml:space="preserve">Comités de pilotage / réunions avec le Product </w:t>
-      </w:r>
-      <w:proofErr w:type="spellStart"/>
-      <w:r>
-        <w:t>Owner</w:t>
-      </w:r>
-      <w:proofErr w:type="spellEnd"/>
-      <w:r>
-        <w:t xml:space="preserve"> et les responsables pédagogiques fréquentes</w:t>
+        <w:t>Comités de pilotage / réunions avec le Product Owner et les responsables pédagogiques fréquentes</w:t>
       </w:r>
     </w:p>
     <w:p>
@@ -3192,7 +3213,7 @@
     <w:p/>
     <w:p>
       <w:r>
-        <w:t>En Plus des choix des pratiques agiles, le projet va adopter certains principes des processus unifiés (UP) incluant une documentation bien détaillée au niveau des spécifications techniques</w:t>
+        <w:t>En Plus des choix de pratiques agiles, le projet va adopter certains principes des processus unifiés (UP) incluant une documentation bien détaillée au niveau des spécifications techniques</w:t>
       </w:r>
     </w:p>
     <w:p>
@@ -3205,13 +3226,12 @@
         <w:ind w:firstLine="708"/>
       </w:pPr>
       <w:r>
-        <w:lastRenderedPageBreak/>
         <w:t>.  Dans les rubriques suivantes, on va définir les pratiques définis pour le PDS, ces pratiques vont devoir s’appliquer dans le processus de développement du projet</w:t>
       </w:r>
     </w:p>
     <w:p>
       <w:pPr>
-        <w:pStyle w:val="Titre2"/>
+        <w:pStyle w:val="Heading2"/>
         <w:numPr>
           <w:ilvl w:val="0"/>
           <w:numId w:val="0"/>
@@ -3220,7 +3240,7 @@
     </w:p>
     <w:p>
       <w:pPr>
-        <w:pStyle w:val="Titre2"/>
+        <w:pStyle w:val="Heading2"/>
         <w:ind w:left="567" w:hanging="567"/>
       </w:pPr>
       <w:bookmarkStart w:id="5" w:name="_Toc309510172"/>
@@ -3261,7 +3281,13 @@
         <w:ind w:firstLine="708"/>
       </w:pPr>
       <w:r>
-        <w:t>Les versions des documents vont être rédigés en mode révision, chaque révision ne sera accepté qu’après validation de toute l’équipe, éventuellement des retours lors des comités de pilotage et/ou lors des réunions de méthodologie de projet de synthèse.</w:t>
+        <w:t>Les versions des documents vont être rédigés en mode révision, chaque révision ne sera accepté</w:t>
+      </w:r>
+      <w:r>
+        <w:t>e</w:t>
+      </w:r>
+      <w:r>
+        <w:t xml:space="preserve"> qu’après validation de toute l’équipe, éventuellement des retours lors des comités de pilotage et/ou lors des réunions de méthodologie de projet de synthèse.</w:t>
       </w:r>
     </w:p>
     <w:p>
@@ -3284,23 +3310,25 @@
         <w:t>X.X.X</w:t>
       </w:r>
       <w:r>
-        <w:t xml:space="preserve">, la première version de chaque document est 0.0.1, le premier numéro à droite est incrémenté par 1 après chaque livraison en fin d’itération. Les livraisons qui seront faites pour le Product </w:t>
-      </w:r>
-      <w:proofErr w:type="spellStart"/>
-      <w:r>
-        <w:t>Owner</w:t>
-      </w:r>
-      <w:proofErr w:type="spellEnd"/>
-      <w:r>
-        <w:t xml:space="preserve"> et/ou lors des réunions de méthodologie de conduite de projet devront incrémentés le deuxième numéro à droite par 1 et initialisé le premier numéro à droite à zéro (ex : après la première livraison du document pour le Product </w:t>
-      </w:r>
-      <w:proofErr w:type="spellStart"/>
-      <w:r>
-        <w:t>Owner</w:t>
-      </w:r>
-      <w:proofErr w:type="spellEnd"/>
-      <w:r>
-        <w:t>, la version du document sera à 0.1.0). Les livraisons de fin de phases devront incrémentés le troisième numéro à droite par 1 et initialisé les deux autres numéro à zéro (vers la fin de la première phase, le numéro de version doit correspondre à 1.0.0)</w:t>
+        <w:t>, la première version de chaque document est 0.0.1, le premier numéro à droite est incrémenté par 1 après chaque livraison en fin d’itération. Les livraisons qui seront faites pour le Product Owner et/ou lors des réunions de méthodologie de conduite de projet devront incrémentés le deuxième numéro à droite par 1 et initialisé le premier numéro à droite à zéro (ex : après la première livraison du document pour le Product Owner, la version du document sera à 0.1.0). Les livraisons de fin de phases devront incrément</w:t>
+      </w:r>
+      <w:r>
+        <w:t>er</w:t>
+      </w:r>
+      <w:r>
+        <w:t xml:space="preserve"> le troisième numéro à droite par 1 et initialis</w:t>
+      </w:r>
+      <w:r>
+        <w:t>er</w:t>
+      </w:r>
+      <w:r>
+        <w:t xml:space="preserve"> les deux autres numéro</w:t>
+      </w:r>
+      <w:r>
+        <w:t>s</w:t>
+      </w:r>
+      <w:r>
+        <w:t xml:space="preserve"> à zéro (vers la fin de la première phase, le numéro de version doit correspondre à 1.0.0)</w:t>
       </w:r>
     </w:p>
     <w:p/>
@@ -3309,7 +3337,7 @@
     <w:p/>
     <w:p>
       <w:pPr>
-        <w:pStyle w:val="Titre2"/>
+        <w:pStyle w:val="Heading2"/>
       </w:pPr>
       <w:bookmarkStart w:id="7" w:name="_Toc309510173"/>
       <w:r>
@@ -3346,16 +3374,11 @@
     <w:p/>
     <w:p>
       <w:pPr>
-        <w:pStyle w:val="Titre3"/>
+        <w:pStyle w:val="Heading3"/>
       </w:pPr>
       <w:bookmarkStart w:id="9" w:name="_Toc340696393"/>
-      <w:proofErr w:type="spellStart"/>
-      <w:r>
-        <w:t>Scrum</w:t>
-      </w:r>
-      <w:proofErr w:type="spellEnd"/>
-      <w:r>
-        <w:t xml:space="preserve"> Master :</w:t>
+      <w:r>
+        <w:t>Scrum Master :</w:t>
       </w:r>
       <w:bookmarkEnd w:id="9"/>
     </w:p>
@@ -3364,31 +3387,25 @@
         <w:ind w:left="708"/>
       </w:pPr>
       <w:r>
-        <w:t xml:space="preserve">Chaque itération doit être dirigé par un nouveau </w:t>
-      </w:r>
-      <w:proofErr w:type="spellStart"/>
-      <w:r>
-        <w:t>Scrum</w:t>
-      </w:r>
-      <w:proofErr w:type="spellEnd"/>
-      <w:r>
-        <w:t xml:space="preserve"> Master, Le </w:t>
-      </w:r>
-      <w:proofErr w:type="spellStart"/>
-      <w:r>
-        <w:t>role</w:t>
-      </w:r>
-      <w:proofErr w:type="spellEnd"/>
-      <w:r>
-        <w:t xml:space="preserve"> du </w:t>
-      </w:r>
-      <w:proofErr w:type="spellStart"/>
-      <w:r>
-        <w:t>Scrum</w:t>
-      </w:r>
-      <w:proofErr w:type="spellEnd"/>
-      <w:r>
-        <w:t xml:space="preserve"> Master est de :</w:t>
+        <w:t>Chaque itération doit être dirigé</w:t>
+      </w:r>
+      <w:r>
+        <w:t>e</w:t>
+      </w:r>
+      <w:r>
+        <w:t xml:space="preserve"> par un nouveau Scrum Master</w:t>
+      </w:r>
+      <w:r>
+        <w:t>.</w:t>
+      </w:r>
+      <w:r>
+        <w:t xml:space="preserve"> Le r</w:t>
+      </w:r>
+      <w:r>
+        <w:t>ô</w:t>
+      </w:r>
+      <w:r>
+        <w:t>le du Scrum Master est de :</w:t>
       </w:r>
     </w:p>
     <w:p/>
@@ -3440,7 +3457,7 @@
     </w:p>
     <w:p>
       <w:pPr>
-        <w:pStyle w:val="Titre3"/>
+        <w:pStyle w:val="Heading3"/>
         <w:tabs>
           <w:tab w:val="clear" w:pos="360"/>
           <w:tab w:val="num" w:pos="0"/>
@@ -3483,35 +3500,20 @@
         <w:ind w:left="2124"/>
       </w:pPr>
       <w:r>
-        <w:t xml:space="preserve">-Driss </w:t>
-      </w:r>
-      <w:proofErr w:type="spellStart"/>
-      <w:r>
-        <w:t>Krafess</w:t>
-      </w:r>
-      <w:proofErr w:type="spellEnd"/>
+        <w:t>-Driss Krafess</w:t>
+      </w:r>
     </w:p>
     <w:p>
       <w:pPr>
         <w:ind w:left="2124"/>
       </w:pPr>
       <w:r>
-        <w:t>-</w:t>
-      </w:r>
-      <w:proofErr w:type="spellStart"/>
-      <w:r>
-        <w:t>Nidal</w:t>
-      </w:r>
-      <w:proofErr w:type="spellEnd"/>
-      <w:r>
-        <w:t xml:space="preserve"> </w:t>
+        <w:t xml:space="preserve">-Nidal </w:t>
       </w:r>
       <w:hyperlink r:id="rId9" w:history="1">
-        <w:proofErr w:type="spellStart"/>
         <w:r>
           <w:t>Mahraz</w:t>
         </w:r>
-        <w:proofErr w:type="spellEnd"/>
       </w:hyperlink>
     </w:p>
     <w:p>
@@ -3525,30 +3527,8 @@
         <w:rPr>
           <w:lang w:val="en-GB"/>
         </w:rPr>
-        <w:t>-</w:t>
-      </w:r>
-      <w:proofErr w:type="spellStart"/>
-      <w:r>
-        <w:rPr>
-          <w:lang w:val="en-GB"/>
-        </w:rPr>
-        <w:t>Soukaina</w:t>
-      </w:r>
-      <w:proofErr w:type="spellEnd"/>
-      <w:r>
-        <w:rPr>
-          <w:lang w:val="en-GB"/>
-        </w:rPr>
-        <w:t xml:space="preserve"> </w:t>
-      </w:r>
-      <w:proofErr w:type="spellStart"/>
-      <w:r>
-        <w:rPr>
-          <w:lang w:val="en-GB"/>
-        </w:rPr>
-        <w:t>Merrouche</w:t>
-      </w:r>
-      <w:proofErr w:type="spellEnd"/>
+        <w:t>-Soukaina Merrouche</w:t>
+      </w:r>
     </w:p>
     <w:p>
       <w:pPr>
@@ -3561,182 +3541,64 @@
         <w:rPr>
           <w:lang w:val="en-GB"/>
         </w:rPr>
-        <w:t>-</w:t>
-      </w:r>
-      <w:proofErr w:type="spellStart"/>
-      <w:r>
+        <w:t>-Sibel Ozbey</w:t>
+      </w:r>
+    </w:p>
+    <w:p>
+      <w:pPr>
+        <w:ind w:left="2124"/>
         <w:rPr>
           <w:lang w:val="en-GB"/>
         </w:rPr>
-        <w:t>Sibel</w:t>
-      </w:r>
-      <w:proofErr w:type="spellEnd"/>
+      </w:pPr>
       <w:r>
         <w:rPr>
           <w:lang w:val="en-GB"/>
         </w:rPr>
-        <w:t xml:space="preserve"> </w:t>
-      </w:r>
-      <w:proofErr w:type="spellStart"/>
-      <w:r>
+        <w:t>-Patrick CODO</w:t>
+      </w:r>
+    </w:p>
+    <w:p>
+      <w:pPr>
+        <w:ind w:left="2124"/>
         <w:rPr>
           <w:lang w:val="en-GB"/>
         </w:rPr>
-        <w:t>Ozbey</w:t>
-      </w:r>
-      <w:proofErr w:type="spellEnd"/>
+      </w:pPr>
+      <w:r>
+        <w:rPr>
+          <w:lang w:val="en-GB"/>
+        </w:rPr>
+        <w:t>-Hamza Saoudi</w:t>
+      </w:r>
     </w:p>
     <w:p>
       <w:pPr>
         <w:ind w:left="2124"/>
         <w:rPr>
-          <w:color w:val="222222"/>
-          <w:sz w:val="20"/>
-          <w:shd w:val="clear" w:color="auto" w:fill="FFFFFF"/>
+          <w:lang w:val="en-GB"/>
         </w:rPr>
       </w:pPr>
       <w:r>
-        <w:t>-</w:t>
-      </w:r>
-      <w:r>
         <w:rPr>
-          <w:color w:val="222222"/>
-          <w:sz w:val="20"/>
-          <w:shd w:val="clear" w:color="auto" w:fill="FFFFFF"/>
+          <w:lang w:val="en-GB"/>
         </w:rPr>
-        <w:t>Patrick CODO</w:t>
+        <w:t>-Rafik Boutaba </w:t>
       </w:r>
     </w:p>
     <w:p>
       <w:pPr>
         <w:ind w:left="2124"/>
         <w:rPr>
-          <w:color w:val="222222"/>
-          <w:sz w:val="20"/>
-          <w:shd w:val="clear" w:color="auto" w:fill="FFFFFF"/>
+          <w:lang w:val="en-GB"/>
         </w:rPr>
       </w:pPr>
       <w:r>
         <w:rPr>
-          <w:color w:val="222222"/>
-          <w:sz w:val="20"/>
-          <w:shd w:val="clear" w:color="auto" w:fill="FFFFFF"/>
+          <w:lang w:val="en-GB"/>
         </w:rPr>
-        <w:t xml:space="preserve">-Hamza </w:t>
-      </w:r>
-      <w:proofErr w:type="spellStart"/>
-      <w:r>
-        <w:rPr>
-          <w:color w:val="222222"/>
-          <w:sz w:val="20"/>
-          <w:shd w:val="clear" w:color="auto" w:fill="FFFFFF"/>
-        </w:rPr>
-        <w:t>Saoudi</w:t>
-      </w:r>
-      <w:proofErr w:type="spellEnd"/>
-    </w:p>
-    <w:p>
-      <w:pPr>
-        <w:ind w:left="2124"/>
-        <w:rPr>
-          <w:rStyle w:val="apple-converted-space"/>
-          <w:color w:val="222222"/>
-          <w:sz w:val="20"/>
-          <w:shd w:val="clear" w:color="auto" w:fill="FFFFFF"/>
-        </w:rPr>
-      </w:pPr>
-      <w:r>
-        <w:rPr>
-          <w:color w:val="222222"/>
-          <w:sz w:val="20"/>
-          <w:shd w:val="clear" w:color="auto" w:fill="FFFFFF"/>
-        </w:rPr>
-        <w:t>-</w:t>
-      </w:r>
-      <w:proofErr w:type="spellStart"/>
-      <w:r>
-        <w:rPr>
-          <w:color w:val="222222"/>
-          <w:sz w:val="20"/>
-          <w:shd w:val="clear" w:color="auto" w:fill="FFFFFF"/>
-        </w:rPr>
-        <w:t>Rafik</w:t>
-      </w:r>
-      <w:proofErr w:type="spellEnd"/>
-      <w:r>
-        <w:rPr>
-          <w:color w:val="222222"/>
-          <w:sz w:val="20"/>
-          <w:shd w:val="clear" w:color="auto" w:fill="FFFFFF"/>
-        </w:rPr>
-        <w:t xml:space="preserve"> </w:t>
-      </w:r>
-      <w:proofErr w:type="spellStart"/>
-      <w:r>
-        <w:rPr>
-          <w:color w:val="222222"/>
-          <w:sz w:val="20"/>
-          <w:shd w:val="clear" w:color="auto" w:fill="FFFFFF"/>
-        </w:rPr>
-        <w:t>Boutaba</w:t>
-      </w:r>
-      <w:proofErr w:type="spellEnd"/>
-      <w:r>
-        <w:rPr>
-          <w:rStyle w:val="apple-converted-space"/>
-          <w:color w:val="222222"/>
-          <w:sz w:val="20"/>
-          <w:shd w:val="clear" w:color="auto" w:fill="FFFFFF"/>
-        </w:rPr>
-        <w:t> </w:t>
-      </w:r>
-    </w:p>
-    <w:p>
-      <w:pPr>
-        <w:ind w:left="2124"/>
-        <w:rPr>
-          <w:rStyle w:val="apple-converted-space"/>
-          <w:sz w:val="20"/>
-        </w:rPr>
-      </w:pPr>
-      <w:r>
-        <w:rPr>
-          <w:rStyle w:val="apple-converted-space"/>
-          <w:color w:val="222222"/>
-          <w:sz w:val="20"/>
-          <w:shd w:val="clear" w:color="auto" w:fill="FFFFFF"/>
-        </w:rPr>
-        <w:t>-</w:t>
-      </w:r>
-      <w:proofErr w:type="spellStart"/>
-      <w:r>
-        <w:rPr>
-          <w:rStyle w:val="apple-converted-space"/>
-          <w:color w:val="222222"/>
-          <w:sz w:val="20"/>
-          <w:shd w:val="clear" w:color="auto" w:fill="FFFFFF"/>
-        </w:rPr>
-        <w:t>Sabri</w:t>
-      </w:r>
-      <w:proofErr w:type="spellEnd"/>
-      <w:r>
-        <w:rPr>
-          <w:rStyle w:val="apple-converted-space"/>
-          <w:color w:val="222222"/>
-          <w:sz w:val="20"/>
-          <w:shd w:val="clear" w:color="auto" w:fill="FFFFFF"/>
-        </w:rPr>
-        <w:t xml:space="preserve"> </w:t>
-      </w:r>
-      <w:proofErr w:type="spellStart"/>
-      <w:r>
-        <w:rPr>
-          <w:rStyle w:val="apple-converted-space"/>
-          <w:sz w:val="20"/>
-        </w:rPr>
-        <w:t>Jadoui</w:t>
-      </w:r>
-      <w:proofErr w:type="spellEnd"/>
+        <w:t>-Sabri Jadoui</w:t>
+      </w:r>
     </w:p>
     <w:p>
       <w:pPr>
@@ -3758,7 +3620,7 @@
     </w:p>
     <w:p>
       <w:pPr>
-        <w:pStyle w:val="Titre3"/>
+        <w:pStyle w:val="Heading3"/>
         <w:rPr>
           <w:rStyle w:val="apple-converted-space"/>
           <w:sz w:val="20"/>
@@ -3777,23 +3639,7 @@
           <w:rStyle w:val="apple-converted-space"/>
           <w:sz w:val="20"/>
         </w:rPr>
-        <w:t xml:space="preserve">Product </w:t>
-      </w:r>
-      <w:proofErr w:type="spellStart"/>
-      <w:r>
-        <w:rPr>
-          <w:rStyle w:val="apple-converted-space"/>
-          <w:sz w:val="20"/>
-        </w:rPr>
-        <w:t>Owner</w:t>
-      </w:r>
-      <w:proofErr w:type="spellEnd"/>
-      <w:r>
-        <w:rPr>
-          <w:rStyle w:val="apple-converted-space"/>
-          <w:sz w:val="20"/>
-        </w:rPr>
-        <w:t xml:space="preserve"> :</w:t>
+        <w:t>Product Owner :</w:t>
       </w:r>
       <w:bookmarkEnd w:id="12"/>
     </w:p>
@@ -3818,35 +3664,19 @@
         <w:rPr>
           <w:shd w:val="clear" w:color="auto" w:fill="FFFFFF"/>
         </w:rPr>
-        <w:t xml:space="preserve">Afin de présenter le client et </w:t>
-      </w:r>
-      <w:proofErr w:type="gramStart"/>
+        <w:t>Afin de présenter le client et ses intérêt</w:t>
+      </w:r>
       <w:r>
         <w:rPr>
           <w:shd w:val="clear" w:color="auto" w:fill="FFFFFF"/>
         </w:rPr>
-        <w:t>ses intérêt</w:t>
-      </w:r>
-      <w:proofErr w:type="gramEnd"/>
+        <w:t>s</w:t>
+      </w:r>
       <w:r>
         <w:rPr>
           <w:shd w:val="clear" w:color="auto" w:fill="FFFFFF"/>
         </w:rPr>
-        <w:t xml:space="preserve">, le projet devra avoir besoin d’un Product </w:t>
-      </w:r>
-      <w:proofErr w:type="spellStart"/>
-      <w:r>
-        <w:rPr>
-          <w:shd w:val="clear" w:color="auto" w:fill="FFFFFF"/>
-        </w:rPr>
-        <w:t>Owner</w:t>
-      </w:r>
-      <w:proofErr w:type="spellEnd"/>
-      <w:r>
-        <w:rPr>
-          <w:shd w:val="clear" w:color="auto" w:fill="FFFFFF"/>
-        </w:rPr>
-        <w:t>. Le</w:t>
+        <w:t>, le projet devra avoir besoin d’un Product Owner. Le</w:t>
       </w:r>
       <w:r>
         <w:rPr>
@@ -3858,21 +3688,7 @@
         <w:rPr>
           <w:shd w:val="clear" w:color="auto" w:fill="FFFFFF"/>
         </w:rPr>
-        <w:t xml:space="preserve">Product </w:t>
-      </w:r>
-      <w:proofErr w:type="spellStart"/>
-      <w:r>
-        <w:rPr>
-          <w:shd w:val="clear" w:color="auto" w:fill="FFFFFF"/>
-        </w:rPr>
-        <w:t>Owner</w:t>
-      </w:r>
-      <w:proofErr w:type="spellEnd"/>
-      <w:r>
-        <w:rPr>
-          <w:shd w:val="clear" w:color="auto" w:fill="FFFFFF"/>
-        </w:rPr>
-        <w:t xml:space="preserve"> est quelqu’un d’extérieur au groupe de projet, il correspondra le plus possible aux</w:t>
+        <w:t>Product Owner est quelqu’un extérieur au groupe de projet, il correspondra le plus possible aux</w:t>
       </w:r>
       <w:r>
         <w:rPr>
@@ -3886,13 +3702,6 @@
         </w:rPr>
         <w:t>critères suivantes :</w:t>
       </w:r>
-    </w:p>
-    <w:p>
-      <w:pPr>
-        <w:rPr>
-          <w:shd w:val="clear" w:color="auto" w:fill="FFFFFF"/>
-        </w:rPr>
-      </w:pPr>
     </w:p>
     <w:p>
       <w:pPr>
@@ -3932,69 +3741,39 @@
         <w:rPr>
           <w:shd w:val="clear" w:color="auto" w:fill="FFFFFF"/>
         </w:rPr>
-        <w:t xml:space="preserve">Familiarisation avec le milieu des systèmes </w:t>
-      </w:r>
-      <w:proofErr w:type="gramStart"/>
-      <w:r>
+        <w:t>Familiarisation avec le milieu des systèmes distribués et les Framework</w:t>
+      </w:r>
+    </w:p>
+    <w:p>
+      <w:pPr>
         <w:rPr>
           <w:shd w:val="clear" w:color="auto" w:fill="FFFFFF"/>
         </w:rPr>
-        <w:t>distribuées</w:t>
-      </w:r>
-      <w:proofErr w:type="gramEnd"/>
-      <w:r>
+      </w:pPr>
+    </w:p>
+    <w:p>
+      <w:pPr>
         <w:rPr>
           <w:shd w:val="clear" w:color="auto" w:fill="FFFFFF"/>
         </w:rPr>
-        <w:t xml:space="preserve"> et les Framework</w:t>
-      </w:r>
-    </w:p>
-    <w:p>
-      <w:pPr>
+      </w:pPr>
+      <w:r>
         <w:rPr>
           <w:shd w:val="clear" w:color="auto" w:fill="FFFFFF"/>
         </w:rPr>
-      </w:pPr>
-    </w:p>
-    <w:p>
-      <w:pPr>
+        <w:t>En</w:t>
+      </w:r>
+      <w:r>
         <w:rPr>
           <w:shd w:val="clear" w:color="auto" w:fill="FFFFFF"/>
         </w:rPr>
-      </w:pPr>
+        <w:t xml:space="preserve"> l’</w:t>
+      </w:r>
       <w:r>
         <w:rPr>
           <w:shd w:val="clear" w:color="auto" w:fill="FFFFFF"/>
         </w:rPr>
-        <w:t xml:space="preserve">En absence du Product </w:t>
-      </w:r>
-      <w:proofErr w:type="spellStart"/>
-      <w:r>
-        <w:rPr>
-          <w:shd w:val="clear" w:color="auto" w:fill="FFFFFF"/>
-        </w:rPr>
-        <w:t>Owner</w:t>
-      </w:r>
-      <w:proofErr w:type="spellEnd"/>
-      <w:r>
-        <w:rPr>
-          <w:shd w:val="clear" w:color="auto" w:fill="FFFFFF"/>
-        </w:rPr>
-        <w:t xml:space="preserve">, un autre Product </w:t>
-      </w:r>
-      <w:proofErr w:type="spellStart"/>
-      <w:r>
-        <w:rPr>
-          <w:shd w:val="clear" w:color="auto" w:fill="FFFFFF"/>
-        </w:rPr>
-        <w:t>Owner</w:t>
-      </w:r>
-      <w:proofErr w:type="spellEnd"/>
-      <w:r>
-        <w:rPr>
-          <w:shd w:val="clear" w:color="auto" w:fill="FFFFFF"/>
-        </w:rPr>
-        <w:t xml:space="preserve"> sera nommé à l’intérieur du projet, il devra</w:t>
+        <w:t>absence du Product Owner, un autre Product Owner sera nommé à l’intérieur du projet, il devra</w:t>
       </w:r>
       <w:r>
         <w:rPr>
@@ -4032,21 +3811,7 @@
         <w:rPr>
           <w:shd w:val="clear" w:color="auto" w:fill="FFFFFF"/>
         </w:rPr>
-        <w:t xml:space="preserve">Le </w:t>
-      </w:r>
-      <w:proofErr w:type="spellStart"/>
-      <w:r>
-        <w:rPr>
-          <w:shd w:val="clear" w:color="auto" w:fill="FFFFFF"/>
-        </w:rPr>
-        <w:t>ProductOwner</w:t>
-      </w:r>
-      <w:proofErr w:type="spellEnd"/>
-      <w:r>
-        <w:rPr>
-          <w:shd w:val="clear" w:color="auto" w:fill="FFFFFF"/>
-        </w:rPr>
-        <w:t xml:space="preserve"> du projet est :</w:t>
+        <w:t>Le ProductOwner du projet est :</w:t>
       </w:r>
     </w:p>
     <w:p>
@@ -4086,21 +3851,7 @@
         <w:rPr>
           <w:shd w:val="clear" w:color="auto" w:fill="FFFFFF"/>
         </w:rPr>
-        <w:t xml:space="preserve">Mode de communication avec le </w:t>
-      </w:r>
-      <w:proofErr w:type="spellStart"/>
-      <w:r>
-        <w:rPr>
-          <w:shd w:val="clear" w:color="auto" w:fill="FFFFFF"/>
-        </w:rPr>
-        <w:t>ProductOwner</w:t>
-      </w:r>
-      <w:proofErr w:type="spellEnd"/>
-      <w:r>
-        <w:rPr>
-          <w:shd w:val="clear" w:color="auto" w:fill="FFFFFF"/>
-        </w:rPr>
-        <w:t> :</w:t>
+        <w:t>Mode de communication avec le ProductOwner :</w:t>
       </w:r>
     </w:p>
     <w:p>
@@ -4139,7 +3890,7 @@
     </w:p>
     <w:p>
       <w:pPr>
-        <w:pStyle w:val="Titre3"/>
+        <w:pStyle w:val="Heading3"/>
       </w:pPr>
       <w:bookmarkStart w:id="13" w:name="_Toc309510276"/>
       <w:bookmarkStart w:id="14" w:name="_Toc340696396"/>
@@ -4161,23 +3912,7 @@
         <w:t>Il sera responsable de communication entre l’équipe du projet et les responsables pédagogiques, ainsi, qu’avec toute personne extérieur à l’environnement du projet. Ce r</w:t>
       </w:r>
       <w:r>
-        <w:t xml:space="preserve">ôle sera tenu par </w:t>
-      </w:r>
-      <w:proofErr w:type="spellStart"/>
-      <w:r>
-        <w:t>Nidal</w:t>
-      </w:r>
-      <w:proofErr w:type="spellEnd"/>
-      <w:r>
-        <w:t xml:space="preserve"> </w:t>
-      </w:r>
-      <w:proofErr w:type="spellStart"/>
-      <w:r>
-        <w:t>Mahraz</w:t>
-      </w:r>
-      <w:proofErr w:type="spellEnd"/>
-      <w:r>
-        <w:t>.</w:t>
+        <w:t>ôle sera tenu par Nidal Mahraz.</w:t>
       </w:r>
     </w:p>
     <w:p>
@@ -4187,7 +3922,7 @@
     </w:p>
     <w:p>
       <w:pPr>
-        <w:pStyle w:val="Titre3"/>
+        <w:pStyle w:val="Heading3"/>
         <w:tabs>
           <w:tab w:val="clear" w:pos="360"/>
           <w:tab w:val="num" w:pos="0"/>
@@ -4229,7 +3964,7 @@
     </w:p>
     <w:tbl>
       <w:tblPr>
-        <w:tblStyle w:val="Grilledetableau3"/>
+        <w:tblStyle w:val="TableGrid3"/>
         <w:tblW w:w="5000" w:type="pct"/>
         <w:jc w:val="center"/>
         <w:tblBorders>
@@ -4403,7 +4138,7 @@
           </w:tcPr>
           <w:p>
             <w:pPr>
-              <w:pStyle w:val="Paragraphedeliste"/>
+              <w:pStyle w:val="ListParagraph"/>
               <w:numPr>
                 <w:ilvl w:val="0"/>
                 <w:numId w:val="13"/>
@@ -4436,7 +4171,7 @@
     </w:p>
     <w:p>
       <w:pPr>
-        <w:pStyle w:val="Titre2"/>
+        <w:pStyle w:val="Heading2"/>
       </w:pPr>
       <w:bookmarkStart w:id="17" w:name="_Toc340696398"/>
       <w:r>
@@ -4446,7 +4181,7 @@
     </w:p>
     <w:p>
       <w:pPr>
-        <w:pStyle w:val="Paragraphedeliste"/>
+        <w:pStyle w:val="ListParagraph"/>
         <w:ind w:left="1080"/>
         <w:rPr>
           <w:b/>
@@ -4470,10 +4205,19 @@
         <w:t xml:space="preserve">, le Backlog  est mis en place dans l’application </w:t>
       </w:r>
       <w:r>
-        <w:t>One Version</w:t>
-      </w:r>
-      <w:r>
-        <w:t xml:space="preserve"> et il est accessible par tout membre de l’équipe, </w:t>
+        <w:t>Version</w:t>
+      </w:r>
+      <w:r>
+        <w:t xml:space="preserve"> One</w:t>
+      </w:r>
+      <w:r>
+        <w:t xml:space="preserve"> et il est accessible par tout membre de l’équipe</w:t>
+      </w:r>
+      <w:r>
+        <w:t>.</w:t>
+      </w:r>
+      <w:r>
+        <w:t xml:space="preserve"> </w:t>
       </w:r>
     </w:p>
     <w:p>
@@ -4497,7 +4241,7 @@
     </w:p>
     <w:p>
       <w:pPr>
-        <w:pStyle w:val="Titre2"/>
+        <w:pStyle w:val="Heading2"/>
       </w:pPr>
       <w:bookmarkStart w:id="18" w:name="_Toc309510279"/>
       <w:bookmarkStart w:id="19" w:name="_Toc340696399"/>
@@ -4527,7 +4271,7 @@
     <w:p/>
     <w:p>
       <w:pPr>
-        <w:pStyle w:val="Titre2"/>
+        <w:pStyle w:val="Heading2"/>
       </w:pPr>
       <w:bookmarkStart w:id="20" w:name="_Toc309510280"/>
       <w:bookmarkStart w:id="21" w:name="_Toc340696400"/>
@@ -4546,10 +4290,43 @@
       </w:pPr>
       <w:r>
         <w:tab/>
-        <w:t xml:space="preserve">Les ressources logiciels utilisés dans le cadre du projet vont permettre à optimiser le développement, </w:t>
-      </w:r>
-      <w:r>
-        <w:t>les membres du groupe doivent impérativement installer sur leur machines les mêmes versions des outils</w:t>
+        <w:t>Les ressources logiciel</w:t>
+      </w:r>
+      <w:r>
+        <w:t>le</w:t>
+      </w:r>
+      <w:r>
+        <w:t>s utilisé</w:t>
+      </w:r>
+      <w:r>
+        <w:t>e</w:t>
+      </w:r>
+      <w:r>
+        <w:t xml:space="preserve">s dans le cadre du projet vont permettre </w:t>
+      </w:r>
+      <w:r>
+        <w:t>d’</w:t>
+      </w:r>
+      <w:r>
+        <w:t>optimiser le développement</w:t>
+      </w:r>
+      <w:r>
+        <w:t>.</w:t>
+      </w:r>
+      <w:r>
+        <w:t xml:space="preserve"> </w:t>
+      </w:r>
+      <w:r>
+        <w:t>L</w:t>
+      </w:r>
+      <w:r>
+        <w:t>es membres du groupe doivent impérativement installer sur leur</w:t>
+      </w:r>
+      <w:r>
+        <w:t>s</w:t>
+      </w:r>
+      <w:r>
+        <w:t xml:space="preserve"> machines les mêmes versions des outils</w:t>
       </w:r>
       <w:r>
         <w:rPr>
@@ -4563,7 +4340,7 @@
     </w:p>
     <w:p>
       <w:pPr>
-        <w:pStyle w:val="Paragraphedeliste"/>
+        <w:pStyle w:val="ListParagraph"/>
         <w:numPr>
           <w:ilvl w:val="0"/>
           <w:numId w:val="14"/>
@@ -4581,7 +4358,7 @@
     </w:p>
     <w:p>
       <w:pPr>
-        <w:pStyle w:val="Paragraphedeliste"/>
+        <w:pStyle w:val="ListParagraph"/>
         <w:numPr>
           <w:ilvl w:val="0"/>
           <w:numId w:val="14"/>
@@ -4597,7 +4374,13 @@
         <w:t xml:space="preserve"> c’est l’environnement Cible de l’intégration</w:t>
       </w:r>
       <w:r>
-        <w:t xml:space="preserve"> continu. Dans le cas du projet</w:t>
+        <w:t xml:space="preserve"> continu</w:t>
+      </w:r>
+      <w:r>
+        <w:t>e</w:t>
+      </w:r>
+      <w:r>
+        <w:t>. Dans le cas du projet</w:t>
       </w:r>
       <w:r>
         <w:t xml:space="preserve"> ça sera Jenkins.</w:t>
@@ -4605,7 +4388,7 @@
     </w:p>
     <w:p>
       <w:pPr>
-        <w:pStyle w:val="Paragraphedeliste"/>
+        <w:pStyle w:val="ListParagraph"/>
         <w:numPr>
           <w:ilvl w:val="0"/>
           <w:numId w:val="14"/>
@@ -4618,15 +4401,7 @@
         <w:t>Environnement de test :</w:t>
       </w:r>
       <w:r>
-        <w:t xml:space="preserve"> Il sera destiné au client (Product </w:t>
-      </w:r>
-      <w:proofErr w:type="spellStart"/>
-      <w:r>
-        <w:t>Owner</w:t>
-      </w:r>
-      <w:proofErr w:type="spellEnd"/>
-      <w:r>
-        <w:t xml:space="preserve">), pour, et dans le cadre de notre développement itératif, pouvoir détecter à temps les bugs et apporter des corrections. </w:t>
+        <w:t xml:space="preserve"> Il sera destiné au client (Product Owner), pour, et dans le cadre de notre développement itératif, pouvoir détecter à temps les bugs et apporter des corrections. </w:t>
       </w:r>
     </w:p>
     <w:p>
@@ -4635,25 +4410,29 @@
       </w:pPr>
       <w:r>
         <w:tab/>
-        <w:t xml:space="preserve">Chaque machine des membres de l’équipe devra utilisée un client TortoiseSvn et le plugin </w:t>
-      </w:r>
-      <w:proofErr w:type="spellStart"/>
+        <w:t>Chaque machine des membres de l’équipe devra utilis</w:t>
+      </w:r>
+      <w:r>
+        <w:t>er</w:t>
+      </w:r>
+      <w:r>
+        <w:t xml:space="preserve"> un client TortoiseSvn et le plugin </w:t>
+      </w:r>
       <w:r>
         <w:t>SubVersion</w:t>
       </w:r>
-      <w:proofErr w:type="spellEnd"/>
       <w:r>
         <w:t xml:space="preserve"> intégré à l’IDE Eclipse.</w:t>
       </w:r>
     </w:p>
     <w:p>
       <w:pPr>
-        <w:pStyle w:val="Paragraphedeliste"/>
-      </w:pPr>
-    </w:p>
-    <w:p>
-      <w:pPr>
-        <w:pStyle w:val="Paragraphedeliste"/>
+        <w:pStyle w:val="ListParagraph"/>
+      </w:pPr>
+    </w:p>
+    <w:p>
+      <w:pPr>
+        <w:pStyle w:val="ListParagraph"/>
         <w:rPr>
           <w:b/>
           <w:color w:val="FF0000"/>
@@ -4662,7 +4441,7 @@
     </w:p>
     <w:p>
       <w:pPr>
-        <w:pStyle w:val="Titre3"/>
+        <w:pStyle w:val="Heading3"/>
       </w:pPr>
       <w:r>
         <w:t xml:space="preserve"> </w:t>
@@ -4677,7 +4456,7 @@
     </w:p>
     <w:p>
       <w:pPr>
-        <w:pStyle w:val="Paragraphedeliste"/>
+        <w:pStyle w:val="ListParagraph"/>
         <w:numPr>
           <w:ilvl w:val="0"/>
           <w:numId w:val="7"/>
@@ -4701,12 +4480,12 @@
     </w:p>
     <w:p>
       <w:pPr>
-        <w:pStyle w:val="Paragraphedeliste"/>
-      </w:pPr>
-    </w:p>
-    <w:p>
-      <w:pPr>
-        <w:pStyle w:val="Titre3"/>
+        <w:pStyle w:val="ListParagraph"/>
+      </w:pPr>
+    </w:p>
+    <w:p>
+      <w:pPr>
+        <w:pStyle w:val="Heading3"/>
       </w:pPr>
       <w:bookmarkStart w:id="24" w:name="_Toc309510282"/>
       <w:bookmarkStart w:id="25" w:name="_Toc340696402"/>
@@ -4719,7 +4498,7 @@
     </w:p>
     <w:p>
       <w:pPr>
-        <w:pStyle w:val="Paragraphedeliste"/>
+        <w:pStyle w:val="ListParagraph"/>
         <w:numPr>
           <w:ilvl w:val="0"/>
           <w:numId w:val="7"/>
@@ -4741,7 +4520,13 @@
         <w:t xml:space="preserve"> : </w:t>
       </w:r>
       <w:r>
-        <w:t>pour la réalisation des diagrammes UML, l’option de génération de code à base des diagrammes sera utilisé afin d’optimiser le temps d’implémentation et pour avoir un code source corresp</w:t>
+        <w:t>pour la réalisation des diagrammes UML, l’option de génération de code à base des diagrammes sera utilisé</w:t>
+      </w:r>
+      <w:r>
+        <w:t>e</w:t>
+      </w:r>
+      <w:r>
+        <w:t xml:space="preserve"> afin d’optimiser le temps d’implémentation et pour avoir un code source corresp</w:t>
       </w:r>
       <w:r>
         <w:t xml:space="preserve">ondant aux diagrammes réalisés </w:t>
@@ -4749,7 +4534,7 @@
     </w:p>
     <w:p>
       <w:pPr>
-        <w:pStyle w:val="Paragraphedeliste"/>
+        <w:pStyle w:val="ListParagraph"/>
       </w:pPr>
       <w:r>
         <w:t xml:space="preserve"> </w:t>
@@ -4757,12 +4542,12 @@
     </w:p>
     <w:p>
       <w:pPr>
-        <w:pStyle w:val="Paragraphedeliste"/>
-      </w:pPr>
-    </w:p>
-    <w:p>
-      <w:pPr>
-        <w:pStyle w:val="Titre3"/>
+        <w:pStyle w:val="ListParagraph"/>
+      </w:pPr>
+    </w:p>
+    <w:p>
+      <w:pPr>
+        <w:pStyle w:val="Heading3"/>
       </w:pPr>
       <w:bookmarkStart w:id="26" w:name="_Toc340696403"/>
       <w:r>
@@ -4772,57 +4557,42 @@
     </w:p>
     <w:p>
       <w:r>
-        <w:t xml:space="preserve">  Les outils utilisés dans le projet vont permettre à optimiser le </w:t>
-      </w:r>
-      <w:proofErr w:type="spellStart"/>
-      <w:r>
-        <w:t>developpement</w:t>
-      </w:r>
-      <w:proofErr w:type="spellEnd"/>
-      <w:r>
-        <w:t xml:space="preserve">, les membres du groupe doivent obligatoirement installer sur leur machines les </w:t>
-      </w:r>
-      <w:proofErr w:type="spellStart"/>
-      <w:r>
-        <w:t>memes</w:t>
-      </w:r>
-      <w:proofErr w:type="spellEnd"/>
-      <w:r>
-        <w:t xml:space="preserve"> versions des outils afin d’assurer une uniformité de travail. Les outils utilisés sont cités et doivent être mis </w:t>
-      </w:r>
-      <w:proofErr w:type="spellStart"/>
-      <w:r>
-        <w:t>a</w:t>
-      </w:r>
-      <w:proofErr w:type="spellEnd"/>
-      <w:r>
-        <w:t xml:space="preserve"> jour dans le plan du </w:t>
-      </w:r>
-      <w:proofErr w:type="spellStart"/>
-      <w:r>
-        <w:t>projet</w:t>
-      </w:r>
-      <w:proofErr w:type="gramStart"/>
-      <w:r>
-        <w:t>,ils</w:t>
-      </w:r>
-      <w:proofErr w:type="spellEnd"/>
-      <w:proofErr w:type="gramEnd"/>
+        <w:t xml:space="preserve">  Les outils utilisés dans le projet vont permettre à optimiser le d</w:t>
+      </w:r>
+      <w:r>
+        <w:t>é</w:t>
+      </w:r>
+      <w:r>
+        <w:t>veloppement, les membres du groupe doivent obligatoirement installer sur leur machines les m</w:t>
+      </w:r>
+      <w:r>
+        <w:t>ê</w:t>
+      </w:r>
+      <w:r>
+        <w:t xml:space="preserve">mes versions des outils afin d’assurer une uniformité de travail. Les outils utilisés sont cités et doivent être mis </w:t>
+      </w:r>
+      <w:r>
+        <w:t>à</w:t>
+      </w:r>
+      <w:r>
+        <w:t xml:space="preserve"> jour dans le plan du projet,</w:t>
+      </w:r>
       <w:r>
         <w:t xml:space="preserve"> </w:t>
       </w:r>
-      <w:proofErr w:type="spellStart"/>
-      <w:r>
-        <w:t>comprennet</w:t>
-      </w:r>
-      <w:proofErr w:type="spellEnd"/>
-      <w:r>
-        <w:t> :</w:t>
-      </w:r>
-    </w:p>
-    <w:p>
-      <w:pPr>
-        <w:pStyle w:val="Paragraphedeliste"/>
+      <w:r>
+        <w:t>ils comprenne</w:t>
+      </w:r>
+      <w:r>
+        <w:t>n</w:t>
+      </w:r>
+      <w:r>
+        <w:t>t :</w:t>
+      </w:r>
+    </w:p>
+    <w:p>
+      <w:pPr>
+        <w:pStyle w:val="ListParagraph"/>
         <w:numPr>
           <w:ilvl w:val="0"/>
           <w:numId w:val="15"/>
@@ -4840,7 +4610,7 @@
     </w:p>
     <w:p>
       <w:pPr>
-        <w:pStyle w:val="Paragraphedeliste"/>
+        <w:pStyle w:val="ListParagraph"/>
         <w:numPr>
           <w:ilvl w:val="0"/>
           <w:numId w:val="15"/>
@@ -4861,7 +4631,7 @@
     </w:p>
     <w:p>
       <w:pPr>
-        <w:pStyle w:val="Paragraphedeliste"/>
+        <w:pStyle w:val="ListParagraph"/>
         <w:tabs>
           <w:tab w:val="left" w:pos="4820"/>
         </w:tabs>
@@ -4869,7 +4639,7 @@
     </w:p>
     <w:p>
       <w:pPr>
-        <w:pStyle w:val="Titre1"/>
+        <w:pStyle w:val="Heading1"/>
       </w:pPr>
       <w:bookmarkStart w:id="27" w:name="_Toc340696404"/>
       <w:r>
@@ -4882,7 +4652,7 @@
     </w:p>
     <w:p>
       <w:pPr>
-        <w:pStyle w:val="Titre2"/>
+        <w:pStyle w:val="Heading2"/>
       </w:pPr>
       <w:bookmarkStart w:id="28" w:name="_Toc340696405"/>
       <w:r>
@@ -4898,7 +4668,7 @@
     </w:p>
     <w:p>
       <w:pPr>
-        <w:pStyle w:val="Titre3"/>
+        <w:pStyle w:val="Heading3"/>
       </w:pPr>
       <w:bookmarkStart w:id="29" w:name="_Toc340696406"/>
       <w:r>
@@ -4909,7 +4679,7 @@
     <w:p/>
     <w:p>
       <w:pPr>
-        <w:pStyle w:val="Titre3"/>
+        <w:pStyle w:val="Heading3"/>
       </w:pPr>
       <w:bookmarkStart w:id="30" w:name="_Toc340696407"/>
       <w:r>
@@ -4926,10 +4696,19 @@
         <w:t>L’étape de Conception</w:t>
       </w:r>
       <w:r>
-        <w:t xml:space="preserve"> préliminaire </w:t>
-      </w:r>
-      <w:r>
-        <w:t xml:space="preserve"> c’est l’étape où les paramètres de conception sont optimisés en fonction des objectifs et des besoins du client. Dans les cas complexe la conception préliminaire est divisée en étapes à précision progressive.</w:t>
+        <w:t xml:space="preserve"> préliminaire</w:t>
+      </w:r>
+      <w:r>
+        <w:t xml:space="preserve">, </w:t>
+      </w:r>
+      <w:r>
+        <w:t>c’est l’étape où les paramètres de conception sont optimisés en fonction des objectifs et des besoins du client. Dans les cas complexe</w:t>
+      </w:r>
+      <w:r>
+        <w:t>s</w:t>
+      </w:r>
+      <w:r>
+        <w:t xml:space="preserve"> la conception préliminaire est divisée en étapes à précision progressive.</w:t>
       </w:r>
     </w:p>
     <w:p>
@@ -4939,7 +4718,7 @@
     </w:p>
     <w:p>
       <w:pPr>
-        <w:pStyle w:val="Titre3"/>
+        <w:pStyle w:val="Heading3"/>
       </w:pPr>
       <w:bookmarkStart w:id="31" w:name="_Toc340696408"/>
       <w:r>
@@ -4953,13 +4732,19 @@
     <w:p>
       <w:r>
         <w:tab/>
-        <w:t>Cette conception commence à l’issue de la conception préliminaire. Elle s’appuie sur le dossier de conception préliminaire appelé également Spécification Technique de Besoin.</w:t>
+        <w:t>Cette conception commence à l’issue de la conception préliminaire. Elle s’appuie sur le dossier de conception préliminaire appelé également Spécification Technique d</w:t>
+      </w:r>
+      <w:r>
+        <w:t xml:space="preserve">u </w:t>
+      </w:r>
+      <w:r>
+        <w:t>Besoin.</w:t>
       </w:r>
     </w:p>
     <w:p/>
     <w:p>
       <w:pPr>
-        <w:pStyle w:val="Titre3"/>
+        <w:pStyle w:val="Heading3"/>
       </w:pPr>
       <w:bookmarkStart w:id="32" w:name="_Toc340696409"/>
       <w:r>
@@ -4972,7 +4757,13 @@
         <w:ind w:firstLine="708"/>
       </w:pPr>
       <w:r>
-        <w:t>Le processus d’implémentation sera la dernière étape de cycle de vie d’un US.</w:t>
+        <w:t>Le processus d’implémentation sera la dernière étape d</w:t>
+      </w:r>
+      <w:r>
+        <w:t>u</w:t>
+      </w:r>
+      <w:r>
+        <w:t xml:space="preserve"> cycle de vie d’un US.</w:t>
       </w:r>
     </w:p>
     <w:p>
@@ -5004,7 +4795,7 @@
     </w:p>
     <w:p>
       <w:pPr>
-        <w:pStyle w:val="Titre2"/>
+        <w:pStyle w:val="Heading2"/>
       </w:pPr>
       <w:bookmarkStart w:id="33" w:name="_Toc309510288"/>
       <w:bookmarkStart w:id="34" w:name="_Toc340696410"/>
@@ -5023,7 +4814,22 @@
         <w:ind w:firstLine="708"/>
       </w:pPr>
       <w:r>
-        <w:t>Le produit final de la solution du projet de synthèse doit être livré en début mai 2012</w:t>
+        <w:t xml:space="preserve">Le produit final de la solution du projet de synthèse doit être livré </w:t>
+      </w:r>
+      <w:r>
+        <w:t>au</w:t>
+      </w:r>
+      <w:r>
+        <w:t xml:space="preserve"> début </w:t>
+      </w:r>
+      <w:r>
+        <w:t xml:space="preserve">de </w:t>
+      </w:r>
+      <w:r>
+        <w:t>mai 201</w:t>
+      </w:r>
+      <w:r>
+        <w:t>3</w:t>
       </w:r>
       <w:r>
         <w:t>,</w:t>
@@ -5068,7 +4874,16 @@
       </w:pPr>
       <w:r>
         <w:lastRenderedPageBreak/>
-        <w:t>Les tests seront implémentés avant  d’implémenter chaque US, afin de tester les fonctionnalités écrites dans les spécifications, sans avoir à mettre en place un test unitaire qui correspond aux fonctionnalités développés</w:t>
+        <w:t>Les tests seront implémentés avant  d’implémenter chaque US, afin de tester les fonctionnalités écrites dans les spécifications, sans avoir à mettre en place un test unitaire qui correspond aux fonctionnalités développé</w:t>
+      </w:r>
+      <w:r>
+        <w:t>e</w:t>
+      </w:r>
+      <w:r>
+        <w:t>s</w:t>
+      </w:r>
+      <w:r>
+        <w:t>.</w:t>
       </w:r>
     </w:p>
     <w:p>
@@ -5084,7 +4899,13 @@
         <w:ind w:firstLine="708"/>
       </w:pPr>
       <w:r>
-        <w:t>Cette méthode de développement permet de commencer avec les vérifications de bas niveau avant même que la fonctionnalité globale ne soit finalisée. Le résultat final donc sera un code plus juste et plus fiable.</w:t>
+        <w:t xml:space="preserve">Cette méthode de développement permet de commencer avec les vérifications de bas niveau avant même que la fonctionnalité globale ne soit finalisée. Le résultat final sera </w:t>
+      </w:r>
+      <w:r>
+        <w:t xml:space="preserve">donc </w:t>
+      </w:r>
+      <w:r>
+        <w:t>un code plus juste et plus fiable.</w:t>
       </w:r>
     </w:p>
     <w:p>
@@ -5094,7 +4915,7 @@
     </w:p>
     <w:p>
       <w:pPr>
-        <w:pStyle w:val="Titre1"/>
+        <w:pStyle w:val="Heading1"/>
       </w:pPr>
       <w:bookmarkStart w:id="35" w:name="_Toc340696411"/>
       <w:r>
@@ -5104,11 +4925,11 @@
     </w:p>
     <w:p>
       <w:pPr>
-        <w:pStyle w:val="Titre2"/>
+        <w:pStyle w:val="Heading2"/>
       </w:pPr>
       <w:bookmarkStart w:id="36" w:name="_Toc340696412"/>
       <w:r>
-        <w:t>Processus itératif et incrémentale :</w:t>
+        <w:t>Processus itératif et incrémental :</w:t>
       </w:r>
       <w:bookmarkEnd w:id="36"/>
     </w:p>
@@ -5117,15 +4938,40 @@
         <w:ind w:firstLine="708"/>
       </w:pPr>
       <w:r>
-        <w:t xml:space="preserve">Le projet fonctionnera en cycles itératifs et incrémentales afin d’éviter l’effet tunnel, ce processus est le plus adapté avec le contexte de travail de projet au fait d’avoir des comités de  pilotage et assez fréquentes des réunions avec le Product </w:t>
-      </w:r>
-      <w:proofErr w:type="spellStart"/>
-      <w:r>
-        <w:t>Owner</w:t>
-      </w:r>
-      <w:proofErr w:type="spellEnd"/>
-      <w:r>
-        <w:t xml:space="preserve"> dans lesquelles on devra faire des démonstrations.</w:t>
+        <w:t>Le projet fonctionnera en cycles itératifs et incrémenta</w:t>
+      </w:r>
+      <w:r>
+        <w:t>ux</w:t>
+      </w:r>
+      <w:r>
+        <w:t xml:space="preserve"> afin d’éviter l’effet tunnel, ce processus est le plus adapté </w:t>
+      </w:r>
+      <w:r>
+        <w:t>au</w:t>
+      </w:r>
+      <w:r>
+        <w:t xml:space="preserve"> contexte de travail d</w:t>
+      </w:r>
+      <w:r>
+        <w:t>u</w:t>
+      </w:r>
+      <w:r>
+        <w:t xml:space="preserve"> projet au fait d’avoir des comités de  pilotage et des réunions</w:t>
+      </w:r>
+      <w:r>
+        <w:t xml:space="preserve"> </w:t>
+      </w:r>
+      <w:r>
+        <w:t>assez fréquentes</w:t>
+      </w:r>
+      <w:r>
+        <w:t xml:space="preserve"> avec le Product Owner</w:t>
+      </w:r>
+      <w:r>
+        <w:t xml:space="preserve"> </w:t>
+      </w:r>
+      <w:r>
+        <w:t>dans lesquelles on devra faire des démonstrations.</w:t>
       </w:r>
     </w:p>
     <w:p>
@@ -5135,7 +4981,7 @@
     </w:p>
     <w:p>
       <w:pPr>
-        <w:pStyle w:val="Titre2"/>
+        <w:pStyle w:val="Heading2"/>
       </w:pPr>
       <w:bookmarkStart w:id="37" w:name="_Toc340696413"/>
       <w:r>
@@ -5158,7 +5004,7 @@
     </w:p>
     <w:p>
       <w:pPr>
-        <w:pStyle w:val="Titre2"/>
+        <w:pStyle w:val="Heading2"/>
       </w:pPr>
       <w:bookmarkStart w:id="38" w:name="_Toc309510294"/>
       <w:bookmarkStart w:id="39" w:name="_Toc340696414"/>
@@ -5179,10 +5025,34 @@
         <w:t>deuxième</w:t>
       </w:r>
       <w:r>
-        <w:t xml:space="preserve"> semaine du mai 2013</w:t>
-      </w:r>
-      <w:r>
-        <w:t>, les comités de pilotage vont correspondre aux échéances des Releases, on au aura donc 4 Releases tout au long la durée de vie du projet, chaque Release contiendra des itérations avec une durée de deux semaines.</w:t>
+        <w:t xml:space="preserve"> semaine d</w:t>
+      </w:r>
+      <w:r>
+        <w:t>e</w:t>
+      </w:r>
+      <w:r>
+        <w:t xml:space="preserve"> mai 2013</w:t>
+      </w:r>
+      <w:r>
+        <w:t xml:space="preserve">, les comités de pilotage vont correspondre </w:t>
+      </w:r>
+      <w:r>
+        <w:t>à près de 4 jours avant les</w:t>
+      </w:r>
+      <w:r>
+        <w:t xml:space="preserve"> échéances des Releases</w:t>
+      </w:r>
+      <w:r>
+        <w:t xml:space="preserve"> pour nous laisser le temps de rectifier les erreurs commises grâce aux remarques qu’on aura lors des comités</w:t>
+      </w:r>
+      <w:r>
+        <w:t xml:space="preserve">, on au aura donc 4 Releases tout au long </w:t>
+      </w:r>
+      <w:r>
+        <w:t xml:space="preserve">de </w:t>
+      </w:r>
+      <w:r>
+        <w:t>la durée de vie du projet, chaque Release contiendra des itérations avec une durée de deux semaines.</w:t>
       </w:r>
     </w:p>
     <w:p>
@@ -5192,7 +5062,7 @@
     </w:p>
     <w:p>
       <w:pPr>
-        <w:pStyle w:val="Titre2"/>
+        <w:pStyle w:val="Heading2"/>
       </w:pPr>
       <w:bookmarkStart w:id="40" w:name="_Toc340696415"/>
       <w:r>
@@ -5205,7 +5075,22 @@
         <w:ind w:firstLine="708"/>
       </w:pPr>
       <w:r>
-        <w:t>Les « Work item » définies dans le Backlog du projet seront ordonnés de manière à ce que les fonctionnalités les plus critiques et plus risqués soient traités au début, les fonctionnalités en haut du Backlog seront donc traités en premier, en descendant vers le bas des fonctionnalités du Backlog</w:t>
+        <w:t>Les « Work item » défini</w:t>
+      </w:r>
+      <w:r>
+        <w:t>s dans le Backlog du projet seront ordonnés de manière à ce que les fonctionnalités les plus critiques et plus risqué</w:t>
+      </w:r>
+      <w:r>
+        <w:t>e</w:t>
+      </w:r>
+      <w:r>
+        <w:t>s soient traité</w:t>
+      </w:r>
+      <w:r>
+        <w:t>e</w:t>
+      </w:r>
+      <w:r>
+        <w:t>s au début, les fonctionnalités en haut du Backlog seront donc traités en premier, en descendant vers le bas des fonctionnalités du Backlog</w:t>
       </w:r>
     </w:p>
     <w:p/>
@@ -5216,7 +5101,7 @@
     </w:p>
     <w:p>
       <w:pPr>
-        <w:pStyle w:val="Titre2"/>
+        <w:pStyle w:val="Heading2"/>
       </w:pPr>
       <w:bookmarkStart w:id="41" w:name="_Toc309510296"/>
       <w:bookmarkStart w:id="42" w:name="_Toc340696416"/>
@@ -5231,7 +5116,19 @@
         <w:ind w:firstLine="708"/>
       </w:pPr>
       <w:r>
-        <w:t xml:space="preserve">Les réunions de suivi s’effectueront de manière régulière, deux fois par semaine, ainsi qu’en début et fin de chaque phase/itération, la durée de chaque réunion dépend du contenu à traiter et de l’état d’avancement dans le cycle phase/itération (en principe, les réunions de début fin de Release/itération auront une durée assez long par rapport aux deux réunions hebdomadaire). Occasionnellement, des réunions de crise pourront se tenir (selon l’état d’avancement/ changement au cours du projet) </w:t>
+        <w:t>Les réunions de suivi s’effectueront de manière régulière, deux fois par semaine, ainsi qu’en début et fin de chaque phase/itération, la durée de chaque réunion dépend du contenu à traiter et de l’état d’avancement dans le cycle phase/itération (en principe, les réunions de début</w:t>
+      </w:r>
+      <w:r>
+        <w:t>/</w:t>
+      </w:r>
+      <w:r>
+        <w:t>fin de Release/itération auront une durée assez long</w:t>
+      </w:r>
+      <w:r>
+        <w:t>ue</w:t>
+      </w:r>
+      <w:r>
+        <w:t xml:space="preserve"> par rapport aux deux réunions hebdomadaire). Occasionnellement, des réunions de crise pourront se tenir (selon l’état d’avancement/ changement au cours du projet) </w:t>
       </w:r>
     </w:p>
     <w:p>
@@ -5244,13 +5141,17 @@
         <w:ind w:firstLine="708"/>
       </w:pPr>
       <w:r>
-        <w:t xml:space="preserve">Issue de chaque réunion, des comptes rendu  de réunion doivent être rédigés par le </w:t>
-      </w:r>
-      <w:proofErr w:type="spellStart"/>
-      <w:r>
-        <w:t>ScrumMaster</w:t>
-      </w:r>
-      <w:proofErr w:type="spellEnd"/>
+        <w:t>A l’i</w:t>
+      </w:r>
+      <w:r>
+        <w:t>ssue de chaque réunion, des comptes rendu</w:t>
+      </w:r>
+      <w:r>
+        <w:t>s</w:t>
+      </w:r>
+      <w:r>
+        <w:t xml:space="preserve">  de réunion doivent être rédigés par le ScrumMaster</w:t>
+      </w:r>
       <w:r>
         <w:t>.</w:t>
       </w:r>
@@ -5262,7 +5163,7 @@
     </w:p>
     <w:p>
       <w:pPr>
-        <w:pStyle w:val="Titre2"/>
+        <w:pStyle w:val="Heading2"/>
       </w:pPr>
       <w:bookmarkStart w:id="43" w:name="_Toc309510297"/>
       <w:bookmarkStart w:id="44" w:name="_Toc340696417"/>
@@ -5282,7 +5183,13 @@
         <w:ind w:firstLine="708"/>
       </w:pPr>
       <w:r>
-        <w:t>Un document de gestion des risques projet va être mis en place afin d’identifier les risques en début du projet et de pouvoir les surveiller en permanence, ce document va être réévalués au début de chaque phase afin de pouvoir lui ajouter, supprimer, modifier des risques selon l’état d’avancement et les changements au cours du projet.</w:t>
+        <w:t>Un document de gestion des risques</w:t>
+      </w:r>
+      <w:r>
+        <w:t xml:space="preserve"> du</w:t>
+      </w:r>
+      <w:r>
+        <w:t xml:space="preserve"> projet va être mis en place afin d’identifier les risques en début du projet et de pouvoir les surveiller en permanence, ce document va être réévalué au début de chaque phase afin de pouvoir lui ajouter, supprimer, modifier des risques selon l’état d’avancement et les changements au cours du projet.</w:t>
       </w:r>
     </w:p>
     <w:p>
@@ -5317,7 +5224,7 @@
     </w:p>
     <w:p>
       <w:pPr>
-        <w:pStyle w:val="Titre2"/>
+        <w:pStyle w:val="Heading2"/>
       </w:pPr>
       <w:bookmarkStart w:id="45" w:name="_Toc309510298"/>
       <w:bookmarkStart w:id="46" w:name="_Toc340696418"/>
@@ -5329,7 +5236,19 @@
     </w:p>
     <w:p>
       <w:r>
-        <w:t xml:space="preserve">Ci-dessous un tableau récapitulant la liste des livrables et la différentes date de livraison : </w:t>
+        <w:t>Ci-dessous un tableau récapitulant la liste des livrables et l</w:t>
+      </w:r>
+      <w:r>
+        <w:t>es</w:t>
+      </w:r>
+      <w:r>
+        <w:t xml:space="preserve"> différentes date</w:t>
+      </w:r>
+      <w:r>
+        <w:t>s</w:t>
+      </w:r>
+      <w:r>
+        <w:t xml:space="preserve"> de livraison : </w:t>
       </w:r>
     </w:p>
     <w:p/>
@@ -5368,7 +5287,7 @@
           </w:tcPr>
           <w:p>
             <w:pPr>
-              <w:pStyle w:val="Titre6"/>
+              <w:pStyle w:val="Heading6"/>
               <w:ind w:left="142" w:right="283"/>
             </w:pPr>
             <w:bookmarkStart w:id="47" w:name="_Toc180252044"/>
@@ -6165,8 +6084,6 @@
               </w:rPr>
               <w:t>1</w:t>
             </w:r>
-            <w:bookmarkStart w:id="48" w:name="_GoBack"/>
-            <w:bookmarkEnd w:id="48"/>
           </w:p>
         </w:tc>
       </w:tr>
@@ -6301,51 +6218,21 @@
     </w:p>
     <w:p/>
     <w:p>
-      <w:pPr>
-        <w:ind w:firstLine="708"/>
-      </w:pPr>
-      <w:r>
-        <w:t xml:space="preserve">Les numéros de version des livraisons sont définis sur 3 chiffres sous la forme </w:t>
-      </w:r>
-      <w:r>
-        <w:rPr>
-          <w:b/>
-          <w:u w:val="single"/>
-        </w:rPr>
-        <w:t>X.X.X</w:t>
-      </w:r>
-      <w:r>
-        <w:t xml:space="preserve">, la première version de chaque livraison est 0.0.1, le premier numéro à droite est incrémenté par 1 après chaque livraison en fin d’itération. Les livraisons qui seront faites pour le Product </w:t>
-      </w:r>
-      <w:proofErr w:type="spellStart"/>
-      <w:r>
-        <w:t>Owner</w:t>
-      </w:r>
-      <w:proofErr w:type="spellEnd"/>
-      <w:r>
-        <w:t xml:space="preserve"> et/ou lors des réunions de méthodologie de conduite de projet devront incrémentés le deuxième numéro à droite par 1 et initialisé le premier numéro à droite à zéro (ex : après la première livraison du document </w:t>
-      </w:r>
-      <w:r>
-        <w:t>pour</w:t>
-      </w:r>
-      <w:r>
-        <w:t xml:space="preserve"> le Product </w:t>
-      </w:r>
-      <w:proofErr w:type="spellStart"/>
-      <w:r>
-        <w:t>Owner</w:t>
-      </w:r>
-      <w:proofErr w:type="spellEnd"/>
-      <w:r>
-        <w:t>, la version du document sera à 0.1.0). Les livraisons de fin de phases devront incrémentés le troisième numéro à droite par 1 et initialisé les deux autres numéro à zéro (vers la fin de la première phase, le numéro de version doit correspondre à 1.0.0)</w:t>
-      </w:r>
-    </w:p>
-    <w:p/>
-    <w:p>
-      <w:r>
-        <w:lastRenderedPageBreak/>
+      <w:r>
         <w:tab/>
-        <w:t xml:space="preserve">Apres chaque livraison, une étiquette de l’espace de travail en cours doit être crée et hébergée sous le serveur SVN, elle doit être nommée de la manière suivante : </w:t>
+        <w:t>Apr</w:t>
+      </w:r>
+      <w:r>
+        <w:t>è</w:t>
+      </w:r>
+      <w:r>
+        <w:t>s chaque livraison, une étiquette de l’espace de travail en cours doit être cré</w:t>
+      </w:r>
+      <w:r>
+        <w:t>ée</w:t>
+      </w:r>
+      <w:r>
+        <w:t xml:space="preserve"> et hébergée sous le serveur SVN, elle doit être nommée de la manière suivante : </w:t>
       </w:r>
     </w:p>
     <w:p>
@@ -6373,39 +6260,11 @@
         <w:rPr>
           <w:b/>
         </w:rPr>
-        <w:t xml:space="preserve">VERSION_AAAAMMJJ]    </w:t>
-      </w:r>
-    </w:p>
-    <w:p/>
-    <w:p>
-      <w:r>
-        <w:tab/>
-        <w:t xml:space="preserve"> </w:t>
-      </w:r>
-    </w:p>
-    <w:p>
-      <w:pPr>
-        <w:ind w:firstLine="708"/>
-      </w:pPr>
-    </w:p>
-    <w:p>
-      <w:pPr>
-        <w:ind w:firstLine="708"/>
-      </w:pPr>
-    </w:p>
-    <w:p/>
-    <w:p/>
-    <w:p/>
-    <w:p/>
-    <w:p/>
-    <w:p/>
-    <w:p/>
-    <w:p/>
-    <w:p/>
-    <w:p/>
-    <w:p/>
-    <w:p/>
-    <w:p/>
+        <w:t>VERSION_AAAAMMJJ]</w:t>
+      </w:r>
+      <w:bookmarkStart w:id="48" w:name="_GoBack"/>
+      <w:bookmarkEnd w:id="48"/>
+    </w:p>
     <w:sectPr>
       <w:headerReference w:type="default" r:id="rId10"/>
       <w:footerReference w:type="default" r:id="rId11"/>
@@ -6441,7 +6300,7 @@
 <w:ftr xmlns:wpc="http://schemas.microsoft.com/office/word/2010/wordprocessingCanvas" xmlns:mc="http://schemas.openxmlformats.org/markup-compatibility/2006" xmlns:o="urn:schemas-microsoft-com:office:office" xmlns:r="http://schemas.openxmlformats.org/officeDocument/2006/relationships" xmlns:m="http://schemas.openxmlformats.org/officeDocument/2006/math" xmlns:v="urn:schemas-microsoft-com:vml" xmlns:wp14="http://schemas.microsoft.com/office/word/2010/wordprocessingDrawing" xmlns:wp="http://schemas.openxmlformats.org/drawingml/2006/wordprocessingDrawing" xmlns:w10="urn:schemas-microsoft-com:office:word" xmlns:w="http://schemas.openxmlformats.org/wordprocessingml/2006/main" xmlns:w14="http://schemas.microsoft.com/office/word/2010/wordml" xmlns:wpg="http://schemas.microsoft.com/office/word/2010/wordprocessingGroup" xmlns:wpi="http://schemas.microsoft.com/office/word/2010/wordprocessingInk" xmlns:wne="http://schemas.microsoft.com/office/word/2006/wordml" xmlns:wps="http://schemas.microsoft.com/office/word/2010/wordprocessingShape" mc:Ignorable="w14 wp14">
   <w:p>
     <w:pPr>
-      <w:pStyle w:val="Pieddepage"/>
+      <w:pStyle w:val="Footer"/>
       <w:tabs>
         <w:tab w:val="clear" w:pos="4536"/>
         <w:tab w:val="clear" w:pos="9072"/>
@@ -6484,7 +6343,7 @@
   </w:p>
   <w:p>
     <w:pPr>
-      <w:pStyle w:val="Pieddepage"/>
+      <w:pStyle w:val="Footer"/>
     </w:pPr>
   </w:p>
 </w:ftr>
@@ -6513,7 +6372,7 @@
 <w:hdr xmlns:wpc="http://schemas.microsoft.com/office/word/2010/wordprocessingCanvas" xmlns:mc="http://schemas.openxmlformats.org/markup-compatibility/2006" xmlns:o="urn:schemas-microsoft-com:office:office" xmlns:r="http://schemas.openxmlformats.org/officeDocument/2006/relationships" xmlns:m="http://schemas.openxmlformats.org/officeDocument/2006/math" xmlns:v="urn:schemas-microsoft-com:vml" xmlns:wp14="http://schemas.microsoft.com/office/word/2010/wordprocessingDrawing" xmlns:wp="http://schemas.openxmlformats.org/drawingml/2006/wordprocessingDrawing" xmlns:w10="urn:schemas-microsoft-com:office:word" xmlns:w="http://schemas.openxmlformats.org/wordprocessingml/2006/main" xmlns:w14="http://schemas.microsoft.com/office/word/2010/wordml" xmlns:wpg="http://schemas.microsoft.com/office/word/2010/wordprocessingGroup" xmlns:wpi="http://schemas.microsoft.com/office/word/2010/wordprocessingInk" xmlns:wne="http://schemas.microsoft.com/office/word/2006/wordml" xmlns:wps="http://schemas.microsoft.com/office/word/2010/wordprocessingShape" mc:Ignorable="w14 wp14">
   <w:tbl>
     <w:tblPr>
-      <w:tblStyle w:val="Grilledutableau"/>
+      <w:tblStyle w:val="TableGrid"/>
       <w:tblW w:w="0" w:type="auto"/>
       <w:jc w:val="center"/>
       <w:tblLook w:val="04A0" w:firstRow="1" w:lastRow="0" w:firstColumn="1" w:lastColumn="0" w:noHBand="0" w:noVBand="1"/>
@@ -6533,7 +6392,7 @@
         </w:tcPr>
         <w:p>
           <w:pPr>
-            <w:pStyle w:val="En-tte"/>
+            <w:pStyle w:val="Header"/>
             <w:jc w:val="center"/>
           </w:pPr>
           <w:r>
@@ -6587,7 +6446,7 @@
         </w:tcPr>
         <w:p>
           <w:pPr>
-            <w:pStyle w:val="En-tte"/>
+            <w:pStyle w:val="Header"/>
             <w:jc w:val="center"/>
             <w:rPr>
               <w:b/>
@@ -6608,7 +6467,7 @@
         </w:p>
         <w:p>
           <w:pPr>
-            <w:pStyle w:val="En-tte"/>
+            <w:pStyle w:val="Header"/>
             <w:jc w:val="center"/>
             <w:rPr>
               <w:b/>
@@ -6629,7 +6488,7 @@
         </w:p>
         <w:p>
           <w:pPr>
-            <w:pStyle w:val="En-tte"/>
+            <w:pStyle w:val="Header"/>
             <w:jc w:val="center"/>
             <w:rPr>
               <w:b/>
@@ -6697,12 +6556,12 @@
   </w:tbl>
   <w:p>
     <w:pPr>
-      <w:pStyle w:val="En-tte"/>
+      <w:pStyle w:val="Header"/>
     </w:pPr>
   </w:p>
   <w:p>
     <w:pPr>
-      <w:pStyle w:val="En-tte"/>
+      <w:pStyle w:val="Header"/>
     </w:pPr>
   </w:p>
 </w:hdr>
@@ -7204,7 +7063,7 @@
     <w:lvl w:ilvl="0">
       <w:start w:val="1"/>
       <w:numFmt w:val="decimal"/>
-      <w:pStyle w:val="Titre1"/>
+      <w:pStyle w:val="Heading1"/>
       <w:lvlText w:val="%1."/>
       <w:lvlJc w:val="left"/>
       <w:pPr>
@@ -7219,7 +7078,7 @@
     <w:lvl w:ilvl="1">
       <w:start w:val="1"/>
       <w:numFmt w:val="decimal"/>
-      <w:pStyle w:val="Titre2"/>
+      <w:pStyle w:val="Heading2"/>
       <w:lvlText w:val="%1.%2"/>
       <w:lvlJc w:val="left"/>
       <w:pPr>
@@ -7234,7 +7093,7 @@
     <w:lvl w:ilvl="2">
       <w:start w:val="1"/>
       <w:numFmt w:val="decimal"/>
-      <w:pStyle w:val="Titre3"/>
+      <w:pStyle w:val="Heading3"/>
       <w:lvlText w:val="%1.%2.%3"/>
       <w:lvlJc w:val="left"/>
       <w:pPr>
@@ -7249,7 +7108,7 @@
     <w:lvl w:ilvl="3">
       <w:start w:val="1"/>
       <w:numFmt w:val="decimal"/>
-      <w:pStyle w:val="Titre4"/>
+      <w:pStyle w:val="Heading4"/>
       <w:lvlText w:val="%1.%2.%3.%4"/>
       <w:lvlJc w:val="left"/>
       <w:pPr>
@@ -7264,7 +7123,7 @@
     <w:lvl w:ilvl="4">
       <w:start w:val="1"/>
       <w:numFmt w:val="decimal"/>
-      <w:pStyle w:val="Titre5"/>
+      <w:pStyle w:val="Heading5"/>
       <w:lvlText w:val="%1.%2.%3.%4.%5"/>
       <w:lvlJc w:val="left"/>
       <w:pPr>
@@ -7279,7 +7138,7 @@
     <w:lvl w:ilvl="5">
       <w:start w:val="1"/>
       <w:numFmt w:val="decimal"/>
-      <w:pStyle w:val="Titre6"/>
+      <w:pStyle w:val="Heading6"/>
       <w:lvlText w:val="%1.%2.%3.%4.%5.%6"/>
       <w:lvlJc w:val="left"/>
       <w:pPr>
@@ -7294,7 +7153,7 @@
     <w:lvl w:ilvl="6">
       <w:start w:val="1"/>
       <w:numFmt w:val="decimal"/>
-      <w:pStyle w:val="Titre7"/>
+      <w:pStyle w:val="Heading7"/>
       <w:lvlText w:val="%1.%2.%3.%4.%5.%6.%7"/>
       <w:lvlJc w:val="left"/>
       <w:pPr>
@@ -7309,7 +7168,7 @@
     <w:lvl w:ilvl="7">
       <w:start w:val="1"/>
       <w:numFmt w:val="decimal"/>
-      <w:pStyle w:val="Titre8"/>
+      <w:pStyle w:val="Heading8"/>
       <w:lvlText w:val="%1.%2.%3.%4.%5.%6.%7.%8"/>
       <w:lvlJc w:val="left"/>
       <w:pPr>
@@ -7324,7 +7183,7 @@
     <w:lvl w:ilvl="8">
       <w:start w:val="1"/>
       <w:numFmt w:val="decimal"/>
-      <w:pStyle w:val="Titre9"/>
+      <w:pStyle w:val="Heading9"/>
       <w:lvlText w:val="%1.%2.%3.%4.%5.%6.%7.%8.%9"/>
       <w:lvlJc w:val="left"/>
       <w:pPr>
@@ -8789,7 +8648,7 @@
       <w:lang w:eastAsia="fr-FR"/>
     </w:rPr>
   </w:style>
-  <w:style w:type="paragraph" w:styleId="Titre1">
+  <w:style w:type="paragraph" w:styleId="Heading1">
     <w:name w:val="heading 1"/>
     <w:aliases w:val="GSA1,Titre 11,t1.T1.Titre 1,t1,level 1,Level 1 Head,stydde,1,h1,Chapter Headline,h11,h12,t1.T1,Titre 1I,1.2.1,Titre1,Titre 111,t1.T1.Titre 11,t11,Titre11,Titre 112,t1.T1.Titre 12,t12,Titre12,Titre 113,t1.T1.Titre 13,t13,TITRE 1,heading"/>
     <w:basedOn w:val="Normal"/>
@@ -8814,7 +8673,7 @@
       <w:u w:val="single"/>
     </w:rPr>
   </w:style>
-  <w:style w:type="paragraph" w:styleId="Titre2">
+  <w:style w:type="paragraph" w:styleId="Heading2">
     <w:name w:val="heading 2"/>
     <w:aliases w:val="T2,t2,h2,chapitre 1.1,chapitre,GSA2,Titre 21,t2.T2,section,Titre 1.1,Titre niveau 2,Chapitre1,Chapitre2,Chapitre3,Chapitre4,Chapitre5,Chapitre6,Chapitre7,Chapitre8,Chapitre9,Chapitre10,Chapitre11,Chapitre21,Chapitre31,Chapitre41,Chapitre51,H2"/>
     <w:basedOn w:val="Normal"/>
@@ -8843,10 +8702,10 @@
       <w:szCs w:val="28"/>
     </w:rPr>
   </w:style>
-  <w:style w:type="paragraph" w:styleId="Titre3">
+  <w:style w:type="paragraph" w:styleId="Heading3">
     <w:name w:val="heading 3"/>
     <w:aliases w:val="t3,h3,GSA3,Heading 3 - old,l3,Level 3 Head,3,CT,3rd level,Titre 3 SQ,T3,bullet,b,chapitre 1.1.1,E Heading 3,PA Heading 3,t31,Titre 31,t3.T3,Section,H31,T31,h31,Heading 31,H32,T32,h32,t32,Heading 32,H33,T33,h33,t33,Heading 33,heading 3"/>
-    <w:basedOn w:val="Titre2"/>
+    <w:basedOn w:val="Heading2"/>
     <w:next w:val="Normal"/>
     <w:qFormat/>
     <w:rsid w:val="00B40FA1"/>
@@ -8867,7 +8726,7 @@
       <w:szCs w:val="24"/>
     </w:rPr>
   </w:style>
-  <w:style w:type="paragraph" w:styleId="Titre4">
+  <w:style w:type="paragraph" w:styleId="Heading4">
     <w:name w:val="heading 4"/>
     <w:aliases w:val="niveau 2,l4,I4,4th level,T4,h4,dash,d,t4,chapitre 1.1.1.1,Titre 41,t4.T4,(annexe),H41,niveau 21,H42,niveau 22,H43,niveau 23,H44,niveau 24,Heading  4,Titre niveau 4,t4.T4.Titre 4,H4,Titre 4 SQ,Contrat 4,(Shift Ctrl 4),Ref Heading 1,rh1"/>
     <w:basedOn w:val="Normal"/>
@@ -8895,7 +8754,7 @@
       <w:szCs w:val="22"/>
     </w:rPr>
   </w:style>
-  <w:style w:type="paragraph" w:styleId="Titre5">
+  <w:style w:type="paragraph" w:styleId="Heading5">
     <w:name w:val="heading 5"/>
     <w:aliases w:val="Bloc,Bloc1,Bloc2,Bloc3,Bloc4,Roman list,T5"/>
     <w:basedOn w:val="Normal"/>
@@ -8922,7 +8781,7 @@
       <w:szCs w:val="22"/>
     </w:rPr>
   </w:style>
-  <w:style w:type="paragraph" w:styleId="Titre6">
+  <w:style w:type="paragraph" w:styleId="Heading6">
     <w:name w:val="heading 6"/>
     <w:aliases w:val="Annexe,Bullet list,Annexe1,T6"/>
     <w:basedOn w:val="Normal"/>
@@ -8946,7 +8805,7 @@
       <w:szCs w:val="22"/>
     </w:rPr>
   </w:style>
-  <w:style w:type="paragraph" w:styleId="Titre7">
+  <w:style w:type="paragraph" w:styleId="Heading7">
     <w:name w:val="heading 7"/>
     <w:aliases w:val="H7,Annexe 1,letter list,lettered list,Annexe2,T7"/>
     <w:basedOn w:val="Normal"/>
@@ -8970,7 +8829,7 @@
       <w:szCs w:val="22"/>
     </w:rPr>
   </w:style>
-  <w:style w:type="paragraph" w:styleId="Titre8">
+  <w:style w:type="paragraph" w:styleId="Heading8">
     <w:name w:val="heading 8"/>
     <w:aliases w:val="Annexe 2,Annexe3,T8"/>
     <w:basedOn w:val="Normal"/>
@@ -8994,7 +8853,7 @@
       <w:szCs w:val="22"/>
     </w:rPr>
   </w:style>
-  <w:style w:type="paragraph" w:styleId="Titre9">
+  <w:style w:type="paragraph" w:styleId="Heading9">
     <w:name w:val="heading 9"/>
     <w:aliases w:val="App Heading,Annexe 3,Titre 10,Annexe4,T9"/>
     <w:basedOn w:val="Normal"/>
@@ -9018,13 +8877,13 @@
       <w:szCs w:val="22"/>
     </w:rPr>
   </w:style>
-  <w:style w:type="character" w:default="1" w:styleId="Policepardfaut">
+  <w:style w:type="character" w:default="1" w:styleId="DefaultParagraphFont">
     <w:name w:val="Default Paragraph Font"/>
     <w:uiPriority w:val="1"/>
     <w:semiHidden/>
     <w:unhideWhenUsed/>
   </w:style>
-  <w:style w:type="table" w:default="1" w:styleId="TableauNormal">
+  <w:style w:type="table" w:default="1" w:styleId="TableNormal">
     <w:name w:val="Normal Table"/>
     <w:uiPriority w:val="99"/>
     <w:semiHidden/>
@@ -9039,16 +8898,16 @@
       </w:tblCellMar>
     </w:tblPr>
   </w:style>
-  <w:style w:type="numbering" w:default="1" w:styleId="Aucuneliste">
+  <w:style w:type="numbering" w:default="1" w:styleId="NoList">
     <w:name w:val="No List"/>
     <w:uiPriority w:val="99"/>
     <w:semiHidden/>
     <w:unhideWhenUsed/>
   </w:style>
-  <w:style w:type="paragraph" w:styleId="En-tte">
+  <w:style w:type="paragraph" w:styleId="Header">
     <w:name w:val="header"/>
     <w:basedOn w:val="Normal"/>
-    <w:link w:val="En-tteCar"/>
+    <w:link w:val="HeaderChar"/>
     <w:uiPriority w:val="99"/>
     <w:rsid w:val="00D96F6E"/>
     <w:pPr>
@@ -9066,9 +8925,9 @@
       <w:ind w:left="720"/>
     </w:pPr>
   </w:style>
-  <w:style w:type="character" w:styleId="Lienhypertexte">
+  <w:style w:type="character" w:styleId="Hyperlink">
     <w:name w:val="Hyperlink"/>
-    <w:basedOn w:val="Policepardfaut"/>
+    <w:basedOn w:val="DefaultParagraphFont"/>
     <w:uiPriority w:val="99"/>
     <w:rsid w:val="00ED48B5"/>
     <w:rPr>
@@ -9078,13 +8937,13 @@
   </w:style>
   <w:style w:type="character" w:customStyle="1" w:styleId="apple-converted-space">
     <w:name w:val="apple-converted-space"/>
-    <w:basedOn w:val="Policepardfaut"/>
+    <w:basedOn w:val="DefaultParagraphFont"/>
     <w:rsid w:val="00DC01F2"/>
   </w:style>
-  <w:style w:type="paragraph" w:styleId="Pieddepage">
+  <w:style w:type="paragraph" w:styleId="Footer">
     <w:name w:val="footer"/>
     <w:basedOn w:val="Normal"/>
-    <w:link w:val="PieddepageCar"/>
+    <w:link w:val="FooterChar"/>
     <w:uiPriority w:val="99"/>
     <w:rsid w:val="008C6940"/>
     <w:pPr>
@@ -9094,10 +8953,10 @@
       </w:tabs>
     </w:pPr>
   </w:style>
-  <w:style w:type="character" w:customStyle="1" w:styleId="PieddepageCar">
-    <w:name w:val="Pied de page Car"/>
-    <w:basedOn w:val="Policepardfaut"/>
-    <w:link w:val="Pieddepage"/>
+  <w:style w:type="character" w:customStyle="1" w:styleId="FooterChar">
+    <w:name w:val="Footer Char"/>
+    <w:basedOn w:val="DefaultParagraphFont"/>
+    <w:link w:val="Footer"/>
     <w:uiPriority w:val="99"/>
     <w:rsid w:val="008C6940"/>
     <w:rPr>
@@ -9105,10 +8964,10 @@
       <w:sz w:val="22"/>
     </w:rPr>
   </w:style>
-  <w:style w:type="character" w:customStyle="1" w:styleId="En-tteCar">
-    <w:name w:val="En-tête Car"/>
-    <w:basedOn w:val="Policepardfaut"/>
-    <w:link w:val="En-tte"/>
+  <w:style w:type="character" w:customStyle="1" w:styleId="HeaderChar">
+    <w:name w:val="Header Char"/>
+    <w:basedOn w:val="DefaultParagraphFont"/>
+    <w:link w:val="Header"/>
     <w:uiPriority w:val="99"/>
     <w:rsid w:val="00DE2FC0"/>
     <w:rPr>
@@ -9116,10 +8975,10 @@
       <w:sz w:val="22"/>
     </w:rPr>
   </w:style>
-  <w:style w:type="paragraph" w:styleId="Textedebulles">
+  <w:style w:type="paragraph" w:styleId="BalloonText">
     <w:name w:val="Balloon Text"/>
     <w:basedOn w:val="Normal"/>
-    <w:link w:val="TextedebullesCar"/>
+    <w:link w:val="BalloonTextChar"/>
     <w:rsid w:val="00DE2FC0"/>
     <w:rPr>
       <w:rFonts w:ascii="Tahoma" w:hAnsi="Tahoma" w:cs="Tahoma"/>
@@ -9127,10 +8986,10 @@
       <w:szCs w:val="16"/>
     </w:rPr>
   </w:style>
-  <w:style w:type="character" w:customStyle="1" w:styleId="TextedebullesCar">
-    <w:name w:val="Texte de bulles Car"/>
-    <w:basedOn w:val="Policepardfaut"/>
-    <w:link w:val="Textedebulles"/>
+  <w:style w:type="character" w:customStyle="1" w:styleId="BalloonTextChar">
+    <w:name w:val="Balloon Text Char"/>
+    <w:basedOn w:val="DefaultParagraphFont"/>
+    <w:link w:val="BalloonText"/>
     <w:rsid w:val="00DE2FC0"/>
     <w:rPr>
       <w:rFonts w:ascii="Tahoma" w:hAnsi="Tahoma" w:cs="Tahoma"/>
@@ -9138,7 +8997,7 @@
       <w:szCs w:val="16"/>
     </w:rPr>
   </w:style>
-  <w:style w:type="paragraph" w:styleId="Paragraphedeliste">
+  <w:style w:type="paragraph" w:styleId="ListParagraph">
     <w:name w:val="List Paragraph"/>
     <w:basedOn w:val="Normal"/>
     <w:uiPriority w:val="34"/>
@@ -9149,9 +9008,9 @@
       <w:contextualSpacing/>
     </w:pPr>
   </w:style>
-  <w:style w:type="table" w:styleId="Grilledetableau3">
+  <w:style w:type="table" w:styleId="TableGrid3">
     <w:name w:val="Table Grid 3"/>
-    <w:basedOn w:val="TableauNormal"/>
+    <w:basedOn w:val="TableNormal"/>
     <w:rsid w:val="00117973"/>
     <w:tblPr>
       <w:tblInd w:w="0" w:type="dxa"/>
@@ -9210,9 +9069,9 @@
       </w:tcPr>
     </w:tblStylePr>
   </w:style>
-  <w:style w:type="paragraph" w:styleId="En-ttedetabledesmatires">
+  <w:style w:type="paragraph" w:styleId="TOCHeading">
     <w:name w:val="TOC Heading"/>
-    <w:basedOn w:val="Titre1"/>
+    <w:basedOn w:val="Heading1"/>
     <w:next w:val="Normal"/>
     <w:uiPriority w:val="39"/>
     <w:semiHidden/>
@@ -9233,7 +9092,7 @@
       <w:u w:val="none"/>
     </w:rPr>
   </w:style>
-  <w:style w:type="paragraph" w:styleId="TM2">
+  <w:style w:type="paragraph" w:styleId="TOC2">
     <w:name w:val="toc 2"/>
     <w:basedOn w:val="Normal"/>
     <w:next w:val="Normal"/>
@@ -9245,7 +9104,7 @@
       <w:ind w:left="220"/>
     </w:pPr>
   </w:style>
-  <w:style w:type="paragraph" w:styleId="TM3">
+  <w:style w:type="paragraph" w:styleId="TOC3">
     <w:name w:val="toc 3"/>
     <w:basedOn w:val="Normal"/>
     <w:next w:val="Normal"/>
@@ -9257,7 +9116,7 @@
       <w:ind w:left="440"/>
     </w:pPr>
   </w:style>
-  <w:style w:type="paragraph" w:styleId="TM1">
+  <w:style w:type="paragraph" w:styleId="TOC1">
     <w:name w:val="toc 1"/>
     <w:basedOn w:val="Normal"/>
     <w:next w:val="Normal"/>
@@ -9268,9 +9127,9 @@
       <w:spacing w:after="100"/>
     </w:pPr>
   </w:style>
-  <w:style w:type="table" w:styleId="Grilledutableau">
+  <w:style w:type="table" w:styleId="TableGrid">
     <w:name w:val="Table Grid"/>
-    <w:basedOn w:val="TableauNormal"/>
+    <w:basedOn w:val="TableNormal"/>
     <w:uiPriority w:val="59"/>
     <w:rsid w:val="008F3E88"/>
     <w:rPr>
@@ -9455,7 +9314,7 @@
       <w:lang w:eastAsia="fr-FR"/>
     </w:rPr>
   </w:style>
-  <w:style w:type="paragraph" w:styleId="Titre1">
+  <w:style w:type="paragraph" w:styleId="Heading1">
     <w:name w:val="heading 1"/>
     <w:aliases w:val="GSA1,Titre 11,t1.T1.Titre 1,t1,level 1,Level 1 Head,stydde,1,h1,Chapter Headline,h11,h12,t1.T1,Titre 1I,1.2.1,Titre1,Titre 111,t1.T1.Titre 11,t11,Titre11,Titre 112,t1.T1.Titre 12,t12,Titre12,Titre 113,t1.T1.Titre 13,t13,TITRE 1,heading"/>
     <w:basedOn w:val="Normal"/>
@@ -9480,7 +9339,7 @@
       <w:u w:val="single"/>
     </w:rPr>
   </w:style>
-  <w:style w:type="paragraph" w:styleId="Titre2">
+  <w:style w:type="paragraph" w:styleId="Heading2">
     <w:name w:val="heading 2"/>
     <w:aliases w:val="T2,t2,h2,chapitre 1.1,chapitre,GSA2,Titre 21,t2.T2,section,Titre 1.1,Titre niveau 2,Chapitre1,Chapitre2,Chapitre3,Chapitre4,Chapitre5,Chapitre6,Chapitre7,Chapitre8,Chapitre9,Chapitre10,Chapitre11,Chapitre21,Chapitre31,Chapitre41,Chapitre51,H2"/>
     <w:basedOn w:val="Normal"/>
@@ -9509,10 +9368,10 @@
       <w:szCs w:val="28"/>
     </w:rPr>
   </w:style>
-  <w:style w:type="paragraph" w:styleId="Titre3">
+  <w:style w:type="paragraph" w:styleId="Heading3">
     <w:name w:val="heading 3"/>
     <w:aliases w:val="t3,h3,GSA3,Heading 3 - old,l3,Level 3 Head,3,CT,3rd level,Titre 3 SQ,T3,bullet,b,chapitre 1.1.1,E Heading 3,PA Heading 3,t31,Titre 31,t3.T3,Section,H31,T31,h31,Heading 31,H32,T32,h32,t32,Heading 32,H33,T33,h33,t33,Heading 33,heading 3"/>
-    <w:basedOn w:val="Titre2"/>
+    <w:basedOn w:val="Heading2"/>
     <w:next w:val="Normal"/>
     <w:qFormat/>
     <w:rsid w:val="00B40FA1"/>
@@ -9533,7 +9392,7 @@
       <w:szCs w:val="24"/>
     </w:rPr>
   </w:style>
-  <w:style w:type="paragraph" w:styleId="Titre4">
+  <w:style w:type="paragraph" w:styleId="Heading4">
     <w:name w:val="heading 4"/>
     <w:aliases w:val="niveau 2,l4,I4,4th level,T4,h4,dash,d,t4,chapitre 1.1.1.1,Titre 41,t4.T4,(annexe),H41,niveau 21,H42,niveau 22,H43,niveau 23,H44,niveau 24,Heading  4,Titre niveau 4,t4.T4.Titre 4,H4,Titre 4 SQ,Contrat 4,(Shift Ctrl 4),Ref Heading 1,rh1"/>
     <w:basedOn w:val="Normal"/>
@@ -9561,7 +9420,7 @@
       <w:szCs w:val="22"/>
     </w:rPr>
   </w:style>
-  <w:style w:type="paragraph" w:styleId="Titre5">
+  <w:style w:type="paragraph" w:styleId="Heading5">
     <w:name w:val="heading 5"/>
     <w:aliases w:val="Bloc,Bloc1,Bloc2,Bloc3,Bloc4,Roman list,T5"/>
     <w:basedOn w:val="Normal"/>
@@ -9588,7 +9447,7 @@
       <w:szCs w:val="22"/>
     </w:rPr>
   </w:style>
-  <w:style w:type="paragraph" w:styleId="Titre6">
+  <w:style w:type="paragraph" w:styleId="Heading6">
     <w:name w:val="heading 6"/>
     <w:aliases w:val="Annexe,Bullet list,Annexe1,T6"/>
     <w:basedOn w:val="Normal"/>
@@ -9612,7 +9471,7 @@
       <w:szCs w:val="22"/>
     </w:rPr>
   </w:style>
-  <w:style w:type="paragraph" w:styleId="Titre7">
+  <w:style w:type="paragraph" w:styleId="Heading7">
     <w:name w:val="heading 7"/>
     <w:aliases w:val="H7,Annexe 1,letter list,lettered list,Annexe2,T7"/>
     <w:basedOn w:val="Normal"/>
@@ -9636,7 +9495,7 @@
       <w:szCs w:val="22"/>
     </w:rPr>
   </w:style>
-  <w:style w:type="paragraph" w:styleId="Titre8">
+  <w:style w:type="paragraph" w:styleId="Heading8">
     <w:name w:val="heading 8"/>
     <w:aliases w:val="Annexe 2,Annexe3,T8"/>
     <w:basedOn w:val="Normal"/>
@@ -9660,7 +9519,7 @@
       <w:szCs w:val="22"/>
     </w:rPr>
   </w:style>
-  <w:style w:type="paragraph" w:styleId="Titre9">
+  <w:style w:type="paragraph" w:styleId="Heading9">
     <w:name w:val="heading 9"/>
     <w:aliases w:val="App Heading,Annexe 3,Titre 10,Annexe4,T9"/>
     <w:basedOn w:val="Normal"/>
@@ -9684,13 +9543,13 @@
       <w:szCs w:val="22"/>
     </w:rPr>
   </w:style>
-  <w:style w:type="character" w:default="1" w:styleId="Policepardfaut">
+  <w:style w:type="character" w:default="1" w:styleId="DefaultParagraphFont">
     <w:name w:val="Default Paragraph Font"/>
     <w:uiPriority w:val="1"/>
     <w:semiHidden/>
     <w:unhideWhenUsed/>
   </w:style>
-  <w:style w:type="table" w:default="1" w:styleId="TableauNormal">
+  <w:style w:type="table" w:default="1" w:styleId="TableNormal">
     <w:name w:val="Normal Table"/>
     <w:uiPriority w:val="99"/>
     <w:semiHidden/>
@@ -9705,16 +9564,16 @@
       </w:tblCellMar>
     </w:tblPr>
   </w:style>
-  <w:style w:type="numbering" w:default="1" w:styleId="Aucuneliste">
+  <w:style w:type="numbering" w:default="1" w:styleId="NoList">
     <w:name w:val="No List"/>
     <w:uiPriority w:val="99"/>
     <w:semiHidden/>
     <w:unhideWhenUsed/>
   </w:style>
-  <w:style w:type="paragraph" w:styleId="En-tte">
+  <w:style w:type="paragraph" w:styleId="Header">
     <w:name w:val="header"/>
     <w:basedOn w:val="Normal"/>
-    <w:link w:val="En-tteCar"/>
+    <w:link w:val="HeaderChar"/>
     <w:uiPriority w:val="99"/>
     <w:rsid w:val="00D96F6E"/>
     <w:pPr>
@@ -9732,9 +9591,9 @@
       <w:ind w:left="720"/>
     </w:pPr>
   </w:style>
-  <w:style w:type="character" w:styleId="Lienhypertexte">
+  <w:style w:type="character" w:styleId="Hyperlink">
     <w:name w:val="Hyperlink"/>
-    <w:basedOn w:val="Policepardfaut"/>
+    <w:basedOn w:val="DefaultParagraphFont"/>
     <w:uiPriority w:val="99"/>
     <w:rsid w:val="00ED48B5"/>
     <w:rPr>
@@ -9744,13 +9603,13 @@
   </w:style>
   <w:style w:type="character" w:customStyle="1" w:styleId="apple-converted-space">
     <w:name w:val="apple-converted-space"/>
-    <w:basedOn w:val="Policepardfaut"/>
+    <w:basedOn w:val="DefaultParagraphFont"/>
     <w:rsid w:val="00DC01F2"/>
   </w:style>
-  <w:style w:type="paragraph" w:styleId="Pieddepage">
+  <w:style w:type="paragraph" w:styleId="Footer">
     <w:name w:val="footer"/>
     <w:basedOn w:val="Normal"/>
-    <w:link w:val="PieddepageCar"/>
+    <w:link w:val="FooterChar"/>
     <w:uiPriority w:val="99"/>
     <w:rsid w:val="008C6940"/>
     <w:pPr>
@@ -9760,10 +9619,10 @@
       </w:tabs>
     </w:pPr>
   </w:style>
-  <w:style w:type="character" w:customStyle="1" w:styleId="PieddepageCar">
-    <w:name w:val="Pied de page Car"/>
-    <w:basedOn w:val="Policepardfaut"/>
-    <w:link w:val="Pieddepage"/>
+  <w:style w:type="character" w:customStyle="1" w:styleId="FooterChar">
+    <w:name w:val="Footer Char"/>
+    <w:basedOn w:val="DefaultParagraphFont"/>
+    <w:link w:val="Footer"/>
     <w:uiPriority w:val="99"/>
     <w:rsid w:val="008C6940"/>
     <w:rPr>
@@ -9771,10 +9630,10 @@
       <w:sz w:val="22"/>
     </w:rPr>
   </w:style>
-  <w:style w:type="character" w:customStyle="1" w:styleId="En-tteCar">
-    <w:name w:val="En-tête Car"/>
-    <w:basedOn w:val="Policepardfaut"/>
-    <w:link w:val="En-tte"/>
+  <w:style w:type="character" w:customStyle="1" w:styleId="HeaderChar">
+    <w:name w:val="Header Char"/>
+    <w:basedOn w:val="DefaultParagraphFont"/>
+    <w:link w:val="Header"/>
     <w:uiPriority w:val="99"/>
     <w:rsid w:val="00DE2FC0"/>
     <w:rPr>
@@ -9782,10 +9641,10 @@
       <w:sz w:val="22"/>
     </w:rPr>
   </w:style>
-  <w:style w:type="paragraph" w:styleId="Textedebulles">
+  <w:style w:type="paragraph" w:styleId="BalloonText">
     <w:name w:val="Balloon Text"/>
     <w:basedOn w:val="Normal"/>
-    <w:link w:val="TextedebullesCar"/>
+    <w:link w:val="BalloonTextChar"/>
     <w:rsid w:val="00DE2FC0"/>
     <w:rPr>
       <w:rFonts w:ascii="Tahoma" w:hAnsi="Tahoma" w:cs="Tahoma"/>
@@ -9793,10 +9652,10 @@
       <w:szCs w:val="16"/>
     </w:rPr>
   </w:style>
-  <w:style w:type="character" w:customStyle="1" w:styleId="TextedebullesCar">
-    <w:name w:val="Texte de bulles Car"/>
-    <w:basedOn w:val="Policepardfaut"/>
-    <w:link w:val="Textedebulles"/>
+  <w:style w:type="character" w:customStyle="1" w:styleId="BalloonTextChar">
+    <w:name w:val="Balloon Text Char"/>
+    <w:basedOn w:val="DefaultParagraphFont"/>
+    <w:link w:val="BalloonText"/>
     <w:rsid w:val="00DE2FC0"/>
     <w:rPr>
       <w:rFonts w:ascii="Tahoma" w:hAnsi="Tahoma" w:cs="Tahoma"/>
@@ -9804,7 +9663,7 @@
       <w:szCs w:val="16"/>
     </w:rPr>
   </w:style>
-  <w:style w:type="paragraph" w:styleId="Paragraphedeliste">
+  <w:style w:type="paragraph" w:styleId="ListParagraph">
     <w:name w:val="List Paragraph"/>
     <w:basedOn w:val="Normal"/>
     <w:uiPriority w:val="34"/>
@@ -9815,9 +9674,9 @@
       <w:contextualSpacing/>
     </w:pPr>
   </w:style>
-  <w:style w:type="table" w:styleId="Grilledetableau3">
+  <w:style w:type="table" w:styleId="TableGrid3">
     <w:name w:val="Table Grid 3"/>
-    <w:basedOn w:val="TableauNormal"/>
+    <w:basedOn w:val="TableNormal"/>
     <w:rsid w:val="00117973"/>
     <w:tblPr>
       <w:tblInd w:w="0" w:type="dxa"/>
@@ -9876,9 +9735,9 @@
       </w:tcPr>
     </w:tblStylePr>
   </w:style>
-  <w:style w:type="paragraph" w:styleId="En-ttedetabledesmatires">
+  <w:style w:type="paragraph" w:styleId="TOCHeading">
     <w:name w:val="TOC Heading"/>
-    <w:basedOn w:val="Titre1"/>
+    <w:basedOn w:val="Heading1"/>
     <w:next w:val="Normal"/>
     <w:uiPriority w:val="39"/>
     <w:semiHidden/>
@@ -9899,7 +9758,7 @@
       <w:u w:val="none"/>
     </w:rPr>
   </w:style>
-  <w:style w:type="paragraph" w:styleId="TM2">
+  <w:style w:type="paragraph" w:styleId="TOC2">
     <w:name w:val="toc 2"/>
     <w:basedOn w:val="Normal"/>
     <w:next w:val="Normal"/>
@@ -9911,7 +9770,7 @@
       <w:ind w:left="220"/>
     </w:pPr>
   </w:style>
-  <w:style w:type="paragraph" w:styleId="TM3">
+  <w:style w:type="paragraph" w:styleId="TOC3">
     <w:name w:val="toc 3"/>
     <w:basedOn w:val="Normal"/>
     <w:next w:val="Normal"/>
@@ -9923,7 +9782,7 @@
       <w:ind w:left="440"/>
     </w:pPr>
   </w:style>
-  <w:style w:type="paragraph" w:styleId="TM1">
+  <w:style w:type="paragraph" w:styleId="TOC1">
     <w:name w:val="toc 1"/>
     <w:basedOn w:val="Normal"/>
     <w:next w:val="Normal"/>
@@ -9934,9 +9793,9 @@
       <w:spacing w:after="100"/>
     </w:pPr>
   </w:style>
-  <w:style w:type="table" w:styleId="Grilledutableau">
+  <w:style w:type="table" w:styleId="TableGrid">
     <w:name w:val="Table Grid"/>
-    <w:basedOn w:val="TableauNormal"/>
+    <w:basedOn w:val="TableNormal"/>
     <w:uiPriority w:val="59"/>
     <w:rsid w:val="008F3E88"/>
     <w:rPr>
@@ -10255,7 +10114,7 @@
 </file>
 
 <file path=customXml/itemProps1.xml><?xml version="1.0" encoding="utf-8"?>
-<ds:datastoreItem xmlns:ds="http://schemas.openxmlformats.org/officeDocument/2006/customXml" ds:itemID="{0E32EFC3-1867-4079-B4D2-38594904C956}">
+<ds:datastoreItem xmlns:ds="http://schemas.openxmlformats.org/officeDocument/2006/customXml" ds:itemID="{26E867D0-0768-4AC9-8DF5-0721963CB620}">
   <ds:schemaRefs>
     <ds:schemaRef ds:uri="http://schemas.openxmlformats.org/officeDocument/2006/bibliography"/>
   </ds:schemaRefs>

--- a/Appli/Méthodologie/Etapes/Analyse/Plan du Projet/Plan du Projet.docx
+++ b/Appli/Méthodologie/Etapes/Analyse/Plan du Projet/Plan du Projet.docx
@@ -22,7 +22,7 @@
       <w:sdtContent>
         <w:p>
           <w:pPr>
-            <w:pStyle w:val="TOCHeading"/>
+            <w:pStyle w:val="En-ttedetabledesmatires"/>
           </w:pPr>
           <w:r>
             <w:t>Table des matières</w:t>
@@ -30,7 +30,7 @@
         </w:p>
         <w:p>
           <w:pPr>
-            <w:pStyle w:val="TOC1"/>
+            <w:pStyle w:val="TM1"/>
             <w:tabs>
               <w:tab w:val="left" w:pos="440"/>
               <w:tab w:val="right" w:leader="dot" w:pos="9062"/>
@@ -50,10 +50,10 @@
           <w:r>
             <w:fldChar w:fldCharType="separate"/>
           </w:r>
-          <w:hyperlink w:anchor="_Toc340696386" w:history="1">
-            <w:r>
-              <w:rPr>
-                <w:rStyle w:val="Hyperlink"/>
+          <w:hyperlink w:anchor="_Toc340735125" w:history="1">
+            <w:r>
+              <w:rPr>
+                <w:rStyle w:val="Lienhypertexte"/>
                 <w:rFonts w:cs="Times New Roman"/>
                 <w:noProof/>
               </w:rPr>
@@ -69,7 +69,7 @@
             </w:r>
             <w:r>
               <w:rPr>
-                <w:rStyle w:val="Hyperlink"/>
+                <w:rStyle w:val="Lienhypertexte"/>
                 <w:noProof/>
               </w:rPr>
               <w:t>Objet du document :</w:t>
@@ -93,7 +93,7 @@
                 <w:noProof/>
                 <w:webHidden/>
               </w:rPr>
-              <w:instrText xml:space="preserve"> PAGEREF _Toc340696386 \h </w:instrText>
+              <w:instrText xml:space="preserve"> PAGEREF _Toc340735125 \h </w:instrText>
             </w:r>
             <w:r>
               <w:rPr>
@@ -126,7 +126,7 @@
         </w:p>
         <w:p>
           <w:pPr>
-            <w:pStyle w:val="TOC1"/>
+            <w:pStyle w:val="TM1"/>
             <w:tabs>
               <w:tab w:val="left" w:pos="440"/>
               <w:tab w:val="right" w:leader="dot" w:pos="9062"/>
@@ -137,10 +137,10 @@
               <w:szCs w:val="22"/>
             </w:rPr>
           </w:pPr>
-          <w:hyperlink w:anchor="_Toc340696387" w:history="1">
-            <w:r>
-              <w:rPr>
-                <w:rStyle w:val="Hyperlink"/>
+          <w:hyperlink w:anchor="_Toc340735126" w:history="1">
+            <w:r>
+              <w:rPr>
+                <w:rStyle w:val="Lienhypertexte"/>
                 <w:rFonts w:cs="Times New Roman"/>
                 <w:noProof/>
               </w:rPr>
@@ -156,7 +156,7 @@
             </w:r>
             <w:r>
               <w:rPr>
-                <w:rStyle w:val="Hyperlink"/>
+                <w:rStyle w:val="Lienhypertexte"/>
                 <w:noProof/>
               </w:rPr>
               <w:t>Présentation du Projet :</w:t>
@@ -180,7 +180,7 @@
                 <w:noProof/>
                 <w:webHidden/>
               </w:rPr>
-              <w:instrText xml:space="preserve"> PAGEREF _Toc340696387 \h </w:instrText>
+              <w:instrText xml:space="preserve"> PAGEREF _Toc340735126 \h </w:instrText>
             </w:r>
             <w:r>
               <w:rPr>
@@ -213,7 +213,7 @@
         </w:p>
         <w:p>
           <w:pPr>
-            <w:pStyle w:val="TOC2"/>
+            <w:pStyle w:val="TM2"/>
             <w:tabs>
               <w:tab w:val="left" w:pos="880"/>
               <w:tab w:val="right" w:leader="dot" w:pos="9062"/>
@@ -224,10 +224,10 @@
               <w:szCs w:val="22"/>
             </w:rPr>
           </w:pPr>
-          <w:hyperlink w:anchor="_Toc340696388" w:history="1">
-            <w:r>
-              <w:rPr>
-                <w:rStyle w:val="Hyperlink"/>
+          <w:hyperlink w:anchor="_Toc340735127" w:history="1">
+            <w:r>
+              <w:rPr>
+                <w:rStyle w:val="Lienhypertexte"/>
                 <w:rFonts w:cs="Times New Roman"/>
                 <w:noProof/>
               </w:rPr>
@@ -243,7 +243,7 @@
             </w:r>
             <w:r>
               <w:rPr>
-                <w:rStyle w:val="Hyperlink"/>
+                <w:rStyle w:val="Lienhypertexte"/>
                 <w:noProof/>
               </w:rPr>
               <w:t>Objectifs du projet :</w:t>
@@ -267,7 +267,7 @@
                 <w:noProof/>
                 <w:webHidden/>
               </w:rPr>
-              <w:instrText xml:space="preserve"> PAGEREF _Toc340696388 \h </w:instrText>
+              <w:instrText xml:space="preserve"> PAGEREF _Toc340735127 \h </w:instrText>
             </w:r>
             <w:r>
               <w:rPr>
@@ -300,7 +300,7 @@
         </w:p>
         <w:p>
           <w:pPr>
-            <w:pStyle w:val="TOC1"/>
+            <w:pStyle w:val="TM1"/>
             <w:tabs>
               <w:tab w:val="left" w:pos="440"/>
               <w:tab w:val="right" w:leader="dot" w:pos="9062"/>
@@ -311,10 +311,10 @@
               <w:szCs w:val="22"/>
             </w:rPr>
           </w:pPr>
-          <w:hyperlink w:anchor="_Toc340696389" w:history="1">
-            <w:r>
-              <w:rPr>
-                <w:rStyle w:val="Hyperlink"/>
+          <w:hyperlink w:anchor="_Toc340735128" w:history="1">
+            <w:r>
+              <w:rPr>
+                <w:rStyle w:val="Lienhypertexte"/>
                 <w:rFonts w:cs="Times New Roman"/>
                 <w:noProof/>
               </w:rPr>
@@ -330,7 +330,7 @@
             </w:r>
             <w:r>
               <w:rPr>
-                <w:rStyle w:val="Hyperlink"/>
+                <w:rStyle w:val="Lienhypertexte"/>
                 <w:noProof/>
               </w:rPr>
               <w:t>Organisation du projet :</w:t>
@@ -354,7 +354,7 @@
                 <w:noProof/>
                 <w:webHidden/>
               </w:rPr>
-              <w:instrText xml:space="preserve"> PAGEREF _Toc340696389 \h </w:instrText>
+              <w:instrText xml:space="preserve"> PAGEREF _Toc340735128 \h </w:instrText>
             </w:r>
             <w:r>
               <w:rPr>
@@ -387,7 +387,7 @@
         </w:p>
         <w:p>
           <w:pPr>
-            <w:pStyle w:val="TOC2"/>
+            <w:pStyle w:val="TM2"/>
             <w:tabs>
               <w:tab w:val="left" w:pos="880"/>
               <w:tab w:val="right" w:leader="dot" w:pos="9062"/>
@@ -398,10 +398,10 @@
               <w:szCs w:val="22"/>
             </w:rPr>
           </w:pPr>
-          <w:hyperlink w:anchor="_Toc340696390" w:history="1">
-            <w:r>
-              <w:rPr>
-                <w:rStyle w:val="Hyperlink"/>
+          <w:hyperlink w:anchor="_Toc340735129" w:history="1">
+            <w:r>
+              <w:rPr>
+                <w:rStyle w:val="Lienhypertexte"/>
                 <w:rFonts w:cs="Times New Roman"/>
                 <w:noProof/>
               </w:rPr>
@@ -417,7 +417,7 @@
             </w:r>
             <w:r>
               <w:rPr>
-                <w:rStyle w:val="Hyperlink"/>
+                <w:rStyle w:val="Lienhypertexte"/>
                 <w:noProof/>
               </w:rPr>
               <w:t>Méthodologie du projet :</w:t>
@@ -441,7 +441,7 @@
                 <w:noProof/>
                 <w:webHidden/>
               </w:rPr>
-              <w:instrText xml:space="preserve"> PAGEREF _Toc340696390 \h </w:instrText>
+              <w:instrText xml:space="preserve"> PAGEREF _Toc340735129 \h </w:instrText>
             </w:r>
             <w:r>
               <w:rPr>
@@ -474,7 +474,7 @@
         </w:p>
         <w:p>
           <w:pPr>
-            <w:pStyle w:val="TOC2"/>
+            <w:pStyle w:val="TM2"/>
             <w:tabs>
               <w:tab w:val="left" w:pos="880"/>
               <w:tab w:val="right" w:leader="dot" w:pos="9062"/>
@@ -485,10 +485,10 @@
               <w:szCs w:val="22"/>
             </w:rPr>
           </w:pPr>
-          <w:hyperlink w:anchor="_Toc340696391" w:history="1">
-            <w:r>
-              <w:rPr>
-                <w:rStyle w:val="Hyperlink"/>
+          <w:hyperlink w:anchor="_Toc340735130" w:history="1">
+            <w:r>
+              <w:rPr>
+                <w:rStyle w:val="Lienhypertexte"/>
                 <w:rFonts w:cs="Times New Roman"/>
                 <w:noProof/>
               </w:rPr>
@@ -504,7 +504,7 @@
             </w:r>
             <w:r>
               <w:rPr>
-                <w:rStyle w:val="Hyperlink"/>
+                <w:rStyle w:val="Lienhypertexte"/>
                 <w:noProof/>
               </w:rPr>
               <w:t>Formalisme, Documentation</w:t>
@@ -528,7 +528,7 @@
                 <w:noProof/>
                 <w:webHidden/>
               </w:rPr>
-              <w:instrText xml:space="preserve"> PAGEREF _Toc340696391 \h </w:instrText>
+              <w:instrText xml:space="preserve"> PAGEREF _Toc340735130 \h </w:instrText>
             </w:r>
             <w:r>
               <w:rPr>
@@ -561,7 +561,7 @@
         </w:p>
         <w:p>
           <w:pPr>
-            <w:pStyle w:val="TOC2"/>
+            <w:pStyle w:val="TM2"/>
             <w:tabs>
               <w:tab w:val="left" w:pos="880"/>
               <w:tab w:val="right" w:leader="dot" w:pos="9062"/>
@@ -572,10 +572,10 @@
               <w:szCs w:val="22"/>
             </w:rPr>
           </w:pPr>
-          <w:hyperlink w:anchor="_Toc340696392" w:history="1">
-            <w:r>
-              <w:rPr>
-                <w:rStyle w:val="Hyperlink"/>
+          <w:hyperlink w:anchor="_Toc340735131" w:history="1">
+            <w:r>
+              <w:rPr>
+                <w:rStyle w:val="Lienhypertexte"/>
                 <w:rFonts w:cs="Times New Roman"/>
                 <w:noProof/>
               </w:rPr>
@@ -591,7 +591,7 @@
             </w:r>
             <w:r>
               <w:rPr>
-                <w:rStyle w:val="Hyperlink"/>
+                <w:rStyle w:val="Lienhypertexte"/>
                 <w:noProof/>
               </w:rPr>
               <w:t>Matrice rôle du projet</w:t>
@@ -615,7 +615,7 @@
                 <w:noProof/>
                 <w:webHidden/>
               </w:rPr>
-              <w:instrText xml:space="preserve"> PAGEREF _Toc340696392 \h </w:instrText>
+              <w:instrText xml:space="preserve"> PAGEREF _Toc340735131 \h </w:instrText>
             </w:r>
             <w:r>
               <w:rPr>
@@ -648,7 +648,7 @@
         </w:p>
         <w:p>
           <w:pPr>
-            <w:pStyle w:val="TOC3"/>
+            <w:pStyle w:val="TM3"/>
             <w:tabs>
               <w:tab w:val="left" w:pos="1320"/>
               <w:tab w:val="right" w:leader="dot" w:pos="9062"/>
@@ -659,10 +659,10 @@
               <w:szCs w:val="22"/>
             </w:rPr>
           </w:pPr>
-          <w:hyperlink w:anchor="_Toc340696393" w:history="1">
-            <w:r>
-              <w:rPr>
-                <w:rStyle w:val="Hyperlink"/>
+          <w:hyperlink w:anchor="_Toc340735132" w:history="1">
+            <w:r>
+              <w:rPr>
+                <w:rStyle w:val="Lienhypertexte"/>
                 <w:rFonts w:cs="Times New Roman"/>
                 <w:noProof/>
               </w:rPr>
@@ -678,7 +678,7 @@
             </w:r>
             <w:r>
               <w:rPr>
-                <w:rStyle w:val="Hyperlink"/>
+                <w:rStyle w:val="Lienhypertexte"/>
                 <w:noProof/>
               </w:rPr>
               <w:t>Scrum Master :</w:t>
@@ -702,7 +702,7 @@
                 <w:noProof/>
                 <w:webHidden/>
               </w:rPr>
-              <w:instrText xml:space="preserve"> PAGEREF _Toc340696393 \h </w:instrText>
+              <w:instrText xml:space="preserve"> PAGEREF _Toc340735132 \h </w:instrText>
             </w:r>
             <w:r>
               <w:rPr>
@@ -735,7 +735,7 @@
         </w:p>
         <w:p>
           <w:pPr>
-            <w:pStyle w:val="TOC3"/>
+            <w:pStyle w:val="TM3"/>
             <w:tabs>
               <w:tab w:val="left" w:pos="1320"/>
               <w:tab w:val="right" w:leader="dot" w:pos="9062"/>
@@ -746,10 +746,10 @@
               <w:szCs w:val="22"/>
             </w:rPr>
           </w:pPr>
-          <w:hyperlink w:anchor="_Toc340696394" w:history="1">
-            <w:r>
-              <w:rPr>
-                <w:rStyle w:val="Hyperlink"/>
+          <w:hyperlink w:anchor="_Toc340735133" w:history="1">
+            <w:r>
+              <w:rPr>
+                <w:rStyle w:val="Lienhypertexte"/>
                 <w:rFonts w:cs="Times New Roman"/>
                 <w:noProof/>
               </w:rPr>
@@ -765,7 +765,7 @@
             </w:r>
             <w:r>
               <w:rPr>
-                <w:rStyle w:val="Hyperlink"/>
+                <w:rStyle w:val="Lienhypertexte"/>
                 <w:noProof/>
               </w:rPr>
               <w:t>Membre constituant l’équipe :</w:t>
@@ -789,7 +789,7 @@
                 <w:noProof/>
                 <w:webHidden/>
               </w:rPr>
-              <w:instrText xml:space="preserve"> PAGEREF _Toc340696394 \h </w:instrText>
+              <w:instrText xml:space="preserve"> PAGEREF _Toc340735133 \h </w:instrText>
             </w:r>
             <w:r>
               <w:rPr>
@@ -822,7 +822,7 @@
         </w:p>
         <w:p>
           <w:pPr>
-            <w:pStyle w:val="TOC3"/>
+            <w:pStyle w:val="TM3"/>
             <w:tabs>
               <w:tab w:val="left" w:pos="1320"/>
               <w:tab w:val="right" w:leader="dot" w:pos="9062"/>
@@ -833,10 +833,10 @@
               <w:szCs w:val="22"/>
             </w:rPr>
           </w:pPr>
-          <w:hyperlink w:anchor="_Toc340696395" w:history="1">
-            <w:r>
-              <w:rPr>
-                <w:rStyle w:val="Hyperlink"/>
+          <w:hyperlink w:anchor="_Toc340735134" w:history="1">
+            <w:r>
+              <w:rPr>
+                <w:rStyle w:val="Lienhypertexte"/>
                 <w:rFonts w:cs="Times New Roman"/>
                 <w:noProof/>
               </w:rPr>
@@ -852,7 +852,7 @@
             </w:r>
             <w:r>
               <w:rPr>
-                <w:rStyle w:val="Hyperlink"/>
+                <w:rStyle w:val="Lienhypertexte"/>
                 <w:noProof/>
               </w:rPr>
               <w:t>Product Owner :</w:t>
@@ -876,7 +876,7 @@
                 <w:noProof/>
                 <w:webHidden/>
               </w:rPr>
-              <w:instrText xml:space="preserve"> PAGEREF _Toc340696395 \h </w:instrText>
+              <w:instrText xml:space="preserve"> PAGEREF _Toc340735134 \h </w:instrText>
             </w:r>
             <w:r>
               <w:rPr>
@@ -909,7 +909,7 @@
         </w:p>
         <w:p>
           <w:pPr>
-            <w:pStyle w:val="TOC3"/>
+            <w:pStyle w:val="TM3"/>
             <w:tabs>
               <w:tab w:val="left" w:pos="1320"/>
               <w:tab w:val="right" w:leader="dot" w:pos="9062"/>
@@ -920,10 +920,10 @@
               <w:szCs w:val="22"/>
             </w:rPr>
           </w:pPr>
-          <w:hyperlink w:anchor="_Toc340696396" w:history="1">
-            <w:r>
-              <w:rPr>
-                <w:rStyle w:val="Hyperlink"/>
+          <w:hyperlink w:anchor="_Toc340735135" w:history="1">
+            <w:r>
+              <w:rPr>
+                <w:rStyle w:val="Lienhypertexte"/>
                 <w:rFonts w:cs="Times New Roman"/>
                 <w:noProof/>
               </w:rPr>
@@ -939,7 +939,7 @@
             </w:r>
             <w:r>
               <w:rPr>
-                <w:rStyle w:val="Hyperlink"/>
+                <w:rStyle w:val="Lienhypertexte"/>
                 <w:noProof/>
               </w:rPr>
               <w:t>Responsable de communication :</w:t>
@@ -963,7 +963,7 @@
                 <w:noProof/>
                 <w:webHidden/>
               </w:rPr>
-              <w:instrText xml:space="preserve"> PAGEREF _Toc340696396 \h </w:instrText>
+              <w:instrText xml:space="preserve"> PAGEREF _Toc340735135 \h </w:instrText>
             </w:r>
             <w:r>
               <w:rPr>
@@ -996,7 +996,7 @@
         </w:p>
         <w:p>
           <w:pPr>
-            <w:pStyle w:val="TOC3"/>
+            <w:pStyle w:val="TM3"/>
             <w:tabs>
               <w:tab w:val="left" w:pos="1320"/>
               <w:tab w:val="right" w:leader="dot" w:pos="9062"/>
@@ -1007,10 +1007,10 @@
               <w:szCs w:val="22"/>
             </w:rPr>
           </w:pPr>
-          <w:hyperlink w:anchor="_Toc340696397" w:history="1">
-            <w:r>
-              <w:rPr>
-                <w:rStyle w:val="Hyperlink"/>
+          <w:hyperlink w:anchor="_Toc340735136" w:history="1">
+            <w:r>
+              <w:rPr>
+                <w:rStyle w:val="Lienhypertexte"/>
                 <w:rFonts w:cs="Times New Roman"/>
                 <w:noProof/>
               </w:rPr>
@@ -1026,7 +1026,7 @@
             </w:r>
             <w:r>
               <w:rPr>
-                <w:rStyle w:val="Hyperlink"/>
+                <w:rStyle w:val="Lienhypertexte"/>
                 <w:noProof/>
               </w:rPr>
               <w:t>Responsables pédagogiques</w:t>
@@ -1050,7 +1050,7 @@
                 <w:noProof/>
                 <w:webHidden/>
               </w:rPr>
-              <w:instrText xml:space="preserve"> PAGEREF _Toc340696397 \h </w:instrText>
+              <w:instrText xml:space="preserve"> PAGEREF _Toc340735136 \h </w:instrText>
             </w:r>
             <w:r>
               <w:rPr>
@@ -1083,7 +1083,7 @@
         </w:p>
         <w:p>
           <w:pPr>
-            <w:pStyle w:val="TOC2"/>
+            <w:pStyle w:val="TM2"/>
             <w:tabs>
               <w:tab w:val="left" w:pos="880"/>
               <w:tab w:val="right" w:leader="dot" w:pos="9062"/>
@@ -1094,10 +1094,10 @@
               <w:szCs w:val="22"/>
             </w:rPr>
           </w:pPr>
-          <w:hyperlink w:anchor="_Toc340696398" w:history="1">
-            <w:r>
-              <w:rPr>
-                <w:rStyle w:val="Hyperlink"/>
+          <w:hyperlink w:anchor="_Toc340735137" w:history="1">
+            <w:r>
+              <w:rPr>
+                <w:rStyle w:val="Lienhypertexte"/>
                 <w:rFonts w:cs="Times New Roman"/>
                 <w:noProof/>
               </w:rPr>
@@ -1113,7 +1113,7 @@
             </w:r>
             <w:r>
               <w:rPr>
-                <w:rStyle w:val="Hyperlink"/>
+                <w:rStyle w:val="Lienhypertexte"/>
                 <w:noProof/>
               </w:rPr>
               <w:t>Backlog :</w:t>
@@ -1137,7 +1137,7 @@
                 <w:noProof/>
                 <w:webHidden/>
               </w:rPr>
-              <w:instrText xml:space="preserve"> PAGEREF _Toc340696398 \h </w:instrText>
+              <w:instrText xml:space="preserve"> PAGEREF _Toc340735137 \h </w:instrText>
             </w:r>
             <w:r>
               <w:rPr>
@@ -1170,7 +1170,7 @@
         </w:p>
         <w:p>
           <w:pPr>
-            <w:pStyle w:val="TOC2"/>
+            <w:pStyle w:val="TM2"/>
             <w:tabs>
               <w:tab w:val="left" w:pos="880"/>
               <w:tab w:val="right" w:leader="dot" w:pos="9062"/>
@@ -1181,10 +1181,10 @@
               <w:szCs w:val="22"/>
             </w:rPr>
           </w:pPr>
-          <w:hyperlink w:anchor="_Toc340696399" w:history="1">
-            <w:r>
-              <w:rPr>
-                <w:rStyle w:val="Hyperlink"/>
+          <w:hyperlink w:anchor="_Toc340735138" w:history="1">
+            <w:r>
+              <w:rPr>
+                <w:rStyle w:val="Lienhypertexte"/>
                 <w:rFonts w:cs="Times New Roman"/>
                 <w:noProof/>
               </w:rPr>
@@ -1200,7 +1200,7 @@
             </w:r>
             <w:r>
               <w:rPr>
-                <w:rStyle w:val="Hyperlink"/>
+                <w:rStyle w:val="Lienhypertexte"/>
                 <w:noProof/>
               </w:rPr>
               <w:t>Besoins en Formation :</w:t>
@@ -1224,7 +1224,7 @@
                 <w:noProof/>
                 <w:webHidden/>
               </w:rPr>
-              <w:instrText xml:space="preserve"> PAGEREF _Toc340696399 \h </w:instrText>
+              <w:instrText xml:space="preserve"> PAGEREF _Toc340735138 \h </w:instrText>
             </w:r>
             <w:r>
               <w:rPr>
@@ -1257,7 +1257,7 @@
         </w:p>
         <w:p>
           <w:pPr>
-            <w:pStyle w:val="TOC2"/>
+            <w:pStyle w:val="TM2"/>
             <w:tabs>
               <w:tab w:val="left" w:pos="880"/>
               <w:tab w:val="right" w:leader="dot" w:pos="9062"/>
@@ -1268,10 +1268,10 @@
               <w:szCs w:val="22"/>
             </w:rPr>
           </w:pPr>
-          <w:hyperlink w:anchor="_Toc340696400" w:history="1">
-            <w:r>
-              <w:rPr>
-                <w:rStyle w:val="Hyperlink"/>
+          <w:hyperlink w:anchor="_Toc340735139" w:history="1">
+            <w:r>
+              <w:rPr>
+                <w:rStyle w:val="Lienhypertexte"/>
                 <w:rFonts w:cs="Times New Roman"/>
                 <w:noProof/>
               </w:rPr>
@@ -1287,7 +1287,7 @@
             </w:r>
             <w:r>
               <w:rPr>
-                <w:rStyle w:val="Hyperlink"/>
+                <w:rStyle w:val="Lienhypertexte"/>
                 <w:noProof/>
               </w:rPr>
               <w:t>Ressources logiciels et environnement matériels :</w:t>
@@ -1311,7 +1311,7 @@
                 <w:noProof/>
                 <w:webHidden/>
               </w:rPr>
-              <w:instrText xml:space="preserve"> PAGEREF _Toc340696400 \h </w:instrText>
+              <w:instrText xml:space="preserve"> PAGEREF _Toc340735139 \h </w:instrText>
             </w:r>
             <w:r>
               <w:rPr>
@@ -1344,7 +1344,7 @@
         </w:p>
         <w:p>
           <w:pPr>
-            <w:pStyle w:val="TOC3"/>
+            <w:pStyle w:val="TM3"/>
             <w:tabs>
               <w:tab w:val="left" w:pos="1320"/>
               <w:tab w:val="right" w:leader="dot" w:pos="9062"/>
@@ -1355,10 +1355,10 @@
               <w:szCs w:val="22"/>
             </w:rPr>
           </w:pPr>
-          <w:hyperlink w:anchor="_Toc340696401" w:history="1">
-            <w:r>
-              <w:rPr>
-                <w:rStyle w:val="Hyperlink"/>
+          <w:hyperlink w:anchor="_Toc340735140" w:history="1">
+            <w:r>
+              <w:rPr>
+                <w:rStyle w:val="Lienhypertexte"/>
                 <w:rFonts w:cs="Times New Roman"/>
                 <w:noProof/>
               </w:rPr>
@@ -1374,7 +1374,7 @@
             </w:r>
             <w:r>
               <w:rPr>
-                <w:rStyle w:val="Hyperlink"/>
+                <w:rStyle w:val="Lienhypertexte"/>
                 <w:noProof/>
               </w:rPr>
               <w:t>Progiciel de Gestion de Projet</w:t>
@@ -1398,7 +1398,7 @@
                 <w:noProof/>
                 <w:webHidden/>
               </w:rPr>
-              <w:instrText xml:space="preserve"> PAGEREF _Toc340696401 \h </w:instrText>
+              <w:instrText xml:space="preserve"> PAGEREF _Toc340735140 \h </w:instrText>
             </w:r>
             <w:r>
               <w:rPr>
@@ -1431,7 +1431,7 @@
         </w:p>
         <w:p>
           <w:pPr>
-            <w:pStyle w:val="TOC3"/>
+            <w:pStyle w:val="TM3"/>
             <w:tabs>
               <w:tab w:val="left" w:pos="1320"/>
               <w:tab w:val="right" w:leader="dot" w:pos="9062"/>
@@ -1442,10 +1442,10 @@
               <w:szCs w:val="22"/>
             </w:rPr>
           </w:pPr>
-          <w:hyperlink w:anchor="_Toc340696402" w:history="1">
-            <w:r>
-              <w:rPr>
-                <w:rStyle w:val="Hyperlink"/>
+          <w:hyperlink w:anchor="_Toc340735141" w:history="1">
+            <w:r>
+              <w:rPr>
+                <w:rStyle w:val="Lienhypertexte"/>
                 <w:rFonts w:cs="Times New Roman"/>
                 <w:noProof/>
               </w:rPr>
@@ -1461,7 +1461,7 @@
             </w:r>
             <w:r>
               <w:rPr>
-                <w:rStyle w:val="Hyperlink"/>
+                <w:rStyle w:val="Lienhypertexte"/>
                 <w:noProof/>
               </w:rPr>
               <w:t>Atelier de génie logiciel</w:t>
@@ -1485,7 +1485,7 @@
                 <w:noProof/>
                 <w:webHidden/>
               </w:rPr>
-              <w:instrText xml:space="preserve"> PAGEREF _Toc340696402 \h </w:instrText>
+              <w:instrText xml:space="preserve"> PAGEREF _Toc340735141 \h </w:instrText>
             </w:r>
             <w:r>
               <w:rPr>
@@ -1518,7 +1518,7 @@
         </w:p>
         <w:p>
           <w:pPr>
-            <w:pStyle w:val="TOC3"/>
+            <w:pStyle w:val="TM3"/>
             <w:tabs>
               <w:tab w:val="left" w:pos="1320"/>
               <w:tab w:val="right" w:leader="dot" w:pos="9062"/>
@@ -1529,10 +1529,10 @@
               <w:szCs w:val="22"/>
             </w:rPr>
           </w:pPr>
-          <w:hyperlink w:anchor="_Toc340696403" w:history="1">
-            <w:r>
-              <w:rPr>
-                <w:rStyle w:val="Hyperlink"/>
+          <w:hyperlink w:anchor="_Toc340735142" w:history="1">
+            <w:r>
+              <w:rPr>
+                <w:rStyle w:val="Lienhypertexte"/>
                 <w:rFonts w:cs="Times New Roman"/>
                 <w:noProof/>
               </w:rPr>
@@ -1548,7 +1548,7 @@
             </w:r>
             <w:r>
               <w:rPr>
-                <w:rStyle w:val="Hyperlink"/>
+                <w:rStyle w:val="Lienhypertexte"/>
                 <w:noProof/>
               </w:rPr>
               <w:t>Outils :</w:t>
@@ -1572,7 +1572,7 @@
                 <w:noProof/>
                 <w:webHidden/>
               </w:rPr>
-              <w:instrText xml:space="preserve"> PAGEREF _Toc340696403 \h </w:instrText>
+              <w:instrText xml:space="preserve"> PAGEREF _Toc340735142 \h </w:instrText>
             </w:r>
             <w:r>
               <w:rPr>
@@ -1605,7 +1605,7 @@
         </w:p>
         <w:p>
           <w:pPr>
-            <w:pStyle w:val="TOC1"/>
+            <w:pStyle w:val="TM1"/>
             <w:tabs>
               <w:tab w:val="left" w:pos="440"/>
               <w:tab w:val="right" w:leader="dot" w:pos="9062"/>
@@ -1616,10 +1616,10 @@
               <w:szCs w:val="22"/>
             </w:rPr>
           </w:pPr>
-          <w:hyperlink w:anchor="_Toc340696404" w:history="1">
-            <w:r>
-              <w:rPr>
-                <w:rStyle w:val="Hyperlink"/>
+          <w:hyperlink w:anchor="_Toc340735143" w:history="1">
+            <w:r>
+              <w:rPr>
+                <w:rStyle w:val="Lienhypertexte"/>
                 <w:rFonts w:cs="Times New Roman"/>
                 <w:noProof/>
               </w:rPr>
@@ -1635,7 +1635,7 @@
             </w:r>
             <w:r>
               <w:rPr>
-                <w:rStyle w:val="Hyperlink"/>
+                <w:rStyle w:val="Lienhypertexte"/>
                 <w:noProof/>
               </w:rPr>
               <w:t>Processus de développement Logiciel :</w:t>
@@ -1659,7 +1659,7 @@
                 <w:noProof/>
                 <w:webHidden/>
               </w:rPr>
-              <w:instrText xml:space="preserve"> PAGEREF _Toc340696404 \h </w:instrText>
+              <w:instrText xml:space="preserve"> PAGEREF _Toc340735143 \h </w:instrText>
             </w:r>
             <w:r>
               <w:rPr>
@@ -1692,7 +1692,7 @@
         </w:p>
         <w:p>
           <w:pPr>
-            <w:pStyle w:val="TOC2"/>
+            <w:pStyle w:val="TM2"/>
             <w:tabs>
               <w:tab w:val="left" w:pos="880"/>
               <w:tab w:val="right" w:leader="dot" w:pos="9062"/>
@@ -1703,10 +1703,10 @@
               <w:szCs w:val="22"/>
             </w:rPr>
           </w:pPr>
-          <w:hyperlink w:anchor="_Toc340696405" w:history="1">
-            <w:r>
-              <w:rPr>
-                <w:rStyle w:val="Hyperlink"/>
+          <w:hyperlink w:anchor="_Toc340735144" w:history="1">
+            <w:r>
+              <w:rPr>
+                <w:rStyle w:val="Lienhypertexte"/>
                 <w:rFonts w:cs="Times New Roman"/>
                 <w:noProof/>
               </w:rPr>
@@ -1722,7 +1722,7 @@
             </w:r>
             <w:r>
               <w:rPr>
-                <w:rStyle w:val="Hyperlink"/>
+                <w:rStyle w:val="Lienhypertexte"/>
                 <w:noProof/>
               </w:rPr>
               <w:t>Phase de développent :</w:t>
@@ -1746,7 +1746,7 @@
                 <w:noProof/>
                 <w:webHidden/>
               </w:rPr>
-              <w:instrText xml:space="preserve"> PAGEREF _Toc340696405 \h </w:instrText>
+              <w:instrText xml:space="preserve"> PAGEREF _Toc340735144 \h </w:instrText>
             </w:r>
             <w:r>
               <w:rPr>
@@ -1779,7 +1779,7 @@
         </w:p>
         <w:p>
           <w:pPr>
-            <w:pStyle w:val="TOC3"/>
+            <w:pStyle w:val="TM3"/>
             <w:tabs>
               <w:tab w:val="left" w:pos="1320"/>
               <w:tab w:val="right" w:leader="dot" w:pos="9062"/>
@@ -1790,10 +1790,10 @@
               <w:szCs w:val="22"/>
             </w:rPr>
           </w:pPr>
-          <w:hyperlink w:anchor="_Toc340696406" w:history="1">
-            <w:r>
-              <w:rPr>
-                <w:rStyle w:val="Hyperlink"/>
+          <w:hyperlink w:anchor="_Toc340735145" w:history="1">
+            <w:r>
+              <w:rPr>
+                <w:rStyle w:val="Lienhypertexte"/>
                 <w:rFonts w:cs="Times New Roman"/>
                 <w:noProof/>
               </w:rPr>
@@ -1809,7 +1809,7 @@
             </w:r>
             <w:r>
               <w:rPr>
-                <w:rStyle w:val="Hyperlink"/>
+                <w:rStyle w:val="Lienhypertexte"/>
                 <w:noProof/>
               </w:rPr>
               <w:t>Analyse de besoins Logiciel :</w:t>
@@ -1833,7 +1833,7 @@
                 <w:noProof/>
                 <w:webHidden/>
               </w:rPr>
-              <w:instrText xml:space="preserve"> PAGEREF _Toc340696406 \h </w:instrText>
+              <w:instrText xml:space="preserve"> PAGEREF _Toc340735145 \h </w:instrText>
             </w:r>
             <w:r>
               <w:rPr>
@@ -1866,7 +1866,7 @@
         </w:p>
         <w:p>
           <w:pPr>
-            <w:pStyle w:val="TOC3"/>
+            <w:pStyle w:val="TM3"/>
             <w:tabs>
               <w:tab w:val="left" w:pos="1320"/>
               <w:tab w:val="right" w:leader="dot" w:pos="9062"/>
@@ -1877,10 +1877,10 @@
               <w:szCs w:val="22"/>
             </w:rPr>
           </w:pPr>
-          <w:hyperlink w:anchor="_Toc340696407" w:history="1">
-            <w:r>
-              <w:rPr>
-                <w:rStyle w:val="Hyperlink"/>
+          <w:hyperlink w:anchor="_Toc340735146" w:history="1">
+            <w:r>
+              <w:rPr>
+                <w:rStyle w:val="Lienhypertexte"/>
                 <w:rFonts w:cs="Times New Roman"/>
                 <w:noProof/>
               </w:rPr>
@@ -1896,7 +1896,7 @@
             </w:r>
             <w:r>
               <w:rPr>
-                <w:rStyle w:val="Hyperlink"/>
+                <w:rStyle w:val="Lienhypertexte"/>
                 <w:noProof/>
               </w:rPr>
               <w:t>Conception préliminaire :</w:t>
@@ -1920,7 +1920,7 @@
                 <w:noProof/>
                 <w:webHidden/>
               </w:rPr>
-              <w:instrText xml:space="preserve"> PAGEREF _Toc340696407 \h </w:instrText>
+              <w:instrText xml:space="preserve"> PAGEREF _Toc340735146 \h </w:instrText>
             </w:r>
             <w:r>
               <w:rPr>
@@ -1953,7 +1953,7 @@
         </w:p>
         <w:p>
           <w:pPr>
-            <w:pStyle w:val="TOC3"/>
+            <w:pStyle w:val="TM3"/>
             <w:tabs>
               <w:tab w:val="left" w:pos="1320"/>
               <w:tab w:val="right" w:leader="dot" w:pos="9062"/>
@@ -1964,10 +1964,10 @@
               <w:szCs w:val="22"/>
             </w:rPr>
           </w:pPr>
-          <w:hyperlink w:anchor="_Toc340696408" w:history="1">
-            <w:r>
-              <w:rPr>
-                <w:rStyle w:val="Hyperlink"/>
+          <w:hyperlink w:anchor="_Toc340735147" w:history="1">
+            <w:r>
+              <w:rPr>
+                <w:rStyle w:val="Lienhypertexte"/>
                 <w:rFonts w:cs="Times New Roman"/>
                 <w:noProof/>
               </w:rPr>
@@ -1983,7 +1983,7 @@
             </w:r>
             <w:r>
               <w:rPr>
-                <w:rStyle w:val="Hyperlink"/>
+                <w:rStyle w:val="Lienhypertexte"/>
                 <w:noProof/>
               </w:rPr>
               <w:t>Conception Détaillés :</w:t>
@@ -2007,7 +2007,7 @@
                 <w:noProof/>
                 <w:webHidden/>
               </w:rPr>
-              <w:instrText xml:space="preserve"> PAGEREF _Toc340696408 \h </w:instrText>
+              <w:instrText xml:space="preserve"> PAGEREF _Toc340735147 \h </w:instrText>
             </w:r>
             <w:r>
               <w:rPr>
@@ -2040,7 +2040,7 @@
         </w:p>
         <w:p>
           <w:pPr>
-            <w:pStyle w:val="TOC3"/>
+            <w:pStyle w:val="TM3"/>
             <w:tabs>
               <w:tab w:val="left" w:pos="1320"/>
               <w:tab w:val="right" w:leader="dot" w:pos="9062"/>
@@ -2051,10 +2051,10 @@
               <w:szCs w:val="22"/>
             </w:rPr>
           </w:pPr>
-          <w:hyperlink w:anchor="_Toc340696409" w:history="1">
-            <w:r>
-              <w:rPr>
-                <w:rStyle w:val="Hyperlink"/>
+          <w:hyperlink w:anchor="_Toc340735148" w:history="1">
+            <w:r>
+              <w:rPr>
+                <w:rStyle w:val="Lienhypertexte"/>
                 <w:rFonts w:cs="Times New Roman"/>
                 <w:noProof/>
               </w:rPr>
@@ -2070,7 +2070,7 @@
             </w:r>
             <w:r>
               <w:rPr>
-                <w:rStyle w:val="Hyperlink"/>
+                <w:rStyle w:val="Lienhypertexte"/>
                 <w:noProof/>
               </w:rPr>
               <w:t>Implémentation :</w:t>
@@ -2094,7 +2094,7 @@
                 <w:noProof/>
                 <w:webHidden/>
               </w:rPr>
-              <w:instrText xml:space="preserve"> PAGEREF _Toc340696409 \h </w:instrText>
+              <w:instrText xml:space="preserve"> PAGEREF _Toc340735148 \h </w:instrText>
             </w:r>
             <w:r>
               <w:rPr>
@@ -2127,7 +2127,7 @@
         </w:p>
         <w:p>
           <w:pPr>
-            <w:pStyle w:val="TOC2"/>
+            <w:pStyle w:val="TM2"/>
             <w:tabs>
               <w:tab w:val="left" w:pos="880"/>
               <w:tab w:val="right" w:leader="dot" w:pos="9062"/>
@@ -2138,10 +2138,10 @@
               <w:szCs w:val="22"/>
             </w:rPr>
           </w:pPr>
-          <w:hyperlink w:anchor="_Toc340696410" w:history="1">
-            <w:r>
-              <w:rPr>
-                <w:rStyle w:val="Hyperlink"/>
+          <w:hyperlink w:anchor="_Toc340735149" w:history="1">
+            <w:r>
+              <w:rPr>
+                <w:rStyle w:val="Lienhypertexte"/>
                 <w:rFonts w:cs="Times New Roman"/>
                 <w:noProof/>
               </w:rPr>
@@ -2157,7 +2157,7 @@
             </w:r>
             <w:r>
               <w:rPr>
-                <w:rStyle w:val="Hyperlink"/>
+                <w:rStyle w:val="Lienhypertexte"/>
                 <w:noProof/>
               </w:rPr>
               <w:t>Développement mené par les tests :</w:t>
@@ -2181,7 +2181,7 @@
                 <w:noProof/>
                 <w:webHidden/>
               </w:rPr>
-              <w:instrText xml:space="preserve"> PAGEREF _Toc340696410 \h </w:instrText>
+              <w:instrText xml:space="preserve"> PAGEREF _Toc340735149 \h </w:instrText>
             </w:r>
             <w:r>
               <w:rPr>
@@ -2214,7 +2214,7 @@
         </w:p>
         <w:p>
           <w:pPr>
-            <w:pStyle w:val="TOC1"/>
+            <w:pStyle w:val="TM1"/>
             <w:tabs>
               <w:tab w:val="left" w:pos="440"/>
               <w:tab w:val="right" w:leader="dot" w:pos="9062"/>
@@ -2225,10 +2225,10 @@
               <w:szCs w:val="22"/>
             </w:rPr>
           </w:pPr>
-          <w:hyperlink w:anchor="_Toc340696411" w:history="1">
-            <w:r>
-              <w:rPr>
-                <w:rStyle w:val="Hyperlink"/>
+          <w:hyperlink w:anchor="_Toc340735150" w:history="1">
+            <w:r>
+              <w:rPr>
+                <w:rStyle w:val="Lienhypertexte"/>
                 <w:rFonts w:cs="Times New Roman"/>
                 <w:noProof/>
               </w:rPr>
@@ -2244,7 +2244,7 @@
             </w:r>
             <w:r>
               <w:rPr>
-                <w:rStyle w:val="Hyperlink"/>
+                <w:rStyle w:val="Lienhypertexte"/>
                 <w:noProof/>
               </w:rPr>
               <w:t>Pilotage du projet :</w:t>
@@ -2268,7 +2268,7 @@
                 <w:noProof/>
                 <w:webHidden/>
               </w:rPr>
-              <w:instrText xml:space="preserve"> PAGEREF _Toc340696411 \h </w:instrText>
+              <w:instrText xml:space="preserve"> PAGEREF _Toc340735150 \h </w:instrText>
             </w:r>
             <w:r>
               <w:rPr>
@@ -2301,7 +2301,7 @@
         </w:p>
         <w:p>
           <w:pPr>
-            <w:pStyle w:val="TOC2"/>
+            <w:pStyle w:val="TM2"/>
             <w:tabs>
               <w:tab w:val="left" w:pos="880"/>
               <w:tab w:val="right" w:leader="dot" w:pos="9062"/>
@@ -2312,10 +2312,10 @@
               <w:szCs w:val="22"/>
             </w:rPr>
           </w:pPr>
-          <w:hyperlink w:anchor="_Toc340696412" w:history="1">
-            <w:r>
-              <w:rPr>
-                <w:rStyle w:val="Hyperlink"/>
+          <w:hyperlink w:anchor="_Toc340735151" w:history="1">
+            <w:r>
+              <w:rPr>
+                <w:rStyle w:val="Lienhypertexte"/>
                 <w:rFonts w:cs="Times New Roman"/>
                 <w:noProof/>
               </w:rPr>
@@ -2331,10 +2331,10 @@
             </w:r>
             <w:r>
               <w:rPr>
-                <w:rStyle w:val="Hyperlink"/>
-                <w:noProof/>
-              </w:rPr>
-              <w:t>Processus itératif et incrémentale :</w:t>
+                <w:rStyle w:val="Lienhypertexte"/>
+                <w:noProof/>
+              </w:rPr>
+              <w:t>Processus itératif et incrémental :</w:t>
             </w:r>
             <w:r>
               <w:rPr>
@@ -2355,7 +2355,7 @@
                 <w:noProof/>
                 <w:webHidden/>
               </w:rPr>
-              <w:instrText xml:space="preserve"> PAGEREF _Toc340696412 \h </w:instrText>
+              <w:instrText xml:space="preserve"> PAGEREF _Toc340735151 \h </w:instrText>
             </w:r>
             <w:r>
               <w:rPr>
@@ -2388,7 +2388,7 @@
         </w:p>
         <w:p>
           <w:pPr>
-            <w:pStyle w:val="TOC2"/>
+            <w:pStyle w:val="TM2"/>
             <w:tabs>
               <w:tab w:val="left" w:pos="880"/>
               <w:tab w:val="right" w:leader="dot" w:pos="9062"/>
@@ -2399,10 +2399,10 @@
               <w:szCs w:val="22"/>
             </w:rPr>
           </w:pPr>
-          <w:hyperlink w:anchor="_Toc340696413" w:history="1">
-            <w:r>
-              <w:rPr>
-                <w:rStyle w:val="Hyperlink"/>
+          <w:hyperlink w:anchor="_Toc340735152" w:history="1">
+            <w:r>
+              <w:rPr>
+                <w:rStyle w:val="Lienhypertexte"/>
                 <w:rFonts w:cs="Times New Roman"/>
                 <w:noProof/>
               </w:rPr>
@@ -2418,7 +2418,7 @@
             </w:r>
             <w:r>
               <w:rPr>
-                <w:rStyle w:val="Hyperlink"/>
+                <w:rStyle w:val="Lienhypertexte"/>
                 <w:noProof/>
               </w:rPr>
               <w:t>Estimation des charges et durées :</w:t>
@@ -2442,7 +2442,7 @@
                 <w:noProof/>
                 <w:webHidden/>
               </w:rPr>
-              <w:instrText xml:space="preserve"> PAGEREF _Toc340696413 \h </w:instrText>
+              <w:instrText xml:space="preserve"> PAGEREF _Toc340735152 \h </w:instrText>
             </w:r>
             <w:r>
               <w:rPr>
@@ -2475,7 +2475,7 @@
         </w:p>
         <w:p>
           <w:pPr>
-            <w:pStyle w:val="TOC2"/>
+            <w:pStyle w:val="TM2"/>
             <w:tabs>
               <w:tab w:val="left" w:pos="880"/>
               <w:tab w:val="right" w:leader="dot" w:pos="9062"/>
@@ -2486,10 +2486,10 @@
               <w:szCs w:val="22"/>
             </w:rPr>
           </w:pPr>
-          <w:hyperlink w:anchor="_Toc340696414" w:history="1">
-            <w:r>
-              <w:rPr>
-                <w:rStyle w:val="Hyperlink"/>
+          <w:hyperlink w:anchor="_Toc340735153" w:history="1">
+            <w:r>
+              <w:rPr>
+                <w:rStyle w:val="Lienhypertexte"/>
                 <w:rFonts w:cs="Times New Roman"/>
                 <w:noProof/>
               </w:rPr>
@@ -2505,7 +2505,7 @@
             </w:r>
             <w:r>
               <w:rPr>
-                <w:rStyle w:val="Hyperlink"/>
+                <w:rStyle w:val="Lienhypertexte"/>
                 <w:noProof/>
               </w:rPr>
               <w:t>Planification : Plan de phases</w:t>
@@ -2529,7 +2529,7 @@
                 <w:noProof/>
                 <w:webHidden/>
               </w:rPr>
-              <w:instrText xml:space="preserve"> PAGEREF _Toc340696414 \h </w:instrText>
+              <w:instrText xml:space="preserve"> PAGEREF _Toc340735153 \h </w:instrText>
             </w:r>
             <w:r>
               <w:rPr>
@@ -2562,7 +2562,7 @@
         </w:p>
         <w:p>
           <w:pPr>
-            <w:pStyle w:val="TOC2"/>
+            <w:pStyle w:val="TM2"/>
             <w:tabs>
               <w:tab w:val="left" w:pos="880"/>
               <w:tab w:val="right" w:leader="dot" w:pos="9062"/>
@@ -2573,10 +2573,10 @@
               <w:szCs w:val="22"/>
             </w:rPr>
           </w:pPr>
-          <w:hyperlink w:anchor="_Toc340696415" w:history="1">
-            <w:r>
-              <w:rPr>
-                <w:rStyle w:val="Hyperlink"/>
+          <w:hyperlink w:anchor="_Toc340735154" w:history="1">
+            <w:r>
+              <w:rPr>
+                <w:rStyle w:val="Lienhypertexte"/>
                 <w:rFonts w:cs="Times New Roman"/>
                 <w:noProof/>
               </w:rPr>
@@ -2592,7 +2592,7 @@
             </w:r>
             <w:r>
               <w:rPr>
-                <w:rStyle w:val="Hyperlink"/>
+                <w:rStyle w:val="Lienhypertexte"/>
                 <w:noProof/>
               </w:rPr>
               <w:t>Choix de priorisation :</w:t>
@@ -2616,7 +2616,7 @@
                 <w:noProof/>
                 <w:webHidden/>
               </w:rPr>
-              <w:instrText xml:space="preserve"> PAGEREF _Toc340696415 \h </w:instrText>
+              <w:instrText xml:space="preserve"> PAGEREF _Toc340735154 \h </w:instrText>
             </w:r>
             <w:r>
               <w:rPr>
@@ -2649,7 +2649,7 @@
         </w:p>
         <w:p>
           <w:pPr>
-            <w:pStyle w:val="TOC2"/>
+            <w:pStyle w:val="TM2"/>
             <w:tabs>
               <w:tab w:val="left" w:pos="880"/>
               <w:tab w:val="right" w:leader="dot" w:pos="9062"/>
@@ -2660,10 +2660,10 @@
               <w:szCs w:val="22"/>
             </w:rPr>
           </w:pPr>
-          <w:hyperlink w:anchor="_Toc340696416" w:history="1">
-            <w:r>
-              <w:rPr>
-                <w:rStyle w:val="Hyperlink"/>
+          <w:hyperlink w:anchor="_Toc340735155" w:history="1">
+            <w:r>
+              <w:rPr>
+                <w:rStyle w:val="Lienhypertexte"/>
                 <w:rFonts w:cs="Times New Roman"/>
                 <w:noProof/>
               </w:rPr>
@@ -2679,7 +2679,7 @@
             </w:r>
             <w:r>
               <w:rPr>
-                <w:rStyle w:val="Hyperlink"/>
+                <w:rStyle w:val="Lienhypertexte"/>
                 <w:noProof/>
               </w:rPr>
               <w:t>Réunion de suivi</w:t>
@@ -2703,7 +2703,7 @@
                 <w:noProof/>
                 <w:webHidden/>
               </w:rPr>
-              <w:instrText xml:space="preserve"> PAGEREF _Toc340696416 \h </w:instrText>
+              <w:instrText xml:space="preserve"> PAGEREF _Toc340735155 \h </w:instrText>
             </w:r>
             <w:r>
               <w:rPr>
@@ -2736,7 +2736,7 @@
         </w:p>
         <w:p>
           <w:pPr>
-            <w:pStyle w:val="TOC2"/>
+            <w:pStyle w:val="TM2"/>
             <w:tabs>
               <w:tab w:val="left" w:pos="880"/>
               <w:tab w:val="right" w:leader="dot" w:pos="9062"/>
@@ -2747,10 +2747,10 @@
               <w:szCs w:val="22"/>
             </w:rPr>
           </w:pPr>
-          <w:hyperlink w:anchor="_Toc340696417" w:history="1">
-            <w:r>
-              <w:rPr>
-                <w:rStyle w:val="Hyperlink"/>
+          <w:hyperlink w:anchor="_Toc340735156" w:history="1">
+            <w:r>
+              <w:rPr>
+                <w:rStyle w:val="Lienhypertexte"/>
                 <w:rFonts w:cs="Times New Roman"/>
                 <w:noProof/>
               </w:rPr>
@@ -2766,7 +2766,7 @@
             </w:r>
             <w:r>
               <w:rPr>
-                <w:rStyle w:val="Hyperlink"/>
+                <w:rStyle w:val="Lienhypertexte"/>
                 <w:noProof/>
               </w:rPr>
               <w:t>Gestion des risques</w:t>
@@ -2790,7 +2790,7 @@
                 <w:noProof/>
                 <w:webHidden/>
               </w:rPr>
-              <w:instrText xml:space="preserve"> PAGEREF _Toc340696417 \h </w:instrText>
+              <w:instrText xml:space="preserve"> PAGEREF _Toc340735156 \h </w:instrText>
             </w:r>
             <w:r>
               <w:rPr>
@@ -2823,7 +2823,7 @@
         </w:p>
         <w:p>
           <w:pPr>
-            <w:pStyle w:val="TOC2"/>
+            <w:pStyle w:val="TM2"/>
             <w:tabs>
               <w:tab w:val="left" w:pos="880"/>
               <w:tab w:val="right" w:leader="dot" w:pos="9062"/>
@@ -2834,10 +2834,10 @@
               <w:szCs w:val="22"/>
             </w:rPr>
           </w:pPr>
-          <w:hyperlink w:anchor="_Toc340696418" w:history="1">
-            <w:r>
-              <w:rPr>
-                <w:rStyle w:val="Hyperlink"/>
+          <w:hyperlink w:anchor="_Toc340735157" w:history="1">
+            <w:r>
+              <w:rPr>
+                <w:rStyle w:val="Lienhypertexte"/>
                 <w:rFonts w:cs="Times New Roman"/>
                 <w:noProof/>
               </w:rPr>
@@ -2853,7 +2853,7 @@
             </w:r>
             <w:r>
               <w:rPr>
-                <w:rStyle w:val="Hyperlink"/>
+                <w:rStyle w:val="Lienhypertexte"/>
                 <w:noProof/>
               </w:rPr>
               <w:t>Tableau récapitulatifs des livrables</w:t>
@@ -2877,7 +2877,7 @@
                 <w:noProof/>
                 <w:webHidden/>
               </w:rPr>
-              <w:instrText xml:space="preserve"> PAGEREF _Toc340696418 \h </w:instrText>
+              <w:instrText xml:space="preserve"> PAGEREF _Toc340735157 \h </w:instrText>
             </w:r>
             <w:r>
               <w:rPr>
@@ -2921,31 +2921,31 @@
     </w:sdt>
     <w:p>
       <w:pPr>
-        <w:pStyle w:val="Header"/>
+        <w:pStyle w:val="En-tte"/>
         <w:ind w:left="-360"/>
       </w:pPr>
     </w:p>
     <w:p>
       <w:pPr>
-        <w:pStyle w:val="Header"/>
+        <w:pStyle w:val="En-tte"/>
         <w:ind w:left="-360"/>
       </w:pPr>
     </w:p>
     <w:p>
       <w:pPr>
-        <w:pStyle w:val="Header"/>
+        <w:pStyle w:val="En-tte"/>
         <w:ind w:left="-360"/>
       </w:pPr>
     </w:p>
     <w:p>
       <w:pPr>
-        <w:pStyle w:val="Header"/>
+        <w:pStyle w:val="En-tte"/>
         <w:ind w:left="-360"/>
       </w:pPr>
     </w:p>
     <w:p>
       <w:pPr>
-        <w:pStyle w:val="Header"/>
+        <w:pStyle w:val="En-tte"/>
         <w:ind w:left="-360"/>
       </w:pPr>
     </w:p>
@@ -2954,9 +2954,9 @@
     <w:p/>
     <w:p>
       <w:pPr>
-        <w:pStyle w:val="Heading1"/>
-      </w:pPr>
-      <w:bookmarkStart w:id="0" w:name="_Toc340696386"/>
+        <w:pStyle w:val="Titre1"/>
+      </w:pPr>
+      <w:bookmarkStart w:id="0" w:name="_Toc340735125"/>
       <w:r>
         <w:t>Objet du document :</w:t>
       </w:r>
@@ -2967,8 +2967,13 @@
         <w:ind w:firstLine="708"/>
       </w:pPr>
       <w:r>
-        <w:t>Ce document a pour objectif de mettre en place un plan de projet (Software Development</w:t>
-      </w:r>
+        <w:t xml:space="preserve">Ce document a pour objectif de mettre en place un plan de projet (Software </w:t>
+      </w:r>
+      <w:proofErr w:type="spellStart"/>
+      <w:r>
+        <w:t>Development</w:t>
+      </w:r>
+      <w:proofErr w:type="spellEnd"/>
     </w:p>
     <w:p>
       <w:r>
@@ -3052,9 +3057,9 @@
     <w:p/>
     <w:p>
       <w:pPr>
-        <w:pStyle w:val="Heading1"/>
-      </w:pPr>
-      <w:bookmarkStart w:id="1" w:name="_Toc340696387"/>
+        <w:pStyle w:val="Titre1"/>
+      </w:pPr>
+      <w:bookmarkStart w:id="1" w:name="_Toc340735126"/>
       <w:r>
         <w:t>Présentation</w:t>
       </w:r>
@@ -3065,12 +3070,12 @@
     </w:p>
     <w:p>
       <w:pPr>
-        <w:pStyle w:val="Heading2"/>
+        <w:pStyle w:val="Titre2"/>
         <w:rPr>
           <w:u w:val="single"/>
         </w:rPr>
       </w:pPr>
-      <w:bookmarkStart w:id="2" w:name="_Toc340696388"/>
+      <w:bookmarkStart w:id="2" w:name="_Toc340735127"/>
       <w:r>
         <w:t>O</w:t>
       </w:r>
@@ -3103,7 +3108,15 @@
         <w:t>.</w:t>
       </w:r>
       <w:r>
-        <w:t xml:space="preserve"> Ce projet sera réalisé par une équipe de dix étudiants Miagistes spécialisés dans l’architecture des systèmes distribués, la version finale du projet devra être prête pour</w:t>
+        <w:t xml:space="preserve"> Ce projet sera réalisé par une équipe de dix étudiants </w:t>
+      </w:r>
+      <w:proofErr w:type="spellStart"/>
+      <w:r>
+        <w:t>Miagistes</w:t>
+      </w:r>
+      <w:proofErr w:type="spellEnd"/>
+      <w:r>
+        <w:t xml:space="preserve"> spécialisés dans l’architecture des systèmes distribués, la version finale du projet devra être prête pour</w:t>
       </w:r>
       <w:r>
         <w:t xml:space="preserve"> la</w:t>
@@ -3128,9 +3141,9 @@
     </w:p>
     <w:p>
       <w:pPr>
-        <w:pStyle w:val="Heading1"/>
-      </w:pPr>
-      <w:bookmarkStart w:id="3" w:name="_Toc340696389"/>
+        <w:pStyle w:val="Titre1"/>
+      </w:pPr>
+      <w:bookmarkStart w:id="3" w:name="_Toc340735128"/>
       <w:r>
         <w:t>Organisation du projet :</w:t>
       </w:r>
@@ -3146,9 +3159,9 @@
     </w:p>
     <w:p>
       <w:pPr>
-        <w:pStyle w:val="Heading2"/>
-      </w:pPr>
-      <w:bookmarkStart w:id="4" w:name="_Toc340696390"/>
+        <w:pStyle w:val="Titre2"/>
+      </w:pPr>
+      <w:bookmarkStart w:id="4" w:name="_Toc340735129"/>
       <w:r>
         <w:t>Méthodologie du projet :</w:t>
       </w:r>
@@ -3195,7 +3208,15 @@
         </w:numPr>
       </w:pPr>
       <w:r>
-        <w:t>Comités de pilotage / réunions avec le Product Owner et les responsables pédagogiques fréquentes</w:t>
+        <w:t xml:space="preserve">Comités de pilotage / réunions avec le Product </w:t>
+      </w:r>
+      <w:proofErr w:type="spellStart"/>
+      <w:r>
+        <w:t>Owner</w:t>
+      </w:r>
+      <w:proofErr w:type="spellEnd"/>
+      <w:r>
+        <w:t xml:space="preserve"> et les responsables pédagogiques fréquentes</w:t>
       </w:r>
     </w:p>
     <w:p>
@@ -3231,7 +3252,7 @@
     </w:p>
     <w:p>
       <w:pPr>
-        <w:pStyle w:val="Heading2"/>
+        <w:pStyle w:val="Titre2"/>
         <w:numPr>
           <w:ilvl w:val="0"/>
           <w:numId w:val="0"/>
@@ -3240,14 +3261,14 @@
     </w:p>
     <w:p>
       <w:pPr>
-        <w:pStyle w:val="Heading2"/>
+        <w:pStyle w:val="Titre2"/>
         <w:ind w:left="567" w:hanging="567"/>
       </w:pPr>
       <w:bookmarkStart w:id="5" w:name="_Toc309510172"/>
       <w:r>
         <w:t xml:space="preserve">     </w:t>
       </w:r>
-      <w:bookmarkStart w:id="6" w:name="_Toc340696391"/>
+      <w:bookmarkStart w:id="6" w:name="_Toc340735130"/>
       <w:r>
         <w:t>Formalisme, Documentation</w:t>
       </w:r>
@@ -3290,60 +3311,17 @@
         <w:t xml:space="preserve"> qu’après validation de toute l’équipe, éventuellement des retours lors des comités de pilotage et/ou lors des réunions de méthodologie de projet de synthèse.</w:t>
       </w:r>
     </w:p>
-    <w:p>
-      <w:pPr>
-        <w:ind w:firstLine="708"/>
-      </w:pPr>
-    </w:p>
-    <w:p>
-      <w:pPr>
-        <w:ind w:firstLine="708"/>
-      </w:pPr>
-      <w:r>
-        <w:t xml:space="preserve">Les numéros de version des documents sont définis sur 3 chiffres sous la forme </w:t>
-      </w:r>
-      <w:r>
-        <w:rPr>
-          <w:b/>
-          <w:u w:val="single"/>
-        </w:rPr>
-        <w:t>X.X.X</w:t>
-      </w:r>
-      <w:r>
-        <w:t>, la première version de chaque document est 0.0.1, le premier numéro à droite est incrémenté par 1 après chaque livraison en fin d’itération. Les livraisons qui seront faites pour le Product Owner et/ou lors des réunions de méthodologie de conduite de projet devront incrémentés le deuxième numéro à droite par 1 et initialisé le premier numéro à droite à zéro (ex : après la première livraison du document pour le Product Owner, la version du document sera à 0.1.0). Les livraisons de fin de phases devront incrément</w:t>
-      </w:r>
-      <w:r>
-        <w:t>er</w:t>
-      </w:r>
-      <w:r>
-        <w:t xml:space="preserve"> le troisième numéro à droite par 1 et initialis</w:t>
-      </w:r>
-      <w:r>
-        <w:t>er</w:t>
-      </w:r>
-      <w:r>
-        <w:t xml:space="preserve"> les deux autres numéro</w:t>
-      </w:r>
-      <w:r>
-        <w:t>s</w:t>
-      </w:r>
-      <w:r>
-        <w:t xml:space="preserve"> à zéro (vers la fin de la première phase, le numéro de version doit correspondre à 1.0.0)</w:t>
-      </w:r>
-    </w:p>
     <w:p/>
     <w:p/>
-    <w:p/>
-    <w:p/>
-    <w:p>
-      <w:pPr>
-        <w:pStyle w:val="Heading2"/>
+    <w:p>
+      <w:pPr>
+        <w:pStyle w:val="Titre2"/>
       </w:pPr>
       <w:bookmarkStart w:id="7" w:name="_Toc309510173"/>
       <w:r>
         <w:t xml:space="preserve"> </w:t>
       </w:r>
-      <w:bookmarkStart w:id="8" w:name="_Toc340696392"/>
+      <w:bookmarkStart w:id="8" w:name="_Toc340735131"/>
       <w:r>
         <w:t>Matrice rôle du projet</w:t>
       </w:r>
@@ -3355,7 +3333,15 @@
         <w:ind w:firstLine="708"/>
       </w:pPr>
       <w:r>
-        <w:t>Le besoin en termes de formation va être assuré principalement à travers la formation ISIDIS, en plus, des formations par transfert de connaissances ou bien par de la documentation seront assurés, les charges de formation vont apparaitre dans le Backlog.</w:t>
+        <w:t xml:space="preserve">Le besoin en termes de formation va être assuré principalement à travers la formation ISIDIS, en plus, des formations par transfert de connaissances ou bien par de la documentation seront assurés, les charges de formation vont apparaitre dans le </w:t>
+      </w:r>
+      <w:proofErr w:type="spellStart"/>
+      <w:r>
+        <w:t>Backlog</w:t>
+      </w:r>
+      <w:proofErr w:type="spellEnd"/>
+      <w:r>
+        <w:t>.</w:t>
       </w:r>
     </w:p>
     <w:p>
@@ -3374,11 +3360,16 @@
     <w:p/>
     <w:p>
       <w:pPr>
-        <w:pStyle w:val="Heading3"/>
-      </w:pPr>
-      <w:bookmarkStart w:id="9" w:name="_Toc340696393"/>
-      <w:r>
-        <w:t>Scrum Master :</w:t>
+        <w:pStyle w:val="Titre3"/>
+      </w:pPr>
+      <w:bookmarkStart w:id="9" w:name="_Toc340735132"/>
+      <w:proofErr w:type="spellStart"/>
+      <w:r>
+        <w:t>Scrum</w:t>
+      </w:r>
+      <w:proofErr w:type="spellEnd"/>
+      <w:r>
+        <w:t xml:space="preserve"> Master :</w:t>
       </w:r>
       <w:bookmarkEnd w:id="9"/>
     </w:p>
@@ -3393,7 +3384,15 @@
         <w:t>e</w:t>
       </w:r>
       <w:r>
-        <w:t xml:space="preserve"> par un nouveau Scrum Master</w:t>
+        <w:t xml:space="preserve"> par un nouveau </w:t>
+      </w:r>
+      <w:proofErr w:type="spellStart"/>
+      <w:r>
+        <w:t>Scrum</w:t>
+      </w:r>
+      <w:proofErr w:type="spellEnd"/>
+      <w:r>
+        <w:t xml:space="preserve"> Master</w:t>
       </w:r>
       <w:r>
         <w:t>.</w:t>
@@ -3405,7 +3404,15 @@
         <w:t>ô</w:t>
       </w:r>
       <w:r>
-        <w:t>le du Scrum Master est de :</w:t>
+        <w:t xml:space="preserve">le du </w:t>
+      </w:r>
+      <w:proofErr w:type="spellStart"/>
+      <w:r>
+        <w:t>Scrum</w:t>
+      </w:r>
+      <w:proofErr w:type="spellEnd"/>
+      <w:r>
+        <w:t xml:space="preserve"> Master est de :</w:t>
       </w:r>
     </w:p>
     <w:p/>
@@ -3457,7 +3464,7 @@
     </w:p>
     <w:p>
       <w:pPr>
-        <w:pStyle w:val="Heading3"/>
+        <w:pStyle w:val="Titre3"/>
         <w:tabs>
           <w:tab w:val="clear" w:pos="360"/>
           <w:tab w:val="num" w:pos="0"/>
@@ -3465,9 +3472,8 @@
         <w:ind w:left="709" w:hanging="709"/>
       </w:pPr>
       <w:bookmarkStart w:id="10" w:name="_Toc309510177"/>
-      <w:bookmarkStart w:id="11" w:name="_Toc340696394"/>
-      <w:r>
-        <w:lastRenderedPageBreak/>
+      <w:bookmarkStart w:id="11" w:name="_Toc340735133"/>
+      <w:r>
         <w:t>Membre constituant l’équipe :</w:t>
       </w:r>
       <w:bookmarkEnd w:id="10"/>
@@ -3500,20 +3506,35 @@
         <w:ind w:left="2124"/>
       </w:pPr>
       <w:r>
-        <w:t>-Driss Krafess</w:t>
-      </w:r>
+        <w:t xml:space="preserve">-Driss </w:t>
+      </w:r>
+      <w:proofErr w:type="spellStart"/>
+      <w:r>
+        <w:t>Krafess</w:t>
+      </w:r>
+      <w:proofErr w:type="spellEnd"/>
     </w:p>
     <w:p>
       <w:pPr>
         <w:ind w:left="2124"/>
       </w:pPr>
       <w:r>
-        <w:t xml:space="preserve">-Nidal </w:t>
+        <w:t>-</w:t>
+      </w:r>
+      <w:proofErr w:type="spellStart"/>
+      <w:r>
+        <w:t>Nidal</w:t>
+      </w:r>
+      <w:proofErr w:type="spellEnd"/>
+      <w:r>
+        <w:t xml:space="preserve"> </w:t>
       </w:r>
       <w:hyperlink r:id="rId9" w:history="1">
+        <w:proofErr w:type="spellStart"/>
         <w:r>
           <w:t>Mahraz</w:t>
         </w:r>
+        <w:proofErr w:type="spellEnd"/>
       </w:hyperlink>
     </w:p>
     <w:p>
@@ -3527,8 +3548,30 @@
         <w:rPr>
           <w:lang w:val="en-GB"/>
         </w:rPr>
-        <w:t>-Soukaina Merrouche</w:t>
-      </w:r>
+        <w:t>-</w:t>
+      </w:r>
+      <w:proofErr w:type="spellStart"/>
+      <w:r>
+        <w:rPr>
+          <w:lang w:val="en-GB"/>
+        </w:rPr>
+        <w:t>Soukaina</w:t>
+      </w:r>
+      <w:proofErr w:type="spellEnd"/>
+      <w:r>
+        <w:rPr>
+          <w:lang w:val="en-GB"/>
+        </w:rPr>
+        <w:t xml:space="preserve"> </w:t>
+      </w:r>
+      <w:proofErr w:type="spellStart"/>
+      <w:r>
+        <w:rPr>
+          <w:lang w:val="en-GB"/>
+        </w:rPr>
+        <w:t>Merrouche</w:t>
+      </w:r>
+      <w:proofErr w:type="spellEnd"/>
     </w:p>
     <w:p>
       <w:pPr>
@@ -3541,8 +3584,30 @@
         <w:rPr>
           <w:lang w:val="en-GB"/>
         </w:rPr>
-        <w:t>-Sibel Ozbey</w:t>
-      </w:r>
+        <w:t>-</w:t>
+      </w:r>
+      <w:proofErr w:type="spellStart"/>
+      <w:r>
+        <w:rPr>
+          <w:lang w:val="en-GB"/>
+        </w:rPr>
+        <w:t>Sibel</w:t>
+      </w:r>
+      <w:proofErr w:type="spellEnd"/>
+      <w:r>
+        <w:rPr>
+          <w:lang w:val="en-GB"/>
+        </w:rPr>
+        <w:t xml:space="preserve"> </w:t>
+      </w:r>
+      <w:proofErr w:type="spellStart"/>
+      <w:r>
+        <w:rPr>
+          <w:lang w:val="en-GB"/>
+        </w:rPr>
+        <w:t>Ozbey</w:t>
+      </w:r>
+      <w:proofErr w:type="spellEnd"/>
     </w:p>
     <w:p>
       <w:pPr>
@@ -3569,8 +3634,30 @@
         <w:rPr>
           <w:lang w:val="en-GB"/>
         </w:rPr>
-        <w:t>-Hamza Saoudi</w:t>
-      </w:r>
+        <w:t>-</w:t>
+      </w:r>
+      <w:proofErr w:type="spellStart"/>
+      <w:r>
+        <w:rPr>
+          <w:lang w:val="en-GB"/>
+        </w:rPr>
+        <w:t>Hamza</w:t>
+      </w:r>
+      <w:proofErr w:type="spellEnd"/>
+      <w:r>
+        <w:rPr>
+          <w:lang w:val="en-GB"/>
+        </w:rPr>
+        <w:t xml:space="preserve"> </w:t>
+      </w:r>
+      <w:proofErr w:type="spellStart"/>
+      <w:r>
+        <w:rPr>
+          <w:lang w:val="en-GB"/>
+        </w:rPr>
+        <w:t>Saoudi</w:t>
+      </w:r>
+      <w:proofErr w:type="spellEnd"/>
     </w:p>
     <w:p>
       <w:pPr>
@@ -3583,7 +3670,35 @@
         <w:rPr>
           <w:lang w:val="en-GB"/>
         </w:rPr>
-        <w:t>-Rafik Boutaba </w:t>
+        <w:t>-</w:t>
+      </w:r>
+      <w:proofErr w:type="spellStart"/>
+      <w:r>
+        <w:rPr>
+          <w:lang w:val="en-GB"/>
+        </w:rPr>
+        <w:t>Rafik</w:t>
+      </w:r>
+      <w:proofErr w:type="spellEnd"/>
+      <w:r>
+        <w:rPr>
+          <w:lang w:val="en-GB"/>
+        </w:rPr>
+        <w:t xml:space="preserve"> </w:t>
+      </w:r>
+      <w:proofErr w:type="spellStart"/>
+      <w:r>
+        <w:rPr>
+          <w:lang w:val="en-GB"/>
+        </w:rPr>
+        <w:t>Boutaba</w:t>
+      </w:r>
+      <w:proofErr w:type="spellEnd"/>
+      <w:r>
+        <w:rPr>
+          <w:lang w:val="en-GB"/>
+        </w:rPr>
+        <w:t> </w:t>
       </w:r>
     </w:p>
     <w:p>
@@ -3597,8 +3712,30 @@
         <w:rPr>
           <w:lang w:val="en-GB"/>
         </w:rPr>
-        <w:t>-Sabri Jadoui</w:t>
-      </w:r>
+        <w:t>-</w:t>
+      </w:r>
+      <w:proofErr w:type="spellStart"/>
+      <w:r>
+        <w:rPr>
+          <w:lang w:val="en-GB"/>
+        </w:rPr>
+        <w:t>Sabri</w:t>
+      </w:r>
+      <w:proofErr w:type="spellEnd"/>
+      <w:r>
+        <w:rPr>
+          <w:lang w:val="en-GB"/>
+        </w:rPr>
+        <w:t xml:space="preserve"> </w:t>
+      </w:r>
+      <w:proofErr w:type="spellStart"/>
+      <w:r>
+        <w:rPr>
+          <w:lang w:val="en-GB"/>
+        </w:rPr>
+        <w:t>Jadoui</w:t>
+      </w:r>
+      <w:proofErr w:type="spellEnd"/>
     </w:p>
     <w:p>
       <w:pPr>
@@ -3620,7 +3757,7 @@
     </w:p>
     <w:p>
       <w:pPr>
-        <w:pStyle w:val="Heading3"/>
+        <w:pStyle w:val="Titre3"/>
         <w:rPr>
           <w:rStyle w:val="apple-converted-space"/>
           <w:sz w:val="20"/>
@@ -3633,13 +3770,29 @@
         </w:rPr>
         <w:t xml:space="preserve"> </w:t>
       </w:r>
-      <w:bookmarkStart w:id="12" w:name="_Toc340696395"/>
+      <w:bookmarkStart w:id="12" w:name="_Toc340735134"/>
       <w:r>
         <w:rPr>
           <w:rStyle w:val="apple-converted-space"/>
           <w:sz w:val="20"/>
         </w:rPr>
-        <w:t>Product Owner :</w:t>
+        <w:t xml:space="preserve">Product </w:t>
+      </w:r>
+      <w:proofErr w:type="spellStart"/>
+      <w:r>
+        <w:rPr>
+          <w:rStyle w:val="apple-converted-space"/>
+          <w:sz w:val="20"/>
+        </w:rPr>
+        <w:t>Owner</w:t>
+      </w:r>
+      <w:proofErr w:type="spellEnd"/>
+      <w:r>
+        <w:rPr>
+          <w:rStyle w:val="apple-converted-space"/>
+          <w:sz w:val="20"/>
+        </w:rPr>
+        <w:t xml:space="preserve"> :</w:t>
       </w:r>
       <w:bookmarkEnd w:id="12"/>
     </w:p>
@@ -3676,19 +3829,47 @@
         <w:rPr>
           <w:shd w:val="clear" w:color="auto" w:fill="FFFFFF"/>
         </w:rPr>
-        <w:t>, le projet devra avoir besoin d’un Product Owner. Le</w:t>
-      </w:r>
+        <w:t xml:space="preserve">, le projet devra avoir besoin d’un Product </w:t>
+      </w:r>
+      <w:proofErr w:type="spellStart"/>
       <w:r>
         <w:rPr>
           <w:shd w:val="clear" w:color="auto" w:fill="FFFFFF"/>
         </w:rPr>
+        <w:t>Owner</w:t>
+      </w:r>
+      <w:proofErr w:type="spellEnd"/>
+      <w:r>
+        <w:rPr>
+          <w:shd w:val="clear" w:color="auto" w:fill="FFFFFF"/>
+        </w:rPr>
+        <w:t>. Le</w:t>
+      </w:r>
+      <w:r>
+        <w:rPr>
+          <w:shd w:val="clear" w:color="auto" w:fill="FFFFFF"/>
+        </w:rPr>
         <w:t xml:space="preserve"> </w:t>
       </w:r>
       <w:r>
         <w:rPr>
           <w:shd w:val="clear" w:color="auto" w:fill="FFFFFF"/>
         </w:rPr>
-        <w:t>Product Owner est quelqu’un extérieur au groupe de projet, il correspondra le plus possible aux</w:t>
+        <w:t xml:space="preserve">Product </w:t>
+      </w:r>
+      <w:proofErr w:type="spellStart"/>
+      <w:r>
+        <w:rPr>
+          <w:shd w:val="clear" w:color="auto" w:fill="FFFFFF"/>
+        </w:rPr>
+        <w:t>Owner</w:t>
+      </w:r>
+      <w:proofErr w:type="spellEnd"/>
+      <w:r>
+        <w:rPr>
+          <w:shd w:val="clear" w:color="auto" w:fill="FFFFFF"/>
+        </w:rPr>
+        <w:t xml:space="preserve"> est quelqu’un extérieur au groupe de projet, il correspondra le plus possible aux</w:t>
       </w:r>
       <w:r>
         <w:rPr>
@@ -3773,12 +3954,40 @@
         <w:rPr>
           <w:shd w:val="clear" w:color="auto" w:fill="FFFFFF"/>
         </w:rPr>
-        <w:t>absence du Product Owner, un autre Product Owner sera nommé à l’intérieur du projet, il devra</w:t>
-      </w:r>
+        <w:t xml:space="preserve">absence du Product </w:t>
+      </w:r>
+      <w:proofErr w:type="spellStart"/>
       <w:r>
         <w:rPr>
           <w:shd w:val="clear" w:color="auto" w:fill="FFFFFF"/>
         </w:rPr>
+        <w:t>Owner</w:t>
+      </w:r>
+      <w:proofErr w:type="spellEnd"/>
+      <w:r>
+        <w:rPr>
+          <w:shd w:val="clear" w:color="auto" w:fill="FFFFFF"/>
+        </w:rPr>
+        <w:t xml:space="preserve">, un autre Product </w:t>
+      </w:r>
+      <w:proofErr w:type="spellStart"/>
+      <w:r>
+        <w:rPr>
+          <w:shd w:val="clear" w:color="auto" w:fill="FFFFFF"/>
+        </w:rPr>
+        <w:t>Owner</w:t>
+      </w:r>
+      <w:proofErr w:type="spellEnd"/>
+      <w:r>
+        <w:rPr>
+          <w:shd w:val="clear" w:color="auto" w:fill="FFFFFF"/>
+        </w:rPr>
+        <w:t xml:space="preserve"> sera nommé à l’intérieur du projet, il devra</w:t>
+      </w:r>
+      <w:r>
+        <w:rPr>
+          <w:shd w:val="clear" w:color="auto" w:fill="FFFFFF"/>
+        </w:rPr>
         <w:t xml:space="preserve"> </w:t>
       </w:r>
       <w:r>
@@ -3811,19 +4020,33 @@
         <w:rPr>
           <w:shd w:val="clear" w:color="auto" w:fill="FFFFFF"/>
         </w:rPr>
-        <w:t>Le ProductOwner du projet est :</w:t>
-      </w:r>
-    </w:p>
-    <w:p>
-      <w:pPr>
+        <w:t xml:space="preserve">Le </w:t>
+      </w:r>
+      <w:proofErr w:type="spellStart"/>
+      <w:r>
         <w:rPr>
           <w:shd w:val="clear" w:color="auto" w:fill="FFFFFF"/>
         </w:rPr>
-      </w:pPr>
+        <w:t>ProductOwner</w:t>
+      </w:r>
+      <w:proofErr w:type="spellEnd"/>
       <w:r>
         <w:rPr>
           <w:shd w:val="clear" w:color="auto" w:fill="FFFFFF"/>
         </w:rPr>
+        <w:t xml:space="preserve"> du projet est :</w:t>
+      </w:r>
+    </w:p>
+    <w:p>
+      <w:pPr>
+        <w:rPr>
+          <w:shd w:val="clear" w:color="auto" w:fill="FFFFFF"/>
+        </w:rPr>
+      </w:pPr>
+      <w:r>
+        <w:rPr>
+          <w:shd w:val="clear" w:color="auto" w:fill="FFFFFF"/>
+        </w:rPr>
         <w:t xml:space="preserve">  X</w:t>
       </w:r>
     </w:p>
@@ -3851,7 +4074,21 @@
         <w:rPr>
           <w:shd w:val="clear" w:color="auto" w:fill="FFFFFF"/>
         </w:rPr>
-        <w:t>Mode de communication avec le ProductOwner :</w:t>
+        <w:t xml:space="preserve">Mode de communication avec le </w:t>
+      </w:r>
+      <w:proofErr w:type="spellStart"/>
+      <w:r>
+        <w:rPr>
+          <w:shd w:val="clear" w:color="auto" w:fill="FFFFFF"/>
+        </w:rPr>
+        <w:t>ProductOwner</w:t>
+      </w:r>
+      <w:proofErr w:type="spellEnd"/>
+      <w:r>
+        <w:rPr>
+          <w:shd w:val="clear" w:color="auto" w:fill="FFFFFF"/>
+        </w:rPr>
+        <w:t> :</w:t>
       </w:r>
     </w:p>
     <w:p>
@@ -3890,10 +4127,10 @@
     </w:p>
     <w:p>
       <w:pPr>
-        <w:pStyle w:val="Heading3"/>
+        <w:pStyle w:val="Titre3"/>
       </w:pPr>
       <w:bookmarkStart w:id="13" w:name="_Toc309510276"/>
-      <w:bookmarkStart w:id="14" w:name="_Toc340696396"/>
+      <w:bookmarkStart w:id="14" w:name="_Toc340735135"/>
       <w:r>
         <w:t>Responsable de communication</w:t>
       </w:r>
@@ -3912,7 +4149,23 @@
         <w:t>Il sera responsable de communication entre l’équipe du projet et les responsables pédagogiques, ainsi, qu’avec toute personne extérieur à l’environnement du projet. Ce r</w:t>
       </w:r>
       <w:r>
-        <w:t>ôle sera tenu par Nidal Mahraz.</w:t>
+        <w:t xml:space="preserve">ôle sera tenu par </w:t>
+      </w:r>
+      <w:proofErr w:type="spellStart"/>
+      <w:r>
+        <w:t>Nidal</w:t>
+      </w:r>
+      <w:proofErr w:type="spellEnd"/>
+      <w:r>
+        <w:t xml:space="preserve"> </w:t>
+      </w:r>
+      <w:proofErr w:type="spellStart"/>
+      <w:r>
+        <w:t>Mahraz</w:t>
+      </w:r>
+      <w:proofErr w:type="spellEnd"/>
+      <w:r>
+        <w:t>.</w:t>
       </w:r>
     </w:p>
     <w:p>
@@ -3922,14 +4175,14 @@
     </w:p>
     <w:p>
       <w:pPr>
-        <w:pStyle w:val="Heading3"/>
+        <w:pStyle w:val="Titre3"/>
         <w:tabs>
           <w:tab w:val="clear" w:pos="360"/>
           <w:tab w:val="num" w:pos="0"/>
         </w:tabs>
       </w:pPr>
       <w:bookmarkStart w:id="15" w:name="_Toc309510277"/>
-      <w:bookmarkStart w:id="16" w:name="_Toc340696397"/>
+      <w:bookmarkStart w:id="16" w:name="_Toc340735136"/>
       <w:r>
         <w:t>Responsables pédagogiques</w:t>
       </w:r>
@@ -3964,7 +4217,7 @@
     </w:p>
     <w:tbl>
       <w:tblPr>
-        <w:tblStyle w:val="TableGrid3"/>
+        <w:tblStyle w:val="Grilledetableau3"/>
         <w:tblW w:w="5000" w:type="pct"/>
         <w:jc w:val="center"/>
         <w:tblBorders>
@@ -4034,7 +4287,6 @@
               <w:jc w:val="center"/>
             </w:pPr>
             <w:r>
-              <w:lastRenderedPageBreak/>
               <w:t>Comité de pilotage n° 1</w:t>
             </w:r>
           </w:p>
@@ -4138,7 +4390,7 @@
           </w:tcPr>
           <w:p>
             <w:pPr>
-              <w:pStyle w:val="ListParagraph"/>
+              <w:pStyle w:val="Paragraphedeliste"/>
               <w:numPr>
                 <w:ilvl w:val="0"/>
                 <w:numId w:val="13"/>
@@ -4171,17 +4423,22 @@
     </w:p>
     <w:p>
       <w:pPr>
-        <w:pStyle w:val="Heading2"/>
-      </w:pPr>
-      <w:bookmarkStart w:id="17" w:name="_Toc340696398"/>
-      <w:r>
-        <w:t>Backlog :</w:t>
+        <w:pStyle w:val="Titre2"/>
+      </w:pPr>
+      <w:bookmarkStart w:id="17" w:name="_Toc340735137"/>
+      <w:proofErr w:type="spellStart"/>
+      <w:r>
+        <w:t>Backlog</w:t>
+      </w:r>
+      <w:proofErr w:type="spellEnd"/>
+      <w:r>
+        <w:t> :</w:t>
       </w:r>
       <w:bookmarkEnd w:id="17"/>
     </w:p>
     <w:p>
       <w:pPr>
-        <w:pStyle w:val="ListParagraph"/>
+        <w:pStyle w:val="Paragraphedeliste"/>
         <w:ind w:left="1080"/>
         <w:rPr>
           <w:b/>
@@ -4202,7 +4459,15 @@
         <w:t>Vision Document</w:t>
       </w:r>
       <w:r>
-        <w:t xml:space="preserve">, le Backlog  est mis en place dans l’application </w:t>
+        <w:t xml:space="preserve">, le </w:t>
+      </w:r>
+      <w:proofErr w:type="spellStart"/>
+      <w:r>
+        <w:t>Backlog</w:t>
+      </w:r>
+      <w:proofErr w:type="spellEnd"/>
+      <w:r>
+        <w:t xml:space="preserve">  est mis en place dans l’application </w:t>
       </w:r>
       <w:r>
         <w:t>Version</w:t>
@@ -4236,15 +4501,32 @@
         <w:ind w:firstLine="708"/>
       </w:pPr>
       <w:r>
-        <w:t xml:space="preserve">Le Backlog pourra être modifié au début de chaque itération pour personnaliser la priorité et la charges des tâches, le Backlog va contenir tous les travaux à effectuer, fonctionnels et techniques </w:t>
-      </w:r>
-    </w:p>
-    <w:p>
-      <w:pPr>
-        <w:pStyle w:val="Heading2"/>
+        <w:lastRenderedPageBreak/>
+        <w:t xml:space="preserve">Le </w:t>
+      </w:r>
+      <w:proofErr w:type="spellStart"/>
+      <w:r>
+        <w:t>Backlog</w:t>
+      </w:r>
+      <w:proofErr w:type="spellEnd"/>
+      <w:r>
+        <w:t xml:space="preserve"> pourra être modifié au début de chaque itération pour personnaliser la priorité et la charges des tâches, le </w:t>
+      </w:r>
+      <w:proofErr w:type="spellStart"/>
+      <w:r>
+        <w:t>Backlog</w:t>
+      </w:r>
+      <w:proofErr w:type="spellEnd"/>
+      <w:r>
+        <w:t xml:space="preserve"> va contenir tous les travaux à effectuer, fonctionnels et techniques </w:t>
+      </w:r>
+    </w:p>
+    <w:p>
+      <w:pPr>
+        <w:pStyle w:val="Titre2"/>
       </w:pPr>
       <w:bookmarkStart w:id="18" w:name="_Toc309510279"/>
-      <w:bookmarkStart w:id="19" w:name="_Toc340696399"/>
+      <w:bookmarkStart w:id="19" w:name="_Toc340735138"/>
       <w:r>
         <w:t>Besoins en Formation</w:t>
       </w:r>
@@ -4259,7 +4541,15 @@
         <w:ind w:firstLine="708"/>
       </w:pPr>
       <w:r>
-        <w:t>Le besoin en termes de formation va être assuré principalement à travers la formation ISIDIS, en plus, des formations par transfert de connaissances ou bien par de la documentation seront assurés, les charges de formation vont apparaitre dans le Backlog.</w:t>
+        <w:t xml:space="preserve">Le besoin en termes de formation va être assuré principalement à travers la formation ISIDIS, en plus, des formations par transfert de connaissances ou bien par de la documentation seront assurés, les charges de formation vont apparaitre dans le </w:t>
+      </w:r>
+      <w:proofErr w:type="spellStart"/>
+      <w:r>
+        <w:t>Backlog</w:t>
+      </w:r>
+      <w:proofErr w:type="spellEnd"/>
+      <w:r>
+        <w:t>.</w:t>
       </w:r>
     </w:p>
     <w:p>
@@ -4271,10 +4561,10 @@
     <w:p/>
     <w:p>
       <w:pPr>
-        <w:pStyle w:val="Heading2"/>
+        <w:pStyle w:val="Titre2"/>
       </w:pPr>
       <w:bookmarkStart w:id="20" w:name="_Toc309510280"/>
-      <w:bookmarkStart w:id="21" w:name="_Toc340696400"/>
+      <w:bookmarkStart w:id="21" w:name="_Toc340735139"/>
       <w:r>
         <w:t>Ressources logiciels et environnement matériels</w:t>
       </w:r>
@@ -4340,7 +4630,7 @@
     </w:p>
     <w:p>
       <w:pPr>
-        <w:pStyle w:val="ListParagraph"/>
+        <w:pStyle w:val="Paragraphedeliste"/>
         <w:numPr>
           <w:ilvl w:val="0"/>
           <w:numId w:val="14"/>
@@ -4358,7 +4648,7 @@
     </w:p>
     <w:p>
       <w:pPr>
-        <w:pStyle w:val="ListParagraph"/>
+        <w:pStyle w:val="Paragraphedeliste"/>
         <w:numPr>
           <w:ilvl w:val="0"/>
           <w:numId w:val="14"/>
@@ -4388,7 +4678,7 @@
     </w:p>
     <w:p>
       <w:pPr>
-        <w:pStyle w:val="ListParagraph"/>
+        <w:pStyle w:val="Paragraphedeliste"/>
         <w:numPr>
           <w:ilvl w:val="0"/>
           <w:numId w:val="14"/>
@@ -4401,7 +4691,15 @@
         <w:t>Environnement de test :</w:t>
       </w:r>
       <w:r>
-        <w:t xml:space="preserve"> Il sera destiné au client (Product Owner), pour, et dans le cadre de notre développement itératif, pouvoir détecter à temps les bugs et apporter des corrections. </w:t>
+        <w:t xml:space="preserve"> Il sera destiné au client (Product </w:t>
+      </w:r>
+      <w:proofErr w:type="spellStart"/>
+      <w:r>
+        <w:t>Owner</w:t>
+      </w:r>
+      <w:proofErr w:type="spellEnd"/>
+      <w:r>
+        <w:t xml:space="preserve">), pour, et dans le cadre de notre développement itératif, pouvoir détecter à temps les bugs et apporter des corrections. </w:t>
       </w:r>
     </w:p>
     <w:p>
@@ -4416,23 +4714,33 @@
         <w:t>er</w:t>
       </w:r>
       <w:r>
-        <w:t xml:space="preserve"> un client TortoiseSvn et le plugin </w:t>
-      </w:r>
+        <w:t xml:space="preserve"> un client </w:t>
+      </w:r>
+      <w:proofErr w:type="spellStart"/>
+      <w:r>
+        <w:t>TortoiseSvn</w:t>
+      </w:r>
+      <w:proofErr w:type="spellEnd"/>
+      <w:r>
+        <w:t xml:space="preserve"> et le plugin </w:t>
+      </w:r>
+      <w:proofErr w:type="spellStart"/>
       <w:r>
         <w:t>SubVersion</w:t>
       </w:r>
+      <w:proofErr w:type="spellEnd"/>
       <w:r>
         <w:t xml:space="preserve"> intégré à l’IDE Eclipse.</w:t>
       </w:r>
     </w:p>
     <w:p>
       <w:pPr>
-        <w:pStyle w:val="ListParagraph"/>
-      </w:pPr>
-    </w:p>
-    <w:p>
-      <w:pPr>
-        <w:pStyle w:val="ListParagraph"/>
+        <w:pStyle w:val="Paragraphedeliste"/>
+      </w:pPr>
+    </w:p>
+    <w:p>
+      <w:pPr>
+        <w:pStyle w:val="Paragraphedeliste"/>
         <w:rPr>
           <w:b/>
           <w:color w:val="FF0000"/>
@@ -4441,13 +4749,13 @@
     </w:p>
     <w:p>
       <w:pPr>
-        <w:pStyle w:val="Heading3"/>
+        <w:pStyle w:val="Titre3"/>
       </w:pPr>
       <w:r>
         <w:t xml:space="preserve"> </w:t>
       </w:r>
       <w:bookmarkStart w:id="22" w:name="_Toc309510281"/>
-      <w:bookmarkStart w:id="23" w:name="_Toc340696401"/>
+      <w:bookmarkStart w:id="23" w:name="_Toc340735140"/>
       <w:r>
         <w:t>Progiciel de Gestion de Projet</w:t>
       </w:r>
@@ -4456,7 +4764,7 @@
     </w:p>
     <w:p>
       <w:pPr>
-        <w:pStyle w:val="ListParagraph"/>
+        <w:pStyle w:val="Paragraphedeliste"/>
         <w:numPr>
           <w:ilvl w:val="0"/>
           <w:numId w:val="7"/>
@@ -4475,22 +4783,29 @@
         <w:t xml:space="preserve">Version One </w:t>
       </w:r>
       <w:r>
-        <w:t>les US, les tickets, le Backlog…</w:t>
-      </w:r>
-    </w:p>
-    <w:p>
-      <w:pPr>
-        <w:pStyle w:val="ListParagraph"/>
-      </w:pPr>
-    </w:p>
-    <w:p>
-      <w:pPr>
-        <w:pStyle w:val="Heading3"/>
+        <w:t xml:space="preserve">les US, les tickets, le </w:t>
+      </w:r>
+      <w:proofErr w:type="spellStart"/>
+      <w:r>
+        <w:t>Backlog</w:t>
+      </w:r>
+      <w:proofErr w:type="spellEnd"/>
+      <w:r>
+        <w:t>…</w:t>
+      </w:r>
+    </w:p>
+    <w:p>
+      <w:pPr>
+        <w:pStyle w:val="Paragraphedeliste"/>
+      </w:pPr>
+    </w:p>
+    <w:p>
+      <w:pPr>
+        <w:pStyle w:val="Titre3"/>
       </w:pPr>
       <w:bookmarkStart w:id="24" w:name="_Toc309510282"/>
-      <w:bookmarkStart w:id="25" w:name="_Toc340696402"/>
-      <w:r>
-        <w:lastRenderedPageBreak/>
+      <w:bookmarkStart w:id="25" w:name="_Toc340735141"/>
+      <w:r>
         <w:t>Atelier de génie logiciel</w:t>
       </w:r>
       <w:bookmarkEnd w:id="24"/>
@@ -4498,7 +4813,7 @@
     </w:p>
     <w:p>
       <w:pPr>
-        <w:pStyle w:val="ListParagraph"/>
+        <w:pStyle w:val="Paragraphedeliste"/>
         <w:numPr>
           <w:ilvl w:val="0"/>
           <w:numId w:val="7"/>
@@ -4534,7 +4849,7 @@
     </w:p>
     <w:p>
       <w:pPr>
-        <w:pStyle w:val="ListParagraph"/>
+        <w:pStyle w:val="Paragraphedeliste"/>
       </w:pPr>
       <w:r>
         <w:t xml:space="preserve"> </w:t>
@@ -4542,14 +4857,14 @@
     </w:p>
     <w:p>
       <w:pPr>
-        <w:pStyle w:val="ListParagraph"/>
-      </w:pPr>
-    </w:p>
-    <w:p>
-      <w:pPr>
-        <w:pStyle w:val="Heading3"/>
-      </w:pPr>
-      <w:bookmarkStart w:id="26" w:name="_Toc340696403"/>
+        <w:pStyle w:val="Paragraphedeliste"/>
+      </w:pPr>
+    </w:p>
+    <w:p>
+      <w:pPr>
+        <w:pStyle w:val="Titre3"/>
+      </w:pPr>
+      <w:bookmarkStart w:id="26" w:name="_Toc340735142"/>
       <w:r>
         <w:t>Outils :</w:t>
       </w:r>
@@ -4592,7 +4907,7 @@
     </w:p>
     <w:p>
       <w:pPr>
-        <w:pStyle w:val="ListParagraph"/>
+        <w:pStyle w:val="Paragraphedeliste"/>
         <w:numPr>
           <w:ilvl w:val="0"/>
           <w:numId w:val="15"/>
@@ -4610,7 +4925,7 @@
     </w:p>
     <w:p>
       <w:pPr>
-        <w:pStyle w:val="ListParagraph"/>
+        <w:pStyle w:val="Paragraphedeliste"/>
         <w:numPr>
           <w:ilvl w:val="0"/>
           <w:numId w:val="15"/>
@@ -4631,7 +4946,7 @@
     </w:p>
     <w:p>
       <w:pPr>
-        <w:pStyle w:val="ListParagraph"/>
+        <w:pStyle w:val="Paragraphedeliste"/>
         <w:tabs>
           <w:tab w:val="left" w:pos="4820"/>
         </w:tabs>
@@ -4639,10 +4954,11 @@
     </w:p>
     <w:p>
       <w:pPr>
-        <w:pStyle w:val="Heading1"/>
-      </w:pPr>
-      <w:bookmarkStart w:id="27" w:name="_Toc340696404"/>
-      <w:r>
+        <w:pStyle w:val="Titre1"/>
+      </w:pPr>
+      <w:bookmarkStart w:id="27" w:name="_Toc340735143"/>
+      <w:r>
+        <w:lastRenderedPageBreak/>
         <w:t xml:space="preserve">Processus de </w:t>
       </w:r>
       <w:r>
@@ -4652,9 +4968,9 @@
     </w:p>
     <w:p>
       <w:pPr>
-        <w:pStyle w:val="Heading2"/>
-      </w:pPr>
-      <w:bookmarkStart w:id="28" w:name="_Toc340696405"/>
+        <w:pStyle w:val="Titre2"/>
+      </w:pPr>
+      <w:bookmarkStart w:id="28" w:name="_Toc340735144"/>
       <w:r>
         <w:t xml:space="preserve">Phase de </w:t>
       </w:r>
@@ -4668,9 +4984,9 @@
     </w:p>
     <w:p>
       <w:pPr>
-        <w:pStyle w:val="Heading3"/>
-      </w:pPr>
-      <w:bookmarkStart w:id="29" w:name="_Toc340696406"/>
+        <w:pStyle w:val="Titre3"/>
+      </w:pPr>
+      <w:bookmarkStart w:id="29" w:name="_Toc340735145"/>
       <w:r>
         <w:t>Analyse de besoins Logiciel :</w:t>
       </w:r>
@@ -4679,9 +4995,9 @@
     <w:p/>
     <w:p>
       <w:pPr>
-        <w:pStyle w:val="Heading3"/>
-      </w:pPr>
-      <w:bookmarkStart w:id="30" w:name="_Toc340696407"/>
+        <w:pStyle w:val="Titre3"/>
+      </w:pPr>
+      <w:bookmarkStart w:id="30" w:name="_Toc340735146"/>
       <w:r>
         <w:t>Conception préliminaire :</w:t>
       </w:r>
@@ -4718,9 +5034,9 @@
     </w:p>
     <w:p>
       <w:pPr>
-        <w:pStyle w:val="Heading3"/>
-      </w:pPr>
-      <w:bookmarkStart w:id="31" w:name="_Toc340696408"/>
+        <w:pStyle w:val="Titre3"/>
+      </w:pPr>
+      <w:bookmarkStart w:id="31" w:name="_Toc340735147"/>
       <w:r>
         <w:t>Conception</w:t>
       </w:r>
@@ -4744,9 +5060,9 @@
     <w:p/>
     <w:p>
       <w:pPr>
-        <w:pStyle w:val="Heading3"/>
-      </w:pPr>
-      <w:bookmarkStart w:id="32" w:name="_Toc340696409"/>
+        <w:pStyle w:val="Titre3"/>
+      </w:pPr>
+      <w:bookmarkStart w:id="32" w:name="_Toc340735148"/>
       <w:r>
         <w:t>Implémentation :</w:t>
       </w:r>
@@ -4795,10 +5111,10 @@
     </w:p>
     <w:p>
       <w:pPr>
-        <w:pStyle w:val="Heading2"/>
+        <w:pStyle w:val="Titre2"/>
       </w:pPr>
       <w:bookmarkStart w:id="33" w:name="_Toc309510288"/>
-      <w:bookmarkStart w:id="34" w:name="_Toc340696410"/>
+      <w:bookmarkStart w:id="34" w:name="_Toc340735149"/>
       <w:r>
         <w:t>Développement mené par les tests</w:t>
       </w:r>
@@ -4873,141 +5189,146 @@
         <w:ind w:firstLine="708"/>
       </w:pPr>
       <w:r>
+        <w:t>Les tests seront implémentés avant  d’implémenter chaque US, afin de tester les fonctionnalités écrites dans les spécifications, sans avoir à mettre en place un test unitaire qui correspond aux fonctionnalités développé</w:t>
+      </w:r>
+      <w:r>
+        <w:t>e</w:t>
+      </w:r>
+      <w:r>
+        <w:t>s</w:t>
+      </w:r>
+      <w:r>
+        <w:t>.</w:t>
+      </w:r>
+    </w:p>
+    <w:p>
+      <w:pPr>
+        <w:ind w:firstLine="708"/>
+      </w:pPr>
+      <w:r>
+        <w:t xml:space="preserve"> </w:t>
+      </w:r>
+    </w:p>
+    <w:p>
+      <w:pPr>
+        <w:ind w:firstLine="708"/>
+      </w:pPr>
+      <w:r>
+        <w:t xml:space="preserve">Cette méthode de développement permet de commencer avec les vérifications de bas niveau avant même que la fonctionnalité globale ne soit finalisée. Le résultat final sera </w:t>
+      </w:r>
+      <w:r>
+        <w:t xml:space="preserve">donc </w:t>
+      </w:r>
+      <w:r>
+        <w:t>un code plus juste et plus fiable.</w:t>
+      </w:r>
+    </w:p>
+    <w:p>
+      <w:pPr>
+        <w:ind w:firstLine="708"/>
+      </w:pPr>
+    </w:p>
+    <w:p>
+      <w:pPr>
+        <w:pStyle w:val="Titre1"/>
+      </w:pPr>
+      <w:bookmarkStart w:id="35" w:name="_Toc340735150"/>
+      <w:r>
+        <w:t>Pilotage du projet :</w:t>
+      </w:r>
+      <w:bookmarkEnd w:id="35"/>
+    </w:p>
+    <w:p>
+      <w:pPr>
+        <w:pStyle w:val="Titre2"/>
+      </w:pPr>
+      <w:bookmarkStart w:id="36" w:name="_Toc340735151"/>
+      <w:r>
+        <w:t>Processus itératif et incrémental :</w:t>
+      </w:r>
+      <w:bookmarkEnd w:id="36"/>
+    </w:p>
+    <w:p>
+      <w:pPr>
+        <w:ind w:firstLine="708"/>
+      </w:pPr>
+      <w:r>
+        <w:t>Le projet fonctionnera en cycles itératifs et incrémenta</w:t>
+      </w:r>
+      <w:r>
+        <w:t>ux</w:t>
+      </w:r>
+      <w:r>
+        <w:t xml:space="preserve"> afin d’éviter l’effet tunnel, ce processus est le plus adapté </w:t>
+      </w:r>
+      <w:r>
+        <w:t>au</w:t>
+      </w:r>
+      <w:r>
+        <w:t xml:space="preserve"> contexte de travail d</w:t>
+      </w:r>
+      <w:r>
+        <w:t>u</w:t>
+      </w:r>
+      <w:r>
+        <w:t xml:space="preserve"> projet au fait d’avoir des comités de  pilotage et des réunions</w:t>
+      </w:r>
+      <w:r>
+        <w:t xml:space="preserve"> </w:t>
+      </w:r>
+      <w:r>
+        <w:t>assez fréquentes</w:t>
+      </w:r>
+      <w:r>
+        <w:t xml:space="preserve"> avec le Product </w:t>
+      </w:r>
+      <w:proofErr w:type="spellStart"/>
+      <w:r>
+        <w:t>Owner</w:t>
+      </w:r>
+      <w:proofErr w:type="spellEnd"/>
+      <w:r>
+        <w:t xml:space="preserve"> </w:t>
+      </w:r>
+      <w:r>
+        <w:t>dans lesquelles on devra faire des démonstrations.</w:t>
+      </w:r>
+    </w:p>
+    <w:p>
+      <w:pPr>
+        <w:ind w:firstLine="708"/>
+      </w:pPr>
+    </w:p>
+    <w:p>
+      <w:pPr>
+        <w:pStyle w:val="Titre2"/>
+      </w:pPr>
+      <w:bookmarkStart w:id="37" w:name="_Toc340735152"/>
+      <w:r>
         <w:lastRenderedPageBreak/>
-        <w:t>Les tests seront implémentés avant  d’implémenter chaque US, afin de tester les fonctionnalités écrites dans les spécifications, sans avoir à mettre en place un test unitaire qui correspond aux fonctionnalités développé</w:t>
-      </w:r>
-      <w:r>
-        <w:t>e</w:t>
-      </w:r>
-      <w:r>
-        <w:t>s</w:t>
-      </w:r>
-      <w:r>
-        <w:t>.</w:t>
-      </w:r>
+        <w:t>Estimation des charges et durées :</w:t>
+      </w:r>
+      <w:bookmarkEnd w:id="37"/>
     </w:p>
     <w:p>
       <w:pPr>
         <w:ind w:firstLine="708"/>
       </w:pPr>
       <w:r>
-        <w:t xml:space="preserve"> </w:t>
+        <w:t>L’estimation de charges collectives, mise à jour à chaque début d’itération et selon le RAF des tâches à accomplir.</w:t>
       </w:r>
     </w:p>
     <w:p>
       <w:pPr>
         <w:ind w:firstLine="708"/>
       </w:pPr>
-      <w:r>
-        <w:t xml:space="preserve">Cette méthode de développement permet de commencer avec les vérifications de bas niveau avant même que la fonctionnalité globale ne soit finalisée. Le résultat final sera </w:t>
-      </w:r>
-      <w:r>
-        <w:t xml:space="preserve">donc </w:t>
-      </w:r>
-      <w:r>
-        <w:t>un code plus juste et plus fiable.</w:t>
-      </w:r>
-    </w:p>
-    <w:p>
-      <w:pPr>
-        <w:ind w:firstLine="708"/>
-      </w:pPr>
-    </w:p>
-    <w:p>
-      <w:pPr>
-        <w:pStyle w:val="Heading1"/>
-      </w:pPr>
-      <w:bookmarkStart w:id="35" w:name="_Toc340696411"/>
-      <w:r>
-        <w:t>Pilotage du projet :</w:t>
-      </w:r>
-      <w:bookmarkEnd w:id="35"/>
-    </w:p>
-    <w:p>
-      <w:pPr>
-        <w:pStyle w:val="Heading2"/>
-      </w:pPr>
-      <w:bookmarkStart w:id="36" w:name="_Toc340696412"/>
-      <w:r>
-        <w:t>Processus itératif et incrémental :</w:t>
-      </w:r>
-      <w:bookmarkEnd w:id="36"/>
-    </w:p>
-    <w:p>
-      <w:pPr>
-        <w:ind w:firstLine="708"/>
-      </w:pPr>
-      <w:r>
-        <w:t>Le projet fonctionnera en cycles itératifs et incrémenta</w:t>
-      </w:r>
-      <w:r>
-        <w:t>ux</w:t>
-      </w:r>
-      <w:r>
-        <w:t xml:space="preserve"> afin d’éviter l’effet tunnel, ce processus est le plus adapté </w:t>
-      </w:r>
-      <w:r>
-        <w:t>au</w:t>
-      </w:r>
-      <w:r>
-        <w:t xml:space="preserve"> contexte de travail d</w:t>
-      </w:r>
-      <w:r>
-        <w:t>u</w:t>
-      </w:r>
-      <w:r>
-        <w:t xml:space="preserve"> projet au fait d’avoir des comités de  pilotage et des réunions</w:t>
-      </w:r>
-      <w:r>
-        <w:t xml:space="preserve"> </w:t>
-      </w:r>
-      <w:r>
-        <w:t>assez fréquentes</w:t>
-      </w:r>
-      <w:r>
-        <w:t xml:space="preserve"> avec le Product Owner</w:t>
-      </w:r>
-      <w:r>
-        <w:t xml:space="preserve"> </w:t>
-      </w:r>
-      <w:r>
-        <w:t>dans lesquelles on devra faire des démonstrations.</w:t>
-      </w:r>
-    </w:p>
-    <w:p>
-      <w:pPr>
-        <w:ind w:firstLine="708"/>
-      </w:pPr>
-    </w:p>
-    <w:p>
-      <w:pPr>
-        <w:pStyle w:val="Heading2"/>
-      </w:pPr>
-      <w:bookmarkStart w:id="37" w:name="_Toc340696413"/>
-      <w:r>
-        <w:t>Estimation des charges et durées :</w:t>
-      </w:r>
-      <w:bookmarkEnd w:id="37"/>
-    </w:p>
-    <w:p>
-      <w:pPr>
-        <w:ind w:firstLine="708"/>
-      </w:pPr>
-      <w:r>
-        <w:t>L’estimation de charges collectives, mise à jour à chaque début d’itération et selon le RAF des tâches à accomplir.</w:t>
-      </w:r>
-    </w:p>
-    <w:p>
-      <w:pPr>
-        <w:ind w:firstLine="708"/>
-      </w:pPr>
-    </w:p>
-    <w:p>
-      <w:pPr>
-        <w:pStyle w:val="Heading2"/>
+    </w:p>
+    <w:p>
+      <w:pPr>
+        <w:pStyle w:val="Titre2"/>
       </w:pPr>
       <w:bookmarkStart w:id="38" w:name="_Toc309510294"/>
-      <w:bookmarkStart w:id="39" w:name="_Toc340696414"/>
+      <w:bookmarkStart w:id="39" w:name="_Toc340735153"/>
       <w:r>
         <w:t>Planification : Plan de phases</w:t>
       </w:r>
@@ -5062,9 +5383,9 @@
     </w:p>
     <w:p>
       <w:pPr>
-        <w:pStyle w:val="Heading2"/>
-      </w:pPr>
-      <w:bookmarkStart w:id="40" w:name="_Toc340696415"/>
+        <w:pStyle w:val="Titre2"/>
+      </w:pPr>
+      <w:bookmarkStart w:id="40" w:name="_Toc340735154"/>
       <w:r>
         <w:t>Choix de priorisation :</w:t>
       </w:r>
@@ -5075,10 +5396,26 @@
         <w:ind w:firstLine="708"/>
       </w:pPr>
       <w:r>
-        <w:t>Les « Work item » défini</w:t>
-      </w:r>
-      <w:r>
-        <w:t>s dans le Backlog du projet seront ordonnés de manière à ce que les fonctionnalités les plus critiques et plus risqué</w:t>
+        <w:t>Les « </w:t>
+      </w:r>
+      <w:proofErr w:type="spellStart"/>
+      <w:r>
+        <w:t>Work</w:t>
+      </w:r>
+      <w:proofErr w:type="spellEnd"/>
+      <w:r>
+        <w:t xml:space="preserve"> item » défini</w:t>
+      </w:r>
+      <w:r>
+        <w:t xml:space="preserve">s dans le </w:t>
+      </w:r>
+      <w:proofErr w:type="spellStart"/>
+      <w:r>
+        <w:t>Backlog</w:t>
+      </w:r>
+      <w:proofErr w:type="spellEnd"/>
+      <w:r>
+        <w:t xml:space="preserve"> du projet seront ordonnés de manière à ce que les fonctionnalités les plus critiques et plus risqué</w:t>
       </w:r>
       <w:r>
         <w:t>e</w:t>
@@ -5090,8 +5427,21 @@
         <w:t>e</w:t>
       </w:r>
       <w:r>
-        <w:t>s au début, les fonctionnalités en haut du Backlog seront donc traités en premier, en descendant vers le bas des fonctionnalités du Backlog</w:t>
-      </w:r>
+        <w:t xml:space="preserve">s au début, les fonctionnalités en haut du </w:t>
+      </w:r>
+      <w:proofErr w:type="spellStart"/>
+      <w:r>
+        <w:t>Backlog</w:t>
+      </w:r>
+      <w:proofErr w:type="spellEnd"/>
+      <w:r>
+        <w:t xml:space="preserve"> seront donc traités en premier, en descendant vers le bas des fonctionnalités du </w:t>
+      </w:r>
+      <w:proofErr w:type="spellStart"/>
+      <w:r>
+        <w:t>Backlog</w:t>
+      </w:r>
+      <w:proofErr w:type="spellEnd"/>
     </w:p>
     <w:p/>
     <w:p>
@@ -5101,10 +5451,10 @@
     </w:p>
     <w:p>
       <w:pPr>
-        <w:pStyle w:val="Heading2"/>
+        <w:pStyle w:val="Titre2"/>
       </w:pPr>
       <w:bookmarkStart w:id="41" w:name="_Toc309510296"/>
-      <w:bookmarkStart w:id="42" w:name="_Toc340696416"/>
+      <w:bookmarkStart w:id="42" w:name="_Toc340735155"/>
       <w:r>
         <w:t>Réunion de suivi</w:t>
       </w:r>
@@ -5150,8 +5500,13 @@
         <w:t>s</w:t>
       </w:r>
       <w:r>
-        <w:t xml:space="preserve">  de réunion doivent être rédigés par le ScrumMaster</w:t>
-      </w:r>
+        <w:t xml:space="preserve">  de réunion doivent être rédigés par le </w:t>
+      </w:r>
+      <w:proofErr w:type="spellStart"/>
+      <w:r>
+        <w:t>ScrumMaster</w:t>
+      </w:r>
+      <w:proofErr w:type="spellEnd"/>
       <w:r>
         <w:t>.</w:t>
       </w:r>
@@ -5163,12 +5518,11 @@
     </w:p>
     <w:p>
       <w:pPr>
-        <w:pStyle w:val="Heading2"/>
+        <w:pStyle w:val="Titre2"/>
       </w:pPr>
       <w:bookmarkStart w:id="43" w:name="_Toc309510297"/>
-      <w:bookmarkStart w:id="44" w:name="_Toc340696417"/>
-      <w:r>
-        <w:lastRenderedPageBreak/>
+      <w:bookmarkStart w:id="44" w:name="_Toc340735156"/>
+      <w:r>
         <w:t>Gestion des risques</w:t>
       </w:r>
       <w:bookmarkEnd w:id="43"/>
@@ -5224,10 +5578,10 @@
     </w:p>
     <w:p>
       <w:pPr>
-        <w:pStyle w:val="Heading2"/>
+        <w:pStyle w:val="Titre2"/>
       </w:pPr>
       <w:bookmarkStart w:id="45" w:name="_Toc309510298"/>
-      <w:bookmarkStart w:id="46" w:name="_Toc340696418"/>
+      <w:bookmarkStart w:id="46" w:name="_Toc340735157"/>
       <w:r>
         <w:t>Tableau récapitulatifs des livrables</w:t>
       </w:r>
@@ -5251,6 +5605,9 @@
         <w:t xml:space="preserve"> de livraison : </w:t>
       </w:r>
     </w:p>
+    <w:p/>
+    <w:p/>
+    <w:p/>
     <w:p/>
     <w:tbl>
       <w:tblPr>
@@ -5287,11 +5644,12 @@
           </w:tcPr>
           <w:p>
             <w:pPr>
-              <w:pStyle w:val="Heading6"/>
+              <w:pStyle w:val="Titre6"/>
               <w:ind w:left="142" w:right="283"/>
             </w:pPr>
             <w:bookmarkStart w:id="47" w:name="_Toc180252044"/>
             <w:r>
+              <w:lastRenderedPageBreak/>
               <w:t>WORK ITEM / LIVRABLE</w:t>
             </w:r>
             <w:bookmarkEnd w:id="47"/>
@@ -5714,7 +6072,39 @@
                 <w:color w:val="000000"/>
                 <w:sz w:val="16"/>
               </w:rPr>
-              <w:t xml:space="preserve">Un Roadmap et un Product Backlog avec estimation des charges  </w:t>
+              <w:t xml:space="preserve">Un </w:t>
+            </w:r>
+            <w:proofErr w:type="spellStart"/>
+            <w:r>
+              <w:rPr>
+                <w:color w:val="000000"/>
+                <w:sz w:val="16"/>
+              </w:rPr>
+              <w:t>Roadmap</w:t>
+            </w:r>
+            <w:proofErr w:type="spellEnd"/>
+            <w:r>
+              <w:rPr>
+                <w:color w:val="000000"/>
+                <w:sz w:val="16"/>
+              </w:rPr>
+              <w:t xml:space="preserve"> et un Product </w:t>
+            </w:r>
+            <w:proofErr w:type="spellStart"/>
+            <w:r>
+              <w:rPr>
+                <w:color w:val="000000"/>
+                <w:sz w:val="16"/>
+              </w:rPr>
+              <w:t>Backlog</w:t>
+            </w:r>
+            <w:proofErr w:type="spellEnd"/>
+            <w:r>
+              <w:rPr>
+                <w:color w:val="000000"/>
+                <w:sz w:val="16"/>
+              </w:rPr>
+              <w:t xml:space="preserve"> avec estimation des charges  </w:t>
             </w:r>
           </w:p>
         </w:tc>
@@ -5912,7 +6302,23 @@
                 <w:color w:val="000000"/>
                 <w:sz w:val="16"/>
               </w:rPr>
-              <w:t>Un benchmarking des solutions techniques existantes + un diagramme représentant l’architecture technique préliminaire</w:t>
+              <w:t xml:space="preserve">Un </w:t>
+            </w:r>
+            <w:proofErr w:type="spellStart"/>
+            <w:r>
+              <w:rPr>
+                <w:color w:val="000000"/>
+                <w:sz w:val="16"/>
+              </w:rPr>
+              <w:t>benchmarking</w:t>
+            </w:r>
+            <w:proofErr w:type="spellEnd"/>
+            <w:r>
+              <w:rPr>
+                <w:color w:val="000000"/>
+                <w:sz w:val="16"/>
+              </w:rPr>
+              <w:t xml:space="preserve"> des solutions techniques existantes + un diagramme représentant l’architecture technique préliminaire</w:t>
             </w:r>
           </w:p>
         </w:tc>
@@ -6218,6 +6624,47 @@
     </w:p>
     <w:p/>
     <w:p>
+      <w:pPr>
+        <w:ind w:firstLine="708"/>
+      </w:pPr>
+      <w:r>
+        <w:t xml:space="preserve">Les numéros de version des documents sont définis sur 3 chiffres sous la forme </w:t>
+      </w:r>
+      <w:r>
+        <w:rPr>
+          <w:b/>
+          <w:u w:val="single"/>
+        </w:rPr>
+        <w:t>X.X.X</w:t>
+      </w:r>
+      <w:r>
+        <w:t xml:space="preserve">, la première version de chaque document est 0.0.1, le premier numéro à droite est incrémenté par 1 après chaque livraison en fin d’itération. Les livraisons qui seront faites pour le Product </w:t>
+      </w:r>
+      <w:proofErr w:type="spellStart"/>
+      <w:r>
+        <w:t>Own</w:t>
+      </w:r>
+      <w:bookmarkStart w:id="48" w:name="_GoBack"/>
+      <w:bookmarkEnd w:id="48"/>
+      <w:r>
+        <w:t>er</w:t>
+      </w:r>
+      <w:proofErr w:type="spellEnd"/>
+      <w:r>
+        <w:t xml:space="preserve"> et/ou lors des réunions de méthodologie de conduite de projet devront incrémentés le deuxième numéro à droite par 1 et initialisé le premier numéro à droite à zéro (ex : après la première livraison du document pour le Product </w:t>
+      </w:r>
+      <w:proofErr w:type="spellStart"/>
+      <w:r>
+        <w:t>Owner</w:t>
+      </w:r>
+      <w:proofErr w:type="spellEnd"/>
+      <w:r>
+        <w:t>, la version du document sera à 0.1.0). Les livraisons de fin de phases devront incrémenter le troisième numéro à droite par 1 et initialiser les deux autres numéros à zéro (vers la fin de la première phase, le numéro de version doit correspondre à 1.0.0)</w:t>
+      </w:r>
+    </w:p>
+    <w:p/>
+    <w:p/>
+    <w:p>
       <w:r>
         <w:tab/>
         <w:t>Apr</w:t>
@@ -6262,8 +6709,6 @@
         </w:rPr>
         <w:t>VERSION_AAAAMMJJ]</w:t>
       </w:r>
-      <w:bookmarkStart w:id="48" w:name="_GoBack"/>
-      <w:bookmarkEnd w:id="48"/>
     </w:p>
     <w:sectPr>
       <w:headerReference w:type="default" r:id="rId10"/>
@@ -6300,7 +6745,7 @@
 <w:ftr xmlns:wpc="http://schemas.microsoft.com/office/word/2010/wordprocessingCanvas" xmlns:mc="http://schemas.openxmlformats.org/markup-compatibility/2006" xmlns:o="urn:schemas-microsoft-com:office:office" xmlns:r="http://schemas.openxmlformats.org/officeDocument/2006/relationships" xmlns:m="http://schemas.openxmlformats.org/officeDocument/2006/math" xmlns:v="urn:schemas-microsoft-com:vml" xmlns:wp14="http://schemas.microsoft.com/office/word/2010/wordprocessingDrawing" xmlns:wp="http://schemas.openxmlformats.org/drawingml/2006/wordprocessingDrawing" xmlns:w10="urn:schemas-microsoft-com:office:word" xmlns:w="http://schemas.openxmlformats.org/wordprocessingml/2006/main" xmlns:w14="http://schemas.microsoft.com/office/word/2010/wordml" xmlns:wpg="http://schemas.microsoft.com/office/word/2010/wordprocessingGroup" xmlns:wpi="http://schemas.microsoft.com/office/word/2010/wordprocessingInk" xmlns:wne="http://schemas.microsoft.com/office/word/2006/wordml" xmlns:wps="http://schemas.microsoft.com/office/word/2010/wordprocessingShape" mc:Ignorable="w14 wp14">
   <w:p>
     <w:pPr>
-      <w:pStyle w:val="Footer"/>
+      <w:pStyle w:val="Pieddepage"/>
       <w:tabs>
         <w:tab w:val="clear" w:pos="4536"/>
         <w:tab w:val="clear" w:pos="9072"/>
@@ -6343,7 +6788,7 @@
   </w:p>
   <w:p>
     <w:pPr>
-      <w:pStyle w:val="Footer"/>
+      <w:pStyle w:val="Pieddepage"/>
     </w:pPr>
   </w:p>
 </w:ftr>
@@ -6372,7 +6817,7 @@
 <w:hdr xmlns:wpc="http://schemas.microsoft.com/office/word/2010/wordprocessingCanvas" xmlns:mc="http://schemas.openxmlformats.org/markup-compatibility/2006" xmlns:o="urn:schemas-microsoft-com:office:office" xmlns:r="http://schemas.openxmlformats.org/officeDocument/2006/relationships" xmlns:m="http://schemas.openxmlformats.org/officeDocument/2006/math" xmlns:v="urn:schemas-microsoft-com:vml" xmlns:wp14="http://schemas.microsoft.com/office/word/2010/wordprocessingDrawing" xmlns:wp="http://schemas.openxmlformats.org/drawingml/2006/wordprocessingDrawing" xmlns:w10="urn:schemas-microsoft-com:office:word" xmlns:w="http://schemas.openxmlformats.org/wordprocessingml/2006/main" xmlns:w14="http://schemas.microsoft.com/office/word/2010/wordml" xmlns:wpg="http://schemas.microsoft.com/office/word/2010/wordprocessingGroup" xmlns:wpi="http://schemas.microsoft.com/office/word/2010/wordprocessingInk" xmlns:wne="http://schemas.microsoft.com/office/word/2006/wordml" xmlns:wps="http://schemas.microsoft.com/office/word/2010/wordprocessingShape" mc:Ignorable="w14 wp14">
   <w:tbl>
     <w:tblPr>
-      <w:tblStyle w:val="TableGrid"/>
+      <w:tblStyle w:val="Grilledutableau"/>
       <w:tblW w:w="0" w:type="auto"/>
       <w:jc w:val="center"/>
       <w:tblLook w:val="04A0" w:firstRow="1" w:lastRow="0" w:firstColumn="1" w:lastColumn="0" w:noHBand="0" w:noVBand="1"/>
@@ -6392,7 +6837,7 @@
         </w:tcPr>
         <w:p>
           <w:pPr>
-            <w:pStyle w:val="Header"/>
+            <w:pStyle w:val="En-tte"/>
             <w:jc w:val="center"/>
           </w:pPr>
           <w:r>
@@ -6446,7 +6891,7 @@
         </w:tcPr>
         <w:p>
           <w:pPr>
-            <w:pStyle w:val="Header"/>
+            <w:pStyle w:val="En-tte"/>
             <w:jc w:val="center"/>
             <w:rPr>
               <w:b/>
@@ -6467,7 +6912,7 @@
         </w:p>
         <w:p>
           <w:pPr>
-            <w:pStyle w:val="Header"/>
+            <w:pStyle w:val="En-tte"/>
             <w:jc w:val="center"/>
             <w:rPr>
               <w:b/>
@@ -6488,7 +6933,7 @@
         </w:p>
         <w:p>
           <w:pPr>
-            <w:pStyle w:val="Header"/>
+            <w:pStyle w:val="En-tte"/>
             <w:jc w:val="center"/>
             <w:rPr>
               <w:b/>
@@ -6556,12 +7001,12 @@
   </w:tbl>
   <w:p>
     <w:pPr>
-      <w:pStyle w:val="Header"/>
+      <w:pStyle w:val="En-tte"/>
     </w:pPr>
   </w:p>
   <w:p>
     <w:pPr>
-      <w:pStyle w:val="Header"/>
+      <w:pStyle w:val="En-tte"/>
     </w:pPr>
   </w:p>
 </w:hdr>
@@ -7063,7 +7508,7 @@
     <w:lvl w:ilvl="0">
       <w:start w:val="1"/>
       <w:numFmt w:val="decimal"/>
-      <w:pStyle w:val="Heading1"/>
+      <w:pStyle w:val="Titre1"/>
       <w:lvlText w:val="%1."/>
       <w:lvlJc w:val="left"/>
       <w:pPr>
@@ -7078,7 +7523,7 @@
     <w:lvl w:ilvl="1">
       <w:start w:val="1"/>
       <w:numFmt w:val="decimal"/>
-      <w:pStyle w:val="Heading2"/>
+      <w:pStyle w:val="Titre2"/>
       <w:lvlText w:val="%1.%2"/>
       <w:lvlJc w:val="left"/>
       <w:pPr>
@@ -7093,7 +7538,7 @@
     <w:lvl w:ilvl="2">
       <w:start w:val="1"/>
       <w:numFmt w:val="decimal"/>
-      <w:pStyle w:val="Heading3"/>
+      <w:pStyle w:val="Titre3"/>
       <w:lvlText w:val="%1.%2.%3"/>
       <w:lvlJc w:val="left"/>
       <w:pPr>
@@ -7108,7 +7553,7 @@
     <w:lvl w:ilvl="3">
       <w:start w:val="1"/>
       <w:numFmt w:val="decimal"/>
-      <w:pStyle w:val="Heading4"/>
+      <w:pStyle w:val="Titre4"/>
       <w:lvlText w:val="%1.%2.%3.%4"/>
       <w:lvlJc w:val="left"/>
       <w:pPr>
@@ -7123,7 +7568,7 @@
     <w:lvl w:ilvl="4">
       <w:start w:val="1"/>
       <w:numFmt w:val="decimal"/>
-      <w:pStyle w:val="Heading5"/>
+      <w:pStyle w:val="Titre5"/>
       <w:lvlText w:val="%1.%2.%3.%4.%5"/>
       <w:lvlJc w:val="left"/>
       <w:pPr>
@@ -7138,7 +7583,7 @@
     <w:lvl w:ilvl="5">
       <w:start w:val="1"/>
       <w:numFmt w:val="decimal"/>
-      <w:pStyle w:val="Heading6"/>
+      <w:pStyle w:val="Titre6"/>
       <w:lvlText w:val="%1.%2.%3.%4.%5.%6"/>
       <w:lvlJc w:val="left"/>
       <w:pPr>
@@ -7153,7 +7598,7 @@
     <w:lvl w:ilvl="6">
       <w:start w:val="1"/>
       <w:numFmt w:val="decimal"/>
-      <w:pStyle w:val="Heading7"/>
+      <w:pStyle w:val="Titre7"/>
       <w:lvlText w:val="%1.%2.%3.%4.%5.%6.%7"/>
       <w:lvlJc w:val="left"/>
       <w:pPr>
@@ -7168,7 +7613,7 @@
     <w:lvl w:ilvl="7">
       <w:start w:val="1"/>
       <w:numFmt w:val="decimal"/>
-      <w:pStyle w:val="Heading8"/>
+      <w:pStyle w:val="Titre8"/>
       <w:lvlText w:val="%1.%2.%3.%4.%5.%6.%7.%8"/>
       <w:lvlJc w:val="left"/>
       <w:pPr>
@@ -7183,7 +7628,7 @@
     <w:lvl w:ilvl="8">
       <w:start w:val="1"/>
       <w:numFmt w:val="decimal"/>
-      <w:pStyle w:val="Heading9"/>
+      <w:pStyle w:val="Titre9"/>
       <w:lvlText w:val="%1.%2.%3.%4.%5.%6.%7.%8.%9"/>
       <w:lvlJc w:val="left"/>
       <w:pPr>
@@ -8648,7 +9093,7 @@
       <w:lang w:eastAsia="fr-FR"/>
     </w:rPr>
   </w:style>
-  <w:style w:type="paragraph" w:styleId="Heading1">
+  <w:style w:type="paragraph" w:styleId="Titre1">
     <w:name w:val="heading 1"/>
     <w:aliases w:val="GSA1,Titre 11,t1.T1.Titre 1,t1,level 1,Level 1 Head,stydde,1,h1,Chapter Headline,h11,h12,t1.T1,Titre 1I,1.2.1,Titre1,Titre 111,t1.T1.Titre 11,t11,Titre11,Titre 112,t1.T1.Titre 12,t12,Titre12,Titre 113,t1.T1.Titre 13,t13,TITRE 1,heading"/>
     <w:basedOn w:val="Normal"/>
@@ -8673,7 +9118,7 @@
       <w:u w:val="single"/>
     </w:rPr>
   </w:style>
-  <w:style w:type="paragraph" w:styleId="Heading2">
+  <w:style w:type="paragraph" w:styleId="Titre2">
     <w:name w:val="heading 2"/>
     <w:aliases w:val="T2,t2,h2,chapitre 1.1,chapitre,GSA2,Titre 21,t2.T2,section,Titre 1.1,Titre niveau 2,Chapitre1,Chapitre2,Chapitre3,Chapitre4,Chapitre5,Chapitre6,Chapitre7,Chapitre8,Chapitre9,Chapitre10,Chapitre11,Chapitre21,Chapitre31,Chapitre41,Chapitre51,H2"/>
     <w:basedOn w:val="Normal"/>
@@ -8702,10 +9147,10 @@
       <w:szCs w:val="28"/>
     </w:rPr>
   </w:style>
-  <w:style w:type="paragraph" w:styleId="Heading3">
+  <w:style w:type="paragraph" w:styleId="Titre3">
     <w:name w:val="heading 3"/>
     <w:aliases w:val="t3,h3,GSA3,Heading 3 - old,l3,Level 3 Head,3,CT,3rd level,Titre 3 SQ,T3,bullet,b,chapitre 1.1.1,E Heading 3,PA Heading 3,t31,Titre 31,t3.T3,Section,H31,T31,h31,Heading 31,H32,T32,h32,t32,Heading 32,H33,T33,h33,t33,Heading 33,heading 3"/>
-    <w:basedOn w:val="Heading2"/>
+    <w:basedOn w:val="Titre2"/>
     <w:next w:val="Normal"/>
     <w:qFormat/>
     <w:rsid w:val="00B40FA1"/>
@@ -8726,7 +9171,7 @@
       <w:szCs w:val="24"/>
     </w:rPr>
   </w:style>
-  <w:style w:type="paragraph" w:styleId="Heading4">
+  <w:style w:type="paragraph" w:styleId="Titre4">
     <w:name w:val="heading 4"/>
     <w:aliases w:val="niveau 2,l4,I4,4th level,T4,h4,dash,d,t4,chapitre 1.1.1.1,Titre 41,t4.T4,(annexe),H41,niveau 21,H42,niveau 22,H43,niveau 23,H44,niveau 24,Heading  4,Titre niveau 4,t4.T4.Titre 4,H4,Titre 4 SQ,Contrat 4,(Shift Ctrl 4),Ref Heading 1,rh1"/>
     <w:basedOn w:val="Normal"/>
@@ -8754,7 +9199,7 @@
       <w:szCs w:val="22"/>
     </w:rPr>
   </w:style>
-  <w:style w:type="paragraph" w:styleId="Heading5">
+  <w:style w:type="paragraph" w:styleId="Titre5">
     <w:name w:val="heading 5"/>
     <w:aliases w:val="Bloc,Bloc1,Bloc2,Bloc3,Bloc4,Roman list,T5"/>
     <w:basedOn w:val="Normal"/>
@@ -8781,7 +9226,7 @@
       <w:szCs w:val="22"/>
     </w:rPr>
   </w:style>
-  <w:style w:type="paragraph" w:styleId="Heading6">
+  <w:style w:type="paragraph" w:styleId="Titre6">
     <w:name w:val="heading 6"/>
     <w:aliases w:val="Annexe,Bullet list,Annexe1,T6"/>
     <w:basedOn w:val="Normal"/>
@@ -8805,7 +9250,7 @@
       <w:szCs w:val="22"/>
     </w:rPr>
   </w:style>
-  <w:style w:type="paragraph" w:styleId="Heading7">
+  <w:style w:type="paragraph" w:styleId="Titre7">
     <w:name w:val="heading 7"/>
     <w:aliases w:val="H7,Annexe 1,letter list,lettered list,Annexe2,T7"/>
     <w:basedOn w:val="Normal"/>
@@ -8829,7 +9274,7 @@
       <w:szCs w:val="22"/>
     </w:rPr>
   </w:style>
-  <w:style w:type="paragraph" w:styleId="Heading8">
+  <w:style w:type="paragraph" w:styleId="Titre8">
     <w:name w:val="heading 8"/>
     <w:aliases w:val="Annexe 2,Annexe3,T8"/>
     <w:basedOn w:val="Normal"/>
@@ -8853,7 +9298,7 @@
       <w:szCs w:val="22"/>
     </w:rPr>
   </w:style>
-  <w:style w:type="paragraph" w:styleId="Heading9">
+  <w:style w:type="paragraph" w:styleId="Titre9">
     <w:name w:val="heading 9"/>
     <w:aliases w:val="App Heading,Annexe 3,Titre 10,Annexe4,T9"/>
     <w:basedOn w:val="Normal"/>
@@ -8877,13 +9322,13 @@
       <w:szCs w:val="22"/>
     </w:rPr>
   </w:style>
-  <w:style w:type="character" w:default="1" w:styleId="DefaultParagraphFont">
+  <w:style w:type="character" w:default="1" w:styleId="Policepardfaut">
     <w:name w:val="Default Paragraph Font"/>
     <w:uiPriority w:val="1"/>
     <w:semiHidden/>
     <w:unhideWhenUsed/>
   </w:style>
-  <w:style w:type="table" w:default="1" w:styleId="TableNormal">
+  <w:style w:type="table" w:default="1" w:styleId="TableauNormal">
     <w:name w:val="Normal Table"/>
     <w:uiPriority w:val="99"/>
     <w:semiHidden/>
@@ -8898,16 +9343,16 @@
       </w:tblCellMar>
     </w:tblPr>
   </w:style>
-  <w:style w:type="numbering" w:default="1" w:styleId="NoList">
+  <w:style w:type="numbering" w:default="1" w:styleId="Aucuneliste">
     <w:name w:val="No List"/>
     <w:uiPriority w:val="99"/>
     <w:semiHidden/>
     <w:unhideWhenUsed/>
   </w:style>
-  <w:style w:type="paragraph" w:styleId="Header">
+  <w:style w:type="paragraph" w:styleId="En-tte">
     <w:name w:val="header"/>
     <w:basedOn w:val="Normal"/>
-    <w:link w:val="HeaderChar"/>
+    <w:link w:val="En-tteCar"/>
     <w:uiPriority w:val="99"/>
     <w:rsid w:val="00D96F6E"/>
     <w:pPr>
@@ -8925,9 +9370,9 @@
       <w:ind w:left="720"/>
     </w:pPr>
   </w:style>
-  <w:style w:type="character" w:styleId="Hyperlink">
+  <w:style w:type="character" w:styleId="Lienhypertexte">
     <w:name w:val="Hyperlink"/>
-    <w:basedOn w:val="DefaultParagraphFont"/>
+    <w:basedOn w:val="Policepardfaut"/>
     <w:uiPriority w:val="99"/>
     <w:rsid w:val="00ED48B5"/>
     <w:rPr>
@@ -8937,13 +9382,13 @@
   </w:style>
   <w:style w:type="character" w:customStyle="1" w:styleId="apple-converted-space">
     <w:name w:val="apple-converted-space"/>
-    <w:basedOn w:val="DefaultParagraphFont"/>
+    <w:basedOn w:val="Policepardfaut"/>
     <w:rsid w:val="00DC01F2"/>
   </w:style>
-  <w:style w:type="paragraph" w:styleId="Footer">
+  <w:style w:type="paragraph" w:styleId="Pieddepage">
     <w:name w:val="footer"/>
     <w:basedOn w:val="Normal"/>
-    <w:link w:val="FooterChar"/>
+    <w:link w:val="PieddepageCar"/>
     <w:uiPriority w:val="99"/>
     <w:rsid w:val="008C6940"/>
     <w:pPr>
@@ -8953,10 +9398,10 @@
       </w:tabs>
     </w:pPr>
   </w:style>
-  <w:style w:type="character" w:customStyle="1" w:styleId="FooterChar">
-    <w:name w:val="Footer Char"/>
-    <w:basedOn w:val="DefaultParagraphFont"/>
-    <w:link w:val="Footer"/>
+  <w:style w:type="character" w:customStyle="1" w:styleId="PieddepageCar">
+    <w:name w:val="Pied de page Car"/>
+    <w:basedOn w:val="Policepardfaut"/>
+    <w:link w:val="Pieddepage"/>
     <w:uiPriority w:val="99"/>
     <w:rsid w:val="008C6940"/>
     <w:rPr>
@@ -8964,10 +9409,10 @@
       <w:sz w:val="22"/>
     </w:rPr>
   </w:style>
-  <w:style w:type="character" w:customStyle="1" w:styleId="HeaderChar">
-    <w:name w:val="Header Char"/>
-    <w:basedOn w:val="DefaultParagraphFont"/>
-    <w:link w:val="Header"/>
+  <w:style w:type="character" w:customStyle="1" w:styleId="En-tteCar">
+    <w:name w:val="En-tête Car"/>
+    <w:basedOn w:val="Policepardfaut"/>
+    <w:link w:val="En-tte"/>
     <w:uiPriority w:val="99"/>
     <w:rsid w:val="00DE2FC0"/>
     <w:rPr>
@@ -8975,10 +9420,10 @@
       <w:sz w:val="22"/>
     </w:rPr>
   </w:style>
-  <w:style w:type="paragraph" w:styleId="BalloonText">
+  <w:style w:type="paragraph" w:styleId="Textedebulles">
     <w:name w:val="Balloon Text"/>
     <w:basedOn w:val="Normal"/>
-    <w:link w:val="BalloonTextChar"/>
+    <w:link w:val="TextedebullesCar"/>
     <w:rsid w:val="00DE2FC0"/>
     <w:rPr>
       <w:rFonts w:ascii="Tahoma" w:hAnsi="Tahoma" w:cs="Tahoma"/>
@@ -8986,10 +9431,10 @@
       <w:szCs w:val="16"/>
     </w:rPr>
   </w:style>
-  <w:style w:type="character" w:customStyle="1" w:styleId="BalloonTextChar">
-    <w:name w:val="Balloon Text Char"/>
-    <w:basedOn w:val="DefaultParagraphFont"/>
-    <w:link w:val="BalloonText"/>
+  <w:style w:type="character" w:customStyle="1" w:styleId="TextedebullesCar">
+    <w:name w:val="Texte de bulles Car"/>
+    <w:basedOn w:val="Policepardfaut"/>
+    <w:link w:val="Textedebulles"/>
     <w:rsid w:val="00DE2FC0"/>
     <w:rPr>
       <w:rFonts w:ascii="Tahoma" w:hAnsi="Tahoma" w:cs="Tahoma"/>
@@ -8997,7 +9442,7 @@
       <w:szCs w:val="16"/>
     </w:rPr>
   </w:style>
-  <w:style w:type="paragraph" w:styleId="ListParagraph">
+  <w:style w:type="paragraph" w:styleId="Paragraphedeliste">
     <w:name w:val="List Paragraph"/>
     <w:basedOn w:val="Normal"/>
     <w:uiPriority w:val="34"/>
@@ -9008,9 +9453,9 @@
       <w:contextualSpacing/>
     </w:pPr>
   </w:style>
-  <w:style w:type="table" w:styleId="TableGrid3">
+  <w:style w:type="table" w:styleId="Grilledetableau3">
     <w:name w:val="Table Grid 3"/>
-    <w:basedOn w:val="TableNormal"/>
+    <w:basedOn w:val="TableauNormal"/>
     <w:rsid w:val="00117973"/>
     <w:tblPr>
       <w:tblInd w:w="0" w:type="dxa"/>
@@ -9069,9 +9514,9 @@
       </w:tcPr>
     </w:tblStylePr>
   </w:style>
-  <w:style w:type="paragraph" w:styleId="TOCHeading">
+  <w:style w:type="paragraph" w:styleId="En-ttedetabledesmatires">
     <w:name w:val="TOC Heading"/>
-    <w:basedOn w:val="Heading1"/>
+    <w:basedOn w:val="Titre1"/>
     <w:next w:val="Normal"/>
     <w:uiPriority w:val="39"/>
     <w:semiHidden/>
@@ -9092,7 +9537,7 @@
       <w:u w:val="none"/>
     </w:rPr>
   </w:style>
-  <w:style w:type="paragraph" w:styleId="TOC2">
+  <w:style w:type="paragraph" w:styleId="TM2">
     <w:name w:val="toc 2"/>
     <w:basedOn w:val="Normal"/>
     <w:next w:val="Normal"/>
@@ -9104,7 +9549,7 @@
       <w:ind w:left="220"/>
     </w:pPr>
   </w:style>
-  <w:style w:type="paragraph" w:styleId="TOC3">
+  <w:style w:type="paragraph" w:styleId="TM3">
     <w:name w:val="toc 3"/>
     <w:basedOn w:val="Normal"/>
     <w:next w:val="Normal"/>
@@ -9116,7 +9561,7 @@
       <w:ind w:left="440"/>
     </w:pPr>
   </w:style>
-  <w:style w:type="paragraph" w:styleId="TOC1">
+  <w:style w:type="paragraph" w:styleId="TM1">
     <w:name w:val="toc 1"/>
     <w:basedOn w:val="Normal"/>
     <w:next w:val="Normal"/>
@@ -9127,9 +9572,9 @@
       <w:spacing w:after="100"/>
     </w:pPr>
   </w:style>
-  <w:style w:type="table" w:styleId="TableGrid">
+  <w:style w:type="table" w:styleId="Grilledutableau">
     <w:name w:val="Table Grid"/>
-    <w:basedOn w:val="TableNormal"/>
+    <w:basedOn w:val="TableauNormal"/>
     <w:uiPriority w:val="59"/>
     <w:rsid w:val="008F3E88"/>
     <w:rPr>
@@ -9314,7 +9759,7 @@
       <w:lang w:eastAsia="fr-FR"/>
     </w:rPr>
   </w:style>
-  <w:style w:type="paragraph" w:styleId="Heading1">
+  <w:style w:type="paragraph" w:styleId="Titre1">
     <w:name w:val="heading 1"/>
     <w:aliases w:val="GSA1,Titre 11,t1.T1.Titre 1,t1,level 1,Level 1 Head,stydde,1,h1,Chapter Headline,h11,h12,t1.T1,Titre 1I,1.2.1,Titre1,Titre 111,t1.T1.Titre 11,t11,Titre11,Titre 112,t1.T1.Titre 12,t12,Titre12,Titre 113,t1.T1.Titre 13,t13,TITRE 1,heading"/>
     <w:basedOn w:val="Normal"/>
@@ -9339,7 +9784,7 @@
       <w:u w:val="single"/>
     </w:rPr>
   </w:style>
-  <w:style w:type="paragraph" w:styleId="Heading2">
+  <w:style w:type="paragraph" w:styleId="Titre2">
     <w:name w:val="heading 2"/>
     <w:aliases w:val="T2,t2,h2,chapitre 1.1,chapitre,GSA2,Titre 21,t2.T2,section,Titre 1.1,Titre niveau 2,Chapitre1,Chapitre2,Chapitre3,Chapitre4,Chapitre5,Chapitre6,Chapitre7,Chapitre8,Chapitre9,Chapitre10,Chapitre11,Chapitre21,Chapitre31,Chapitre41,Chapitre51,H2"/>
     <w:basedOn w:val="Normal"/>
@@ -9368,10 +9813,10 @@
       <w:szCs w:val="28"/>
     </w:rPr>
   </w:style>
-  <w:style w:type="paragraph" w:styleId="Heading3">
+  <w:style w:type="paragraph" w:styleId="Titre3">
     <w:name w:val="heading 3"/>
     <w:aliases w:val="t3,h3,GSA3,Heading 3 - old,l3,Level 3 Head,3,CT,3rd level,Titre 3 SQ,T3,bullet,b,chapitre 1.1.1,E Heading 3,PA Heading 3,t31,Titre 31,t3.T3,Section,H31,T31,h31,Heading 31,H32,T32,h32,t32,Heading 32,H33,T33,h33,t33,Heading 33,heading 3"/>
-    <w:basedOn w:val="Heading2"/>
+    <w:basedOn w:val="Titre2"/>
     <w:next w:val="Normal"/>
     <w:qFormat/>
     <w:rsid w:val="00B40FA1"/>
@@ -9392,7 +9837,7 @@
       <w:szCs w:val="24"/>
     </w:rPr>
   </w:style>
-  <w:style w:type="paragraph" w:styleId="Heading4">
+  <w:style w:type="paragraph" w:styleId="Titre4">
     <w:name w:val="heading 4"/>
     <w:aliases w:val="niveau 2,l4,I4,4th level,T4,h4,dash,d,t4,chapitre 1.1.1.1,Titre 41,t4.T4,(annexe),H41,niveau 21,H42,niveau 22,H43,niveau 23,H44,niveau 24,Heading  4,Titre niveau 4,t4.T4.Titre 4,H4,Titre 4 SQ,Contrat 4,(Shift Ctrl 4),Ref Heading 1,rh1"/>
     <w:basedOn w:val="Normal"/>
@@ -9420,7 +9865,7 @@
       <w:szCs w:val="22"/>
     </w:rPr>
   </w:style>
-  <w:style w:type="paragraph" w:styleId="Heading5">
+  <w:style w:type="paragraph" w:styleId="Titre5">
     <w:name w:val="heading 5"/>
     <w:aliases w:val="Bloc,Bloc1,Bloc2,Bloc3,Bloc4,Roman list,T5"/>
     <w:basedOn w:val="Normal"/>
@@ -9447,7 +9892,7 @@
       <w:szCs w:val="22"/>
     </w:rPr>
   </w:style>
-  <w:style w:type="paragraph" w:styleId="Heading6">
+  <w:style w:type="paragraph" w:styleId="Titre6">
     <w:name w:val="heading 6"/>
     <w:aliases w:val="Annexe,Bullet list,Annexe1,T6"/>
     <w:basedOn w:val="Normal"/>
@@ -9471,7 +9916,7 @@
       <w:szCs w:val="22"/>
     </w:rPr>
   </w:style>
-  <w:style w:type="paragraph" w:styleId="Heading7">
+  <w:style w:type="paragraph" w:styleId="Titre7">
     <w:name w:val="heading 7"/>
     <w:aliases w:val="H7,Annexe 1,letter list,lettered list,Annexe2,T7"/>
     <w:basedOn w:val="Normal"/>
@@ -9495,7 +9940,7 @@
       <w:szCs w:val="22"/>
     </w:rPr>
   </w:style>
-  <w:style w:type="paragraph" w:styleId="Heading8">
+  <w:style w:type="paragraph" w:styleId="Titre8">
     <w:name w:val="heading 8"/>
     <w:aliases w:val="Annexe 2,Annexe3,T8"/>
     <w:basedOn w:val="Normal"/>
@@ -9519,7 +9964,7 @@
       <w:szCs w:val="22"/>
     </w:rPr>
   </w:style>
-  <w:style w:type="paragraph" w:styleId="Heading9">
+  <w:style w:type="paragraph" w:styleId="Titre9">
     <w:name w:val="heading 9"/>
     <w:aliases w:val="App Heading,Annexe 3,Titre 10,Annexe4,T9"/>
     <w:basedOn w:val="Normal"/>
@@ -9543,13 +9988,13 @@
       <w:szCs w:val="22"/>
     </w:rPr>
   </w:style>
-  <w:style w:type="character" w:default="1" w:styleId="DefaultParagraphFont">
+  <w:style w:type="character" w:default="1" w:styleId="Policepardfaut">
     <w:name w:val="Default Paragraph Font"/>
     <w:uiPriority w:val="1"/>
     <w:semiHidden/>
     <w:unhideWhenUsed/>
   </w:style>
-  <w:style w:type="table" w:default="1" w:styleId="TableNormal">
+  <w:style w:type="table" w:default="1" w:styleId="TableauNormal">
     <w:name w:val="Normal Table"/>
     <w:uiPriority w:val="99"/>
     <w:semiHidden/>
@@ -9564,16 +10009,16 @@
       </w:tblCellMar>
     </w:tblPr>
   </w:style>
-  <w:style w:type="numbering" w:default="1" w:styleId="NoList">
+  <w:style w:type="numbering" w:default="1" w:styleId="Aucuneliste">
     <w:name w:val="No List"/>
     <w:uiPriority w:val="99"/>
     <w:semiHidden/>
     <w:unhideWhenUsed/>
   </w:style>
-  <w:style w:type="paragraph" w:styleId="Header">
+  <w:style w:type="paragraph" w:styleId="En-tte">
     <w:name w:val="header"/>
     <w:basedOn w:val="Normal"/>
-    <w:link w:val="HeaderChar"/>
+    <w:link w:val="En-tteCar"/>
     <w:uiPriority w:val="99"/>
     <w:rsid w:val="00D96F6E"/>
     <w:pPr>
@@ -9591,9 +10036,9 @@
       <w:ind w:left="720"/>
     </w:pPr>
   </w:style>
-  <w:style w:type="character" w:styleId="Hyperlink">
+  <w:style w:type="character" w:styleId="Lienhypertexte">
     <w:name w:val="Hyperlink"/>
-    <w:basedOn w:val="DefaultParagraphFont"/>
+    <w:basedOn w:val="Policepardfaut"/>
     <w:uiPriority w:val="99"/>
     <w:rsid w:val="00ED48B5"/>
     <w:rPr>
@@ -9603,13 +10048,13 @@
   </w:style>
   <w:style w:type="character" w:customStyle="1" w:styleId="apple-converted-space">
     <w:name w:val="apple-converted-space"/>
-    <w:basedOn w:val="DefaultParagraphFont"/>
+    <w:basedOn w:val="Policepardfaut"/>
     <w:rsid w:val="00DC01F2"/>
   </w:style>
-  <w:style w:type="paragraph" w:styleId="Footer">
+  <w:style w:type="paragraph" w:styleId="Pieddepage">
     <w:name w:val="footer"/>
     <w:basedOn w:val="Normal"/>
-    <w:link w:val="FooterChar"/>
+    <w:link w:val="PieddepageCar"/>
     <w:uiPriority w:val="99"/>
     <w:rsid w:val="008C6940"/>
     <w:pPr>
@@ -9619,10 +10064,10 @@
       </w:tabs>
     </w:pPr>
   </w:style>
-  <w:style w:type="character" w:customStyle="1" w:styleId="FooterChar">
-    <w:name w:val="Footer Char"/>
-    <w:basedOn w:val="DefaultParagraphFont"/>
-    <w:link w:val="Footer"/>
+  <w:style w:type="character" w:customStyle="1" w:styleId="PieddepageCar">
+    <w:name w:val="Pied de page Car"/>
+    <w:basedOn w:val="Policepardfaut"/>
+    <w:link w:val="Pieddepage"/>
     <w:uiPriority w:val="99"/>
     <w:rsid w:val="008C6940"/>
     <w:rPr>
@@ -9630,10 +10075,10 @@
       <w:sz w:val="22"/>
     </w:rPr>
   </w:style>
-  <w:style w:type="character" w:customStyle="1" w:styleId="HeaderChar">
-    <w:name w:val="Header Char"/>
-    <w:basedOn w:val="DefaultParagraphFont"/>
-    <w:link w:val="Header"/>
+  <w:style w:type="character" w:customStyle="1" w:styleId="En-tteCar">
+    <w:name w:val="En-tête Car"/>
+    <w:basedOn w:val="Policepardfaut"/>
+    <w:link w:val="En-tte"/>
     <w:uiPriority w:val="99"/>
     <w:rsid w:val="00DE2FC0"/>
     <w:rPr>
@@ -9641,10 +10086,10 @@
       <w:sz w:val="22"/>
     </w:rPr>
   </w:style>
-  <w:style w:type="paragraph" w:styleId="BalloonText">
+  <w:style w:type="paragraph" w:styleId="Textedebulles">
     <w:name w:val="Balloon Text"/>
     <w:basedOn w:val="Normal"/>
-    <w:link w:val="BalloonTextChar"/>
+    <w:link w:val="TextedebullesCar"/>
     <w:rsid w:val="00DE2FC0"/>
     <w:rPr>
       <w:rFonts w:ascii="Tahoma" w:hAnsi="Tahoma" w:cs="Tahoma"/>
@@ -9652,10 +10097,10 @@
       <w:szCs w:val="16"/>
     </w:rPr>
   </w:style>
-  <w:style w:type="character" w:customStyle="1" w:styleId="BalloonTextChar">
-    <w:name w:val="Balloon Text Char"/>
-    <w:basedOn w:val="DefaultParagraphFont"/>
-    <w:link w:val="BalloonText"/>
+  <w:style w:type="character" w:customStyle="1" w:styleId="TextedebullesCar">
+    <w:name w:val="Texte de bulles Car"/>
+    <w:basedOn w:val="Policepardfaut"/>
+    <w:link w:val="Textedebulles"/>
     <w:rsid w:val="00DE2FC0"/>
     <w:rPr>
       <w:rFonts w:ascii="Tahoma" w:hAnsi="Tahoma" w:cs="Tahoma"/>
@@ -9663,7 +10108,7 @@
       <w:szCs w:val="16"/>
     </w:rPr>
   </w:style>
-  <w:style w:type="paragraph" w:styleId="ListParagraph">
+  <w:style w:type="paragraph" w:styleId="Paragraphedeliste">
     <w:name w:val="List Paragraph"/>
     <w:basedOn w:val="Normal"/>
     <w:uiPriority w:val="34"/>
@@ -9674,9 +10119,9 @@
       <w:contextualSpacing/>
     </w:pPr>
   </w:style>
-  <w:style w:type="table" w:styleId="TableGrid3">
+  <w:style w:type="table" w:styleId="Grilledetableau3">
     <w:name w:val="Table Grid 3"/>
-    <w:basedOn w:val="TableNormal"/>
+    <w:basedOn w:val="TableauNormal"/>
     <w:rsid w:val="00117973"/>
     <w:tblPr>
       <w:tblInd w:w="0" w:type="dxa"/>
@@ -9735,9 +10180,9 @@
       </w:tcPr>
     </w:tblStylePr>
   </w:style>
-  <w:style w:type="paragraph" w:styleId="TOCHeading">
+  <w:style w:type="paragraph" w:styleId="En-ttedetabledesmatires">
     <w:name w:val="TOC Heading"/>
-    <w:basedOn w:val="Heading1"/>
+    <w:basedOn w:val="Titre1"/>
     <w:next w:val="Normal"/>
     <w:uiPriority w:val="39"/>
     <w:semiHidden/>
@@ -9758,7 +10203,7 @@
       <w:u w:val="none"/>
     </w:rPr>
   </w:style>
-  <w:style w:type="paragraph" w:styleId="TOC2">
+  <w:style w:type="paragraph" w:styleId="TM2">
     <w:name w:val="toc 2"/>
     <w:basedOn w:val="Normal"/>
     <w:next w:val="Normal"/>
@@ -9770,7 +10215,7 @@
       <w:ind w:left="220"/>
     </w:pPr>
   </w:style>
-  <w:style w:type="paragraph" w:styleId="TOC3">
+  <w:style w:type="paragraph" w:styleId="TM3">
     <w:name w:val="toc 3"/>
     <w:basedOn w:val="Normal"/>
     <w:next w:val="Normal"/>
@@ -9782,7 +10227,7 @@
       <w:ind w:left="440"/>
     </w:pPr>
   </w:style>
-  <w:style w:type="paragraph" w:styleId="TOC1">
+  <w:style w:type="paragraph" w:styleId="TM1">
     <w:name w:val="toc 1"/>
     <w:basedOn w:val="Normal"/>
     <w:next w:val="Normal"/>
@@ -9793,9 +10238,9 @@
       <w:spacing w:after="100"/>
     </w:pPr>
   </w:style>
-  <w:style w:type="table" w:styleId="TableGrid">
+  <w:style w:type="table" w:styleId="Grilledutableau">
     <w:name w:val="Table Grid"/>
-    <w:basedOn w:val="TableNormal"/>
+    <w:basedOn w:val="TableauNormal"/>
     <w:uiPriority w:val="59"/>
     <w:rsid w:val="008F3E88"/>
     <w:rPr>
@@ -10114,7 +10559,7 @@
 </file>
 
 <file path=customXml/itemProps1.xml><?xml version="1.0" encoding="utf-8"?>
-<ds:datastoreItem xmlns:ds="http://schemas.openxmlformats.org/officeDocument/2006/customXml" ds:itemID="{26E867D0-0768-4AC9-8DF5-0721963CB620}">
+<ds:datastoreItem xmlns:ds="http://schemas.openxmlformats.org/officeDocument/2006/customXml" ds:itemID="{8CC9C0A1-B526-4DE2-8F24-E24CA4559576}">
   <ds:schemaRefs>
     <ds:schemaRef ds:uri="http://schemas.openxmlformats.org/officeDocument/2006/bibliography"/>
   </ds:schemaRefs>

--- a/Appli/Méthodologie/Etapes/Analyse/Plan du Projet/Plan du Projet.docx
+++ b/Appli/Méthodologie/Etapes/Analyse/Plan du Projet/Plan du Projet.docx
@@ -2,6 +2,251 @@
 <file path=word/document.xml><?xml version="1.0" encoding="utf-8"?>
 <w:document xmlns:wpc="http://schemas.microsoft.com/office/word/2010/wordprocessingCanvas" xmlns:mc="http://schemas.openxmlformats.org/markup-compatibility/2006" xmlns:o="urn:schemas-microsoft-com:office:office" xmlns:r="http://schemas.openxmlformats.org/officeDocument/2006/relationships" xmlns:m="http://schemas.openxmlformats.org/officeDocument/2006/math" xmlns:v="urn:schemas-microsoft-com:vml" xmlns:wp14="http://schemas.microsoft.com/office/word/2010/wordprocessingDrawing" xmlns:wp="http://schemas.openxmlformats.org/drawingml/2006/wordprocessingDrawing" xmlns:w10="urn:schemas-microsoft-com:office:word" xmlns:w="http://schemas.openxmlformats.org/wordprocessingml/2006/main" xmlns:w14="http://schemas.microsoft.com/office/word/2010/wordml" xmlns:wpg="http://schemas.microsoft.com/office/word/2010/wordprocessingGroup" xmlns:wpi="http://schemas.microsoft.com/office/word/2010/wordprocessingInk" xmlns:wne="http://schemas.microsoft.com/office/word/2006/wordml" xmlns:wps="http://schemas.microsoft.com/office/word/2010/wordprocessingShape" mc:Ignorable="w14 wp14">
   <w:body>
+    <w:p>
+      <w:pPr>
+        <w:pStyle w:val="En-ttedetabledesmatires"/>
+        <w:rPr>
+          <w:rFonts w:ascii="Arial" w:eastAsia="Times New Roman" w:hAnsi="Arial" w:cs="Arial"/>
+          <w:b w:val="0"/>
+          <w:bCs w:val="0"/>
+          <w:color w:val="auto"/>
+          <w:sz w:val="22"/>
+          <w:szCs w:val="20"/>
+        </w:rPr>
+      </w:pPr>
+    </w:p>
+    <w:p>
+      <w:pPr>
+        <w:jc w:val="center"/>
+        <w:rPr>
+          <w:b/>
+          <w:bCs/>
+          <w:color w:val="0000FF"/>
+          <w:sz w:val="36"/>
+        </w:rPr>
+      </w:pPr>
+    </w:p>
+    <w:p>
+      <w:pPr>
+        <w:jc w:val="center"/>
+        <w:rPr>
+          <w:b/>
+          <w:bCs/>
+          <w:color w:val="0000FF"/>
+          <w:sz w:val="36"/>
+        </w:rPr>
+      </w:pPr>
+    </w:p>
+    <w:p>
+      <w:pPr>
+        <w:jc w:val="center"/>
+        <w:rPr>
+          <w:b/>
+          <w:bCs/>
+          <w:color w:val="0000FF"/>
+          <w:sz w:val="36"/>
+        </w:rPr>
+      </w:pPr>
+      <w:r>
+        <w:rPr>
+          <w:b/>
+          <w:bCs/>
+          <w:color w:val="0000FF"/>
+          <w:sz w:val="36"/>
+        </w:rPr>
+        <w:t>ESIAG 2012-2013</w:t>
+      </w:r>
+    </w:p>
+    <w:p>
+      <w:pPr>
+        <w:jc w:val="center"/>
+        <w:rPr>
+          <w:b/>
+          <w:bCs/>
+          <w:color w:val="0000FF"/>
+          <w:sz w:val="36"/>
+        </w:rPr>
+      </w:pPr>
+    </w:p>
+    <w:p>
+      <w:pPr>
+        <w:jc w:val="center"/>
+        <w:rPr>
+          <w:b/>
+          <w:bCs/>
+          <w:color w:val="0000FF"/>
+          <w:sz w:val="36"/>
+        </w:rPr>
+      </w:pPr>
+      <w:r>
+        <w:rPr>
+          <w:b/>
+          <w:bCs/>
+          <w:color w:val="0000FF"/>
+          <w:sz w:val="36"/>
+        </w:rPr>
+        <w:t>ANALYSE DES RISQUES</w:t>
+      </w:r>
+    </w:p>
+    <w:p>
+      <w:pPr>
+        <w:jc w:val="center"/>
+        <w:rPr>
+          <w:b/>
+          <w:bCs/>
+          <w:color w:val="0000FF"/>
+          <w:sz w:val="36"/>
+        </w:rPr>
+      </w:pPr>
+    </w:p>
+    <w:p>
+      <w:pPr>
+        <w:jc w:val="center"/>
+        <w:rPr>
+          <w:b/>
+          <w:bCs/>
+          <w:color w:val="0000FF"/>
+          <w:sz w:val="36"/>
+        </w:rPr>
+      </w:pPr>
+    </w:p>
+    <w:p>
+      <w:pPr>
+        <w:jc w:val="center"/>
+        <w:rPr>
+          <w:b/>
+          <w:bCs/>
+          <w:color w:val="0000FF"/>
+          <w:sz w:val="36"/>
+        </w:rPr>
+      </w:pPr>
+      <w:r>
+        <w:rPr>
+          <w:b/>
+          <w:bCs/>
+          <w:color w:val="0000FF"/>
+          <w:sz w:val="36"/>
+        </w:rPr>
+        <w:t>VAL</w:t>
+      </w:r>
+    </w:p>
+    <w:p>
+      <w:pPr>
+        <w:pStyle w:val="En-ttedetabledesmatires"/>
+        <w:rPr>
+          <w:rFonts w:ascii="Arial" w:eastAsia="Times New Roman" w:hAnsi="Arial" w:cs="Arial"/>
+          <w:b w:val="0"/>
+          <w:bCs w:val="0"/>
+          <w:color w:val="auto"/>
+          <w:sz w:val="22"/>
+          <w:szCs w:val="20"/>
+        </w:rPr>
+      </w:pPr>
+    </w:p>
+    <w:p>
+      <w:pPr>
+        <w:pStyle w:val="En-ttedetabledesmatires"/>
+        <w:rPr>
+          <w:rFonts w:ascii="Arial" w:eastAsia="Times New Roman" w:hAnsi="Arial" w:cs="Arial"/>
+          <w:b w:val="0"/>
+          <w:bCs w:val="0"/>
+          <w:color w:val="auto"/>
+          <w:sz w:val="22"/>
+          <w:szCs w:val="20"/>
+        </w:rPr>
+      </w:pPr>
+    </w:p>
+    <w:p>
+      <w:pPr>
+        <w:pStyle w:val="En-ttedetabledesmatires"/>
+        <w:rPr>
+          <w:rFonts w:ascii="Arial" w:eastAsia="Times New Roman" w:hAnsi="Arial" w:cs="Arial"/>
+          <w:b w:val="0"/>
+          <w:bCs w:val="0"/>
+          <w:color w:val="auto"/>
+          <w:sz w:val="22"/>
+          <w:szCs w:val="20"/>
+        </w:rPr>
+      </w:pPr>
+    </w:p>
+    <w:p>
+      <w:pPr>
+        <w:pStyle w:val="En-ttedetabledesmatires"/>
+        <w:rPr>
+          <w:rFonts w:ascii="Arial" w:eastAsia="Times New Roman" w:hAnsi="Arial" w:cs="Arial"/>
+          <w:b w:val="0"/>
+          <w:bCs w:val="0"/>
+          <w:color w:val="auto"/>
+          <w:sz w:val="22"/>
+          <w:szCs w:val="20"/>
+        </w:rPr>
+      </w:pPr>
+    </w:p>
+    <w:p>
+      <w:pPr>
+        <w:pStyle w:val="En-ttedetabledesmatires"/>
+        <w:rPr>
+          <w:rFonts w:ascii="Arial" w:eastAsia="Times New Roman" w:hAnsi="Arial" w:cs="Arial"/>
+          <w:b w:val="0"/>
+          <w:bCs w:val="0"/>
+          <w:color w:val="auto"/>
+          <w:sz w:val="22"/>
+          <w:szCs w:val="20"/>
+        </w:rPr>
+      </w:pPr>
+    </w:p>
+    <w:p>
+      <w:pPr>
+        <w:pStyle w:val="En-ttedetabledesmatires"/>
+        <w:rPr>
+          <w:rFonts w:ascii="Arial" w:eastAsia="Times New Roman" w:hAnsi="Arial" w:cs="Arial"/>
+          <w:b w:val="0"/>
+          <w:bCs w:val="0"/>
+          <w:color w:val="auto"/>
+          <w:sz w:val="22"/>
+          <w:szCs w:val="20"/>
+        </w:rPr>
+      </w:pPr>
+    </w:p>
+    <w:p/>
+    <w:p/>
+    <w:p/>
+    <w:p/>
+    <w:p/>
+    <w:p/>
+    <w:p/>
+    <w:p/>
+    <w:p/>
+    <w:p/>
+    <w:p/>
+    <w:p>
+      <w:pPr>
+        <w:pStyle w:val="En-ttedetabledesmatires"/>
+        <w:tabs>
+          <w:tab w:val="left" w:pos="2962"/>
+        </w:tabs>
+        <w:rPr>
+          <w:rFonts w:ascii="Arial" w:eastAsia="Times New Roman" w:hAnsi="Arial" w:cs="Arial"/>
+          <w:b w:val="0"/>
+          <w:bCs w:val="0"/>
+          <w:color w:val="auto"/>
+          <w:sz w:val="22"/>
+          <w:szCs w:val="20"/>
+        </w:rPr>
+      </w:pPr>
+      <w:r>
+        <w:rPr>
+          <w:rFonts w:ascii="Arial" w:eastAsia="Times New Roman" w:hAnsi="Arial" w:cs="Arial"/>
+          <w:b w:val="0"/>
+          <w:bCs w:val="0"/>
+          <w:color w:val="auto"/>
+          <w:sz w:val="22"/>
+          <w:szCs w:val="20"/>
+        </w:rPr>
+        <w:lastRenderedPageBreak/>
+        <w:tab/>
+      </w:r>
+    </w:p>
     <w:sdt>
       <w:sdtPr>
         <w:rPr>
@@ -18,7 +263,6 @@
           <w:docPartUnique/>
         </w:docPartObj>
       </w:sdtPr>
-      <w:sdtEndPr/>
       <w:sdtContent>
         <w:p>
           <w:pPr>
@@ -50,7 +294,7 @@
           <w:r>
             <w:fldChar w:fldCharType="separate"/>
           </w:r>
-          <w:hyperlink w:anchor="_Toc340735125" w:history="1">
+          <w:hyperlink w:anchor="_Toc341822320" w:history="1">
             <w:r>
               <w:rPr>
                 <w:rStyle w:val="Lienhypertexte"/>
@@ -93,7 +337,7 @@
                 <w:noProof/>
                 <w:webHidden/>
               </w:rPr>
-              <w:instrText xml:space="preserve"> PAGEREF _Toc340735125 \h </w:instrText>
+              <w:instrText xml:space="preserve"> PAGEREF _Toc341822320 \h </w:instrText>
             </w:r>
             <w:r>
               <w:rPr>
@@ -113,7 +357,7 @@
                 <w:noProof/>
                 <w:webHidden/>
               </w:rPr>
-              <w:t>2</w:t>
+              <w:t>3</w:t>
             </w:r>
             <w:r>
               <w:rPr>
@@ -137,7 +381,7 @@
               <w:szCs w:val="22"/>
             </w:rPr>
           </w:pPr>
-          <w:hyperlink w:anchor="_Toc340735126" w:history="1">
+          <w:hyperlink w:anchor="_Toc341822321" w:history="1">
             <w:r>
               <w:rPr>
                 <w:rStyle w:val="Lienhypertexte"/>
@@ -180,7 +424,7 @@
                 <w:noProof/>
                 <w:webHidden/>
               </w:rPr>
-              <w:instrText xml:space="preserve"> PAGEREF _Toc340735126 \h </w:instrText>
+              <w:instrText xml:space="preserve"> PAGEREF _Toc341822321 \h </w:instrText>
             </w:r>
             <w:r>
               <w:rPr>
@@ -200,7 +444,7 @@
                 <w:noProof/>
                 <w:webHidden/>
               </w:rPr>
-              <w:t>2</w:t>
+              <w:t>3</w:t>
             </w:r>
             <w:r>
               <w:rPr>
@@ -224,7 +468,7 @@
               <w:szCs w:val="22"/>
             </w:rPr>
           </w:pPr>
-          <w:hyperlink w:anchor="_Toc340735127" w:history="1">
+          <w:hyperlink w:anchor="_Toc341822322" w:history="1">
             <w:r>
               <w:rPr>
                 <w:rStyle w:val="Lienhypertexte"/>
@@ -267,7 +511,7 @@
                 <w:noProof/>
                 <w:webHidden/>
               </w:rPr>
-              <w:instrText xml:space="preserve"> PAGEREF _Toc340735127 \h </w:instrText>
+              <w:instrText xml:space="preserve"> PAGEREF _Toc341822322 \h </w:instrText>
             </w:r>
             <w:r>
               <w:rPr>
@@ -287,7 +531,94 @@
                 <w:noProof/>
                 <w:webHidden/>
               </w:rPr>
-              <w:t>2</w:t>
+              <w:t>3</w:t>
+            </w:r>
+            <w:r>
+              <w:rPr>
+                <w:noProof/>
+                <w:webHidden/>
+              </w:rPr>
+              <w:fldChar w:fldCharType="end"/>
+            </w:r>
+          </w:hyperlink>
+        </w:p>
+        <w:p>
+          <w:pPr>
+            <w:pStyle w:val="TM2"/>
+            <w:tabs>
+              <w:tab w:val="left" w:pos="880"/>
+              <w:tab w:val="right" w:leader="dot" w:pos="9062"/>
+            </w:tabs>
+            <w:rPr>
+              <w:rFonts w:asciiTheme="minorHAnsi" w:eastAsiaTheme="minorEastAsia" w:hAnsiTheme="minorHAnsi" w:cstheme="minorBidi"/>
+              <w:noProof/>
+              <w:szCs w:val="22"/>
+            </w:rPr>
+          </w:pPr>
+          <w:hyperlink w:anchor="_Toc341822323" w:history="1">
+            <w:r>
+              <w:rPr>
+                <w:rStyle w:val="Lienhypertexte"/>
+                <w:rFonts w:cs="Times New Roman"/>
+                <w:noProof/>
+              </w:rPr>
+              <w:t>2.2</w:t>
+            </w:r>
+            <w:r>
+              <w:rPr>
+                <w:rFonts w:asciiTheme="minorHAnsi" w:eastAsiaTheme="minorEastAsia" w:hAnsiTheme="minorHAnsi" w:cstheme="minorBidi"/>
+                <w:noProof/>
+                <w:szCs w:val="22"/>
+              </w:rPr>
+              <w:tab/>
+            </w:r>
+            <w:r>
+              <w:rPr>
+                <w:rStyle w:val="Lienhypertexte"/>
+                <w:noProof/>
+              </w:rPr>
+              <w:t>Contraintes :</w:t>
+            </w:r>
+            <w:r>
+              <w:rPr>
+                <w:noProof/>
+                <w:webHidden/>
+              </w:rPr>
+              <w:tab/>
+            </w:r>
+            <w:r>
+              <w:rPr>
+                <w:noProof/>
+                <w:webHidden/>
+              </w:rPr>
+              <w:fldChar w:fldCharType="begin"/>
+            </w:r>
+            <w:r>
+              <w:rPr>
+                <w:noProof/>
+                <w:webHidden/>
+              </w:rPr>
+              <w:instrText xml:space="preserve"> PAGEREF _Toc341822323 \h </w:instrText>
+            </w:r>
+            <w:r>
+              <w:rPr>
+                <w:noProof/>
+                <w:webHidden/>
+              </w:rPr>
+            </w:r>
+            <w:r>
+              <w:rPr>
+                <w:noProof/>
+                <w:webHidden/>
+              </w:rPr>
+              <w:fldChar w:fldCharType="separate"/>
+            </w:r>
+            <w:r>
+              <w:rPr>
+                <w:noProof/>
+                <w:webHidden/>
+              </w:rPr>
+              <w:t>3</w:t>
             </w:r>
             <w:r>
               <w:rPr>
@@ -311,7 +642,7 @@
               <w:szCs w:val="22"/>
             </w:rPr>
           </w:pPr>
-          <w:hyperlink w:anchor="_Toc340735128" w:history="1">
+          <w:hyperlink w:anchor="_Toc341822324" w:history="1">
             <w:r>
               <w:rPr>
                 <w:rStyle w:val="Lienhypertexte"/>
@@ -354,7 +685,7 @@
                 <w:noProof/>
                 <w:webHidden/>
               </w:rPr>
-              <w:instrText xml:space="preserve"> PAGEREF _Toc340735128 \h </w:instrText>
+              <w:instrText xml:space="preserve"> PAGEREF _Toc341822324 \h </w:instrText>
             </w:r>
             <w:r>
               <w:rPr>
@@ -374,7 +705,7 @@
                 <w:noProof/>
                 <w:webHidden/>
               </w:rPr>
-              <w:t>2</w:t>
+              <w:t>3</w:t>
             </w:r>
             <w:r>
               <w:rPr>
@@ -398,7 +729,7 @@
               <w:szCs w:val="22"/>
             </w:rPr>
           </w:pPr>
-          <w:hyperlink w:anchor="_Toc340735129" w:history="1">
+          <w:hyperlink w:anchor="_Toc341822325" w:history="1">
             <w:r>
               <w:rPr>
                 <w:rStyle w:val="Lienhypertexte"/>
@@ -441,7 +772,7 @@
                 <w:noProof/>
                 <w:webHidden/>
               </w:rPr>
-              <w:instrText xml:space="preserve"> PAGEREF _Toc340735129 \h </w:instrText>
+              <w:instrText xml:space="preserve"> PAGEREF _Toc341822325 \h </w:instrText>
             </w:r>
             <w:r>
               <w:rPr>
@@ -461,7 +792,7 @@
                 <w:noProof/>
                 <w:webHidden/>
               </w:rPr>
-              <w:t>2</w:t>
+              <w:t>3</w:t>
             </w:r>
             <w:r>
               <w:rPr>
@@ -485,7 +816,7 @@
               <w:szCs w:val="22"/>
             </w:rPr>
           </w:pPr>
-          <w:hyperlink w:anchor="_Toc340735130" w:history="1">
+          <w:hyperlink w:anchor="_Toc341822326" w:history="1">
             <w:r>
               <w:rPr>
                 <w:rStyle w:val="Lienhypertexte"/>
@@ -528,7 +859,7 @@
                 <w:noProof/>
                 <w:webHidden/>
               </w:rPr>
-              <w:instrText xml:space="preserve"> PAGEREF _Toc340735130 \h </w:instrText>
+              <w:instrText xml:space="preserve"> PAGEREF _Toc341822326 \h </w:instrText>
             </w:r>
             <w:r>
               <w:rPr>
@@ -548,7 +879,7 @@
                 <w:noProof/>
                 <w:webHidden/>
               </w:rPr>
-              <w:t>3</w:t>
+              <w:t>4</w:t>
             </w:r>
             <w:r>
               <w:rPr>
@@ -572,7 +903,7 @@
               <w:szCs w:val="22"/>
             </w:rPr>
           </w:pPr>
-          <w:hyperlink w:anchor="_Toc340735131" w:history="1">
+          <w:hyperlink w:anchor="_Toc341822327" w:history="1">
             <w:r>
               <w:rPr>
                 <w:rStyle w:val="Lienhypertexte"/>
@@ -615,7 +946,7 @@
                 <w:noProof/>
                 <w:webHidden/>
               </w:rPr>
-              <w:instrText xml:space="preserve"> PAGEREF _Toc340735131 \h </w:instrText>
+              <w:instrText xml:space="preserve"> PAGEREF _Toc341822327 \h </w:instrText>
             </w:r>
             <w:r>
               <w:rPr>
@@ -635,7 +966,7 @@
                 <w:noProof/>
                 <w:webHidden/>
               </w:rPr>
-              <w:t>3</w:t>
+              <w:t>4</w:t>
             </w:r>
             <w:r>
               <w:rPr>
@@ -659,7 +990,7 @@
               <w:szCs w:val="22"/>
             </w:rPr>
           </w:pPr>
-          <w:hyperlink w:anchor="_Toc340735132" w:history="1">
+          <w:hyperlink w:anchor="_Toc341822328" w:history="1">
             <w:r>
               <w:rPr>
                 <w:rStyle w:val="Lienhypertexte"/>
@@ -702,7 +1033,7 @@
                 <w:noProof/>
                 <w:webHidden/>
               </w:rPr>
-              <w:instrText xml:space="preserve"> PAGEREF _Toc340735132 \h </w:instrText>
+              <w:instrText xml:space="preserve"> PAGEREF _Toc341822328 \h </w:instrText>
             </w:r>
             <w:r>
               <w:rPr>
@@ -722,7 +1053,7 @@
                 <w:noProof/>
                 <w:webHidden/>
               </w:rPr>
-              <w:t>3</w:t>
+              <w:t>4</w:t>
             </w:r>
             <w:r>
               <w:rPr>
@@ -746,7 +1077,7 @@
               <w:szCs w:val="22"/>
             </w:rPr>
           </w:pPr>
-          <w:hyperlink w:anchor="_Toc340735133" w:history="1">
+          <w:hyperlink w:anchor="_Toc341822329" w:history="1">
             <w:r>
               <w:rPr>
                 <w:rStyle w:val="Lienhypertexte"/>
@@ -789,7 +1120,7 @@
                 <w:noProof/>
                 <w:webHidden/>
               </w:rPr>
-              <w:instrText xml:space="preserve"> PAGEREF _Toc340735133 \h </w:instrText>
+              <w:instrText xml:space="preserve"> PAGEREF _Toc341822329 \h </w:instrText>
             </w:r>
             <w:r>
               <w:rPr>
@@ -809,7 +1140,7 @@
                 <w:noProof/>
                 <w:webHidden/>
               </w:rPr>
-              <w:t>4</w:t>
+              <w:t>6</w:t>
             </w:r>
             <w:r>
               <w:rPr>
@@ -833,7 +1164,7 @@
               <w:szCs w:val="22"/>
             </w:rPr>
           </w:pPr>
-          <w:hyperlink w:anchor="_Toc340735134" w:history="1">
+          <w:hyperlink w:anchor="_Toc341822330" w:history="1">
             <w:r>
               <w:rPr>
                 <w:rStyle w:val="Lienhypertexte"/>
@@ -876,7 +1207,7 @@
                 <w:noProof/>
                 <w:webHidden/>
               </w:rPr>
-              <w:instrText xml:space="preserve"> PAGEREF _Toc340735134 \h </w:instrText>
+              <w:instrText xml:space="preserve"> PAGEREF _Toc341822330 \h </w:instrText>
             </w:r>
             <w:r>
               <w:rPr>
@@ -896,7 +1227,7 @@
                 <w:noProof/>
                 <w:webHidden/>
               </w:rPr>
-              <w:t>4</w:t>
+              <w:t>6</w:t>
             </w:r>
             <w:r>
               <w:rPr>
@@ -920,7 +1251,7 @@
               <w:szCs w:val="22"/>
             </w:rPr>
           </w:pPr>
-          <w:hyperlink w:anchor="_Toc340735135" w:history="1">
+          <w:hyperlink w:anchor="_Toc341822331" w:history="1">
             <w:r>
               <w:rPr>
                 <w:rStyle w:val="Lienhypertexte"/>
@@ -963,7 +1294,7 @@
                 <w:noProof/>
                 <w:webHidden/>
               </w:rPr>
-              <w:instrText xml:space="preserve"> PAGEREF _Toc340735135 \h </w:instrText>
+              <w:instrText xml:space="preserve"> PAGEREF _Toc341822331 \h </w:instrText>
             </w:r>
             <w:r>
               <w:rPr>
@@ -983,7 +1314,7 @@
                 <w:noProof/>
                 <w:webHidden/>
               </w:rPr>
-              <w:t>4</w:t>
+              <w:t>6</w:t>
             </w:r>
             <w:r>
               <w:rPr>
@@ -1007,7 +1338,7 @@
               <w:szCs w:val="22"/>
             </w:rPr>
           </w:pPr>
-          <w:hyperlink w:anchor="_Toc340735136" w:history="1">
+          <w:hyperlink w:anchor="_Toc341822332" w:history="1">
             <w:r>
               <w:rPr>
                 <w:rStyle w:val="Lienhypertexte"/>
@@ -1050,7 +1381,7 @@
                 <w:noProof/>
                 <w:webHidden/>
               </w:rPr>
-              <w:instrText xml:space="preserve"> PAGEREF _Toc340735136 \h </w:instrText>
+              <w:instrText xml:space="preserve"> PAGEREF _Toc341822332 \h </w:instrText>
             </w:r>
             <w:r>
               <w:rPr>
@@ -1070,7 +1401,7 @@
                 <w:noProof/>
                 <w:webHidden/>
               </w:rPr>
-              <w:t>4</w:t>
+              <w:t>6</w:t>
             </w:r>
             <w:r>
               <w:rPr>
@@ -1094,7 +1425,7 @@
               <w:szCs w:val="22"/>
             </w:rPr>
           </w:pPr>
-          <w:hyperlink w:anchor="_Toc340735137" w:history="1">
+          <w:hyperlink w:anchor="_Toc341822333" w:history="1">
             <w:r>
               <w:rPr>
                 <w:rStyle w:val="Lienhypertexte"/>
@@ -1137,7 +1468,7 @@
                 <w:noProof/>
                 <w:webHidden/>
               </w:rPr>
-              <w:instrText xml:space="preserve"> PAGEREF _Toc340735137 \h </w:instrText>
+              <w:instrText xml:space="preserve"> PAGEREF _Toc341822333 \h </w:instrText>
             </w:r>
             <w:r>
               <w:rPr>
@@ -1157,7 +1488,7 @@
                 <w:noProof/>
                 <w:webHidden/>
               </w:rPr>
-              <w:t>5</w:t>
+              <w:t>7</w:t>
             </w:r>
             <w:r>
               <w:rPr>
@@ -1181,7 +1512,7 @@
               <w:szCs w:val="22"/>
             </w:rPr>
           </w:pPr>
-          <w:hyperlink w:anchor="_Toc340735138" w:history="1">
+          <w:hyperlink w:anchor="_Toc341822334" w:history="1">
             <w:r>
               <w:rPr>
                 <w:rStyle w:val="Lienhypertexte"/>
@@ -1224,7 +1555,7 @@
                 <w:noProof/>
                 <w:webHidden/>
               </w:rPr>
-              <w:instrText xml:space="preserve"> PAGEREF _Toc340735138 \h </w:instrText>
+              <w:instrText xml:space="preserve"> PAGEREF _Toc341822334 \h </w:instrText>
             </w:r>
             <w:r>
               <w:rPr>
@@ -1244,7 +1575,7 @@
                 <w:noProof/>
                 <w:webHidden/>
               </w:rPr>
-              <w:t>5</w:t>
+              <w:t>7</w:t>
             </w:r>
             <w:r>
               <w:rPr>
@@ -1268,7 +1599,7 @@
               <w:szCs w:val="22"/>
             </w:rPr>
           </w:pPr>
-          <w:hyperlink w:anchor="_Toc340735139" w:history="1">
+          <w:hyperlink w:anchor="_Toc341822335" w:history="1">
             <w:r>
               <w:rPr>
                 <w:rStyle w:val="Lienhypertexte"/>
@@ -1311,7 +1642,7 @@
                 <w:noProof/>
                 <w:webHidden/>
               </w:rPr>
-              <w:instrText xml:space="preserve"> PAGEREF _Toc340735139 \h </w:instrText>
+              <w:instrText xml:space="preserve"> PAGEREF _Toc341822335 \h </w:instrText>
             </w:r>
             <w:r>
               <w:rPr>
@@ -1331,7 +1662,7 @@
                 <w:noProof/>
                 <w:webHidden/>
               </w:rPr>
-              <w:t>5</w:t>
+              <w:t>7</w:t>
             </w:r>
             <w:r>
               <w:rPr>
@@ -1355,7 +1686,7 @@
               <w:szCs w:val="22"/>
             </w:rPr>
           </w:pPr>
-          <w:hyperlink w:anchor="_Toc340735140" w:history="1">
+          <w:hyperlink w:anchor="_Toc341822336" w:history="1">
             <w:r>
               <w:rPr>
                 <w:rStyle w:val="Lienhypertexte"/>
@@ -1398,7 +1729,7 @@
                 <w:noProof/>
                 <w:webHidden/>
               </w:rPr>
-              <w:instrText xml:space="preserve"> PAGEREF _Toc340735140 \h </w:instrText>
+              <w:instrText xml:space="preserve"> PAGEREF _Toc341822336 \h </w:instrText>
             </w:r>
             <w:r>
               <w:rPr>
@@ -1418,7 +1749,7 @@
                 <w:noProof/>
                 <w:webHidden/>
               </w:rPr>
-              <w:t>5</w:t>
+              <w:t>7</w:t>
             </w:r>
             <w:r>
               <w:rPr>
@@ -1442,7 +1773,7 @@
               <w:szCs w:val="22"/>
             </w:rPr>
           </w:pPr>
-          <w:hyperlink w:anchor="_Toc340735141" w:history="1">
+          <w:hyperlink w:anchor="_Toc341822337" w:history="1">
             <w:r>
               <w:rPr>
                 <w:rStyle w:val="Lienhypertexte"/>
@@ -1485,7 +1816,7 @@
                 <w:noProof/>
                 <w:webHidden/>
               </w:rPr>
-              <w:instrText xml:space="preserve"> PAGEREF _Toc340735141 \h </w:instrText>
+              <w:instrText xml:space="preserve"> PAGEREF _Toc341822337 \h </w:instrText>
             </w:r>
             <w:r>
               <w:rPr>
@@ -1505,7 +1836,7 @@
                 <w:noProof/>
                 <w:webHidden/>
               </w:rPr>
-              <w:t>6</w:t>
+              <w:t>8</w:t>
             </w:r>
             <w:r>
               <w:rPr>
@@ -1529,7 +1860,7 @@
               <w:szCs w:val="22"/>
             </w:rPr>
           </w:pPr>
-          <w:hyperlink w:anchor="_Toc340735142" w:history="1">
+          <w:hyperlink w:anchor="_Toc341822338" w:history="1">
             <w:r>
               <w:rPr>
                 <w:rStyle w:val="Lienhypertexte"/>
@@ -1572,7 +1903,7 @@
                 <w:noProof/>
                 <w:webHidden/>
               </w:rPr>
-              <w:instrText xml:space="preserve"> PAGEREF _Toc340735142 \h </w:instrText>
+              <w:instrText xml:space="preserve"> PAGEREF _Toc341822338 \h </w:instrText>
             </w:r>
             <w:r>
               <w:rPr>
@@ -1592,7 +1923,7 @@
                 <w:noProof/>
                 <w:webHidden/>
               </w:rPr>
-              <w:t>6</w:t>
+              <w:t>8</w:t>
             </w:r>
             <w:r>
               <w:rPr>
@@ -1616,7 +1947,7 @@
               <w:szCs w:val="22"/>
             </w:rPr>
           </w:pPr>
-          <w:hyperlink w:anchor="_Toc340735143" w:history="1">
+          <w:hyperlink w:anchor="_Toc341822339" w:history="1">
             <w:r>
               <w:rPr>
                 <w:rStyle w:val="Lienhypertexte"/>
@@ -1659,7 +1990,7 @@
                 <w:noProof/>
                 <w:webHidden/>
               </w:rPr>
-              <w:instrText xml:space="preserve"> PAGEREF _Toc340735143 \h </w:instrText>
+              <w:instrText xml:space="preserve"> PAGEREF _Toc341822339 \h </w:instrText>
             </w:r>
             <w:r>
               <w:rPr>
@@ -1679,7 +2010,7 @@
                 <w:noProof/>
                 <w:webHidden/>
               </w:rPr>
-              <w:t>6</w:t>
+              <w:t>8</w:t>
             </w:r>
             <w:r>
               <w:rPr>
@@ -1703,7 +2034,7 @@
               <w:szCs w:val="22"/>
             </w:rPr>
           </w:pPr>
-          <w:hyperlink w:anchor="_Toc340735144" w:history="1">
+          <w:hyperlink w:anchor="_Toc341822340" w:history="1">
             <w:r>
               <w:rPr>
                 <w:rStyle w:val="Lienhypertexte"/>
@@ -1746,7 +2077,7 @@
                 <w:noProof/>
                 <w:webHidden/>
               </w:rPr>
-              <w:instrText xml:space="preserve"> PAGEREF _Toc340735144 \h </w:instrText>
+              <w:instrText xml:space="preserve"> PAGEREF _Toc341822340 \h </w:instrText>
             </w:r>
             <w:r>
               <w:rPr>
@@ -1766,7 +2097,7 @@
                 <w:noProof/>
                 <w:webHidden/>
               </w:rPr>
-              <w:t>6</w:t>
+              <w:t>8</w:t>
             </w:r>
             <w:r>
               <w:rPr>
@@ -1790,7 +2121,7 @@
               <w:szCs w:val="22"/>
             </w:rPr>
           </w:pPr>
-          <w:hyperlink w:anchor="_Toc340735145" w:history="1">
+          <w:hyperlink w:anchor="_Toc341822341" w:history="1">
             <w:r>
               <w:rPr>
                 <w:rStyle w:val="Lienhypertexte"/>
@@ -1833,7 +2164,7 @@
                 <w:noProof/>
                 <w:webHidden/>
               </w:rPr>
-              <w:instrText xml:space="preserve"> PAGEREF _Toc340735145 \h </w:instrText>
+              <w:instrText xml:space="preserve"> PAGEREF _Toc341822341 \h </w:instrText>
             </w:r>
             <w:r>
               <w:rPr>
@@ -1853,7 +2184,7 @@
                 <w:noProof/>
                 <w:webHidden/>
               </w:rPr>
-              <w:t>6</w:t>
+              <w:t>8</w:t>
             </w:r>
             <w:r>
               <w:rPr>
@@ -1877,7 +2208,7 @@
               <w:szCs w:val="22"/>
             </w:rPr>
           </w:pPr>
-          <w:hyperlink w:anchor="_Toc340735146" w:history="1">
+          <w:hyperlink w:anchor="_Toc341822342" w:history="1">
             <w:r>
               <w:rPr>
                 <w:rStyle w:val="Lienhypertexte"/>
@@ -1920,7 +2251,7 @@
                 <w:noProof/>
                 <w:webHidden/>
               </w:rPr>
-              <w:instrText xml:space="preserve"> PAGEREF _Toc340735146 \h </w:instrText>
+              <w:instrText xml:space="preserve"> PAGEREF _Toc341822342 \h </w:instrText>
             </w:r>
             <w:r>
               <w:rPr>
@@ -1940,7 +2271,7 @@
                 <w:noProof/>
                 <w:webHidden/>
               </w:rPr>
-              <w:t>6</w:t>
+              <w:t>8</w:t>
             </w:r>
             <w:r>
               <w:rPr>
@@ -1964,7 +2295,7 @@
               <w:szCs w:val="22"/>
             </w:rPr>
           </w:pPr>
-          <w:hyperlink w:anchor="_Toc340735147" w:history="1">
+          <w:hyperlink w:anchor="_Toc341822343" w:history="1">
             <w:r>
               <w:rPr>
                 <w:rStyle w:val="Lienhypertexte"/>
@@ -2007,7 +2338,7 @@
                 <w:noProof/>
                 <w:webHidden/>
               </w:rPr>
-              <w:instrText xml:space="preserve"> PAGEREF _Toc340735147 \h </w:instrText>
+              <w:instrText xml:space="preserve"> PAGEREF _Toc341822343 \h </w:instrText>
             </w:r>
             <w:r>
               <w:rPr>
@@ -2027,7 +2358,7 @@
                 <w:noProof/>
                 <w:webHidden/>
               </w:rPr>
-              <w:t>6</w:t>
+              <w:t>8</w:t>
             </w:r>
             <w:r>
               <w:rPr>
@@ -2051,7 +2382,7 @@
               <w:szCs w:val="22"/>
             </w:rPr>
           </w:pPr>
-          <w:hyperlink w:anchor="_Toc340735148" w:history="1">
+          <w:hyperlink w:anchor="_Toc341822344" w:history="1">
             <w:r>
               <w:rPr>
                 <w:rStyle w:val="Lienhypertexte"/>
@@ -2094,7 +2425,7 @@
                 <w:noProof/>
                 <w:webHidden/>
               </w:rPr>
-              <w:instrText xml:space="preserve"> PAGEREF _Toc340735148 \h </w:instrText>
+              <w:instrText xml:space="preserve"> PAGEREF _Toc341822344 \h </w:instrText>
             </w:r>
             <w:r>
               <w:rPr>
@@ -2114,7 +2445,7 @@
                 <w:noProof/>
                 <w:webHidden/>
               </w:rPr>
-              <w:t>6</w:t>
+              <w:t>8</w:t>
             </w:r>
             <w:r>
               <w:rPr>
@@ -2138,7 +2469,7 @@
               <w:szCs w:val="22"/>
             </w:rPr>
           </w:pPr>
-          <w:hyperlink w:anchor="_Toc340735149" w:history="1">
+          <w:hyperlink w:anchor="_Toc341822345" w:history="1">
             <w:r>
               <w:rPr>
                 <w:rStyle w:val="Lienhypertexte"/>
@@ -2181,7 +2512,7 @@
                 <w:noProof/>
                 <w:webHidden/>
               </w:rPr>
-              <w:instrText xml:space="preserve"> PAGEREF _Toc340735149 \h </w:instrText>
+              <w:instrText xml:space="preserve"> PAGEREF _Toc341822345 \h </w:instrText>
             </w:r>
             <w:r>
               <w:rPr>
@@ -2201,7 +2532,7 @@
                 <w:noProof/>
                 <w:webHidden/>
               </w:rPr>
-              <w:t>6</w:t>
+              <w:t>8</w:t>
             </w:r>
             <w:r>
               <w:rPr>
@@ -2225,7 +2556,7 @@
               <w:szCs w:val="22"/>
             </w:rPr>
           </w:pPr>
-          <w:hyperlink w:anchor="_Toc340735150" w:history="1">
+          <w:hyperlink w:anchor="_Toc341822346" w:history="1">
             <w:r>
               <w:rPr>
                 <w:rStyle w:val="Lienhypertexte"/>
@@ -2268,7 +2599,7 @@
                 <w:noProof/>
                 <w:webHidden/>
               </w:rPr>
-              <w:instrText xml:space="preserve"> PAGEREF _Toc340735150 \h </w:instrText>
+              <w:instrText xml:space="preserve"> PAGEREF _Toc341822346 \h </w:instrText>
             </w:r>
             <w:r>
               <w:rPr>
@@ -2288,7 +2619,7 @@
                 <w:noProof/>
                 <w:webHidden/>
               </w:rPr>
-              <w:t>7</w:t>
+              <w:t>9</w:t>
             </w:r>
             <w:r>
               <w:rPr>
@@ -2312,7 +2643,7 @@
               <w:szCs w:val="22"/>
             </w:rPr>
           </w:pPr>
-          <w:hyperlink w:anchor="_Toc340735151" w:history="1">
+          <w:hyperlink w:anchor="_Toc341822347" w:history="1">
             <w:r>
               <w:rPr>
                 <w:rStyle w:val="Lienhypertexte"/>
@@ -2355,7 +2686,7 @@
                 <w:noProof/>
                 <w:webHidden/>
               </w:rPr>
-              <w:instrText xml:space="preserve"> PAGEREF _Toc340735151 \h </w:instrText>
+              <w:instrText xml:space="preserve"> PAGEREF _Toc341822347 \h </w:instrText>
             </w:r>
             <w:r>
               <w:rPr>
@@ -2375,7 +2706,7 @@
                 <w:noProof/>
                 <w:webHidden/>
               </w:rPr>
-              <w:t>7</w:t>
+              <w:t>9</w:t>
             </w:r>
             <w:r>
               <w:rPr>
@@ -2399,7 +2730,7 @@
               <w:szCs w:val="22"/>
             </w:rPr>
           </w:pPr>
-          <w:hyperlink w:anchor="_Toc340735152" w:history="1">
+          <w:hyperlink w:anchor="_Toc341822348" w:history="1">
             <w:r>
               <w:rPr>
                 <w:rStyle w:val="Lienhypertexte"/>
@@ -2442,7 +2773,7 @@
                 <w:noProof/>
                 <w:webHidden/>
               </w:rPr>
-              <w:instrText xml:space="preserve"> PAGEREF _Toc340735152 \h </w:instrText>
+              <w:instrText xml:space="preserve"> PAGEREF _Toc341822348 \h </w:instrText>
             </w:r>
             <w:r>
               <w:rPr>
@@ -2462,7 +2793,7 @@
                 <w:noProof/>
                 <w:webHidden/>
               </w:rPr>
-              <w:t>7</w:t>
+              <w:t>9</w:t>
             </w:r>
             <w:r>
               <w:rPr>
@@ -2486,7 +2817,7 @@
               <w:szCs w:val="22"/>
             </w:rPr>
           </w:pPr>
-          <w:hyperlink w:anchor="_Toc340735153" w:history="1">
+          <w:hyperlink w:anchor="_Toc341822349" w:history="1">
             <w:r>
               <w:rPr>
                 <w:rStyle w:val="Lienhypertexte"/>
@@ -2529,7 +2860,7 @@
                 <w:noProof/>
                 <w:webHidden/>
               </w:rPr>
-              <w:instrText xml:space="preserve"> PAGEREF _Toc340735153 \h </w:instrText>
+              <w:instrText xml:space="preserve"> PAGEREF _Toc341822349 \h </w:instrText>
             </w:r>
             <w:r>
               <w:rPr>
@@ -2549,7 +2880,7 @@
                 <w:noProof/>
                 <w:webHidden/>
               </w:rPr>
-              <w:t>7</w:t>
+              <w:t>9</w:t>
             </w:r>
             <w:r>
               <w:rPr>
@@ -2573,7 +2904,7 @@
               <w:szCs w:val="22"/>
             </w:rPr>
           </w:pPr>
-          <w:hyperlink w:anchor="_Toc340735154" w:history="1">
+          <w:hyperlink w:anchor="_Toc341822350" w:history="1">
             <w:r>
               <w:rPr>
                 <w:rStyle w:val="Lienhypertexte"/>
@@ -2616,7 +2947,7 @@
                 <w:noProof/>
                 <w:webHidden/>
               </w:rPr>
-              <w:instrText xml:space="preserve"> PAGEREF _Toc340735154 \h </w:instrText>
+              <w:instrText xml:space="preserve"> PAGEREF _Toc341822350 \h </w:instrText>
             </w:r>
             <w:r>
               <w:rPr>
@@ -2636,7 +2967,7 @@
                 <w:noProof/>
                 <w:webHidden/>
               </w:rPr>
-              <w:t>7</w:t>
+              <w:t>9</w:t>
             </w:r>
             <w:r>
               <w:rPr>
@@ -2660,7 +2991,7 @@
               <w:szCs w:val="22"/>
             </w:rPr>
           </w:pPr>
-          <w:hyperlink w:anchor="_Toc340735155" w:history="1">
+          <w:hyperlink w:anchor="_Toc341822351" w:history="1">
             <w:r>
               <w:rPr>
                 <w:rStyle w:val="Lienhypertexte"/>
@@ -2703,7 +3034,7 @@
                 <w:noProof/>
                 <w:webHidden/>
               </w:rPr>
-              <w:instrText xml:space="preserve"> PAGEREF _Toc340735155 \h </w:instrText>
+              <w:instrText xml:space="preserve"> PAGEREF _Toc341822351 \h </w:instrText>
             </w:r>
             <w:r>
               <w:rPr>
@@ -2723,7 +3054,7 @@
                 <w:noProof/>
                 <w:webHidden/>
               </w:rPr>
-              <w:t>7</w:t>
+              <w:t>9</w:t>
             </w:r>
             <w:r>
               <w:rPr>
@@ -2747,7 +3078,7 @@
               <w:szCs w:val="22"/>
             </w:rPr>
           </w:pPr>
-          <w:hyperlink w:anchor="_Toc340735156" w:history="1">
+          <w:hyperlink w:anchor="_Toc341822352" w:history="1">
             <w:r>
               <w:rPr>
                 <w:rStyle w:val="Lienhypertexte"/>
@@ -2790,7 +3121,7 @@
                 <w:noProof/>
                 <w:webHidden/>
               </w:rPr>
-              <w:instrText xml:space="preserve"> PAGEREF _Toc340735156 \h </w:instrText>
+              <w:instrText xml:space="preserve"> PAGEREF _Toc341822352 \h </w:instrText>
             </w:r>
             <w:r>
               <w:rPr>
@@ -2810,7 +3141,7 @@
                 <w:noProof/>
                 <w:webHidden/>
               </w:rPr>
-              <w:t>8</w:t>
+              <w:t>10</w:t>
             </w:r>
             <w:r>
               <w:rPr>
@@ -2834,7 +3165,7 @@
               <w:szCs w:val="22"/>
             </w:rPr>
           </w:pPr>
-          <w:hyperlink w:anchor="_Toc340735157" w:history="1">
+          <w:hyperlink w:anchor="_Toc341822353" w:history="1">
             <w:r>
               <w:rPr>
                 <w:rStyle w:val="Lienhypertexte"/>
@@ -2877,7 +3208,7 @@
                 <w:noProof/>
                 <w:webHidden/>
               </w:rPr>
-              <w:instrText xml:space="preserve"> PAGEREF _Toc340735157 \h </w:instrText>
+              <w:instrText xml:space="preserve"> PAGEREF _Toc341822353 \h </w:instrText>
             </w:r>
             <w:r>
               <w:rPr>
@@ -2897,7 +3228,7 @@
                 <w:noProof/>
                 <w:webHidden/>
               </w:rPr>
-              <w:t>8</w:t>
+              <w:t>10</w:t>
             </w:r>
             <w:r>
               <w:rPr>
@@ -2909,6 +3240,12 @@
           </w:hyperlink>
         </w:p>
         <w:p>
+          <w:pPr>
+            <w:rPr>
+              <w:b/>
+              <w:bCs/>
+            </w:rPr>
+          </w:pPr>
           <w:r>
             <w:rPr>
               <w:b/>
@@ -2949,6 +3286,198 @@
         <w:ind w:left="-360"/>
       </w:pPr>
     </w:p>
+    <w:p>
+      <w:pPr>
+        <w:pStyle w:val="En-tte"/>
+        <w:ind w:left="-360"/>
+      </w:pPr>
+    </w:p>
+    <w:p>
+      <w:pPr>
+        <w:pStyle w:val="En-tte"/>
+        <w:ind w:left="-360"/>
+      </w:pPr>
+    </w:p>
+    <w:p>
+      <w:pPr>
+        <w:pStyle w:val="En-tte"/>
+        <w:ind w:left="-360"/>
+      </w:pPr>
+    </w:p>
+    <w:p>
+      <w:pPr>
+        <w:pStyle w:val="En-tte"/>
+        <w:ind w:left="-360"/>
+      </w:pPr>
+    </w:p>
+    <w:p>
+      <w:pPr>
+        <w:pStyle w:val="En-tte"/>
+        <w:ind w:left="-360"/>
+      </w:pPr>
+    </w:p>
+    <w:p>
+      <w:pPr>
+        <w:pStyle w:val="En-tte"/>
+        <w:ind w:left="-360"/>
+      </w:pPr>
+    </w:p>
+    <w:p>
+      <w:pPr>
+        <w:pStyle w:val="En-tte"/>
+        <w:ind w:left="-360"/>
+      </w:pPr>
+    </w:p>
+    <w:p>
+      <w:pPr>
+        <w:pStyle w:val="En-tte"/>
+        <w:ind w:left="-360"/>
+      </w:pPr>
+    </w:p>
+    <w:p>
+      <w:pPr>
+        <w:pStyle w:val="En-tte"/>
+        <w:ind w:left="-360"/>
+      </w:pPr>
+    </w:p>
+    <w:p>
+      <w:pPr>
+        <w:pStyle w:val="En-tte"/>
+        <w:ind w:left="-360"/>
+      </w:pPr>
+    </w:p>
+    <w:p>
+      <w:pPr>
+        <w:pStyle w:val="En-tte"/>
+        <w:ind w:left="-360"/>
+      </w:pPr>
+    </w:p>
+    <w:p>
+      <w:pPr>
+        <w:pStyle w:val="En-tte"/>
+        <w:ind w:left="-360"/>
+      </w:pPr>
+    </w:p>
+    <w:p>
+      <w:pPr>
+        <w:pStyle w:val="En-tte"/>
+        <w:ind w:left="-360"/>
+      </w:pPr>
+    </w:p>
+    <w:p>
+      <w:pPr>
+        <w:pStyle w:val="En-tte"/>
+        <w:ind w:left="-360"/>
+      </w:pPr>
+    </w:p>
+    <w:p>
+      <w:pPr>
+        <w:pStyle w:val="En-tte"/>
+        <w:ind w:left="-360"/>
+      </w:pPr>
+    </w:p>
+    <w:p>
+      <w:pPr>
+        <w:pStyle w:val="En-tte"/>
+        <w:ind w:left="-360"/>
+      </w:pPr>
+    </w:p>
+    <w:p>
+      <w:pPr>
+        <w:pStyle w:val="En-tte"/>
+        <w:ind w:left="-360"/>
+      </w:pPr>
+    </w:p>
+    <w:p>
+      <w:pPr>
+        <w:pStyle w:val="En-tte"/>
+        <w:ind w:left="-360"/>
+      </w:pPr>
+    </w:p>
+    <w:p>
+      <w:pPr>
+        <w:pStyle w:val="En-tte"/>
+        <w:ind w:left="-360"/>
+      </w:pPr>
+    </w:p>
+    <w:p>
+      <w:pPr>
+        <w:pStyle w:val="En-tte"/>
+        <w:ind w:left="-360"/>
+      </w:pPr>
+    </w:p>
+    <w:p>
+      <w:pPr>
+        <w:pStyle w:val="En-tte"/>
+        <w:ind w:left="-360"/>
+      </w:pPr>
+    </w:p>
+    <w:p>
+      <w:pPr>
+        <w:pStyle w:val="En-tte"/>
+        <w:ind w:left="-360"/>
+      </w:pPr>
+    </w:p>
+    <w:p>
+      <w:pPr>
+        <w:pStyle w:val="En-tte"/>
+        <w:ind w:left="-360"/>
+      </w:pPr>
+    </w:p>
+    <w:p>
+      <w:pPr>
+        <w:pStyle w:val="En-tte"/>
+        <w:ind w:left="-360"/>
+      </w:pPr>
+    </w:p>
+    <w:p>
+      <w:pPr>
+        <w:pStyle w:val="En-tte"/>
+        <w:ind w:left="-360"/>
+      </w:pPr>
+    </w:p>
+    <w:p>
+      <w:pPr>
+        <w:pStyle w:val="En-tte"/>
+        <w:ind w:left="-360"/>
+      </w:pPr>
+    </w:p>
+    <w:p>
+      <w:pPr>
+        <w:pStyle w:val="En-tte"/>
+        <w:ind w:left="-360"/>
+      </w:pPr>
+    </w:p>
+    <w:p>
+      <w:pPr>
+        <w:pStyle w:val="En-tte"/>
+        <w:ind w:left="-360"/>
+      </w:pPr>
+    </w:p>
+    <w:p>
+      <w:pPr>
+        <w:pStyle w:val="En-tte"/>
+        <w:ind w:left="-360"/>
+      </w:pPr>
+    </w:p>
+    <w:p>
+      <w:pPr>
+        <w:pStyle w:val="En-tte"/>
+        <w:ind w:left="-360"/>
+      </w:pPr>
+    </w:p>
+    <w:p>
+      <w:pPr>
+        <w:pStyle w:val="En-tte"/>
+        <w:ind w:left="-360"/>
+      </w:pPr>
+    </w:p>
+    <w:p>
+      <w:pPr>
+        <w:pStyle w:val="En-tte"/>
+        <w:ind w:left="-360"/>
+      </w:pPr>
+    </w:p>
     <w:p/>
     <w:p/>
     <w:p/>
@@ -2956,8 +3485,9 @@
       <w:pPr>
         <w:pStyle w:val="Titre1"/>
       </w:pPr>
-      <w:bookmarkStart w:id="0" w:name="_Toc340735125"/>
-      <w:r>
+      <w:bookmarkStart w:id="0" w:name="_Toc341822320"/>
+      <w:r>
+        <w:lastRenderedPageBreak/>
         <w:t>Objet du document :</w:t>
       </w:r>
       <w:bookmarkEnd w:id="0"/>
@@ -2969,11 +3499,9 @@
       <w:r>
         <w:t xml:space="preserve">Ce document a pour objectif de mettre en place un plan de projet (Software </w:t>
       </w:r>
-      <w:proofErr w:type="spellStart"/>
-      <w:r>
-        <w:t>Development</w:t>
-      </w:r>
-      <w:proofErr w:type="spellEnd"/>
+      <w:r>
+        <w:t>Développement</w:t>
+      </w:r>
     </w:p>
     <w:p>
       <w:r>
@@ -3059,7 +3587,7 @@
       <w:pPr>
         <w:pStyle w:val="Titre1"/>
       </w:pPr>
-      <w:bookmarkStart w:id="1" w:name="_Toc340735126"/>
+      <w:bookmarkStart w:id="1" w:name="_Toc341822321"/>
       <w:r>
         <w:t>Présentation</w:t>
       </w:r>
@@ -3075,7 +3603,7 @@
           <w:u w:val="single"/>
         </w:rPr>
       </w:pPr>
-      <w:bookmarkStart w:id="2" w:name="_Toc340735127"/>
+      <w:bookmarkStart w:id="2" w:name="_Toc341822322"/>
       <w:r>
         <w:t>O</w:t>
       </w:r>
@@ -3087,49 +3615,154 @@
     <w:p>
       <w:pPr>
         <w:ind w:firstLine="708"/>
+      </w:pPr>
+      <w:r>
+        <w:t>Il s’agit d’</w:t>
+      </w:r>
+      <w:r>
+        <w:t>implémenter</w:t>
+      </w:r>
+      <w:r>
+        <w:t xml:space="preserve"> </w:t>
+      </w:r>
+      <w:r>
+        <w:t>une application qui exploite un réseau ferré et des équipements automatiques</w:t>
+      </w:r>
+      <w:r>
+        <w:t>.</w:t>
+      </w:r>
+      <w:r>
+        <w:t xml:space="preserve"> Ce projet sera réalisé par une équipe de dix étudiants </w:t>
+      </w:r>
+      <w:proofErr w:type="spellStart"/>
+      <w:r>
+        <w:t>Miagistes</w:t>
+      </w:r>
+      <w:proofErr w:type="spellEnd"/>
+      <w:r>
+        <w:t xml:space="preserve"> spécialisés dans l’architecture des systèmes distribués, la version finale du projet devra être prête pour</w:t>
+      </w:r>
+      <w:r>
+        <w:t xml:space="preserve"> la</w:t>
+      </w:r>
+      <w:r>
+        <w:t xml:space="preserve"> </w:t>
+      </w:r>
+      <w:r>
+        <w:t xml:space="preserve">troisième </w:t>
+      </w:r>
+      <w:r>
+        <w:t>semaine du mois de mai 2013.</w:t>
+      </w:r>
+    </w:p>
+    <w:p>
+      <w:pPr>
+        <w:pStyle w:val="Titre2"/>
+      </w:pPr>
+      <w:bookmarkStart w:id="3" w:name="_Toc309510160"/>
+      <w:r>
+        <w:t>Périmètre</w:t>
+      </w:r>
+      <w:bookmarkEnd w:id="3"/>
+    </w:p>
+    <w:p>
+      <w:pPr>
+        <w:pStyle w:val="Titre2"/>
+      </w:pPr>
+      <w:bookmarkStart w:id="4" w:name="_Toc309510161"/>
+      <w:r>
+        <w:t>Hors périmètre</w:t>
+      </w:r>
+      <w:bookmarkEnd w:id="4"/>
+      <w:r>
+        <w:t> :</w:t>
+      </w:r>
+    </w:p>
+    <w:p>
+      <w:r>
+        <w:tab/>
+      </w:r>
+      <w:r>
+        <w:rPr>
+          <w:color w:val="000000" w:themeColor="text1"/>
+        </w:rPr>
+        <w:t>Le pilotage automatique ne fait pas partie de notre périmètre, il faut le simuler.</w:t>
+      </w:r>
+    </w:p>
+    <w:p>
+      <w:pPr>
+        <w:ind w:firstLine="708"/>
+      </w:pPr>
+    </w:p>
+    <w:p>
+      <w:pPr>
+        <w:ind w:firstLine="708"/>
+      </w:pPr>
+    </w:p>
+    <w:p>
+      <w:pPr>
+        <w:pStyle w:val="Titre2"/>
+      </w:pPr>
+      <w:bookmarkStart w:id="5" w:name="_Toc341822323"/>
+      <w:r>
+        <w:t>Contraintes :</w:t>
+      </w:r>
+      <w:bookmarkEnd w:id="5"/>
+    </w:p>
+    <w:p>
+      <w:r>
+        <w:tab/>
+        <w:t xml:space="preserve">La principale </w:t>
+      </w:r>
+      <w:r>
+        <w:t>contrainte</w:t>
+      </w:r>
+      <w:r>
+        <w:t xml:space="preserve"> est de combiner les </w:t>
+      </w:r>
+      <w:r>
+        <w:t>études</w:t>
+      </w:r>
+      <w:r>
+        <w:t xml:space="preserve"> des membres de l’équipe avec le projet de synthèse, puisqu’il s’agit d’un projet dans un cadre universitaire, la </w:t>
+      </w:r>
+      <w:r>
+        <w:t>disponibilité</w:t>
+      </w:r>
+      <w:r>
+        <w:t xml:space="preserve"> des membres de l’</w:t>
+      </w:r>
+      <w:r>
+        <w:t>équipe</w:t>
+      </w:r>
+      <w:r>
+        <w:t xml:space="preserve"> ainsi que le lieu de travail sont des contraintes qu’il faut prendre en </w:t>
+      </w:r>
+      <w:r>
+        <w:t>considération</w:t>
+      </w:r>
+      <w:r>
+        <w:t xml:space="preserve"> </w:t>
+      </w:r>
+      <w:r>
+        <w:t xml:space="preserve">dans la distribution des taches ainsi que dans l’organisation générale du projet. Etant donnés les lieux de domicile des membres de l’équipe quelque taches vont </w:t>
+      </w:r>
+      <w:proofErr w:type="spellStart"/>
+      <w:r>
+        <w:t>êtres</w:t>
+      </w:r>
+      <w:proofErr w:type="spellEnd"/>
+      <w:r>
+        <w:t xml:space="preserve"> réalisés à distance. </w:t>
+      </w:r>
+    </w:p>
+    <w:p>
+      <w:pPr>
         <w:rPr>
           <w:b/>
           <w:u w:val="single"/>
         </w:rPr>
       </w:pPr>
-      <w:r>
-        <w:t>Il s’agit d’</w:t>
-      </w:r>
-      <w:r>
-        <w:t>implémenter</w:t>
-      </w:r>
-      <w:r>
-        <w:t xml:space="preserve"> </w:t>
-      </w:r>
-      <w:r>
-        <w:t>une application qui exploite un réseau ferré et des équipements automatiques</w:t>
-      </w:r>
-      <w:r>
-        <w:t>.</w:t>
-      </w:r>
-      <w:r>
-        <w:t xml:space="preserve"> Ce projet sera réalisé par une équipe de dix étudiants </w:t>
-      </w:r>
-      <w:proofErr w:type="spellStart"/>
-      <w:r>
-        <w:t>Miagistes</w:t>
-      </w:r>
-      <w:proofErr w:type="spellEnd"/>
-      <w:r>
-        <w:t xml:space="preserve"> spécialisés dans l’architecture des systèmes distribués, la version finale du projet devra être prête pour</w:t>
-      </w:r>
-      <w:r>
-        <w:t xml:space="preserve"> la</w:t>
-      </w:r>
-      <w:r>
-        <w:t xml:space="preserve"> </w:t>
-      </w:r>
-      <w:r>
-        <w:t xml:space="preserve">troisième </w:t>
-      </w:r>
-      <w:r>
-        <w:t>semaine du mois de mai 2013.</w:t>
-      </w:r>
     </w:p>
     <w:p>
       <w:pPr>
@@ -3141,16 +3774,6 @@
     </w:p>
     <w:p>
       <w:pPr>
-        <w:pStyle w:val="Titre1"/>
-      </w:pPr>
-      <w:bookmarkStart w:id="3" w:name="_Toc340735128"/>
-      <w:r>
-        <w:t>Organisation du projet :</w:t>
-      </w:r>
-      <w:bookmarkEnd w:id="3"/>
-    </w:p>
-    <w:p>
-      <w:pPr>
         <w:rPr>
           <w:b/>
           <w:u w:val="single"/>
@@ -3159,13 +3782,56 @@
     </w:p>
     <w:p>
       <w:pPr>
+        <w:rPr>
+          <w:b/>
+          <w:u w:val="single"/>
+        </w:rPr>
+      </w:pPr>
+    </w:p>
+    <w:p>
+      <w:pPr>
+        <w:rPr>
+          <w:b/>
+          <w:u w:val="single"/>
+        </w:rPr>
+      </w:pPr>
+    </w:p>
+    <w:p>
+      <w:pPr>
+        <w:rPr>
+          <w:b/>
+          <w:u w:val="single"/>
+        </w:rPr>
+      </w:pPr>
+    </w:p>
+    <w:p>
+      <w:pPr>
+        <w:pStyle w:val="Titre1"/>
+      </w:pPr>
+      <w:bookmarkStart w:id="6" w:name="_Toc341822324"/>
+      <w:r>
+        <w:lastRenderedPageBreak/>
+        <w:t>Organisation du projet :</w:t>
+      </w:r>
+      <w:bookmarkEnd w:id="6"/>
+    </w:p>
+    <w:p>
+      <w:pPr>
+        <w:rPr>
+          <w:b/>
+          <w:u w:val="single"/>
+        </w:rPr>
+      </w:pPr>
+    </w:p>
+    <w:p>
+      <w:pPr>
         <w:pStyle w:val="Titre2"/>
       </w:pPr>
-      <w:bookmarkStart w:id="4" w:name="_Toc340735129"/>
+      <w:bookmarkStart w:id="7" w:name="_Toc341822325"/>
       <w:r>
         <w:t>Méthodologie du projet :</w:t>
       </w:r>
-      <w:bookmarkEnd w:id="4"/>
+      <w:bookmarkEnd w:id="7"/>
     </w:p>
     <w:p/>
     <w:p>
@@ -3264,52 +3930,98 @@
         <w:pStyle w:val="Titre2"/>
         <w:ind w:left="567" w:hanging="567"/>
       </w:pPr>
-      <w:bookmarkStart w:id="5" w:name="_Toc309510172"/>
+      <w:bookmarkStart w:id="8" w:name="_Toc309510172"/>
       <w:r>
         <w:t xml:space="preserve">     </w:t>
       </w:r>
-      <w:bookmarkStart w:id="6" w:name="_Toc340735130"/>
+      <w:bookmarkStart w:id="9" w:name="_Toc341822326"/>
       <w:r>
         <w:t>Formalisme, Documentation</w:t>
       </w:r>
-      <w:bookmarkEnd w:id="5"/>
-      <w:bookmarkEnd w:id="6"/>
+      <w:bookmarkEnd w:id="8"/>
+      <w:bookmarkEnd w:id="9"/>
     </w:p>
     <w:p>
       <w:pPr>
         <w:ind w:firstLine="708"/>
       </w:pPr>
       <w:r>
+        <w:t>Une documentation accrue de la méthode choisie et de l’état d’avancement du projet est demandé. Des livrables contenants les documents de gestion de projet et de documentation sont programmés régulièrement</w:t>
+      </w:r>
+    </w:p>
+    <w:p>
+      <w:pPr>
+        <w:ind w:firstLine="708"/>
+      </w:pPr>
+      <w:r>
         <w:t>Afin d’assurer l’accès à la documentation en tout moment, une documentation technique détaillée devra être rédigé</w:t>
       </w:r>
     </w:p>
     <w:p>
       <w:pPr>
         <w:ind w:firstLine="708"/>
-        <w:jc w:val="center"/>
-      </w:pPr>
+      </w:pPr>
+      <w:r>
+        <w:t>Chaque document doit être sous format de Template Word définissant les principaux axes et le style du document.</w:t>
+      </w:r>
     </w:p>
     <w:p>
       <w:pPr>
         <w:ind w:firstLine="708"/>
       </w:pPr>
       <w:r>
-        <w:t>Chaque document doit être sous format de Template Word définissant les principaux axes et le style du document.</w:t>
+        <w:t>Les versions des documents vont être rédigés en mode révision, chaque révision ne sera accepté</w:t>
+      </w:r>
+      <w:r>
+        <w:t>e</w:t>
+      </w:r>
+      <w:r>
+        <w:t xml:space="preserve"> qu’après validation de toute l’équipe, éventuellement des retours lors des comités de pilotage et/ou lors des réunions de méthodologie de projet de synthèse.</w:t>
       </w:r>
     </w:p>
     <w:p>
       <w:pPr>
         <w:ind w:firstLine="708"/>
       </w:pPr>
-      <w:r>
-        <w:t>Les versions des documents vont être rédigés en mode révision, chaque révision ne sera accepté</w:t>
-      </w:r>
-      <w:r>
-        <w:t>e</w:t>
-      </w:r>
-      <w:r>
-        <w:t xml:space="preserve"> qu’après validation de toute l’équipe, éventuellement des retours lors des comités de pilotage et/ou lors des réunions de méthodologie de projet de synthèse.</w:t>
-      </w:r>
+    </w:p>
+    <w:p>
+      <w:pPr>
+        <w:ind w:firstLine="708"/>
+      </w:pPr>
+      <w:r>
+        <w:t xml:space="preserve">Les numéros de version des documents sont définis sur 3 chiffres sous la forme </w:t>
+      </w:r>
+      <w:r>
+        <w:rPr>
+          <w:b/>
+          <w:u w:val="single"/>
+        </w:rPr>
+        <w:t>X.X.X</w:t>
+      </w:r>
+      <w:r>
+        <w:t xml:space="preserve">, la première version de chaque document est 0.0.1, le premier numéro à droite est incrémenté par 1 après chaque livraison en fin d’itération. Les livraisons qui seront faites pour le Product </w:t>
+      </w:r>
+      <w:proofErr w:type="spellStart"/>
+      <w:r>
+        <w:t>Owner</w:t>
+      </w:r>
+      <w:proofErr w:type="spellEnd"/>
+      <w:r>
+        <w:t xml:space="preserve"> et/ou lors des réunions de méthodologie de conduite de projet devront incrémentés le deuxième numéro à droite par 1 et initialisé le premier numéro à droite à zéro (ex : après la première livraison du document pour le Product </w:t>
+      </w:r>
+      <w:proofErr w:type="spellStart"/>
+      <w:r>
+        <w:t>Owner</w:t>
+      </w:r>
+      <w:proofErr w:type="spellEnd"/>
+      <w:r>
+        <w:t>, la version du document sera à 0.1.0). Les livraisons de fin de phases devront incrémentés le troisième numéro à droite par 1 et initialisé les deux autres numéro à zéro (vers la fin de la première phase, le numéro de version doit correspondre à 1.0.0)</w:t>
+      </w:r>
+    </w:p>
+    <w:p>
+      <w:pPr>
+        <w:ind w:firstLine="708"/>
+      </w:pPr>
     </w:p>
     <w:p/>
     <w:p/>
@@ -3317,16 +4029,16 @@
       <w:pPr>
         <w:pStyle w:val="Titre2"/>
       </w:pPr>
-      <w:bookmarkStart w:id="7" w:name="_Toc309510173"/>
+      <w:bookmarkStart w:id="10" w:name="_Toc309510173"/>
       <w:r>
         <w:t xml:space="preserve"> </w:t>
       </w:r>
-      <w:bookmarkStart w:id="8" w:name="_Toc340735131"/>
+      <w:bookmarkStart w:id="11" w:name="_Toc341822327"/>
       <w:r>
         <w:t>Matrice rôle du projet</w:t>
       </w:r>
-      <w:bookmarkEnd w:id="7"/>
-      <w:bookmarkEnd w:id="8"/>
+      <w:bookmarkEnd w:id="10"/>
+      <w:bookmarkEnd w:id="11"/>
     </w:p>
     <w:p>
       <w:pPr>
@@ -3357,12 +4069,27 @@
         <w:t xml:space="preserve">La plupart des outils et technologies utilisés ne sont pas maitrisés par les membres de l’équipe, des tutoriaux sur ces outils vont être rédigés et mis en place dans l’espace du projet, des présentations lors des réunions sont prévus aussi,  </w:t>
       </w:r>
     </w:p>
+    <w:p>
+      <w:pPr>
+        <w:ind w:firstLine="708"/>
+      </w:pPr>
+    </w:p>
+    <w:p>
+      <w:pPr>
+        <w:ind w:firstLine="708"/>
+      </w:pPr>
+    </w:p>
+    <w:p>
+      <w:pPr>
+        <w:ind w:firstLine="708"/>
+      </w:pPr>
+    </w:p>
     <w:p/>
     <w:p>
       <w:pPr>
         <w:pStyle w:val="Titre3"/>
       </w:pPr>
-      <w:bookmarkStart w:id="9" w:name="_Toc340735132"/>
+      <w:bookmarkStart w:id="12" w:name="_Toc341822328"/>
       <w:proofErr w:type="spellStart"/>
       <w:r>
         <w:t>Scrum</w:t>
@@ -3371,7 +4098,7 @@
       <w:r>
         <w:t xml:space="preserve"> Master :</w:t>
       </w:r>
-      <w:bookmarkEnd w:id="9"/>
+      <w:bookmarkEnd w:id="12"/>
     </w:p>
     <w:p>
       <w:pPr>
@@ -3455,6 +4182,4711 @@
       <w:r>
         <w:t>.</w:t>
       </w:r>
+    </w:p>
+    <w:p>
+      <w:pPr>
+        <w:pStyle w:val="Paragraphedeliste1"/>
+        <w:ind w:left="1428"/>
+      </w:pPr>
+    </w:p>
+    <w:p>
+      <w:pPr>
+        <w:pStyle w:val="Paragraphedeliste1"/>
+        <w:ind w:left="1428"/>
+      </w:pPr>
+    </w:p>
+    <w:tbl>
+      <w:tblPr>
+        <w:tblW w:w="8237" w:type="dxa"/>
+        <w:jc w:val="center"/>
+        <w:tblInd w:w="55" w:type="dxa"/>
+        <w:tblCellMar>
+          <w:left w:w="70" w:type="dxa"/>
+          <w:right w:w="70" w:type="dxa"/>
+        </w:tblCellMar>
+        <w:tblLook w:val="04A0" w:firstRow="1" w:lastRow="0" w:firstColumn="1" w:lastColumn="0" w:noHBand="0" w:noVBand="1"/>
+      </w:tblPr>
+      <w:tblGrid>
+        <w:gridCol w:w="916"/>
+        <w:gridCol w:w="1200"/>
+        <w:gridCol w:w="1480"/>
+        <w:gridCol w:w="1380"/>
+        <w:gridCol w:w="1760"/>
+        <w:gridCol w:w="1501"/>
+      </w:tblGrid>
+      <w:tr>
+        <w:trPr>
+          <w:trHeight w:val="300"/>
+          <w:jc w:val="center"/>
+        </w:trPr>
+        <w:tc>
+          <w:tcPr>
+            <w:tcW w:w="916" w:type="dxa"/>
+            <w:tcBorders>
+              <w:top w:val="single" w:sz="4" w:space="0" w:color="auto"/>
+              <w:left w:val="single" w:sz="4" w:space="0" w:color="auto"/>
+              <w:bottom w:val="single" w:sz="4" w:space="0" w:color="auto"/>
+              <w:right w:val="single" w:sz="4" w:space="0" w:color="auto"/>
+            </w:tcBorders>
+            <w:noWrap/>
+            <w:vAlign w:val="bottom"/>
+            <w:hideMark/>
+          </w:tcPr>
+          <w:p>
+            <w:pPr>
+              <w:rPr>
+                <w:rFonts w:ascii="Calibri" w:hAnsi="Calibri" w:cs="Times New Roman"/>
+                <w:color w:val="000000"/>
+                <w:szCs w:val="22"/>
+              </w:rPr>
+            </w:pPr>
+            <w:r>
+              <w:rPr>
+                <w:rFonts w:ascii="Calibri" w:hAnsi="Calibri" w:cs="Times New Roman"/>
+                <w:color w:val="000000"/>
+              </w:rPr>
+              <w:t>Releases</w:t>
+            </w:r>
+          </w:p>
+        </w:tc>
+        <w:tc>
+          <w:tcPr>
+            <w:tcW w:w="1200" w:type="dxa"/>
+            <w:tcBorders>
+              <w:top w:val="single" w:sz="4" w:space="0" w:color="auto"/>
+              <w:left w:val="nil"/>
+              <w:bottom w:val="single" w:sz="4" w:space="0" w:color="auto"/>
+              <w:right w:val="single" w:sz="4" w:space="0" w:color="auto"/>
+            </w:tcBorders>
+            <w:noWrap/>
+            <w:vAlign w:val="bottom"/>
+            <w:hideMark/>
+          </w:tcPr>
+          <w:p>
+            <w:pPr>
+              <w:rPr>
+                <w:rFonts w:ascii="Calibri" w:hAnsi="Calibri" w:cs="Times New Roman"/>
+                <w:color w:val="000000"/>
+                <w:szCs w:val="22"/>
+              </w:rPr>
+            </w:pPr>
+            <w:r>
+              <w:rPr>
+                <w:rFonts w:ascii="Calibri" w:hAnsi="Calibri" w:cs="Times New Roman"/>
+                <w:color w:val="000000"/>
+              </w:rPr>
+              <w:t>Itérations</w:t>
+            </w:r>
+          </w:p>
+        </w:tc>
+        <w:tc>
+          <w:tcPr>
+            <w:tcW w:w="2860" w:type="dxa"/>
+            <w:gridSpan w:val="2"/>
+            <w:tcBorders>
+              <w:top w:val="single" w:sz="4" w:space="0" w:color="auto"/>
+              <w:left w:val="nil"/>
+              <w:bottom w:val="single" w:sz="4" w:space="0" w:color="auto"/>
+              <w:right w:val="single" w:sz="4" w:space="0" w:color="auto"/>
+            </w:tcBorders>
+            <w:noWrap/>
+            <w:vAlign w:val="bottom"/>
+            <w:hideMark/>
+          </w:tcPr>
+          <w:p>
+            <w:pPr>
+              <w:jc w:val="center"/>
+              <w:rPr>
+                <w:rFonts w:ascii="Calibri" w:hAnsi="Calibri" w:cs="Times New Roman"/>
+                <w:color w:val="000000"/>
+                <w:szCs w:val="22"/>
+              </w:rPr>
+            </w:pPr>
+            <w:r>
+              <w:rPr>
+                <w:rFonts w:ascii="Calibri" w:hAnsi="Calibri" w:cs="Times New Roman"/>
+                <w:color w:val="000000"/>
+              </w:rPr>
+              <w:t xml:space="preserve">Date </w:t>
+            </w:r>
+            <w:proofErr w:type="spellStart"/>
+            <w:r>
+              <w:rPr>
+                <w:rFonts w:ascii="Calibri" w:hAnsi="Calibri" w:cs="Times New Roman"/>
+                <w:color w:val="000000"/>
+              </w:rPr>
+              <w:t>Iteration</w:t>
+            </w:r>
+            <w:proofErr w:type="spellEnd"/>
+          </w:p>
+        </w:tc>
+        <w:tc>
+          <w:tcPr>
+            <w:tcW w:w="1760" w:type="dxa"/>
+            <w:tcBorders>
+              <w:top w:val="single" w:sz="4" w:space="0" w:color="auto"/>
+              <w:left w:val="nil"/>
+              <w:bottom w:val="single" w:sz="4" w:space="0" w:color="auto"/>
+              <w:right w:val="single" w:sz="4" w:space="0" w:color="auto"/>
+            </w:tcBorders>
+            <w:noWrap/>
+            <w:vAlign w:val="bottom"/>
+            <w:hideMark/>
+          </w:tcPr>
+          <w:p>
+            <w:pPr>
+              <w:rPr>
+                <w:rFonts w:ascii="Calibri" w:hAnsi="Calibri" w:cs="Times New Roman"/>
+                <w:color w:val="000000"/>
+                <w:szCs w:val="22"/>
+              </w:rPr>
+            </w:pPr>
+            <w:r>
+              <w:rPr>
+                <w:rFonts w:ascii="Calibri" w:hAnsi="Calibri" w:cs="Times New Roman"/>
+                <w:color w:val="000000"/>
+              </w:rPr>
+              <w:t>Durée</w:t>
+            </w:r>
+          </w:p>
+        </w:tc>
+        <w:tc>
+          <w:tcPr>
+            <w:tcW w:w="1501" w:type="dxa"/>
+            <w:tcBorders>
+              <w:top w:val="single" w:sz="4" w:space="0" w:color="auto"/>
+              <w:left w:val="nil"/>
+              <w:bottom w:val="single" w:sz="4" w:space="0" w:color="auto"/>
+              <w:right w:val="single" w:sz="4" w:space="0" w:color="auto"/>
+            </w:tcBorders>
+            <w:noWrap/>
+            <w:vAlign w:val="bottom"/>
+            <w:hideMark/>
+          </w:tcPr>
+          <w:p>
+            <w:pPr>
+              <w:rPr>
+                <w:rFonts w:ascii="Calibri" w:hAnsi="Calibri" w:cs="Times New Roman"/>
+                <w:color w:val="000000"/>
+                <w:szCs w:val="22"/>
+              </w:rPr>
+            </w:pPr>
+            <w:proofErr w:type="spellStart"/>
+            <w:r>
+              <w:rPr>
+                <w:rFonts w:ascii="Calibri" w:hAnsi="Calibri" w:cs="Times New Roman"/>
+                <w:color w:val="000000"/>
+              </w:rPr>
+              <w:t>Scrum</w:t>
+            </w:r>
+            <w:proofErr w:type="spellEnd"/>
+            <w:r>
+              <w:rPr>
+                <w:rFonts w:ascii="Calibri" w:hAnsi="Calibri" w:cs="Times New Roman"/>
+                <w:color w:val="000000"/>
+              </w:rPr>
+              <w:t xml:space="preserve"> Master</w:t>
+            </w:r>
+          </w:p>
+        </w:tc>
+      </w:tr>
+      <w:tr>
+        <w:trPr>
+          <w:trHeight w:val="300"/>
+          <w:jc w:val="center"/>
+        </w:trPr>
+        <w:tc>
+          <w:tcPr>
+            <w:tcW w:w="916" w:type="dxa"/>
+            <w:vMerge w:val="restart"/>
+            <w:tcBorders>
+              <w:top w:val="nil"/>
+              <w:left w:val="single" w:sz="4" w:space="0" w:color="auto"/>
+              <w:bottom w:val="single" w:sz="4" w:space="0" w:color="auto"/>
+              <w:right w:val="single" w:sz="4" w:space="0" w:color="auto"/>
+            </w:tcBorders>
+            <w:noWrap/>
+            <w:vAlign w:val="center"/>
+            <w:hideMark/>
+          </w:tcPr>
+          <w:p>
+            <w:pPr>
+              <w:jc w:val="center"/>
+              <w:rPr>
+                <w:rFonts w:ascii="Calibri" w:hAnsi="Calibri" w:cs="Times New Roman"/>
+                <w:color w:val="000000"/>
+                <w:szCs w:val="22"/>
+              </w:rPr>
+            </w:pPr>
+            <w:r>
+              <w:rPr>
+                <w:rFonts w:ascii="Calibri" w:hAnsi="Calibri" w:cs="Times New Roman"/>
+                <w:color w:val="000000"/>
+              </w:rPr>
+              <w:t>R0</w:t>
+            </w:r>
+          </w:p>
+        </w:tc>
+        <w:tc>
+          <w:tcPr>
+            <w:tcW w:w="1200" w:type="dxa"/>
+            <w:tcBorders>
+              <w:top w:val="nil"/>
+              <w:left w:val="nil"/>
+              <w:bottom w:val="single" w:sz="4" w:space="0" w:color="auto"/>
+              <w:right w:val="single" w:sz="4" w:space="0" w:color="auto"/>
+            </w:tcBorders>
+            <w:noWrap/>
+            <w:vAlign w:val="bottom"/>
+            <w:hideMark/>
+          </w:tcPr>
+          <w:p>
+            <w:pPr>
+              <w:rPr>
+                <w:rFonts w:ascii="Calibri" w:hAnsi="Calibri" w:cs="Times New Roman"/>
+                <w:color w:val="000000"/>
+                <w:szCs w:val="22"/>
+              </w:rPr>
+            </w:pPr>
+            <w:proofErr w:type="spellStart"/>
+            <w:r>
+              <w:rPr>
+                <w:rFonts w:ascii="Calibri" w:hAnsi="Calibri" w:cs="Times New Roman"/>
+                <w:color w:val="000000"/>
+              </w:rPr>
+              <w:t>iteration</w:t>
+            </w:r>
+            <w:proofErr w:type="spellEnd"/>
+            <w:r>
+              <w:rPr>
+                <w:rFonts w:ascii="Calibri" w:hAnsi="Calibri" w:cs="Times New Roman"/>
+                <w:color w:val="000000"/>
+              </w:rPr>
+              <w:t xml:space="preserve"> 1</w:t>
+            </w:r>
+          </w:p>
+        </w:tc>
+        <w:tc>
+          <w:tcPr>
+            <w:tcW w:w="2860" w:type="dxa"/>
+            <w:gridSpan w:val="2"/>
+            <w:tcBorders>
+              <w:top w:val="nil"/>
+              <w:left w:val="nil"/>
+              <w:bottom w:val="single" w:sz="4" w:space="0" w:color="auto"/>
+              <w:right w:val="single" w:sz="4" w:space="0" w:color="auto"/>
+            </w:tcBorders>
+            <w:noWrap/>
+            <w:vAlign w:val="bottom"/>
+            <w:hideMark/>
+          </w:tcPr>
+          <w:p>
+            <w:pPr>
+              <w:rPr>
+                <w:rFonts w:ascii="Calibri" w:hAnsi="Calibri" w:cs="Times New Roman"/>
+                <w:color w:val="000000"/>
+                <w:szCs w:val="22"/>
+              </w:rPr>
+            </w:pPr>
+            <w:r>
+              <w:rPr>
+                <w:rFonts w:ascii="Calibri" w:hAnsi="Calibri" w:cs="Times New Roman"/>
+                <w:color w:val="000000"/>
+              </w:rPr>
+              <w:t xml:space="preserve">19/10/2012 </w:t>
+            </w:r>
+            <w:r>
+              <w:rPr>
+                <w:rFonts w:ascii="Calibri" w:hAnsi="Calibri" w:cs="Times New Roman"/>
+                <w:color w:val="000000"/>
+                <w:szCs w:val="22"/>
+              </w:rPr>
+              <w:t xml:space="preserve">=&gt; </w:t>
+            </w:r>
+            <w:r>
+              <w:rPr>
+                <w:rFonts w:ascii="Calibri" w:hAnsi="Calibri" w:cs="Times New Roman"/>
+                <w:color w:val="000000"/>
+              </w:rPr>
+              <w:t>02/11/2012</w:t>
+            </w:r>
+          </w:p>
+        </w:tc>
+        <w:tc>
+          <w:tcPr>
+            <w:tcW w:w="1760" w:type="dxa"/>
+            <w:tcBorders>
+              <w:top w:val="nil"/>
+              <w:left w:val="nil"/>
+              <w:bottom w:val="single" w:sz="4" w:space="0" w:color="auto"/>
+              <w:right w:val="single" w:sz="4" w:space="0" w:color="auto"/>
+            </w:tcBorders>
+            <w:noWrap/>
+            <w:vAlign w:val="bottom"/>
+            <w:hideMark/>
+          </w:tcPr>
+          <w:p>
+            <w:pPr>
+              <w:rPr>
+                <w:rFonts w:ascii="Calibri" w:hAnsi="Calibri" w:cs="Times New Roman"/>
+                <w:color w:val="000000"/>
+                <w:szCs w:val="22"/>
+              </w:rPr>
+            </w:pPr>
+            <w:r>
+              <w:rPr>
+                <w:rFonts w:ascii="Calibri" w:hAnsi="Calibri" w:cs="Times New Roman"/>
+                <w:color w:val="000000"/>
+              </w:rPr>
+              <w:t>2 semaines 1jour</w:t>
+            </w:r>
+          </w:p>
+        </w:tc>
+        <w:tc>
+          <w:tcPr>
+            <w:tcW w:w="1501" w:type="dxa"/>
+            <w:vMerge w:val="restart"/>
+            <w:tcBorders>
+              <w:top w:val="nil"/>
+              <w:left w:val="nil"/>
+              <w:right w:val="single" w:sz="4" w:space="0" w:color="auto"/>
+            </w:tcBorders>
+            <w:noWrap/>
+            <w:vAlign w:val="bottom"/>
+            <w:hideMark/>
+          </w:tcPr>
+          <w:p>
+            <w:pPr>
+              <w:rPr>
+                <w:rFonts w:ascii="Calibri" w:hAnsi="Calibri" w:cs="Times New Roman"/>
+                <w:color w:val="000000"/>
+                <w:szCs w:val="22"/>
+              </w:rPr>
+            </w:pPr>
+            <w:r>
+              <w:rPr>
+                <w:rFonts w:ascii="Calibri" w:hAnsi="Calibri" w:cs="Times New Roman"/>
+                <w:color w:val="000000"/>
+              </w:rPr>
+              <w:t xml:space="preserve">Khaoula </w:t>
+            </w:r>
+            <w:proofErr w:type="spellStart"/>
+            <w:r>
+              <w:rPr>
+                <w:rFonts w:ascii="Calibri" w:hAnsi="Calibri" w:cs="Times New Roman"/>
+                <w:color w:val="000000"/>
+              </w:rPr>
+              <w:t>khaiter</w:t>
+            </w:r>
+            <w:proofErr w:type="spellEnd"/>
+            <w:r>
+              <w:rPr>
+                <w:rFonts w:ascii="Calibri" w:hAnsi="Calibri" w:cs="Times New Roman"/>
+                <w:color w:val="000000"/>
+              </w:rPr>
+              <w:t xml:space="preserve"> </w:t>
+            </w:r>
+          </w:p>
+        </w:tc>
+      </w:tr>
+      <w:tr>
+        <w:trPr>
+          <w:trHeight w:val="300"/>
+          <w:jc w:val="center"/>
+        </w:trPr>
+        <w:tc>
+          <w:tcPr>
+            <w:tcW w:w="0" w:type="auto"/>
+            <w:vMerge/>
+            <w:tcBorders>
+              <w:top w:val="nil"/>
+              <w:left w:val="single" w:sz="4" w:space="0" w:color="auto"/>
+              <w:bottom w:val="single" w:sz="4" w:space="0" w:color="auto"/>
+              <w:right w:val="single" w:sz="4" w:space="0" w:color="auto"/>
+            </w:tcBorders>
+            <w:vAlign w:val="center"/>
+            <w:hideMark/>
+          </w:tcPr>
+          <w:p>
+            <w:pPr>
+              <w:rPr>
+                <w:rFonts w:ascii="Calibri" w:hAnsi="Calibri" w:cs="Times New Roman"/>
+                <w:color w:val="000000"/>
+                <w:szCs w:val="22"/>
+              </w:rPr>
+            </w:pPr>
+          </w:p>
+        </w:tc>
+        <w:tc>
+          <w:tcPr>
+            <w:tcW w:w="1200" w:type="dxa"/>
+            <w:tcBorders>
+              <w:top w:val="nil"/>
+              <w:left w:val="nil"/>
+              <w:bottom w:val="single" w:sz="4" w:space="0" w:color="auto"/>
+              <w:right w:val="single" w:sz="4" w:space="0" w:color="auto"/>
+            </w:tcBorders>
+            <w:noWrap/>
+            <w:vAlign w:val="bottom"/>
+            <w:hideMark/>
+          </w:tcPr>
+          <w:p>
+            <w:pPr>
+              <w:rPr>
+                <w:rFonts w:ascii="Calibri" w:hAnsi="Calibri" w:cs="Times New Roman"/>
+                <w:color w:val="000000"/>
+                <w:szCs w:val="22"/>
+              </w:rPr>
+            </w:pPr>
+            <w:proofErr w:type="spellStart"/>
+            <w:r>
+              <w:rPr>
+                <w:rFonts w:ascii="Calibri" w:hAnsi="Calibri" w:cs="Times New Roman"/>
+                <w:color w:val="000000"/>
+              </w:rPr>
+              <w:t>iteration</w:t>
+            </w:r>
+            <w:proofErr w:type="spellEnd"/>
+            <w:r>
+              <w:rPr>
+                <w:rFonts w:ascii="Calibri" w:hAnsi="Calibri" w:cs="Times New Roman"/>
+                <w:color w:val="000000"/>
+              </w:rPr>
+              <w:t xml:space="preserve"> 2</w:t>
+            </w:r>
+          </w:p>
+        </w:tc>
+        <w:tc>
+          <w:tcPr>
+            <w:tcW w:w="2860" w:type="dxa"/>
+            <w:gridSpan w:val="2"/>
+            <w:tcBorders>
+              <w:top w:val="nil"/>
+              <w:left w:val="nil"/>
+              <w:bottom w:val="single" w:sz="4" w:space="0" w:color="auto"/>
+              <w:right w:val="single" w:sz="4" w:space="0" w:color="auto"/>
+            </w:tcBorders>
+            <w:noWrap/>
+            <w:vAlign w:val="bottom"/>
+            <w:hideMark/>
+          </w:tcPr>
+          <w:p>
+            <w:pPr>
+              <w:rPr>
+                <w:rFonts w:ascii="Calibri" w:hAnsi="Calibri" w:cs="Times New Roman"/>
+                <w:color w:val="000000"/>
+                <w:szCs w:val="22"/>
+              </w:rPr>
+            </w:pPr>
+            <w:r>
+              <w:rPr>
+                <w:rFonts w:ascii="Calibri" w:hAnsi="Calibri" w:cs="Times New Roman"/>
+                <w:color w:val="000000"/>
+              </w:rPr>
+              <w:t xml:space="preserve">03/11/2012 </w:t>
+            </w:r>
+            <w:r>
+              <w:rPr>
+                <w:rFonts w:ascii="Calibri" w:hAnsi="Calibri" w:cs="Times New Roman"/>
+                <w:color w:val="000000"/>
+                <w:szCs w:val="22"/>
+              </w:rPr>
+              <w:t xml:space="preserve">=&gt; </w:t>
+            </w:r>
+            <w:r>
+              <w:rPr>
+                <w:rFonts w:ascii="Calibri" w:hAnsi="Calibri" w:cs="Times New Roman"/>
+                <w:color w:val="000000"/>
+              </w:rPr>
+              <w:t>18/11/2012</w:t>
+            </w:r>
+          </w:p>
+        </w:tc>
+        <w:tc>
+          <w:tcPr>
+            <w:tcW w:w="1760" w:type="dxa"/>
+            <w:tcBorders>
+              <w:top w:val="nil"/>
+              <w:left w:val="nil"/>
+              <w:bottom w:val="single" w:sz="4" w:space="0" w:color="auto"/>
+              <w:right w:val="single" w:sz="4" w:space="0" w:color="auto"/>
+            </w:tcBorders>
+            <w:noWrap/>
+            <w:vAlign w:val="bottom"/>
+            <w:hideMark/>
+          </w:tcPr>
+          <w:p>
+            <w:pPr>
+              <w:rPr>
+                <w:rFonts w:ascii="Calibri" w:hAnsi="Calibri" w:cs="Times New Roman"/>
+                <w:color w:val="000000"/>
+                <w:szCs w:val="22"/>
+              </w:rPr>
+            </w:pPr>
+            <w:r>
+              <w:rPr>
+                <w:rFonts w:ascii="Calibri" w:hAnsi="Calibri" w:cs="Times New Roman"/>
+                <w:color w:val="000000"/>
+              </w:rPr>
+              <w:t>2 semaines 2jours</w:t>
+            </w:r>
+          </w:p>
+        </w:tc>
+        <w:tc>
+          <w:tcPr>
+            <w:tcW w:w="1501" w:type="dxa"/>
+            <w:vMerge/>
+            <w:tcBorders>
+              <w:left w:val="nil"/>
+              <w:right w:val="single" w:sz="4" w:space="0" w:color="auto"/>
+            </w:tcBorders>
+            <w:noWrap/>
+            <w:vAlign w:val="bottom"/>
+            <w:hideMark/>
+          </w:tcPr>
+          <w:p>
+            <w:pPr>
+              <w:rPr>
+                <w:rFonts w:ascii="Calibri" w:hAnsi="Calibri" w:cs="Times New Roman"/>
+                <w:color w:val="000000"/>
+                <w:szCs w:val="22"/>
+              </w:rPr>
+            </w:pPr>
+          </w:p>
+        </w:tc>
+      </w:tr>
+      <w:tr>
+        <w:trPr>
+          <w:trHeight w:val="228"/>
+          <w:jc w:val="center"/>
+        </w:trPr>
+        <w:tc>
+          <w:tcPr>
+            <w:tcW w:w="0" w:type="auto"/>
+            <w:vMerge/>
+            <w:tcBorders>
+              <w:top w:val="nil"/>
+              <w:left w:val="single" w:sz="4" w:space="0" w:color="auto"/>
+              <w:bottom w:val="single" w:sz="4" w:space="0" w:color="auto"/>
+              <w:right w:val="single" w:sz="4" w:space="0" w:color="auto"/>
+            </w:tcBorders>
+            <w:vAlign w:val="center"/>
+            <w:hideMark/>
+          </w:tcPr>
+          <w:p>
+            <w:pPr>
+              <w:rPr>
+                <w:rFonts w:ascii="Calibri" w:hAnsi="Calibri" w:cs="Times New Roman"/>
+                <w:color w:val="000000"/>
+                <w:szCs w:val="22"/>
+              </w:rPr>
+            </w:pPr>
+          </w:p>
+        </w:tc>
+        <w:tc>
+          <w:tcPr>
+            <w:tcW w:w="1200" w:type="dxa"/>
+            <w:tcBorders>
+              <w:top w:val="nil"/>
+              <w:left w:val="nil"/>
+              <w:bottom w:val="single" w:sz="4" w:space="0" w:color="auto"/>
+              <w:right w:val="single" w:sz="4" w:space="0" w:color="auto"/>
+            </w:tcBorders>
+            <w:noWrap/>
+            <w:vAlign w:val="bottom"/>
+            <w:hideMark/>
+          </w:tcPr>
+          <w:p>
+            <w:pPr>
+              <w:rPr>
+                <w:rFonts w:ascii="Calibri" w:hAnsi="Calibri" w:cs="Times New Roman"/>
+                <w:color w:val="000000"/>
+                <w:szCs w:val="22"/>
+              </w:rPr>
+            </w:pPr>
+            <w:proofErr w:type="spellStart"/>
+            <w:r>
+              <w:rPr>
+                <w:rFonts w:ascii="Calibri" w:hAnsi="Calibri" w:cs="Times New Roman"/>
+                <w:color w:val="000000"/>
+              </w:rPr>
+              <w:t>iteration</w:t>
+            </w:r>
+            <w:proofErr w:type="spellEnd"/>
+            <w:r>
+              <w:rPr>
+                <w:rFonts w:ascii="Calibri" w:hAnsi="Calibri" w:cs="Times New Roman"/>
+                <w:color w:val="000000"/>
+              </w:rPr>
+              <w:t xml:space="preserve"> 3</w:t>
+            </w:r>
+          </w:p>
+        </w:tc>
+        <w:tc>
+          <w:tcPr>
+            <w:tcW w:w="2860" w:type="dxa"/>
+            <w:gridSpan w:val="2"/>
+            <w:tcBorders>
+              <w:top w:val="nil"/>
+              <w:left w:val="nil"/>
+              <w:bottom w:val="single" w:sz="4" w:space="0" w:color="auto"/>
+              <w:right w:val="single" w:sz="4" w:space="0" w:color="auto"/>
+            </w:tcBorders>
+            <w:noWrap/>
+            <w:vAlign w:val="bottom"/>
+            <w:hideMark/>
+          </w:tcPr>
+          <w:p>
+            <w:pPr>
+              <w:rPr>
+                <w:rFonts w:ascii="Calibri" w:hAnsi="Calibri" w:cs="Times New Roman"/>
+                <w:color w:val="000000"/>
+                <w:szCs w:val="22"/>
+              </w:rPr>
+            </w:pPr>
+            <w:r>
+              <w:rPr>
+                <w:rFonts w:ascii="Calibri" w:hAnsi="Calibri" w:cs="Times New Roman"/>
+                <w:color w:val="000000"/>
+              </w:rPr>
+              <w:t xml:space="preserve">18/11/2012 </w:t>
+            </w:r>
+            <w:r>
+              <w:rPr>
+                <w:rFonts w:ascii="Calibri" w:hAnsi="Calibri" w:cs="Times New Roman"/>
+                <w:color w:val="000000"/>
+                <w:szCs w:val="22"/>
+              </w:rPr>
+              <w:t xml:space="preserve">=&gt; </w:t>
+            </w:r>
+            <w:r>
+              <w:rPr>
+                <w:rFonts w:ascii="Calibri" w:hAnsi="Calibri" w:cs="Times New Roman"/>
+                <w:color w:val="000000"/>
+              </w:rPr>
+              <w:t>04/12/2012</w:t>
+            </w:r>
+          </w:p>
+        </w:tc>
+        <w:tc>
+          <w:tcPr>
+            <w:tcW w:w="1760" w:type="dxa"/>
+            <w:tcBorders>
+              <w:top w:val="nil"/>
+              <w:left w:val="nil"/>
+              <w:bottom w:val="single" w:sz="4" w:space="0" w:color="auto"/>
+              <w:right w:val="single" w:sz="4" w:space="0" w:color="auto"/>
+            </w:tcBorders>
+            <w:noWrap/>
+            <w:vAlign w:val="bottom"/>
+            <w:hideMark/>
+          </w:tcPr>
+          <w:p>
+            <w:pPr>
+              <w:rPr>
+                <w:rFonts w:ascii="Calibri" w:hAnsi="Calibri" w:cs="Times New Roman"/>
+                <w:color w:val="000000"/>
+                <w:szCs w:val="22"/>
+              </w:rPr>
+            </w:pPr>
+            <w:r>
+              <w:rPr>
+                <w:rFonts w:ascii="Calibri" w:hAnsi="Calibri" w:cs="Times New Roman"/>
+                <w:color w:val="000000"/>
+              </w:rPr>
+              <w:t>2 semaines 2jours</w:t>
+            </w:r>
+          </w:p>
+        </w:tc>
+        <w:tc>
+          <w:tcPr>
+            <w:tcW w:w="1501" w:type="dxa"/>
+            <w:vMerge/>
+            <w:tcBorders>
+              <w:left w:val="nil"/>
+              <w:bottom w:val="single" w:sz="4" w:space="0" w:color="auto"/>
+              <w:right w:val="single" w:sz="4" w:space="0" w:color="auto"/>
+            </w:tcBorders>
+            <w:noWrap/>
+            <w:vAlign w:val="bottom"/>
+            <w:hideMark/>
+          </w:tcPr>
+          <w:p>
+            <w:pPr>
+              <w:rPr>
+                <w:rFonts w:ascii="Calibri" w:hAnsi="Calibri" w:cs="Times New Roman"/>
+                <w:color w:val="000000"/>
+                <w:szCs w:val="22"/>
+              </w:rPr>
+            </w:pPr>
+          </w:p>
+        </w:tc>
+      </w:tr>
+      <w:tr>
+        <w:trPr>
+          <w:trHeight w:val="300"/>
+          <w:jc w:val="center"/>
+        </w:trPr>
+        <w:tc>
+          <w:tcPr>
+            <w:tcW w:w="916" w:type="dxa"/>
+            <w:tcBorders>
+              <w:top w:val="nil"/>
+              <w:left w:val="single" w:sz="4" w:space="0" w:color="auto"/>
+              <w:bottom w:val="single" w:sz="4" w:space="0" w:color="auto"/>
+              <w:right w:val="single" w:sz="4" w:space="0" w:color="auto"/>
+            </w:tcBorders>
+            <w:noWrap/>
+            <w:vAlign w:val="center"/>
+            <w:hideMark/>
+          </w:tcPr>
+          <w:p>
+            <w:pPr>
+              <w:jc w:val="center"/>
+              <w:rPr>
+                <w:rFonts w:ascii="Calibri" w:hAnsi="Calibri" w:cs="Times New Roman"/>
+                <w:color w:val="000000"/>
+                <w:szCs w:val="22"/>
+              </w:rPr>
+            </w:pPr>
+            <w:r>
+              <w:rPr>
+                <w:rFonts w:ascii="Calibri" w:hAnsi="Calibri" w:cs="Times New Roman"/>
+                <w:color w:val="000000"/>
+              </w:rPr>
+              <w:t> </w:t>
+            </w:r>
+          </w:p>
+        </w:tc>
+        <w:tc>
+          <w:tcPr>
+            <w:tcW w:w="1200" w:type="dxa"/>
+            <w:tcBorders>
+              <w:top w:val="nil"/>
+              <w:left w:val="nil"/>
+              <w:bottom w:val="single" w:sz="4" w:space="0" w:color="auto"/>
+              <w:right w:val="single" w:sz="4" w:space="0" w:color="auto"/>
+            </w:tcBorders>
+            <w:noWrap/>
+            <w:vAlign w:val="bottom"/>
+            <w:hideMark/>
+          </w:tcPr>
+          <w:p>
+            <w:pPr>
+              <w:rPr>
+                <w:rFonts w:ascii="Calibri" w:hAnsi="Calibri" w:cs="Times New Roman"/>
+                <w:color w:val="000000"/>
+                <w:szCs w:val="22"/>
+              </w:rPr>
+            </w:pPr>
+            <w:r>
+              <w:rPr>
+                <w:rFonts w:ascii="Calibri" w:hAnsi="Calibri" w:cs="Times New Roman"/>
+                <w:color w:val="000000"/>
+              </w:rPr>
+              <w:t> </w:t>
+            </w:r>
+          </w:p>
+        </w:tc>
+        <w:tc>
+          <w:tcPr>
+            <w:tcW w:w="1480" w:type="dxa"/>
+            <w:tcBorders>
+              <w:top w:val="nil"/>
+              <w:left w:val="nil"/>
+              <w:bottom w:val="single" w:sz="4" w:space="0" w:color="auto"/>
+              <w:right w:val="single" w:sz="4" w:space="0" w:color="auto"/>
+            </w:tcBorders>
+            <w:noWrap/>
+            <w:vAlign w:val="bottom"/>
+            <w:hideMark/>
+          </w:tcPr>
+          <w:p>
+            <w:pPr>
+              <w:rPr>
+                <w:rFonts w:ascii="Calibri" w:hAnsi="Calibri" w:cs="Times New Roman"/>
+                <w:color w:val="000000"/>
+                <w:szCs w:val="22"/>
+              </w:rPr>
+            </w:pPr>
+            <w:r>
+              <w:rPr>
+                <w:rFonts w:ascii="Calibri" w:hAnsi="Calibri" w:cs="Times New Roman"/>
+                <w:color w:val="000000"/>
+              </w:rPr>
+              <w:t> </w:t>
+            </w:r>
+          </w:p>
+        </w:tc>
+        <w:tc>
+          <w:tcPr>
+            <w:tcW w:w="1380" w:type="dxa"/>
+            <w:tcBorders>
+              <w:top w:val="nil"/>
+              <w:left w:val="nil"/>
+              <w:bottom w:val="single" w:sz="4" w:space="0" w:color="auto"/>
+              <w:right w:val="single" w:sz="4" w:space="0" w:color="auto"/>
+            </w:tcBorders>
+            <w:noWrap/>
+            <w:vAlign w:val="bottom"/>
+            <w:hideMark/>
+          </w:tcPr>
+          <w:p>
+            <w:pPr>
+              <w:rPr>
+                <w:rFonts w:ascii="Calibri" w:hAnsi="Calibri" w:cs="Times New Roman"/>
+                <w:color w:val="000000"/>
+                <w:szCs w:val="22"/>
+              </w:rPr>
+            </w:pPr>
+            <w:r>
+              <w:rPr>
+                <w:rFonts w:ascii="Calibri" w:hAnsi="Calibri" w:cs="Times New Roman"/>
+                <w:color w:val="000000"/>
+              </w:rPr>
+              <w:t> </w:t>
+            </w:r>
+          </w:p>
+        </w:tc>
+        <w:tc>
+          <w:tcPr>
+            <w:tcW w:w="1760" w:type="dxa"/>
+            <w:tcBorders>
+              <w:top w:val="nil"/>
+              <w:left w:val="nil"/>
+              <w:bottom w:val="single" w:sz="4" w:space="0" w:color="auto"/>
+              <w:right w:val="single" w:sz="4" w:space="0" w:color="auto"/>
+            </w:tcBorders>
+            <w:noWrap/>
+            <w:vAlign w:val="bottom"/>
+            <w:hideMark/>
+          </w:tcPr>
+          <w:p>
+            <w:pPr>
+              <w:rPr>
+                <w:rFonts w:ascii="Calibri" w:hAnsi="Calibri" w:cs="Times New Roman"/>
+                <w:color w:val="000000"/>
+                <w:szCs w:val="22"/>
+              </w:rPr>
+            </w:pPr>
+            <w:r>
+              <w:rPr>
+                <w:rFonts w:ascii="Calibri" w:hAnsi="Calibri" w:cs="Times New Roman"/>
+                <w:color w:val="000000"/>
+              </w:rPr>
+              <w:t> </w:t>
+            </w:r>
+          </w:p>
+        </w:tc>
+        <w:tc>
+          <w:tcPr>
+            <w:tcW w:w="1501" w:type="dxa"/>
+            <w:tcBorders>
+              <w:top w:val="nil"/>
+              <w:left w:val="nil"/>
+              <w:bottom w:val="single" w:sz="4" w:space="0" w:color="auto"/>
+              <w:right w:val="single" w:sz="4" w:space="0" w:color="auto"/>
+            </w:tcBorders>
+            <w:noWrap/>
+            <w:vAlign w:val="bottom"/>
+            <w:hideMark/>
+          </w:tcPr>
+          <w:p>
+            <w:pPr>
+              <w:rPr>
+                <w:rFonts w:ascii="Calibri" w:hAnsi="Calibri" w:cs="Times New Roman"/>
+                <w:color w:val="000000"/>
+                <w:szCs w:val="22"/>
+              </w:rPr>
+            </w:pPr>
+            <w:r>
+              <w:rPr>
+                <w:rFonts w:ascii="Calibri" w:hAnsi="Calibri" w:cs="Times New Roman"/>
+                <w:color w:val="000000"/>
+              </w:rPr>
+              <w:t> </w:t>
+            </w:r>
+          </w:p>
+        </w:tc>
+      </w:tr>
+      <w:tr>
+        <w:trPr>
+          <w:trHeight w:val="300"/>
+          <w:jc w:val="center"/>
+        </w:trPr>
+        <w:tc>
+          <w:tcPr>
+            <w:tcW w:w="916" w:type="dxa"/>
+            <w:tcBorders>
+              <w:top w:val="nil"/>
+              <w:left w:val="single" w:sz="4" w:space="0" w:color="auto"/>
+              <w:bottom w:val="single" w:sz="4" w:space="0" w:color="auto"/>
+              <w:right w:val="single" w:sz="4" w:space="0" w:color="auto"/>
+            </w:tcBorders>
+            <w:noWrap/>
+            <w:vAlign w:val="center"/>
+            <w:hideMark/>
+          </w:tcPr>
+          <w:p>
+            <w:pPr>
+              <w:jc w:val="center"/>
+              <w:rPr>
+                <w:rFonts w:ascii="Calibri" w:hAnsi="Calibri" w:cs="Times New Roman"/>
+                <w:color w:val="000000"/>
+                <w:szCs w:val="22"/>
+              </w:rPr>
+            </w:pPr>
+            <w:r>
+              <w:rPr>
+                <w:rFonts w:ascii="Calibri" w:hAnsi="Calibri" w:cs="Times New Roman"/>
+                <w:color w:val="000000"/>
+              </w:rPr>
+              <w:t> </w:t>
+            </w:r>
+          </w:p>
+        </w:tc>
+        <w:tc>
+          <w:tcPr>
+            <w:tcW w:w="5820" w:type="dxa"/>
+            <w:gridSpan w:val="4"/>
+            <w:tcBorders>
+              <w:top w:val="single" w:sz="4" w:space="0" w:color="auto"/>
+              <w:left w:val="nil"/>
+              <w:bottom w:val="single" w:sz="4" w:space="0" w:color="auto"/>
+              <w:right w:val="single" w:sz="4" w:space="0" w:color="auto"/>
+            </w:tcBorders>
+            <w:noWrap/>
+            <w:vAlign w:val="bottom"/>
+            <w:hideMark/>
+          </w:tcPr>
+          <w:p>
+            <w:pPr>
+              <w:jc w:val="center"/>
+              <w:rPr>
+                <w:rFonts w:ascii="Calibri" w:hAnsi="Calibri" w:cs="Times New Roman"/>
+                <w:color w:val="000000"/>
+                <w:szCs w:val="22"/>
+              </w:rPr>
+            </w:pPr>
+            <w:r>
+              <w:t>Comité de pilotage n° 1</w:t>
+            </w:r>
+            <w:r>
+              <w:t> : 5/12/2012</w:t>
+            </w:r>
+          </w:p>
+        </w:tc>
+        <w:tc>
+          <w:tcPr>
+            <w:tcW w:w="1501" w:type="dxa"/>
+            <w:tcBorders>
+              <w:top w:val="nil"/>
+              <w:left w:val="nil"/>
+              <w:bottom w:val="single" w:sz="4" w:space="0" w:color="auto"/>
+              <w:right w:val="single" w:sz="4" w:space="0" w:color="auto"/>
+            </w:tcBorders>
+            <w:noWrap/>
+            <w:vAlign w:val="bottom"/>
+            <w:hideMark/>
+          </w:tcPr>
+          <w:p>
+            <w:pPr>
+              <w:rPr>
+                <w:rFonts w:ascii="Calibri" w:hAnsi="Calibri" w:cs="Times New Roman"/>
+                <w:color w:val="000000"/>
+                <w:szCs w:val="22"/>
+              </w:rPr>
+            </w:pPr>
+            <w:r>
+              <w:rPr>
+                <w:rFonts w:ascii="Calibri" w:hAnsi="Calibri" w:cs="Times New Roman"/>
+                <w:color w:val="000000"/>
+              </w:rPr>
+              <w:t> </w:t>
+            </w:r>
+          </w:p>
+        </w:tc>
+      </w:tr>
+      <w:tr>
+        <w:trPr>
+          <w:trHeight w:val="300"/>
+          <w:jc w:val="center"/>
+        </w:trPr>
+        <w:tc>
+          <w:tcPr>
+            <w:tcW w:w="916" w:type="dxa"/>
+            <w:tcBorders>
+              <w:top w:val="nil"/>
+              <w:left w:val="single" w:sz="4" w:space="0" w:color="auto"/>
+              <w:bottom w:val="single" w:sz="4" w:space="0" w:color="auto"/>
+              <w:right w:val="single" w:sz="4" w:space="0" w:color="auto"/>
+            </w:tcBorders>
+            <w:noWrap/>
+            <w:vAlign w:val="center"/>
+            <w:hideMark/>
+          </w:tcPr>
+          <w:p>
+            <w:pPr>
+              <w:jc w:val="center"/>
+              <w:rPr>
+                <w:rFonts w:ascii="Calibri" w:hAnsi="Calibri" w:cs="Times New Roman"/>
+                <w:color w:val="000000"/>
+                <w:szCs w:val="22"/>
+              </w:rPr>
+            </w:pPr>
+            <w:r>
+              <w:rPr>
+                <w:rFonts w:ascii="Calibri" w:hAnsi="Calibri" w:cs="Times New Roman"/>
+                <w:color w:val="000000"/>
+              </w:rPr>
+              <w:t> </w:t>
+            </w:r>
+          </w:p>
+        </w:tc>
+        <w:tc>
+          <w:tcPr>
+            <w:tcW w:w="1200" w:type="dxa"/>
+            <w:tcBorders>
+              <w:top w:val="nil"/>
+              <w:left w:val="nil"/>
+              <w:bottom w:val="single" w:sz="4" w:space="0" w:color="auto"/>
+              <w:right w:val="single" w:sz="4" w:space="0" w:color="auto"/>
+            </w:tcBorders>
+            <w:noWrap/>
+            <w:vAlign w:val="bottom"/>
+            <w:hideMark/>
+          </w:tcPr>
+          <w:p>
+            <w:pPr>
+              <w:rPr>
+                <w:rFonts w:ascii="Calibri" w:hAnsi="Calibri" w:cs="Times New Roman"/>
+                <w:color w:val="000000"/>
+                <w:szCs w:val="22"/>
+              </w:rPr>
+            </w:pPr>
+            <w:r>
+              <w:rPr>
+                <w:rFonts w:ascii="Calibri" w:hAnsi="Calibri" w:cs="Times New Roman"/>
+                <w:color w:val="000000"/>
+              </w:rPr>
+              <w:t> </w:t>
+            </w:r>
+          </w:p>
+        </w:tc>
+        <w:tc>
+          <w:tcPr>
+            <w:tcW w:w="1480" w:type="dxa"/>
+            <w:tcBorders>
+              <w:top w:val="nil"/>
+              <w:left w:val="nil"/>
+              <w:bottom w:val="single" w:sz="4" w:space="0" w:color="auto"/>
+              <w:right w:val="single" w:sz="4" w:space="0" w:color="auto"/>
+            </w:tcBorders>
+            <w:noWrap/>
+            <w:vAlign w:val="bottom"/>
+            <w:hideMark/>
+          </w:tcPr>
+          <w:p>
+            <w:pPr>
+              <w:rPr>
+                <w:rFonts w:ascii="Calibri" w:hAnsi="Calibri" w:cs="Times New Roman"/>
+                <w:color w:val="000000"/>
+                <w:szCs w:val="22"/>
+              </w:rPr>
+            </w:pPr>
+            <w:r>
+              <w:rPr>
+                <w:rFonts w:ascii="Calibri" w:hAnsi="Calibri" w:cs="Times New Roman"/>
+                <w:color w:val="000000"/>
+              </w:rPr>
+              <w:t> </w:t>
+            </w:r>
+          </w:p>
+        </w:tc>
+        <w:tc>
+          <w:tcPr>
+            <w:tcW w:w="1380" w:type="dxa"/>
+            <w:tcBorders>
+              <w:top w:val="nil"/>
+              <w:left w:val="nil"/>
+              <w:bottom w:val="single" w:sz="4" w:space="0" w:color="auto"/>
+              <w:right w:val="single" w:sz="4" w:space="0" w:color="auto"/>
+            </w:tcBorders>
+            <w:noWrap/>
+            <w:vAlign w:val="bottom"/>
+            <w:hideMark/>
+          </w:tcPr>
+          <w:p>
+            <w:pPr>
+              <w:rPr>
+                <w:rFonts w:ascii="Calibri" w:hAnsi="Calibri" w:cs="Times New Roman"/>
+                <w:color w:val="000000"/>
+                <w:szCs w:val="22"/>
+              </w:rPr>
+            </w:pPr>
+            <w:r>
+              <w:rPr>
+                <w:rFonts w:ascii="Calibri" w:hAnsi="Calibri" w:cs="Times New Roman"/>
+                <w:color w:val="000000"/>
+              </w:rPr>
+              <w:t> </w:t>
+            </w:r>
+          </w:p>
+        </w:tc>
+        <w:tc>
+          <w:tcPr>
+            <w:tcW w:w="1760" w:type="dxa"/>
+            <w:tcBorders>
+              <w:top w:val="nil"/>
+              <w:left w:val="nil"/>
+              <w:bottom w:val="single" w:sz="4" w:space="0" w:color="auto"/>
+              <w:right w:val="single" w:sz="4" w:space="0" w:color="auto"/>
+            </w:tcBorders>
+            <w:noWrap/>
+            <w:vAlign w:val="bottom"/>
+            <w:hideMark/>
+          </w:tcPr>
+          <w:p>
+            <w:pPr>
+              <w:rPr>
+                <w:rFonts w:ascii="Calibri" w:hAnsi="Calibri" w:cs="Times New Roman"/>
+                <w:color w:val="000000"/>
+                <w:szCs w:val="22"/>
+              </w:rPr>
+            </w:pPr>
+            <w:r>
+              <w:rPr>
+                <w:rFonts w:ascii="Calibri" w:hAnsi="Calibri" w:cs="Times New Roman"/>
+                <w:color w:val="000000"/>
+              </w:rPr>
+              <w:t> </w:t>
+            </w:r>
+          </w:p>
+        </w:tc>
+        <w:tc>
+          <w:tcPr>
+            <w:tcW w:w="1501" w:type="dxa"/>
+            <w:tcBorders>
+              <w:top w:val="nil"/>
+              <w:left w:val="nil"/>
+              <w:bottom w:val="single" w:sz="4" w:space="0" w:color="auto"/>
+              <w:right w:val="single" w:sz="4" w:space="0" w:color="auto"/>
+            </w:tcBorders>
+            <w:noWrap/>
+            <w:vAlign w:val="bottom"/>
+            <w:hideMark/>
+          </w:tcPr>
+          <w:p>
+            <w:pPr>
+              <w:rPr>
+                <w:rFonts w:ascii="Calibri" w:hAnsi="Calibri" w:cs="Times New Roman"/>
+                <w:color w:val="000000"/>
+                <w:szCs w:val="22"/>
+              </w:rPr>
+            </w:pPr>
+            <w:r>
+              <w:rPr>
+                <w:rFonts w:ascii="Calibri" w:hAnsi="Calibri" w:cs="Times New Roman"/>
+                <w:color w:val="000000"/>
+              </w:rPr>
+              <w:t> </w:t>
+            </w:r>
+          </w:p>
+        </w:tc>
+      </w:tr>
+      <w:tr>
+        <w:trPr>
+          <w:trHeight w:val="300"/>
+          <w:jc w:val="center"/>
+        </w:trPr>
+        <w:tc>
+          <w:tcPr>
+            <w:tcW w:w="916" w:type="dxa"/>
+            <w:vMerge w:val="restart"/>
+            <w:tcBorders>
+              <w:top w:val="nil"/>
+              <w:left w:val="single" w:sz="4" w:space="0" w:color="auto"/>
+              <w:bottom w:val="single" w:sz="4" w:space="0" w:color="auto"/>
+              <w:right w:val="single" w:sz="4" w:space="0" w:color="auto"/>
+            </w:tcBorders>
+            <w:noWrap/>
+            <w:vAlign w:val="center"/>
+            <w:hideMark/>
+          </w:tcPr>
+          <w:p>
+            <w:pPr>
+              <w:jc w:val="center"/>
+              <w:rPr>
+                <w:rFonts w:ascii="Calibri" w:hAnsi="Calibri" w:cs="Times New Roman"/>
+                <w:color w:val="000000"/>
+                <w:szCs w:val="22"/>
+              </w:rPr>
+            </w:pPr>
+            <w:r>
+              <w:rPr>
+                <w:rFonts w:ascii="Calibri" w:hAnsi="Calibri" w:cs="Times New Roman"/>
+                <w:color w:val="000000"/>
+              </w:rPr>
+              <w:t>R1</w:t>
+            </w:r>
+          </w:p>
+        </w:tc>
+        <w:tc>
+          <w:tcPr>
+            <w:tcW w:w="1200" w:type="dxa"/>
+            <w:tcBorders>
+              <w:top w:val="nil"/>
+              <w:left w:val="nil"/>
+              <w:bottom w:val="single" w:sz="4" w:space="0" w:color="auto"/>
+              <w:right w:val="single" w:sz="4" w:space="0" w:color="auto"/>
+            </w:tcBorders>
+            <w:noWrap/>
+            <w:vAlign w:val="bottom"/>
+            <w:hideMark/>
+          </w:tcPr>
+          <w:p>
+            <w:pPr>
+              <w:rPr>
+                <w:rFonts w:ascii="Calibri" w:hAnsi="Calibri" w:cs="Times New Roman"/>
+                <w:color w:val="000000"/>
+                <w:szCs w:val="22"/>
+              </w:rPr>
+            </w:pPr>
+            <w:proofErr w:type="spellStart"/>
+            <w:r>
+              <w:rPr>
+                <w:rFonts w:ascii="Calibri" w:hAnsi="Calibri" w:cs="Times New Roman"/>
+                <w:color w:val="000000"/>
+              </w:rPr>
+              <w:t>iteration</w:t>
+            </w:r>
+            <w:proofErr w:type="spellEnd"/>
+            <w:r>
+              <w:rPr>
+                <w:rFonts w:ascii="Calibri" w:hAnsi="Calibri" w:cs="Times New Roman"/>
+                <w:color w:val="000000"/>
+              </w:rPr>
+              <w:t xml:space="preserve"> 4</w:t>
+            </w:r>
+          </w:p>
+        </w:tc>
+        <w:tc>
+          <w:tcPr>
+            <w:tcW w:w="2860" w:type="dxa"/>
+            <w:gridSpan w:val="2"/>
+            <w:tcBorders>
+              <w:top w:val="nil"/>
+              <w:left w:val="nil"/>
+              <w:bottom w:val="single" w:sz="4" w:space="0" w:color="auto"/>
+              <w:right w:val="single" w:sz="4" w:space="0" w:color="auto"/>
+            </w:tcBorders>
+            <w:noWrap/>
+            <w:vAlign w:val="bottom"/>
+            <w:hideMark/>
+          </w:tcPr>
+          <w:p>
+            <w:pPr>
+              <w:rPr>
+                <w:rFonts w:ascii="Calibri" w:hAnsi="Calibri" w:cs="Times New Roman"/>
+                <w:color w:val="000000"/>
+                <w:szCs w:val="22"/>
+              </w:rPr>
+            </w:pPr>
+            <w:r>
+              <w:rPr>
+                <w:rFonts w:ascii="Calibri" w:hAnsi="Calibri" w:cs="Times New Roman"/>
+                <w:color w:val="000000"/>
+              </w:rPr>
+              <w:t>07/12/2012 =&gt; 19/12/2012</w:t>
+            </w:r>
+          </w:p>
+        </w:tc>
+        <w:tc>
+          <w:tcPr>
+            <w:tcW w:w="1760" w:type="dxa"/>
+            <w:tcBorders>
+              <w:top w:val="nil"/>
+              <w:left w:val="nil"/>
+              <w:bottom w:val="single" w:sz="4" w:space="0" w:color="auto"/>
+              <w:right w:val="single" w:sz="4" w:space="0" w:color="auto"/>
+            </w:tcBorders>
+            <w:noWrap/>
+            <w:vAlign w:val="bottom"/>
+            <w:hideMark/>
+          </w:tcPr>
+          <w:p>
+            <w:pPr>
+              <w:rPr>
+                <w:rFonts w:ascii="Calibri" w:hAnsi="Calibri" w:cs="Times New Roman"/>
+                <w:color w:val="000000"/>
+                <w:szCs w:val="22"/>
+              </w:rPr>
+            </w:pPr>
+            <w:r>
+              <w:rPr>
+                <w:rFonts w:ascii="Calibri" w:hAnsi="Calibri" w:cs="Times New Roman"/>
+                <w:color w:val="000000"/>
+              </w:rPr>
+              <w:t>1 semaine 6 jours</w:t>
+            </w:r>
+          </w:p>
+        </w:tc>
+        <w:tc>
+          <w:tcPr>
+            <w:tcW w:w="1501" w:type="dxa"/>
+            <w:tcBorders>
+              <w:top w:val="nil"/>
+              <w:left w:val="nil"/>
+              <w:bottom w:val="single" w:sz="4" w:space="0" w:color="auto"/>
+              <w:right w:val="single" w:sz="4" w:space="0" w:color="auto"/>
+            </w:tcBorders>
+            <w:noWrap/>
+            <w:vAlign w:val="bottom"/>
+            <w:hideMark/>
+          </w:tcPr>
+          <w:p>
+            <w:pPr>
+              <w:rPr>
+                <w:rFonts w:ascii="Calibri" w:hAnsi="Calibri" w:cs="Times New Roman"/>
+                <w:color w:val="000000"/>
+                <w:szCs w:val="22"/>
+              </w:rPr>
+            </w:pPr>
+            <w:proofErr w:type="spellStart"/>
+            <w:r>
+              <w:rPr>
+                <w:rFonts w:ascii="Calibri" w:hAnsi="Calibri" w:cs="Times New Roman"/>
+                <w:color w:val="000000"/>
+                <w:szCs w:val="22"/>
+              </w:rPr>
+              <w:t>Saoudi</w:t>
+            </w:r>
+            <w:proofErr w:type="spellEnd"/>
+            <w:r>
+              <w:rPr>
+                <w:rFonts w:ascii="Calibri" w:hAnsi="Calibri" w:cs="Times New Roman"/>
+                <w:color w:val="000000"/>
+                <w:szCs w:val="22"/>
+              </w:rPr>
+              <w:t xml:space="preserve"> Hamza</w:t>
+            </w:r>
+          </w:p>
+        </w:tc>
+      </w:tr>
+      <w:tr>
+        <w:trPr>
+          <w:trHeight w:val="300"/>
+          <w:jc w:val="center"/>
+        </w:trPr>
+        <w:tc>
+          <w:tcPr>
+            <w:tcW w:w="0" w:type="auto"/>
+            <w:vMerge/>
+            <w:tcBorders>
+              <w:top w:val="nil"/>
+              <w:left w:val="single" w:sz="4" w:space="0" w:color="auto"/>
+              <w:bottom w:val="single" w:sz="4" w:space="0" w:color="auto"/>
+              <w:right w:val="single" w:sz="4" w:space="0" w:color="auto"/>
+            </w:tcBorders>
+            <w:vAlign w:val="center"/>
+            <w:hideMark/>
+          </w:tcPr>
+          <w:p>
+            <w:pPr>
+              <w:rPr>
+                <w:rFonts w:ascii="Calibri" w:hAnsi="Calibri" w:cs="Times New Roman"/>
+                <w:color w:val="000000"/>
+                <w:szCs w:val="22"/>
+              </w:rPr>
+            </w:pPr>
+          </w:p>
+        </w:tc>
+        <w:tc>
+          <w:tcPr>
+            <w:tcW w:w="1200" w:type="dxa"/>
+            <w:tcBorders>
+              <w:top w:val="nil"/>
+              <w:left w:val="nil"/>
+              <w:bottom w:val="single" w:sz="4" w:space="0" w:color="auto"/>
+              <w:right w:val="single" w:sz="4" w:space="0" w:color="auto"/>
+            </w:tcBorders>
+            <w:noWrap/>
+            <w:vAlign w:val="bottom"/>
+            <w:hideMark/>
+          </w:tcPr>
+          <w:p>
+            <w:pPr>
+              <w:rPr>
+                <w:rFonts w:ascii="Calibri" w:hAnsi="Calibri" w:cs="Times New Roman"/>
+                <w:color w:val="000000"/>
+                <w:szCs w:val="22"/>
+              </w:rPr>
+            </w:pPr>
+            <w:proofErr w:type="spellStart"/>
+            <w:r>
+              <w:rPr>
+                <w:rFonts w:ascii="Calibri" w:hAnsi="Calibri" w:cs="Times New Roman"/>
+                <w:color w:val="000000"/>
+              </w:rPr>
+              <w:t>iteration</w:t>
+            </w:r>
+            <w:proofErr w:type="spellEnd"/>
+            <w:r>
+              <w:rPr>
+                <w:rFonts w:ascii="Calibri" w:hAnsi="Calibri" w:cs="Times New Roman"/>
+                <w:color w:val="000000"/>
+              </w:rPr>
+              <w:t xml:space="preserve"> 5</w:t>
+            </w:r>
+          </w:p>
+        </w:tc>
+        <w:tc>
+          <w:tcPr>
+            <w:tcW w:w="2860" w:type="dxa"/>
+            <w:gridSpan w:val="2"/>
+            <w:tcBorders>
+              <w:top w:val="nil"/>
+              <w:left w:val="nil"/>
+              <w:bottom w:val="single" w:sz="4" w:space="0" w:color="auto"/>
+              <w:right w:val="single" w:sz="4" w:space="0" w:color="auto"/>
+            </w:tcBorders>
+            <w:noWrap/>
+            <w:vAlign w:val="bottom"/>
+            <w:hideMark/>
+          </w:tcPr>
+          <w:p>
+            <w:pPr>
+              <w:rPr>
+                <w:rFonts w:ascii="Calibri" w:hAnsi="Calibri" w:cs="Times New Roman"/>
+                <w:color w:val="000000"/>
+                <w:szCs w:val="22"/>
+              </w:rPr>
+            </w:pPr>
+            <w:r>
+              <w:rPr>
+                <w:rFonts w:ascii="Calibri" w:hAnsi="Calibri" w:cs="Times New Roman"/>
+                <w:color w:val="000000"/>
+              </w:rPr>
+              <w:t>20/12/2012 =&gt; 03/01/2013</w:t>
+            </w:r>
+          </w:p>
+        </w:tc>
+        <w:tc>
+          <w:tcPr>
+            <w:tcW w:w="1760" w:type="dxa"/>
+            <w:tcBorders>
+              <w:top w:val="nil"/>
+              <w:left w:val="nil"/>
+              <w:bottom w:val="single" w:sz="4" w:space="0" w:color="auto"/>
+              <w:right w:val="single" w:sz="4" w:space="0" w:color="auto"/>
+            </w:tcBorders>
+            <w:noWrap/>
+            <w:vAlign w:val="bottom"/>
+            <w:hideMark/>
+          </w:tcPr>
+          <w:p>
+            <w:pPr>
+              <w:rPr>
+                <w:rFonts w:ascii="Calibri" w:hAnsi="Calibri" w:cs="Times New Roman"/>
+                <w:color w:val="000000"/>
+                <w:szCs w:val="22"/>
+              </w:rPr>
+            </w:pPr>
+            <w:r>
+              <w:rPr>
+                <w:rFonts w:ascii="Calibri" w:hAnsi="Calibri" w:cs="Times New Roman"/>
+                <w:color w:val="000000"/>
+              </w:rPr>
+              <w:t>2 semaines</w:t>
+            </w:r>
+          </w:p>
+        </w:tc>
+        <w:tc>
+          <w:tcPr>
+            <w:tcW w:w="1501" w:type="dxa"/>
+            <w:tcBorders>
+              <w:top w:val="nil"/>
+              <w:left w:val="nil"/>
+              <w:bottom w:val="single" w:sz="4" w:space="0" w:color="auto"/>
+              <w:right w:val="single" w:sz="4" w:space="0" w:color="auto"/>
+            </w:tcBorders>
+            <w:noWrap/>
+            <w:vAlign w:val="bottom"/>
+            <w:hideMark/>
+          </w:tcPr>
+          <w:p>
+            <w:pPr>
+              <w:rPr>
+                <w:rFonts w:ascii="Calibri" w:hAnsi="Calibri" w:cs="Times New Roman"/>
+                <w:color w:val="000000"/>
+                <w:szCs w:val="22"/>
+              </w:rPr>
+            </w:pPr>
+            <w:proofErr w:type="spellStart"/>
+            <w:r>
+              <w:rPr>
+                <w:rFonts w:ascii="Calibri" w:hAnsi="Calibri" w:cs="Times New Roman"/>
+                <w:color w:val="000000"/>
+                <w:szCs w:val="22"/>
+              </w:rPr>
+              <w:t>Sibel</w:t>
+            </w:r>
+            <w:proofErr w:type="spellEnd"/>
+            <w:r>
+              <w:rPr>
+                <w:rFonts w:ascii="Calibri" w:hAnsi="Calibri" w:cs="Times New Roman"/>
+                <w:color w:val="000000"/>
+                <w:szCs w:val="22"/>
+              </w:rPr>
+              <w:t xml:space="preserve"> </w:t>
+            </w:r>
+            <w:proofErr w:type="spellStart"/>
+            <w:r>
+              <w:rPr>
+                <w:rFonts w:ascii="Calibri" w:hAnsi="Calibri" w:cs="Times New Roman"/>
+                <w:color w:val="000000"/>
+                <w:szCs w:val="22"/>
+              </w:rPr>
+              <w:t>Ozbey</w:t>
+            </w:r>
+            <w:proofErr w:type="spellEnd"/>
+          </w:p>
+        </w:tc>
+      </w:tr>
+      <w:tr>
+        <w:trPr>
+          <w:trHeight w:val="300"/>
+          <w:jc w:val="center"/>
+        </w:trPr>
+        <w:tc>
+          <w:tcPr>
+            <w:tcW w:w="0" w:type="auto"/>
+            <w:vMerge/>
+            <w:tcBorders>
+              <w:top w:val="nil"/>
+              <w:left w:val="single" w:sz="4" w:space="0" w:color="auto"/>
+              <w:bottom w:val="single" w:sz="4" w:space="0" w:color="auto"/>
+              <w:right w:val="single" w:sz="4" w:space="0" w:color="auto"/>
+            </w:tcBorders>
+            <w:vAlign w:val="center"/>
+            <w:hideMark/>
+          </w:tcPr>
+          <w:p>
+            <w:pPr>
+              <w:rPr>
+                <w:rFonts w:ascii="Calibri" w:hAnsi="Calibri" w:cs="Times New Roman"/>
+                <w:color w:val="000000"/>
+                <w:szCs w:val="22"/>
+              </w:rPr>
+            </w:pPr>
+          </w:p>
+        </w:tc>
+        <w:tc>
+          <w:tcPr>
+            <w:tcW w:w="1200" w:type="dxa"/>
+            <w:tcBorders>
+              <w:top w:val="nil"/>
+              <w:left w:val="nil"/>
+              <w:bottom w:val="single" w:sz="4" w:space="0" w:color="auto"/>
+              <w:right w:val="single" w:sz="4" w:space="0" w:color="auto"/>
+            </w:tcBorders>
+            <w:noWrap/>
+            <w:vAlign w:val="bottom"/>
+            <w:hideMark/>
+          </w:tcPr>
+          <w:p>
+            <w:pPr>
+              <w:rPr>
+                <w:rFonts w:ascii="Calibri" w:hAnsi="Calibri" w:cs="Times New Roman"/>
+                <w:color w:val="000000"/>
+                <w:szCs w:val="22"/>
+              </w:rPr>
+            </w:pPr>
+            <w:proofErr w:type="spellStart"/>
+            <w:r>
+              <w:rPr>
+                <w:rFonts w:ascii="Calibri" w:hAnsi="Calibri" w:cs="Times New Roman"/>
+                <w:color w:val="000000"/>
+              </w:rPr>
+              <w:t>iteration</w:t>
+            </w:r>
+            <w:proofErr w:type="spellEnd"/>
+            <w:r>
+              <w:rPr>
+                <w:rFonts w:ascii="Calibri" w:hAnsi="Calibri" w:cs="Times New Roman"/>
+                <w:color w:val="000000"/>
+              </w:rPr>
+              <w:t xml:space="preserve"> 6</w:t>
+            </w:r>
+          </w:p>
+        </w:tc>
+        <w:tc>
+          <w:tcPr>
+            <w:tcW w:w="2860" w:type="dxa"/>
+            <w:gridSpan w:val="2"/>
+            <w:tcBorders>
+              <w:top w:val="nil"/>
+              <w:left w:val="nil"/>
+              <w:bottom w:val="single" w:sz="4" w:space="0" w:color="auto"/>
+              <w:right w:val="single" w:sz="4" w:space="0" w:color="auto"/>
+            </w:tcBorders>
+            <w:noWrap/>
+            <w:vAlign w:val="bottom"/>
+            <w:hideMark/>
+          </w:tcPr>
+          <w:p>
+            <w:pPr>
+              <w:rPr>
+                <w:rFonts w:ascii="Calibri" w:hAnsi="Calibri" w:cs="Times New Roman"/>
+                <w:color w:val="000000"/>
+                <w:szCs w:val="22"/>
+              </w:rPr>
+            </w:pPr>
+            <w:r>
+              <w:rPr>
+                <w:rFonts w:ascii="Calibri" w:hAnsi="Calibri" w:cs="Times New Roman"/>
+                <w:color w:val="000000"/>
+              </w:rPr>
+              <w:t>04/01/2013 =&gt; 17/01/2013</w:t>
+            </w:r>
+          </w:p>
+        </w:tc>
+        <w:tc>
+          <w:tcPr>
+            <w:tcW w:w="1760" w:type="dxa"/>
+            <w:tcBorders>
+              <w:top w:val="nil"/>
+              <w:left w:val="nil"/>
+              <w:bottom w:val="single" w:sz="4" w:space="0" w:color="auto"/>
+              <w:right w:val="single" w:sz="4" w:space="0" w:color="auto"/>
+            </w:tcBorders>
+            <w:noWrap/>
+            <w:vAlign w:val="bottom"/>
+            <w:hideMark/>
+          </w:tcPr>
+          <w:p>
+            <w:pPr>
+              <w:rPr>
+                <w:rFonts w:ascii="Calibri" w:hAnsi="Calibri" w:cs="Times New Roman"/>
+                <w:color w:val="000000"/>
+                <w:szCs w:val="22"/>
+              </w:rPr>
+            </w:pPr>
+            <w:r>
+              <w:rPr>
+                <w:rFonts w:ascii="Calibri" w:hAnsi="Calibri" w:cs="Times New Roman"/>
+                <w:color w:val="000000"/>
+              </w:rPr>
+              <w:t>2 semaines</w:t>
+            </w:r>
+          </w:p>
+        </w:tc>
+        <w:tc>
+          <w:tcPr>
+            <w:tcW w:w="1501" w:type="dxa"/>
+            <w:tcBorders>
+              <w:top w:val="nil"/>
+              <w:left w:val="nil"/>
+              <w:bottom w:val="single" w:sz="4" w:space="0" w:color="auto"/>
+              <w:right w:val="single" w:sz="4" w:space="0" w:color="auto"/>
+            </w:tcBorders>
+            <w:noWrap/>
+            <w:vAlign w:val="bottom"/>
+            <w:hideMark/>
+          </w:tcPr>
+          <w:p>
+            <w:pPr>
+              <w:rPr>
+                <w:rFonts w:ascii="Calibri" w:hAnsi="Calibri" w:cs="Times New Roman"/>
+                <w:color w:val="000000"/>
+                <w:szCs w:val="22"/>
+              </w:rPr>
+            </w:pPr>
+            <w:proofErr w:type="spellStart"/>
+            <w:r>
+              <w:rPr>
+                <w:rFonts w:ascii="Calibri" w:hAnsi="Calibri" w:cs="Times New Roman"/>
+                <w:color w:val="000000"/>
+                <w:szCs w:val="22"/>
+              </w:rPr>
+              <w:t>Nidal</w:t>
+            </w:r>
+            <w:proofErr w:type="spellEnd"/>
+            <w:r>
+              <w:rPr>
+                <w:rFonts w:ascii="Calibri" w:hAnsi="Calibri" w:cs="Times New Roman"/>
+                <w:color w:val="000000"/>
+                <w:szCs w:val="22"/>
+              </w:rPr>
+              <w:t xml:space="preserve"> </w:t>
+            </w:r>
+            <w:proofErr w:type="spellStart"/>
+            <w:r>
+              <w:rPr>
+                <w:rFonts w:ascii="Calibri" w:hAnsi="Calibri" w:cs="Times New Roman"/>
+                <w:color w:val="000000"/>
+                <w:szCs w:val="22"/>
+              </w:rPr>
+              <w:t>Mahraz</w:t>
+            </w:r>
+            <w:proofErr w:type="spellEnd"/>
+          </w:p>
+        </w:tc>
+      </w:tr>
+      <w:tr>
+        <w:trPr>
+          <w:trHeight w:val="300"/>
+          <w:jc w:val="center"/>
+        </w:trPr>
+        <w:tc>
+          <w:tcPr>
+            <w:tcW w:w="0" w:type="auto"/>
+            <w:vMerge/>
+            <w:tcBorders>
+              <w:top w:val="nil"/>
+              <w:left w:val="single" w:sz="4" w:space="0" w:color="auto"/>
+              <w:bottom w:val="single" w:sz="4" w:space="0" w:color="auto"/>
+              <w:right w:val="single" w:sz="4" w:space="0" w:color="auto"/>
+            </w:tcBorders>
+            <w:vAlign w:val="center"/>
+            <w:hideMark/>
+          </w:tcPr>
+          <w:p>
+            <w:pPr>
+              <w:rPr>
+                <w:rFonts w:ascii="Calibri" w:hAnsi="Calibri" w:cs="Times New Roman"/>
+                <w:color w:val="000000"/>
+                <w:szCs w:val="22"/>
+              </w:rPr>
+            </w:pPr>
+          </w:p>
+        </w:tc>
+        <w:tc>
+          <w:tcPr>
+            <w:tcW w:w="1200" w:type="dxa"/>
+            <w:tcBorders>
+              <w:top w:val="nil"/>
+              <w:left w:val="nil"/>
+              <w:bottom w:val="single" w:sz="4" w:space="0" w:color="auto"/>
+              <w:right w:val="single" w:sz="4" w:space="0" w:color="auto"/>
+            </w:tcBorders>
+            <w:noWrap/>
+            <w:vAlign w:val="bottom"/>
+            <w:hideMark/>
+          </w:tcPr>
+          <w:p>
+            <w:pPr>
+              <w:rPr>
+                <w:rFonts w:ascii="Calibri" w:hAnsi="Calibri" w:cs="Times New Roman"/>
+                <w:color w:val="000000"/>
+                <w:szCs w:val="22"/>
+              </w:rPr>
+            </w:pPr>
+            <w:proofErr w:type="spellStart"/>
+            <w:r>
+              <w:rPr>
+                <w:rFonts w:ascii="Calibri" w:hAnsi="Calibri" w:cs="Times New Roman"/>
+                <w:color w:val="000000"/>
+              </w:rPr>
+              <w:t>iteration</w:t>
+            </w:r>
+            <w:proofErr w:type="spellEnd"/>
+            <w:r>
+              <w:rPr>
+                <w:rFonts w:ascii="Calibri" w:hAnsi="Calibri" w:cs="Times New Roman"/>
+                <w:color w:val="000000"/>
+              </w:rPr>
+              <w:t xml:space="preserve"> 7</w:t>
+            </w:r>
+          </w:p>
+        </w:tc>
+        <w:tc>
+          <w:tcPr>
+            <w:tcW w:w="2860" w:type="dxa"/>
+            <w:gridSpan w:val="2"/>
+            <w:tcBorders>
+              <w:top w:val="nil"/>
+              <w:left w:val="nil"/>
+              <w:bottom w:val="single" w:sz="4" w:space="0" w:color="auto"/>
+              <w:right w:val="single" w:sz="4" w:space="0" w:color="auto"/>
+            </w:tcBorders>
+            <w:noWrap/>
+            <w:vAlign w:val="bottom"/>
+            <w:hideMark/>
+          </w:tcPr>
+          <w:p>
+            <w:pPr>
+              <w:rPr>
+                <w:rFonts w:ascii="Calibri" w:hAnsi="Calibri" w:cs="Times New Roman"/>
+                <w:color w:val="000000"/>
+                <w:szCs w:val="22"/>
+              </w:rPr>
+            </w:pPr>
+            <w:r>
+              <w:rPr>
+                <w:rFonts w:ascii="Calibri" w:hAnsi="Calibri" w:cs="Times New Roman"/>
+                <w:color w:val="000000"/>
+              </w:rPr>
+              <w:t>18/01/2013</w:t>
+            </w:r>
+            <w:r>
+              <w:rPr>
+                <w:rFonts w:ascii="Calibri" w:hAnsi="Calibri" w:cs="Times New Roman"/>
+                <w:color w:val="000000"/>
+                <w:szCs w:val="22"/>
+              </w:rPr>
+              <w:t xml:space="preserve"> =&gt; </w:t>
+            </w:r>
+            <w:r>
+              <w:rPr>
+                <w:rFonts w:ascii="Calibri" w:hAnsi="Calibri" w:cs="Times New Roman"/>
+                <w:color w:val="000000"/>
+              </w:rPr>
+              <w:t>29/01/2013</w:t>
+            </w:r>
+          </w:p>
+        </w:tc>
+        <w:tc>
+          <w:tcPr>
+            <w:tcW w:w="1760" w:type="dxa"/>
+            <w:tcBorders>
+              <w:top w:val="nil"/>
+              <w:left w:val="nil"/>
+              <w:bottom w:val="single" w:sz="4" w:space="0" w:color="auto"/>
+              <w:right w:val="single" w:sz="4" w:space="0" w:color="auto"/>
+            </w:tcBorders>
+            <w:noWrap/>
+            <w:vAlign w:val="bottom"/>
+            <w:hideMark/>
+          </w:tcPr>
+          <w:p>
+            <w:pPr>
+              <w:rPr>
+                <w:rFonts w:ascii="Calibri" w:hAnsi="Calibri" w:cs="Times New Roman"/>
+                <w:color w:val="000000"/>
+                <w:szCs w:val="22"/>
+              </w:rPr>
+            </w:pPr>
+            <w:r>
+              <w:rPr>
+                <w:rFonts w:ascii="Calibri" w:hAnsi="Calibri" w:cs="Times New Roman"/>
+                <w:color w:val="000000"/>
+              </w:rPr>
+              <w:t>1 semaine 6 jours</w:t>
+            </w:r>
+          </w:p>
+        </w:tc>
+        <w:tc>
+          <w:tcPr>
+            <w:tcW w:w="1501" w:type="dxa"/>
+            <w:tcBorders>
+              <w:top w:val="nil"/>
+              <w:left w:val="nil"/>
+              <w:bottom w:val="single" w:sz="4" w:space="0" w:color="auto"/>
+              <w:right w:val="single" w:sz="4" w:space="0" w:color="auto"/>
+            </w:tcBorders>
+            <w:noWrap/>
+            <w:vAlign w:val="bottom"/>
+            <w:hideMark/>
+          </w:tcPr>
+          <w:p>
+            <w:pPr>
+              <w:rPr>
+                <w:rFonts w:ascii="Calibri" w:hAnsi="Calibri" w:cs="Times New Roman"/>
+                <w:color w:val="000000"/>
+                <w:szCs w:val="22"/>
+              </w:rPr>
+            </w:pPr>
+            <w:r>
+              <w:rPr>
+                <w:rFonts w:ascii="Calibri" w:hAnsi="Calibri" w:cs="Times New Roman"/>
+                <w:color w:val="000000"/>
+                <w:szCs w:val="22"/>
+              </w:rPr>
+              <w:t>Hamza Lazrak</w:t>
+            </w:r>
+          </w:p>
+        </w:tc>
+      </w:tr>
+      <w:tr>
+        <w:trPr>
+          <w:trHeight w:val="300"/>
+          <w:jc w:val="center"/>
+        </w:trPr>
+        <w:tc>
+          <w:tcPr>
+            <w:tcW w:w="916" w:type="dxa"/>
+            <w:tcBorders>
+              <w:top w:val="nil"/>
+              <w:left w:val="single" w:sz="4" w:space="0" w:color="auto"/>
+              <w:bottom w:val="single" w:sz="4" w:space="0" w:color="auto"/>
+              <w:right w:val="single" w:sz="4" w:space="0" w:color="auto"/>
+            </w:tcBorders>
+            <w:noWrap/>
+            <w:vAlign w:val="center"/>
+            <w:hideMark/>
+          </w:tcPr>
+          <w:p>
+            <w:pPr>
+              <w:jc w:val="center"/>
+              <w:rPr>
+                <w:rFonts w:ascii="Calibri" w:hAnsi="Calibri" w:cs="Times New Roman"/>
+                <w:color w:val="000000"/>
+                <w:szCs w:val="22"/>
+              </w:rPr>
+            </w:pPr>
+            <w:r>
+              <w:rPr>
+                <w:rFonts w:ascii="Calibri" w:hAnsi="Calibri" w:cs="Times New Roman"/>
+                <w:color w:val="000000"/>
+              </w:rPr>
+              <w:t> </w:t>
+            </w:r>
+          </w:p>
+        </w:tc>
+        <w:tc>
+          <w:tcPr>
+            <w:tcW w:w="1200" w:type="dxa"/>
+            <w:tcBorders>
+              <w:top w:val="nil"/>
+              <w:left w:val="nil"/>
+              <w:bottom w:val="single" w:sz="4" w:space="0" w:color="auto"/>
+              <w:right w:val="single" w:sz="4" w:space="0" w:color="auto"/>
+            </w:tcBorders>
+            <w:noWrap/>
+            <w:vAlign w:val="bottom"/>
+            <w:hideMark/>
+          </w:tcPr>
+          <w:p>
+            <w:pPr>
+              <w:rPr>
+                <w:rFonts w:ascii="Calibri" w:hAnsi="Calibri" w:cs="Times New Roman"/>
+                <w:color w:val="000000"/>
+                <w:szCs w:val="22"/>
+              </w:rPr>
+            </w:pPr>
+            <w:r>
+              <w:rPr>
+                <w:rFonts w:ascii="Calibri" w:hAnsi="Calibri" w:cs="Times New Roman"/>
+                <w:color w:val="000000"/>
+              </w:rPr>
+              <w:t> </w:t>
+            </w:r>
+          </w:p>
+        </w:tc>
+        <w:tc>
+          <w:tcPr>
+            <w:tcW w:w="1480" w:type="dxa"/>
+            <w:tcBorders>
+              <w:top w:val="nil"/>
+              <w:left w:val="nil"/>
+              <w:bottom w:val="single" w:sz="4" w:space="0" w:color="auto"/>
+              <w:right w:val="single" w:sz="4" w:space="0" w:color="auto"/>
+            </w:tcBorders>
+            <w:noWrap/>
+            <w:vAlign w:val="bottom"/>
+            <w:hideMark/>
+          </w:tcPr>
+          <w:p>
+            <w:pPr>
+              <w:rPr>
+                <w:rFonts w:ascii="Calibri" w:hAnsi="Calibri" w:cs="Times New Roman"/>
+                <w:color w:val="000000"/>
+                <w:szCs w:val="22"/>
+              </w:rPr>
+            </w:pPr>
+            <w:r>
+              <w:rPr>
+                <w:rFonts w:ascii="Calibri" w:hAnsi="Calibri" w:cs="Times New Roman"/>
+                <w:color w:val="000000"/>
+              </w:rPr>
+              <w:t> </w:t>
+            </w:r>
+          </w:p>
+        </w:tc>
+        <w:tc>
+          <w:tcPr>
+            <w:tcW w:w="1380" w:type="dxa"/>
+            <w:tcBorders>
+              <w:top w:val="nil"/>
+              <w:left w:val="nil"/>
+              <w:bottom w:val="single" w:sz="4" w:space="0" w:color="auto"/>
+              <w:right w:val="single" w:sz="4" w:space="0" w:color="auto"/>
+            </w:tcBorders>
+            <w:noWrap/>
+            <w:vAlign w:val="bottom"/>
+            <w:hideMark/>
+          </w:tcPr>
+          <w:p>
+            <w:pPr>
+              <w:rPr>
+                <w:rFonts w:ascii="Calibri" w:hAnsi="Calibri" w:cs="Times New Roman"/>
+                <w:color w:val="000000"/>
+                <w:szCs w:val="22"/>
+              </w:rPr>
+            </w:pPr>
+            <w:r>
+              <w:rPr>
+                <w:rFonts w:ascii="Calibri" w:hAnsi="Calibri" w:cs="Times New Roman"/>
+                <w:color w:val="000000"/>
+              </w:rPr>
+              <w:t> </w:t>
+            </w:r>
+          </w:p>
+        </w:tc>
+        <w:tc>
+          <w:tcPr>
+            <w:tcW w:w="1760" w:type="dxa"/>
+            <w:tcBorders>
+              <w:top w:val="nil"/>
+              <w:left w:val="nil"/>
+              <w:bottom w:val="single" w:sz="4" w:space="0" w:color="auto"/>
+              <w:right w:val="single" w:sz="4" w:space="0" w:color="auto"/>
+            </w:tcBorders>
+            <w:noWrap/>
+            <w:vAlign w:val="bottom"/>
+            <w:hideMark/>
+          </w:tcPr>
+          <w:p>
+            <w:pPr>
+              <w:rPr>
+                <w:rFonts w:ascii="Calibri" w:hAnsi="Calibri" w:cs="Times New Roman"/>
+                <w:color w:val="000000"/>
+                <w:szCs w:val="22"/>
+              </w:rPr>
+            </w:pPr>
+            <w:r>
+              <w:rPr>
+                <w:rFonts w:ascii="Calibri" w:hAnsi="Calibri" w:cs="Times New Roman"/>
+                <w:color w:val="000000"/>
+              </w:rPr>
+              <w:t> </w:t>
+            </w:r>
+          </w:p>
+        </w:tc>
+        <w:tc>
+          <w:tcPr>
+            <w:tcW w:w="1501" w:type="dxa"/>
+            <w:tcBorders>
+              <w:top w:val="nil"/>
+              <w:left w:val="nil"/>
+              <w:bottom w:val="single" w:sz="4" w:space="0" w:color="auto"/>
+              <w:right w:val="single" w:sz="4" w:space="0" w:color="auto"/>
+            </w:tcBorders>
+            <w:noWrap/>
+            <w:vAlign w:val="bottom"/>
+            <w:hideMark/>
+          </w:tcPr>
+          <w:p>
+            <w:pPr>
+              <w:rPr>
+                <w:rFonts w:ascii="Calibri" w:hAnsi="Calibri" w:cs="Times New Roman"/>
+                <w:color w:val="000000"/>
+                <w:szCs w:val="22"/>
+              </w:rPr>
+            </w:pPr>
+            <w:r>
+              <w:rPr>
+                <w:rFonts w:ascii="Calibri" w:hAnsi="Calibri" w:cs="Times New Roman"/>
+                <w:color w:val="000000"/>
+              </w:rPr>
+              <w:t> </w:t>
+            </w:r>
+          </w:p>
+        </w:tc>
+      </w:tr>
+      <w:tr>
+        <w:trPr>
+          <w:trHeight w:val="300"/>
+          <w:jc w:val="center"/>
+        </w:trPr>
+        <w:tc>
+          <w:tcPr>
+            <w:tcW w:w="916" w:type="dxa"/>
+            <w:tcBorders>
+              <w:top w:val="nil"/>
+              <w:left w:val="single" w:sz="4" w:space="0" w:color="auto"/>
+              <w:bottom w:val="single" w:sz="4" w:space="0" w:color="auto"/>
+              <w:right w:val="single" w:sz="4" w:space="0" w:color="auto"/>
+            </w:tcBorders>
+            <w:noWrap/>
+            <w:vAlign w:val="center"/>
+            <w:hideMark/>
+          </w:tcPr>
+          <w:p>
+            <w:pPr>
+              <w:jc w:val="center"/>
+              <w:rPr>
+                <w:rFonts w:ascii="Calibri" w:hAnsi="Calibri" w:cs="Times New Roman"/>
+                <w:color w:val="000000"/>
+                <w:szCs w:val="22"/>
+              </w:rPr>
+            </w:pPr>
+            <w:r>
+              <w:rPr>
+                <w:rFonts w:ascii="Calibri" w:hAnsi="Calibri" w:cs="Times New Roman"/>
+                <w:color w:val="000000"/>
+              </w:rPr>
+              <w:t> </w:t>
+            </w:r>
+          </w:p>
+        </w:tc>
+        <w:tc>
+          <w:tcPr>
+            <w:tcW w:w="5820" w:type="dxa"/>
+            <w:gridSpan w:val="4"/>
+            <w:tcBorders>
+              <w:top w:val="single" w:sz="4" w:space="0" w:color="auto"/>
+              <w:left w:val="nil"/>
+              <w:bottom w:val="single" w:sz="4" w:space="0" w:color="auto"/>
+              <w:right w:val="single" w:sz="4" w:space="0" w:color="auto"/>
+            </w:tcBorders>
+            <w:noWrap/>
+            <w:vAlign w:val="bottom"/>
+            <w:hideMark/>
+          </w:tcPr>
+          <w:p>
+            <w:pPr>
+              <w:jc w:val="center"/>
+              <w:rPr>
+                <w:rFonts w:ascii="Calibri" w:hAnsi="Calibri" w:cs="Times New Roman"/>
+                <w:color w:val="000000"/>
+                <w:szCs w:val="22"/>
+              </w:rPr>
+            </w:pPr>
+            <w:r>
+              <w:t>Comité de pilotage n° 2 : 30/01/2013</w:t>
+            </w:r>
+          </w:p>
+        </w:tc>
+        <w:tc>
+          <w:tcPr>
+            <w:tcW w:w="1501" w:type="dxa"/>
+            <w:tcBorders>
+              <w:top w:val="nil"/>
+              <w:left w:val="nil"/>
+              <w:bottom w:val="single" w:sz="4" w:space="0" w:color="auto"/>
+              <w:right w:val="single" w:sz="4" w:space="0" w:color="auto"/>
+            </w:tcBorders>
+            <w:noWrap/>
+            <w:vAlign w:val="bottom"/>
+            <w:hideMark/>
+          </w:tcPr>
+          <w:p>
+            <w:pPr>
+              <w:rPr>
+                <w:rFonts w:ascii="Calibri" w:hAnsi="Calibri" w:cs="Times New Roman"/>
+                <w:color w:val="000000"/>
+                <w:szCs w:val="22"/>
+              </w:rPr>
+            </w:pPr>
+            <w:r>
+              <w:rPr>
+                <w:rFonts w:ascii="Calibri" w:hAnsi="Calibri" w:cs="Times New Roman"/>
+                <w:color w:val="000000"/>
+              </w:rPr>
+              <w:t> </w:t>
+            </w:r>
+          </w:p>
+        </w:tc>
+      </w:tr>
+      <w:tr>
+        <w:trPr>
+          <w:trHeight w:val="300"/>
+          <w:jc w:val="center"/>
+        </w:trPr>
+        <w:tc>
+          <w:tcPr>
+            <w:tcW w:w="916" w:type="dxa"/>
+            <w:tcBorders>
+              <w:top w:val="nil"/>
+              <w:left w:val="single" w:sz="4" w:space="0" w:color="auto"/>
+              <w:bottom w:val="single" w:sz="4" w:space="0" w:color="auto"/>
+              <w:right w:val="single" w:sz="4" w:space="0" w:color="auto"/>
+            </w:tcBorders>
+            <w:noWrap/>
+            <w:vAlign w:val="center"/>
+            <w:hideMark/>
+          </w:tcPr>
+          <w:p>
+            <w:pPr>
+              <w:jc w:val="center"/>
+              <w:rPr>
+                <w:rFonts w:ascii="Calibri" w:hAnsi="Calibri" w:cs="Times New Roman"/>
+                <w:color w:val="000000"/>
+                <w:szCs w:val="22"/>
+              </w:rPr>
+            </w:pPr>
+            <w:r>
+              <w:rPr>
+                <w:rFonts w:ascii="Calibri" w:hAnsi="Calibri" w:cs="Times New Roman"/>
+                <w:color w:val="000000"/>
+              </w:rPr>
+              <w:t> </w:t>
+            </w:r>
+          </w:p>
+        </w:tc>
+        <w:tc>
+          <w:tcPr>
+            <w:tcW w:w="1200" w:type="dxa"/>
+            <w:tcBorders>
+              <w:top w:val="nil"/>
+              <w:left w:val="nil"/>
+              <w:bottom w:val="single" w:sz="4" w:space="0" w:color="auto"/>
+              <w:right w:val="single" w:sz="4" w:space="0" w:color="auto"/>
+            </w:tcBorders>
+            <w:noWrap/>
+            <w:vAlign w:val="bottom"/>
+            <w:hideMark/>
+          </w:tcPr>
+          <w:p>
+            <w:pPr>
+              <w:rPr>
+                <w:rFonts w:ascii="Calibri" w:hAnsi="Calibri" w:cs="Times New Roman"/>
+                <w:color w:val="000000"/>
+                <w:szCs w:val="22"/>
+              </w:rPr>
+            </w:pPr>
+            <w:r>
+              <w:rPr>
+                <w:rFonts w:ascii="Calibri" w:hAnsi="Calibri" w:cs="Times New Roman"/>
+                <w:color w:val="000000"/>
+              </w:rPr>
+              <w:t> </w:t>
+            </w:r>
+          </w:p>
+        </w:tc>
+        <w:tc>
+          <w:tcPr>
+            <w:tcW w:w="1480" w:type="dxa"/>
+            <w:tcBorders>
+              <w:top w:val="nil"/>
+              <w:left w:val="nil"/>
+              <w:bottom w:val="single" w:sz="4" w:space="0" w:color="auto"/>
+              <w:right w:val="single" w:sz="4" w:space="0" w:color="auto"/>
+            </w:tcBorders>
+            <w:noWrap/>
+            <w:vAlign w:val="bottom"/>
+            <w:hideMark/>
+          </w:tcPr>
+          <w:p>
+            <w:pPr>
+              <w:rPr>
+                <w:rFonts w:ascii="Calibri" w:hAnsi="Calibri" w:cs="Times New Roman"/>
+                <w:color w:val="000000"/>
+                <w:szCs w:val="22"/>
+              </w:rPr>
+            </w:pPr>
+            <w:r>
+              <w:rPr>
+                <w:rFonts w:ascii="Calibri" w:hAnsi="Calibri" w:cs="Times New Roman"/>
+                <w:color w:val="000000"/>
+              </w:rPr>
+              <w:t> </w:t>
+            </w:r>
+          </w:p>
+        </w:tc>
+        <w:tc>
+          <w:tcPr>
+            <w:tcW w:w="1380" w:type="dxa"/>
+            <w:tcBorders>
+              <w:top w:val="nil"/>
+              <w:left w:val="nil"/>
+              <w:bottom w:val="single" w:sz="4" w:space="0" w:color="auto"/>
+              <w:right w:val="single" w:sz="4" w:space="0" w:color="auto"/>
+            </w:tcBorders>
+            <w:noWrap/>
+            <w:vAlign w:val="bottom"/>
+            <w:hideMark/>
+          </w:tcPr>
+          <w:p>
+            <w:pPr>
+              <w:rPr>
+                <w:rFonts w:ascii="Calibri" w:hAnsi="Calibri" w:cs="Times New Roman"/>
+                <w:color w:val="000000"/>
+                <w:szCs w:val="22"/>
+              </w:rPr>
+            </w:pPr>
+            <w:r>
+              <w:rPr>
+                <w:rFonts w:ascii="Calibri" w:hAnsi="Calibri" w:cs="Times New Roman"/>
+                <w:color w:val="000000"/>
+              </w:rPr>
+              <w:t> </w:t>
+            </w:r>
+          </w:p>
+        </w:tc>
+        <w:tc>
+          <w:tcPr>
+            <w:tcW w:w="1760" w:type="dxa"/>
+            <w:tcBorders>
+              <w:top w:val="nil"/>
+              <w:left w:val="nil"/>
+              <w:bottom w:val="single" w:sz="4" w:space="0" w:color="auto"/>
+              <w:right w:val="single" w:sz="4" w:space="0" w:color="auto"/>
+            </w:tcBorders>
+            <w:noWrap/>
+            <w:vAlign w:val="bottom"/>
+            <w:hideMark/>
+          </w:tcPr>
+          <w:p>
+            <w:pPr>
+              <w:rPr>
+                <w:rFonts w:ascii="Calibri" w:hAnsi="Calibri" w:cs="Times New Roman"/>
+                <w:color w:val="000000"/>
+                <w:szCs w:val="22"/>
+              </w:rPr>
+            </w:pPr>
+            <w:r>
+              <w:rPr>
+                <w:rFonts w:ascii="Calibri" w:hAnsi="Calibri" w:cs="Times New Roman"/>
+                <w:color w:val="000000"/>
+              </w:rPr>
+              <w:t> </w:t>
+            </w:r>
+          </w:p>
+        </w:tc>
+        <w:tc>
+          <w:tcPr>
+            <w:tcW w:w="1501" w:type="dxa"/>
+            <w:tcBorders>
+              <w:top w:val="nil"/>
+              <w:left w:val="nil"/>
+              <w:bottom w:val="single" w:sz="4" w:space="0" w:color="auto"/>
+              <w:right w:val="single" w:sz="4" w:space="0" w:color="auto"/>
+            </w:tcBorders>
+            <w:noWrap/>
+            <w:vAlign w:val="bottom"/>
+            <w:hideMark/>
+          </w:tcPr>
+          <w:p>
+            <w:pPr>
+              <w:rPr>
+                <w:rFonts w:ascii="Calibri" w:hAnsi="Calibri" w:cs="Times New Roman"/>
+                <w:color w:val="000000"/>
+                <w:szCs w:val="22"/>
+              </w:rPr>
+            </w:pPr>
+            <w:r>
+              <w:rPr>
+                <w:rFonts w:ascii="Calibri" w:hAnsi="Calibri" w:cs="Times New Roman"/>
+                <w:color w:val="000000"/>
+              </w:rPr>
+              <w:t> </w:t>
+            </w:r>
+          </w:p>
+        </w:tc>
+      </w:tr>
+      <w:tr>
+        <w:trPr>
+          <w:trHeight w:val="300"/>
+          <w:jc w:val="center"/>
+        </w:trPr>
+        <w:tc>
+          <w:tcPr>
+            <w:tcW w:w="916" w:type="dxa"/>
+            <w:vMerge w:val="restart"/>
+            <w:tcBorders>
+              <w:top w:val="nil"/>
+              <w:left w:val="single" w:sz="4" w:space="0" w:color="auto"/>
+              <w:bottom w:val="single" w:sz="4" w:space="0" w:color="auto"/>
+              <w:right w:val="single" w:sz="4" w:space="0" w:color="auto"/>
+            </w:tcBorders>
+            <w:noWrap/>
+            <w:vAlign w:val="center"/>
+            <w:hideMark/>
+          </w:tcPr>
+          <w:p>
+            <w:pPr>
+              <w:jc w:val="center"/>
+              <w:rPr>
+                <w:rFonts w:ascii="Calibri" w:hAnsi="Calibri" w:cs="Times New Roman"/>
+                <w:color w:val="000000"/>
+                <w:szCs w:val="22"/>
+              </w:rPr>
+            </w:pPr>
+            <w:r>
+              <w:rPr>
+                <w:rFonts w:ascii="Calibri" w:hAnsi="Calibri" w:cs="Times New Roman"/>
+                <w:color w:val="000000"/>
+              </w:rPr>
+              <w:t>R2</w:t>
+            </w:r>
+          </w:p>
+        </w:tc>
+        <w:tc>
+          <w:tcPr>
+            <w:tcW w:w="1200" w:type="dxa"/>
+            <w:tcBorders>
+              <w:top w:val="nil"/>
+              <w:left w:val="nil"/>
+              <w:bottom w:val="single" w:sz="4" w:space="0" w:color="auto"/>
+              <w:right w:val="single" w:sz="4" w:space="0" w:color="auto"/>
+            </w:tcBorders>
+            <w:noWrap/>
+            <w:vAlign w:val="bottom"/>
+            <w:hideMark/>
+          </w:tcPr>
+          <w:p>
+            <w:pPr>
+              <w:rPr>
+                <w:rFonts w:ascii="Calibri" w:hAnsi="Calibri" w:cs="Times New Roman"/>
+                <w:color w:val="000000"/>
+                <w:szCs w:val="22"/>
+              </w:rPr>
+            </w:pPr>
+            <w:proofErr w:type="spellStart"/>
+            <w:r>
+              <w:rPr>
+                <w:rFonts w:ascii="Calibri" w:hAnsi="Calibri" w:cs="Times New Roman"/>
+                <w:color w:val="000000"/>
+              </w:rPr>
+              <w:t>iteration</w:t>
+            </w:r>
+            <w:proofErr w:type="spellEnd"/>
+            <w:r>
+              <w:rPr>
+                <w:rFonts w:ascii="Calibri" w:hAnsi="Calibri" w:cs="Times New Roman"/>
+                <w:color w:val="000000"/>
+              </w:rPr>
+              <w:t xml:space="preserve"> 8</w:t>
+            </w:r>
+          </w:p>
+        </w:tc>
+        <w:tc>
+          <w:tcPr>
+            <w:tcW w:w="2860" w:type="dxa"/>
+            <w:gridSpan w:val="2"/>
+            <w:tcBorders>
+              <w:top w:val="nil"/>
+              <w:left w:val="nil"/>
+              <w:bottom w:val="single" w:sz="4" w:space="0" w:color="auto"/>
+              <w:right w:val="single" w:sz="4" w:space="0" w:color="auto"/>
+            </w:tcBorders>
+            <w:noWrap/>
+            <w:vAlign w:val="bottom"/>
+            <w:hideMark/>
+          </w:tcPr>
+          <w:p>
+            <w:pPr>
+              <w:rPr>
+                <w:rFonts w:ascii="Calibri" w:hAnsi="Calibri" w:cs="Times New Roman"/>
+                <w:color w:val="000000"/>
+                <w:szCs w:val="22"/>
+              </w:rPr>
+            </w:pPr>
+            <w:r>
+              <w:rPr>
+                <w:rFonts w:ascii="Calibri" w:hAnsi="Calibri" w:cs="Times New Roman"/>
+                <w:color w:val="000000"/>
+              </w:rPr>
+              <w:t>01/02/2013 =&gt; 14/02/2013</w:t>
+            </w:r>
+          </w:p>
+        </w:tc>
+        <w:tc>
+          <w:tcPr>
+            <w:tcW w:w="1760" w:type="dxa"/>
+            <w:tcBorders>
+              <w:top w:val="nil"/>
+              <w:left w:val="nil"/>
+              <w:bottom w:val="single" w:sz="4" w:space="0" w:color="auto"/>
+              <w:right w:val="single" w:sz="4" w:space="0" w:color="auto"/>
+            </w:tcBorders>
+            <w:noWrap/>
+            <w:vAlign w:val="bottom"/>
+            <w:hideMark/>
+          </w:tcPr>
+          <w:p>
+            <w:pPr>
+              <w:rPr>
+                <w:rFonts w:ascii="Calibri" w:hAnsi="Calibri" w:cs="Times New Roman"/>
+                <w:color w:val="000000"/>
+                <w:szCs w:val="22"/>
+              </w:rPr>
+            </w:pPr>
+            <w:r>
+              <w:rPr>
+                <w:rFonts w:ascii="Calibri" w:hAnsi="Calibri" w:cs="Times New Roman"/>
+                <w:color w:val="000000"/>
+              </w:rPr>
+              <w:t>2 semaines</w:t>
+            </w:r>
+          </w:p>
+        </w:tc>
+        <w:tc>
+          <w:tcPr>
+            <w:tcW w:w="1501" w:type="dxa"/>
+            <w:tcBorders>
+              <w:top w:val="nil"/>
+              <w:left w:val="nil"/>
+              <w:bottom w:val="single" w:sz="4" w:space="0" w:color="auto"/>
+              <w:right w:val="single" w:sz="4" w:space="0" w:color="auto"/>
+            </w:tcBorders>
+            <w:noWrap/>
+            <w:vAlign w:val="bottom"/>
+            <w:hideMark/>
+          </w:tcPr>
+          <w:p>
+            <w:pPr>
+              <w:rPr>
+                <w:rFonts w:ascii="Calibri" w:hAnsi="Calibri" w:cs="Times New Roman"/>
+                <w:color w:val="000000"/>
+                <w:szCs w:val="22"/>
+              </w:rPr>
+            </w:pPr>
+            <w:r>
+              <w:rPr>
+                <w:rFonts w:ascii="Calibri" w:hAnsi="Calibri" w:cs="Times New Roman"/>
+                <w:color w:val="000000"/>
+                <w:szCs w:val="22"/>
+              </w:rPr>
+              <w:t xml:space="preserve">Driss </w:t>
+            </w:r>
+            <w:proofErr w:type="spellStart"/>
+            <w:r>
+              <w:rPr>
+                <w:rFonts w:ascii="Calibri" w:hAnsi="Calibri" w:cs="Times New Roman"/>
+                <w:color w:val="000000"/>
+                <w:szCs w:val="22"/>
+              </w:rPr>
+              <w:t>Krafess</w:t>
+            </w:r>
+            <w:proofErr w:type="spellEnd"/>
+          </w:p>
+        </w:tc>
+      </w:tr>
+      <w:tr>
+        <w:trPr>
+          <w:trHeight w:val="300"/>
+          <w:jc w:val="center"/>
+        </w:trPr>
+        <w:tc>
+          <w:tcPr>
+            <w:tcW w:w="0" w:type="auto"/>
+            <w:vMerge/>
+            <w:tcBorders>
+              <w:top w:val="nil"/>
+              <w:left w:val="single" w:sz="4" w:space="0" w:color="auto"/>
+              <w:bottom w:val="single" w:sz="4" w:space="0" w:color="auto"/>
+              <w:right w:val="single" w:sz="4" w:space="0" w:color="auto"/>
+            </w:tcBorders>
+            <w:vAlign w:val="center"/>
+            <w:hideMark/>
+          </w:tcPr>
+          <w:p>
+            <w:pPr>
+              <w:rPr>
+                <w:rFonts w:ascii="Calibri" w:hAnsi="Calibri" w:cs="Times New Roman"/>
+                <w:color w:val="000000"/>
+                <w:szCs w:val="22"/>
+              </w:rPr>
+            </w:pPr>
+          </w:p>
+        </w:tc>
+        <w:tc>
+          <w:tcPr>
+            <w:tcW w:w="1200" w:type="dxa"/>
+            <w:tcBorders>
+              <w:top w:val="nil"/>
+              <w:left w:val="nil"/>
+              <w:bottom w:val="single" w:sz="4" w:space="0" w:color="auto"/>
+              <w:right w:val="single" w:sz="4" w:space="0" w:color="auto"/>
+            </w:tcBorders>
+            <w:noWrap/>
+            <w:vAlign w:val="bottom"/>
+            <w:hideMark/>
+          </w:tcPr>
+          <w:p>
+            <w:pPr>
+              <w:rPr>
+                <w:rFonts w:ascii="Calibri" w:hAnsi="Calibri" w:cs="Times New Roman"/>
+                <w:color w:val="000000"/>
+                <w:szCs w:val="22"/>
+              </w:rPr>
+            </w:pPr>
+            <w:proofErr w:type="spellStart"/>
+            <w:r>
+              <w:rPr>
+                <w:rFonts w:ascii="Calibri" w:hAnsi="Calibri" w:cs="Times New Roman"/>
+                <w:color w:val="000000"/>
+              </w:rPr>
+              <w:t>iteration</w:t>
+            </w:r>
+            <w:proofErr w:type="spellEnd"/>
+            <w:r>
+              <w:rPr>
+                <w:rFonts w:ascii="Calibri" w:hAnsi="Calibri" w:cs="Times New Roman"/>
+                <w:color w:val="000000"/>
+              </w:rPr>
+              <w:t xml:space="preserve"> 9</w:t>
+            </w:r>
+          </w:p>
+        </w:tc>
+        <w:tc>
+          <w:tcPr>
+            <w:tcW w:w="2860" w:type="dxa"/>
+            <w:gridSpan w:val="2"/>
+            <w:tcBorders>
+              <w:top w:val="nil"/>
+              <w:left w:val="nil"/>
+              <w:bottom w:val="single" w:sz="4" w:space="0" w:color="auto"/>
+              <w:right w:val="single" w:sz="4" w:space="0" w:color="auto"/>
+            </w:tcBorders>
+            <w:noWrap/>
+            <w:vAlign w:val="bottom"/>
+            <w:hideMark/>
+          </w:tcPr>
+          <w:p>
+            <w:pPr>
+              <w:rPr>
+                <w:rFonts w:ascii="Calibri" w:hAnsi="Calibri" w:cs="Times New Roman"/>
+                <w:color w:val="000000"/>
+                <w:szCs w:val="22"/>
+              </w:rPr>
+            </w:pPr>
+            <w:r>
+              <w:rPr>
+                <w:rFonts w:ascii="Calibri" w:hAnsi="Calibri" w:cs="Times New Roman"/>
+                <w:color w:val="000000"/>
+              </w:rPr>
+              <w:t>15/02/2013 =&gt; 28/02/2013</w:t>
+            </w:r>
+          </w:p>
+        </w:tc>
+        <w:tc>
+          <w:tcPr>
+            <w:tcW w:w="1760" w:type="dxa"/>
+            <w:tcBorders>
+              <w:top w:val="nil"/>
+              <w:left w:val="nil"/>
+              <w:bottom w:val="single" w:sz="4" w:space="0" w:color="auto"/>
+              <w:right w:val="single" w:sz="4" w:space="0" w:color="auto"/>
+            </w:tcBorders>
+            <w:noWrap/>
+            <w:vAlign w:val="bottom"/>
+            <w:hideMark/>
+          </w:tcPr>
+          <w:p>
+            <w:pPr>
+              <w:rPr>
+                <w:rFonts w:ascii="Calibri" w:hAnsi="Calibri" w:cs="Times New Roman"/>
+                <w:color w:val="000000"/>
+                <w:szCs w:val="22"/>
+              </w:rPr>
+            </w:pPr>
+            <w:r>
+              <w:rPr>
+                <w:rFonts w:ascii="Calibri" w:hAnsi="Calibri" w:cs="Times New Roman"/>
+                <w:color w:val="000000"/>
+              </w:rPr>
+              <w:t>2 semaines</w:t>
+            </w:r>
+          </w:p>
+        </w:tc>
+        <w:tc>
+          <w:tcPr>
+            <w:tcW w:w="1501" w:type="dxa"/>
+            <w:tcBorders>
+              <w:top w:val="nil"/>
+              <w:left w:val="nil"/>
+              <w:bottom w:val="single" w:sz="4" w:space="0" w:color="auto"/>
+              <w:right w:val="single" w:sz="4" w:space="0" w:color="auto"/>
+            </w:tcBorders>
+            <w:noWrap/>
+            <w:vAlign w:val="bottom"/>
+            <w:hideMark/>
+          </w:tcPr>
+          <w:p>
+            <w:pPr>
+              <w:rPr>
+                <w:rFonts w:ascii="Calibri" w:hAnsi="Calibri" w:cs="Times New Roman"/>
+                <w:color w:val="000000"/>
+                <w:szCs w:val="22"/>
+              </w:rPr>
+            </w:pPr>
+            <w:proofErr w:type="spellStart"/>
+            <w:r>
+              <w:rPr>
+                <w:rFonts w:ascii="Calibri" w:hAnsi="Calibri" w:cs="Times New Roman"/>
+                <w:color w:val="000000"/>
+                <w:szCs w:val="22"/>
+              </w:rPr>
+              <w:t>Soukaina</w:t>
+            </w:r>
+            <w:proofErr w:type="spellEnd"/>
+            <w:r>
+              <w:rPr>
+                <w:rFonts w:ascii="Calibri" w:hAnsi="Calibri" w:cs="Times New Roman"/>
+                <w:color w:val="000000"/>
+                <w:szCs w:val="22"/>
+              </w:rPr>
+              <w:t xml:space="preserve"> </w:t>
+            </w:r>
+            <w:proofErr w:type="spellStart"/>
+            <w:r>
+              <w:rPr>
+                <w:rFonts w:ascii="Calibri" w:hAnsi="Calibri" w:cs="Times New Roman"/>
+                <w:color w:val="000000"/>
+                <w:szCs w:val="22"/>
+              </w:rPr>
+              <w:t>Merrouche</w:t>
+            </w:r>
+            <w:proofErr w:type="spellEnd"/>
+          </w:p>
+        </w:tc>
+      </w:tr>
+      <w:tr>
+        <w:trPr>
+          <w:trHeight w:val="300"/>
+          <w:jc w:val="center"/>
+        </w:trPr>
+        <w:tc>
+          <w:tcPr>
+            <w:tcW w:w="0" w:type="auto"/>
+            <w:vMerge/>
+            <w:tcBorders>
+              <w:top w:val="nil"/>
+              <w:left w:val="single" w:sz="4" w:space="0" w:color="auto"/>
+              <w:bottom w:val="single" w:sz="4" w:space="0" w:color="auto"/>
+              <w:right w:val="single" w:sz="4" w:space="0" w:color="auto"/>
+            </w:tcBorders>
+            <w:vAlign w:val="center"/>
+            <w:hideMark/>
+          </w:tcPr>
+          <w:p>
+            <w:pPr>
+              <w:rPr>
+                <w:rFonts w:ascii="Calibri" w:hAnsi="Calibri" w:cs="Times New Roman"/>
+                <w:color w:val="000000"/>
+                <w:szCs w:val="22"/>
+              </w:rPr>
+            </w:pPr>
+          </w:p>
+        </w:tc>
+        <w:tc>
+          <w:tcPr>
+            <w:tcW w:w="1200" w:type="dxa"/>
+            <w:tcBorders>
+              <w:top w:val="nil"/>
+              <w:left w:val="nil"/>
+              <w:bottom w:val="single" w:sz="4" w:space="0" w:color="auto"/>
+              <w:right w:val="single" w:sz="4" w:space="0" w:color="auto"/>
+            </w:tcBorders>
+            <w:noWrap/>
+            <w:vAlign w:val="bottom"/>
+            <w:hideMark/>
+          </w:tcPr>
+          <w:p>
+            <w:pPr>
+              <w:rPr>
+                <w:rFonts w:ascii="Calibri" w:hAnsi="Calibri" w:cs="Times New Roman"/>
+                <w:color w:val="000000"/>
+                <w:szCs w:val="22"/>
+              </w:rPr>
+            </w:pPr>
+            <w:proofErr w:type="spellStart"/>
+            <w:r>
+              <w:rPr>
+                <w:rFonts w:ascii="Calibri" w:hAnsi="Calibri" w:cs="Times New Roman"/>
+                <w:color w:val="000000"/>
+              </w:rPr>
+              <w:t>iteration</w:t>
+            </w:r>
+            <w:proofErr w:type="spellEnd"/>
+            <w:r>
+              <w:rPr>
+                <w:rFonts w:ascii="Calibri" w:hAnsi="Calibri" w:cs="Times New Roman"/>
+                <w:color w:val="000000"/>
+              </w:rPr>
+              <w:t xml:space="preserve"> 10</w:t>
+            </w:r>
+          </w:p>
+        </w:tc>
+        <w:tc>
+          <w:tcPr>
+            <w:tcW w:w="2860" w:type="dxa"/>
+            <w:gridSpan w:val="2"/>
+            <w:tcBorders>
+              <w:top w:val="nil"/>
+              <w:left w:val="nil"/>
+              <w:bottom w:val="single" w:sz="4" w:space="0" w:color="auto"/>
+              <w:right w:val="single" w:sz="4" w:space="0" w:color="auto"/>
+            </w:tcBorders>
+            <w:noWrap/>
+            <w:vAlign w:val="bottom"/>
+            <w:hideMark/>
+          </w:tcPr>
+          <w:p>
+            <w:pPr>
+              <w:rPr>
+                <w:rFonts w:ascii="Calibri" w:hAnsi="Calibri" w:cs="Times New Roman"/>
+                <w:color w:val="000000"/>
+                <w:szCs w:val="22"/>
+              </w:rPr>
+            </w:pPr>
+            <w:r>
+              <w:rPr>
+                <w:rFonts w:ascii="Calibri" w:hAnsi="Calibri" w:cs="Times New Roman"/>
+                <w:color w:val="000000"/>
+              </w:rPr>
+              <w:t>01/02/2013 =&gt; 14/03/2013</w:t>
+            </w:r>
+          </w:p>
+        </w:tc>
+        <w:tc>
+          <w:tcPr>
+            <w:tcW w:w="1760" w:type="dxa"/>
+            <w:tcBorders>
+              <w:top w:val="nil"/>
+              <w:left w:val="nil"/>
+              <w:bottom w:val="single" w:sz="4" w:space="0" w:color="auto"/>
+              <w:right w:val="single" w:sz="4" w:space="0" w:color="auto"/>
+            </w:tcBorders>
+            <w:noWrap/>
+            <w:vAlign w:val="bottom"/>
+            <w:hideMark/>
+          </w:tcPr>
+          <w:p>
+            <w:pPr>
+              <w:rPr>
+                <w:rFonts w:ascii="Calibri" w:hAnsi="Calibri" w:cs="Times New Roman"/>
+                <w:color w:val="000000"/>
+                <w:szCs w:val="22"/>
+              </w:rPr>
+            </w:pPr>
+            <w:r>
+              <w:rPr>
+                <w:rFonts w:ascii="Calibri" w:hAnsi="Calibri" w:cs="Times New Roman"/>
+                <w:color w:val="000000"/>
+              </w:rPr>
+              <w:t>2 semaines</w:t>
+            </w:r>
+          </w:p>
+        </w:tc>
+        <w:tc>
+          <w:tcPr>
+            <w:tcW w:w="1501" w:type="dxa"/>
+            <w:tcBorders>
+              <w:top w:val="nil"/>
+              <w:left w:val="nil"/>
+              <w:bottom w:val="single" w:sz="4" w:space="0" w:color="auto"/>
+              <w:right w:val="single" w:sz="4" w:space="0" w:color="auto"/>
+            </w:tcBorders>
+            <w:noWrap/>
+            <w:vAlign w:val="bottom"/>
+            <w:hideMark/>
+          </w:tcPr>
+          <w:p>
+            <w:pPr>
+              <w:rPr>
+                <w:rFonts w:ascii="Calibri" w:hAnsi="Calibri" w:cs="Times New Roman"/>
+                <w:color w:val="000000"/>
+                <w:szCs w:val="22"/>
+              </w:rPr>
+            </w:pPr>
+            <w:proofErr w:type="spellStart"/>
+            <w:r>
+              <w:rPr>
+                <w:rFonts w:ascii="Calibri" w:hAnsi="Calibri" w:cs="Times New Roman"/>
+                <w:color w:val="000000"/>
+                <w:szCs w:val="22"/>
+              </w:rPr>
+              <w:t>Rafik</w:t>
+            </w:r>
+            <w:proofErr w:type="spellEnd"/>
+            <w:r>
+              <w:rPr>
+                <w:rFonts w:ascii="Calibri" w:hAnsi="Calibri" w:cs="Times New Roman"/>
+                <w:color w:val="000000"/>
+                <w:szCs w:val="22"/>
+              </w:rPr>
+              <w:t xml:space="preserve"> </w:t>
+            </w:r>
+            <w:proofErr w:type="spellStart"/>
+            <w:r>
+              <w:rPr>
+                <w:rFonts w:ascii="Calibri" w:hAnsi="Calibri" w:cs="Times New Roman"/>
+                <w:color w:val="000000"/>
+                <w:szCs w:val="22"/>
+              </w:rPr>
+              <w:t>bouttaba</w:t>
+            </w:r>
+            <w:proofErr w:type="spellEnd"/>
+          </w:p>
+        </w:tc>
+      </w:tr>
+      <w:tr>
+        <w:trPr>
+          <w:trHeight w:val="300"/>
+          <w:jc w:val="center"/>
+        </w:trPr>
+        <w:tc>
+          <w:tcPr>
+            <w:tcW w:w="0" w:type="auto"/>
+            <w:vMerge/>
+            <w:tcBorders>
+              <w:top w:val="nil"/>
+              <w:left w:val="single" w:sz="4" w:space="0" w:color="auto"/>
+              <w:bottom w:val="single" w:sz="4" w:space="0" w:color="auto"/>
+              <w:right w:val="single" w:sz="4" w:space="0" w:color="auto"/>
+            </w:tcBorders>
+            <w:vAlign w:val="center"/>
+            <w:hideMark/>
+          </w:tcPr>
+          <w:p>
+            <w:pPr>
+              <w:rPr>
+                <w:rFonts w:ascii="Calibri" w:hAnsi="Calibri" w:cs="Times New Roman"/>
+                <w:color w:val="000000"/>
+                <w:szCs w:val="22"/>
+              </w:rPr>
+            </w:pPr>
+          </w:p>
+        </w:tc>
+        <w:tc>
+          <w:tcPr>
+            <w:tcW w:w="1200" w:type="dxa"/>
+            <w:tcBorders>
+              <w:top w:val="nil"/>
+              <w:left w:val="nil"/>
+              <w:bottom w:val="single" w:sz="4" w:space="0" w:color="auto"/>
+              <w:right w:val="single" w:sz="4" w:space="0" w:color="auto"/>
+            </w:tcBorders>
+            <w:noWrap/>
+            <w:vAlign w:val="bottom"/>
+            <w:hideMark/>
+          </w:tcPr>
+          <w:p>
+            <w:pPr>
+              <w:rPr>
+                <w:rFonts w:ascii="Calibri" w:hAnsi="Calibri" w:cs="Times New Roman"/>
+                <w:color w:val="000000"/>
+                <w:szCs w:val="22"/>
+              </w:rPr>
+            </w:pPr>
+            <w:proofErr w:type="spellStart"/>
+            <w:r>
+              <w:rPr>
+                <w:rFonts w:ascii="Calibri" w:hAnsi="Calibri" w:cs="Times New Roman"/>
+                <w:color w:val="000000"/>
+              </w:rPr>
+              <w:t>iteration</w:t>
+            </w:r>
+            <w:proofErr w:type="spellEnd"/>
+            <w:r>
+              <w:rPr>
+                <w:rFonts w:ascii="Calibri" w:hAnsi="Calibri" w:cs="Times New Roman"/>
+                <w:color w:val="000000"/>
+              </w:rPr>
+              <w:t xml:space="preserve"> 11</w:t>
+            </w:r>
+          </w:p>
+        </w:tc>
+        <w:tc>
+          <w:tcPr>
+            <w:tcW w:w="2860" w:type="dxa"/>
+            <w:gridSpan w:val="2"/>
+            <w:tcBorders>
+              <w:top w:val="nil"/>
+              <w:left w:val="nil"/>
+              <w:bottom w:val="single" w:sz="4" w:space="0" w:color="auto"/>
+              <w:right w:val="single" w:sz="4" w:space="0" w:color="auto"/>
+            </w:tcBorders>
+            <w:noWrap/>
+            <w:vAlign w:val="bottom"/>
+            <w:hideMark/>
+          </w:tcPr>
+          <w:p>
+            <w:pPr>
+              <w:rPr>
+                <w:rFonts w:ascii="Calibri" w:hAnsi="Calibri" w:cs="Times New Roman"/>
+                <w:color w:val="000000"/>
+                <w:szCs w:val="22"/>
+              </w:rPr>
+            </w:pPr>
+            <w:r>
+              <w:rPr>
+                <w:rFonts w:ascii="Calibri" w:hAnsi="Calibri" w:cs="Times New Roman"/>
+                <w:color w:val="000000"/>
+              </w:rPr>
+              <w:t>15/03/2013 =&gt; 27/03/2013</w:t>
+            </w:r>
+          </w:p>
+        </w:tc>
+        <w:tc>
+          <w:tcPr>
+            <w:tcW w:w="1760" w:type="dxa"/>
+            <w:tcBorders>
+              <w:top w:val="nil"/>
+              <w:left w:val="nil"/>
+              <w:bottom w:val="single" w:sz="4" w:space="0" w:color="auto"/>
+              <w:right w:val="single" w:sz="4" w:space="0" w:color="auto"/>
+            </w:tcBorders>
+            <w:noWrap/>
+            <w:vAlign w:val="bottom"/>
+            <w:hideMark/>
+          </w:tcPr>
+          <w:p>
+            <w:pPr>
+              <w:rPr>
+                <w:rFonts w:ascii="Calibri" w:hAnsi="Calibri" w:cs="Times New Roman"/>
+                <w:color w:val="000000"/>
+                <w:szCs w:val="22"/>
+              </w:rPr>
+            </w:pPr>
+            <w:r>
+              <w:rPr>
+                <w:rFonts w:ascii="Calibri" w:hAnsi="Calibri" w:cs="Times New Roman"/>
+                <w:color w:val="000000"/>
+              </w:rPr>
+              <w:t>1 semaine 6 jours</w:t>
+            </w:r>
+          </w:p>
+        </w:tc>
+        <w:tc>
+          <w:tcPr>
+            <w:tcW w:w="1501" w:type="dxa"/>
+            <w:tcBorders>
+              <w:top w:val="nil"/>
+              <w:left w:val="nil"/>
+              <w:bottom w:val="single" w:sz="4" w:space="0" w:color="auto"/>
+              <w:right w:val="single" w:sz="4" w:space="0" w:color="auto"/>
+            </w:tcBorders>
+            <w:noWrap/>
+            <w:vAlign w:val="bottom"/>
+            <w:hideMark/>
+          </w:tcPr>
+          <w:p>
+            <w:pPr>
+              <w:rPr>
+                <w:rFonts w:ascii="Calibri" w:hAnsi="Calibri" w:cs="Times New Roman"/>
+                <w:color w:val="000000"/>
+                <w:szCs w:val="22"/>
+              </w:rPr>
+            </w:pPr>
+            <w:r>
+              <w:rPr>
+                <w:rFonts w:ascii="Calibri" w:hAnsi="Calibri" w:cs="Times New Roman"/>
+                <w:color w:val="000000"/>
+              </w:rPr>
+              <w:t> </w:t>
+            </w:r>
+            <w:proofErr w:type="spellStart"/>
+            <w:r>
+              <w:rPr>
+                <w:rFonts w:ascii="Calibri" w:hAnsi="Calibri" w:cs="Times New Roman"/>
+                <w:color w:val="000000"/>
+              </w:rPr>
+              <w:t>Sabri</w:t>
+            </w:r>
+            <w:proofErr w:type="spellEnd"/>
+            <w:r>
+              <w:rPr>
+                <w:rFonts w:ascii="Calibri" w:hAnsi="Calibri" w:cs="Times New Roman"/>
+                <w:color w:val="000000"/>
+              </w:rPr>
+              <w:t xml:space="preserve"> </w:t>
+            </w:r>
+            <w:proofErr w:type="spellStart"/>
+            <w:r>
+              <w:rPr>
+                <w:rFonts w:ascii="Calibri" w:hAnsi="Calibri" w:cs="Times New Roman"/>
+                <w:color w:val="000000"/>
+              </w:rPr>
+              <w:t>Jadoui</w:t>
+            </w:r>
+            <w:proofErr w:type="spellEnd"/>
+          </w:p>
+        </w:tc>
+      </w:tr>
+      <w:tr>
+        <w:trPr>
+          <w:trHeight w:val="300"/>
+          <w:jc w:val="center"/>
+        </w:trPr>
+        <w:tc>
+          <w:tcPr>
+            <w:tcW w:w="916" w:type="dxa"/>
+            <w:tcBorders>
+              <w:top w:val="nil"/>
+              <w:left w:val="single" w:sz="4" w:space="0" w:color="auto"/>
+              <w:bottom w:val="single" w:sz="4" w:space="0" w:color="auto"/>
+              <w:right w:val="single" w:sz="4" w:space="0" w:color="auto"/>
+            </w:tcBorders>
+            <w:noWrap/>
+            <w:vAlign w:val="center"/>
+            <w:hideMark/>
+          </w:tcPr>
+          <w:p>
+            <w:pPr>
+              <w:jc w:val="center"/>
+              <w:rPr>
+                <w:rFonts w:ascii="Calibri" w:hAnsi="Calibri" w:cs="Times New Roman"/>
+                <w:color w:val="000000"/>
+                <w:szCs w:val="22"/>
+              </w:rPr>
+            </w:pPr>
+            <w:r>
+              <w:rPr>
+                <w:rFonts w:ascii="Calibri" w:hAnsi="Calibri" w:cs="Times New Roman"/>
+                <w:color w:val="000000"/>
+              </w:rPr>
+              <w:t> </w:t>
+            </w:r>
+          </w:p>
+        </w:tc>
+        <w:tc>
+          <w:tcPr>
+            <w:tcW w:w="1200" w:type="dxa"/>
+            <w:tcBorders>
+              <w:top w:val="nil"/>
+              <w:left w:val="nil"/>
+              <w:bottom w:val="single" w:sz="4" w:space="0" w:color="auto"/>
+              <w:right w:val="single" w:sz="4" w:space="0" w:color="auto"/>
+            </w:tcBorders>
+            <w:noWrap/>
+            <w:vAlign w:val="bottom"/>
+            <w:hideMark/>
+          </w:tcPr>
+          <w:p>
+            <w:pPr>
+              <w:rPr>
+                <w:rFonts w:ascii="Calibri" w:hAnsi="Calibri" w:cs="Times New Roman"/>
+                <w:color w:val="000000"/>
+                <w:szCs w:val="22"/>
+              </w:rPr>
+            </w:pPr>
+            <w:r>
+              <w:rPr>
+                <w:rFonts w:ascii="Calibri" w:hAnsi="Calibri" w:cs="Times New Roman"/>
+                <w:color w:val="000000"/>
+              </w:rPr>
+              <w:t> </w:t>
+            </w:r>
+          </w:p>
+        </w:tc>
+        <w:tc>
+          <w:tcPr>
+            <w:tcW w:w="1480" w:type="dxa"/>
+            <w:tcBorders>
+              <w:top w:val="nil"/>
+              <w:left w:val="nil"/>
+              <w:bottom w:val="single" w:sz="4" w:space="0" w:color="auto"/>
+              <w:right w:val="single" w:sz="4" w:space="0" w:color="auto"/>
+            </w:tcBorders>
+            <w:noWrap/>
+            <w:vAlign w:val="bottom"/>
+            <w:hideMark/>
+          </w:tcPr>
+          <w:p>
+            <w:pPr>
+              <w:rPr>
+                <w:rFonts w:ascii="Calibri" w:hAnsi="Calibri" w:cs="Times New Roman"/>
+                <w:color w:val="000000"/>
+                <w:szCs w:val="22"/>
+              </w:rPr>
+            </w:pPr>
+            <w:r>
+              <w:rPr>
+                <w:rFonts w:ascii="Calibri" w:hAnsi="Calibri" w:cs="Times New Roman"/>
+                <w:color w:val="000000"/>
+              </w:rPr>
+              <w:t> </w:t>
+            </w:r>
+          </w:p>
+        </w:tc>
+        <w:tc>
+          <w:tcPr>
+            <w:tcW w:w="1380" w:type="dxa"/>
+            <w:tcBorders>
+              <w:top w:val="nil"/>
+              <w:left w:val="nil"/>
+              <w:bottom w:val="single" w:sz="4" w:space="0" w:color="auto"/>
+              <w:right w:val="single" w:sz="4" w:space="0" w:color="auto"/>
+            </w:tcBorders>
+            <w:noWrap/>
+            <w:vAlign w:val="bottom"/>
+            <w:hideMark/>
+          </w:tcPr>
+          <w:p>
+            <w:pPr>
+              <w:rPr>
+                <w:rFonts w:ascii="Calibri" w:hAnsi="Calibri" w:cs="Times New Roman"/>
+                <w:color w:val="000000"/>
+                <w:szCs w:val="22"/>
+              </w:rPr>
+            </w:pPr>
+            <w:r>
+              <w:rPr>
+                <w:rFonts w:ascii="Calibri" w:hAnsi="Calibri" w:cs="Times New Roman"/>
+                <w:color w:val="000000"/>
+              </w:rPr>
+              <w:t> </w:t>
+            </w:r>
+          </w:p>
+        </w:tc>
+        <w:tc>
+          <w:tcPr>
+            <w:tcW w:w="1760" w:type="dxa"/>
+            <w:tcBorders>
+              <w:top w:val="nil"/>
+              <w:left w:val="nil"/>
+              <w:bottom w:val="single" w:sz="4" w:space="0" w:color="auto"/>
+              <w:right w:val="single" w:sz="4" w:space="0" w:color="auto"/>
+            </w:tcBorders>
+            <w:noWrap/>
+            <w:vAlign w:val="bottom"/>
+            <w:hideMark/>
+          </w:tcPr>
+          <w:p>
+            <w:pPr>
+              <w:rPr>
+                <w:rFonts w:ascii="Calibri" w:hAnsi="Calibri" w:cs="Times New Roman"/>
+                <w:color w:val="000000"/>
+                <w:szCs w:val="22"/>
+              </w:rPr>
+            </w:pPr>
+            <w:r>
+              <w:rPr>
+                <w:rFonts w:ascii="Calibri" w:hAnsi="Calibri" w:cs="Times New Roman"/>
+                <w:color w:val="000000"/>
+              </w:rPr>
+              <w:t> </w:t>
+            </w:r>
+          </w:p>
+        </w:tc>
+        <w:tc>
+          <w:tcPr>
+            <w:tcW w:w="1501" w:type="dxa"/>
+            <w:tcBorders>
+              <w:top w:val="nil"/>
+              <w:left w:val="nil"/>
+              <w:bottom w:val="single" w:sz="4" w:space="0" w:color="auto"/>
+              <w:right w:val="single" w:sz="4" w:space="0" w:color="auto"/>
+            </w:tcBorders>
+            <w:noWrap/>
+            <w:vAlign w:val="bottom"/>
+            <w:hideMark/>
+          </w:tcPr>
+          <w:p>
+            <w:pPr>
+              <w:rPr>
+                <w:rFonts w:ascii="Calibri" w:hAnsi="Calibri" w:cs="Times New Roman"/>
+                <w:color w:val="000000"/>
+                <w:szCs w:val="22"/>
+              </w:rPr>
+            </w:pPr>
+            <w:r>
+              <w:rPr>
+                <w:rFonts w:ascii="Calibri" w:hAnsi="Calibri" w:cs="Times New Roman"/>
+                <w:color w:val="000000"/>
+              </w:rPr>
+              <w:t> </w:t>
+            </w:r>
+          </w:p>
+        </w:tc>
+      </w:tr>
+      <w:tr>
+        <w:trPr>
+          <w:trHeight w:val="300"/>
+          <w:jc w:val="center"/>
+        </w:trPr>
+        <w:tc>
+          <w:tcPr>
+            <w:tcW w:w="916" w:type="dxa"/>
+            <w:tcBorders>
+              <w:top w:val="nil"/>
+              <w:left w:val="single" w:sz="4" w:space="0" w:color="auto"/>
+              <w:bottom w:val="single" w:sz="4" w:space="0" w:color="auto"/>
+              <w:right w:val="single" w:sz="4" w:space="0" w:color="auto"/>
+            </w:tcBorders>
+            <w:noWrap/>
+            <w:vAlign w:val="center"/>
+            <w:hideMark/>
+          </w:tcPr>
+          <w:p>
+            <w:pPr>
+              <w:jc w:val="center"/>
+              <w:rPr>
+                <w:rFonts w:ascii="Calibri" w:hAnsi="Calibri" w:cs="Times New Roman"/>
+                <w:color w:val="000000"/>
+                <w:szCs w:val="22"/>
+              </w:rPr>
+            </w:pPr>
+            <w:r>
+              <w:rPr>
+                <w:rFonts w:ascii="Calibri" w:hAnsi="Calibri" w:cs="Times New Roman"/>
+                <w:color w:val="000000"/>
+              </w:rPr>
+              <w:t> </w:t>
+            </w:r>
+          </w:p>
+        </w:tc>
+        <w:tc>
+          <w:tcPr>
+            <w:tcW w:w="5820" w:type="dxa"/>
+            <w:gridSpan w:val="4"/>
+            <w:tcBorders>
+              <w:top w:val="single" w:sz="4" w:space="0" w:color="auto"/>
+              <w:left w:val="nil"/>
+              <w:bottom w:val="single" w:sz="4" w:space="0" w:color="auto"/>
+              <w:right w:val="single" w:sz="4" w:space="0" w:color="auto"/>
+            </w:tcBorders>
+            <w:noWrap/>
+            <w:vAlign w:val="bottom"/>
+            <w:hideMark/>
+          </w:tcPr>
+          <w:p>
+            <w:pPr>
+              <w:jc w:val="center"/>
+              <w:rPr>
+                <w:rFonts w:ascii="Calibri" w:hAnsi="Calibri" w:cs="Times New Roman"/>
+                <w:color w:val="000000"/>
+                <w:szCs w:val="22"/>
+              </w:rPr>
+            </w:pPr>
+            <w:r>
+              <w:t>Comité de pilotage n° 3 : 28/03/2013</w:t>
+            </w:r>
+          </w:p>
+        </w:tc>
+        <w:tc>
+          <w:tcPr>
+            <w:tcW w:w="1501" w:type="dxa"/>
+            <w:tcBorders>
+              <w:top w:val="nil"/>
+              <w:left w:val="nil"/>
+              <w:bottom w:val="single" w:sz="4" w:space="0" w:color="auto"/>
+              <w:right w:val="single" w:sz="4" w:space="0" w:color="auto"/>
+            </w:tcBorders>
+            <w:noWrap/>
+            <w:vAlign w:val="bottom"/>
+            <w:hideMark/>
+          </w:tcPr>
+          <w:p>
+            <w:pPr>
+              <w:rPr>
+                <w:rFonts w:ascii="Calibri" w:hAnsi="Calibri" w:cs="Times New Roman"/>
+                <w:color w:val="000000"/>
+                <w:szCs w:val="22"/>
+              </w:rPr>
+            </w:pPr>
+            <w:r>
+              <w:rPr>
+                <w:rFonts w:ascii="Calibri" w:hAnsi="Calibri" w:cs="Times New Roman"/>
+                <w:color w:val="000000"/>
+              </w:rPr>
+              <w:t> </w:t>
+            </w:r>
+          </w:p>
+        </w:tc>
+      </w:tr>
+      <w:tr>
+        <w:trPr>
+          <w:trHeight w:val="300"/>
+          <w:jc w:val="center"/>
+        </w:trPr>
+        <w:tc>
+          <w:tcPr>
+            <w:tcW w:w="916" w:type="dxa"/>
+            <w:tcBorders>
+              <w:top w:val="nil"/>
+              <w:left w:val="single" w:sz="4" w:space="0" w:color="auto"/>
+              <w:bottom w:val="single" w:sz="4" w:space="0" w:color="auto"/>
+              <w:right w:val="single" w:sz="4" w:space="0" w:color="auto"/>
+            </w:tcBorders>
+            <w:noWrap/>
+            <w:vAlign w:val="center"/>
+            <w:hideMark/>
+          </w:tcPr>
+          <w:p>
+            <w:pPr>
+              <w:jc w:val="center"/>
+              <w:rPr>
+                <w:rFonts w:ascii="Calibri" w:hAnsi="Calibri" w:cs="Times New Roman"/>
+                <w:color w:val="000000"/>
+                <w:szCs w:val="22"/>
+              </w:rPr>
+            </w:pPr>
+            <w:r>
+              <w:rPr>
+                <w:rFonts w:ascii="Calibri" w:hAnsi="Calibri" w:cs="Times New Roman"/>
+                <w:color w:val="000000"/>
+              </w:rPr>
+              <w:t> </w:t>
+            </w:r>
+          </w:p>
+        </w:tc>
+        <w:tc>
+          <w:tcPr>
+            <w:tcW w:w="1200" w:type="dxa"/>
+            <w:tcBorders>
+              <w:top w:val="nil"/>
+              <w:left w:val="nil"/>
+              <w:bottom w:val="single" w:sz="4" w:space="0" w:color="auto"/>
+              <w:right w:val="single" w:sz="4" w:space="0" w:color="auto"/>
+            </w:tcBorders>
+            <w:noWrap/>
+            <w:vAlign w:val="bottom"/>
+            <w:hideMark/>
+          </w:tcPr>
+          <w:p>
+            <w:pPr>
+              <w:rPr>
+                <w:rFonts w:ascii="Calibri" w:hAnsi="Calibri" w:cs="Times New Roman"/>
+                <w:color w:val="000000"/>
+                <w:szCs w:val="22"/>
+              </w:rPr>
+            </w:pPr>
+            <w:r>
+              <w:rPr>
+                <w:rFonts w:ascii="Calibri" w:hAnsi="Calibri" w:cs="Times New Roman"/>
+                <w:color w:val="000000"/>
+              </w:rPr>
+              <w:t> </w:t>
+            </w:r>
+          </w:p>
+        </w:tc>
+        <w:tc>
+          <w:tcPr>
+            <w:tcW w:w="1480" w:type="dxa"/>
+            <w:tcBorders>
+              <w:top w:val="nil"/>
+              <w:left w:val="nil"/>
+              <w:bottom w:val="single" w:sz="4" w:space="0" w:color="auto"/>
+              <w:right w:val="single" w:sz="4" w:space="0" w:color="auto"/>
+            </w:tcBorders>
+            <w:noWrap/>
+            <w:vAlign w:val="bottom"/>
+            <w:hideMark/>
+          </w:tcPr>
+          <w:p>
+            <w:pPr>
+              <w:rPr>
+                <w:rFonts w:ascii="Calibri" w:hAnsi="Calibri" w:cs="Times New Roman"/>
+                <w:color w:val="000000"/>
+                <w:szCs w:val="22"/>
+              </w:rPr>
+            </w:pPr>
+            <w:r>
+              <w:rPr>
+                <w:rFonts w:ascii="Calibri" w:hAnsi="Calibri" w:cs="Times New Roman"/>
+                <w:color w:val="000000"/>
+              </w:rPr>
+              <w:t> </w:t>
+            </w:r>
+          </w:p>
+        </w:tc>
+        <w:tc>
+          <w:tcPr>
+            <w:tcW w:w="1380" w:type="dxa"/>
+            <w:tcBorders>
+              <w:top w:val="nil"/>
+              <w:left w:val="nil"/>
+              <w:bottom w:val="single" w:sz="4" w:space="0" w:color="auto"/>
+              <w:right w:val="single" w:sz="4" w:space="0" w:color="auto"/>
+            </w:tcBorders>
+            <w:noWrap/>
+            <w:vAlign w:val="bottom"/>
+            <w:hideMark/>
+          </w:tcPr>
+          <w:p>
+            <w:pPr>
+              <w:rPr>
+                <w:rFonts w:ascii="Calibri" w:hAnsi="Calibri" w:cs="Times New Roman"/>
+                <w:color w:val="000000"/>
+                <w:szCs w:val="22"/>
+              </w:rPr>
+            </w:pPr>
+            <w:r>
+              <w:rPr>
+                <w:rFonts w:ascii="Calibri" w:hAnsi="Calibri" w:cs="Times New Roman"/>
+                <w:color w:val="000000"/>
+              </w:rPr>
+              <w:t> </w:t>
+            </w:r>
+          </w:p>
+        </w:tc>
+        <w:tc>
+          <w:tcPr>
+            <w:tcW w:w="1760" w:type="dxa"/>
+            <w:tcBorders>
+              <w:top w:val="nil"/>
+              <w:left w:val="nil"/>
+              <w:bottom w:val="single" w:sz="4" w:space="0" w:color="auto"/>
+              <w:right w:val="single" w:sz="4" w:space="0" w:color="auto"/>
+            </w:tcBorders>
+            <w:noWrap/>
+            <w:vAlign w:val="bottom"/>
+            <w:hideMark/>
+          </w:tcPr>
+          <w:p>
+            <w:pPr>
+              <w:rPr>
+                <w:rFonts w:ascii="Calibri" w:hAnsi="Calibri" w:cs="Times New Roman"/>
+                <w:color w:val="000000"/>
+                <w:szCs w:val="22"/>
+              </w:rPr>
+            </w:pPr>
+            <w:r>
+              <w:rPr>
+                <w:rFonts w:ascii="Calibri" w:hAnsi="Calibri" w:cs="Times New Roman"/>
+                <w:color w:val="000000"/>
+              </w:rPr>
+              <w:t> </w:t>
+            </w:r>
+          </w:p>
+        </w:tc>
+        <w:tc>
+          <w:tcPr>
+            <w:tcW w:w="1501" w:type="dxa"/>
+            <w:tcBorders>
+              <w:top w:val="nil"/>
+              <w:left w:val="nil"/>
+              <w:bottom w:val="single" w:sz="4" w:space="0" w:color="auto"/>
+              <w:right w:val="single" w:sz="4" w:space="0" w:color="auto"/>
+            </w:tcBorders>
+            <w:noWrap/>
+            <w:vAlign w:val="bottom"/>
+            <w:hideMark/>
+          </w:tcPr>
+          <w:p>
+            <w:pPr>
+              <w:rPr>
+                <w:rFonts w:ascii="Calibri" w:hAnsi="Calibri" w:cs="Times New Roman"/>
+                <w:color w:val="000000"/>
+                <w:szCs w:val="22"/>
+              </w:rPr>
+            </w:pPr>
+            <w:r>
+              <w:rPr>
+                <w:rFonts w:ascii="Calibri" w:hAnsi="Calibri" w:cs="Times New Roman"/>
+                <w:color w:val="000000"/>
+              </w:rPr>
+              <w:t> </w:t>
+            </w:r>
+          </w:p>
+        </w:tc>
+      </w:tr>
+      <w:tr>
+        <w:trPr>
+          <w:trHeight w:val="300"/>
+          <w:jc w:val="center"/>
+        </w:trPr>
+        <w:tc>
+          <w:tcPr>
+            <w:tcW w:w="916" w:type="dxa"/>
+            <w:vMerge w:val="restart"/>
+            <w:tcBorders>
+              <w:top w:val="nil"/>
+              <w:left w:val="single" w:sz="4" w:space="0" w:color="auto"/>
+              <w:bottom w:val="single" w:sz="4" w:space="0" w:color="auto"/>
+              <w:right w:val="single" w:sz="4" w:space="0" w:color="auto"/>
+            </w:tcBorders>
+            <w:noWrap/>
+            <w:vAlign w:val="center"/>
+            <w:hideMark/>
+          </w:tcPr>
+          <w:p>
+            <w:pPr>
+              <w:jc w:val="center"/>
+              <w:rPr>
+                <w:rFonts w:ascii="Calibri" w:hAnsi="Calibri" w:cs="Times New Roman"/>
+                <w:color w:val="000000"/>
+                <w:szCs w:val="22"/>
+              </w:rPr>
+            </w:pPr>
+            <w:r>
+              <w:rPr>
+                <w:rFonts w:ascii="Calibri" w:hAnsi="Calibri" w:cs="Times New Roman"/>
+                <w:color w:val="000000"/>
+              </w:rPr>
+              <w:t>R3</w:t>
+            </w:r>
+          </w:p>
+        </w:tc>
+        <w:tc>
+          <w:tcPr>
+            <w:tcW w:w="1200" w:type="dxa"/>
+            <w:tcBorders>
+              <w:top w:val="nil"/>
+              <w:left w:val="nil"/>
+              <w:bottom w:val="single" w:sz="4" w:space="0" w:color="auto"/>
+              <w:right w:val="single" w:sz="4" w:space="0" w:color="auto"/>
+            </w:tcBorders>
+            <w:noWrap/>
+            <w:vAlign w:val="bottom"/>
+            <w:hideMark/>
+          </w:tcPr>
+          <w:p>
+            <w:pPr>
+              <w:rPr>
+                <w:rFonts w:ascii="Calibri" w:hAnsi="Calibri" w:cs="Times New Roman"/>
+                <w:color w:val="000000"/>
+                <w:szCs w:val="22"/>
+              </w:rPr>
+            </w:pPr>
+            <w:proofErr w:type="spellStart"/>
+            <w:r>
+              <w:rPr>
+                <w:rFonts w:ascii="Calibri" w:hAnsi="Calibri" w:cs="Times New Roman"/>
+                <w:color w:val="000000"/>
+              </w:rPr>
+              <w:t>iteration</w:t>
+            </w:r>
+            <w:proofErr w:type="spellEnd"/>
+            <w:r>
+              <w:rPr>
+                <w:rFonts w:ascii="Calibri" w:hAnsi="Calibri" w:cs="Times New Roman"/>
+                <w:color w:val="000000"/>
+              </w:rPr>
+              <w:t xml:space="preserve"> 12</w:t>
+            </w:r>
+          </w:p>
+        </w:tc>
+        <w:tc>
+          <w:tcPr>
+            <w:tcW w:w="1480" w:type="dxa"/>
+            <w:tcBorders>
+              <w:top w:val="nil"/>
+              <w:left w:val="nil"/>
+              <w:bottom w:val="single" w:sz="4" w:space="0" w:color="auto"/>
+              <w:right w:val="single" w:sz="4" w:space="0" w:color="auto"/>
+            </w:tcBorders>
+            <w:noWrap/>
+            <w:vAlign w:val="bottom"/>
+            <w:hideMark/>
+          </w:tcPr>
+          <w:p>
+            <w:pPr>
+              <w:jc w:val="right"/>
+              <w:rPr>
+                <w:rFonts w:ascii="Calibri" w:hAnsi="Calibri" w:cs="Times New Roman"/>
+                <w:color w:val="000000"/>
+                <w:szCs w:val="22"/>
+              </w:rPr>
+            </w:pPr>
+            <w:r>
+              <w:rPr>
+                <w:rFonts w:ascii="Calibri" w:hAnsi="Calibri" w:cs="Times New Roman"/>
+                <w:color w:val="000000"/>
+              </w:rPr>
+              <w:t>30/03/2013</w:t>
+            </w:r>
+          </w:p>
+        </w:tc>
+        <w:tc>
+          <w:tcPr>
+            <w:tcW w:w="1380" w:type="dxa"/>
+            <w:tcBorders>
+              <w:top w:val="nil"/>
+              <w:left w:val="nil"/>
+              <w:bottom w:val="single" w:sz="4" w:space="0" w:color="auto"/>
+              <w:right w:val="single" w:sz="4" w:space="0" w:color="auto"/>
+            </w:tcBorders>
+            <w:noWrap/>
+            <w:vAlign w:val="bottom"/>
+            <w:hideMark/>
+          </w:tcPr>
+          <w:p>
+            <w:pPr>
+              <w:jc w:val="right"/>
+              <w:rPr>
+                <w:rFonts w:ascii="Calibri" w:hAnsi="Calibri" w:cs="Times New Roman"/>
+                <w:color w:val="000000"/>
+                <w:szCs w:val="22"/>
+              </w:rPr>
+            </w:pPr>
+            <w:r>
+              <w:rPr>
+                <w:rFonts w:ascii="Calibri" w:hAnsi="Calibri" w:cs="Times New Roman"/>
+                <w:color w:val="000000"/>
+              </w:rPr>
+              <w:t>11/04/2013</w:t>
+            </w:r>
+          </w:p>
+        </w:tc>
+        <w:tc>
+          <w:tcPr>
+            <w:tcW w:w="1760" w:type="dxa"/>
+            <w:tcBorders>
+              <w:top w:val="nil"/>
+              <w:left w:val="nil"/>
+              <w:bottom w:val="single" w:sz="4" w:space="0" w:color="auto"/>
+              <w:right w:val="single" w:sz="4" w:space="0" w:color="auto"/>
+            </w:tcBorders>
+            <w:noWrap/>
+            <w:vAlign w:val="bottom"/>
+            <w:hideMark/>
+          </w:tcPr>
+          <w:p>
+            <w:pPr>
+              <w:rPr>
+                <w:rFonts w:ascii="Calibri" w:hAnsi="Calibri" w:cs="Times New Roman"/>
+                <w:color w:val="000000"/>
+                <w:szCs w:val="22"/>
+              </w:rPr>
+            </w:pPr>
+            <w:r>
+              <w:rPr>
+                <w:rFonts w:ascii="Calibri" w:hAnsi="Calibri" w:cs="Times New Roman"/>
+                <w:color w:val="000000"/>
+              </w:rPr>
+              <w:t>1 semaine 6 jours</w:t>
+            </w:r>
+          </w:p>
+        </w:tc>
+        <w:tc>
+          <w:tcPr>
+            <w:tcW w:w="1501" w:type="dxa"/>
+            <w:tcBorders>
+              <w:top w:val="nil"/>
+              <w:left w:val="nil"/>
+              <w:bottom w:val="single" w:sz="4" w:space="0" w:color="auto"/>
+              <w:right w:val="single" w:sz="4" w:space="0" w:color="auto"/>
+            </w:tcBorders>
+            <w:noWrap/>
+            <w:vAlign w:val="bottom"/>
+            <w:hideMark/>
+          </w:tcPr>
+          <w:p>
+            <w:pPr>
+              <w:rPr>
+                <w:rFonts w:ascii="Calibri" w:hAnsi="Calibri" w:cs="Times New Roman"/>
+                <w:color w:val="000000"/>
+                <w:szCs w:val="22"/>
+              </w:rPr>
+            </w:pPr>
+            <w:r>
+              <w:rPr>
+                <w:rFonts w:ascii="Calibri" w:hAnsi="Calibri" w:cs="Times New Roman"/>
+                <w:color w:val="000000"/>
+                <w:szCs w:val="22"/>
+              </w:rPr>
+              <w:t xml:space="preserve">Patrick </w:t>
+            </w:r>
+            <w:proofErr w:type="spellStart"/>
+            <w:r>
+              <w:rPr>
+                <w:rFonts w:ascii="Calibri" w:hAnsi="Calibri" w:cs="Times New Roman"/>
+                <w:color w:val="000000"/>
+                <w:szCs w:val="22"/>
+              </w:rPr>
+              <w:t>Codo</w:t>
+            </w:r>
+            <w:proofErr w:type="spellEnd"/>
+          </w:p>
+        </w:tc>
+      </w:tr>
+      <w:tr>
+        <w:trPr>
+          <w:trHeight w:val="300"/>
+          <w:jc w:val="center"/>
+        </w:trPr>
+        <w:tc>
+          <w:tcPr>
+            <w:tcW w:w="0" w:type="auto"/>
+            <w:vMerge/>
+            <w:tcBorders>
+              <w:top w:val="nil"/>
+              <w:left w:val="single" w:sz="4" w:space="0" w:color="auto"/>
+              <w:bottom w:val="single" w:sz="4" w:space="0" w:color="auto"/>
+              <w:right w:val="single" w:sz="4" w:space="0" w:color="auto"/>
+            </w:tcBorders>
+            <w:vAlign w:val="center"/>
+            <w:hideMark/>
+          </w:tcPr>
+          <w:p>
+            <w:pPr>
+              <w:rPr>
+                <w:rFonts w:ascii="Calibri" w:hAnsi="Calibri" w:cs="Times New Roman"/>
+                <w:color w:val="000000"/>
+                <w:szCs w:val="22"/>
+              </w:rPr>
+            </w:pPr>
+          </w:p>
+        </w:tc>
+        <w:tc>
+          <w:tcPr>
+            <w:tcW w:w="1200" w:type="dxa"/>
+            <w:tcBorders>
+              <w:top w:val="nil"/>
+              <w:left w:val="nil"/>
+              <w:bottom w:val="single" w:sz="4" w:space="0" w:color="auto"/>
+              <w:right w:val="single" w:sz="4" w:space="0" w:color="auto"/>
+            </w:tcBorders>
+            <w:noWrap/>
+            <w:vAlign w:val="bottom"/>
+            <w:hideMark/>
+          </w:tcPr>
+          <w:p>
+            <w:pPr>
+              <w:rPr>
+                <w:rFonts w:ascii="Calibri" w:hAnsi="Calibri" w:cs="Times New Roman"/>
+                <w:color w:val="000000"/>
+                <w:szCs w:val="22"/>
+              </w:rPr>
+            </w:pPr>
+            <w:proofErr w:type="spellStart"/>
+            <w:r>
+              <w:rPr>
+                <w:rFonts w:ascii="Calibri" w:hAnsi="Calibri" w:cs="Times New Roman"/>
+                <w:color w:val="000000"/>
+              </w:rPr>
+              <w:t>iteration</w:t>
+            </w:r>
+            <w:proofErr w:type="spellEnd"/>
+            <w:r>
+              <w:rPr>
+                <w:rFonts w:ascii="Calibri" w:hAnsi="Calibri" w:cs="Times New Roman"/>
+                <w:color w:val="000000"/>
+              </w:rPr>
+              <w:t xml:space="preserve"> 13</w:t>
+            </w:r>
+          </w:p>
+        </w:tc>
+        <w:tc>
+          <w:tcPr>
+            <w:tcW w:w="1480" w:type="dxa"/>
+            <w:tcBorders>
+              <w:top w:val="nil"/>
+              <w:left w:val="nil"/>
+              <w:bottom w:val="single" w:sz="4" w:space="0" w:color="auto"/>
+              <w:right w:val="single" w:sz="4" w:space="0" w:color="auto"/>
+            </w:tcBorders>
+            <w:noWrap/>
+            <w:vAlign w:val="bottom"/>
+            <w:hideMark/>
+          </w:tcPr>
+          <w:p>
+            <w:pPr>
+              <w:jc w:val="right"/>
+              <w:rPr>
+                <w:rFonts w:ascii="Calibri" w:hAnsi="Calibri" w:cs="Times New Roman"/>
+                <w:color w:val="000000"/>
+                <w:szCs w:val="22"/>
+              </w:rPr>
+            </w:pPr>
+            <w:r>
+              <w:rPr>
+                <w:rFonts w:ascii="Calibri" w:hAnsi="Calibri" w:cs="Times New Roman"/>
+                <w:color w:val="000000"/>
+              </w:rPr>
+              <w:t>12/04/2013</w:t>
+            </w:r>
+          </w:p>
+        </w:tc>
+        <w:tc>
+          <w:tcPr>
+            <w:tcW w:w="1380" w:type="dxa"/>
+            <w:tcBorders>
+              <w:top w:val="nil"/>
+              <w:left w:val="nil"/>
+              <w:bottom w:val="single" w:sz="4" w:space="0" w:color="auto"/>
+              <w:right w:val="single" w:sz="4" w:space="0" w:color="auto"/>
+            </w:tcBorders>
+            <w:noWrap/>
+            <w:vAlign w:val="bottom"/>
+            <w:hideMark/>
+          </w:tcPr>
+          <w:p>
+            <w:pPr>
+              <w:jc w:val="right"/>
+              <w:rPr>
+                <w:rFonts w:ascii="Calibri" w:hAnsi="Calibri" w:cs="Times New Roman"/>
+                <w:color w:val="000000"/>
+                <w:szCs w:val="22"/>
+              </w:rPr>
+            </w:pPr>
+            <w:r>
+              <w:rPr>
+                <w:rFonts w:ascii="Calibri" w:hAnsi="Calibri" w:cs="Times New Roman"/>
+                <w:color w:val="000000"/>
+              </w:rPr>
+              <w:t>24/04/2013</w:t>
+            </w:r>
+          </w:p>
+        </w:tc>
+        <w:tc>
+          <w:tcPr>
+            <w:tcW w:w="1760" w:type="dxa"/>
+            <w:tcBorders>
+              <w:top w:val="nil"/>
+              <w:left w:val="nil"/>
+              <w:bottom w:val="single" w:sz="4" w:space="0" w:color="auto"/>
+              <w:right w:val="single" w:sz="4" w:space="0" w:color="auto"/>
+            </w:tcBorders>
+            <w:noWrap/>
+            <w:vAlign w:val="bottom"/>
+            <w:hideMark/>
+          </w:tcPr>
+          <w:p>
+            <w:pPr>
+              <w:rPr>
+                <w:rFonts w:ascii="Calibri" w:hAnsi="Calibri" w:cs="Times New Roman"/>
+                <w:color w:val="000000"/>
+                <w:szCs w:val="22"/>
+              </w:rPr>
+            </w:pPr>
+            <w:r>
+              <w:rPr>
+                <w:rFonts w:ascii="Calibri" w:hAnsi="Calibri" w:cs="Times New Roman"/>
+                <w:color w:val="000000"/>
+              </w:rPr>
+              <w:t>1 semaine 6 jours</w:t>
+            </w:r>
+          </w:p>
+        </w:tc>
+        <w:tc>
+          <w:tcPr>
+            <w:tcW w:w="1501" w:type="dxa"/>
+            <w:tcBorders>
+              <w:top w:val="nil"/>
+              <w:left w:val="nil"/>
+              <w:bottom w:val="single" w:sz="4" w:space="0" w:color="auto"/>
+              <w:right w:val="single" w:sz="4" w:space="0" w:color="auto"/>
+            </w:tcBorders>
+            <w:noWrap/>
+            <w:vAlign w:val="bottom"/>
+            <w:hideMark/>
+          </w:tcPr>
+          <w:p>
+            <w:pPr>
+              <w:rPr>
+                <w:rFonts w:ascii="Calibri" w:hAnsi="Calibri" w:cs="Times New Roman"/>
+                <w:color w:val="000000"/>
+                <w:szCs w:val="22"/>
+              </w:rPr>
+            </w:pPr>
+            <w:r>
+              <w:rPr>
+                <w:rFonts w:ascii="Calibri" w:hAnsi="Calibri" w:cs="Times New Roman"/>
+                <w:color w:val="000000"/>
+                <w:szCs w:val="22"/>
+              </w:rPr>
+              <w:t>Khaoula Khaiter</w:t>
+            </w:r>
+          </w:p>
+        </w:tc>
+      </w:tr>
+      <w:tr>
+        <w:trPr>
+          <w:trHeight w:val="300"/>
+          <w:jc w:val="center"/>
+        </w:trPr>
+        <w:tc>
+          <w:tcPr>
+            <w:tcW w:w="0" w:type="auto"/>
+            <w:vMerge/>
+            <w:tcBorders>
+              <w:top w:val="nil"/>
+              <w:left w:val="single" w:sz="4" w:space="0" w:color="auto"/>
+              <w:bottom w:val="single" w:sz="4" w:space="0" w:color="auto"/>
+              <w:right w:val="single" w:sz="4" w:space="0" w:color="auto"/>
+            </w:tcBorders>
+            <w:vAlign w:val="center"/>
+            <w:hideMark/>
+          </w:tcPr>
+          <w:p>
+            <w:pPr>
+              <w:rPr>
+                <w:rFonts w:ascii="Calibri" w:hAnsi="Calibri" w:cs="Times New Roman"/>
+                <w:color w:val="000000"/>
+                <w:szCs w:val="22"/>
+              </w:rPr>
+            </w:pPr>
+          </w:p>
+        </w:tc>
+        <w:tc>
+          <w:tcPr>
+            <w:tcW w:w="1200" w:type="dxa"/>
+            <w:tcBorders>
+              <w:top w:val="nil"/>
+              <w:left w:val="nil"/>
+              <w:bottom w:val="single" w:sz="4" w:space="0" w:color="auto"/>
+              <w:right w:val="single" w:sz="4" w:space="0" w:color="auto"/>
+            </w:tcBorders>
+            <w:noWrap/>
+            <w:vAlign w:val="bottom"/>
+            <w:hideMark/>
+          </w:tcPr>
+          <w:p>
+            <w:pPr>
+              <w:rPr>
+                <w:rFonts w:ascii="Calibri" w:hAnsi="Calibri" w:cs="Times New Roman"/>
+                <w:color w:val="000000"/>
+                <w:szCs w:val="22"/>
+              </w:rPr>
+            </w:pPr>
+            <w:proofErr w:type="spellStart"/>
+            <w:r>
+              <w:rPr>
+                <w:rFonts w:ascii="Calibri" w:hAnsi="Calibri" w:cs="Times New Roman"/>
+                <w:color w:val="000000"/>
+              </w:rPr>
+              <w:t>iteration</w:t>
+            </w:r>
+            <w:proofErr w:type="spellEnd"/>
+            <w:r>
+              <w:rPr>
+                <w:rFonts w:ascii="Calibri" w:hAnsi="Calibri" w:cs="Times New Roman"/>
+                <w:color w:val="000000"/>
+              </w:rPr>
+              <w:t xml:space="preserve"> 14</w:t>
+            </w:r>
+          </w:p>
+        </w:tc>
+        <w:tc>
+          <w:tcPr>
+            <w:tcW w:w="1480" w:type="dxa"/>
+            <w:tcBorders>
+              <w:top w:val="nil"/>
+              <w:left w:val="nil"/>
+              <w:bottom w:val="single" w:sz="4" w:space="0" w:color="auto"/>
+              <w:right w:val="single" w:sz="4" w:space="0" w:color="auto"/>
+            </w:tcBorders>
+            <w:noWrap/>
+            <w:vAlign w:val="bottom"/>
+            <w:hideMark/>
+          </w:tcPr>
+          <w:p>
+            <w:pPr>
+              <w:jc w:val="right"/>
+              <w:rPr>
+                <w:rFonts w:ascii="Calibri" w:hAnsi="Calibri" w:cs="Times New Roman"/>
+                <w:color w:val="000000"/>
+                <w:szCs w:val="22"/>
+              </w:rPr>
+            </w:pPr>
+            <w:r>
+              <w:rPr>
+                <w:rFonts w:ascii="Calibri" w:hAnsi="Calibri" w:cs="Times New Roman"/>
+                <w:color w:val="000000"/>
+              </w:rPr>
+              <w:t>25/04/2013</w:t>
+            </w:r>
+          </w:p>
+        </w:tc>
+        <w:tc>
+          <w:tcPr>
+            <w:tcW w:w="1380" w:type="dxa"/>
+            <w:tcBorders>
+              <w:top w:val="nil"/>
+              <w:left w:val="nil"/>
+              <w:bottom w:val="single" w:sz="4" w:space="0" w:color="auto"/>
+              <w:right w:val="single" w:sz="4" w:space="0" w:color="auto"/>
+            </w:tcBorders>
+            <w:noWrap/>
+            <w:vAlign w:val="bottom"/>
+            <w:hideMark/>
+          </w:tcPr>
+          <w:p>
+            <w:pPr>
+              <w:jc w:val="right"/>
+              <w:rPr>
+                <w:rFonts w:ascii="Calibri" w:hAnsi="Calibri" w:cs="Times New Roman"/>
+                <w:color w:val="000000"/>
+                <w:szCs w:val="22"/>
+              </w:rPr>
+            </w:pPr>
+            <w:r>
+              <w:rPr>
+                <w:rFonts w:ascii="Calibri" w:hAnsi="Calibri" w:cs="Times New Roman"/>
+                <w:color w:val="000000"/>
+              </w:rPr>
+              <w:t>07/05/2013</w:t>
+            </w:r>
+          </w:p>
+        </w:tc>
+        <w:tc>
+          <w:tcPr>
+            <w:tcW w:w="1760" w:type="dxa"/>
+            <w:tcBorders>
+              <w:top w:val="nil"/>
+              <w:left w:val="nil"/>
+              <w:bottom w:val="single" w:sz="4" w:space="0" w:color="auto"/>
+              <w:right w:val="single" w:sz="4" w:space="0" w:color="auto"/>
+            </w:tcBorders>
+            <w:noWrap/>
+            <w:vAlign w:val="bottom"/>
+            <w:hideMark/>
+          </w:tcPr>
+          <w:p>
+            <w:pPr>
+              <w:rPr>
+                <w:rFonts w:ascii="Calibri" w:hAnsi="Calibri" w:cs="Times New Roman"/>
+                <w:color w:val="000000"/>
+                <w:szCs w:val="22"/>
+              </w:rPr>
+            </w:pPr>
+            <w:r>
+              <w:rPr>
+                <w:rFonts w:ascii="Calibri" w:hAnsi="Calibri" w:cs="Times New Roman"/>
+                <w:color w:val="000000"/>
+              </w:rPr>
+              <w:t>1 semaine 6 jours</w:t>
+            </w:r>
+          </w:p>
+        </w:tc>
+        <w:tc>
+          <w:tcPr>
+            <w:tcW w:w="1501" w:type="dxa"/>
+            <w:tcBorders>
+              <w:top w:val="nil"/>
+              <w:left w:val="nil"/>
+              <w:bottom w:val="single" w:sz="4" w:space="0" w:color="auto"/>
+              <w:right w:val="single" w:sz="4" w:space="0" w:color="auto"/>
+            </w:tcBorders>
+            <w:noWrap/>
+            <w:vAlign w:val="bottom"/>
+            <w:hideMark/>
+          </w:tcPr>
+          <w:p>
+            <w:pPr>
+              <w:rPr>
+                <w:rFonts w:ascii="Calibri" w:hAnsi="Calibri" w:cs="Times New Roman"/>
+                <w:color w:val="000000"/>
+                <w:szCs w:val="22"/>
+              </w:rPr>
+            </w:pPr>
+            <w:proofErr w:type="spellStart"/>
+            <w:r>
+              <w:rPr>
+                <w:rFonts w:ascii="Calibri" w:hAnsi="Calibri" w:cs="Times New Roman"/>
+                <w:color w:val="000000"/>
+                <w:szCs w:val="22"/>
+              </w:rPr>
+              <w:t>Saoudi</w:t>
+            </w:r>
+            <w:proofErr w:type="spellEnd"/>
+            <w:r>
+              <w:rPr>
+                <w:rFonts w:ascii="Calibri" w:hAnsi="Calibri" w:cs="Times New Roman"/>
+                <w:color w:val="000000"/>
+                <w:szCs w:val="22"/>
+              </w:rPr>
+              <w:t xml:space="preserve"> Hamza </w:t>
+            </w:r>
+          </w:p>
+        </w:tc>
+      </w:tr>
+      <w:tr>
+        <w:trPr>
+          <w:trHeight w:val="300"/>
+          <w:jc w:val="center"/>
+        </w:trPr>
+        <w:tc>
+          <w:tcPr>
+            <w:tcW w:w="0" w:type="auto"/>
+            <w:vMerge/>
+            <w:tcBorders>
+              <w:top w:val="nil"/>
+              <w:left w:val="single" w:sz="4" w:space="0" w:color="auto"/>
+              <w:bottom w:val="single" w:sz="4" w:space="0" w:color="auto"/>
+              <w:right w:val="single" w:sz="4" w:space="0" w:color="auto"/>
+            </w:tcBorders>
+            <w:vAlign w:val="center"/>
+            <w:hideMark/>
+          </w:tcPr>
+          <w:p>
+            <w:pPr>
+              <w:rPr>
+                <w:rFonts w:ascii="Calibri" w:hAnsi="Calibri" w:cs="Times New Roman"/>
+                <w:color w:val="000000"/>
+                <w:szCs w:val="22"/>
+              </w:rPr>
+            </w:pPr>
+          </w:p>
+        </w:tc>
+        <w:tc>
+          <w:tcPr>
+            <w:tcW w:w="1200" w:type="dxa"/>
+            <w:tcBorders>
+              <w:top w:val="nil"/>
+              <w:left w:val="nil"/>
+              <w:bottom w:val="single" w:sz="4" w:space="0" w:color="auto"/>
+              <w:right w:val="single" w:sz="4" w:space="0" w:color="auto"/>
+            </w:tcBorders>
+            <w:noWrap/>
+            <w:vAlign w:val="bottom"/>
+            <w:hideMark/>
+          </w:tcPr>
+          <w:p>
+            <w:pPr>
+              <w:rPr>
+                <w:rFonts w:ascii="Calibri" w:hAnsi="Calibri" w:cs="Times New Roman"/>
+                <w:color w:val="000000"/>
+                <w:szCs w:val="22"/>
+              </w:rPr>
+            </w:pPr>
+            <w:proofErr w:type="spellStart"/>
+            <w:r>
+              <w:rPr>
+                <w:rFonts w:ascii="Calibri" w:hAnsi="Calibri" w:cs="Times New Roman"/>
+                <w:color w:val="000000"/>
+              </w:rPr>
+              <w:t>iteration</w:t>
+            </w:r>
+            <w:proofErr w:type="spellEnd"/>
+            <w:r>
+              <w:rPr>
+                <w:rFonts w:ascii="Calibri" w:hAnsi="Calibri" w:cs="Times New Roman"/>
+                <w:color w:val="000000"/>
+              </w:rPr>
+              <w:t xml:space="preserve"> 15</w:t>
+            </w:r>
+          </w:p>
+        </w:tc>
+        <w:tc>
+          <w:tcPr>
+            <w:tcW w:w="1480" w:type="dxa"/>
+            <w:tcBorders>
+              <w:top w:val="nil"/>
+              <w:left w:val="nil"/>
+              <w:bottom w:val="single" w:sz="4" w:space="0" w:color="auto"/>
+              <w:right w:val="single" w:sz="4" w:space="0" w:color="auto"/>
+            </w:tcBorders>
+            <w:noWrap/>
+            <w:vAlign w:val="bottom"/>
+            <w:hideMark/>
+          </w:tcPr>
+          <w:p>
+            <w:pPr>
+              <w:jc w:val="right"/>
+              <w:rPr>
+                <w:rFonts w:ascii="Calibri" w:hAnsi="Calibri" w:cs="Times New Roman"/>
+                <w:color w:val="000000"/>
+                <w:szCs w:val="22"/>
+              </w:rPr>
+            </w:pPr>
+            <w:r>
+              <w:rPr>
+                <w:rFonts w:ascii="Calibri" w:hAnsi="Calibri" w:cs="Times New Roman"/>
+                <w:color w:val="000000"/>
+              </w:rPr>
+              <w:t>08/05/2013</w:t>
+            </w:r>
+          </w:p>
+        </w:tc>
+        <w:tc>
+          <w:tcPr>
+            <w:tcW w:w="1380" w:type="dxa"/>
+            <w:tcBorders>
+              <w:top w:val="nil"/>
+              <w:left w:val="nil"/>
+              <w:bottom w:val="single" w:sz="4" w:space="0" w:color="auto"/>
+              <w:right w:val="single" w:sz="4" w:space="0" w:color="auto"/>
+            </w:tcBorders>
+            <w:noWrap/>
+            <w:vAlign w:val="bottom"/>
+            <w:hideMark/>
+          </w:tcPr>
+          <w:p>
+            <w:pPr>
+              <w:jc w:val="right"/>
+              <w:rPr>
+                <w:rFonts w:ascii="Calibri" w:hAnsi="Calibri" w:cs="Times New Roman"/>
+                <w:color w:val="000000"/>
+                <w:szCs w:val="22"/>
+              </w:rPr>
+            </w:pPr>
+            <w:r>
+              <w:rPr>
+                <w:rFonts w:ascii="Calibri" w:hAnsi="Calibri" w:cs="Times New Roman"/>
+                <w:color w:val="000000"/>
+              </w:rPr>
+              <w:t>20/05/2013</w:t>
+            </w:r>
+          </w:p>
+        </w:tc>
+        <w:tc>
+          <w:tcPr>
+            <w:tcW w:w="1760" w:type="dxa"/>
+            <w:tcBorders>
+              <w:top w:val="nil"/>
+              <w:left w:val="nil"/>
+              <w:bottom w:val="single" w:sz="4" w:space="0" w:color="auto"/>
+              <w:right w:val="single" w:sz="4" w:space="0" w:color="auto"/>
+            </w:tcBorders>
+            <w:noWrap/>
+            <w:vAlign w:val="bottom"/>
+            <w:hideMark/>
+          </w:tcPr>
+          <w:p>
+            <w:pPr>
+              <w:rPr>
+                <w:rFonts w:ascii="Calibri" w:hAnsi="Calibri" w:cs="Times New Roman"/>
+                <w:color w:val="000000"/>
+                <w:szCs w:val="22"/>
+              </w:rPr>
+            </w:pPr>
+            <w:r>
+              <w:rPr>
+                <w:rFonts w:ascii="Calibri" w:hAnsi="Calibri" w:cs="Times New Roman"/>
+                <w:color w:val="000000"/>
+              </w:rPr>
+              <w:t>1 semaine 6 jours</w:t>
+            </w:r>
+          </w:p>
+        </w:tc>
+        <w:tc>
+          <w:tcPr>
+            <w:tcW w:w="1501" w:type="dxa"/>
+            <w:tcBorders>
+              <w:top w:val="nil"/>
+              <w:left w:val="nil"/>
+              <w:bottom w:val="single" w:sz="4" w:space="0" w:color="auto"/>
+              <w:right w:val="single" w:sz="4" w:space="0" w:color="auto"/>
+            </w:tcBorders>
+            <w:noWrap/>
+            <w:vAlign w:val="bottom"/>
+            <w:hideMark/>
+          </w:tcPr>
+          <w:p>
+            <w:pPr>
+              <w:rPr>
+                <w:rFonts w:ascii="Calibri" w:hAnsi="Calibri" w:cs="Times New Roman"/>
+                <w:color w:val="000000"/>
+                <w:szCs w:val="22"/>
+              </w:rPr>
+            </w:pPr>
+            <w:proofErr w:type="spellStart"/>
+            <w:r>
+              <w:rPr>
+                <w:rFonts w:ascii="Calibri" w:hAnsi="Calibri" w:cs="Times New Roman"/>
+                <w:color w:val="000000"/>
+                <w:szCs w:val="22"/>
+              </w:rPr>
+              <w:t>Sibel</w:t>
+            </w:r>
+            <w:proofErr w:type="spellEnd"/>
+            <w:r>
+              <w:rPr>
+                <w:rFonts w:ascii="Calibri" w:hAnsi="Calibri" w:cs="Times New Roman"/>
+                <w:color w:val="000000"/>
+                <w:szCs w:val="22"/>
+              </w:rPr>
+              <w:t xml:space="preserve"> </w:t>
+            </w:r>
+            <w:proofErr w:type="spellStart"/>
+            <w:r>
+              <w:rPr>
+                <w:rFonts w:ascii="Calibri" w:hAnsi="Calibri" w:cs="Times New Roman"/>
+                <w:color w:val="000000"/>
+                <w:szCs w:val="22"/>
+              </w:rPr>
+              <w:t>Ozbey</w:t>
+            </w:r>
+            <w:proofErr w:type="spellEnd"/>
+          </w:p>
+        </w:tc>
+      </w:tr>
+      <w:tr>
+        <w:trPr>
+          <w:trHeight w:val="300"/>
+          <w:jc w:val="center"/>
+        </w:trPr>
+        <w:tc>
+          <w:tcPr>
+            <w:tcW w:w="916" w:type="dxa"/>
+            <w:tcBorders>
+              <w:top w:val="nil"/>
+              <w:left w:val="single" w:sz="4" w:space="0" w:color="auto"/>
+              <w:bottom w:val="single" w:sz="4" w:space="0" w:color="auto"/>
+              <w:right w:val="single" w:sz="4" w:space="0" w:color="auto"/>
+            </w:tcBorders>
+            <w:noWrap/>
+            <w:vAlign w:val="center"/>
+            <w:hideMark/>
+          </w:tcPr>
+          <w:p>
+            <w:pPr>
+              <w:jc w:val="center"/>
+              <w:rPr>
+                <w:rFonts w:ascii="Calibri" w:hAnsi="Calibri" w:cs="Times New Roman"/>
+                <w:color w:val="000000"/>
+                <w:szCs w:val="22"/>
+              </w:rPr>
+            </w:pPr>
+            <w:r>
+              <w:rPr>
+                <w:rFonts w:ascii="Calibri" w:hAnsi="Calibri" w:cs="Times New Roman"/>
+                <w:color w:val="000000"/>
+              </w:rPr>
+              <w:t> </w:t>
+            </w:r>
+          </w:p>
+        </w:tc>
+        <w:tc>
+          <w:tcPr>
+            <w:tcW w:w="1200" w:type="dxa"/>
+            <w:tcBorders>
+              <w:top w:val="nil"/>
+              <w:left w:val="nil"/>
+              <w:bottom w:val="single" w:sz="4" w:space="0" w:color="auto"/>
+              <w:right w:val="single" w:sz="4" w:space="0" w:color="auto"/>
+            </w:tcBorders>
+            <w:noWrap/>
+            <w:vAlign w:val="bottom"/>
+            <w:hideMark/>
+          </w:tcPr>
+          <w:p>
+            <w:pPr>
+              <w:rPr>
+                <w:rFonts w:ascii="Calibri" w:hAnsi="Calibri" w:cs="Times New Roman"/>
+                <w:color w:val="000000"/>
+                <w:szCs w:val="22"/>
+              </w:rPr>
+            </w:pPr>
+            <w:r>
+              <w:rPr>
+                <w:rFonts w:ascii="Calibri" w:hAnsi="Calibri" w:cs="Times New Roman"/>
+                <w:color w:val="000000"/>
+              </w:rPr>
+              <w:t> </w:t>
+            </w:r>
+          </w:p>
+        </w:tc>
+        <w:tc>
+          <w:tcPr>
+            <w:tcW w:w="1480" w:type="dxa"/>
+            <w:tcBorders>
+              <w:top w:val="nil"/>
+              <w:left w:val="nil"/>
+              <w:bottom w:val="single" w:sz="4" w:space="0" w:color="auto"/>
+              <w:right w:val="single" w:sz="4" w:space="0" w:color="auto"/>
+            </w:tcBorders>
+            <w:noWrap/>
+            <w:vAlign w:val="bottom"/>
+            <w:hideMark/>
+          </w:tcPr>
+          <w:p>
+            <w:pPr>
+              <w:rPr>
+                <w:rFonts w:ascii="Calibri" w:hAnsi="Calibri" w:cs="Times New Roman"/>
+                <w:color w:val="000000"/>
+                <w:szCs w:val="22"/>
+              </w:rPr>
+            </w:pPr>
+            <w:r>
+              <w:rPr>
+                <w:rFonts w:ascii="Calibri" w:hAnsi="Calibri" w:cs="Times New Roman"/>
+                <w:color w:val="000000"/>
+              </w:rPr>
+              <w:t> </w:t>
+            </w:r>
+          </w:p>
+        </w:tc>
+        <w:tc>
+          <w:tcPr>
+            <w:tcW w:w="1380" w:type="dxa"/>
+            <w:tcBorders>
+              <w:top w:val="nil"/>
+              <w:left w:val="nil"/>
+              <w:bottom w:val="single" w:sz="4" w:space="0" w:color="auto"/>
+              <w:right w:val="single" w:sz="4" w:space="0" w:color="auto"/>
+            </w:tcBorders>
+            <w:noWrap/>
+            <w:vAlign w:val="bottom"/>
+            <w:hideMark/>
+          </w:tcPr>
+          <w:p>
+            <w:pPr>
+              <w:rPr>
+                <w:rFonts w:ascii="Calibri" w:hAnsi="Calibri" w:cs="Times New Roman"/>
+                <w:color w:val="000000"/>
+                <w:szCs w:val="22"/>
+              </w:rPr>
+            </w:pPr>
+            <w:r>
+              <w:rPr>
+                <w:rFonts w:ascii="Calibri" w:hAnsi="Calibri" w:cs="Times New Roman"/>
+                <w:color w:val="000000"/>
+              </w:rPr>
+              <w:t> </w:t>
+            </w:r>
+          </w:p>
+        </w:tc>
+        <w:tc>
+          <w:tcPr>
+            <w:tcW w:w="1760" w:type="dxa"/>
+            <w:tcBorders>
+              <w:top w:val="nil"/>
+              <w:left w:val="nil"/>
+              <w:bottom w:val="single" w:sz="4" w:space="0" w:color="auto"/>
+              <w:right w:val="single" w:sz="4" w:space="0" w:color="auto"/>
+            </w:tcBorders>
+            <w:noWrap/>
+            <w:vAlign w:val="bottom"/>
+            <w:hideMark/>
+          </w:tcPr>
+          <w:p>
+            <w:pPr>
+              <w:rPr>
+                <w:rFonts w:ascii="Calibri" w:hAnsi="Calibri" w:cs="Times New Roman"/>
+                <w:color w:val="000000"/>
+                <w:szCs w:val="22"/>
+              </w:rPr>
+            </w:pPr>
+            <w:r>
+              <w:rPr>
+                <w:rFonts w:ascii="Calibri" w:hAnsi="Calibri" w:cs="Times New Roman"/>
+                <w:color w:val="000000"/>
+              </w:rPr>
+              <w:t> </w:t>
+            </w:r>
+          </w:p>
+        </w:tc>
+        <w:tc>
+          <w:tcPr>
+            <w:tcW w:w="1501" w:type="dxa"/>
+            <w:tcBorders>
+              <w:top w:val="nil"/>
+              <w:left w:val="nil"/>
+              <w:bottom w:val="single" w:sz="4" w:space="0" w:color="auto"/>
+              <w:right w:val="single" w:sz="4" w:space="0" w:color="auto"/>
+            </w:tcBorders>
+            <w:noWrap/>
+            <w:vAlign w:val="bottom"/>
+            <w:hideMark/>
+          </w:tcPr>
+          <w:p>
+            <w:pPr>
+              <w:rPr>
+                <w:rFonts w:ascii="Calibri" w:hAnsi="Calibri" w:cs="Times New Roman"/>
+                <w:color w:val="000000"/>
+                <w:szCs w:val="22"/>
+              </w:rPr>
+            </w:pPr>
+            <w:r>
+              <w:rPr>
+                <w:rFonts w:ascii="Calibri" w:hAnsi="Calibri" w:cs="Times New Roman"/>
+                <w:color w:val="000000"/>
+              </w:rPr>
+              <w:t> </w:t>
+            </w:r>
+          </w:p>
+        </w:tc>
+      </w:tr>
+      <w:tr>
+        <w:trPr>
+          <w:trHeight w:val="300"/>
+          <w:jc w:val="center"/>
+        </w:trPr>
+        <w:tc>
+          <w:tcPr>
+            <w:tcW w:w="916" w:type="dxa"/>
+            <w:tcBorders>
+              <w:top w:val="nil"/>
+              <w:left w:val="single" w:sz="4" w:space="0" w:color="auto"/>
+              <w:bottom w:val="single" w:sz="4" w:space="0" w:color="auto"/>
+              <w:right w:val="single" w:sz="4" w:space="0" w:color="auto"/>
+            </w:tcBorders>
+            <w:noWrap/>
+            <w:vAlign w:val="bottom"/>
+            <w:hideMark/>
+          </w:tcPr>
+          <w:p>
+            <w:pPr>
+              <w:rPr>
+                <w:rFonts w:ascii="Calibri" w:hAnsi="Calibri" w:cs="Times New Roman"/>
+                <w:color w:val="000000"/>
+                <w:szCs w:val="22"/>
+              </w:rPr>
+            </w:pPr>
+            <w:r>
+              <w:rPr>
+                <w:rFonts w:ascii="Calibri" w:hAnsi="Calibri" w:cs="Times New Roman"/>
+                <w:color w:val="000000"/>
+              </w:rPr>
+              <w:t> </w:t>
+            </w:r>
+          </w:p>
+        </w:tc>
+        <w:tc>
+          <w:tcPr>
+            <w:tcW w:w="5820" w:type="dxa"/>
+            <w:gridSpan w:val="4"/>
+            <w:tcBorders>
+              <w:top w:val="single" w:sz="4" w:space="0" w:color="auto"/>
+              <w:left w:val="nil"/>
+              <w:bottom w:val="single" w:sz="4" w:space="0" w:color="auto"/>
+              <w:right w:val="single" w:sz="4" w:space="0" w:color="auto"/>
+            </w:tcBorders>
+            <w:noWrap/>
+            <w:vAlign w:val="bottom"/>
+            <w:hideMark/>
+          </w:tcPr>
+          <w:p>
+            <w:pPr>
+              <w:jc w:val="center"/>
+              <w:rPr>
+                <w:rFonts w:ascii="Calibri" w:hAnsi="Calibri" w:cs="Times New Roman"/>
+                <w:color w:val="000000"/>
+                <w:szCs w:val="22"/>
+              </w:rPr>
+            </w:pPr>
+            <w:r>
+              <w:t>Démo finale / Soutenance : 22 au 23 mai 2013</w:t>
+            </w:r>
+          </w:p>
+        </w:tc>
+        <w:tc>
+          <w:tcPr>
+            <w:tcW w:w="1501" w:type="dxa"/>
+            <w:tcBorders>
+              <w:top w:val="nil"/>
+              <w:left w:val="nil"/>
+              <w:bottom w:val="single" w:sz="4" w:space="0" w:color="auto"/>
+              <w:right w:val="single" w:sz="4" w:space="0" w:color="auto"/>
+            </w:tcBorders>
+            <w:noWrap/>
+            <w:vAlign w:val="bottom"/>
+            <w:hideMark/>
+          </w:tcPr>
+          <w:p>
+            <w:pPr>
+              <w:rPr>
+                <w:rFonts w:ascii="Calibri" w:hAnsi="Calibri" w:cs="Times New Roman"/>
+                <w:color w:val="000000"/>
+                <w:szCs w:val="22"/>
+              </w:rPr>
+            </w:pPr>
+            <w:r>
+              <w:rPr>
+                <w:rFonts w:ascii="Calibri" w:hAnsi="Calibri" w:cs="Times New Roman"/>
+                <w:color w:val="000000"/>
+              </w:rPr>
+              <w:t> </w:t>
+            </w:r>
+          </w:p>
+        </w:tc>
+      </w:tr>
+    </w:tbl>
+    <w:p>
+      <w:pPr>
+        <w:pStyle w:val="Paragraphedeliste1"/>
+        <w:ind w:left="1428"/>
+      </w:pPr>
+    </w:p>
+    <w:p>
+      <w:pPr>
+        <w:pStyle w:val="Paragraphedeliste1"/>
+        <w:ind w:left="1428"/>
+      </w:pPr>
+    </w:p>
+    <w:p>
+      <w:pPr>
+        <w:pStyle w:val="Paragraphedeliste1"/>
+        <w:ind w:left="1428"/>
+      </w:pPr>
+    </w:p>
+    <w:p>
+      <w:pPr>
+        <w:pStyle w:val="Paragraphedeliste1"/>
+        <w:ind w:left="1428"/>
+      </w:pPr>
     </w:p>
     <w:p>
       <w:pPr>
@@ -3471,272 +8903,529 @@
         </w:tabs>
         <w:ind w:left="709" w:hanging="709"/>
       </w:pPr>
-      <w:bookmarkStart w:id="10" w:name="_Toc309510177"/>
-      <w:bookmarkStart w:id="11" w:name="_Toc340735133"/>
+      <w:bookmarkStart w:id="13" w:name="_Toc309510177"/>
+      <w:bookmarkStart w:id="14" w:name="_Toc341822329"/>
       <w:r>
         <w:t>Membre constituant l’équipe :</w:t>
       </w:r>
-      <w:bookmarkEnd w:id="10"/>
-      <w:bookmarkEnd w:id="11"/>
+      <w:bookmarkEnd w:id="13"/>
+      <w:bookmarkEnd w:id="14"/>
       <w:r>
         <w:t xml:space="preserve"> </w:t>
       </w:r>
     </w:p>
-    <w:p>
-      <w:pPr>
-        <w:ind w:left="2124"/>
-      </w:pPr>
-      <w:r>
-        <w:t>-</w:t>
-      </w:r>
-      <w:r>
-        <w:t>Khaoula Khaiter</w:t>
-      </w:r>
-    </w:p>
-    <w:p>
-      <w:pPr>
-        <w:ind w:left="2124"/>
-      </w:pPr>
-      <w:r>
-        <w:t>-Hamza Lazrak</w:t>
-      </w:r>
-    </w:p>
-    <w:p>
-      <w:pPr>
-        <w:ind w:left="2124"/>
-      </w:pPr>
-      <w:r>
-        <w:t xml:space="preserve">-Driss </w:t>
-      </w:r>
-      <w:proofErr w:type="spellStart"/>
-      <w:r>
-        <w:t>Krafess</w:t>
-      </w:r>
-      <w:proofErr w:type="spellEnd"/>
-    </w:p>
-    <w:p>
-      <w:pPr>
-        <w:ind w:left="2124"/>
-      </w:pPr>
-      <w:r>
-        <w:t>-</w:t>
-      </w:r>
-      <w:proofErr w:type="spellStart"/>
-      <w:r>
-        <w:t>Nidal</w:t>
-      </w:r>
-      <w:proofErr w:type="spellEnd"/>
-      <w:r>
-        <w:t xml:space="preserve"> </w:t>
-      </w:r>
-      <w:hyperlink r:id="rId9" w:history="1">
-        <w:proofErr w:type="spellStart"/>
-        <w:r>
-          <w:t>Mahraz</w:t>
-        </w:r>
-        <w:proofErr w:type="spellEnd"/>
-      </w:hyperlink>
-    </w:p>
-    <w:p>
-      <w:pPr>
-        <w:ind w:left="2124"/>
-        <w:rPr>
-          <w:lang w:val="en-GB"/>
-        </w:rPr>
-      </w:pPr>
-      <w:r>
-        <w:rPr>
-          <w:lang w:val="en-GB"/>
-        </w:rPr>
-        <w:t>-</w:t>
-      </w:r>
-      <w:proofErr w:type="spellStart"/>
-      <w:r>
-        <w:rPr>
-          <w:lang w:val="en-GB"/>
-        </w:rPr>
-        <w:t>Soukaina</w:t>
-      </w:r>
-      <w:proofErr w:type="spellEnd"/>
-      <w:r>
-        <w:rPr>
-          <w:lang w:val="en-GB"/>
-        </w:rPr>
-        <w:t xml:space="preserve"> </w:t>
-      </w:r>
-      <w:proofErr w:type="spellStart"/>
-      <w:r>
-        <w:rPr>
-          <w:lang w:val="en-GB"/>
-        </w:rPr>
-        <w:t>Merrouche</w:t>
-      </w:r>
-      <w:proofErr w:type="spellEnd"/>
-    </w:p>
-    <w:p>
-      <w:pPr>
-        <w:ind w:left="2124"/>
-        <w:rPr>
-          <w:lang w:val="en-GB"/>
-        </w:rPr>
-      </w:pPr>
-      <w:r>
-        <w:rPr>
-          <w:lang w:val="en-GB"/>
-        </w:rPr>
-        <w:t>-</w:t>
-      </w:r>
-      <w:proofErr w:type="spellStart"/>
-      <w:r>
-        <w:rPr>
-          <w:lang w:val="en-GB"/>
-        </w:rPr>
-        <w:t>Sibel</w:t>
-      </w:r>
-      <w:proofErr w:type="spellEnd"/>
-      <w:r>
-        <w:rPr>
-          <w:lang w:val="en-GB"/>
-        </w:rPr>
-        <w:t xml:space="preserve"> </w:t>
-      </w:r>
-      <w:proofErr w:type="spellStart"/>
-      <w:r>
-        <w:rPr>
-          <w:lang w:val="en-GB"/>
-        </w:rPr>
-        <w:t>Ozbey</w:t>
-      </w:r>
-      <w:proofErr w:type="spellEnd"/>
-    </w:p>
-    <w:p>
-      <w:pPr>
-        <w:ind w:left="2124"/>
-        <w:rPr>
-          <w:lang w:val="en-GB"/>
-        </w:rPr>
-      </w:pPr>
-      <w:r>
-        <w:rPr>
-          <w:lang w:val="en-GB"/>
-        </w:rPr>
-        <w:t>-Patrick CODO</w:t>
-      </w:r>
-    </w:p>
-    <w:p>
-      <w:pPr>
-        <w:ind w:left="2124"/>
-        <w:rPr>
-          <w:lang w:val="en-GB"/>
-        </w:rPr>
-      </w:pPr>
-      <w:r>
-        <w:rPr>
-          <w:lang w:val="en-GB"/>
-        </w:rPr>
-        <w:t>-</w:t>
-      </w:r>
-      <w:proofErr w:type="spellStart"/>
-      <w:r>
-        <w:rPr>
-          <w:lang w:val="en-GB"/>
-        </w:rPr>
-        <w:t>Hamza</w:t>
-      </w:r>
-      <w:proofErr w:type="spellEnd"/>
-      <w:r>
-        <w:rPr>
-          <w:lang w:val="en-GB"/>
-        </w:rPr>
-        <w:t xml:space="preserve"> </w:t>
-      </w:r>
-      <w:proofErr w:type="spellStart"/>
-      <w:r>
-        <w:rPr>
-          <w:lang w:val="en-GB"/>
-        </w:rPr>
-        <w:t>Saoudi</w:t>
-      </w:r>
-      <w:proofErr w:type="spellEnd"/>
-    </w:p>
-    <w:p>
-      <w:pPr>
-        <w:ind w:left="2124"/>
-        <w:rPr>
-          <w:lang w:val="en-GB"/>
-        </w:rPr>
-      </w:pPr>
-      <w:r>
-        <w:rPr>
-          <w:lang w:val="en-GB"/>
-        </w:rPr>
-        <w:t>-</w:t>
-      </w:r>
-      <w:proofErr w:type="spellStart"/>
-      <w:r>
-        <w:rPr>
-          <w:lang w:val="en-GB"/>
-        </w:rPr>
-        <w:t>Rafik</w:t>
-      </w:r>
-      <w:proofErr w:type="spellEnd"/>
-      <w:r>
-        <w:rPr>
-          <w:lang w:val="en-GB"/>
-        </w:rPr>
-        <w:t xml:space="preserve"> </w:t>
-      </w:r>
-      <w:proofErr w:type="spellStart"/>
-      <w:r>
-        <w:rPr>
-          <w:lang w:val="en-GB"/>
-        </w:rPr>
-        <w:t>Boutaba</w:t>
-      </w:r>
-      <w:proofErr w:type="spellEnd"/>
-      <w:r>
-        <w:rPr>
-          <w:lang w:val="en-GB"/>
-        </w:rPr>
-        <w:t> </w:t>
-      </w:r>
-    </w:p>
-    <w:p>
-      <w:pPr>
-        <w:ind w:left="2124"/>
-        <w:rPr>
-          <w:lang w:val="en-GB"/>
-        </w:rPr>
-      </w:pPr>
-      <w:r>
-        <w:rPr>
-          <w:lang w:val="en-GB"/>
-        </w:rPr>
-        <w:t>-</w:t>
-      </w:r>
-      <w:proofErr w:type="spellStart"/>
-      <w:r>
-        <w:rPr>
-          <w:lang w:val="en-GB"/>
-        </w:rPr>
-        <w:t>Sabri</w:t>
-      </w:r>
-      <w:proofErr w:type="spellEnd"/>
-      <w:r>
-        <w:rPr>
-          <w:lang w:val="en-GB"/>
-        </w:rPr>
-        <w:t xml:space="preserve"> </w:t>
-      </w:r>
-      <w:proofErr w:type="spellStart"/>
-      <w:r>
-        <w:rPr>
-          <w:lang w:val="en-GB"/>
-        </w:rPr>
-        <w:t>Jadoui</w:t>
-      </w:r>
-      <w:proofErr w:type="spellEnd"/>
-    </w:p>
+    <w:tbl>
+      <w:tblPr>
+        <w:tblStyle w:val="Grilledutableau"/>
+        <w:tblW w:w="0" w:type="auto"/>
+        <w:tblLook w:val="04A0" w:firstRow="1" w:lastRow="0" w:firstColumn="1" w:lastColumn="0" w:noHBand="0" w:noVBand="1"/>
+      </w:tblPr>
+      <w:tblGrid>
+        <w:gridCol w:w="4606"/>
+        <w:gridCol w:w="4606"/>
+      </w:tblGrid>
+      <w:tr>
+        <w:tc>
+          <w:tcPr>
+            <w:tcW w:w="4606" w:type="dxa"/>
+          </w:tcPr>
+          <w:p>
+            <w:pPr>
+              <w:jc w:val="center"/>
+            </w:pPr>
+            <w:r>
+              <w:t>Khaoula Khaiter</w:t>
+            </w:r>
+          </w:p>
+        </w:tc>
+        <w:tc>
+          <w:tcPr>
+            <w:tcW w:w="4606" w:type="dxa"/>
+          </w:tcPr>
+          <w:p>
+            <w:pPr>
+              <w:jc w:val="center"/>
+              <w:rPr>
+                <w:rStyle w:val="Lienhypertexte"/>
+              </w:rPr>
+            </w:pPr>
+            <w:r>
+              <w:rPr>
+                <w:rStyle w:val="Lienhypertexte"/>
+              </w:rPr>
+              <w:t>Khaoula.khaiter@gmail.com</w:t>
+            </w:r>
+          </w:p>
+        </w:tc>
+      </w:tr>
+      <w:tr>
+        <w:tc>
+          <w:tcPr>
+            <w:tcW w:w="4606" w:type="dxa"/>
+          </w:tcPr>
+          <w:p>
+            <w:pPr>
+              <w:jc w:val="center"/>
+            </w:pPr>
+            <w:r>
+              <w:t>Hamza Lazrak</w:t>
+            </w:r>
+          </w:p>
+        </w:tc>
+        <w:tc>
+          <w:tcPr>
+            <w:tcW w:w="4606" w:type="dxa"/>
+          </w:tcPr>
+          <w:p>
+            <w:pPr>
+              <w:jc w:val="center"/>
+              <w:rPr>
+                <w:rStyle w:val="Lienhypertexte"/>
+              </w:rPr>
+            </w:pPr>
+            <w:r>
+              <w:rPr>
+                <w:rStyle w:val="Lienhypertexte"/>
+              </w:rPr>
+              <w:t>ham.lazrak@gmail.com</w:t>
+            </w:r>
+          </w:p>
+        </w:tc>
+      </w:tr>
+      <w:tr>
+        <w:tc>
+          <w:tcPr>
+            <w:tcW w:w="4606" w:type="dxa"/>
+          </w:tcPr>
+          <w:p>
+            <w:pPr>
+              <w:jc w:val="center"/>
+            </w:pPr>
+            <w:r>
+              <w:t xml:space="preserve">Driss </w:t>
+            </w:r>
+            <w:proofErr w:type="spellStart"/>
+            <w:r>
+              <w:t>Krafess</w:t>
+            </w:r>
+            <w:proofErr w:type="spellEnd"/>
+          </w:p>
+        </w:tc>
+        <w:tc>
+          <w:tcPr>
+            <w:tcW w:w="4606" w:type="dxa"/>
+          </w:tcPr>
+          <w:p>
+            <w:pPr>
+              <w:jc w:val="center"/>
+              <w:rPr>
+                <w:rStyle w:val="Lienhypertexte"/>
+              </w:rPr>
+            </w:pPr>
+            <w:r>
+              <w:rPr>
+                <w:rStyle w:val="Lienhypertexte"/>
+              </w:rPr>
+              <w:t>krafess.driss@gmail.com</w:t>
+            </w:r>
+          </w:p>
+        </w:tc>
+      </w:tr>
+      <w:tr>
+        <w:tc>
+          <w:tcPr>
+            <w:tcW w:w="4606" w:type="dxa"/>
+          </w:tcPr>
+          <w:p>
+            <w:pPr>
+              <w:jc w:val="center"/>
+            </w:pPr>
+            <w:proofErr w:type="spellStart"/>
+            <w:r>
+              <w:t>Nidal</w:t>
+            </w:r>
+            <w:proofErr w:type="spellEnd"/>
+            <w:r>
+              <w:t xml:space="preserve"> </w:t>
+            </w:r>
+            <w:hyperlink r:id="rId9" w:history="1">
+              <w:proofErr w:type="spellStart"/>
+              <w:r>
+                <w:t>Mahraz</w:t>
+              </w:r>
+              <w:proofErr w:type="spellEnd"/>
+            </w:hyperlink>
+          </w:p>
+        </w:tc>
+        <w:tc>
+          <w:tcPr>
+            <w:tcW w:w="4606" w:type="dxa"/>
+          </w:tcPr>
+          <w:p>
+            <w:pPr>
+              <w:jc w:val="center"/>
+            </w:pPr>
+            <w:hyperlink r:id="rId10" w:history="1">
+              <w:r>
+                <w:rPr>
+                  <w:rStyle w:val="Lienhypertexte"/>
+                </w:rPr>
+                <w:t>nidalmahraz@gmail.com</w:t>
+              </w:r>
+            </w:hyperlink>
+          </w:p>
+        </w:tc>
+      </w:tr>
+      <w:tr>
+        <w:tc>
+          <w:tcPr>
+            <w:tcW w:w="4606" w:type="dxa"/>
+          </w:tcPr>
+          <w:p>
+            <w:pPr>
+              <w:jc w:val="center"/>
+              <w:rPr>
+                <w:lang w:val="en-GB"/>
+              </w:rPr>
+            </w:pPr>
+            <w:proofErr w:type="spellStart"/>
+            <w:r>
+              <w:rPr>
+                <w:lang w:val="en-GB"/>
+              </w:rPr>
+              <w:t>Soukaina</w:t>
+            </w:r>
+            <w:proofErr w:type="spellEnd"/>
+            <w:r>
+              <w:rPr>
+                <w:lang w:val="en-GB"/>
+              </w:rPr>
+              <w:t xml:space="preserve"> </w:t>
+            </w:r>
+            <w:proofErr w:type="spellStart"/>
+            <w:r>
+              <w:rPr>
+                <w:lang w:val="en-GB"/>
+              </w:rPr>
+              <w:t>Merrouche</w:t>
+            </w:r>
+            <w:proofErr w:type="spellEnd"/>
+          </w:p>
+        </w:tc>
+        <w:tc>
+          <w:tcPr>
+            <w:tcW w:w="4606" w:type="dxa"/>
+          </w:tcPr>
+          <w:p>
+            <w:pPr>
+              <w:jc w:val="center"/>
+            </w:pPr>
+            <w:hyperlink r:id="rId11" w:history="1">
+              <w:r>
+                <w:rPr>
+                  <w:rStyle w:val="Lienhypertexte"/>
+                </w:rPr>
+                <w:t>soukaina.merrouche@gmail.com</w:t>
+              </w:r>
+            </w:hyperlink>
+          </w:p>
+        </w:tc>
+      </w:tr>
+      <w:tr>
+        <w:tc>
+          <w:tcPr>
+            <w:tcW w:w="4606" w:type="dxa"/>
+          </w:tcPr>
+          <w:p>
+            <w:pPr>
+              <w:jc w:val="center"/>
+            </w:pPr>
+            <w:proofErr w:type="spellStart"/>
+            <w:r>
+              <w:rPr>
+                <w:lang w:val="en-GB"/>
+              </w:rPr>
+              <w:t>Sibel</w:t>
+            </w:r>
+            <w:proofErr w:type="spellEnd"/>
+            <w:r>
+              <w:rPr>
+                <w:lang w:val="en-GB"/>
+              </w:rPr>
+              <w:t xml:space="preserve"> </w:t>
+            </w:r>
+            <w:proofErr w:type="spellStart"/>
+            <w:r>
+              <w:rPr>
+                <w:lang w:val="en-GB"/>
+              </w:rPr>
+              <w:t>Ozbey</w:t>
+            </w:r>
+            <w:proofErr w:type="spellEnd"/>
+          </w:p>
+        </w:tc>
+        <w:tc>
+          <w:tcPr>
+            <w:tcW w:w="4606" w:type="dxa"/>
+          </w:tcPr>
+          <w:p>
+            <w:pPr>
+              <w:jc w:val="center"/>
+              <w:rPr>
+                <w:rStyle w:val="Lienhypertexte"/>
+              </w:rPr>
+            </w:pPr>
+            <w:r>
+              <w:rPr>
+                <w:rStyle w:val="Lienhypertexte"/>
+              </w:rPr>
+              <w:t>sibelozbey2010@gmail.com</w:t>
+            </w:r>
+          </w:p>
+        </w:tc>
+      </w:tr>
+      <w:tr>
+        <w:tc>
+          <w:tcPr>
+            <w:tcW w:w="4606" w:type="dxa"/>
+          </w:tcPr>
+          <w:p>
+            <w:pPr>
+              <w:jc w:val="center"/>
+            </w:pPr>
+            <w:r>
+              <w:rPr>
+                <w:lang w:val="en-GB"/>
+              </w:rPr>
+              <w:t>Patrick CODO</w:t>
+            </w:r>
+          </w:p>
+        </w:tc>
+        <w:tc>
+          <w:tcPr>
+            <w:tcW w:w="4606" w:type="dxa"/>
+          </w:tcPr>
+          <w:p>
+            <w:pPr>
+              <w:jc w:val="center"/>
+              <w:rPr>
+                <w:rStyle w:val="Lienhypertexte"/>
+              </w:rPr>
+            </w:pPr>
+            <w:r>
+              <w:rPr>
+                <w:rStyle w:val="Lienhypertexte"/>
+              </w:rPr>
+              <w:t>patrick.codo@yahoo.fr</w:t>
+            </w:r>
+          </w:p>
+        </w:tc>
+      </w:tr>
+      <w:tr>
+        <w:tc>
+          <w:tcPr>
+            <w:tcW w:w="4606" w:type="dxa"/>
+          </w:tcPr>
+          <w:p>
+            <w:pPr>
+              <w:jc w:val="center"/>
+              <w:rPr>
+                <w:lang w:val="en-GB"/>
+              </w:rPr>
+            </w:pPr>
+            <w:proofErr w:type="spellStart"/>
+            <w:r>
+              <w:rPr>
+                <w:lang w:val="en-GB"/>
+              </w:rPr>
+              <w:t>Hamza</w:t>
+            </w:r>
+            <w:proofErr w:type="spellEnd"/>
+            <w:r>
+              <w:rPr>
+                <w:lang w:val="en-GB"/>
+              </w:rPr>
+              <w:t xml:space="preserve"> </w:t>
+            </w:r>
+            <w:proofErr w:type="spellStart"/>
+            <w:r>
+              <w:rPr>
+                <w:lang w:val="en-GB"/>
+              </w:rPr>
+              <w:t>Saoudi</w:t>
+            </w:r>
+            <w:proofErr w:type="spellEnd"/>
+          </w:p>
+        </w:tc>
+        <w:tc>
+          <w:tcPr>
+            <w:tcW w:w="4606" w:type="dxa"/>
+          </w:tcPr>
+          <w:p>
+            <w:pPr>
+              <w:jc w:val="center"/>
+              <w:rPr>
+                <w:rStyle w:val="Lienhypertexte"/>
+              </w:rPr>
+            </w:pPr>
+            <w:r>
+              <w:rPr>
+                <w:rStyle w:val="Lienhypertexte"/>
+              </w:rPr>
+              <w:t>saoudi.hamza00@gmail.com</w:t>
+            </w:r>
+          </w:p>
+        </w:tc>
+      </w:tr>
+      <w:tr>
+        <w:tc>
+          <w:tcPr>
+            <w:tcW w:w="4606" w:type="dxa"/>
+          </w:tcPr>
+          <w:p>
+            <w:pPr>
+              <w:jc w:val="center"/>
+              <w:rPr>
+                <w:lang w:val="en-GB"/>
+              </w:rPr>
+            </w:pPr>
+            <w:proofErr w:type="spellStart"/>
+            <w:r>
+              <w:rPr>
+                <w:lang w:val="en-GB"/>
+              </w:rPr>
+              <w:t>Rafik</w:t>
+            </w:r>
+            <w:proofErr w:type="spellEnd"/>
+            <w:r>
+              <w:rPr>
+                <w:lang w:val="en-GB"/>
+              </w:rPr>
+              <w:t xml:space="preserve"> </w:t>
+            </w:r>
+            <w:proofErr w:type="spellStart"/>
+            <w:r>
+              <w:rPr>
+                <w:lang w:val="en-GB"/>
+              </w:rPr>
+              <w:t>Boutaba</w:t>
+            </w:r>
+            <w:proofErr w:type="spellEnd"/>
+          </w:p>
+        </w:tc>
+        <w:tc>
+          <w:tcPr>
+            <w:tcW w:w="4606" w:type="dxa"/>
+          </w:tcPr>
+          <w:p>
+            <w:pPr>
+              <w:jc w:val="center"/>
+              <w:rPr>
+                <w:rStyle w:val="Lienhypertexte"/>
+              </w:rPr>
+            </w:pPr>
+            <w:r>
+              <w:rPr>
+                <w:rStyle w:val="Lienhypertexte"/>
+              </w:rPr>
+              <w:t>bouttaba.rafik@gmail.com</w:t>
+            </w:r>
+          </w:p>
+        </w:tc>
+      </w:tr>
+      <w:tr>
+        <w:tc>
+          <w:tcPr>
+            <w:tcW w:w="4606" w:type="dxa"/>
+          </w:tcPr>
+          <w:p>
+            <w:pPr>
+              <w:jc w:val="center"/>
+              <w:rPr>
+                <w:lang w:val="en-GB"/>
+              </w:rPr>
+            </w:pPr>
+            <w:proofErr w:type="spellStart"/>
+            <w:r>
+              <w:rPr>
+                <w:lang w:val="en-GB"/>
+              </w:rPr>
+              <w:t>Sabri</w:t>
+            </w:r>
+            <w:proofErr w:type="spellEnd"/>
+            <w:r>
+              <w:rPr>
+                <w:lang w:val="en-GB"/>
+              </w:rPr>
+              <w:t xml:space="preserve"> </w:t>
+            </w:r>
+            <w:proofErr w:type="spellStart"/>
+            <w:r>
+              <w:rPr>
+                <w:lang w:val="en-GB"/>
+              </w:rPr>
+              <w:t>Jadoui</w:t>
+            </w:r>
+            <w:proofErr w:type="spellEnd"/>
+          </w:p>
+        </w:tc>
+        <w:tc>
+          <w:tcPr>
+            <w:tcW w:w="4606" w:type="dxa"/>
+          </w:tcPr>
+          <w:p>
+            <w:pPr>
+              <w:jc w:val="center"/>
+              <w:rPr>
+                <w:rStyle w:val="Lienhypertexte"/>
+              </w:rPr>
+            </w:pPr>
+            <w:r>
+              <w:rPr>
+                <w:rStyle w:val="Lienhypertexte"/>
+              </w:rPr>
+              <w:t>sabri.jadoui@gmail.com</w:t>
+            </w:r>
+          </w:p>
+        </w:tc>
+      </w:tr>
+    </w:tbl>
+    <w:p>
+      <w:pPr>
+        <w:ind w:firstLine="360"/>
+      </w:pPr>
+    </w:p>
+    <w:p>
+      <w:pPr>
+        <w:ind w:firstLine="360"/>
+      </w:pPr>
+    </w:p>
+    <w:p>
+      <w:pPr>
+        <w:ind w:firstLine="360"/>
+      </w:pPr>
+    </w:p>
+    <w:p>
+      <w:pPr>
+        <w:ind w:firstLine="360"/>
+      </w:pPr>
+      <w:r>
+        <w:t xml:space="preserve">Pour une participation assez complète dans toutes les étapes du projet, l’organisation sera de la manière suivante : Des binômes </w:t>
+      </w:r>
+      <w:r>
+        <w:t>vont être</w:t>
+      </w:r>
+      <w:r>
+        <w:t xml:space="preserve"> définis</w:t>
+      </w:r>
+      <w:r>
+        <w:t xml:space="preserve"> à partir de la Release 1</w:t>
+      </w:r>
+      <w:r>
+        <w:t>, les membres des binômes  vont s’occuper chacun, à un instant T, d’une US et de toutes les tâches nécessaire pour la réalisation de cette US (analyse, conception développement et test).La répartition des compétences entre les binômes sera assurée afin d’avoir des binômes complémentaire pour englober les compétences nécessaires  à l’accomplissement d’une US, et pour assurer une monté en compétence en parallèle avec l’avancement du travail du binôme.</w:t>
+      </w:r>
+    </w:p>
+    <w:p/>
     <w:p>
       <w:pPr>
         <w:ind w:firstLine="708"/>
@@ -3748,15 +9437,6 @@
     </w:p>
     <w:p>
       <w:pPr>
-        <w:ind w:firstLine="708"/>
-        <w:rPr>
-          <w:rStyle w:val="apple-converted-space"/>
-          <w:sz w:val="20"/>
-        </w:rPr>
-      </w:pPr>
-    </w:p>
-    <w:p>
-      <w:pPr>
         <w:pStyle w:val="Titre3"/>
         <w:rPr>
           <w:rStyle w:val="apple-converted-space"/>
@@ -3768,9 +9448,10 @@
           <w:rStyle w:val="apple-converted-space"/>
           <w:sz w:val="20"/>
         </w:rPr>
+        <w:lastRenderedPageBreak/>
         <w:t xml:space="preserve"> </w:t>
       </w:r>
-      <w:bookmarkStart w:id="12" w:name="_Toc340735134"/>
+      <w:bookmarkStart w:id="15" w:name="_Toc341822330"/>
       <w:r>
         <w:rPr>
           <w:rStyle w:val="apple-converted-space"/>
@@ -3794,17 +9475,7 @@
         </w:rPr>
         <w:t xml:space="preserve"> :</w:t>
       </w:r>
-      <w:bookmarkEnd w:id="12"/>
-    </w:p>
-    <w:p>
-      <w:pPr>
-        <w:ind w:left="1410"/>
-        <w:rPr>
-          <w:rStyle w:val="apple-converted-space"/>
-          <w:b/>
-          <w:sz w:val="20"/>
-        </w:rPr>
-      </w:pPr>
+      <w:bookmarkEnd w:id="15"/>
     </w:p>
     <w:p>
       <w:pPr>
@@ -4119,6 +9790,22 @@
     <w:p>
       <w:pPr>
         <w:pStyle w:val="Paragraphedeliste1"/>
+        <w:rPr>
+          <w:shd w:val="clear" w:color="auto" w:fill="FFFFFF"/>
+        </w:rPr>
+      </w:pPr>
+    </w:p>
+    <w:p>
+      <w:pPr>
+        <w:pStyle w:val="Paragraphedeliste1"/>
+        <w:rPr>
+          <w:shd w:val="clear" w:color="auto" w:fill="FFFFFF"/>
+        </w:rPr>
+      </w:pPr>
+    </w:p>
+    <w:p>
+      <w:pPr>
+        <w:pStyle w:val="Paragraphedeliste1"/>
         <w:ind w:left="360"/>
         <w:rPr>
           <w:shd w:val="clear" w:color="auto" w:fill="FFFFFF"/>
@@ -4129,16 +9816,16 @@
       <w:pPr>
         <w:pStyle w:val="Titre3"/>
       </w:pPr>
-      <w:bookmarkStart w:id="13" w:name="_Toc309510276"/>
-      <w:bookmarkStart w:id="14" w:name="_Toc340735135"/>
+      <w:bookmarkStart w:id="16" w:name="_Toc309510276"/>
+      <w:bookmarkStart w:id="17" w:name="_Toc341822331"/>
       <w:r>
         <w:t>Responsable de communication</w:t>
       </w:r>
-      <w:bookmarkEnd w:id="13"/>
+      <w:bookmarkEnd w:id="16"/>
       <w:r>
         <w:t> :</w:t>
       </w:r>
-      <w:bookmarkEnd w:id="14"/>
+      <w:bookmarkEnd w:id="17"/>
     </w:p>
     <w:p/>
     <w:p>
@@ -4181,13 +9868,13 @@
           <w:tab w:val="num" w:pos="0"/>
         </w:tabs>
       </w:pPr>
-      <w:bookmarkStart w:id="15" w:name="_Toc309510277"/>
-      <w:bookmarkStart w:id="16" w:name="_Toc340735136"/>
+      <w:bookmarkStart w:id="18" w:name="_Toc309510277"/>
+      <w:bookmarkStart w:id="19" w:name="_Toc341822332"/>
       <w:r>
         <w:t>Responsables pédagogiques</w:t>
       </w:r>
-      <w:bookmarkEnd w:id="15"/>
-      <w:bookmarkEnd w:id="16"/>
+      <w:bookmarkEnd w:id="18"/>
+      <w:bookmarkEnd w:id="19"/>
     </w:p>
     <w:p>
       <w:pPr>
@@ -4196,6 +9883,21 @@
       <w:r>
         <w:t>Les responsables pédagogiques du module sont Alexandre BRENNER (intervenant en conduite de projet en ISIDIS et ISIAD), Gilles GIRAUD (intervenant en architectures distribuées en ISIDIS).</w:t>
       </w:r>
+    </w:p>
+    <w:p>
+      <w:pPr>
+        <w:ind w:firstLine="708"/>
+      </w:pPr>
+    </w:p>
+    <w:p>
+      <w:pPr>
+        <w:ind w:firstLine="708"/>
+      </w:pPr>
+    </w:p>
+    <w:p>
+      <w:pPr>
+        <w:ind w:firstLine="708"/>
+      </w:pPr>
     </w:p>
     <w:p>
       <w:pPr>
@@ -4425,16 +10127,17 @@
       <w:pPr>
         <w:pStyle w:val="Titre2"/>
       </w:pPr>
-      <w:bookmarkStart w:id="17" w:name="_Toc340735137"/>
+      <w:bookmarkStart w:id="20" w:name="_Toc341822333"/>
       <w:proofErr w:type="spellStart"/>
       <w:r>
+        <w:lastRenderedPageBreak/>
         <w:t>Backlog</w:t>
       </w:r>
       <w:proofErr w:type="spellEnd"/>
       <w:r>
         <w:t> :</w:t>
       </w:r>
-      <w:bookmarkEnd w:id="17"/>
+      <w:bookmarkEnd w:id="20"/>
     </w:p>
     <w:p>
       <w:pPr>
@@ -4501,7 +10204,6 @@
         <w:ind w:firstLine="708"/>
       </w:pPr>
       <w:r>
-        <w:lastRenderedPageBreak/>
         <w:t xml:space="preserve">Le </w:t>
       </w:r>
       <w:proofErr w:type="spellStart"/>
@@ -4523,25 +10225,39 @@
     </w:p>
     <w:p>
       <w:pPr>
+        <w:tabs>
+          <w:tab w:val="left" w:pos="800"/>
+        </w:tabs>
+        <w:ind w:firstLine="708"/>
+      </w:pPr>
+    </w:p>
+    <w:p>
+      <w:pPr>
         <w:pStyle w:val="Titre2"/>
       </w:pPr>
-      <w:bookmarkStart w:id="18" w:name="_Toc309510279"/>
-      <w:bookmarkStart w:id="19" w:name="_Toc340735138"/>
+      <w:bookmarkStart w:id="21" w:name="_Toc309510279"/>
+      <w:bookmarkStart w:id="22" w:name="_Toc341822334"/>
       <w:r>
         <w:t>Besoins en Formation</w:t>
       </w:r>
-      <w:bookmarkEnd w:id="18"/>
+      <w:bookmarkEnd w:id="21"/>
       <w:r>
         <w:t> :</w:t>
       </w:r>
-      <w:bookmarkEnd w:id="19"/>
+      <w:bookmarkEnd w:id="22"/>
     </w:p>
     <w:p>
       <w:pPr>
         <w:ind w:firstLine="708"/>
       </w:pPr>
       <w:r>
-        <w:t xml:space="preserve">Le besoin en termes de formation va être assuré principalement à travers la formation ISIDIS, en plus, des formations par transfert de connaissances ou bien par de la documentation seront assurés, les charges de formation vont apparaitre dans le </w:t>
+        <w:t xml:space="preserve">Le besoin en termes de formation va être assuré principalement à travers la formation ISIDIS, en plus, des formations par transfert de connaissances ou bien par de la </w:t>
+      </w:r>
+      <w:r>
+        <w:t>d</w:t>
+      </w:r>
+      <w:r>
+        <w:t xml:space="preserve">ocumentation seront assurés, les charges de formation vont apparaitre dans le </w:t>
       </w:r>
       <w:proofErr w:type="spellStart"/>
       <w:r>
@@ -4556,6 +10272,12 @@
       <w:pPr>
         <w:ind w:firstLine="708"/>
       </w:pPr>
+      <w:r>
+        <w:t>La plupart des outils et technologies utilisés ne sont pas maitrisés par les membres de l’équipe, des tutoriaux sur ces outils vont être rédigés et mis en place dans l’espace du projet, des présentations lors d</w:t>
+      </w:r>
+      <w:r>
+        <w:t>es réunions sont prévus aussi.</w:t>
+      </w:r>
     </w:p>
     <w:p/>
     <w:p/>
@@ -4563,16 +10285,16 @@
       <w:pPr>
         <w:pStyle w:val="Titre2"/>
       </w:pPr>
-      <w:bookmarkStart w:id="20" w:name="_Toc309510280"/>
-      <w:bookmarkStart w:id="21" w:name="_Toc340735139"/>
+      <w:bookmarkStart w:id="23" w:name="_Toc309510280"/>
+      <w:bookmarkStart w:id="24" w:name="_Toc341822335"/>
       <w:r>
         <w:t>Ressources logiciels et environnement matériels</w:t>
       </w:r>
-      <w:bookmarkEnd w:id="20"/>
+      <w:bookmarkEnd w:id="23"/>
       <w:r>
         <w:t> :</w:t>
       </w:r>
-      <w:bookmarkEnd w:id="21"/>
+      <w:bookmarkEnd w:id="24"/>
     </w:p>
     <w:p>
       <w:pPr>
@@ -4754,13 +10476,13 @@
       <w:r>
         <w:t xml:space="preserve"> </w:t>
       </w:r>
-      <w:bookmarkStart w:id="22" w:name="_Toc309510281"/>
-      <w:bookmarkStart w:id="23" w:name="_Toc340735140"/>
+      <w:bookmarkStart w:id="25" w:name="_Toc309510281"/>
+      <w:bookmarkStart w:id="26" w:name="_Toc341822336"/>
       <w:r>
         <w:t>Progiciel de Gestion de Projet</w:t>
       </w:r>
-      <w:bookmarkEnd w:id="22"/>
-      <w:bookmarkEnd w:id="23"/>
+      <w:bookmarkEnd w:id="25"/>
+      <w:bookmarkEnd w:id="26"/>
     </w:p>
     <w:p>
       <w:pPr>
@@ -4803,13 +10525,14 @@
       <w:pPr>
         <w:pStyle w:val="Titre3"/>
       </w:pPr>
-      <w:bookmarkStart w:id="24" w:name="_Toc309510282"/>
-      <w:bookmarkStart w:id="25" w:name="_Toc340735141"/>
-      <w:r>
+      <w:bookmarkStart w:id="27" w:name="_Toc309510282"/>
+      <w:bookmarkStart w:id="28" w:name="_Toc341822337"/>
+      <w:r>
+        <w:lastRenderedPageBreak/>
         <w:t>Atelier de génie logiciel</w:t>
       </w:r>
-      <w:bookmarkEnd w:id="24"/>
-      <w:bookmarkEnd w:id="25"/>
+      <w:bookmarkEnd w:id="27"/>
+      <w:bookmarkEnd w:id="28"/>
     </w:p>
     <w:p>
       <w:pPr>
@@ -4864,11 +10587,11 @@
       <w:pPr>
         <w:pStyle w:val="Titre3"/>
       </w:pPr>
-      <w:bookmarkStart w:id="26" w:name="_Toc340735142"/>
+      <w:bookmarkStart w:id="29" w:name="_Toc341822338"/>
       <w:r>
         <w:t>Outils :</w:t>
       </w:r>
-      <w:bookmarkEnd w:id="26"/>
+      <w:bookmarkEnd w:id="29"/>
     </w:p>
     <w:p>
       <w:r>
@@ -4956,21 +10679,20 @@
       <w:pPr>
         <w:pStyle w:val="Titre1"/>
       </w:pPr>
-      <w:bookmarkStart w:id="27" w:name="_Toc340735143"/>
-      <w:r>
-        <w:lastRenderedPageBreak/>
+      <w:bookmarkStart w:id="30" w:name="_Toc341822339"/>
+      <w:r>
         <w:t xml:space="preserve">Processus de </w:t>
       </w:r>
       <w:r>
         <w:t>développement Logiciel :</w:t>
       </w:r>
-      <w:bookmarkEnd w:id="27"/>
+      <w:bookmarkEnd w:id="30"/>
     </w:p>
     <w:p>
       <w:pPr>
         <w:pStyle w:val="Titre2"/>
       </w:pPr>
-      <w:bookmarkStart w:id="28" w:name="_Toc340735144"/>
+      <w:bookmarkStart w:id="31" w:name="_Toc341822340"/>
       <w:r>
         <w:t xml:space="preserve">Phase de </w:t>
       </w:r>
@@ -4980,28 +10702,28 @@
       <w:r>
         <w:t> :</w:t>
       </w:r>
-      <w:bookmarkEnd w:id="28"/>
+      <w:bookmarkEnd w:id="31"/>
     </w:p>
     <w:p>
       <w:pPr>
         <w:pStyle w:val="Titre3"/>
       </w:pPr>
-      <w:bookmarkStart w:id="29" w:name="_Toc340735145"/>
+      <w:bookmarkStart w:id="32" w:name="_Toc341822341"/>
       <w:r>
         <w:t>Analyse de besoins Logiciel :</w:t>
       </w:r>
-      <w:bookmarkEnd w:id="29"/>
+      <w:bookmarkEnd w:id="32"/>
     </w:p>
     <w:p/>
     <w:p>
       <w:pPr>
         <w:pStyle w:val="Titre3"/>
       </w:pPr>
-      <w:bookmarkStart w:id="30" w:name="_Toc340735146"/>
+      <w:bookmarkStart w:id="33" w:name="_Toc341822342"/>
       <w:r>
         <w:t>Conception préliminaire :</w:t>
       </w:r>
-      <w:bookmarkEnd w:id="30"/>
+      <w:bookmarkEnd w:id="33"/>
     </w:p>
     <w:p>
       <w:pPr>
@@ -5036,14 +10758,14 @@
       <w:pPr>
         <w:pStyle w:val="Titre3"/>
       </w:pPr>
-      <w:bookmarkStart w:id="31" w:name="_Toc340735147"/>
+      <w:bookmarkStart w:id="34" w:name="_Toc341822343"/>
       <w:r>
         <w:t>Conception</w:t>
       </w:r>
       <w:r>
         <w:t xml:space="preserve"> Détaillés :</w:t>
       </w:r>
-      <w:bookmarkEnd w:id="31"/>
+      <w:bookmarkEnd w:id="34"/>
     </w:p>
     <w:p>
       <w:r>
@@ -5062,11 +10784,11 @@
       <w:pPr>
         <w:pStyle w:val="Titre3"/>
       </w:pPr>
-      <w:bookmarkStart w:id="32" w:name="_Toc340735148"/>
+      <w:bookmarkStart w:id="35" w:name="_Toc341822344"/>
       <w:r>
         <w:t>Implémentation :</w:t>
       </w:r>
-      <w:bookmarkEnd w:id="32"/>
+      <w:bookmarkEnd w:id="35"/>
     </w:p>
     <w:p>
       <w:pPr>
@@ -5113,16 +10835,16 @@
       <w:pPr>
         <w:pStyle w:val="Titre2"/>
       </w:pPr>
-      <w:bookmarkStart w:id="33" w:name="_Toc309510288"/>
-      <w:bookmarkStart w:id="34" w:name="_Toc340735149"/>
+      <w:bookmarkStart w:id="36" w:name="_Toc309510288"/>
+      <w:bookmarkStart w:id="37" w:name="_Toc341822345"/>
       <w:r>
         <w:t>Développement mené par les tests</w:t>
       </w:r>
-      <w:bookmarkEnd w:id="33"/>
+      <w:bookmarkEnd w:id="36"/>
       <w:r>
         <w:t> :</w:t>
       </w:r>
-      <w:bookmarkEnd w:id="34"/>
+      <w:bookmarkEnd w:id="37"/>
     </w:p>
     <w:p/>
     <w:p>
@@ -5232,21 +10954,21 @@
       <w:pPr>
         <w:pStyle w:val="Titre1"/>
       </w:pPr>
-      <w:bookmarkStart w:id="35" w:name="_Toc340735150"/>
+      <w:bookmarkStart w:id="38" w:name="_Toc341822346"/>
       <w:r>
         <w:t>Pilotage du projet :</w:t>
       </w:r>
-      <w:bookmarkEnd w:id="35"/>
+      <w:bookmarkEnd w:id="38"/>
     </w:p>
     <w:p>
       <w:pPr>
         <w:pStyle w:val="Titre2"/>
       </w:pPr>
-      <w:bookmarkStart w:id="36" w:name="_Toc340735151"/>
+      <w:bookmarkStart w:id="39" w:name="_Toc341822347"/>
       <w:r>
         <w:t>Processus itératif et incrémental :</w:t>
       </w:r>
-      <w:bookmarkEnd w:id="36"/>
+      <w:bookmarkEnd w:id="39"/>
     </w:p>
     <w:p>
       <w:pPr>
@@ -5303,12 +11025,11 @@
       <w:pPr>
         <w:pStyle w:val="Titre2"/>
       </w:pPr>
-      <w:bookmarkStart w:id="37" w:name="_Toc340735152"/>
-      <w:r>
-        <w:lastRenderedPageBreak/>
+      <w:bookmarkStart w:id="40" w:name="_Toc341822348"/>
+      <w:r>
         <w:t>Estimation des charges et durées :</w:t>
       </w:r>
-      <w:bookmarkEnd w:id="37"/>
+      <w:bookmarkEnd w:id="40"/>
     </w:p>
     <w:p>
       <w:pPr>
@@ -5327,136 +11048,10 @@
       <w:pPr>
         <w:pStyle w:val="Titre2"/>
       </w:pPr>
-      <w:bookmarkStart w:id="38" w:name="_Toc309510294"/>
-      <w:bookmarkStart w:id="39" w:name="_Toc340735153"/>
+      <w:bookmarkStart w:id="41" w:name="_Toc309510294"/>
+      <w:bookmarkStart w:id="42" w:name="_Toc341822349"/>
       <w:r>
         <w:t>Planification : Plan de phases</w:t>
-      </w:r>
-      <w:bookmarkEnd w:id="38"/>
-      <w:bookmarkEnd w:id="39"/>
-    </w:p>
-    <w:p>
-      <w:pPr>
-        <w:ind w:firstLine="708"/>
-      </w:pPr>
-      <w:r>
-        <w:t xml:space="preserve">Le produit doit se concrétiser et doit être terminé vers la </w:t>
-      </w:r>
-      <w:r>
-        <w:t>deuxième</w:t>
-      </w:r>
-      <w:r>
-        <w:t xml:space="preserve"> semaine d</w:t>
-      </w:r>
-      <w:r>
-        <w:t>e</w:t>
-      </w:r>
-      <w:r>
-        <w:t xml:space="preserve"> mai 2013</w:t>
-      </w:r>
-      <w:r>
-        <w:t xml:space="preserve">, les comités de pilotage vont correspondre </w:t>
-      </w:r>
-      <w:r>
-        <w:t>à près de 4 jours avant les</w:t>
-      </w:r>
-      <w:r>
-        <w:t xml:space="preserve"> échéances des Releases</w:t>
-      </w:r>
-      <w:r>
-        <w:t xml:space="preserve"> pour nous laisser le temps de rectifier les erreurs commises grâce aux remarques qu’on aura lors des comités</w:t>
-      </w:r>
-      <w:r>
-        <w:t xml:space="preserve">, on au aura donc 4 Releases tout au long </w:t>
-      </w:r>
-      <w:r>
-        <w:t xml:space="preserve">de </w:t>
-      </w:r>
-      <w:r>
-        <w:t>la durée de vie du projet, chaque Release contiendra des itérations avec une durée de deux semaines.</w:t>
-      </w:r>
-    </w:p>
-    <w:p>
-      <w:pPr>
-        <w:ind w:firstLine="708"/>
-      </w:pPr>
-    </w:p>
-    <w:p>
-      <w:pPr>
-        <w:pStyle w:val="Titre2"/>
-      </w:pPr>
-      <w:bookmarkStart w:id="40" w:name="_Toc340735154"/>
-      <w:r>
-        <w:t>Choix de priorisation :</w:t>
-      </w:r>
-      <w:bookmarkEnd w:id="40"/>
-    </w:p>
-    <w:p>
-      <w:pPr>
-        <w:ind w:firstLine="708"/>
-      </w:pPr>
-      <w:r>
-        <w:t>Les « </w:t>
-      </w:r>
-      <w:proofErr w:type="spellStart"/>
-      <w:r>
-        <w:t>Work</w:t>
-      </w:r>
-      <w:proofErr w:type="spellEnd"/>
-      <w:r>
-        <w:t xml:space="preserve"> item » défini</w:t>
-      </w:r>
-      <w:r>
-        <w:t xml:space="preserve">s dans le </w:t>
-      </w:r>
-      <w:proofErr w:type="spellStart"/>
-      <w:r>
-        <w:t>Backlog</w:t>
-      </w:r>
-      <w:proofErr w:type="spellEnd"/>
-      <w:r>
-        <w:t xml:space="preserve"> du projet seront ordonnés de manière à ce que les fonctionnalités les plus critiques et plus risqué</w:t>
-      </w:r>
-      <w:r>
-        <w:t>e</w:t>
-      </w:r>
-      <w:r>
-        <w:t>s soient traité</w:t>
-      </w:r>
-      <w:r>
-        <w:t>e</w:t>
-      </w:r>
-      <w:r>
-        <w:t xml:space="preserve">s au début, les fonctionnalités en haut du </w:t>
-      </w:r>
-      <w:proofErr w:type="spellStart"/>
-      <w:r>
-        <w:t>Backlog</w:t>
-      </w:r>
-      <w:proofErr w:type="spellEnd"/>
-      <w:r>
-        <w:t xml:space="preserve"> seront donc traités en premier, en descendant vers le bas des fonctionnalités du </w:t>
-      </w:r>
-      <w:proofErr w:type="spellStart"/>
-      <w:r>
-        <w:t>Backlog</w:t>
-      </w:r>
-      <w:proofErr w:type="spellEnd"/>
-    </w:p>
-    <w:p/>
-    <w:p>
-      <w:pPr>
-        <w:ind w:firstLine="708"/>
-      </w:pPr>
-    </w:p>
-    <w:p>
-      <w:pPr>
-        <w:pStyle w:val="Titre2"/>
-      </w:pPr>
-      <w:bookmarkStart w:id="41" w:name="_Toc309510296"/>
-      <w:bookmarkStart w:id="42" w:name="_Toc340735155"/>
-      <w:r>
-        <w:t>Réunion de suivi</w:t>
       </w:r>
       <w:bookmarkEnd w:id="41"/>
       <w:bookmarkEnd w:id="42"/>
@@ -5466,6 +11061,132 @@
         <w:ind w:firstLine="708"/>
       </w:pPr>
       <w:r>
+        <w:t xml:space="preserve">Le produit doit se concrétiser et doit être terminé vers la </w:t>
+      </w:r>
+      <w:r>
+        <w:t>deuxième</w:t>
+      </w:r>
+      <w:r>
+        <w:t xml:space="preserve"> semaine d</w:t>
+      </w:r>
+      <w:r>
+        <w:t>e</w:t>
+      </w:r>
+      <w:r>
+        <w:t xml:space="preserve"> mai 2013</w:t>
+      </w:r>
+      <w:r>
+        <w:t xml:space="preserve">, les comités de pilotage vont correspondre </w:t>
+      </w:r>
+      <w:r>
+        <w:t>à près de 4 jours avant les</w:t>
+      </w:r>
+      <w:r>
+        <w:t xml:space="preserve"> échéances des Releases</w:t>
+      </w:r>
+      <w:r>
+        <w:t xml:space="preserve"> pour nous laisser le temps de rectifier les erreurs commises grâce aux remarques qu’on aura lors des comités</w:t>
+      </w:r>
+      <w:r>
+        <w:t xml:space="preserve">, on au aura donc 4 Releases tout au long </w:t>
+      </w:r>
+      <w:r>
+        <w:t xml:space="preserve">de </w:t>
+      </w:r>
+      <w:r>
+        <w:t>la durée de vie du projet, chaque Release contiendra des itérations avec une durée de deux semaines.</w:t>
+      </w:r>
+    </w:p>
+    <w:p>
+      <w:pPr>
+        <w:ind w:firstLine="708"/>
+      </w:pPr>
+    </w:p>
+    <w:p>
+      <w:pPr>
+        <w:pStyle w:val="Titre2"/>
+      </w:pPr>
+      <w:bookmarkStart w:id="43" w:name="_Toc341822350"/>
+      <w:r>
+        <w:t>Choix de priorisation :</w:t>
+      </w:r>
+      <w:bookmarkEnd w:id="43"/>
+    </w:p>
+    <w:p>
+      <w:pPr>
+        <w:ind w:firstLine="708"/>
+      </w:pPr>
+      <w:r>
+        <w:t>Les « </w:t>
+      </w:r>
+      <w:proofErr w:type="spellStart"/>
+      <w:r>
+        <w:t>Work</w:t>
+      </w:r>
+      <w:proofErr w:type="spellEnd"/>
+      <w:r>
+        <w:t xml:space="preserve"> item » défini</w:t>
+      </w:r>
+      <w:r>
+        <w:t xml:space="preserve">s dans le </w:t>
+      </w:r>
+      <w:proofErr w:type="spellStart"/>
+      <w:r>
+        <w:t>Backlog</w:t>
+      </w:r>
+      <w:proofErr w:type="spellEnd"/>
+      <w:r>
+        <w:t xml:space="preserve"> du projet seront ordonnés de manière à ce que les fonctionnalités les plus critiques et plus risqué</w:t>
+      </w:r>
+      <w:r>
+        <w:t>e</w:t>
+      </w:r>
+      <w:r>
+        <w:t>s soient traité</w:t>
+      </w:r>
+      <w:r>
+        <w:t>e</w:t>
+      </w:r>
+      <w:r>
+        <w:t xml:space="preserve">s au début, les fonctionnalités en haut du </w:t>
+      </w:r>
+      <w:proofErr w:type="spellStart"/>
+      <w:r>
+        <w:t>Backlog</w:t>
+      </w:r>
+      <w:proofErr w:type="spellEnd"/>
+      <w:r>
+        <w:t xml:space="preserve"> seront donc traités en premier, en descendant vers le bas des fonctionnalités du </w:t>
+      </w:r>
+      <w:proofErr w:type="spellStart"/>
+      <w:r>
+        <w:t>Backlog</w:t>
+      </w:r>
+      <w:proofErr w:type="spellEnd"/>
+    </w:p>
+    <w:p/>
+    <w:p>
+      <w:pPr>
+        <w:ind w:firstLine="708"/>
+      </w:pPr>
+    </w:p>
+    <w:p>
+      <w:pPr>
+        <w:pStyle w:val="Titre2"/>
+      </w:pPr>
+      <w:bookmarkStart w:id="44" w:name="_Toc309510296"/>
+      <w:bookmarkStart w:id="45" w:name="_Toc341822351"/>
+      <w:r>
+        <w:t>Réunion de suivi</w:t>
+      </w:r>
+      <w:bookmarkEnd w:id="44"/>
+      <w:bookmarkEnd w:id="45"/>
+    </w:p>
+    <w:p>
+      <w:pPr>
+        <w:ind w:firstLine="708"/>
+      </w:pPr>
+      <w:r>
         <w:t>Les réunions de suivi s’effectueront de manière régulière, deux fois par semaine, ainsi qu’en début et fin de chaque phase/itération, la durée de chaque réunion dépend du contenu à traiter et de l’état d’avancement dans le cycle phase/itération (en principe, les réunions de début</w:t>
       </w:r>
       <w:r>
@@ -5520,13 +11241,13 @@
       <w:pPr>
         <w:pStyle w:val="Titre2"/>
       </w:pPr>
-      <w:bookmarkStart w:id="43" w:name="_Toc309510297"/>
-      <w:bookmarkStart w:id="44" w:name="_Toc340735156"/>
+      <w:bookmarkStart w:id="46" w:name="_Toc309510297"/>
+      <w:bookmarkStart w:id="47" w:name="_Toc341822352"/>
       <w:r>
         <w:t>Gestion des risques</w:t>
       </w:r>
-      <w:bookmarkEnd w:id="43"/>
-      <w:bookmarkEnd w:id="44"/>
+      <w:bookmarkEnd w:id="46"/>
+      <w:bookmarkEnd w:id="47"/>
       <w:r>
         <w:t xml:space="preserve"> </w:t>
       </w:r>
@@ -5580,13 +11301,13 @@
       <w:pPr>
         <w:pStyle w:val="Titre2"/>
       </w:pPr>
-      <w:bookmarkStart w:id="45" w:name="_Toc309510298"/>
-      <w:bookmarkStart w:id="46" w:name="_Toc340735157"/>
+      <w:bookmarkStart w:id="48" w:name="_Toc309510298"/>
+      <w:bookmarkStart w:id="49" w:name="_Toc341822353"/>
       <w:r>
         <w:t>Tableau récapitulatifs des livrables</w:t>
       </w:r>
-      <w:bookmarkEnd w:id="45"/>
-      <w:bookmarkEnd w:id="46"/>
+      <w:bookmarkEnd w:id="48"/>
+      <w:bookmarkEnd w:id="49"/>
     </w:p>
     <w:p>
       <w:r>
@@ -5605,9 +11326,6 @@
         <w:t xml:space="preserve"> de livraison : </w:t>
       </w:r>
     </w:p>
-    <w:p/>
-    <w:p/>
-    <w:p/>
     <w:p/>
     <w:tbl>
       <w:tblPr>
@@ -5647,12 +11365,11 @@
               <w:pStyle w:val="Titre6"/>
               <w:ind w:left="142" w:right="283"/>
             </w:pPr>
-            <w:bookmarkStart w:id="47" w:name="_Toc180252044"/>
-            <w:r>
-              <w:lastRenderedPageBreak/>
+            <w:bookmarkStart w:id="50" w:name="_Toc180252044"/>
+            <w:r>
               <w:t>WORK ITEM / LIVRABLE</w:t>
             </w:r>
-            <w:bookmarkEnd w:id="47"/>
+            <w:bookmarkEnd w:id="50"/>
           </w:p>
         </w:tc>
         <w:tc>
@@ -6603,118 +12320,22 @@
     </w:tbl>
     <w:p/>
     <w:p>
-      <w:r>
-        <w:tab/>
-      </w:r>
-      <w:r>
+      <w:pPr>
         <w:rPr>
           <w:b/>
         </w:rPr>
-        <w:t>Les livrables ne doivent en aucun cas dépasser la taille maximale en nombre de pages</w:t>
-      </w:r>
-      <w:r>
-        <w:rPr>
-          <w:b/>
-        </w:rPr>
-        <w:t xml:space="preserve">, </w:t>
-      </w:r>
-      <w:r>
-        <w:t>Le dépassement du nombre de pages imposé entraîne immédiatement le retrait d’un quart de point par page supplémentaire sur la note associée au livrable.</w:t>
-      </w:r>
-    </w:p>
-    <w:p/>
-    <w:p>
-      <w:pPr>
-        <w:ind w:firstLine="708"/>
-      </w:pPr>
-      <w:r>
-        <w:t xml:space="preserve">Les numéros de version des documents sont définis sur 3 chiffres sous la forme </w:t>
-      </w:r>
-      <w:r>
-        <w:rPr>
-          <w:b/>
-          <w:u w:val="single"/>
-        </w:rPr>
-        <w:t>X.X.X</w:t>
-      </w:r>
-      <w:r>
-        <w:t xml:space="preserve">, la première version de chaque document est 0.0.1, le premier numéro à droite est incrémenté par 1 après chaque livraison en fin d’itération. Les livraisons qui seront faites pour le Product </w:t>
-      </w:r>
-      <w:proofErr w:type="spellStart"/>
-      <w:r>
-        <w:t>Own</w:t>
-      </w:r>
-      <w:bookmarkStart w:id="48" w:name="_GoBack"/>
-      <w:bookmarkEnd w:id="48"/>
-      <w:r>
-        <w:t>er</w:t>
-      </w:r>
-      <w:proofErr w:type="spellEnd"/>
-      <w:r>
-        <w:t xml:space="preserve"> et/ou lors des réunions de méthodologie de conduite de projet devront incrémentés le deuxième numéro à droite par 1 et initialisé le premier numéro à droite à zéro (ex : après la première livraison du document pour le Product </w:t>
-      </w:r>
-      <w:proofErr w:type="spellStart"/>
-      <w:r>
-        <w:t>Owner</w:t>
-      </w:r>
-      <w:proofErr w:type="spellEnd"/>
-      <w:r>
-        <w:t>, la version du document sera à 0.1.0). Les livraisons de fin de phases devront incrémenter le troisième numéro à droite par 1 et initialiser les deux autres numéros à zéro (vers la fin de la première phase, le numéro de version doit correspondre à 1.0.0)</w:t>
-      </w:r>
-    </w:p>
-    <w:p/>
-    <w:p/>
-    <w:p>
+      </w:pPr>
       <w:r>
         <w:tab/>
-        <w:t>Apr</w:t>
-      </w:r>
-      <w:r>
-        <w:t>è</w:t>
-      </w:r>
-      <w:r>
-        <w:t>s chaque livraison, une étiquette de l’espace de travail en cours doit être cré</w:t>
-      </w:r>
-      <w:r>
-        <w:t>ée</w:t>
-      </w:r>
-      <w:r>
-        <w:t xml:space="preserve"> et hébergée sous le serveur SVN, elle doit être nommée de la manière suivante : </w:t>
-      </w:r>
-    </w:p>
-    <w:p>
-      <w:pPr>
-        <w:rPr>
-          <w:b/>
-        </w:rPr>
-      </w:pPr>
-      <w:r>
-        <w:tab/>
-      </w:r>
-      <w:r>
-        <w:rPr>
-          <w:b/>
-        </w:rPr>
-        <w:t>[NOM_PROJET_</w:t>
-      </w:r>
-      <w:r>
-        <w:rPr>
-          <w:b/>
-        </w:rPr>
-        <w:t xml:space="preserve"> </w:t>
-      </w:r>
-      <w:r>
-        <w:rPr>
-          <w:b/>
-        </w:rPr>
-        <w:t>VERSION_AAAAMMJJ]</w:t>
-      </w:r>
+      </w:r>
+      <w:bookmarkStart w:id="51" w:name="_GoBack"/>
+      <w:bookmarkEnd w:id="51"/>
     </w:p>
     <w:sectPr>
-      <w:headerReference w:type="default" r:id="rId10"/>
-      <w:footerReference w:type="default" r:id="rId11"/>
+      <w:headerReference w:type="default" r:id="rId12"/>
+      <w:footerReference w:type="default" r:id="rId13"/>
       <w:pgSz w:w="11906" w:h="16838"/>
-      <w:pgMar w:top="1417" w:right="1417" w:bottom="1417" w:left="1417" w:header="708" w:footer="708" w:gutter="0"/>
+      <w:pgMar w:top="3227" w:right="1417" w:bottom="1417" w:left="1417" w:header="708" w:footer="708" w:gutter="0"/>
       <w:cols w:space="708"/>
       <w:docGrid w:linePitch="360"/>
     </w:sectPr>
@@ -6760,7 +12381,6 @@
           <w:docPartUnique/>
         </w:docPartObj>
       </w:sdtPr>
-      <w:sdtEndPr/>
       <w:sdtContent>
         <w:r>
           <w:fldChar w:fldCharType="begin"/>
@@ -6775,7 +12395,7 @@
           <w:rPr>
             <w:noProof/>
           </w:rPr>
-          <w:t>8</w:t>
+          <w:t>12</w:t>
         </w:r>
         <w:r>
           <w:fldChar w:fldCharType="end"/>
@@ -6815,6 +12435,7 @@
 
 <file path=word/header1.xml><?xml version="1.0" encoding="utf-8"?>
 <w:hdr xmlns:wpc="http://schemas.microsoft.com/office/word/2010/wordprocessingCanvas" xmlns:mc="http://schemas.openxmlformats.org/markup-compatibility/2006" xmlns:o="urn:schemas-microsoft-com:office:office" xmlns:r="http://schemas.openxmlformats.org/officeDocument/2006/relationships" xmlns:m="http://schemas.openxmlformats.org/officeDocument/2006/math" xmlns:v="urn:schemas-microsoft-com:vml" xmlns:wp14="http://schemas.microsoft.com/office/word/2010/wordprocessingDrawing" xmlns:wp="http://schemas.openxmlformats.org/drawingml/2006/wordprocessingDrawing" xmlns:w10="urn:schemas-microsoft-com:office:word" xmlns:w="http://schemas.openxmlformats.org/wordprocessingml/2006/main" xmlns:w14="http://schemas.microsoft.com/office/word/2010/wordml" xmlns:wpg="http://schemas.microsoft.com/office/word/2010/wordprocessingGroup" xmlns:wpi="http://schemas.microsoft.com/office/word/2010/wordprocessingInk" xmlns:wne="http://schemas.microsoft.com/office/word/2006/wordml" xmlns:wps="http://schemas.microsoft.com/office/word/2010/wordprocessingShape" mc:Ignorable="w14 wp14">
+  <w:p/>
   <w:tbl>
     <w:tblPr>
       <w:tblStyle w:val="Grilledutableau"/>
@@ -6833,7 +12454,7 @@
       </w:trPr>
       <w:tc>
         <w:tcPr>
-          <w:tcW w:w="2550" w:type="dxa"/>
+          <w:tcW w:w="3096" w:type="dxa"/>
         </w:tcPr>
         <w:p>
           <w:pPr>
@@ -6848,7 +12469,7 @@
               <w:sz w:val="16"/>
             </w:rPr>
             <w:drawing>
-              <wp:inline distT="0" distB="0" distL="0" distR="0" wp14:anchorId="53991518" wp14:editId="32CB1C07">
+              <wp:inline distT="0" distB="0" distL="0" distR="0" wp14:anchorId="10FD1CA6" wp14:editId="5940C805">
                 <wp:extent cx="1819275" cy="628650"/>
                 <wp:effectExtent l="0" t="0" r="9525" b="0"/>
                 <wp:docPr id="4" name="Image 4" descr="esiag.jpg"/>
@@ -9120,7 +14741,7 @@
   </w:style>
   <w:style w:type="paragraph" w:styleId="Titre2">
     <w:name w:val="heading 2"/>
-    <w:aliases w:val="T2,t2,h2,chapitre 1.1,chapitre,GSA2,Titre 21,t2.T2,section,Titre 1.1,Titre niveau 2,Chapitre1,Chapitre2,Chapitre3,Chapitre4,Chapitre5,Chapitre6,Chapitre7,Chapitre8,Chapitre9,Chapitre10,Chapitre11,Chapitre21,Chapitre31,Chapitre41,Chapitre51,H2"/>
+    <w:aliases w:val="T2,t2,h2,chapitre 1.1,chapitre,GSA2,Titre 21,t2.T2,section,Titre 1.1,Titre niveau 2,Chapitre1,Chapitre2,Chapitre3,Chapitre4,Chapitre5,Chapitre6,Chapitre7,Chapitre8,Chapitre9,Chapitre10,Chapitre11,Chapitre21,Chapitre31,Chapitre41,Chapitre51,H2,H21"/>
     <w:basedOn w:val="Normal"/>
     <w:next w:val="Normal"/>
     <w:qFormat/>
@@ -9786,7 +15407,7 @@
   </w:style>
   <w:style w:type="paragraph" w:styleId="Titre2">
     <w:name w:val="heading 2"/>
-    <w:aliases w:val="T2,t2,h2,chapitre 1.1,chapitre,GSA2,Titre 21,t2.T2,section,Titre 1.1,Titre niveau 2,Chapitre1,Chapitre2,Chapitre3,Chapitre4,Chapitre5,Chapitre6,Chapitre7,Chapitre8,Chapitre9,Chapitre10,Chapitre11,Chapitre21,Chapitre31,Chapitre41,Chapitre51,H2"/>
+    <w:aliases w:val="T2,t2,h2,chapitre 1.1,chapitre,GSA2,Titre 21,t2.T2,section,Titre 1.1,Titre niveau 2,Chapitre1,Chapitre2,Chapitre3,Chapitre4,Chapitre5,Chapitre6,Chapitre7,Chapitre8,Chapitre9,Chapitre10,Chapitre11,Chapitre21,Chapitre31,Chapitre41,Chapitre51,H2,H21"/>
     <w:basedOn w:val="Normal"/>
     <w:next w:val="Normal"/>
     <w:qFormat/>
@@ -10559,7 +16180,7 @@
 </file>
 
 <file path=customXml/itemProps1.xml><?xml version="1.0" encoding="utf-8"?>
-<ds:datastoreItem xmlns:ds="http://schemas.openxmlformats.org/officeDocument/2006/customXml" ds:itemID="{8CC9C0A1-B526-4DE2-8F24-E24CA4559576}">
+<ds:datastoreItem xmlns:ds="http://schemas.openxmlformats.org/officeDocument/2006/customXml" ds:itemID="{35CCB5B5-7C6D-49B0-A98C-2D6BFBD61C27}">
   <ds:schemaRefs>
     <ds:schemaRef ds:uri="http://schemas.openxmlformats.org/officeDocument/2006/bibliography"/>
   </ds:schemaRefs>

--- a/Appli/Méthodologie/Etapes/Analyse/Plan du Projet/Plan du Projet.docx
+++ b/Appli/Méthodologie/Etapes/Analyse/Plan du Projet/Plan du Projet.docx
@@ -1,6 +1,6 @@
 
 <file path=word/document.xml><?xml version="1.0" encoding="utf-8"?>
-<w:document xmlns:wpc="http://schemas.microsoft.com/office/word/2010/wordprocessingCanvas" xmlns:mc="http://schemas.openxmlformats.org/markup-compatibility/2006" xmlns:o="urn:schemas-microsoft-com:office:office" xmlns:r="http://schemas.openxmlformats.org/officeDocument/2006/relationships" xmlns:m="http://schemas.openxmlformats.org/officeDocument/2006/math" xmlns:v="urn:schemas-microsoft-com:vml" xmlns:wp14="http://schemas.microsoft.com/office/word/2010/wordprocessingDrawing" xmlns:wp="http://schemas.openxmlformats.org/drawingml/2006/wordprocessingDrawing" xmlns:w10="urn:schemas-microsoft-com:office:word" xmlns:w="http://schemas.openxmlformats.org/wordprocessingml/2006/main" xmlns:w14="http://schemas.microsoft.com/office/word/2010/wordml" xmlns:wpg="http://schemas.microsoft.com/office/word/2010/wordprocessingGroup" xmlns:wpi="http://schemas.microsoft.com/office/word/2010/wordprocessingInk" xmlns:wne="http://schemas.microsoft.com/office/word/2006/wordml" xmlns:wps="http://schemas.microsoft.com/office/word/2010/wordprocessingShape" mc:Ignorable="w14 wp14">
+<w:document xmlns:ve="http://schemas.openxmlformats.org/markup-compatibility/2006" xmlns:o="urn:schemas-microsoft-com:office:office" xmlns:r="http://schemas.openxmlformats.org/officeDocument/2006/relationships" xmlns:m="http://schemas.openxmlformats.org/officeDocument/2006/math" xmlns:v="urn:schemas-microsoft-com:vml" xmlns:wp="http://schemas.openxmlformats.org/drawingml/2006/wordprocessingDrawing" xmlns:w10="urn:schemas-microsoft-com:office:word" xmlns:w="http://schemas.openxmlformats.org/wordprocessingml/2006/main" xmlns:wne="http://schemas.microsoft.com/office/word/2006/wordml">
   <w:body>
     <w:p>
       <w:pPr>
@@ -3664,13 +3664,52 @@
         <w:t>Périmètre</w:t>
       </w:r>
       <w:bookmarkEnd w:id="3"/>
+      <w:r>
+        <w:t> :</w:t>
+      </w:r>
     </w:p>
     <w:p>
       <w:pPr>
         <w:pStyle w:val="Titre2"/>
+        <w:numPr>
+          <w:ilvl w:val="0"/>
+          <w:numId w:val="0"/>
+        </w:numPr>
+        <w:rPr>
+          <w:b w:val="0"/>
+          <w:bCs w:val="0"/>
+          <w:color w:val="auto"/>
+          <w:sz w:val="22"/>
+          <w:szCs w:val="20"/>
+        </w:rPr>
       </w:pPr>
       <w:bookmarkStart w:id="4" w:name="_Toc309510161"/>
       <w:r>
+        <w:rPr>
+          <w:b w:val="0"/>
+          <w:bCs w:val="0"/>
+          <w:color w:val="auto"/>
+          <w:sz w:val="22"/>
+          <w:szCs w:val="20"/>
+        </w:rPr>
+        <w:tab/>
+      </w:r>
+      <w:r>
+        <w:rPr>
+          <w:b w:val="0"/>
+          <w:bCs w:val="0"/>
+          <w:color w:val="auto"/>
+          <w:sz w:val="22"/>
+          <w:szCs w:val="20"/>
+        </w:rPr>
+        <w:t>Notre périmètre est représenté dans le composant RTDG, ce sont toutes les fonctionnalités relatives à la réplication, équilibrage de charge et tolérance aux pannes. Ce sont ces fonctionnalités qui représentent le cœur de notre métier.</w:t>
+      </w:r>
+    </w:p>
+    <w:p>
+      <w:pPr>
+        <w:pStyle w:val="Titre2"/>
+      </w:pPr>
+      <w:r>
         <w:t>Hors périmètre</w:t>
       </w:r>
       <w:bookmarkEnd w:id="4"/>
@@ -3679,20 +3718,62 @@
       </w:r>
     </w:p>
     <w:p>
-      <w:r>
-        <w:tab/>
-      </w:r>
-      <w:r>
+      <w:pPr>
         <w:rPr>
           <w:color w:val="000000" w:themeColor="text1"/>
         </w:rPr>
-        <w:t>Le pilotage automatique ne fait pas partie de notre périmètre, il faut le simuler.</w:t>
-      </w:r>
-    </w:p>
-    <w:p>
-      <w:pPr>
-        <w:ind w:firstLine="708"/>
-      </w:pPr>
+      </w:pPr>
+      <w:r>
+        <w:tab/>
+      </w:r>
+      <w:r>
+        <w:rPr>
+          <w:color w:val="000000" w:themeColor="text1"/>
+        </w:rPr>
+        <w:t xml:space="preserve">La partie hors périmètre est représentée par tous les systèmes d’informations qui interagissent avec le RTDG et qu’il nous faudra  simuler grâce à des </w:t>
+      </w:r>
+      <w:proofErr w:type="spellStart"/>
+      <w:r>
+        <w:rPr>
+          <w:color w:val="000000" w:themeColor="text1"/>
+        </w:rPr>
+        <w:t>mocks</w:t>
+      </w:r>
+      <w:proofErr w:type="spellEnd"/>
+      <w:r>
+        <w:rPr>
+          <w:color w:val="000000" w:themeColor="text1"/>
+        </w:rPr>
+        <w:t>.</w:t>
+      </w:r>
+    </w:p>
+    <w:p>
+      <w:r>
+        <w:rPr>
+          <w:color w:val="000000" w:themeColor="text1"/>
+        </w:rPr>
+        <w:t>Les systèmes que nous devront implémenter mais qui ne font pas partie de notre périmètre sont le composant RTDRS q</w:t>
+      </w:r>
+      <w:r>
+        <w:rPr>
+          <w:color w:val="000000" w:themeColor="text1"/>
+        </w:rPr>
+        <w:t xml:space="preserve">u’on devra </w:t>
+      </w:r>
+      <w:proofErr w:type="spellStart"/>
+      <w:r>
+        <w:rPr>
+          <w:color w:val="000000" w:themeColor="text1"/>
+        </w:rPr>
+        <w:t>mocker</w:t>
+      </w:r>
+      <w:proofErr w:type="spellEnd"/>
+      <w:r>
+        <w:rPr>
+          <w:color w:val="000000" w:themeColor="text1"/>
+        </w:rPr>
+        <w:t xml:space="preserve"> en attendant d’avoir le composant fait par ISIAD, L’environnement de simulation qui va représenter toute la partie embarquée de notre système et qui fournit les informations terrain.</w:t>
+      </w:r>
     </w:p>
     <w:p>
       <w:pPr>
@@ -3745,15 +3826,7 @@
         <w:t xml:space="preserve"> </w:t>
       </w:r>
       <w:r>
-        <w:t xml:space="preserve">dans la distribution des taches ainsi que dans l’organisation générale du projet. Etant donnés les lieux de domicile des membres de l’équipe quelque taches vont </w:t>
-      </w:r>
-      <w:proofErr w:type="spellStart"/>
-      <w:r>
-        <w:t>êtres</w:t>
-      </w:r>
-      <w:proofErr w:type="spellEnd"/>
-      <w:r>
-        <w:t xml:space="preserve"> réalisés à distance. </w:t>
+        <w:t xml:space="preserve">dans la distribution des taches ainsi que dans l’organisation générale du projet. Etant donnés les lieux de domicile des membres de l’équipe quelque taches vont êtres réalisés à distance. </w:t>
       </w:r>
     </w:p>
     <w:p>
@@ -3810,7 +3883,6 @@
       </w:pPr>
       <w:bookmarkStart w:id="6" w:name="_Toc341822324"/>
       <w:r>
-        <w:lastRenderedPageBreak/>
         <w:t>Organisation du projet :</w:t>
       </w:r>
       <w:bookmarkEnd w:id="6"/>
@@ -3999,7 +4071,13 @@
         <w:t>X.X.X</w:t>
       </w:r>
       <w:r>
-        <w:t xml:space="preserve">, la première version de chaque document est 0.0.1, le premier numéro à droite est incrémenté par 1 après chaque livraison en fin d’itération. Les livraisons qui seront faites pour le Product </w:t>
+        <w:t>, la première vers</w:t>
+      </w:r>
+      <w:r>
+        <w:t>ion de chaque document est R(Release).V(Version).I(Itération)</w:t>
+      </w:r>
+      <w:r>
+        <w:t xml:space="preserve">, le premier numéro à droite est incrémenté par 1 après chaque livraison en fin d’itération. Les livraisons qui seront faites pour le Product </w:t>
       </w:r>
       <w:proofErr w:type="spellStart"/>
       <w:r>
@@ -4007,15 +4085,28 @@
       </w:r>
       <w:proofErr w:type="spellEnd"/>
       <w:r>
-        <w:t xml:space="preserve"> et/ou lors des réunions de méthodologie de conduite de projet devront incrémentés le deuxième numéro à droite par 1 et initialisé le premier numéro à droite à zéro (ex : après la première livraison du document pour le Product </w:t>
+        <w:t xml:space="preserve"> et/ou lors des réunions de méthodologie de conduite de projet devront incrémentés </w:t>
+      </w:r>
+      <w:r>
+        <w:t xml:space="preserve">le deuxième numéro à droite par. </w:t>
+      </w:r>
+      <w:r>
+        <w:t xml:space="preserve">Les livraisons </w:t>
+      </w:r>
+      <w:r>
+        <w:lastRenderedPageBreak/>
+        <w:t xml:space="preserve">de fin de phases devront incrémentés le troisième numéro à droite par 1 </w:t>
+      </w:r>
+      <w:r>
+        <w:t xml:space="preserve">celui du milieu </w:t>
       </w:r>
       <w:proofErr w:type="spellStart"/>
       <w:r>
-        <w:t>Owner</w:t>
+        <w:t>aurra</w:t>
       </w:r>
       <w:proofErr w:type="spellEnd"/>
       <w:r>
-        <w:t>, la version du document sera à 0.1.0). Les livraisons de fin de phases devront incrémentés le troisième numéro à droite par 1 et initialisé les deux autres numéro à zéro (vers la fin de la première phase, le numéro de version doit correspondre à 1.0.0)</w:t>
+        <w:t xml:space="preserve"> la valeur 0 et le numéro à droite aura la valeur 1(ex : 1.0.1).</w:t>
       </w:r>
     </w:p>
     <w:p>
@@ -4204,7 +4295,7 @@
           <w:left w:w="70" w:type="dxa"/>
           <w:right w:w="70" w:type="dxa"/>
         </w:tblCellMar>
-        <w:tblLook w:val="04A0" w:firstRow="1" w:lastRow="0" w:firstColumn="1" w:lastColumn="0" w:noHBand="0" w:noVBand="1"/>
+        <w:tblLook w:val="04A0"/>
       </w:tblPr>
       <w:tblGrid>
         <w:gridCol w:w="916"/>
@@ -4392,7 +4483,7 @@
       </w:tr>
       <w:tr>
         <w:trPr>
-          <w:trHeight w:val="300"/>
+          <w:trHeight w:val="600"/>
           <w:jc w:val="center"/>
         </w:trPr>
         <w:tc>
@@ -4430,6 +4521,274 @@
         <w:tc>
           <w:tcPr>
             <w:tcW w:w="1200" w:type="dxa"/>
+            <w:vMerge w:val="restart"/>
+            <w:tcBorders>
+              <w:top w:val="nil"/>
+              <w:left w:val="nil"/>
+              <w:right w:val="single" w:sz="4" w:space="0" w:color="auto"/>
+            </w:tcBorders>
+            <w:noWrap/>
+            <w:vAlign w:val="bottom"/>
+            <w:hideMark/>
+          </w:tcPr>
+          <w:p>
+            <w:pPr>
+              <w:rPr>
+                <w:rFonts w:ascii="Calibri" w:hAnsi="Calibri" w:cs="Times New Roman"/>
+                <w:color w:val="000000"/>
+                <w:szCs w:val="22"/>
+              </w:rPr>
+            </w:pPr>
+            <w:r>
+              <w:rPr>
+                <w:rFonts w:ascii="Calibri" w:hAnsi="Calibri" w:cs="Times New Roman"/>
+                <w:color w:val="000000"/>
+              </w:rPr>
+              <w:t xml:space="preserve">R0 </w:t>
+            </w:r>
+            <w:proofErr w:type="spellStart"/>
+            <w:r>
+              <w:rPr>
+                <w:rFonts w:ascii="Calibri" w:hAnsi="Calibri" w:cs="Times New Roman"/>
+                <w:color w:val="000000"/>
+              </w:rPr>
+              <w:t>iteration</w:t>
+            </w:r>
+            <w:proofErr w:type="spellEnd"/>
+            <w:r>
+              <w:rPr>
+                <w:rFonts w:ascii="Calibri" w:hAnsi="Calibri" w:cs="Times New Roman"/>
+                <w:color w:val="000000"/>
+              </w:rPr>
+              <w:t xml:space="preserve"> </w:t>
+            </w:r>
+          </w:p>
+        </w:tc>
+        <w:tc>
+          <w:tcPr>
+            <w:tcW w:w="2860" w:type="dxa"/>
+            <w:gridSpan w:val="2"/>
+            <w:vMerge w:val="restart"/>
+            <w:tcBorders>
+              <w:top w:val="nil"/>
+              <w:left w:val="nil"/>
+              <w:right w:val="single" w:sz="4" w:space="0" w:color="auto"/>
+            </w:tcBorders>
+            <w:noWrap/>
+            <w:vAlign w:val="bottom"/>
+            <w:hideMark/>
+          </w:tcPr>
+          <w:p>
+            <w:pPr>
+              <w:rPr>
+                <w:rFonts w:ascii="Calibri" w:hAnsi="Calibri" w:cs="Times New Roman"/>
+                <w:color w:val="000000"/>
+                <w:szCs w:val="22"/>
+              </w:rPr>
+            </w:pPr>
+            <w:r>
+              <w:rPr>
+                <w:rFonts w:ascii="Calibri" w:hAnsi="Calibri" w:cs="Times New Roman"/>
+                <w:color w:val="000000"/>
+              </w:rPr>
+              <w:t xml:space="preserve">15/11/2012 </w:t>
+            </w:r>
+            <w:r>
+              <w:rPr>
+                <w:rFonts w:ascii="Calibri" w:hAnsi="Calibri" w:cs="Times New Roman"/>
+                <w:color w:val="000000"/>
+                <w:szCs w:val="22"/>
+              </w:rPr>
+              <w:t xml:space="preserve">=&gt; </w:t>
+            </w:r>
+            <w:r>
+              <w:rPr>
+                <w:rFonts w:ascii="Calibri" w:hAnsi="Calibri" w:cs="Times New Roman"/>
+                <w:color w:val="000000"/>
+              </w:rPr>
+              <w:t>07/12/2012</w:t>
+            </w:r>
+          </w:p>
+          <w:p>
+            <w:pPr>
+              <w:rPr>
+                <w:rFonts w:ascii="Calibri" w:hAnsi="Calibri" w:cs="Times New Roman"/>
+                <w:color w:val="000000"/>
+                <w:szCs w:val="22"/>
+              </w:rPr>
+            </w:pPr>
+          </w:p>
+        </w:tc>
+        <w:tc>
+          <w:tcPr>
+            <w:tcW w:w="1760" w:type="dxa"/>
+            <w:tcBorders>
+              <w:top w:val="nil"/>
+              <w:left w:val="nil"/>
+              <w:right w:val="single" w:sz="4" w:space="0" w:color="auto"/>
+            </w:tcBorders>
+            <w:noWrap/>
+            <w:vAlign w:val="bottom"/>
+            <w:hideMark/>
+          </w:tcPr>
+          <w:p>
+            <w:pPr>
+              <w:rPr>
+                <w:rFonts w:ascii="Calibri" w:hAnsi="Calibri" w:cs="Times New Roman"/>
+                <w:color w:val="000000"/>
+                <w:szCs w:val="22"/>
+              </w:rPr>
+            </w:pPr>
+            <w:r>
+              <w:rPr>
+                <w:rFonts w:ascii="Calibri" w:hAnsi="Calibri" w:cs="Times New Roman"/>
+                <w:color w:val="000000"/>
+              </w:rPr>
+              <w:t xml:space="preserve"> </w:t>
+            </w:r>
+            <w:r>
+              <w:rPr>
+                <w:rFonts w:ascii="Calibri" w:hAnsi="Calibri" w:cs="Times New Roman"/>
+                <w:color w:val="000000"/>
+              </w:rPr>
+              <w:t>23 jours</w:t>
+            </w:r>
+          </w:p>
+        </w:tc>
+        <w:tc>
+          <w:tcPr>
+            <w:tcW w:w="1501" w:type="dxa"/>
+            <w:vMerge w:val="restart"/>
+            <w:tcBorders>
+              <w:top w:val="nil"/>
+              <w:left w:val="nil"/>
+              <w:right w:val="single" w:sz="4" w:space="0" w:color="auto"/>
+            </w:tcBorders>
+            <w:noWrap/>
+            <w:vAlign w:val="bottom"/>
+            <w:hideMark/>
+          </w:tcPr>
+          <w:p>
+            <w:pPr>
+              <w:rPr>
+                <w:rFonts w:ascii="Calibri" w:hAnsi="Calibri" w:cs="Times New Roman"/>
+                <w:color w:val="000000"/>
+                <w:szCs w:val="22"/>
+              </w:rPr>
+            </w:pPr>
+            <w:proofErr w:type="spellStart"/>
+            <w:r>
+              <w:rPr>
+                <w:rFonts w:ascii="Calibri" w:hAnsi="Calibri" w:cs="Times New Roman"/>
+                <w:color w:val="000000"/>
+              </w:rPr>
+              <w:t>Khaoula</w:t>
+            </w:r>
+            <w:proofErr w:type="spellEnd"/>
+            <w:r>
+              <w:rPr>
+                <w:rFonts w:ascii="Calibri" w:hAnsi="Calibri" w:cs="Times New Roman"/>
+                <w:color w:val="000000"/>
+              </w:rPr>
+              <w:t xml:space="preserve"> </w:t>
+            </w:r>
+            <w:proofErr w:type="spellStart"/>
+            <w:r>
+              <w:rPr>
+                <w:rFonts w:ascii="Calibri" w:hAnsi="Calibri" w:cs="Times New Roman"/>
+                <w:color w:val="000000"/>
+              </w:rPr>
+              <w:t>khaiter</w:t>
+            </w:r>
+            <w:proofErr w:type="spellEnd"/>
+            <w:r>
+              <w:rPr>
+                <w:rFonts w:ascii="Calibri" w:hAnsi="Calibri" w:cs="Times New Roman"/>
+                <w:color w:val="000000"/>
+              </w:rPr>
+              <w:t xml:space="preserve"> </w:t>
+            </w:r>
+          </w:p>
+        </w:tc>
+      </w:tr>
+      <w:tr>
+        <w:trPr>
+          <w:trHeight w:val="64"/>
+          <w:jc w:val="center"/>
+        </w:trPr>
+        <w:tc>
+          <w:tcPr>
+            <w:tcW w:w="0" w:type="auto"/>
+            <w:vMerge/>
+            <w:tcBorders>
+              <w:top w:val="nil"/>
+              <w:left w:val="single" w:sz="4" w:space="0" w:color="auto"/>
+              <w:bottom w:val="single" w:sz="4" w:space="0" w:color="auto"/>
+              <w:right w:val="single" w:sz="4" w:space="0" w:color="auto"/>
+            </w:tcBorders>
+            <w:vAlign w:val="center"/>
+            <w:hideMark/>
+          </w:tcPr>
+          <w:p>
+            <w:pPr>
+              <w:rPr>
+                <w:rFonts w:ascii="Calibri" w:hAnsi="Calibri" w:cs="Times New Roman"/>
+                <w:color w:val="000000"/>
+                <w:szCs w:val="22"/>
+              </w:rPr>
+            </w:pPr>
+          </w:p>
+        </w:tc>
+        <w:tc>
+          <w:tcPr>
+            <w:tcW w:w="1200" w:type="dxa"/>
+            <w:vMerge/>
+            <w:tcBorders>
+              <w:left w:val="nil"/>
+              <w:bottom w:val="single" w:sz="4" w:space="0" w:color="auto"/>
+              <w:right w:val="single" w:sz="4" w:space="0" w:color="auto"/>
+            </w:tcBorders>
+            <w:noWrap/>
+            <w:vAlign w:val="bottom"/>
+            <w:hideMark/>
+          </w:tcPr>
+          <w:p>
+            <w:pPr>
+              <w:rPr>
+                <w:rFonts w:ascii="Calibri" w:hAnsi="Calibri" w:cs="Times New Roman"/>
+                <w:color w:val="000000"/>
+                <w:szCs w:val="22"/>
+              </w:rPr>
+            </w:pPr>
+          </w:p>
+        </w:tc>
+        <w:tc>
+          <w:tcPr>
+            <w:tcW w:w="2860" w:type="dxa"/>
+            <w:gridSpan w:val="2"/>
+            <w:vMerge/>
+            <w:tcBorders>
+              <w:left w:val="nil"/>
+              <w:bottom w:val="single" w:sz="4" w:space="0" w:color="auto"/>
+              <w:right w:val="single" w:sz="4" w:space="0" w:color="auto"/>
+            </w:tcBorders>
+            <w:noWrap/>
+            <w:vAlign w:val="bottom"/>
+            <w:hideMark/>
+          </w:tcPr>
+          <w:p>
+            <w:pPr>
+              <w:rPr>
+                <w:rFonts w:ascii="Calibri" w:hAnsi="Calibri" w:cs="Times New Roman"/>
+                <w:color w:val="000000"/>
+                <w:szCs w:val="22"/>
+              </w:rPr>
+            </w:pPr>
+          </w:p>
+        </w:tc>
+        <w:tc>
+          <w:tcPr>
+            <w:tcW w:w="1760" w:type="dxa"/>
             <w:tcBorders>
               <w:top w:val="nil"/>
               <w:left w:val="nil"/>
@@ -4448,6 +4807,555 @@
                 <w:szCs w:val="22"/>
               </w:rPr>
             </w:pPr>
+          </w:p>
+        </w:tc>
+        <w:tc>
+          <w:tcPr>
+            <w:tcW w:w="1501" w:type="dxa"/>
+            <w:vMerge/>
+            <w:tcBorders>
+              <w:left w:val="nil"/>
+              <w:bottom w:val="single" w:sz="4" w:space="0" w:color="auto"/>
+              <w:right w:val="single" w:sz="4" w:space="0" w:color="auto"/>
+            </w:tcBorders>
+            <w:noWrap/>
+            <w:vAlign w:val="bottom"/>
+            <w:hideMark/>
+          </w:tcPr>
+          <w:p>
+            <w:pPr>
+              <w:rPr>
+                <w:rFonts w:ascii="Calibri" w:hAnsi="Calibri" w:cs="Times New Roman"/>
+                <w:color w:val="000000"/>
+                <w:szCs w:val="22"/>
+              </w:rPr>
+            </w:pPr>
+          </w:p>
+        </w:tc>
+      </w:tr>
+      <w:tr>
+        <w:trPr>
+          <w:trHeight w:val="300"/>
+          <w:jc w:val="center"/>
+        </w:trPr>
+        <w:tc>
+          <w:tcPr>
+            <w:tcW w:w="916" w:type="dxa"/>
+            <w:tcBorders>
+              <w:top w:val="nil"/>
+              <w:left w:val="single" w:sz="4" w:space="0" w:color="auto"/>
+              <w:bottom w:val="single" w:sz="4" w:space="0" w:color="auto"/>
+              <w:right w:val="single" w:sz="4" w:space="0" w:color="auto"/>
+            </w:tcBorders>
+            <w:noWrap/>
+            <w:vAlign w:val="center"/>
+            <w:hideMark/>
+          </w:tcPr>
+          <w:p>
+            <w:pPr>
+              <w:jc w:val="center"/>
+              <w:rPr>
+                <w:rFonts w:ascii="Calibri" w:hAnsi="Calibri" w:cs="Times New Roman"/>
+                <w:color w:val="000000"/>
+                <w:szCs w:val="22"/>
+              </w:rPr>
+            </w:pPr>
+            <w:r>
+              <w:rPr>
+                <w:rFonts w:ascii="Calibri" w:hAnsi="Calibri" w:cs="Times New Roman"/>
+                <w:color w:val="000000"/>
+              </w:rPr>
+              <w:t> </w:t>
+            </w:r>
+          </w:p>
+        </w:tc>
+        <w:tc>
+          <w:tcPr>
+            <w:tcW w:w="1200" w:type="dxa"/>
+            <w:tcBorders>
+              <w:top w:val="nil"/>
+              <w:left w:val="nil"/>
+              <w:bottom w:val="single" w:sz="4" w:space="0" w:color="auto"/>
+              <w:right w:val="single" w:sz="4" w:space="0" w:color="auto"/>
+            </w:tcBorders>
+            <w:noWrap/>
+            <w:vAlign w:val="bottom"/>
+            <w:hideMark/>
+          </w:tcPr>
+          <w:p>
+            <w:pPr>
+              <w:rPr>
+                <w:rFonts w:ascii="Calibri" w:hAnsi="Calibri" w:cs="Times New Roman"/>
+                <w:color w:val="000000"/>
+                <w:szCs w:val="22"/>
+              </w:rPr>
+            </w:pPr>
+            <w:r>
+              <w:rPr>
+                <w:rFonts w:ascii="Calibri" w:hAnsi="Calibri" w:cs="Times New Roman"/>
+                <w:color w:val="000000"/>
+              </w:rPr>
+              <w:t> </w:t>
+            </w:r>
+          </w:p>
+        </w:tc>
+        <w:tc>
+          <w:tcPr>
+            <w:tcW w:w="1480" w:type="dxa"/>
+            <w:tcBorders>
+              <w:top w:val="nil"/>
+              <w:left w:val="nil"/>
+              <w:bottom w:val="single" w:sz="4" w:space="0" w:color="auto"/>
+              <w:right w:val="single" w:sz="4" w:space="0" w:color="auto"/>
+            </w:tcBorders>
+            <w:noWrap/>
+            <w:vAlign w:val="bottom"/>
+            <w:hideMark/>
+          </w:tcPr>
+          <w:p>
+            <w:pPr>
+              <w:rPr>
+                <w:rFonts w:ascii="Calibri" w:hAnsi="Calibri" w:cs="Times New Roman"/>
+                <w:color w:val="000000"/>
+                <w:szCs w:val="22"/>
+              </w:rPr>
+            </w:pPr>
+            <w:r>
+              <w:rPr>
+                <w:rFonts w:ascii="Calibri" w:hAnsi="Calibri" w:cs="Times New Roman"/>
+                <w:color w:val="000000"/>
+              </w:rPr>
+              <w:t> </w:t>
+            </w:r>
+          </w:p>
+        </w:tc>
+        <w:tc>
+          <w:tcPr>
+            <w:tcW w:w="1380" w:type="dxa"/>
+            <w:tcBorders>
+              <w:top w:val="nil"/>
+              <w:left w:val="nil"/>
+              <w:bottom w:val="single" w:sz="4" w:space="0" w:color="auto"/>
+              <w:right w:val="single" w:sz="4" w:space="0" w:color="auto"/>
+            </w:tcBorders>
+            <w:noWrap/>
+            <w:vAlign w:val="bottom"/>
+            <w:hideMark/>
+          </w:tcPr>
+          <w:p>
+            <w:pPr>
+              <w:rPr>
+                <w:rFonts w:ascii="Calibri" w:hAnsi="Calibri" w:cs="Times New Roman"/>
+                <w:color w:val="000000"/>
+                <w:szCs w:val="22"/>
+              </w:rPr>
+            </w:pPr>
+            <w:r>
+              <w:rPr>
+                <w:rFonts w:ascii="Calibri" w:hAnsi="Calibri" w:cs="Times New Roman"/>
+                <w:color w:val="000000"/>
+              </w:rPr>
+              <w:t> </w:t>
+            </w:r>
+          </w:p>
+        </w:tc>
+        <w:tc>
+          <w:tcPr>
+            <w:tcW w:w="1760" w:type="dxa"/>
+            <w:tcBorders>
+              <w:top w:val="nil"/>
+              <w:left w:val="nil"/>
+              <w:bottom w:val="single" w:sz="4" w:space="0" w:color="auto"/>
+              <w:right w:val="single" w:sz="4" w:space="0" w:color="auto"/>
+            </w:tcBorders>
+            <w:noWrap/>
+            <w:vAlign w:val="bottom"/>
+            <w:hideMark/>
+          </w:tcPr>
+          <w:p>
+            <w:pPr>
+              <w:rPr>
+                <w:rFonts w:ascii="Calibri" w:hAnsi="Calibri" w:cs="Times New Roman"/>
+                <w:color w:val="000000"/>
+                <w:szCs w:val="22"/>
+              </w:rPr>
+            </w:pPr>
+            <w:r>
+              <w:rPr>
+                <w:rFonts w:ascii="Calibri" w:hAnsi="Calibri" w:cs="Times New Roman"/>
+                <w:color w:val="000000"/>
+              </w:rPr>
+              <w:t> </w:t>
+            </w:r>
+          </w:p>
+        </w:tc>
+        <w:tc>
+          <w:tcPr>
+            <w:tcW w:w="1501" w:type="dxa"/>
+            <w:tcBorders>
+              <w:top w:val="nil"/>
+              <w:left w:val="nil"/>
+              <w:bottom w:val="single" w:sz="4" w:space="0" w:color="auto"/>
+              <w:right w:val="single" w:sz="4" w:space="0" w:color="auto"/>
+            </w:tcBorders>
+            <w:noWrap/>
+            <w:vAlign w:val="bottom"/>
+            <w:hideMark/>
+          </w:tcPr>
+          <w:p>
+            <w:pPr>
+              <w:rPr>
+                <w:rFonts w:ascii="Calibri" w:hAnsi="Calibri" w:cs="Times New Roman"/>
+                <w:color w:val="000000"/>
+                <w:szCs w:val="22"/>
+              </w:rPr>
+            </w:pPr>
+            <w:r>
+              <w:rPr>
+                <w:rFonts w:ascii="Calibri" w:hAnsi="Calibri" w:cs="Times New Roman"/>
+                <w:color w:val="000000"/>
+              </w:rPr>
+              <w:t> </w:t>
+            </w:r>
+          </w:p>
+        </w:tc>
+      </w:tr>
+      <w:tr>
+        <w:trPr>
+          <w:trHeight w:val="300"/>
+          <w:jc w:val="center"/>
+        </w:trPr>
+        <w:tc>
+          <w:tcPr>
+            <w:tcW w:w="916" w:type="dxa"/>
+            <w:tcBorders>
+              <w:top w:val="nil"/>
+              <w:left w:val="single" w:sz="4" w:space="0" w:color="auto"/>
+              <w:bottom w:val="single" w:sz="4" w:space="0" w:color="auto"/>
+              <w:right w:val="single" w:sz="4" w:space="0" w:color="auto"/>
+            </w:tcBorders>
+            <w:noWrap/>
+            <w:vAlign w:val="center"/>
+            <w:hideMark/>
+          </w:tcPr>
+          <w:p>
+            <w:pPr>
+              <w:jc w:val="center"/>
+              <w:rPr>
+                <w:rFonts w:ascii="Calibri" w:hAnsi="Calibri" w:cs="Times New Roman"/>
+                <w:color w:val="000000"/>
+                <w:szCs w:val="22"/>
+              </w:rPr>
+            </w:pPr>
+            <w:r>
+              <w:rPr>
+                <w:rFonts w:ascii="Calibri" w:hAnsi="Calibri" w:cs="Times New Roman"/>
+                <w:color w:val="000000"/>
+              </w:rPr>
+              <w:t> </w:t>
+            </w:r>
+          </w:p>
+        </w:tc>
+        <w:tc>
+          <w:tcPr>
+            <w:tcW w:w="5820" w:type="dxa"/>
+            <w:gridSpan w:val="4"/>
+            <w:tcBorders>
+              <w:top w:val="single" w:sz="4" w:space="0" w:color="auto"/>
+              <w:left w:val="nil"/>
+              <w:bottom w:val="single" w:sz="4" w:space="0" w:color="auto"/>
+              <w:right w:val="single" w:sz="4" w:space="0" w:color="auto"/>
+            </w:tcBorders>
+            <w:noWrap/>
+            <w:vAlign w:val="bottom"/>
+            <w:hideMark/>
+          </w:tcPr>
+          <w:p>
+            <w:pPr>
+              <w:jc w:val="center"/>
+              <w:rPr>
+                <w:rFonts w:ascii="Calibri" w:hAnsi="Calibri" w:cs="Times New Roman"/>
+                <w:color w:val="000000"/>
+                <w:szCs w:val="22"/>
+              </w:rPr>
+            </w:pPr>
+            <w:r>
+              <w:t>Comité de pilotage n° 1</w:t>
+            </w:r>
+            <w:r>
+              <w:t> : 5/12/2012</w:t>
+            </w:r>
+          </w:p>
+        </w:tc>
+        <w:tc>
+          <w:tcPr>
+            <w:tcW w:w="1501" w:type="dxa"/>
+            <w:tcBorders>
+              <w:top w:val="nil"/>
+              <w:left w:val="nil"/>
+              <w:bottom w:val="single" w:sz="4" w:space="0" w:color="auto"/>
+              <w:right w:val="single" w:sz="4" w:space="0" w:color="auto"/>
+            </w:tcBorders>
+            <w:noWrap/>
+            <w:vAlign w:val="bottom"/>
+            <w:hideMark/>
+          </w:tcPr>
+          <w:p>
+            <w:pPr>
+              <w:rPr>
+                <w:rFonts w:ascii="Calibri" w:hAnsi="Calibri" w:cs="Times New Roman"/>
+                <w:color w:val="000000"/>
+                <w:szCs w:val="22"/>
+              </w:rPr>
+            </w:pPr>
+          </w:p>
+        </w:tc>
+      </w:tr>
+      <w:tr>
+        <w:trPr>
+          <w:trHeight w:val="300"/>
+          <w:jc w:val="center"/>
+        </w:trPr>
+        <w:tc>
+          <w:tcPr>
+            <w:tcW w:w="916" w:type="dxa"/>
+            <w:tcBorders>
+              <w:top w:val="nil"/>
+              <w:left w:val="single" w:sz="4" w:space="0" w:color="auto"/>
+              <w:bottom w:val="single" w:sz="4" w:space="0" w:color="auto"/>
+              <w:right w:val="single" w:sz="4" w:space="0" w:color="auto"/>
+            </w:tcBorders>
+            <w:noWrap/>
+            <w:vAlign w:val="center"/>
+            <w:hideMark/>
+          </w:tcPr>
+          <w:p>
+            <w:pPr>
+              <w:jc w:val="center"/>
+              <w:rPr>
+                <w:rFonts w:ascii="Calibri" w:hAnsi="Calibri" w:cs="Times New Roman"/>
+                <w:color w:val="000000"/>
+                <w:szCs w:val="22"/>
+              </w:rPr>
+            </w:pPr>
+            <w:r>
+              <w:rPr>
+                <w:rFonts w:ascii="Calibri" w:hAnsi="Calibri" w:cs="Times New Roman"/>
+                <w:color w:val="000000"/>
+              </w:rPr>
+              <w:t> </w:t>
+            </w:r>
+          </w:p>
+        </w:tc>
+        <w:tc>
+          <w:tcPr>
+            <w:tcW w:w="1200" w:type="dxa"/>
+            <w:tcBorders>
+              <w:top w:val="nil"/>
+              <w:left w:val="nil"/>
+              <w:bottom w:val="single" w:sz="4" w:space="0" w:color="auto"/>
+              <w:right w:val="single" w:sz="4" w:space="0" w:color="auto"/>
+            </w:tcBorders>
+            <w:noWrap/>
+            <w:vAlign w:val="bottom"/>
+            <w:hideMark/>
+          </w:tcPr>
+          <w:p>
+            <w:pPr>
+              <w:rPr>
+                <w:rFonts w:ascii="Calibri" w:hAnsi="Calibri" w:cs="Times New Roman"/>
+                <w:color w:val="000000"/>
+                <w:szCs w:val="22"/>
+              </w:rPr>
+            </w:pPr>
+            <w:r>
+              <w:rPr>
+                <w:rFonts w:ascii="Calibri" w:hAnsi="Calibri" w:cs="Times New Roman"/>
+                <w:color w:val="000000"/>
+              </w:rPr>
+              <w:t> </w:t>
+            </w:r>
+          </w:p>
+        </w:tc>
+        <w:tc>
+          <w:tcPr>
+            <w:tcW w:w="1480" w:type="dxa"/>
+            <w:tcBorders>
+              <w:top w:val="nil"/>
+              <w:left w:val="nil"/>
+              <w:bottom w:val="single" w:sz="4" w:space="0" w:color="auto"/>
+              <w:right w:val="single" w:sz="4" w:space="0" w:color="auto"/>
+            </w:tcBorders>
+            <w:noWrap/>
+            <w:vAlign w:val="bottom"/>
+            <w:hideMark/>
+          </w:tcPr>
+          <w:p>
+            <w:pPr>
+              <w:rPr>
+                <w:rFonts w:ascii="Calibri" w:hAnsi="Calibri" w:cs="Times New Roman"/>
+                <w:color w:val="000000"/>
+                <w:szCs w:val="22"/>
+              </w:rPr>
+            </w:pPr>
+            <w:r>
+              <w:rPr>
+                <w:rFonts w:ascii="Calibri" w:hAnsi="Calibri" w:cs="Times New Roman"/>
+                <w:color w:val="000000"/>
+              </w:rPr>
+              <w:t> </w:t>
+            </w:r>
+          </w:p>
+        </w:tc>
+        <w:tc>
+          <w:tcPr>
+            <w:tcW w:w="1380" w:type="dxa"/>
+            <w:tcBorders>
+              <w:top w:val="nil"/>
+              <w:left w:val="nil"/>
+              <w:bottom w:val="single" w:sz="4" w:space="0" w:color="auto"/>
+              <w:right w:val="single" w:sz="4" w:space="0" w:color="auto"/>
+            </w:tcBorders>
+            <w:noWrap/>
+            <w:vAlign w:val="bottom"/>
+            <w:hideMark/>
+          </w:tcPr>
+          <w:p>
+            <w:pPr>
+              <w:rPr>
+                <w:rFonts w:ascii="Calibri" w:hAnsi="Calibri" w:cs="Times New Roman"/>
+                <w:color w:val="000000"/>
+                <w:szCs w:val="22"/>
+              </w:rPr>
+            </w:pPr>
+            <w:r>
+              <w:rPr>
+                <w:rFonts w:ascii="Calibri" w:hAnsi="Calibri" w:cs="Times New Roman"/>
+                <w:color w:val="000000"/>
+              </w:rPr>
+              <w:t> </w:t>
+            </w:r>
+          </w:p>
+        </w:tc>
+        <w:tc>
+          <w:tcPr>
+            <w:tcW w:w="1760" w:type="dxa"/>
+            <w:tcBorders>
+              <w:top w:val="nil"/>
+              <w:left w:val="nil"/>
+              <w:bottom w:val="single" w:sz="4" w:space="0" w:color="auto"/>
+              <w:right w:val="single" w:sz="4" w:space="0" w:color="auto"/>
+            </w:tcBorders>
+            <w:noWrap/>
+            <w:vAlign w:val="bottom"/>
+            <w:hideMark/>
+          </w:tcPr>
+          <w:p>
+            <w:pPr>
+              <w:rPr>
+                <w:rFonts w:ascii="Calibri" w:hAnsi="Calibri" w:cs="Times New Roman"/>
+                <w:color w:val="000000"/>
+                <w:szCs w:val="22"/>
+              </w:rPr>
+            </w:pPr>
+            <w:r>
+              <w:rPr>
+                <w:rFonts w:ascii="Calibri" w:hAnsi="Calibri" w:cs="Times New Roman"/>
+                <w:color w:val="000000"/>
+              </w:rPr>
+              <w:t> </w:t>
+            </w:r>
+          </w:p>
+        </w:tc>
+        <w:tc>
+          <w:tcPr>
+            <w:tcW w:w="1501" w:type="dxa"/>
+            <w:tcBorders>
+              <w:top w:val="nil"/>
+              <w:left w:val="nil"/>
+              <w:bottom w:val="single" w:sz="4" w:space="0" w:color="auto"/>
+              <w:right w:val="single" w:sz="4" w:space="0" w:color="auto"/>
+            </w:tcBorders>
+            <w:noWrap/>
+            <w:vAlign w:val="bottom"/>
+            <w:hideMark/>
+          </w:tcPr>
+          <w:p>
+            <w:pPr>
+              <w:rPr>
+                <w:rFonts w:ascii="Calibri" w:hAnsi="Calibri" w:cs="Times New Roman"/>
+                <w:color w:val="000000"/>
+                <w:szCs w:val="22"/>
+              </w:rPr>
+            </w:pPr>
+            <w:r>
+              <w:rPr>
+                <w:rFonts w:ascii="Calibri" w:hAnsi="Calibri" w:cs="Times New Roman"/>
+                <w:color w:val="000000"/>
+              </w:rPr>
+              <w:t> </w:t>
+            </w:r>
+          </w:p>
+        </w:tc>
+      </w:tr>
+      <w:tr>
+        <w:trPr>
+          <w:trHeight w:val="300"/>
+          <w:jc w:val="center"/>
+        </w:trPr>
+        <w:tc>
+          <w:tcPr>
+            <w:tcW w:w="916" w:type="dxa"/>
+            <w:vMerge w:val="restart"/>
+            <w:tcBorders>
+              <w:top w:val="nil"/>
+              <w:left w:val="single" w:sz="4" w:space="0" w:color="auto"/>
+              <w:bottom w:val="single" w:sz="4" w:space="0" w:color="auto"/>
+              <w:right w:val="single" w:sz="4" w:space="0" w:color="auto"/>
+            </w:tcBorders>
+            <w:noWrap/>
+            <w:vAlign w:val="center"/>
+            <w:hideMark/>
+          </w:tcPr>
+          <w:p>
+            <w:pPr>
+              <w:jc w:val="center"/>
+              <w:rPr>
+                <w:rFonts w:ascii="Calibri" w:hAnsi="Calibri" w:cs="Times New Roman"/>
+                <w:color w:val="000000"/>
+                <w:szCs w:val="22"/>
+              </w:rPr>
+            </w:pPr>
+            <w:r>
+              <w:rPr>
+                <w:rFonts w:ascii="Calibri" w:hAnsi="Calibri" w:cs="Times New Roman"/>
+                <w:color w:val="000000"/>
+              </w:rPr>
+              <w:t>R1</w:t>
+            </w:r>
+          </w:p>
+        </w:tc>
+        <w:tc>
+          <w:tcPr>
+            <w:tcW w:w="1200" w:type="dxa"/>
+            <w:tcBorders>
+              <w:top w:val="nil"/>
+              <w:left w:val="nil"/>
+              <w:bottom w:val="single" w:sz="4" w:space="0" w:color="auto"/>
+              <w:right w:val="single" w:sz="4" w:space="0" w:color="auto"/>
+            </w:tcBorders>
+            <w:noWrap/>
+            <w:vAlign w:val="bottom"/>
+            <w:hideMark/>
+          </w:tcPr>
+          <w:p>
+            <w:pPr>
+              <w:rPr>
+                <w:rFonts w:ascii="Calibri" w:hAnsi="Calibri" w:cs="Times New Roman"/>
+                <w:color w:val="000000"/>
+                <w:szCs w:val="22"/>
+              </w:rPr>
+            </w:pPr>
             <w:proofErr w:type="spellStart"/>
             <w:r>
               <w:rPr>
@@ -4462,7 +5370,14 @@
                 <w:rFonts w:ascii="Calibri" w:hAnsi="Calibri" w:cs="Times New Roman"/>
                 <w:color w:val="000000"/>
               </w:rPr>
-              <w:t xml:space="preserve"> 1</w:t>
+              <w:t xml:space="preserve"> </w:t>
+            </w:r>
+            <w:r>
+              <w:rPr>
+                <w:rFonts w:ascii="Calibri" w:hAnsi="Calibri" w:cs="Times New Roman"/>
+                <w:color w:val="000000"/>
+              </w:rPr>
+              <w:t>1</w:t>
             </w:r>
           </w:p>
         </w:tc>
@@ -4493,22 +5408,21 @@
                 <w:rFonts w:ascii="Calibri" w:hAnsi="Calibri" w:cs="Times New Roman"/>
                 <w:color w:val="000000"/>
               </w:rPr>
-              <w:t xml:space="preserve">19/10/2012 </w:t>
-            </w:r>
-            <w:r>
-              <w:rPr>
-                <w:rFonts w:ascii="Calibri" w:hAnsi="Calibri" w:cs="Times New Roman"/>
-                <w:color w:val="000000"/>
-                <w:szCs w:val="22"/>
-              </w:rPr>
-              <w:t xml:space="preserve">=&gt; </w:t>
-            </w:r>
-            <w:r>
-              <w:rPr>
-                <w:rFonts w:ascii="Calibri" w:hAnsi="Calibri" w:cs="Times New Roman"/>
-                <w:color w:val="000000"/>
-              </w:rPr>
-              <w:t>02/11/2012</w:t>
+              <w:t>08</w:t>
+            </w:r>
+            <w:r>
+              <w:rPr>
+                <w:rFonts w:ascii="Calibri" w:hAnsi="Calibri" w:cs="Times New Roman"/>
+                <w:color w:val="000000"/>
+              </w:rPr>
+              <w:t>/12/2012 =&gt; 22</w:t>
+            </w:r>
+            <w:r>
+              <w:rPr>
+                <w:rFonts w:ascii="Calibri" w:hAnsi="Calibri" w:cs="Times New Roman"/>
+                <w:color w:val="000000"/>
+              </w:rPr>
+              <w:t>/12/2012</w:t>
             </w:r>
           </w:p>
         </w:tc>
@@ -4538,17 +5452,17 @@
                 <w:rFonts w:ascii="Calibri" w:hAnsi="Calibri" w:cs="Times New Roman"/>
                 <w:color w:val="000000"/>
               </w:rPr>
-              <w:t>2 semaines 1jour</w:t>
+              <w:t>15 jours</w:t>
             </w:r>
           </w:p>
         </w:tc>
         <w:tc>
           <w:tcPr>
             <w:tcW w:w="1501" w:type="dxa"/>
-            <w:vMerge w:val="restart"/>
             <w:tcBorders>
               <w:top w:val="nil"/>
               <w:left w:val="nil"/>
+              <w:bottom w:val="single" w:sz="4" w:space="0" w:color="auto"/>
               <w:right w:val="single" w:sz="4" w:space="0" w:color="auto"/>
             </w:tcBorders>
             <w:noWrap/>
@@ -4563,28 +5477,23 @@
                 <w:szCs w:val="22"/>
               </w:rPr>
             </w:pPr>
-            <w:r>
-              <w:rPr>
-                <w:rFonts w:ascii="Calibri" w:hAnsi="Calibri" w:cs="Times New Roman"/>
-                <w:color w:val="000000"/>
-              </w:rPr>
-              <w:t xml:space="preserve">Khaoula </w:t>
-            </w:r>
             <w:proofErr w:type="spellStart"/>
             <w:r>
               <w:rPr>
                 <w:rFonts w:ascii="Calibri" w:hAnsi="Calibri" w:cs="Times New Roman"/>
                 <w:color w:val="000000"/>
-              </w:rPr>
-              <w:t>khaiter</w:t>
+                <w:szCs w:val="22"/>
+              </w:rPr>
+              <w:t>Saoudi</w:t>
             </w:r>
             <w:proofErr w:type="spellEnd"/>
             <w:r>
               <w:rPr>
                 <w:rFonts w:ascii="Calibri" w:hAnsi="Calibri" w:cs="Times New Roman"/>
                 <w:color w:val="000000"/>
-              </w:rPr>
-              <w:t xml:space="preserve"> </w:t>
+                <w:szCs w:val="22"/>
+              </w:rPr>
+              <w:t xml:space="preserve"> Hamza</w:t>
             </w:r>
           </w:p>
         </w:tc>
@@ -4652,7 +5561,14 @@
                 <w:rFonts w:ascii="Calibri" w:hAnsi="Calibri" w:cs="Times New Roman"/>
                 <w:color w:val="000000"/>
               </w:rPr>
-              <w:t xml:space="preserve"> 2</w:t>
+              <w:t xml:space="preserve"> </w:t>
+            </w:r>
+            <w:r>
+              <w:rPr>
+                <w:rFonts w:ascii="Calibri" w:hAnsi="Calibri" w:cs="Times New Roman"/>
+                <w:color w:val="000000"/>
+              </w:rPr>
+              <w:t>2</w:t>
             </w:r>
           </w:p>
         </w:tc>
@@ -4683,22 +5599,14 @@
                 <w:rFonts w:ascii="Calibri" w:hAnsi="Calibri" w:cs="Times New Roman"/>
                 <w:color w:val="000000"/>
               </w:rPr>
-              <w:t xml:space="preserve">03/11/2012 </w:t>
-            </w:r>
-            <w:r>
-              <w:rPr>
-                <w:rFonts w:ascii="Calibri" w:hAnsi="Calibri" w:cs="Times New Roman"/>
-                <w:color w:val="000000"/>
-                <w:szCs w:val="22"/>
-              </w:rPr>
-              <w:t xml:space="preserve">=&gt; </w:t>
-            </w:r>
-            <w:r>
-              <w:rPr>
-                <w:rFonts w:ascii="Calibri" w:hAnsi="Calibri" w:cs="Times New Roman"/>
-                <w:color w:val="000000"/>
-              </w:rPr>
-              <w:t>18/11/2012</w:t>
+              <w:t>23/12/2012 =&gt; 06</w:t>
+            </w:r>
+            <w:r>
+              <w:rPr>
+                <w:rFonts w:ascii="Calibri" w:hAnsi="Calibri" w:cs="Times New Roman"/>
+                <w:color w:val="000000"/>
+              </w:rPr>
+              <w:t>/01/2013</w:t>
             </w:r>
           </w:p>
         </w:tc>
@@ -4728,16 +5636,17 @@
                 <w:rFonts w:ascii="Calibri" w:hAnsi="Calibri" w:cs="Times New Roman"/>
                 <w:color w:val="000000"/>
               </w:rPr>
-              <w:t>2 semaines 2jours</w:t>
+              <w:t>15 jours</w:t>
             </w:r>
           </w:p>
         </w:tc>
         <w:tc>
           <w:tcPr>
             <w:tcW w:w="1501" w:type="dxa"/>
-            <w:vMerge/>
             <w:tcBorders>
+              <w:top w:val="nil"/>
               <w:left w:val="nil"/>
+              <w:bottom w:val="single" w:sz="4" w:space="0" w:color="auto"/>
               <w:right w:val="single" w:sz="4" w:space="0" w:color="auto"/>
             </w:tcBorders>
             <w:noWrap/>
@@ -4752,12 +5661,40 @@
                 <w:szCs w:val="22"/>
               </w:rPr>
             </w:pPr>
+            <w:proofErr w:type="spellStart"/>
+            <w:r>
+              <w:rPr>
+                <w:rFonts w:ascii="Calibri" w:hAnsi="Calibri" w:cs="Times New Roman"/>
+                <w:color w:val="000000"/>
+                <w:szCs w:val="22"/>
+              </w:rPr>
+              <w:t>Sibel</w:t>
+            </w:r>
+            <w:proofErr w:type="spellEnd"/>
+            <w:r>
+              <w:rPr>
+                <w:rFonts w:ascii="Calibri" w:hAnsi="Calibri" w:cs="Times New Roman"/>
+                <w:color w:val="000000"/>
+                <w:szCs w:val="22"/>
+              </w:rPr>
+              <w:t xml:space="preserve"> </w:t>
+            </w:r>
+            <w:proofErr w:type="spellStart"/>
+            <w:r>
+              <w:rPr>
+                <w:rFonts w:ascii="Calibri" w:hAnsi="Calibri" w:cs="Times New Roman"/>
+                <w:color w:val="000000"/>
+                <w:szCs w:val="22"/>
+              </w:rPr>
+              <w:t>Ozbey</w:t>
+            </w:r>
+            <w:proofErr w:type="spellEnd"/>
           </w:p>
         </w:tc>
       </w:tr>
       <w:tr>
         <w:trPr>
-          <w:trHeight w:val="228"/>
+          <w:trHeight w:val="300"/>
           <w:jc w:val="center"/>
         </w:trPr>
         <w:tc>
@@ -4818,7 +5755,14 @@
                 <w:rFonts w:ascii="Calibri" w:hAnsi="Calibri" w:cs="Times New Roman"/>
                 <w:color w:val="000000"/>
               </w:rPr>
-              <w:t xml:space="preserve"> 3</w:t>
+              <w:t xml:space="preserve"> </w:t>
+            </w:r>
+            <w:r>
+              <w:rPr>
+                <w:rFonts w:ascii="Calibri" w:hAnsi="Calibri" w:cs="Times New Roman"/>
+                <w:color w:val="000000"/>
+              </w:rPr>
+              <w:t>3</w:t>
             </w:r>
           </w:p>
         </w:tc>
@@ -4849,22 +5793,14 @@
                 <w:rFonts w:ascii="Calibri" w:hAnsi="Calibri" w:cs="Times New Roman"/>
                 <w:color w:val="000000"/>
               </w:rPr>
-              <w:t xml:space="preserve">18/11/2012 </w:t>
-            </w:r>
-            <w:r>
-              <w:rPr>
-                <w:rFonts w:ascii="Calibri" w:hAnsi="Calibri" w:cs="Times New Roman"/>
-                <w:color w:val="000000"/>
-                <w:szCs w:val="22"/>
-              </w:rPr>
-              <w:t xml:space="preserve">=&gt; </w:t>
-            </w:r>
-            <w:r>
-              <w:rPr>
-                <w:rFonts w:ascii="Calibri" w:hAnsi="Calibri" w:cs="Times New Roman"/>
-                <w:color w:val="000000"/>
-              </w:rPr>
-              <w:t>04/12/2012</w:t>
+              <w:t>07/01/2013 =&gt; 21</w:t>
+            </w:r>
+            <w:r>
+              <w:rPr>
+                <w:rFonts w:ascii="Calibri" w:hAnsi="Calibri" w:cs="Times New Roman"/>
+                <w:color w:val="000000"/>
+              </w:rPr>
+              <w:t>/01/2013</w:t>
             </w:r>
           </w:p>
         </w:tc>
@@ -4894,15 +5830,15 @@
                 <w:rFonts w:ascii="Calibri" w:hAnsi="Calibri" w:cs="Times New Roman"/>
                 <w:color w:val="000000"/>
               </w:rPr>
-              <w:t>2 semaines 2jours</w:t>
+              <w:t>15 jours</w:t>
             </w:r>
           </w:p>
         </w:tc>
         <w:tc>
           <w:tcPr>
             <w:tcW w:w="1501" w:type="dxa"/>
-            <w:vMerge/>
             <w:tcBorders>
+              <w:top w:val="nil"/>
               <w:left w:val="nil"/>
               <w:bottom w:val="single" w:sz="4" w:space="0" w:color="auto"/>
               <w:right w:val="single" w:sz="4" w:space="0" w:color="auto"/>
@@ -4919,6 +5855,231 @@
                 <w:szCs w:val="22"/>
               </w:rPr>
             </w:pPr>
+            <w:proofErr w:type="spellStart"/>
+            <w:r>
+              <w:rPr>
+                <w:rFonts w:ascii="Calibri" w:hAnsi="Calibri" w:cs="Times New Roman"/>
+                <w:color w:val="000000"/>
+                <w:szCs w:val="22"/>
+              </w:rPr>
+              <w:t>Nidal</w:t>
+            </w:r>
+            <w:proofErr w:type="spellEnd"/>
+            <w:r>
+              <w:rPr>
+                <w:rFonts w:ascii="Calibri" w:hAnsi="Calibri" w:cs="Times New Roman"/>
+                <w:color w:val="000000"/>
+                <w:szCs w:val="22"/>
+              </w:rPr>
+              <w:t xml:space="preserve"> </w:t>
+            </w:r>
+            <w:proofErr w:type="spellStart"/>
+            <w:r>
+              <w:rPr>
+                <w:rFonts w:ascii="Calibri" w:hAnsi="Calibri" w:cs="Times New Roman"/>
+                <w:color w:val="000000"/>
+                <w:szCs w:val="22"/>
+              </w:rPr>
+              <w:t>Mahraz</w:t>
+            </w:r>
+            <w:proofErr w:type="spellEnd"/>
+          </w:p>
+        </w:tc>
+      </w:tr>
+      <w:tr>
+        <w:trPr>
+          <w:trHeight w:val="300"/>
+          <w:jc w:val="center"/>
+        </w:trPr>
+        <w:tc>
+          <w:tcPr>
+            <w:tcW w:w="0" w:type="auto"/>
+            <w:vMerge/>
+            <w:tcBorders>
+              <w:top w:val="nil"/>
+              <w:left w:val="single" w:sz="4" w:space="0" w:color="auto"/>
+              <w:bottom w:val="single" w:sz="4" w:space="0" w:color="auto"/>
+              <w:right w:val="single" w:sz="4" w:space="0" w:color="auto"/>
+            </w:tcBorders>
+            <w:vAlign w:val="center"/>
+            <w:hideMark/>
+          </w:tcPr>
+          <w:p>
+            <w:pPr>
+              <w:rPr>
+                <w:rFonts w:ascii="Calibri" w:hAnsi="Calibri" w:cs="Times New Roman"/>
+                <w:color w:val="000000"/>
+                <w:szCs w:val="22"/>
+              </w:rPr>
+            </w:pPr>
+          </w:p>
+        </w:tc>
+        <w:tc>
+          <w:tcPr>
+            <w:tcW w:w="1200" w:type="dxa"/>
+            <w:tcBorders>
+              <w:top w:val="nil"/>
+              <w:left w:val="nil"/>
+              <w:bottom w:val="single" w:sz="4" w:space="0" w:color="auto"/>
+              <w:right w:val="single" w:sz="4" w:space="0" w:color="auto"/>
+            </w:tcBorders>
+            <w:noWrap/>
+            <w:vAlign w:val="bottom"/>
+            <w:hideMark/>
+          </w:tcPr>
+          <w:p>
+            <w:pPr>
+              <w:rPr>
+                <w:rFonts w:ascii="Calibri" w:hAnsi="Calibri" w:cs="Times New Roman"/>
+                <w:color w:val="000000"/>
+                <w:szCs w:val="22"/>
+              </w:rPr>
+            </w:pPr>
+            <w:proofErr w:type="spellStart"/>
+            <w:r>
+              <w:rPr>
+                <w:rFonts w:ascii="Calibri" w:hAnsi="Calibri" w:cs="Times New Roman"/>
+                <w:color w:val="000000"/>
+              </w:rPr>
+              <w:t>iteration</w:t>
+            </w:r>
+            <w:proofErr w:type="spellEnd"/>
+            <w:r>
+              <w:rPr>
+                <w:rFonts w:ascii="Calibri" w:hAnsi="Calibri" w:cs="Times New Roman"/>
+                <w:color w:val="000000"/>
+              </w:rPr>
+              <w:t xml:space="preserve"> </w:t>
+            </w:r>
+            <w:r>
+              <w:rPr>
+                <w:rFonts w:ascii="Calibri" w:hAnsi="Calibri" w:cs="Times New Roman"/>
+                <w:color w:val="000000"/>
+              </w:rPr>
+              <w:t>4</w:t>
+            </w:r>
+          </w:p>
+        </w:tc>
+        <w:tc>
+          <w:tcPr>
+            <w:tcW w:w="2860" w:type="dxa"/>
+            <w:gridSpan w:val="2"/>
+            <w:tcBorders>
+              <w:top w:val="nil"/>
+              <w:left w:val="nil"/>
+              <w:bottom w:val="single" w:sz="4" w:space="0" w:color="auto"/>
+              <w:right w:val="single" w:sz="4" w:space="0" w:color="auto"/>
+            </w:tcBorders>
+            <w:noWrap/>
+            <w:vAlign w:val="bottom"/>
+            <w:hideMark/>
+          </w:tcPr>
+          <w:p>
+            <w:pPr>
+              <w:rPr>
+                <w:rFonts w:ascii="Calibri" w:hAnsi="Calibri" w:cs="Times New Roman"/>
+                <w:color w:val="000000"/>
+                <w:szCs w:val="22"/>
+              </w:rPr>
+            </w:pPr>
+            <w:r>
+              <w:rPr>
+                <w:rFonts w:ascii="Calibri" w:hAnsi="Calibri" w:cs="Times New Roman"/>
+                <w:color w:val="000000"/>
+              </w:rPr>
+              <w:t>22</w:t>
+            </w:r>
+            <w:r>
+              <w:rPr>
+                <w:rFonts w:ascii="Calibri" w:hAnsi="Calibri" w:cs="Times New Roman"/>
+                <w:color w:val="000000"/>
+              </w:rPr>
+              <w:t>/01/2013</w:t>
+            </w:r>
+            <w:r>
+              <w:rPr>
+                <w:rFonts w:ascii="Calibri" w:hAnsi="Calibri" w:cs="Times New Roman"/>
+                <w:color w:val="000000"/>
+                <w:szCs w:val="22"/>
+              </w:rPr>
+              <w:t xml:space="preserve"> =&gt; </w:t>
+            </w:r>
+            <w:r>
+              <w:rPr>
+                <w:rFonts w:ascii="Calibri" w:hAnsi="Calibri" w:cs="Times New Roman"/>
+                <w:color w:val="000000"/>
+              </w:rPr>
+              <w:t>01/02</w:t>
+            </w:r>
+            <w:r>
+              <w:rPr>
+                <w:rFonts w:ascii="Calibri" w:hAnsi="Calibri" w:cs="Times New Roman"/>
+                <w:color w:val="000000"/>
+              </w:rPr>
+              <w:t>/2013</w:t>
+            </w:r>
+          </w:p>
+        </w:tc>
+        <w:tc>
+          <w:tcPr>
+            <w:tcW w:w="1760" w:type="dxa"/>
+            <w:tcBorders>
+              <w:top w:val="nil"/>
+              <w:left w:val="nil"/>
+              <w:bottom w:val="single" w:sz="4" w:space="0" w:color="auto"/>
+              <w:right w:val="single" w:sz="4" w:space="0" w:color="auto"/>
+            </w:tcBorders>
+            <w:noWrap/>
+            <w:vAlign w:val="bottom"/>
+            <w:hideMark/>
+          </w:tcPr>
+          <w:p>
+            <w:pPr>
+              <w:rPr>
+                <w:rFonts w:ascii="Calibri" w:hAnsi="Calibri" w:cs="Times New Roman"/>
+                <w:color w:val="000000"/>
+                <w:szCs w:val="22"/>
+              </w:rPr>
+            </w:pPr>
+            <w:r>
+              <w:rPr>
+                <w:rFonts w:ascii="Calibri" w:hAnsi="Calibri" w:cs="Times New Roman"/>
+                <w:color w:val="000000"/>
+                <w:szCs w:val="22"/>
+              </w:rPr>
+              <w:t>11jours</w:t>
+            </w:r>
+          </w:p>
+        </w:tc>
+        <w:tc>
+          <w:tcPr>
+            <w:tcW w:w="1501" w:type="dxa"/>
+            <w:tcBorders>
+              <w:top w:val="nil"/>
+              <w:left w:val="nil"/>
+              <w:bottom w:val="single" w:sz="4" w:space="0" w:color="auto"/>
+              <w:right w:val="single" w:sz="4" w:space="0" w:color="auto"/>
+            </w:tcBorders>
+            <w:noWrap/>
+            <w:vAlign w:val="bottom"/>
+            <w:hideMark/>
+          </w:tcPr>
+          <w:p>
+            <w:pPr>
+              <w:rPr>
+                <w:rFonts w:ascii="Calibri" w:hAnsi="Calibri" w:cs="Times New Roman"/>
+                <w:color w:val="000000"/>
+                <w:szCs w:val="22"/>
+              </w:rPr>
+            </w:pPr>
+            <w:r>
+              <w:rPr>
+                <w:rFonts w:ascii="Calibri" w:hAnsi="Calibri" w:cs="Times New Roman"/>
+                <w:color w:val="000000"/>
+                <w:szCs w:val="22"/>
+              </w:rPr>
+              <w:t>Hamza Lazrak</w:t>
+            </w:r>
           </w:p>
         </w:tc>
       </w:tr>
@@ -5169,10 +6330,7 @@
               </w:rPr>
             </w:pPr>
             <w:r>
-              <w:t>Comité de pilotage n° 1</w:t>
-            </w:r>
-            <w:r>
-              <w:t> : 5/12/2012</w:t>
+              <w:t>Comité de pilotage n° 2 : 30/01/2013</w:t>
             </w:r>
           </w:p>
         </w:tc>
@@ -5427,7 +6585,7 @@
                 <w:rFonts w:ascii="Calibri" w:hAnsi="Calibri" w:cs="Times New Roman"/>
                 <w:color w:val="000000"/>
               </w:rPr>
-              <w:t>R1</w:t>
+              <w:t>R2</w:t>
             </w:r>
           </w:p>
         </w:tc>
@@ -5466,7 +6624,14 @@
                 <w:rFonts w:ascii="Calibri" w:hAnsi="Calibri" w:cs="Times New Roman"/>
                 <w:color w:val="000000"/>
               </w:rPr>
-              <w:t xml:space="preserve"> 4</w:t>
+              <w:t xml:space="preserve"> </w:t>
+            </w:r>
+            <w:r>
+              <w:rPr>
+                <w:rFonts w:ascii="Calibri" w:hAnsi="Calibri" w:cs="Times New Roman"/>
+                <w:color w:val="000000"/>
+              </w:rPr>
+              <w:t>5</w:t>
             </w:r>
           </w:p>
         </w:tc>
@@ -5497,7 +6662,14 @@
                 <w:rFonts w:ascii="Calibri" w:hAnsi="Calibri" w:cs="Times New Roman"/>
                 <w:color w:val="000000"/>
               </w:rPr>
-              <w:t>07/12/2012 =&gt; 19/12/2012</w:t>
+              <w:t>02/02/2013 =&gt; 16</w:t>
+            </w:r>
+            <w:r>
+              <w:rPr>
+                <w:rFonts w:ascii="Calibri" w:hAnsi="Calibri" w:cs="Times New Roman"/>
+                <w:color w:val="000000"/>
+              </w:rPr>
+              <w:t>/02/2013</w:t>
             </w:r>
           </w:p>
         </w:tc>
@@ -5527,7 +6699,7 @@
                 <w:rFonts w:ascii="Calibri" w:hAnsi="Calibri" w:cs="Times New Roman"/>
                 <w:color w:val="000000"/>
               </w:rPr>
-              <w:t>1 semaine 6 jours</w:t>
+              <w:t>15jours</w:t>
             </w:r>
           </w:p>
         </w:tc>
@@ -5552,6 +6724,14 @@
                 <w:szCs w:val="22"/>
               </w:rPr>
             </w:pPr>
+            <w:r>
+              <w:rPr>
+                <w:rFonts w:ascii="Calibri" w:hAnsi="Calibri" w:cs="Times New Roman"/>
+                <w:color w:val="000000"/>
+                <w:szCs w:val="22"/>
+              </w:rPr>
+              <w:t xml:space="preserve">Driss </w:t>
+            </w:r>
             <w:proofErr w:type="spellStart"/>
             <w:r>
               <w:rPr>
@@ -5559,17 +6739,9 @@
                 <w:color w:val="000000"/>
                 <w:szCs w:val="22"/>
               </w:rPr>
-              <w:t>Saoudi</w:t>
+              <w:t>Krafess</w:t>
             </w:r>
             <w:proofErr w:type="spellEnd"/>
-            <w:r>
-              <w:rPr>
-                <w:rFonts w:ascii="Calibri" w:hAnsi="Calibri" w:cs="Times New Roman"/>
-                <w:color w:val="000000"/>
-                <w:szCs w:val="22"/>
-              </w:rPr>
-              <w:t xml:space="preserve"> Hamza</w:t>
-            </w:r>
           </w:p>
         </w:tc>
       </w:tr>
@@ -5636,7 +6808,14 @@
                 <w:rFonts w:ascii="Calibri" w:hAnsi="Calibri" w:cs="Times New Roman"/>
                 <w:color w:val="000000"/>
               </w:rPr>
-              <w:t xml:space="preserve"> 5</w:t>
+              <w:t xml:space="preserve"> </w:t>
+            </w:r>
+            <w:r>
+              <w:rPr>
+                <w:rFonts w:ascii="Calibri" w:hAnsi="Calibri" w:cs="Times New Roman"/>
+                <w:color w:val="000000"/>
+              </w:rPr>
+              <w:t>6</w:t>
             </w:r>
           </w:p>
         </w:tc>
@@ -5667,7 +6846,14 @@
                 <w:rFonts w:ascii="Calibri" w:hAnsi="Calibri" w:cs="Times New Roman"/>
                 <w:color w:val="000000"/>
               </w:rPr>
-              <w:t>20/12/2012 =&gt; 03/01/2013</w:t>
+              <w:t>17/02/2013 =&gt; 03/03</w:t>
+            </w:r>
+            <w:r>
+              <w:rPr>
+                <w:rFonts w:ascii="Calibri" w:hAnsi="Calibri" w:cs="Times New Roman"/>
+                <w:color w:val="000000"/>
+              </w:rPr>
+              <w:t>/2013</w:t>
             </w:r>
           </w:p>
         </w:tc>
@@ -5697,7 +6883,7 @@
                 <w:rFonts w:ascii="Calibri" w:hAnsi="Calibri" w:cs="Times New Roman"/>
                 <w:color w:val="000000"/>
               </w:rPr>
-              <w:t>2 semaines</w:t>
+              <w:t>15 jours</w:t>
             </w:r>
           </w:p>
         </w:tc>
@@ -5729,7 +6915,7 @@
                 <w:color w:val="000000"/>
                 <w:szCs w:val="22"/>
               </w:rPr>
-              <w:t>Sibel</w:t>
+              <w:t>Soukaina</w:t>
             </w:r>
             <w:proofErr w:type="spellEnd"/>
             <w:r>
@@ -5747,7 +6933,7 @@
                 <w:color w:val="000000"/>
                 <w:szCs w:val="22"/>
               </w:rPr>
-              <w:t>Ozbey</w:t>
+              <w:t>Merrouche</w:t>
             </w:r>
             <w:proofErr w:type="spellEnd"/>
           </w:p>
@@ -5816,7 +7002,14 @@
                 <w:rFonts w:ascii="Calibri" w:hAnsi="Calibri" w:cs="Times New Roman"/>
                 <w:color w:val="000000"/>
               </w:rPr>
-              <w:t xml:space="preserve"> 6</w:t>
+              <w:t xml:space="preserve"> </w:t>
+            </w:r>
+            <w:r>
+              <w:rPr>
+                <w:rFonts w:ascii="Calibri" w:hAnsi="Calibri" w:cs="Times New Roman"/>
+                <w:color w:val="000000"/>
+              </w:rPr>
+              <w:t>7</w:t>
             </w:r>
           </w:p>
         </w:tc>
@@ -5847,7 +7040,14 @@
                 <w:rFonts w:ascii="Calibri" w:hAnsi="Calibri" w:cs="Times New Roman"/>
                 <w:color w:val="000000"/>
               </w:rPr>
-              <w:t>04/01/2013 =&gt; 17/01/2013</w:t>
+              <w:t>04/03/2013 =&gt; 18</w:t>
+            </w:r>
+            <w:r>
+              <w:rPr>
+                <w:rFonts w:ascii="Calibri" w:hAnsi="Calibri" w:cs="Times New Roman"/>
+                <w:color w:val="000000"/>
+              </w:rPr>
+              <w:t>/03/2013</w:t>
             </w:r>
           </w:p>
         </w:tc>
@@ -5877,7 +7077,7 @@
                 <w:rFonts w:ascii="Calibri" w:hAnsi="Calibri" w:cs="Times New Roman"/>
                 <w:color w:val="000000"/>
               </w:rPr>
-              <w:t>2 semaines</w:t>
+              <w:t>15 jours</w:t>
             </w:r>
           </w:p>
         </w:tc>
@@ -5909,7 +7109,7 @@
                 <w:color w:val="000000"/>
                 <w:szCs w:val="22"/>
               </w:rPr>
-              <w:t>Nidal</w:t>
+              <w:t>Rafik</w:t>
             </w:r>
             <w:proofErr w:type="spellEnd"/>
             <w:r>
@@ -5927,7 +7127,7 @@
                 <w:color w:val="000000"/>
                 <w:szCs w:val="22"/>
               </w:rPr>
-              <w:t>Mahraz</w:t>
+              <w:t>bouttaba</w:t>
             </w:r>
             <w:proofErr w:type="spellEnd"/>
           </w:p>
@@ -5996,7 +7196,14 @@
                 <w:rFonts w:ascii="Calibri" w:hAnsi="Calibri" w:cs="Times New Roman"/>
                 <w:color w:val="000000"/>
               </w:rPr>
-              <w:t xml:space="preserve"> 7</w:t>
+              <w:t xml:space="preserve"> </w:t>
+            </w:r>
+            <w:r>
+              <w:rPr>
+                <w:rFonts w:ascii="Calibri" w:hAnsi="Calibri" w:cs="Times New Roman"/>
+                <w:color w:val="000000"/>
+              </w:rPr>
+              <w:t>8</w:t>
             </w:r>
           </w:p>
         </w:tc>
@@ -6027,22 +7234,14 @@
                 <w:rFonts w:ascii="Calibri" w:hAnsi="Calibri" w:cs="Times New Roman"/>
                 <w:color w:val="000000"/>
               </w:rPr>
-              <w:t>18/01/2013</w:t>
-            </w:r>
-            <w:r>
-              <w:rPr>
-                <w:rFonts w:ascii="Calibri" w:hAnsi="Calibri" w:cs="Times New Roman"/>
-                <w:color w:val="000000"/>
-                <w:szCs w:val="22"/>
-              </w:rPr>
-              <w:t xml:space="preserve"> =&gt; </w:t>
-            </w:r>
-            <w:r>
-              <w:rPr>
-                <w:rFonts w:ascii="Calibri" w:hAnsi="Calibri" w:cs="Times New Roman"/>
-                <w:color w:val="000000"/>
-              </w:rPr>
-              <w:t>29/01/2013</w:t>
+              <w:t>19/03/2013 =&gt; 30</w:t>
+            </w:r>
+            <w:r>
+              <w:rPr>
+                <w:rFonts w:ascii="Calibri" w:hAnsi="Calibri" w:cs="Times New Roman"/>
+                <w:color w:val="000000"/>
+              </w:rPr>
+              <w:t>/03/2013</w:t>
             </w:r>
           </w:p>
         </w:tc>
@@ -6072,7 +7271,7 @@
                 <w:rFonts w:ascii="Calibri" w:hAnsi="Calibri" w:cs="Times New Roman"/>
                 <w:color w:val="000000"/>
               </w:rPr>
-              <w:t>1 semaine 6 jours</w:t>
+              <w:t>12 jours</w:t>
             </w:r>
           </w:p>
         </w:tc>
@@ -6101,10 +7300,34 @@
               <w:rPr>
                 <w:rFonts w:ascii="Calibri" w:hAnsi="Calibri" w:cs="Times New Roman"/>
                 <w:color w:val="000000"/>
-                <w:szCs w:val="22"/>
-              </w:rPr>
-              <w:t>Hamza Lazrak</w:t>
-            </w:r>
+              </w:rPr>
+              <w:t> </w:t>
+            </w:r>
+            <w:proofErr w:type="spellStart"/>
+            <w:r>
+              <w:rPr>
+                <w:rFonts w:ascii="Calibri" w:hAnsi="Calibri" w:cs="Times New Roman"/>
+                <w:color w:val="000000"/>
+              </w:rPr>
+              <w:t>Sabri</w:t>
+            </w:r>
+            <w:proofErr w:type="spellEnd"/>
+            <w:r>
+              <w:rPr>
+                <w:rFonts w:ascii="Calibri" w:hAnsi="Calibri" w:cs="Times New Roman"/>
+                <w:color w:val="000000"/>
+              </w:rPr>
+              <w:t xml:space="preserve"> </w:t>
+            </w:r>
+            <w:proofErr w:type="spellStart"/>
+            <w:r>
+              <w:rPr>
+                <w:rFonts w:ascii="Calibri" w:hAnsi="Calibri" w:cs="Times New Roman"/>
+                <w:color w:val="000000"/>
+              </w:rPr>
+              <w:t>Jadoui</w:t>
+            </w:r>
+            <w:proofErr w:type="spellEnd"/>
           </w:p>
         </w:tc>
       </w:tr>
@@ -6355,7 +7578,7 @@
               </w:rPr>
             </w:pPr>
             <w:r>
-              <w:t>Comité de pilotage n° 2 : 30/01/2013</w:t>
+              <w:t>Comité de pilotage n° 3 : 28/03/2013</w:t>
             </w:r>
           </w:p>
         </w:tc>
@@ -6610,7 +7833,7 @@
                 <w:rFonts w:ascii="Calibri" w:hAnsi="Calibri" w:cs="Times New Roman"/>
                 <w:color w:val="000000"/>
               </w:rPr>
-              <w:t>R2</w:t>
+              <w:t>R3</w:t>
             </w:r>
           </w:p>
         </w:tc>
@@ -6649,14 +7872,20 @@
                 <w:rFonts w:ascii="Calibri" w:hAnsi="Calibri" w:cs="Times New Roman"/>
                 <w:color w:val="000000"/>
               </w:rPr>
-              <w:t xml:space="preserve"> 8</w:t>
-            </w:r>
-          </w:p>
-        </w:tc>
-        <w:tc>
-          <w:tcPr>
-            <w:tcW w:w="2860" w:type="dxa"/>
-            <w:gridSpan w:val="2"/>
+              <w:t xml:space="preserve"> </w:t>
+            </w:r>
+            <w:r>
+              <w:rPr>
+                <w:rFonts w:ascii="Calibri" w:hAnsi="Calibri" w:cs="Times New Roman"/>
+                <w:color w:val="000000"/>
+              </w:rPr>
+              <w:t>9</w:t>
+            </w:r>
+          </w:p>
+        </w:tc>
+        <w:tc>
+          <w:tcPr>
+            <w:tcW w:w="1480" w:type="dxa"/>
             <w:tcBorders>
               <w:top w:val="nil"/>
               <w:left w:val="nil"/>
@@ -6669,18 +7898,64 @@
           </w:tcPr>
           <w:p>
             <w:pPr>
-              <w:rPr>
-                <w:rFonts w:ascii="Calibri" w:hAnsi="Calibri" w:cs="Times New Roman"/>
-                <w:color w:val="000000"/>
-                <w:szCs w:val="22"/>
-              </w:rPr>
-            </w:pPr>
-            <w:r>
-              <w:rPr>
-                <w:rFonts w:ascii="Calibri" w:hAnsi="Calibri" w:cs="Times New Roman"/>
-                <w:color w:val="000000"/>
-              </w:rPr>
-              <w:t>01/02/2013 =&gt; 14/02/2013</w:t>
+              <w:jc w:val="right"/>
+              <w:rPr>
+                <w:rFonts w:ascii="Calibri" w:hAnsi="Calibri" w:cs="Times New Roman"/>
+                <w:color w:val="000000"/>
+                <w:szCs w:val="22"/>
+              </w:rPr>
+            </w:pPr>
+            <w:r>
+              <w:rPr>
+                <w:rFonts w:ascii="Calibri" w:hAnsi="Calibri" w:cs="Times New Roman"/>
+                <w:color w:val="000000"/>
+              </w:rPr>
+              <w:t>31</w:t>
+            </w:r>
+            <w:r>
+              <w:rPr>
+                <w:rFonts w:ascii="Calibri" w:hAnsi="Calibri" w:cs="Times New Roman"/>
+                <w:color w:val="000000"/>
+              </w:rPr>
+              <w:t>/03/2013</w:t>
+            </w:r>
+          </w:p>
+        </w:tc>
+        <w:tc>
+          <w:tcPr>
+            <w:tcW w:w="1380" w:type="dxa"/>
+            <w:tcBorders>
+              <w:top w:val="nil"/>
+              <w:left w:val="nil"/>
+              <w:bottom w:val="single" w:sz="4" w:space="0" w:color="auto"/>
+              <w:right w:val="single" w:sz="4" w:space="0" w:color="auto"/>
+            </w:tcBorders>
+            <w:noWrap/>
+            <w:vAlign w:val="bottom"/>
+            <w:hideMark/>
+          </w:tcPr>
+          <w:p>
+            <w:pPr>
+              <w:jc w:val="right"/>
+              <w:rPr>
+                <w:rFonts w:ascii="Calibri" w:hAnsi="Calibri" w:cs="Times New Roman"/>
+                <w:color w:val="000000"/>
+                <w:szCs w:val="22"/>
+              </w:rPr>
+            </w:pPr>
+            <w:r>
+              <w:rPr>
+                <w:rFonts w:ascii="Calibri" w:hAnsi="Calibri" w:cs="Times New Roman"/>
+                <w:color w:val="000000"/>
+              </w:rPr>
+              <w:t>14</w:t>
+            </w:r>
+            <w:r>
+              <w:rPr>
+                <w:rFonts w:ascii="Calibri" w:hAnsi="Calibri" w:cs="Times New Roman"/>
+                <w:color w:val="000000"/>
+              </w:rPr>
+              <w:t>/04/2013</w:t>
             </w:r>
           </w:p>
         </w:tc>
@@ -6710,7 +7985,7 @@
                 <w:rFonts w:ascii="Calibri" w:hAnsi="Calibri" w:cs="Times New Roman"/>
                 <w:color w:val="000000"/>
               </w:rPr>
-              <w:t>2 semaines</w:t>
+              <w:t>15 jours</w:t>
             </w:r>
           </w:p>
         </w:tc>
@@ -6741,7 +8016,7 @@
                 <w:color w:val="000000"/>
                 <w:szCs w:val="22"/>
               </w:rPr>
-              <w:t xml:space="preserve">Driss </w:t>
+              <w:t xml:space="preserve">Patrick </w:t>
             </w:r>
             <w:proofErr w:type="spellStart"/>
             <w:r>
@@ -6750,7 +8025,7 @@
                 <w:color w:val="000000"/>
                 <w:szCs w:val="22"/>
               </w:rPr>
-              <w:t>Krafess</w:t>
+              <w:t>Codo</w:t>
             </w:r>
             <w:proofErr w:type="spellEnd"/>
           </w:p>
@@ -6819,14 +8094,20 @@
                 <w:rFonts w:ascii="Calibri" w:hAnsi="Calibri" w:cs="Times New Roman"/>
                 <w:color w:val="000000"/>
               </w:rPr>
-              <w:t xml:space="preserve"> 9</w:t>
-            </w:r>
-          </w:p>
-        </w:tc>
-        <w:tc>
-          <w:tcPr>
-            <w:tcW w:w="2860" w:type="dxa"/>
-            <w:gridSpan w:val="2"/>
+              <w:t xml:space="preserve"> </w:t>
+            </w:r>
+            <w:r>
+              <w:rPr>
+                <w:rFonts w:ascii="Calibri" w:hAnsi="Calibri" w:cs="Times New Roman"/>
+                <w:color w:val="000000"/>
+              </w:rPr>
+              <w:t>10</w:t>
+            </w:r>
+          </w:p>
+        </w:tc>
+        <w:tc>
+          <w:tcPr>
+            <w:tcW w:w="1480" w:type="dxa"/>
             <w:tcBorders>
               <w:top w:val="nil"/>
               <w:left w:val="nil"/>
@@ -6839,18 +8120,64 @@
           </w:tcPr>
           <w:p>
             <w:pPr>
-              <w:rPr>
-                <w:rFonts w:ascii="Calibri" w:hAnsi="Calibri" w:cs="Times New Roman"/>
-                <w:color w:val="000000"/>
-                <w:szCs w:val="22"/>
-              </w:rPr>
-            </w:pPr>
-            <w:r>
-              <w:rPr>
-                <w:rFonts w:ascii="Calibri" w:hAnsi="Calibri" w:cs="Times New Roman"/>
-                <w:color w:val="000000"/>
-              </w:rPr>
-              <w:t>15/02/2013 =&gt; 28/02/2013</w:t>
+              <w:jc w:val="right"/>
+              <w:rPr>
+                <w:rFonts w:ascii="Calibri" w:hAnsi="Calibri" w:cs="Times New Roman"/>
+                <w:color w:val="000000"/>
+                <w:szCs w:val="22"/>
+              </w:rPr>
+            </w:pPr>
+            <w:r>
+              <w:rPr>
+                <w:rFonts w:ascii="Calibri" w:hAnsi="Calibri" w:cs="Times New Roman"/>
+                <w:color w:val="000000"/>
+              </w:rPr>
+              <w:t>15</w:t>
+            </w:r>
+            <w:r>
+              <w:rPr>
+                <w:rFonts w:ascii="Calibri" w:hAnsi="Calibri" w:cs="Times New Roman"/>
+                <w:color w:val="000000"/>
+              </w:rPr>
+              <w:t>/04/2013</w:t>
+            </w:r>
+          </w:p>
+        </w:tc>
+        <w:tc>
+          <w:tcPr>
+            <w:tcW w:w="1380" w:type="dxa"/>
+            <w:tcBorders>
+              <w:top w:val="nil"/>
+              <w:left w:val="nil"/>
+              <w:bottom w:val="single" w:sz="4" w:space="0" w:color="auto"/>
+              <w:right w:val="single" w:sz="4" w:space="0" w:color="auto"/>
+            </w:tcBorders>
+            <w:noWrap/>
+            <w:vAlign w:val="bottom"/>
+            <w:hideMark/>
+          </w:tcPr>
+          <w:p>
+            <w:pPr>
+              <w:jc w:val="right"/>
+              <w:rPr>
+                <w:rFonts w:ascii="Calibri" w:hAnsi="Calibri" w:cs="Times New Roman"/>
+                <w:color w:val="000000"/>
+                <w:szCs w:val="22"/>
+              </w:rPr>
+            </w:pPr>
+            <w:r>
+              <w:rPr>
+                <w:rFonts w:ascii="Calibri" w:hAnsi="Calibri" w:cs="Times New Roman"/>
+                <w:color w:val="000000"/>
+              </w:rPr>
+              <w:t>29</w:t>
+            </w:r>
+            <w:r>
+              <w:rPr>
+                <w:rFonts w:ascii="Calibri" w:hAnsi="Calibri" w:cs="Times New Roman"/>
+                <w:color w:val="000000"/>
+              </w:rPr>
+              <w:t>/04/2013</w:t>
             </w:r>
           </w:p>
         </w:tc>
@@ -6880,7 +8207,7 @@
                 <w:rFonts w:ascii="Calibri" w:hAnsi="Calibri" w:cs="Times New Roman"/>
                 <w:color w:val="000000"/>
               </w:rPr>
-              <w:t>2 semaines</w:t>
+              <w:t>15 jours</w:t>
             </w:r>
           </w:p>
         </w:tc>
@@ -6905,34 +8232,14 @@
                 <w:szCs w:val="22"/>
               </w:rPr>
             </w:pPr>
-            <w:proofErr w:type="spellStart"/>
-            <w:r>
-              <w:rPr>
-                <w:rFonts w:ascii="Calibri" w:hAnsi="Calibri" w:cs="Times New Roman"/>
-                <w:color w:val="000000"/>
-                <w:szCs w:val="22"/>
-              </w:rPr>
-              <w:t>Soukaina</w:t>
-            </w:r>
-            <w:proofErr w:type="spellEnd"/>
-            <w:r>
-              <w:rPr>
-                <w:rFonts w:ascii="Calibri" w:hAnsi="Calibri" w:cs="Times New Roman"/>
-                <w:color w:val="000000"/>
-                <w:szCs w:val="22"/>
-              </w:rPr>
-              <w:t xml:space="preserve"> </w:t>
-            </w:r>
-            <w:proofErr w:type="spellStart"/>
-            <w:r>
-              <w:rPr>
-                <w:rFonts w:ascii="Calibri" w:hAnsi="Calibri" w:cs="Times New Roman"/>
-                <w:color w:val="000000"/>
-                <w:szCs w:val="22"/>
-              </w:rPr>
-              <w:t>Merrouche</w:t>
-            </w:r>
-            <w:proofErr w:type="spellEnd"/>
+            <w:r>
+              <w:rPr>
+                <w:rFonts w:ascii="Calibri" w:hAnsi="Calibri" w:cs="Times New Roman"/>
+                <w:color w:val="000000"/>
+                <w:szCs w:val="22"/>
+              </w:rPr>
+              <w:t>Khaoula Khaiter</w:t>
+            </w:r>
           </w:p>
         </w:tc>
       </w:tr>
@@ -6999,14 +8306,20 @@
                 <w:rFonts w:ascii="Calibri" w:hAnsi="Calibri" w:cs="Times New Roman"/>
                 <w:color w:val="000000"/>
               </w:rPr>
-              <w:t xml:space="preserve"> 10</w:t>
-            </w:r>
-          </w:p>
-        </w:tc>
-        <w:tc>
-          <w:tcPr>
-            <w:tcW w:w="2860" w:type="dxa"/>
-            <w:gridSpan w:val="2"/>
+              <w:t xml:space="preserve"> 1</w:t>
+            </w:r>
+            <w:r>
+              <w:rPr>
+                <w:rFonts w:ascii="Calibri" w:hAnsi="Calibri" w:cs="Times New Roman"/>
+                <w:color w:val="000000"/>
+              </w:rPr>
+              <w:t>1</w:t>
+            </w:r>
+          </w:p>
+        </w:tc>
+        <w:tc>
+          <w:tcPr>
+            <w:tcW w:w="1480" w:type="dxa"/>
             <w:tcBorders>
               <w:top w:val="nil"/>
               <w:left w:val="nil"/>
@@ -7019,18 +8332,71 @@
           </w:tcPr>
           <w:p>
             <w:pPr>
-              <w:rPr>
-                <w:rFonts w:ascii="Calibri" w:hAnsi="Calibri" w:cs="Times New Roman"/>
-                <w:color w:val="000000"/>
-                <w:szCs w:val="22"/>
-              </w:rPr>
-            </w:pPr>
-            <w:r>
-              <w:rPr>
-                <w:rFonts w:ascii="Calibri" w:hAnsi="Calibri" w:cs="Times New Roman"/>
-                <w:color w:val="000000"/>
-              </w:rPr>
-              <w:t>01/02/2013 =&gt; 14/03/2013</w:t>
+              <w:jc w:val="right"/>
+              <w:rPr>
+                <w:rFonts w:ascii="Calibri" w:hAnsi="Calibri" w:cs="Times New Roman"/>
+                <w:color w:val="000000"/>
+                <w:szCs w:val="22"/>
+              </w:rPr>
+            </w:pPr>
+            <w:r>
+              <w:rPr>
+                <w:rFonts w:ascii="Calibri" w:hAnsi="Calibri" w:cs="Times New Roman"/>
+                <w:color w:val="000000"/>
+              </w:rPr>
+              <w:t>3</w:t>
+            </w:r>
+            <w:r>
+              <w:rPr>
+                <w:rFonts w:ascii="Calibri" w:hAnsi="Calibri" w:cs="Times New Roman"/>
+                <w:color w:val="000000"/>
+              </w:rPr>
+              <w:t>0</w:t>
+            </w:r>
+            <w:r>
+              <w:rPr>
+                <w:rFonts w:ascii="Calibri" w:hAnsi="Calibri" w:cs="Times New Roman"/>
+                <w:color w:val="000000"/>
+              </w:rPr>
+              <w:t>/04/2013</w:t>
+            </w:r>
+          </w:p>
+        </w:tc>
+        <w:tc>
+          <w:tcPr>
+            <w:tcW w:w="1380" w:type="dxa"/>
+            <w:tcBorders>
+              <w:top w:val="nil"/>
+              <w:left w:val="nil"/>
+              <w:bottom w:val="single" w:sz="4" w:space="0" w:color="auto"/>
+              <w:right w:val="single" w:sz="4" w:space="0" w:color="auto"/>
+            </w:tcBorders>
+            <w:noWrap/>
+            <w:vAlign w:val="bottom"/>
+            <w:hideMark/>
+          </w:tcPr>
+          <w:p>
+            <w:pPr>
+              <w:jc w:val="right"/>
+              <w:rPr>
+                <w:rFonts w:ascii="Calibri" w:hAnsi="Calibri" w:cs="Times New Roman"/>
+                <w:color w:val="000000"/>
+                <w:szCs w:val="22"/>
+              </w:rPr>
+            </w:pPr>
+            <w:r>
+              <w:rPr>
+                <w:rFonts w:ascii="Calibri" w:hAnsi="Calibri" w:cs="Times New Roman"/>
+                <w:color w:val="000000"/>
+              </w:rPr>
+              <w:t>14</w:t>
+            </w:r>
+            <w:r>
+              <w:rPr>
+                <w:rFonts w:ascii="Calibri" w:hAnsi="Calibri" w:cs="Times New Roman"/>
+                <w:color w:val="000000"/>
+              </w:rPr>
+              <w:t>/05/2013</w:t>
             </w:r>
           </w:p>
         </w:tc>
@@ -7060,7 +8426,7 @@
                 <w:rFonts w:ascii="Calibri" w:hAnsi="Calibri" w:cs="Times New Roman"/>
                 <w:color w:val="000000"/>
               </w:rPr>
-              <w:t>2 semaines</w:t>
+              <w:t>15 jours</w:t>
             </w:r>
           </w:p>
         </w:tc>
@@ -7092,7 +8458,7 @@
                 <w:color w:val="000000"/>
                 <w:szCs w:val="22"/>
               </w:rPr>
-              <w:t>Rafik</w:t>
+              <w:t>Saoudi</w:t>
             </w:r>
             <w:proofErr w:type="spellEnd"/>
             <w:r>
@@ -7101,18 +8467,8 @@
                 <w:color w:val="000000"/>
                 <w:szCs w:val="22"/>
               </w:rPr>
-              <w:t xml:space="preserve"> </w:t>
-            </w:r>
-            <w:proofErr w:type="spellStart"/>
-            <w:r>
-              <w:rPr>
-                <w:rFonts w:ascii="Calibri" w:hAnsi="Calibri" w:cs="Times New Roman"/>
-                <w:color w:val="000000"/>
-                <w:szCs w:val="22"/>
-              </w:rPr>
-              <w:t>bouttaba</w:t>
-            </w:r>
-            <w:proofErr w:type="spellEnd"/>
+              <w:t xml:space="preserve"> Hamza </w:t>
+            </w:r>
           </w:p>
         </w:tc>
       </w:tr>
@@ -7179,14 +8535,20 @@
                 <w:rFonts w:ascii="Calibri" w:hAnsi="Calibri" w:cs="Times New Roman"/>
                 <w:color w:val="000000"/>
               </w:rPr>
-              <w:t xml:space="preserve"> 11</w:t>
-            </w:r>
-          </w:p>
-        </w:tc>
-        <w:tc>
-          <w:tcPr>
-            <w:tcW w:w="2860" w:type="dxa"/>
-            <w:gridSpan w:val="2"/>
+              <w:t xml:space="preserve"> 1</w:t>
+            </w:r>
+            <w:r>
+              <w:rPr>
+                <w:rFonts w:ascii="Calibri" w:hAnsi="Calibri" w:cs="Times New Roman"/>
+                <w:color w:val="000000"/>
+              </w:rPr>
+              <w:t>2</w:t>
+            </w:r>
+          </w:p>
+        </w:tc>
+        <w:tc>
+          <w:tcPr>
+            <w:tcW w:w="1480" w:type="dxa"/>
             <w:tcBorders>
               <w:top w:val="nil"/>
               <w:left w:val="nil"/>
@@ -7199,18 +8561,64 @@
           </w:tcPr>
           <w:p>
             <w:pPr>
-              <w:rPr>
-                <w:rFonts w:ascii="Calibri" w:hAnsi="Calibri" w:cs="Times New Roman"/>
-                <w:color w:val="000000"/>
-                <w:szCs w:val="22"/>
-              </w:rPr>
-            </w:pPr>
-            <w:r>
-              <w:rPr>
-                <w:rFonts w:ascii="Calibri" w:hAnsi="Calibri" w:cs="Times New Roman"/>
-                <w:color w:val="000000"/>
-              </w:rPr>
-              <w:t>15/03/2013 =&gt; 27/03/2013</w:t>
+              <w:jc w:val="right"/>
+              <w:rPr>
+                <w:rFonts w:ascii="Calibri" w:hAnsi="Calibri" w:cs="Times New Roman"/>
+                <w:color w:val="000000"/>
+                <w:szCs w:val="22"/>
+              </w:rPr>
+            </w:pPr>
+            <w:r>
+              <w:rPr>
+                <w:rFonts w:ascii="Calibri" w:hAnsi="Calibri" w:cs="Times New Roman"/>
+                <w:color w:val="000000"/>
+              </w:rPr>
+              <w:t>15</w:t>
+            </w:r>
+            <w:r>
+              <w:rPr>
+                <w:rFonts w:ascii="Calibri" w:hAnsi="Calibri" w:cs="Times New Roman"/>
+                <w:color w:val="000000"/>
+              </w:rPr>
+              <w:t>/05/2013</w:t>
+            </w:r>
+          </w:p>
+        </w:tc>
+        <w:tc>
+          <w:tcPr>
+            <w:tcW w:w="1380" w:type="dxa"/>
+            <w:tcBorders>
+              <w:top w:val="nil"/>
+              <w:left w:val="nil"/>
+              <w:bottom w:val="single" w:sz="4" w:space="0" w:color="auto"/>
+              <w:right w:val="single" w:sz="4" w:space="0" w:color="auto"/>
+            </w:tcBorders>
+            <w:noWrap/>
+            <w:vAlign w:val="bottom"/>
+            <w:hideMark/>
+          </w:tcPr>
+          <w:p>
+            <w:pPr>
+              <w:jc w:val="right"/>
+              <w:rPr>
+                <w:rFonts w:ascii="Calibri" w:hAnsi="Calibri" w:cs="Times New Roman"/>
+                <w:color w:val="000000"/>
+                <w:szCs w:val="22"/>
+              </w:rPr>
+            </w:pPr>
+            <w:r>
+              <w:rPr>
+                <w:rFonts w:ascii="Calibri" w:hAnsi="Calibri" w:cs="Times New Roman"/>
+                <w:color w:val="000000"/>
+              </w:rPr>
+              <w:t>22</w:t>
+            </w:r>
+            <w:r>
+              <w:rPr>
+                <w:rFonts w:ascii="Calibri" w:hAnsi="Calibri" w:cs="Times New Roman"/>
+                <w:color w:val="000000"/>
+              </w:rPr>
+              <w:t>/05/2013</w:t>
             </w:r>
           </w:p>
         </w:tc>
@@ -7240,7 +8648,7 @@
                 <w:rFonts w:ascii="Calibri" w:hAnsi="Calibri" w:cs="Times New Roman"/>
                 <w:color w:val="000000"/>
               </w:rPr>
-              <w:t>1 semaine 6 jours</w:t>
+              <w:t>8jours</w:t>
             </w:r>
           </w:p>
         </w:tc>
@@ -7265,26 +8673,21 @@
                 <w:szCs w:val="22"/>
               </w:rPr>
             </w:pPr>
-            <w:r>
-              <w:rPr>
-                <w:rFonts w:ascii="Calibri" w:hAnsi="Calibri" w:cs="Times New Roman"/>
-                <w:color w:val="000000"/>
-              </w:rPr>
-              <w:t> </w:t>
-            </w:r>
             <w:proofErr w:type="spellStart"/>
             <w:r>
               <w:rPr>
                 <w:rFonts w:ascii="Calibri" w:hAnsi="Calibri" w:cs="Times New Roman"/>
                 <w:color w:val="000000"/>
-              </w:rPr>
-              <w:t>Sabri</w:t>
+                <w:szCs w:val="22"/>
+              </w:rPr>
+              <w:t>Sibel</w:t>
             </w:r>
             <w:proofErr w:type="spellEnd"/>
             <w:r>
               <w:rPr>
                 <w:rFonts w:ascii="Calibri" w:hAnsi="Calibri" w:cs="Times New Roman"/>
                 <w:color w:val="000000"/>
+                <w:szCs w:val="22"/>
               </w:rPr>
               <w:t xml:space="preserve"> </w:t>
             </w:r>
@@ -7293,8 +8696,9 @@
               <w:rPr>
                 <w:rFonts w:ascii="Calibri" w:hAnsi="Calibri" w:cs="Times New Roman"/>
                 <w:color w:val="000000"/>
-              </w:rPr>
-              <w:t>Jadoui</w:t>
+                <w:szCs w:val="22"/>
+              </w:rPr>
+              <w:t>Ozbey</w:t>
             </w:r>
             <w:proofErr w:type="spellEnd"/>
           </w:p>
@@ -7502,12 +8906,11 @@
               <w:right w:val="single" w:sz="4" w:space="0" w:color="auto"/>
             </w:tcBorders>
             <w:noWrap/>
-            <w:vAlign w:val="center"/>
+            <w:vAlign w:val="bottom"/>
             <w:hideMark/>
           </w:tcPr>
           <w:p>
             <w:pPr>
-              <w:jc w:val="center"/>
               <w:rPr>
                 <w:rFonts w:ascii="Calibri" w:hAnsi="Calibri" w:cs="Times New Roman"/>
                 <w:color w:val="000000"/>
@@ -7547,7 +8950,7 @@
               </w:rPr>
             </w:pPr>
             <w:r>
-              <w:t>Comité de pilotage n° 3 : 28/03/2013</w:t>
+              <w:t>Démo finale / Soutenance : 22 au 23 mai 2013</w:t>
             </w:r>
           </w:p>
         </w:tc>
@@ -7582,1287 +8985,6 @@
           </w:p>
         </w:tc>
       </w:tr>
-      <w:tr>
-        <w:trPr>
-          <w:trHeight w:val="300"/>
-          <w:jc w:val="center"/>
-        </w:trPr>
-        <w:tc>
-          <w:tcPr>
-            <w:tcW w:w="916" w:type="dxa"/>
-            <w:tcBorders>
-              <w:top w:val="nil"/>
-              <w:left w:val="single" w:sz="4" w:space="0" w:color="auto"/>
-              <w:bottom w:val="single" w:sz="4" w:space="0" w:color="auto"/>
-              <w:right w:val="single" w:sz="4" w:space="0" w:color="auto"/>
-            </w:tcBorders>
-            <w:noWrap/>
-            <w:vAlign w:val="center"/>
-            <w:hideMark/>
-          </w:tcPr>
-          <w:p>
-            <w:pPr>
-              <w:jc w:val="center"/>
-              <w:rPr>
-                <w:rFonts w:ascii="Calibri" w:hAnsi="Calibri" w:cs="Times New Roman"/>
-                <w:color w:val="000000"/>
-                <w:szCs w:val="22"/>
-              </w:rPr>
-            </w:pPr>
-            <w:r>
-              <w:rPr>
-                <w:rFonts w:ascii="Calibri" w:hAnsi="Calibri" w:cs="Times New Roman"/>
-                <w:color w:val="000000"/>
-              </w:rPr>
-              <w:t> </w:t>
-            </w:r>
-          </w:p>
-        </w:tc>
-        <w:tc>
-          <w:tcPr>
-            <w:tcW w:w="1200" w:type="dxa"/>
-            <w:tcBorders>
-              <w:top w:val="nil"/>
-              <w:left w:val="nil"/>
-              <w:bottom w:val="single" w:sz="4" w:space="0" w:color="auto"/>
-              <w:right w:val="single" w:sz="4" w:space="0" w:color="auto"/>
-            </w:tcBorders>
-            <w:noWrap/>
-            <w:vAlign w:val="bottom"/>
-            <w:hideMark/>
-          </w:tcPr>
-          <w:p>
-            <w:pPr>
-              <w:rPr>
-                <w:rFonts w:ascii="Calibri" w:hAnsi="Calibri" w:cs="Times New Roman"/>
-                <w:color w:val="000000"/>
-                <w:szCs w:val="22"/>
-              </w:rPr>
-            </w:pPr>
-            <w:r>
-              <w:rPr>
-                <w:rFonts w:ascii="Calibri" w:hAnsi="Calibri" w:cs="Times New Roman"/>
-                <w:color w:val="000000"/>
-              </w:rPr>
-              <w:t> </w:t>
-            </w:r>
-          </w:p>
-        </w:tc>
-        <w:tc>
-          <w:tcPr>
-            <w:tcW w:w="1480" w:type="dxa"/>
-            <w:tcBorders>
-              <w:top w:val="nil"/>
-              <w:left w:val="nil"/>
-              <w:bottom w:val="single" w:sz="4" w:space="0" w:color="auto"/>
-              <w:right w:val="single" w:sz="4" w:space="0" w:color="auto"/>
-            </w:tcBorders>
-            <w:noWrap/>
-            <w:vAlign w:val="bottom"/>
-            <w:hideMark/>
-          </w:tcPr>
-          <w:p>
-            <w:pPr>
-              <w:rPr>
-                <w:rFonts w:ascii="Calibri" w:hAnsi="Calibri" w:cs="Times New Roman"/>
-                <w:color w:val="000000"/>
-                <w:szCs w:val="22"/>
-              </w:rPr>
-            </w:pPr>
-            <w:r>
-              <w:rPr>
-                <w:rFonts w:ascii="Calibri" w:hAnsi="Calibri" w:cs="Times New Roman"/>
-                <w:color w:val="000000"/>
-              </w:rPr>
-              <w:t> </w:t>
-            </w:r>
-          </w:p>
-        </w:tc>
-        <w:tc>
-          <w:tcPr>
-            <w:tcW w:w="1380" w:type="dxa"/>
-            <w:tcBorders>
-              <w:top w:val="nil"/>
-              <w:left w:val="nil"/>
-              <w:bottom w:val="single" w:sz="4" w:space="0" w:color="auto"/>
-              <w:right w:val="single" w:sz="4" w:space="0" w:color="auto"/>
-            </w:tcBorders>
-            <w:noWrap/>
-            <w:vAlign w:val="bottom"/>
-            <w:hideMark/>
-          </w:tcPr>
-          <w:p>
-            <w:pPr>
-              <w:rPr>
-                <w:rFonts w:ascii="Calibri" w:hAnsi="Calibri" w:cs="Times New Roman"/>
-                <w:color w:val="000000"/>
-                <w:szCs w:val="22"/>
-              </w:rPr>
-            </w:pPr>
-            <w:r>
-              <w:rPr>
-                <w:rFonts w:ascii="Calibri" w:hAnsi="Calibri" w:cs="Times New Roman"/>
-                <w:color w:val="000000"/>
-              </w:rPr>
-              <w:t> </w:t>
-            </w:r>
-          </w:p>
-        </w:tc>
-        <w:tc>
-          <w:tcPr>
-            <w:tcW w:w="1760" w:type="dxa"/>
-            <w:tcBorders>
-              <w:top w:val="nil"/>
-              <w:left w:val="nil"/>
-              <w:bottom w:val="single" w:sz="4" w:space="0" w:color="auto"/>
-              <w:right w:val="single" w:sz="4" w:space="0" w:color="auto"/>
-            </w:tcBorders>
-            <w:noWrap/>
-            <w:vAlign w:val="bottom"/>
-            <w:hideMark/>
-          </w:tcPr>
-          <w:p>
-            <w:pPr>
-              <w:rPr>
-                <w:rFonts w:ascii="Calibri" w:hAnsi="Calibri" w:cs="Times New Roman"/>
-                <w:color w:val="000000"/>
-                <w:szCs w:val="22"/>
-              </w:rPr>
-            </w:pPr>
-            <w:r>
-              <w:rPr>
-                <w:rFonts w:ascii="Calibri" w:hAnsi="Calibri" w:cs="Times New Roman"/>
-                <w:color w:val="000000"/>
-              </w:rPr>
-              <w:t> </w:t>
-            </w:r>
-          </w:p>
-        </w:tc>
-        <w:tc>
-          <w:tcPr>
-            <w:tcW w:w="1501" w:type="dxa"/>
-            <w:tcBorders>
-              <w:top w:val="nil"/>
-              <w:left w:val="nil"/>
-              <w:bottom w:val="single" w:sz="4" w:space="0" w:color="auto"/>
-              <w:right w:val="single" w:sz="4" w:space="0" w:color="auto"/>
-            </w:tcBorders>
-            <w:noWrap/>
-            <w:vAlign w:val="bottom"/>
-            <w:hideMark/>
-          </w:tcPr>
-          <w:p>
-            <w:pPr>
-              <w:rPr>
-                <w:rFonts w:ascii="Calibri" w:hAnsi="Calibri" w:cs="Times New Roman"/>
-                <w:color w:val="000000"/>
-                <w:szCs w:val="22"/>
-              </w:rPr>
-            </w:pPr>
-            <w:r>
-              <w:rPr>
-                <w:rFonts w:ascii="Calibri" w:hAnsi="Calibri" w:cs="Times New Roman"/>
-                <w:color w:val="000000"/>
-              </w:rPr>
-              <w:t> </w:t>
-            </w:r>
-          </w:p>
-        </w:tc>
-      </w:tr>
-      <w:tr>
-        <w:trPr>
-          <w:trHeight w:val="300"/>
-          <w:jc w:val="center"/>
-        </w:trPr>
-        <w:tc>
-          <w:tcPr>
-            <w:tcW w:w="916" w:type="dxa"/>
-            <w:vMerge w:val="restart"/>
-            <w:tcBorders>
-              <w:top w:val="nil"/>
-              <w:left w:val="single" w:sz="4" w:space="0" w:color="auto"/>
-              <w:bottom w:val="single" w:sz="4" w:space="0" w:color="auto"/>
-              <w:right w:val="single" w:sz="4" w:space="0" w:color="auto"/>
-            </w:tcBorders>
-            <w:noWrap/>
-            <w:vAlign w:val="center"/>
-            <w:hideMark/>
-          </w:tcPr>
-          <w:p>
-            <w:pPr>
-              <w:jc w:val="center"/>
-              <w:rPr>
-                <w:rFonts w:ascii="Calibri" w:hAnsi="Calibri" w:cs="Times New Roman"/>
-                <w:color w:val="000000"/>
-                <w:szCs w:val="22"/>
-              </w:rPr>
-            </w:pPr>
-            <w:r>
-              <w:rPr>
-                <w:rFonts w:ascii="Calibri" w:hAnsi="Calibri" w:cs="Times New Roman"/>
-                <w:color w:val="000000"/>
-              </w:rPr>
-              <w:t>R3</w:t>
-            </w:r>
-          </w:p>
-        </w:tc>
-        <w:tc>
-          <w:tcPr>
-            <w:tcW w:w="1200" w:type="dxa"/>
-            <w:tcBorders>
-              <w:top w:val="nil"/>
-              <w:left w:val="nil"/>
-              <w:bottom w:val="single" w:sz="4" w:space="0" w:color="auto"/>
-              <w:right w:val="single" w:sz="4" w:space="0" w:color="auto"/>
-            </w:tcBorders>
-            <w:noWrap/>
-            <w:vAlign w:val="bottom"/>
-            <w:hideMark/>
-          </w:tcPr>
-          <w:p>
-            <w:pPr>
-              <w:rPr>
-                <w:rFonts w:ascii="Calibri" w:hAnsi="Calibri" w:cs="Times New Roman"/>
-                <w:color w:val="000000"/>
-                <w:szCs w:val="22"/>
-              </w:rPr>
-            </w:pPr>
-            <w:proofErr w:type="spellStart"/>
-            <w:r>
-              <w:rPr>
-                <w:rFonts w:ascii="Calibri" w:hAnsi="Calibri" w:cs="Times New Roman"/>
-                <w:color w:val="000000"/>
-              </w:rPr>
-              <w:t>iteration</w:t>
-            </w:r>
-            <w:proofErr w:type="spellEnd"/>
-            <w:r>
-              <w:rPr>
-                <w:rFonts w:ascii="Calibri" w:hAnsi="Calibri" w:cs="Times New Roman"/>
-                <w:color w:val="000000"/>
-              </w:rPr>
-              <w:t xml:space="preserve"> 12</w:t>
-            </w:r>
-          </w:p>
-        </w:tc>
-        <w:tc>
-          <w:tcPr>
-            <w:tcW w:w="1480" w:type="dxa"/>
-            <w:tcBorders>
-              <w:top w:val="nil"/>
-              <w:left w:val="nil"/>
-              <w:bottom w:val="single" w:sz="4" w:space="0" w:color="auto"/>
-              <w:right w:val="single" w:sz="4" w:space="0" w:color="auto"/>
-            </w:tcBorders>
-            <w:noWrap/>
-            <w:vAlign w:val="bottom"/>
-            <w:hideMark/>
-          </w:tcPr>
-          <w:p>
-            <w:pPr>
-              <w:jc w:val="right"/>
-              <w:rPr>
-                <w:rFonts w:ascii="Calibri" w:hAnsi="Calibri" w:cs="Times New Roman"/>
-                <w:color w:val="000000"/>
-                <w:szCs w:val="22"/>
-              </w:rPr>
-            </w:pPr>
-            <w:r>
-              <w:rPr>
-                <w:rFonts w:ascii="Calibri" w:hAnsi="Calibri" w:cs="Times New Roman"/>
-                <w:color w:val="000000"/>
-              </w:rPr>
-              <w:t>30/03/2013</w:t>
-            </w:r>
-          </w:p>
-        </w:tc>
-        <w:tc>
-          <w:tcPr>
-            <w:tcW w:w="1380" w:type="dxa"/>
-            <w:tcBorders>
-              <w:top w:val="nil"/>
-              <w:left w:val="nil"/>
-              <w:bottom w:val="single" w:sz="4" w:space="0" w:color="auto"/>
-              <w:right w:val="single" w:sz="4" w:space="0" w:color="auto"/>
-            </w:tcBorders>
-            <w:noWrap/>
-            <w:vAlign w:val="bottom"/>
-            <w:hideMark/>
-          </w:tcPr>
-          <w:p>
-            <w:pPr>
-              <w:jc w:val="right"/>
-              <w:rPr>
-                <w:rFonts w:ascii="Calibri" w:hAnsi="Calibri" w:cs="Times New Roman"/>
-                <w:color w:val="000000"/>
-                <w:szCs w:val="22"/>
-              </w:rPr>
-            </w:pPr>
-            <w:r>
-              <w:rPr>
-                <w:rFonts w:ascii="Calibri" w:hAnsi="Calibri" w:cs="Times New Roman"/>
-                <w:color w:val="000000"/>
-              </w:rPr>
-              <w:t>11/04/2013</w:t>
-            </w:r>
-          </w:p>
-        </w:tc>
-        <w:tc>
-          <w:tcPr>
-            <w:tcW w:w="1760" w:type="dxa"/>
-            <w:tcBorders>
-              <w:top w:val="nil"/>
-              <w:left w:val="nil"/>
-              <w:bottom w:val="single" w:sz="4" w:space="0" w:color="auto"/>
-              <w:right w:val="single" w:sz="4" w:space="0" w:color="auto"/>
-            </w:tcBorders>
-            <w:noWrap/>
-            <w:vAlign w:val="bottom"/>
-            <w:hideMark/>
-          </w:tcPr>
-          <w:p>
-            <w:pPr>
-              <w:rPr>
-                <w:rFonts w:ascii="Calibri" w:hAnsi="Calibri" w:cs="Times New Roman"/>
-                <w:color w:val="000000"/>
-                <w:szCs w:val="22"/>
-              </w:rPr>
-            </w:pPr>
-            <w:r>
-              <w:rPr>
-                <w:rFonts w:ascii="Calibri" w:hAnsi="Calibri" w:cs="Times New Roman"/>
-                <w:color w:val="000000"/>
-              </w:rPr>
-              <w:t>1 semaine 6 jours</w:t>
-            </w:r>
-          </w:p>
-        </w:tc>
-        <w:tc>
-          <w:tcPr>
-            <w:tcW w:w="1501" w:type="dxa"/>
-            <w:tcBorders>
-              <w:top w:val="nil"/>
-              <w:left w:val="nil"/>
-              <w:bottom w:val="single" w:sz="4" w:space="0" w:color="auto"/>
-              <w:right w:val="single" w:sz="4" w:space="0" w:color="auto"/>
-            </w:tcBorders>
-            <w:noWrap/>
-            <w:vAlign w:val="bottom"/>
-            <w:hideMark/>
-          </w:tcPr>
-          <w:p>
-            <w:pPr>
-              <w:rPr>
-                <w:rFonts w:ascii="Calibri" w:hAnsi="Calibri" w:cs="Times New Roman"/>
-                <w:color w:val="000000"/>
-                <w:szCs w:val="22"/>
-              </w:rPr>
-            </w:pPr>
-            <w:r>
-              <w:rPr>
-                <w:rFonts w:ascii="Calibri" w:hAnsi="Calibri" w:cs="Times New Roman"/>
-                <w:color w:val="000000"/>
-                <w:szCs w:val="22"/>
-              </w:rPr>
-              <w:t xml:space="preserve">Patrick </w:t>
-            </w:r>
-            <w:proofErr w:type="spellStart"/>
-            <w:r>
-              <w:rPr>
-                <w:rFonts w:ascii="Calibri" w:hAnsi="Calibri" w:cs="Times New Roman"/>
-                <w:color w:val="000000"/>
-                <w:szCs w:val="22"/>
-              </w:rPr>
-              <w:t>Codo</w:t>
-            </w:r>
-            <w:proofErr w:type="spellEnd"/>
-          </w:p>
-        </w:tc>
-      </w:tr>
-      <w:tr>
-        <w:trPr>
-          <w:trHeight w:val="300"/>
-          <w:jc w:val="center"/>
-        </w:trPr>
-        <w:tc>
-          <w:tcPr>
-            <w:tcW w:w="0" w:type="auto"/>
-            <w:vMerge/>
-            <w:tcBorders>
-              <w:top w:val="nil"/>
-              <w:left w:val="single" w:sz="4" w:space="0" w:color="auto"/>
-              <w:bottom w:val="single" w:sz="4" w:space="0" w:color="auto"/>
-              <w:right w:val="single" w:sz="4" w:space="0" w:color="auto"/>
-            </w:tcBorders>
-            <w:vAlign w:val="center"/>
-            <w:hideMark/>
-          </w:tcPr>
-          <w:p>
-            <w:pPr>
-              <w:rPr>
-                <w:rFonts w:ascii="Calibri" w:hAnsi="Calibri" w:cs="Times New Roman"/>
-                <w:color w:val="000000"/>
-                <w:szCs w:val="22"/>
-              </w:rPr>
-            </w:pPr>
-          </w:p>
-        </w:tc>
-        <w:tc>
-          <w:tcPr>
-            <w:tcW w:w="1200" w:type="dxa"/>
-            <w:tcBorders>
-              <w:top w:val="nil"/>
-              <w:left w:val="nil"/>
-              <w:bottom w:val="single" w:sz="4" w:space="0" w:color="auto"/>
-              <w:right w:val="single" w:sz="4" w:space="0" w:color="auto"/>
-            </w:tcBorders>
-            <w:noWrap/>
-            <w:vAlign w:val="bottom"/>
-            <w:hideMark/>
-          </w:tcPr>
-          <w:p>
-            <w:pPr>
-              <w:rPr>
-                <w:rFonts w:ascii="Calibri" w:hAnsi="Calibri" w:cs="Times New Roman"/>
-                <w:color w:val="000000"/>
-                <w:szCs w:val="22"/>
-              </w:rPr>
-            </w:pPr>
-            <w:proofErr w:type="spellStart"/>
-            <w:r>
-              <w:rPr>
-                <w:rFonts w:ascii="Calibri" w:hAnsi="Calibri" w:cs="Times New Roman"/>
-                <w:color w:val="000000"/>
-              </w:rPr>
-              <w:t>iteration</w:t>
-            </w:r>
-            <w:proofErr w:type="spellEnd"/>
-            <w:r>
-              <w:rPr>
-                <w:rFonts w:ascii="Calibri" w:hAnsi="Calibri" w:cs="Times New Roman"/>
-                <w:color w:val="000000"/>
-              </w:rPr>
-              <w:t xml:space="preserve"> 13</w:t>
-            </w:r>
-          </w:p>
-        </w:tc>
-        <w:tc>
-          <w:tcPr>
-            <w:tcW w:w="1480" w:type="dxa"/>
-            <w:tcBorders>
-              <w:top w:val="nil"/>
-              <w:left w:val="nil"/>
-              <w:bottom w:val="single" w:sz="4" w:space="0" w:color="auto"/>
-              <w:right w:val="single" w:sz="4" w:space="0" w:color="auto"/>
-            </w:tcBorders>
-            <w:noWrap/>
-            <w:vAlign w:val="bottom"/>
-            <w:hideMark/>
-          </w:tcPr>
-          <w:p>
-            <w:pPr>
-              <w:jc w:val="right"/>
-              <w:rPr>
-                <w:rFonts w:ascii="Calibri" w:hAnsi="Calibri" w:cs="Times New Roman"/>
-                <w:color w:val="000000"/>
-                <w:szCs w:val="22"/>
-              </w:rPr>
-            </w:pPr>
-            <w:r>
-              <w:rPr>
-                <w:rFonts w:ascii="Calibri" w:hAnsi="Calibri" w:cs="Times New Roman"/>
-                <w:color w:val="000000"/>
-              </w:rPr>
-              <w:t>12/04/2013</w:t>
-            </w:r>
-          </w:p>
-        </w:tc>
-        <w:tc>
-          <w:tcPr>
-            <w:tcW w:w="1380" w:type="dxa"/>
-            <w:tcBorders>
-              <w:top w:val="nil"/>
-              <w:left w:val="nil"/>
-              <w:bottom w:val="single" w:sz="4" w:space="0" w:color="auto"/>
-              <w:right w:val="single" w:sz="4" w:space="0" w:color="auto"/>
-            </w:tcBorders>
-            <w:noWrap/>
-            <w:vAlign w:val="bottom"/>
-            <w:hideMark/>
-          </w:tcPr>
-          <w:p>
-            <w:pPr>
-              <w:jc w:val="right"/>
-              <w:rPr>
-                <w:rFonts w:ascii="Calibri" w:hAnsi="Calibri" w:cs="Times New Roman"/>
-                <w:color w:val="000000"/>
-                <w:szCs w:val="22"/>
-              </w:rPr>
-            </w:pPr>
-            <w:r>
-              <w:rPr>
-                <w:rFonts w:ascii="Calibri" w:hAnsi="Calibri" w:cs="Times New Roman"/>
-                <w:color w:val="000000"/>
-              </w:rPr>
-              <w:t>24/04/2013</w:t>
-            </w:r>
-          </w:p>
-        </w:tc>
-        <w:tc>
-          <w:tcPr>
-            <w:tcW w:w="1760" w:type="dxa"/>
-            <w:tcBorders>
-              <w:top w:val="nil"/>
-              <w:left w:val="nil"/>
-              <w:bottom w:val="single" w:sz="4" w:space="0" w:color="auto"/>
-              <w:right w:val="single" w:sz="4" w:space="0" w:color="auto"/>
-            </w:tcBorders>
-            <w:noWrap/>
-            <w:vAlign w:val="bottom"/>
-            <w:hideMark/>
-          </w:tcPr>
-          <w:p>
-            <w:pPr>
-              <w:rPr>
-                <w:rFonts w:ascii="Calibri" w:hAnsi="Calibri" w:cs="Times New Roman"/>
-                <w:color w:val="000000"/>
-                <w:szCs w:val="22"/>
-              </w:rPr>
-            </w:pPr>
-            <w:r>
-              <w:rPr>
-                <w:rFonts w:ascii="Calibri" w:hAnsi="Calibri" w:cs="Times New Roman"/>
-                <w:color w:val="000000"/>
-              </w:rPr>
-              <w:t>1 semaine 6 jours</w:t>
-            </w:r>
-          </w:p>
-        </w:tc>
-        <w:tc>
-          <w:tcPr>
-            <w:tcW w:w="1501" w:type="dxa"/>
-            <w:tcBorders>
-              <w:top w:val="nil"/>
-              <w:left w:val="nil"/>
-              <w:bottom w:val="single" w:sz="4" w:space="0" w:color="auto"/>
-              <w:right w:val="single" w:sz="4" w:space="0" w:color="auto"/>
-            </w:tcBorders>
-            <w:noWrap/>
-            <w:vAlign w:val="bottom"/>
-            <w:hideMark/>
-          </w:tcPr>
-          <w:p>
-            <w:pPr>
-              <w:rPr>
-                <w:rFonts w:ascii="Calibri" w:hAnsi="Calibri" w:cs="Times New Roman"/>
-                <w:color w:val="000000"/>
-                <w:szCs w:val="22"/>
-              </w:rPr>
-            </w:pPr>
-            <w:r>
-              <w:rPr>
-                <w:rFonts w:ascii="Calibri" w:hAnsi="Calibri" w:cs="Times New Roman"/>
-                <w:color w:val="000000"/>
-                <w:szCs w:val="22"/>
-              </w:rPr>
-              <w:t>Khaoula Khaiter</w:t>
-            </w:r>
-          </w:p>
-        </w:tc>
-      </w:tr>
-      <w:tr>
-        <w:trPr>
-          <w:trHeight w:val="300"/>
-          <w:jc w:val="center"/>
-        </w:trPr>
-        <w:tc>
-          <w:tcPr>
-            <w:tcW w:w="0" w:type="auto"/>
-            <w:vMerge/>
-            <w:tcBorders>
-              <w:top w:val="nil"/>
-              <w:left w:val="single" w:sz="4" w:space="0" w:color="auto"/>
-              <w:bottom w:val="single" w:sz="4" w:space="0" w:color="auto"/>
-              <w:right w:val="single" w:sz="4" w:space="0" w:color="auto"/>
-            </w:tcBorders>
-            <w:vAlign w:val="center"/>
-            <w:hideMark/>
-          </w:tcPr>
-          <w:p>
-            <w:pPr>
-              <w:rPr>
-                <w:rFonts w:ascii="Calibri" w:hAnsi="Calibri" w:cs="Times New Roman"/>
-                <w:color w:val="000000"/>
-                <w:szCs w:val="22"/>
-              </w:rPr>
-            </w:pPr>
-          </w:p>
-        </w:tc>
-        <w:tc>
-          <w:tcPr>
-            <w:tcW w:w="1200" w:type="dxa"/>
-            <w:tcBorders>
-              <w:top w:val="nil"/>
-              <w:left w:val="nil"/>
-              <w:bottom w:val="single" w:sz="4" w:space="0" w:color="auto"/>
-              <w:right w:val="single" w:sz="4" w:space="0" w:color="auto"/>
-            </w:tcBorders>
-            <w:noWrap/>
-            <w:vAlign w:val="bottom"/>
-            <w:hideMark/>
-          </w:tcPr>
-          <w:p>
-            <w:pPr>
-              <w:rPr>
-                <w:rFonts w:ascii="Calibri" w:hAnsi="Calibri" w:cs="Times New Roman"/>
-                <w:color w:val="000000"/>
-                <w:szCs w:val="22"/>
-              </w:rPr>
-            </w:pPr>
-            <w:proofErr w:type="spellStart"/>
-            <w:r>
-              <w:rPr>
-                <w:rFonts w:ascii="Calibri" w:hAnsi="Calibri" w:cs="Times New Roman"/>
-                <w:color w:val="000000"/>
-              </w:rPr>
-              <w:t>iteration</w:t>
-            </w:r>
-            <w:proofErr w:type="spellEnd"/>
-            <w:r>
-              <w:rPr>
-                <w:rFonts w:ascii="Calibri" w:hAnsi="Calibri" w:cs="Times New Roman"/>
-                <w:color w:val="000000"/>
-              </w:rPr>
-              <w:t xml:space="preserve"> 14</w:t>
-            </w:r>
-          </w:p>
-        </w:tc>
-        <w:tc>
-          <w:tcPr>
-            <w:tcW w:w="1480" w:type="dxa"/>
-            <w:tcBorders>
-              <w:top w:val="nil"/>
-              <w:left w:val="nil"/>
-              <w:bottom w:val="single" w:sz="4" w:space="0" w:color="auto"/>
-              <w:right w:val="single" w:sz="4" w:space="0" w:color="auto"/>
-            </w:tcBorders>
-            <w:noWrap/>
-            <w:vAlign w:val="bottom"/>
-            <w:hideMark/>
-          </w:tcPr>
-          <w:p>
-            <w:pPr>
-              <w:jc w:val="right"/>
-              <w:rPr>
-                <w:rFonts w:ascii="Calibri" w:hAnsi="Calibri" w:cs="Times New Roman"/>
-                <w:color w:val="000000"/>
-                <w:szCs w:val="22"/>
-              </w:rPr>
-            </w:pPr>
-            <w:r>
-              <w:rPr>
-                <w:rFonts w:ascii="Calibri" w:hAnsi="Calibri" w:cs="Times New Roman"/>
-                <w:color w:val="000000"/>
-              </w:rPr>
-              <w:t>25/04/2013</w:t>
-            </w:r>
-          </w:p>
-        </w:tc>
-        <w:tc>
-          <w:tcPr>
-            <w:tcW w:w="1380" w:type="dxa"/>
-            <w:tcBorders>
-              <w:top w:val="nil"/>
-              <w:left w:val="nil"/>
-              <w:bottom w:val="single" w:sz="4" w:space="0" w:color="auto"/>
-              <w:right w:val="single" w:sz="4" w:space="0" w:color="auto"/>
-            </w:tcBorders>
-            <w:noWrap/>
-            <w:vAlign w:val="bottom"/>
-            <w:hideMark/>
-          </w:tcPr>
-          <w:p>
-            <w:pPr>
-              <w:jc w:val="right"/>
-              <w:rPr>
-                <w:rFonts w:ascii="Calibri" w:hAnsi="Calibri" w:cs="Times New Roman"/>
-                <w:color w:val="000000"/>
-                <w:szCs w:val="22"/>
-              </w:rPr>
-            </w:pPr>
-            <w:r>
-              <w:rPr>
-                <w:rFonts w:ascii="Calibri" w:hAnsi="Calibri" w:cs="Times New Roman"/>
-                <w:color w:val="000000"/>
-              </w:rPr>
-              <w:t>07/05/2013</w:t>
-            </w:r>
-          </w:p>
-        </w:tc>
-        <w:tc>
-          <w:tcPr>
-            <w:tcW w:w="1760" w:type="dxa"/>
-            <w:tcBorders>
-              <w:top w:val="nil"/>
-              <w:left w:val="nil"/>
-              <w:bottom w:val="single" w:sz="4" w:space="0" w:color="auto"/>
-              <w:right w:val="single" w:sz="4" w:space="0" w:color="auto"/>
-            </w:tcBorders>
-            <w:noWrap/>
-            <w:vAlign w:val="bottom"/>
-            <w:hideMark/>
-          </w:tcPr>
-          <w:p>
-            <w:pPr>
-              <w:rPr>
-                <w:rFonts w:ascii="Calibri" w:hAnsi="Calibri" w:cs="Times New Roman"/>
-                <w:color w:val="000000"/>
-                <w:szCs w:val="22"/>
-              </w:rPr>
-            </w:pPr>
-            <w:r>
-              <w:rPr>
-                <w:rFonts w:ascii="Calibri" w:hAnsi="Calibri" w:cs="Times New Roman"/>
-                <w:color w:val="000000"/>
-              </w:rPr>
-              <w:t>1 semaine 6 jours</w:t>
-            </w:r>
-          </w:p>
-        </w:tc>
-        <w:tc>
-          <w:tcPr>
-            <w:tcW w:w="1501" w:type="dxa"/>
-            <w:tcBorders>
-              <w:top w:val="nil"/>
-              <w:left w:val="nil"/>
-              <w:bottom w:val="single" w:sz="4" w:space="0" w:color="auto"/>
-              <w:right w:val="single" w:sz="4" w:space="0" w:color="auto"/>
-            </w:tcBorders>
-            <w:noWrap/>
-            <w:vAlign w:val="bottom"/>
-            <w:hideMark/>
-          </w:tcPr>
-          <w:p>
-            <w:pPr>
-              <w:rPr>
-                <w:rFonts w:ascii="Calibri" w:hAnsi="Calibri" w:cs="Times New Roman"/>
-                <w:color w:val="000000"/>
-                <w:szCs w:val="22"/>
-              </w:rPr>
-            </w:pPr>
-            <w:proofErr w:type="spellStart"/>
-            <w:r>
-              <w:rPr>
-                <w:rFonts w:ascii="Calibri" w:hAnsi="Calibri" w:cs="Times New Roman"/>
-                <w:color w:val="000000"/>
-                <w:szCs w:val="22"/>
-              </w:rPr>
-              <w:t>Saoudi</w:t>
-            </w:r>
-            <w:proofErr w:type="spellEnd"/>
-            <w:r>
-              <w:rPr>
-                <w:rFonts w:ascii="Calibri" w:hAnsi="Calibri" w:cs="Times New Roman"/>
-                <w:color w:val="000000"/>
-                <w:szCs w:val="22"/>
-              </w:rPr>
-              <w:t xml:space="preserve"> Hamza </w:t>
-            </w:r>
-          </w:p>
-        </w:tc>
-      </w:tr>
-      <w:tr>
-        <w:trPr>
-          <w:trHeight w:val="300"/>
-          <w:jc w:val="center"/>
-        </w:trPr>
-        <w:tc>
-          <w:tcPr>
-            <w:tcW w:w="0" w:type="auto"/>
-            <w:vMerge/>
-            <w:tcBorders>
-              <w:top w:val="nil"/>
-              <w:left w:val="single" w:sz="4" w:space="0" w:color="auto"/>
-              <w:bottom w:val="single" w:sz="4" w:space="0" w:color="auto"/>
-              <w:right w:val="single" w:sz="4" w:space="0" w:color="auto"/>
-            </w:tcBorders>
-            <w:vAlign w:val="center"/>
-            <w:hideMark/>
-          </w:tcPr>
-          <w:p>
-            <w:pPr>
-              <w:rPr>
-                <w:rFonts w:ascii="Calibri" w:hAnsi="Calibri" w:cs="Times New Roman"/>
-                <w:color w:val="000000"/>
-                <w:szCs w:val="22"/>
-              </w:rPr>
-            </w:pPr>
-          </w:p>
-        </w:tc>
-        <w:tc>
-          <w:tcPr>
-            <w:tcW w:w="1200" w:type="dxa"/>
-            <w:tcBorders>
-              <w:top w:val="nil"/>
-              <w:left w:val="nil"/>
-              <w:bottom w:val="single" w:sz="4" w:space="0" w:color="auto"/>
-              <w:right w:val="single" w:sz="4" w:space="0" w:color="auto"/>
-            </w:tcBorders>
-            <w:noWrap/>
-            <w:vAlign w:val="bottom"/>
-            <w:hideMark/>
-          </w:tcPr>
-          <w:p>
-            <w:pPr>
-              <w:rPr>
-                <w:rFonts w:ascii="Calibri" w:hAnsi="Calibri" w:cs="Times New Roman"/>
-                <w:color w:val="000000"/>
-                <w:szCs w:val="22"/>
-              </w:rPr>
-            </w:pPr>
-            <w:proofErr w:type="spellStart"/>
-            <w:r>
-              <w:rPr>
-                <w:rFonts w:ascii="Calibri" w:hAnsi="Calibri" w:cs="Times New Roman"/>
-                <w:color w:val="000000"/>
-              </w:rPr>
-              <w:t>iteration</w:t>
-            </w:r>
-            <w:proofErr w:type="spellEnd"/>
-            <w:r>
-              <w:rPr>
-                <w:rFonts w:ascii="Calibri" w:hAnsi="Calibri" w:cs="Times New Roman"/>
-                <w:color w:val="000000"/>
-              </w:rPr>
-              <w:t xml:space="preserve"> 15</w:t>
-            </w:r>
-          </w:p>
-        </w:tc>
-        <w:tc>
-          <w:tcPr>
-            <w:tcW w:w="1480" w:type="dxa"/>
-            <w:tcBorders>
-              <w:top w:val="nil"/>
-              <w:left w:val="nil"/>
-              <w:bottom w:val="single" w:sz="4" w:space="0" w:color="auto"/>
-              <w:right w:val="single" w:sz="4" w:space="0" w:color="auto"/>
-            </w:tcBorders>
-            <w:noWrap/>
-            <w:vAlign w:val="bottom"/>
-            <w:hideMark/>
-          </w:tcPr>
-          <w:p>
-            <w:pPr>
-              <w:jc w:val="right"/>
-              <w:rPr>
-                <w:rFonts w:ascii="Calibri" w:hAnsi="Calibri" w:cs="Times New Roman"/>
-                <w:color w:val="000000"/>
-                <w:szCs w:val="22"/>
-              </w:rPr>
-            </w:pPr>
-            <w:r>
-              <w:rPr>
-                <w:rFonts w:ascii="Calibri" w:hAnsi="Calibri" w:cs="Times New Roman"/>
-                <w:color w:val="000000"/>
-              </w:rPr>
-              <w:t>08/05/2013</w:t>
-            </w:r>
-          </w:p>
-        </w:tc>
-        <w:tc>
-          <w:tcPr>
-            <w:tcW w:w="1380" w:type="dxa"/>
-            <w:tcBorders>
-              <w:top w:val="nil"/>
-              <w:left w:val="nil"/>
-              <w:bottom w:val="single" w:sz="4" w:space="0" w:color="auto"/>
-              <w:right w:val="single" w:sz="4" w:space="0" w:color="auto"/>
-            </w:tcBorders>
-            <w:noWrap/>
-            <w:vAlign w:val="bottom"/>
-            <w:hideMark/>
-          </w:tcPr>
-          <w:p>
-            <w:pPr>
-              <w:jc w:val="right"/>
-              <w:rPr>
-                <w:rFonts w:ascii="Calibri" w:hAnsi="Calibri" w:cs="Times New Roman"/>
-                <w:color w:val="000000"/>
-                <w:szCs w:val="22"/>
-              </w:rPr>
-            </w:pPr>
-            <w:r>
-              <w:rPr>
-                <w:rFonts w:ascii="Calibri" w:hAnsi="Calibri" w:cs="Times New Roman"/>
-                <w:color w:val="000000"/>
-              </w:rPr>
-              <w:t>20/05/2013</w:t>
-            </w:r>
-          </w:p>
-        </w:tc>
-        <w:tc>
-          <w:tcPr>
-            <w:tcW w:w="1760" w:type="dxa"/>
-            <w:tcBorders>
-              <w:top w:val="nil"/>
-              <w:left w:val="nil"/>
-              <w:bottom w:val="single" w:sz="4" w:space="0" w:color="auto"/>
-              <w:right w:val="single" w:sz="4" w:space="0" w:color="auto"/>
-            </w:tcBorders>
-            <w:noWrap/>
-            <w:vAlign w:val="bottom"/>
-            <w:hideMark/>
-          </w:tcPr>
-          <w:p>
-            <w:pPr>
-              <w:rPr>
-                <w:rFonts w:ascii="Calibri" w:hAnsi="Calibri" w:cs="Times New Roman"/>
-                <w:color w:val="000000"/>
-                <w:szCs w:val="22"/>
-              </w:rPr>
-            </w:pPr>
-            <w:r>
-              <w:rPr>
-                <w:rFonts w:ascii="Calibri" w:hAnsi="Calibri" w:cs="Times New Roman"/>
-                <w:color w:val="000000"/>
-              </w:rPr>
-              <w:t>1 semaine 6 jours</w:t>
-            </w:r>
-          </w:p>
-        </w:tc>
-        <w:tc>
-          <w:tcPr>
-            <w:tcW w:w="1501" w:type="dxa"/>
-            <w:tcBorders>
-              <w:top w:val="nil"/>
-              <w:left w:val="nil"/>
-              <w:bottom w:val="single" w:sz="4" w:space="0" w:color="auto"/>
-              <w:right w:val="single" w:sz="4" w:space="0" w:color="auto"/>
-            </w:tcBorders>
-            <w:noWrap/>
-            <w:vAlign w:val="bottom"/>
-            <w:hideMark/>
-          </w:tcPr>
-          <w:p>
-            <w:pPr>
-              <w:rPr>
-                <w:rFonts w:ascii="Calibri" w:hAnsi="Calibri" w:cs="Times New Roman"/>
-                <w:color w:val="000000"/>
-                <w:szCs w:val="22"/>
-              </w:rPr>
-            </w:pPr>
-            <w:proofErr w:type="spellStart"/>
-            <w:r>
-              <w:rPr>
-                <w:rFonts w:ascii="Calibri" w:hAnsi="Calibri" w:cs="Times New Roman"/>
-                <w:color w:val="000000"/>
-                <w:szCs w:val="22"/>
-              </w:rPr>
-              <w:t>Sibel</w:t>
-            </w:r>
-            <w:proofErr w:type="spellEnd"/>
-            <w:r>
-              <w:rPr>
-                <w:rFonts w:ascii="Calibri" w:hAnsi="Calibri" w:cs="Times New Roman"/>
-                <w:color w:val="000000"/>
-                <w:szCs w:val="22"/>
-              </w:rPr>
-              <w:t xml:space="preserve"> </w:t>
-            </w:r>
-            <w:proofErr w:type="spellStart"/>
-            <w:r>
-              <w:rPr>
-                <w:rFonts w:ascii="Calibri" w:hAnsi="Calibri" w:cs="Times New Roman"/>
-                <w:color w:val="000000"/>
-                <w:szCs w:val="22"/>
-              </w:rPr>
-              <w:t>Ozbey</w:t>
-            </w:r>
-            <w:proofErr w:type="spellEnd"/>
-          </w:p>
-        </w:tc>
-      </w:tr>
-      <w:tr>
-        <w:trPr>
-          <w:trHeight w:val="300"/>
-          <w:jc w:val="center"/>
-        </w:trPr>
-        <w:tc>
-          <w:tcPr>
-            <w:tcW w:w="916" w:type="dxa"/>
-            <w:tcBorders>
-              <w:top w:val="nil"/>
-              <w:left w:val="single" w:sz="4" w:space="0" w:color="auto"/>
-              <w:bottom w:val="single" w:sz="4" w:space="0" w:color="auto"/>
-              <w:right w:val="single" w:sz="4" w:space="0" w:color="auto"/>
-            </w:tcBorders>
-            <w:noWrap/>
-            <w:vAlign w:val="center"/>
-            <w:hideMark/>
-          </w:tcPr>
-          <w:p>
-            <w:pPr>
-              <w:jc w:val="center"/>
-              <w:rPr>
-                <w:rFonts w:ascii="Calibri" w:hAnsi="Calibri" w:cs="Times New Roman"/>
-                <w:color w:val="000000"/>
-                <w:szCs w:val="22"/>
-              </w:rPr>
-            </w:pPr>
-            <w:r>
-              <w:rPr>
-                <w:rFonts w:ascii="Calibri" w:hAnsi="Calibri" w:cs="Times New Roman"/>
-                <w:color w:val="000000"/>
-              </w:rPr>
-              <w:t> </w:t>
-            </w:r>
-          </w:p>
-        </w:tc>
-        <w:tc>
-          <w:tcPr>
-            <w:tcW w:w="1200" w:type="dxa"/>
-            <w:tcBorders>
-              <w:top w:val="nil"/>
-              <w:left w:val="nil"/>
-              <w:bottom w:val="single" w:sz="4" w:space="0" w:color="auto"/>
-              <w:right w:val="single" w:sz="4" w:space="0" w:color="auto"/>
-            </w:tcBorders>
-            <w:noWrap/>
-            <w:vAlign w:val="bottom"/>
-            <w:hideMark/>
-          </w:tcPr>
-          <w:p>
-            <w:pPr>
-              <w:rPr>
-                <w:rFonts w:ascii="Calibri" w:hAnsi="Calibri" w:cs="Times New Roman"/>
-                <w:color w:val="000000"/>
-                <w:szCs w:val="22"/>
-              </w:rPr>
-            </w:pPr>
-            <w:r>
-              <w:rPr>
-                <w:rFonts w:ascii="Calibri" w:hAnsi="Calibri" w:cs="Times New Roman"/>
-                <w:color w:val="000000"/>
-              </w:rPr>
-              <w:t> </w:t>
-            </w:r>
-          </w:p>
-        </w:tc>
-        <w:tc>
-          <w:tcPr>
-            <w:tcW w:w="1480" w:type="dxa"/>
-            <w:tcBorders>
-              <w:top w:val="nil"/>
-              <w:left w:val="nil"/>
-              <w:bottom w:val="single" w:sz="4" w:space="0" w:color="auto"/>
-              <w:right w:val="single" w:sz="4" w:space="0" w:color="auto"/>
-            </w:tcBorders>
-            <w:noWrap/>
-            <w:vAlign w:val="bottom"/>
-            <w:hideMark/>
-          </w:tcPr>
-          <w:p>
-            <w:pPr>
-              <w:rPr>
-                <w:rFonts w:ascii="Calibri" w:hAnsi="Calibri" w:cs="Times New Roman"/>
-                <w:color w:val="000000"/>
-                <w:szCs w:val="22"/>
-              </w:rPr>
-            </w:pPr>
-            <w:r>
-              <w:rPr>
-                <w:rFonts w:ascii="Calibri" w:hAnsi="Calibri" w:cs="Times New Roman"/>
-                <w:color w:val="000000"/>
-              </w:rPr>
-              <w:t> </w:t>
-            </w:r>
-          </w:p>
-        </w:tc>
-        <w:tc>
-          <w:tcPr>
-            <w:tcW w:w="1380" w:type="dxa"/>
-            <w:tcBorders>
-              <w:top w:val="nil"/>
-              <w:left w:val="nil"/>
-              <w:bottom w:val="single" w:sz="4" w:space="0" w:color="auto"/>
-              <w:right w:val="single" w:sz="4" w:space="0" w:color="auto"/>
-            </w:tcBorders>
-            <w:noWrap/>
-            <w:vAlign w:val="bottom"/>
-            <w:hideMark/>
-          </w:tcPr>
-          <w:p>
-            <w:pPr>
-              <w:rPr>
-                <w:rFonts w:ascii="Calibri" w:hAnsi="Calibri" w:cs="Times New Roman"/>
-                <w:color w:val="000000"/>
-                <w:szCs w:val="22"/>
-              </w:rPr>
-            </w:pPr>
-            <w:r>
-              <w:rPr>
-                <w:rFonts w:ascii="Calibri" w:hAnsi="Calibri" w:cs="Times New Roman"/>
-                <w:color w:val="000000"/>
-              </w:rPr>
-              <w:t> </w:t>
-            </w:r>
-          </w:p>
-        </w:tc>
-        <w:tc>
-          <w:tcPr>
-            <w:tcW w:w="1760" w:type="dxa"/>
-            <w:tcBorders>
-              <w:top w:val="nil"/>
-              <w:left w:val="nil"/>
-              <w:bottom w:val="single" w:sz="4" w:space="0" w:color="auto"/>
-              <w:right w:val="single" w:sz="4" w:space="0" w:color="auto"/>
-            </w:tcBorders>
-            <w:noWrap/>
-            <w:vAlign w:val="bottom"/>
-            <w:hideMark/>
-          </w:tcPr>
-          <w:p>
-            <w:pPr>
-              <w:rPr>
-                <w:rFonts w:ascii="Calibri" w:hAnsi="Calibri" w:cs="Times New Roman"/>
-                <w:color w:val="000000"/>
-                <w:szCs w:val="22"/>
-              </w:rPr>
-            </w:pPr>
-            <w:r>
-              <w:rPr>
-                <w:rFonts w:ascii="Calibri" w:hAnsi="Calibri" w:cs="Times New Roman"/>
-                <w:color w:val="000000"/>
-              </w:rPr>
-              <w:t> </w:t>
-            </w:r>
-          </w:p>
-        </w:tc>
-        <w:tc>
-          <w:tcPr>
-            <w:tcW w:w="1501" w:type="dxa"/>
-            <w:tcBorders>
-              <w:top w:val="nil"/>
-              <w:left w:val="nil"/>
-              <w:bottom w:val="single" w:sz="4" w:space="0" w:color="auto"/>
-              <w:right w:val="single" w:sz="4" w:space="0" w:color="auto"/>
-            </w:tcBorders>
-            <w:noWrap/>
-            <w:vAlign w:val="bottom"/>
-            <w:hideMark/>
-          </w:tcPr>
-          <w:p>
-            <w:pPr>
-              <w:rPr>
-                <w:rFonts w:ascii="Calibri" w:hAnsi="Calibri" w:cs="Times New Roman"/>
-                <w:color w:val="000000"/>
-                <w:szCs w:val="22"/>
-              </w:rPr>
-            </w:pPr>
-            <w:r>
-              <w:rPr>
-                <w:rFonts w:ascii="Calibri" w:hAnsi="Calibri" w:cs="Times New Roman"/>
-                <w:color w:val="000000"/>
-              </w:rPr>
-              <w:t> </w:t>
-            </w:r>
-          </w:p>
-        </w:tc>
-      </w:tr>
-      <w:tr>
-        <w:trPr>
-          <w:trHeight w:val="300"/>
-          <w:jc w:val="center"/>
-        </w:trPr>
-        <w:tc>
-          <w:tcPr>
-            <w:tcW w:w="916" w:type="dxa"/>
-            <w:tcBorders>
-              <w:top w:val="nil"/>
-              <w:left w:val="single" w:sz="4" w:space="0" w:color="auto"/>
-              <w:bottom w:val="single" w:sz="4" w:space="0" w:color="auto"/>
-              <w:right w:val="single" w:sz="4" w:space="0" w:color="auto"/>
-            </w:tcBorders>
-            <w:noWrap/>
-            <w:vAlign w:val="bottom"/>
-            <w:hideMark/>
-          </w:tcPr>
-          <w:p>
-            <w:pPr>
-              <w:rPr>
-                <w:rFonts w:ascii="Calibri" w:hAnsi="Calibri" w:cs="Times New Roman"/>
-                <w:color w:val="000000"/>
-                <w:szCs w:val="22"/>
-              </w:rPr>
-            </w:pPr>
-            <w:r>
-              <w:rPr>
-                <w:rFonts w:ascii="Calibri" w:hAnsi="Calibri" w:cs="Times New Roman"/>
-                <w:color w:val="000000"/>
-              </w:rPr>
-              <w:t> </w:t>
-            </w:r>
-          </w:p>
-        </w:tc>
-        <w:tc>
-          <w:tcPr>
-            <w:tcW w:w="5820" w:type="dxa"/>
-            <w:gridSpan w:val="4"/>
-            <w:tcBorders>
-              <w:top w:val="single" w:sz="4" w:space="0" w:color="auto"/>
-              <w:left w:val="nil"/>
-              <w:bottom w:val="single" w:sz="4" w:space="0" w:color="auto"/>
-              <w:right w:val="single" w:sz="4" w:space="0" w:color="auto"/>
-            </w:tcBorders>
-            <w:noWrap/>
-            <w:vAlign w:val="bottom"/>
-            <w:hideMark/>
-          </w:tcPr>
-          <w:p>
-            <w:pPr>
-              <w:jc w:val="center"/>
-              <w:rPr>
-                <w:rFonts w:ascii="Calibri" w:hAnsi="Calibri" w:cs="Times New Roman"/>
-                <w:color w:val="000000"/>
-                <w:szCs w:val="22"/>
-              </w:rPr>
-            </w:pPr>
-            <w:r>
-              <w:t>Démo finale / Soutenance : 22 au 23 mai 2013</w:t>
-            </w:r>
-          </w:p>
-        </w:tc>
-        <w:tc>
-          <w:tcPr>
-            <w:tcW w:w="1501" w:type="dxa"/>
-            <w:tcBorders>
-              <w:top w:val="nil"/>
-              <w:left w:val="nil"/>
-              <w:bottom w:val="single" w:sz="4" w:space="0" w:color="auto"/>
-              <w:right w:val="single" w:sz="4" w:space="0" w:color="auto"/>
-            </w:tcBorders>
-            <w:noWrap/>
-            <w:vAlign w:val="bottom"/>
-            <w:hideMark/>
-          </w:tcPr>
-          <w:p>
-            <w:pPr>
-              <w:rPr>
-                <w:rFonts w:ascii="Calibri" w:hAnsi="Calibri" w:cs="Times New Roman"/>
-                <w:color w:val="000000"/>
-                <w:szCs w:val="22"/>
-              </w:rPr>
-            </w:pPr>
-            <w:r>
-              <w:rPr>
-                <w:rFonts w:ascii="Calibri" w:hAnsi="Calibri" w:cs="Times New Roman"/>
-                <w:color w:val="000000"/>
-              </w:rPr>
-              <w:t> </w:t>
-            </w:r>
-          </w:p>
-        </w:tc>
-      </w:tr>
     </w:tbl>
     <w:p>
       <w:pPr>
@@ -8918,7 +9040,7 @@
       <w:tblPr>
         <w:tblStyle w:val="Grilledutableau"/>
         <w:tblW w:w="0" w:type="auto"/>
-        <w:tblLook w:val="04A0" w:firstRow="1" w:lastRow="0" w:firstColumn="1" w:lastColumn="0" w:noHBand="0" w:noVBand="1"/>
+        <w:tblLook w:val="04A0"/>
       </w:tblPr>
       <w:tblGrid>
         <w:gridCol w:w="4606"/>
@@ -9048,7 +9170,7 @@
             <w:r>
               <w:t xml:space="preserve"> </w:t>
             </w:r>
-            <w:hyperlink r:id="rId9" w:history="1">
+            <w:hyperlink r:id="rId8" w:history="1">
               <w:proofErr w:type="spellStart"/>
               <w:r>
                 <w:t>Mahraz</w:t>
@@ -9065,7 +9187,7 @@
             <w:pPr>
               <w:jc w:val="center"/>
             </w:pPr>
-            <w:hyperlink r:id="rId10" w:history="1">
+            <w:hyperlink r:id="rId9" w:history="1">
               <w:r>
                 <w:rPr>
                   <w:rStyle w:val="Lienhypertexte"/>
@@ -9120,7 +9242,7 @@
             <w:pPr>
               <w:jc w:val="center"/>
             </w:pPr>
-            <w:hyperlink r:id="rId11" w:history="1">
+            <w:hyperlink r:id="rId10" w:history="1">
               <w:r>
                 <w:rPr>
                   <w:rStyle w:val="Lienhypertexte"/>
@@ -9919,7 +10041,7 @@
     </w:p>
     <w:tbl>
       <w:tblPr>
-        <w:tblStyle w:val="Grilledetableau3"/>
+        <w:tblStyle w:val="Grille3"/>
         <w:tblW w:w="5000" w:type="pct"/>
         <w:jc w:val="center"/>
         <w:tblBorders>
@@ -9930,7 +10052,7 @@
           <w:insideH w:val="single" w:sz="4" w:space="0" w:color="auto"/>
           <w:insideV w:val="single" w:sz="4" w:space="0" w:color="auto"/>
         </w:tblBorders>
-        <w:tblLook w:val="04A0" w:firstRow="1" w:lastRow="0" w:firstColumn="1" w:lastColumn="0" w:noHBand="0" w:noVBand="1"/>
+        <w:tblLook w:val="04A0"/>
       </w:tblPr>
       <w:tblGrid>
         <w:gridCol w:w="4644"/>
@@ -9938,7 +10060,7 @@
       </w:tblGrid>
       <w:tr>
         <w:trPr>
-          <w:cnfStyle w:val="100000000000" w:firstRow="1" w:lastRow="0" w:firstColumn="0" w:lastColumn="0" w:oddVBand="0" w:evenVBand="0" w:oddHBand="0" w:evenHBand="0" w:firstRowFirstColumn="0" w:firstRowLastColumn="0" w:lastRowFirstColumn="0" w:lastRowLastColumn="0"/>
+          <w:cnfStyle w:val="100000000000"/>
           <w:jc w:val="center"/>
         </w:trPr>
         <w:tc>
@@ -10423,6 +10545,11 @@
       <w:r>
         <w:t xml:space="preserve">), pour, et dans le cadre de notre développement itératif, pouvoir détecter à temps les bugs et apporter des corrections. </w:t>
       </w:r>
+    </w:p>
+    <w:p>
+      <w:pPr>
+        <w:pStyle w:val="Paragraphedeliste"/>
+      </w:pPr>
     </w:p>
     <w:p>
       <w:pPr>
@@ -10697,7 +10824,13 @@
         <w:t xml:space="preserve">Phase de </w:t>
       </w:r>
       <w:r>
-        <w:t>développent</w:t>
+        <w:t>développe</w:t>
+      </w:r>
+      <w:r>
+        <w:t>me</w:t>
+      </w:r>
+      <w:r>
+        <w:t>nt</w:t>
       </w:r>
       <w:r>
         <w:t> :</w:t>
@@ -11336,7 +11469,7 @@
           <w:left w:w="70" w:type="dxa"/>
           <w:right w:w="70" w:type="dxa"/>
         </w:tblCellMar>
-        <w:tblLook w:val="0000" w:firstRow="0" w:lastRow="0" w:firstColumn="0" w:lastColumn="0" w:noHBand="0" w:noVBand="0"/>
+        <w:tblLook w:val="0000"/>
       </w:tblPr>
       <w:tblGrid>
         <w:gridCol w:w="4606"/>
@@ -12332,8 +12465,8 @@
       <w:bookmarkEnd w:id="51"/>
     </w:p>
     <w:sectPr>
-      <w:headerReference w:type="default" r:id="rId12"/>
-      <w:footerReference w:type="default" r:id="rId13"/>
+      <w:headerReference w:type="default" r:id="rId11"/>
+      <w:footerReference w:type="default" r:id="rId12"/>
       <w:pgSz w:w="11906" w:h="16838"/>
       <w:pgMar w:top="3227" w:right="1417" w:bottom="1417" w:left="1417" w:header="708" w:footer="708" w:gutter="0"/>
       <w:cols w:space="708"/>
@@ -12344,7 +12477,7 @@
 </file>
 
 <file path=word/endnotes.xml><?xml version="1.0" encoding="utf-8"?>
-<w:endnotes xmlns:wpc="http://schemas.microsoft.com/office/word/2010/wordprocessingCanvas" xmlns:mc="http://schemas.openxmlformats.org/markup-compatibility/2006" xmlns:o="urn:schemas-microsoft-com:office:office" xmlns:r="http://schemas.openxmlformats.org/officeDocument/2006/relationships" xmlns:m="http://schemas.openxmlformats.org/officeDocument/2006/math" xmlns:v="urn:schemas-microsoft-com:vml" xmlns:wp14="http://schemas.microsoft.com/office/word/2010/wordprocessingDrawing" xmlns:wp="http://schemas.openxmlformats.org/drawingml/2006/wordprocessingDrawing" xmlns:w10="urn:schemas-microsoft-com:office:word" xmlns:w="http://schemas.openxmlformats.org/wordprocessingml/2006/main" xmlns:w14="http://schemas.microsoft.com/office/word/2010/wordml" xmlns:wpg="http://schemas.microsoft.com/office/word/2010/wordprocessingGroup" xmlns:wpi="http://schemas.microsoft.com/office/word/2010/wordprocessingInk" xmlns:wne="http://schemas.microsoft.com/office/word/2006/wordml" xmlns:wps="http://schemas.microsoft.com/office/word/2010/wordprocessingShape" mc:Ignorable="w14 wp14">
+<w:endnotes xmlns:ve="http://schemas.openxmlformats.org/markup-compatibility/2006" xmlns:o="urn:schemas-microsoft-com:office:office" xmlns:r="http://schemas.openxmlformats.org/officeDocument/2006/relationships" xmlns:m="http://schemas.openxmlformats.org/officeDocument/2006/math" xmlns:v="urn:schemas-microsoft-com:vml" xmlns:wp="http://schemas.openxmlformats.org/drawingml/2006/wordprocessingDrawing" xmlns:w10="urn:schemas-microsoft-com:office:word" xmlns:w="http://schemas.openxmlformats.org/wordprocessingml/2006/main" xmlns:wne="http://schemas.microsoft.com/office/word/2006/wordml">
   <w:endnote w:type="separator" w:id="-1">
     <w:p>
       <w:r>
@@ -12363,7 +12496,7 @@
 </file>
 
 <file path=word/footer1.xml><?xml version="1.0" encoding="utf-8"?>
-<w:ftr xmlns:wpc="http://schemas.microsoft.com/office/word/2010/wordprocessingCanvas" xmlns:mc="http://schemas.openxmlformats.org/markup-compatibility/2006" xmlns:o="urn:schemas-microsoft-com:office:office" xmlns:r="http://schemas.openxmlformats.org/officeDocument/2006/relationships" xmlns:m="http://schemas.openxmlformats.org/officeDocument/2006/math" xmlns:v="urn:schemas-microsoft-com:vml" xmlns:wp14="http://schemas.microsoft.com/office/word/2010/wordprocessingDrawing" xmlns:wp="http://schemas.openxmlformats.org/drawingml/2006/wordprocessingDrawing" xmlns:w10="urn:schemas-microsoft-com:office:word" xmlns:w="http://schemas.openxmlformats.org/wordprocessingml/2006/main" xmlns:w14="http://schemas.microsoft.com/office/word/2010/wordml" xmlns:wpg="http://schemas.microsoft.com/office/word/2010/wordprocessingGroup" xmlns:wpi="http://schemas.microsoft.com/office/word/2010/wordprocessingInk" xmlns:wne="http://schemas.microsoft.com/office/word/2006/wordml" xmlns:wps="http://schemas.microsoft.com/office/word/2010/wordprocessingShape" mc:Ignorable="w14 wp14">
+<w:ftr xmlns:ve="http://schemas.openxmlformats.org/markup-compatibility/2006" xmlns:o="urn:schemas-microsoft-com:office:office" xmlns:r="http://schemas.openxmlformats.org/officeDocument/2006/relationships" xmlns:m="http://schemas.openxmlformats.org/officeDocument/2006/math" xmlns:v="urn:schemas-microsoft-com:vml" xmlns:wp="http://schemas.openxmlformats.org/drawingml/2006/wordprocessingDrawing" xmlns:w10="urn:schemas-microsoft-com:office:word" xmlns:w="http://schemas.openxmlformats.org/wordprocessingml/2006/main" xmlns:wne="http://schemas.microsoft.com/office/word/2006/wordml">
   <w:p>
     <w:pPr>
       <w:pStyle w:val="Pieddepage"/>
@@ -12382,24 +12515,14 @@
         </w:docPartObj>
       </w:sdtPr>
       <w:sdtContent>
-        <w:r>
-          <w:fldChar w:fldCharType="begin"/>
-        </w:r>
-        <w:r>
-          <w:instrText>PAGE   \* MERGEFORMAT</w:instrText>
-        </w:r>
-        <w:r>
-          <w:fldChar w:fldCharType="separate"/>
-        </w:r>
-        <w:r>
-          <w:rPr>
-            <w:noProof/>
-          </w:rPr>
-          <w:t>12</w:t>
-        </w:r>
-        <w:r>
-          <w:fldChar w:fldCharType="end"/>
-        </w:r>
+        <w:fldSimple w:instr="PAGE   \* MERGEFORMAT">
+          <w:r>
+            <w:rPr>
+              <w:noProof/>
+            </w:rPr>
+            <w:t>6</w:t>
+          </w:r>
+        </w:fldSimple>
       </w:sdtContent>
     </w:sdt>
     <w:r>
@@ -12415,7 +12538,7 @@
 </file>
 
 <file path=word/footnotes.xml><?xml version="1.0" encoding="utf-8"?>
-<w:footnotes xmlns:wpc="http://schemas.microsoft.com/office/word/2010/wordprocessingCanvas" xmlns:mc="http://schemas.openxmlformats.org/markup-compatibility/2006" xmlns:o="urn:schemas-microsoft-com:office:office" xmlns:r="http://schemas.openxmlformats.org/officeDocument/2006/relationships" xmlns:m="http://schemas.openxmlformats.org/officeDocument/2006/math" xmlns:v="urn:schemas-microsoft-com:vml" xmlns:wp14="http://schemas.microsoft.com/office/word/2010/wordprocessingDrawing" xmlns:wp="http://schemas.openxmlformats.org/drawingml/2006/wordprocessingDrawing" xmlns:w10="urn:schemas-microsoft-com:office:word" xmlns:w="http://schemas.openxmlformats.org/wordprocessingml/2006/main" xmlns:w14="http://schemas.microsoft.com/office/word/2010/wordml" xmlns:wpg="http://schemas.microsoft.com/office/word/2010/wordprocessingGroup" xmlns:wpi="http://schemas.microsoft.com/office/word/2010/wordprocessingInk" xmlns:wne="http://schemas.microsoft.com/office/word/2006/wordml" xmlns:wps="http://schemas.microsoft.com/office/word/2010/wordprocessingShape" mc:Ignorable="w14 wp14">
+<w:footnotes xmlns:ve="http://schemas.openxmlformats.org/markup-compatibility/2006" xmlns:o="urn:schemas-microsoft-com:office:office" xmlns:r="http://schemas.openxmlformats.org/officeDocument/2006/relationships" xmlns:m="http://schemas.openxmlformats.org/officeDocument/2006/math" xmlns:v="urn:schemas-microsoft-com:vml" xmlns:wp="http://schemas.openxmlformats.org/drawingml/2006/wordprocessingDrawing" xmlns:w10="urn:schemas-microsoft-com:office:word" xmlns:w="http://schemas.openxmlformats.org/wordprocessingml/2006/main" xmlns:wne="http://schemas.microsoft.com/office/word/2006/wordml">
   <w:footnote w:type="separator" w:id="-1">
     <w:p>
       <w:r>
@@ -12434,14 +12557,14 @@
 </file>
 
 <file path=word/header1.xml><?xml version="1.0" encoding="utf-8"?>
-<w:hdr xmlns:wpc="http://schemas.microsoft.com/office/word/2010/wordprocessingCanvas" xmlns:mc="http://schemas.openxmlformats.org/markup-compatibility/2006" xmlns:o="urn:schemas-microsoft-com:office:office" xmlns:r="http://schemas.openxmlformats.org/officeDocument/2006/relationships" xmlns:m="http://schemas.openxmlformats.org/officeDocument/2006/math" xmlns:v="urn:schemas-microsoft-com:vml" xmlns:wp14="http://schemas.microsoft.com/office/word/2010/wordprocessingDrawing" xmlns:wp="http://schemas.openxmlformats.org/drawingml/2006/wordprocessingDrawing" xmlns:w10="urn:schemas-microsoft-com:office:word" xmlns:w="http://schemas.openxmlformats.org/wordprocessingml/2006/main" xmlns:w14="http://schemas.microsoft.com/office/word/2010/wordml" xmlns:wpg="http://schemas.microsoft.com/office/word/2010/wordprocessingGroup" xmlns:wpi="http://schemas.microsoft.com/office/word/2010/wordprocessingInk" xmlns:wne="http://schemas.microsoft.com/office/word/2006/wordml" xmlns:wps="http://schemas.microsoft.com/office/word/2010/wordprocessingShape" mc:Ignorable="w14 wp14">
+<w:hdr xmlns:ve="http://schemas.openxmlformats.org/markup-compatibility/2006" xmlns:o="urn:schemas-microsoft-com:office:office" xmlns:r="http://schemas.openxmlformats.org/officeDocument/2006/relationships" xmlns:m="http://schemas.openxmlformats.org/officeDocument/2006/math" xmlns:v="urn:schemas-microsoft-com:vml" xmlns:wp="http://schemas.openxmlformats.org/drawingml/2006/wordprocessingDrawing" xmlns:w10="urn:schemas-microsoft-com:office:word" xmlns:w="http://schemas.openxmlformats.org/wordprocessingml/2006/main" xmlns:wne="http://schemas.microsoft.com/office/word/2006/wordml">
   <w:p/>
   <w:tbl>
     <w:tblPr>
       <w:tblStyle w:val="Grilledutableau"/>
       <w:tblW w:w="0" w:type="auto"/>
       <w:jc w:val="center"/>
-      <w:tblLook w:val="04A0" w:firstRow="1" w:lastRow="0" w:firstColumn="1" w:lastColumn="0" w:noHBand="0" w:noVBand="1"/>
+      <w:tblLook w:val="04A0"/>
     </w:tblPr>
     <w:tblGrid>
       <w:gridCol w:w="3096"/>
@@ -12469,7 +12592,7 @@
               <w:sz w:val="16"/>
             </w:rPr>
             <w:drawing>
-              <wp:inline distT="0" distB="0" distL="0" distR="0" wp14:anchorId="10FD1CA6" wp14:editId="5940C805">
+              <wp:inline distT="0" distB="0" distL="0" distR="0">
                 <wp:extent cx="1819275" cy="628650"/>
                 <wp:effectExtent l="0" t="0" r="9525" b="0"/>
                 <wp:docPr id="4" name="Image 4" descr="esiag.jpg"/>
@@ -12634,7 +12757,7 @@
 </file>
 
 <file path=word/numbering.xml><?xml version="1.0" encoding="utf-8"?>
-<w:numbering xmlns:wpc="http://schemas.microsoft.com/office/word/2010/wordprocessingCanvas" xmlns:mc="http://schemas.openxmlformats.org/markup-compatibility/2006" xmlns:o="urn:schemas-microsoft-com:office:office" xmlns:r="http://schemas.openxmlformats.org/officeDocument/2006/relationships" xmlns:m="http://schemas.openxmlformats.org/officeDocument/2006/math" xmlns:v="urn:schemas-microsoft-com:vml" xmlns:wp14="http://schemas.microsoft.com/office/word/2010/wordprocessingDrawing" xmlns:wp="http://schemas.openxmlformats.org/drawingml/2006/wordprocessingDrawing" xmlns:w10="urn:schemas-microsoft-com:office:word" xmlns:w="http://schemas.openxmlformats.org/wordprocessingml/2006/main" xmlns:w14="http://schemas.microsoft.com/office/word/2010/wordml" xmlns:wpg="http://schemas.microsoft.com/office/word/2010/wordprocessingGroup" xmlns:wpi="http://schemas.microsoft.com/office/word/2010/wordprocessingInk" xmlns:wne="http://schemas.microsoft.com/office/word/2006/wordml" xmlns:wps="http://schemas.microsoft.com/office/word/2010/wordprocessingShape" mc:Ignorable="w14 wp14">
+<w:numbering xmlns:ve="http://schemas.openxmlformats.org/markup-compatibility/2006" xmlns:o="urn:schemas-microsoft-com:office:office" xmlns:r="http://schemas.openxmlformats.org/officeDocument/2006/relationships" xmlns:m="http://schemas.openxmlformats.org/officeDocument/2006/math" xmlns:v="urn:schemas-microsoft-com:vml" xmlns:wp="http://schemas.openxmlformats.org/drawingml/2006/wordprocessingDrawing" xmlns:w10="urn:schemas-microsoft-com:office:word" xmlns:w="http://schemas.openxmlformats.org/wordprocessingml/2006/main" xmlns:wne="http://schemas.microsoft.com/office/word/2006/wordml">
   <w:abstractNum w:abstractNumId="0">
     <w:nsid w:val="14757ADC"/>
     <w:multiLevelType w:val="multilevel"/>
@@ -14559,7 +14682,7 @@
 </file>
 
 <file path=word/styles.xml><?xml version="1.0" encoding="utf-8"?>
-<w:styles xmlns:mc="http://schemas.openxmlformats.org/markup-compatibility/2006" xmlns:r="http://schemas.openxmlformats.org/officeDocument/2006/relationships" xmlns:w="http://schemas.openxmlformats.org/wordprocessingml/2006/main" xmlns:w14="http://schemas.microsoft.com/office/word/2010/wordml" mc:Ignorable="w14">
+<w:styles xmlns:r="http://schemas.openxmlformats.org/officeDocument/2006/relationships" xmlns:w="http://schemas.openxmlformats.org/wordprocessingml/2006/main">
   <w:docDefaults>
     <w:rPrDefault>
       <w:rPr>
@@ -14741,7 +14864,7 @@
   </w:style>
   <w:style w:type="paragraph" w:styleId="Titre2">
     <w:name w:val="heading 2"/>
-    <w:aliases w:val="T2,t2,h2,chapitre 1.1,chapitre,GSA2,Titre 21,t2.T2,section,Titre 1.1,Titre niveau 2,Chapitre1,Chapitre2,Chapitre3,Chapitre4,Chapitre5,Chapitre6,Chapitre7,Chapitre8,Chapitre9,Chapitre10,Chapitre11,Chapitre21,Chapitre31,Chapitre41,Chapitre51,H2,H21"/>
+    <w:aliases w:val="T2,t2,h2,chapitre 1.1,chapitre,GSA2,Titre 21,t2.T2,section,Titre 1.1,Titre niveau 2,Chapitre1,Chapitre2,Chapitre3,Chapitre4,Chapitre5,Chapitre6,Chapitre7,Chapitre8,Chapitre9,Chapitre10,Chapitre11,Chapitre21,Chapitre31,Chapitre41,Chapitre51,H2"/>
     <w:basedOn w:val="Normal"/>
     <w:next w:val="Normal"/>
     <w:qFormat/>
@@ -14954,6 +15077,7 @@
     <w:uiPriority w:val="99"/>
     <w:semiHidden/>
     <w:unhideWhenUsed/>
+    <w:qFormat/>
     <w:tblPr>
       <w:tblInd w:w="0" w:type="dxa"/>
       <w:tblCellMar>
@@ -15074,7 +15198,7 @@
       <w:contextualSpacing/>
     </w:pPr>
   </w:style>
-  <w:style w:type="table" w:styleId="Grilledetableau3">
+  <w:style w:type="table" w:styleId="Grille3">
     <w:name w:val="Table Grid 3"/>
     <w:basedOn w:val="TableauNormal"/>
     <w:rsid w:val="00117973"/>
@@ -16180,7 +16304,7 @@
 </file>
 
 <file path=customXml/itemProps1.xml><?xml version="1.0" encoding="utf-8"?>
-<ds:datastoreItem xmlns:ds="http://schemas.openxmlformats.org/officeDocument/2006/customXml" ds:itemID="{35CCB5B5-7C6D-49B0-A98C-2D6BFBD61C27}">
+<ds:datastoreItem xmlns:ds="http://schemas.openxmlformats.org/officeDocument/2006/customXml" ds:itemID="{188243AA-6E93-43ED-9508-01F75524CA66}">
   <ds:schemaRefs>
     <ds:schemaRef ds:uri="http://schemas.openxmlformats.org/officeDocument/2006/bibliography"/>
   </ds:schemaRefs>

--- a/Appli/Méthodologie/Etapes/Analyse/Plan du Projet/Plan du Projet.docx
+++ b/Appli/Méthodologie/Etapes/Analyse/Plan du Projet/Plan du Projet.docx
@@ -10847,6 +10847,140 @@
       </w:r>
       <w:bookmarkEnd w:id="32"/>
     </w:p>
+    <w:p>
+      <w:pPr>
+        <w:shd w:val="clear" w:color="auto" w:fill="FFFFFF"/>
+        <w:rPr>
+          <w:color w:val="222222"/>
+          <w:szCs w:val="22"/>
+        </w:rPr>
+      </w:pPr>
+      <w:r>
+        <w:rPr>
+          <w:color w:val="222222"/>
+          <w:szCs w:val="22"/>
+        </w:rPr>
+        <w:tab/>
+      </w:r>
+      <w:r>
+        <w:rPr>
+          <w:color w:val="222222"/>
+          <w:szCs w:val="22"/>
+        </w:rPr>
+        <w:t xml:space="preserve">Après avoir fait le </w:t>
+      </w:r>
+      <w:proofErr w:type="spellStart"/>
+      <w:r>
+        <w:rPr>
+          <w:color w:val="222222"/>
+          <w:szCs w:val="22"/>
+        </w:rPr>
+        <w:t>benchmarking</w:t>
+      </w:r>
+      <w:proofErr w:type="spellEnd"/>
+      <w:r>
+        <w:rPr>
+          <w:color w:val="222222"/>
+          <w:szCs w:val="22"/>
+        </w:rPr>
+        <w:t xml:space="preserve"> des différentes technologies qu'on aura à utiliser tout au long de notre projet, il a résulté une </w:t>
+      </w:r>
+      <w:proofErr w:type="gramStart"/>
+      <w:r>
+        <w:rPr>
+          <w:color w:val="222222"/>
+          <w:szCs w:val="22"/>
+        </w:rPr>
+        <w:t>multitudes</w:t>
+      </w:r>
+      <w:proofErr w:type="gramEnd"/>
+      <w:r>
+        <w:rPr>
+          <w:color w:val="222222"/>
+          <w:szCs w:val="22"/>
+        </w:rPr>
+        <w:t xml:space="preserve"> de technologies à utiliser.</w:t>
+      </w:r>
+    </w:p>
+    <w:p>
+      <w:pPr>
+        <w:shd w:val="clear" w:color="auto" w:fill="FFFFFF"/>
+        <w:rPr>
+          <w:color w:val="222222"/>
+          <w:szCs w:val="22"/>
+        </w:rPr>
+      </w:pPr>
+      <w:r>
+        <w:rPr>
+          <w:color w:val="222222"/>
+          <w:szCs w:val="22"/>
+        </w:rPr>
+        <w:t>En ce qui concerne le langage de programmation, on a comparé les langages les plus utilisés et on a trouvé que Java est le plus adéquat pour ce projet. Ensuite, on a testé les protocoles de communication et on a conclus que ce sont les web services qui nous serviraient le plus.</w:t>
+      </w:r>
+    </w:p>
+    <w:p>
+      <w:pPr>
+        <w:shd w:val="clear" w:color="auto" w:fill="FFFFFF"/>
+        <w:rPr>
+          <w:color w:val="222222"/>
+          <w:szCs w:val="22"/>
+        </w:rPr>
+      </w:pPr>
+      <w:r>
+        <w:rPr>
+          <w:color w:val="222222"/>
+          <w:szCs w:val="22"/>
+        </w:rPr>
+        <w:tab/>
+      </w:r>
+      <w:r>
+        <w:rPr>
+          <w:color w:val="222222"/>
+          <w:szCs w:val="22"/>
+        </w:rPr>
+        <w:t>Par rapport aux bases de données, on a conclu d'après notre étude que MySQL est le système de gestion des bases de données à utiliser.</w:t>
+      </w:r>
+    </w:p>
+    <w:p>
+      <w:pPr>
+        <w:shd w:val="clear" w:color="auto" w:fill="FFFFFF"/>
+        <w:rPr>
+          <w:color w:val="222222"/>
+          <w:szCs w:val="22"/>
+        </w:rPr>
+      </w:pPr>
+      <w:r>
+        <w:rPr>
+          <w:color w:val="222222"/>
+          <w:szCs w:val="22"/>
+        </w:rPr>
+        <w:tab/>
+      </w:r>
+      <w:r>
+        <w:rPr>
+          <w:color w:val="222222"/>
+          <w:szCs w:val="22"/>
+        </w:rPr>
+        <w:t xml:space="preserve">Windows s'est avéré être le système d'exploitation sur lequel on devra faire tourner notre projet et le Conteneur Web à utiliser est </w:t>
+      </w:r>
+      <w:proofErr w:type="spellStart"/>
+      <w:r>
+        <w:rPr>
+          <w:color w:val="222222"/>
+          <w:szCs w:val="22"/>
+        </w:rPr>
+        <w:t>Tomcat</w:t>
+      </w:r>
+      <w:proofErr w:type="spellEnd"/>
+      <w:r>
+        <w:rPr>
+          <w:color w:val="222222"/>
+          <w:szCs w:val="22"/>
+        </w:rPr>
+        <w:t>.</w:t>
+      </w:r>
+    </w:p>
+    <w:p/>
     <w:p/>
     <w:p>
       <w:pPr>
@@ -11281,7 +11415,11 @@
         <w:t>e</w:t>
       </w:r>
       <w:r>
-        <w:t xml:space="preserve">s au début, les fonctionnalités en haut du </w:t>
+        <w:t xml:space="preserve">s au début, les </w:t>
+      </w:r>
+      <w:r>
+        <w:lastRenderedPageBreak/>
+        <w:t xml:space="preserve">fonctionnalités en haut du </w:t>
       </w:r>
       <w:proofErr w:type="spellStart"/>
       <w:r>
@@ -12267,6 +12405,7 @@
                 <w:color w:val="000000"/>
                 <w:sz w:val="16"/>
               </w:rPr>
+              <w:lastRenderedPageBreak/>
               <w:t xml:space="preserve">Un prototype d’architecture logicielle </w:t>
             </w:r>
             <w:r>
@@ -12520,7 +12659,7 @@
             <w:rPr>
               <w:noProof/>
             </w:rPr>
-            <w:t>6</w:t>
+            <w:t>10</w:t>
           </w:r>
         </w:fldSimple>
       </w:sdtContent>
@@ -16304,7 +16443,7 @@
 </file>
 
 <file path=customXml/itemProps1.xml><?xml version="1.0" encoding="utf-8"?>
-<ds:datastoreItem xmlns:ds="http://schemas.openxmlformats.org/officeDocument/2006/customXml" ds:itemID="{188243AA-6E93-43ED-9508-01F75524CA66}">
+<ds:datastoreItem xmlns:ds="http://schemas.openxmlformats.org/officeDocument/2006/customXml" ds:itemID="{FEA01000-B9FC-46A5-952A-75E839BC539F}">
   <ds:schemaRefs>
     <ds:schemaRef ds:uri="http://schemas.openxmlformats.org/officeDocument/2006/bibliography"/>
   </ds:schemaRefs>

--- a/Appli/Méthodologie/Etapes/Analyse/Plan du Projet/Plan du Projet.docx
+++ b/Appli/Méthodologie/Etapes/Analyse/Plan du Projet/Plan du Projet.docx
@@ -10885,15 +10885,13 @@
         </w:rPr>
         <w:t xml:space="preserve"> des différentes technologies qu'on aura à utiliser tout au long de notre projet, il a résulté une </w:t>
       </w:r>
-      <w:proofErr w:type="gramStart"/>
       <w:r>
         <w:rPr>
           <w:color w:val="222222"/>
           <w:szCs w:val="22"/>
         </w:rPr>
-        <w:t>multitudes</w:t>
-      </w:r>
-      <w:proofErr w:type="gramEnd"/>
+        <w:t>multitude</w:t>
+      </w:r>
       <w:r>
         <w:rPr>
           <w:color w:val="222222"/>
@@ -16443,7 +16441,7 @@
 </file>
 
 <file path=customXml/itemProps1.xml><?xml version="1.0" encoding="utf-8"?>
-<ds:datastoreItem xmlns:ds="http://schemas.openxmlformats.org/officeDocument/2006/customXml" ds:itemID="{FEA01000-B9FC-46A5-952A-75E839BC539F}">
+<ds:datastoreItem xmlns:ds="http://schemas.openxmlformats.org/officeDocument/2006/customXml" ds:itemID="{0759399E-79B6-4D4E-8B57-EFB729DFFF73}">
   <ds:schemaRefs>
     <ds:schemaRef ds:uri="http://schemas.openxmlformats.org/officeDocument/2006/bibliography"/>
   </ds:schemaRefs>

--- a/Appli/Méthodologie/Etapes/Analyse/Plan du Projet/Plan du Projet.docx
+++ b/Appli/Méthodologie/Etapes/Analyse/Plan du Projet/Plan du Projet.docx
@@ -11519,31 +11519,42 @@
       <w:r>
         <w:t>(</w:t>
       </w:r>
-      <w:r>
-        <w:fldChar w:fldCharType="begin"/>
-      </w:r>
-      <w:r>
-        <w:instrText xml:space="preserve"> HYPERLINK "Analyse%20de%20risques.docx" </w:instrText>
-      </w:r>
-      <w:r>
-        <w:fldChar w:fldCharType="separate"/>
-      </w:r>
-      <w:r>
-        <w:rPr>
-          <w:rStyle w:val="Lienhypertexte"/>
-        </w:rPr>
-        <w:t>Lien</w:t>
-      </w:r>
-      <w:r>
-        <w:fldChar w:fldCharType="end"/>
+      <w:hyperlink r:id="rId18" w:history="1">
+        <w:r>
+          <w:rPr>
+            <w:rStyle w:val="Lienhypertexte"/>
+          </w:rPr>
+          <w:t>Lien</w:t>
+        </w:r>
+        <w:r>
+          <w:rPr>
+            <w:rStyle w:val="Lienhypertexte"/>
+          </w:rPr>
+          <w:t xml:space="preserve"> envoyant ver</w:t>
+        </w:r>
+        <w:r>
+          <w:rPr>
+            <w:rStyle w:val="Lienhypertexte"/>
+          </w:rPr>
+          <w:t>s</w:t>
+        </w:r>
+        <w:r>
+          <w:rPr>
+            <w:rStyle w:val="Lienhypertexte"/>
+          </w:rPr>
+          <w:t xml:space="preserve"> le document Analyse des risques</w:t>
+        </w:r>
+      </w:hyperlink>
+      <w:r>
+        <w:t xml:space="preserve">) </w:t>
+      </w:r>
+      <w:r>
+        <w:t>afin d’identifier les risques en début du projet et de pouvoir les surveiller</w:t>
       </w:r>
       <w:bookmarkStart w:id="43" w:name="_GoBack"/>
       <w:bookmarkEnd w:id="43"/>
       <w:r>
-        <w:t xml:space="preserve">) </w:t>
-      </w:r>
-      <w:r>
-        <w:t>afin d’identifier les risques en début du projet et de pouvoir les surveiller en permanence, ce document va être réévalué au début de chaque phase afin de pouvoir lui ajouter, supprimer, modifier des risques selon l’état d’avancement et les changements au cours du projet.</w:t>
+        <w:t xml:space="preserve"> en permanence, ce document va être réévalué au début de chaque phase afin de pouvoir lui ajouter, supprimer, modifier des risques selon l’état d’avancement et les changements au cours du projet.</w:t>
       </w:r>
     </w:p>
     <w:p>
@@ -12613,9 +12624,9 @@
       </w:pPr>
     </w:p>
     <w:sectPr>
-      <w:headerReference w:type="default" r:id="rId18"/>
-      <w:footerReference w:type="default" r:id="rId19"/>
-      <w:headerReference w:type="first" r:id="rId20"/>
+      <w:headerReference w:type="default" r:id="rId19"/>
+      <w:footerReference w:type="default" r:id="rId20"/>
+      <w:headerReference w:type="first" r:id="rId21"/>
       <w:pgSz w:w="11906" w:h="16838"/>
       <w:pgMar w:top="0" w:right="1417" w:bottom="1417" w:left="1417" w:header="708" w:footer="708" w:gutter="0"/>
       <w:cols w:space="708"/>
@@ -12681,9 +12692,6 @@
               </w:rPr>
               <w:alias w:val="Société"/>
               <w:id w:val="75971759"/>
-              <w:placeholder>
-                <w:docPart w:val="D4935C7187DD4A8D8BA5E625FC5F46D6"/>
-              </w:placeholder>
               <w:dataBinding w:prefixMappings="xmlns:ns0='http://schemas.openxmlformats.org/officeDocument/2006/extended-properties'" w:xpath="/ns0:Properties[1]/ns0:Company[1]" w:storeItemID="{6668398D-A668-4E3E-A5EB-62B293D839F1}"/>
               <w:text/>
             </w:sdtPr>
@@ -16846,514 +16854,6 @@
 </w:styles>
 </file>
 
-<file path=word/glossary/document.xml><?xml version="1.0" encoding="utf-8"?>
-<w:glossaryDocument xmlns:wpc="http://schemas.microsoft.com/office/word/2010/wordprocessingCanvas" xmlns:mc="http://schemas.openxmlformats.org/markup-compatibility/2006" xmlns:o="urn:schemas-microsoft-com:office:office" xmlns:r="http://schemas.openxmlformats.org/officeDocument/2006/relationships" xmlns:m="http://schemas.openxmlformats.org/officeDocument/2006/math" xmlns:v="urn:schemas-microsoft-com:vml" xmlns:wp14="http://schemas.microsoft.com/office/word/2010/wordprocessingDrawing" xmlns:wp="http://schemas.openxmlformats.org/drawingml/2006/wordprocessingDrawing" xmlns:w10="urn:schemas-microsoft-com:office:word" xmlns:w="http://schemas.openxmlformats.org/wordprocessingml/2006/main" xmlns:w14="http://schemas.microsoft.com/office/word/2010/wordml" xmlns:wpg="http://schemas.microsoft.com/office/word/2010/wordprocessingGroup" xmlns:wpi="http://schemas.microsoft.com/office/word/2010/wordprocessingInk" xmlns:wne="http://schemas.microsoft.com/office/word/2006/wordml" xmlns:wps="http://schemas.microsoft.com/office/word/2010/wordprocessingShape" mc:Ignorable="w14 wp14"/>
-</file>
-
-<file path=word/glossary/fontTable.xml><?xml version="1.0" encoding="utf-8"?>
-<w:fonts xmlns:mc="http://schemas.openxmlformats.org/markup-compatibility/2006" xmlns:r="http://schemas.openxmlformats.org/officeDocument/2006/relationships" xmlns:w="http://schemas.openxmlformats.org/wordprocessingml/2006/main" xmlns:w14="http://schemas.microsoft.com/office/word/2010/wordml" mc:Ignorable="w14">
-  <w:font w:name="Times New Roman">
-    <w:panose1 w:val="02020603050405020304"/>
-    <w:charset w:val="00"/>
-    <w:family w:val="roman"/>
-    <w:pitch w:val="variable"/>
-    <w:sig w:usb0="E0002AFF" w:usb1="C0007841" w:usb2="00000009" w:usb3="00000000" w:csb0="000001FF" w:csb1="00000000"/>
-  </w:font>
-  <w:font w:name="Symbol">
-    <w:panose1 w:val="05050102010706020507"/>
-    <w:charset w:val="02"/>
-    <w:family w:val="roman"/>
-    <w:pitch w:val="variable"/>
-    <w:sig w:usb0="00000000" w:usb1="10000000" w:usb2="00000000" w:usb3="00000000" w:csb0="80000000" w:csb1="00000000"/>
-  </w:font>
-  <w:font w:name="Courier New">
-    <w:panose1 w:val="02070309020205020404"/>
-    <w:charset w:val="00"/>
-    <w:family w:val="modern"/>
-    <w:pitch w:val="fixed"/>
-    <w:sig w:usb0="E0002AFF" w:usb1="C0007843" w:usb2="00000009" w:usb3="00000000" w:csb0="000001FF" w:csb1="00000000"/>
-  </w:font>
-  <w:font w:name="Wingdings">
-    <w:panose1 w:val="05000000000000000000"/>
-    <w:charset w:val="02"/>
-    <w:family w:val="auto"/>
-    <w:pitch w:val="variable"/>
-    <w:sig w:usb0="00000000" w:usb1="10000000" w:usb2="00000000" w:usb3="00000000" w:csb0="80000000" w:csb1="00000000"/>
-  </w:font>
-  <w:font w:name="Calibri">
-    <w:panose1 w:val="020F0502020204030204"/>
-    <w:charset w:val="00"/>
-    <w:family w:val="swiss"/>
-    <w:pitch w:val="variable"/>
-    <w:sig w:usb0="E10002FF" w:usb1="4000ACFF" w:usb2="00000009" w:usb3="00000000" w:csb0="0000019F" w:csb1="00000000"/>
-  </w:font>
-  <w:font w:name="Arial">
-    <w:panose1 w:val="020B0604020202020204"/>
-    <w:charset w:val="00"/>
-    <w:family w:val="swiss"/>
-    <w:pitch w:val="variable"/>
-    <w:sig w:usb0="E0002AFF" w:usb1="C0007843" w:usb2="00000009" w:usb3="00000000" w:csb0="000001FF" w:csb1="00000000"/>
-  </w:font>
-  <w:font w:name="Tahoma">
-    <w:panose1 w:val="020B0604030504040204"/>
-    <w:charset w:val="00"/>
-    <w:family w:val="swiss"/>
-    <w:pitch w:val="variable"/>
-    <w:sig w:usb0="E1002EFF" w:usb1="C000605B" w:usb2="00000029" w:usb3="00000000" w:csb0="000101FF" w:csb1="00000000"/>
-  </w:font>
-  <w:font w:name="Cambria">
-    <w:panose1 w:val="02040503050406030204"/>
-    <w:charset w:val="00"/>
-    <w:family w:val="roman"/>
-    <w:pitch w:val="variable"/>
-    <w:sig w:usb0="E00002FF" w:usb1="400004FF" w:usb2="00000000" w:usb3="00000000" w:csb0="0000019F" w:csb1="00000000"/>
-  </w:font>
-</w:fonts>
-</file>
-
-<file path=word/glossary/settings.xml><?xml version="1.0" encoding="utf-8"?>
-<w:settings xmlns:mc="http://schemas.openxmlformats.org/markup-compatibility/2006" xmlns:o="urn:schemas-microsoft-com:office:office" xmlns:r="http://schemas.openxmlformats.org/officeDocument/2006/relationships" xmlns:m="http://schemas.openxmlformats.org/officeDocument/2006/math" xmlns:v="urn:schemas-microsoft-com:vml" xmlns:w10="urn:schemas-microsoft-com:office:word" xmlns:w="http://schemas.openxmlformats.org/wordprocessingml/2006/main" xmlns:w14="http://schemas.microsoft.com/office/word/2010/wordml" xmlns:sl="http://schemas.openxmlformats.org/schemaLibrary/2006/main" mc:Ignorable="w14">
-  <w:view w:val="normal"/>
-  <w:defaultTabStop w:val="708"/>
-  <w:hyphenationZone w:val="425"/>
-  <w:characterSpacingControl w:val="doNotCompress"/>
-  <w:compat>
-    <w:useFELayout/>
-    <w:compatSetting w:name="compatibilityMode" w:uri="http://schemas.microsoft.com/office/word" w:val="14"/>
-    <w:compatSetting w:name="overrideTableStyleFontSizeAndJustification" w:uri="http://schemas.microsoft.com/office/word" w:val="1"/>
-    <w:compatSetting w:name="enableOpenTypeFeatures" w:uri="http://schemas.microsoft.com/office/word" w:val="1"/>
-    <w:compatSetting w:name="doNotFlipMirrorIndents" w:uri="http://schemas.microsoft.com/office/word" w:val="1"/>
-  </w:compat>
-  <w:rsids>
-    <w:rsidRoot w:val="00267AC4"/>
-    <w:rsid w:val="00030F2C"/>
-    <w:rsid w:val="00267AC4"/>
-    <w:rsid w:val="00C45307"/>
-    <w:rsid w:val="00D33643"/>
-  </w:rsids>
-  <m:mathPr>
-    <m:mathFont m:val="Cambria Math"/>
-    <m:brkBin m:val="before"/>
-    <m:brkBinSub m:val="--"/>
-    <m:smallFrac m:val="0"/>
-    <m:dispDef/>
-    <m:lMargin m:val="0"/>
-    <m:rMargin m:val="0"/>
-    <m:defJc m:val="centerGroup"/>
-    <m:wrapIndent m:val="1440"/>
-    <m:intLim m:val="subSup"/>
-    <m:naryLim m:val="undOvr"/>
-  </m:mathPr>
-  <w:themeFontLang w:val="fr-FR"/>
-  <w:clrSchemeMapping w:bg1="light1" w:t1="dark1" w:bg2="light2" w:t2="dark2" w:accent1="accent1" w:accent2="accent2" w:accent3="accent3" w:accent4="accent4" w:accent5="accent5" w:accent6="accent6" w:hyperlink="hyperlink" w:followedHyperlink="followedHyperlink"/>
-  <w:decimalSymbol w:val=","/>
-  <w:listSeparator w:val=";"/>
-</w:settings>
-</file>
-
-<file path=word/glossary/styles.xml><?xml version="1.0" encoding="utf-8"?>
-<w:styles xmlns:mc="http://schemas.openxmlformats.org/markup-compatibility/2006" xmlns:r="http://schemas.openxmlformats.org/officeDocument/2006/relationships" xmlns:w="http://schemas.openxmlformats.org/wordprocessingml/2006/main" xmlns:w14="http://schemas.microsoft.com/office/word/2010/wordml" mc:Ignorable="w14">
-  <w:docDefaults>
-    <w:rPrDefault>
-      <w:rPr>
-        <w:rFonts w:asciiTheme="minorHAnsi" w:eastAsiaTheme="minorEastAsia" w:hAnsiTheme="minorHAnsi" w:cstheme="minorBidi"/>
-        <w:sz w:val="22"/>
-        <w:szCs w:val="22"/>
-        <w:lang w:val="fr-FR" w:eastAsia="fr-FR" w:bidi="ar-SA"/>
-      </w:rPr>
-    </w:rPrDefault>
-    <w:pPrDefault>
-      <w:pPr>
-        <w:spacing w:after="200" w:line="276" w:lineRule="auto"/>
-      </w:pPr>
-    </w:pPrDefault>
-  </w:docDefaults>
-  <w:latentStyles w:defLockedState="0" w:defUIPriority="99" w:defSemiHidden="1" w:defUnhideWhenUsed="1" w:defQFormat="0" w:count="267">
-    <w:lsdException w:name="Normal" w:semiHidden="0" w:uiPriority="0" w:unhideWhenUsed="0" w:qFormat="1"/>
-    <w:lsdException w:name="heading 1" w:semiHidden="0" w:uiPriority="9" w:unhideWhenUsed="0" w:qFormat="1"/>
-    <w:lsdException w:name="heading 2" w:uiPriority="9" w:qFormat="1"/>
-    <w:lsdException w:name="heading 3" w:uiPriority="9" w:qFormat="1"/>
-    <w:lsdException w:name="heading 4" w:uiPriority="9" w:qFormat="1"/>
-    <w:lsdException w:name="heading 5" w:uiPriority="9" w:qFormat="1"/>
-    <w:lsdException w:name="heading 6" w:uiPriority="9" w:qFormat="1"/>
-    <w:lsdException w:name="heading 7" w:uiPriority="9" w:qFormat="1"/>
-    <w:lsdException w:name="heading 8" w:uiPriority="9" w:qFormat="1"/>
-    <w:lsdException w:name="heading 9" w:uiPriority="9" w:qFormat="1"/>
-    <w:lsdException w:name="toc 1" w:uiPriority="39"/>
-    <w:lsdException w:name="toc 2" w:uiPriority="39"/>
-    <w:lsdException w:name="toc 3" w:uiPriority="39"/>
-    <w:lsdException w:name="toc 4" w:uiPriority="39"/>
-    <w:lsdException w:name="toc 5" w:uiPriority="39"/>
-    <w:lsdException w:name="toc 6" w:uiPriority="39"/>
-    <w:lsdException w:name="toc 7" w:uiPriority="39"/>
-    <w:lsdException w:name="toc 8" w:uiPriority="39"/>
-    <w:lsdException w:name="toc 9" w:uiPriority="39"/>
-    <w:lsdException w:name="caption" w:uiPriority="35" w:qFormat="1"/>
-    <w:lsdException w:name="Title" w:semiHidden="0" w:uiPriority="10" w:unhideWhenUsed="0" w:qFormat="1"/>
-    <w:lsdException w:name="Default Paragraph Font" w:uiPriority="1"/>
-    <w:lsdException w:name="Subtitle" w:semiHidden="0" w:uiPriority="11" w:unhideWhenUsed="0" w:qFormat="1"/>
-    <w:lsdException w:name="Strong" w:semiHidden="0" w:uiPriority="22" w:unhideWhenUsed="0" w:qFormat="1"/>
-    <w:lsdException w:name="Emphasis" w:semiHidden="0" w:uiPriority="20" w:unhideWhenUsed="0" w:qFormat="1"/>
-    <w:lsdException w:name="Table Grid" w:semiHidden="0" w:uiPriority="59" w:unhideWhenUsed="0"/>
-    <w:lsdException w:name="Placeholder Text" w:unhideWhenUsed="0"/>
-    <w:lsdException w:name="No Spacing" w:semiHidden="0" w:uiPriority="1" w:unhideWhenUsed="0" w:qFormat="1"/>
-    <w:lsdException w:name="Light Shading" w:semiHidden="0" w:uiPriority="60" w:unhideWhenUsed="0"/>
-    <w:lsdException w:name="Light List" w:semiHidden="0" w:uiPriority="61" w:unhideWhenUsed="0"/>
-    <w:lsdException w:name="Light Grid" w:semiHidden="0" w:uiPriority="62" w:unhideWhenUsed="0"/>
-    <w:lsdException w:name="Medium Shading 1" w:semiHidden="0" w:uiPriority="63" w:unhideWhenUsed="0"/>
-    <w:lsdException w:name="Medium Shading 2" w:semiHidden="0" w:uiPriority="64" w:unhideWhenUsed="0"/>
-    <w:lsdException w:name="Medium List 1" w:semiHidden="0" w:uiPriority="65" w:unhideWhenUsed="0"/>
-    <w:lsdException w:name="Medium List 2" w:semiHidden="0" w:uiPriority="66" w:unhideWhenUsed="0"/>
-    <w:lsdException w:name="Medium Grid 1" w:semiHidden="0" w:uiPriority="67" w:unhideWhenUsed="0"/>
-    <w:lsdException w:name="Medium Grid 2" w:semiHidden="0" w:uiPriority="68" w:unhideWhenUsed="0"/>
-    <w:lsdException w:name="Medium Grid 3" w:semiHidden="0" w:uiPriority="69" w:unhideWhenUsed="0"/>
-    <w:lsdException w:name="Dark List" w:semiHidden="0" w:uiPriority="70" w:unhideWhenUsed="0"/>
-    <w:lsdException w:name="Colorful Shading" w:semiHidden="0" w:uiPriority="71" w:unhideWhenUsed="0"/>
-    <w:lsdException w:name="Colorful List" w:semiHidden="0" w:uiPriority="72" w:unhideWhenUsed="0"/>
-    <w:lsdException w:name="Colorful Grid" w:semiHidden="0" w:uiPriority="73" w:unhideWhenUsed="0"/>
-    <w:lsdException w:name="Light Shading Accent 1" w:semiHidden="0" w:uiPriority="60" w:unhideWhenUsed="0"/>
-    <w:lsdException w:name="Light List Accent 1" w:semiHidden="0" w:uiPriority="61" w:unhideWhenUsed="0"/>
-    <w:lsdException w:name="Light Grid Accent 1" w:semiHidden="0" w:uiPriority="62" w:unhideWhenUsed="0"/>
-    <w:lsdException w:name="Medium Shading 1 Accent 1" w:semiHidden="0" w:uiPriority="63" w:unhideWhenUsed="0"/>
-    <w:lsdException w:name="Medium Shading 2 Accent 1" w:semiHidden="0" w:uiPriority="64" w:unhideWhenUsed="0"/>
-    <w:lsdException w:name="Medium List 1 Accent 1" w:semiHidden="0" w:uiPriority="65" w:unhideWhenUsed="0"/>
-    <w:lsdException w:name="Revision" w:unhideWhenUsed="0"/>
-    <w:lsdException w:name="List Paragraph" w:semiHidden="0" w:uiPriority="34" w:unhideWhenUsed="0" w:qFormat="1"/>
-    <w:lsdException w:name="Quote" w:semiHidden="0" w:uiPriority="29" w:unhideWhenUsed="0" w:qFormat="1"/>
-    <w:lsdException w:name="Intense Quote" w:semiHidden="0" w:uiPriority="30" w:unhideWhenUsed="0" w:qFormat="1"/>
-    <w:lsdException w:name="Medium List 2 Accent 1" w:semiHidden="0" w:uiPriority="66" w:unhideWhenUsed="0"/>
-    <w:lsdException w:name="Medium Grid 1 Accent 1" w:semiHidden="0" w:uiPriority="67" w:unhideWhenUsed="0"/>
-    <w:lsdException w:name="Medium Grid 2 Accent 1" w:semiHidden="0" w:uiPriority="68" w:unhideWhenUsed="0"/>
-    <w:lsdException w:name="Medium Grid 3 Accent 1" w:semiHidden="0" w:uiPriority="69" w:unhideWhenUsed="0"/>
-    <w:lsdException w:name="Dark List Accent 1" w:semiHidden="0" w:uiPriority="70" w:unhideWhenUsed="0"/>
-    <w:lsdException w:name="Colorful Shading Accent 1" w:semiHidden="0" w:uiPriority="71" w:unhideWhenUsed="0"/>
-    <w:lsdException w:name="Colorful List Accent 1" w:semiHidden="0" w:uiPriority="72" w:unhideWhenUsed="0"/>
-    <w:lsdException w:name="Colorful Grid Accent 1" w:semiHidden="0" w:uiPriority="73" w:unhideWhenUsed="0"/>
-    <w:lsdException w:name="Light Shading Accent 2" w:semiHidden="0" w:uiPriority="60" w:unhideWhenUsed="0"/>
-    <w:lsdException w:name="Light List Accent 2" w:semiHidden="0" w:uiPriority="61" w:unhideWhenUsed="0"/>
-    <w:lsdException w:name="Light Grid Accent 2" w:semiHidden="0" w:uiPriority="62" w:unhideWhenUsed="0"/>
-    <w:lsdException w:name="Medium Shading 1 Accent 2" w:semiHidden="0" w:uiPriority="63" w:unhideWhenUsed="0"/>
-    <w:lsdException w:name="Medium Shading 2 Accent 2" w:semiHidden="0" w:uiPriority="64" w:unhideWhenUsed="0"/>
-    <w:lsdException w:name="Medium List 1 Accent 2" w:semiHidden="0" w:uiPriority="65" w:unhideWhenUsed="0"/>
-    <w:lsdException w:name="Medium List 2 Accent 2" w:semiHidden="0" w:uiPriority="66" w:unhideWhenUsed="0"/>
-    <w:lsdException w:name="Medium Grid 1 Accent 2" w:semiHidden="0" w:uiPriority="67" w:unhideWhenUsed="0"/>
-    <w:lsdException w:name="Medium Grid 2 Accent 2" w:semiHidden="0" w:uiPriority="68" w:unhideWhenUsed="0"/>
-    <w:lsdException w:name="Medium Grid 3 Accent 2" w:semiHidden="0" w:uiPriority="69" w:unhideWhenUsed="0"/>
-    <w:lsdException w:name="Dark List Accent 2" w:semiHidden="0" w:uiPriority="70" w:unhideWhenUsed="0"/>
-    <w:lsdException w:name="Colorful Shading Accent 2" w:semiHidden="0" w:uiPriority="71" w:unhideWhenUsed="0"/>
-    <w:lsdException w:name="Colorful List Accent 2" w:semiHidden="0" w:uiPriority="72" w:unhideWhenUsed="0"/>
-    <w:lsdException w:name="Colorful Grid Accent 2" w:semiHidden="0" w:uiPriority="73" w:unhideWhenUsed="0"/>
-    <w:lsdException w:name="Light Shading Accent 3" w:semiHidden="0" w:uiPriority="60" w:unhideWhenUsed="0"/>
-    <w:lsdException w:name="Light List Accent 3" w:semiHidden="0" w:uiPriority="61" w:unhideWhenUsed="0"/>
-    <w:lsdException w:name="Light Grid Accent 3" w:semiHidden="0" w:uiPriority="62" w:unhideWhenUsed="0"/>
-    <w:lsdException w:name="Medium Shading 1 Accent 3" w:semiHidden="0" w:uiPriority="63" w:unhideWhenUsed="0"/>
-    <w:lsdException w:name="Medium Shading 2 Accent 3" w:semiHidden="0" w:uiPriority="64" w:unhideWhenUsed="0"/>
-    <w:lsdException w:name="Medium List 1 Accent 3" w:semiHidden="0" w:uiPriority="65" w:unhideWhenUsed="0"/>
-    <w:lsdException w:name="Medium List 2 Accent 3" w:semiHidden="0" w:uiPriority="66" w:unhideWhenUsed="0"/>
-    <w:lsdException w:name="Medium Grid 1 Accent 3" w:semiHidden="0" w:uiPriority="67" w:unhideWhenUsed="0"/>
-    <w:lsdException w:name="Medium Grid 2 Accent 3" w:semiHidden="0" w:uiPriority="68" w:unhideWhenUsed="0"/>
-    <w:lsdException w:name="Medium Grid 3 Accent 3" w:semiHidden="0" w:uiPriority="69" w:unhideWhenUsed="0"/>
-    <w:lsdException w:name="Dark List Accent 3" w:semiHidden="0" w:uiPriority="70" w:unhideWhenUsed="0"/>
-    <w:lsdException w:name="Colorful Shading Accent 3" w:semiHidden="0" w:uiPriority="71" w:unhideWhenUsed="0"/>
-    <w:lsdException w:name="Colorful List Accent 3" w:semiHidden="0" w:uiPriority="72" w:unhideWhenUsed="0"/>
-    <w:lsdException w:name="Colorful Grid Accent 3" w:semiHidden="0" w:uiPriority="73" w:unhideWhenUsed="0"/>
-    <w:lsdException w:name="Light Shading Accent 4" w:semiHidden="0" w:uiPriority="60" w:unhideWhenUsed="0"/>
-    <w:lsdException w:name="Light List Accent 4" w:semiHidden="0" w:uiPriority="61" w:unhideWhenUsed="0"/>
-    <w:lsdException w:name="Light Grid Accent 4" w:semiHidden="0" w:uiPriority="62" w:unhideWhenUsed="0"/>
-    <w:lsdException w:name="Medium Shading 1 Accent 4" w:semiHidden="0" w:uiPriority="63" w:unhideWhenUsed="0"/>
-    <w:lsdException w:name="Medium Shading 2 Accent 4" w:semiHidden="0" w:uiPriority="64" w:unhideWhenUsed="0"/>
-    <w:lsdException w:name="Medium List 1 Accent 4" w:semiHidden="0" w:uiPriority="65" w:unhideWhenUsed="0"/>
-    <w:lsdException w:name="Medium List 2 Accent 4" w:semiHidden="0" w:uiPriority="66" w:unhideWhenUsed="0"/>
-    <w:lsdException w:name="Medium Grid 1 Accent 4" w:semiHidden="0" w:uiPriority="67" w:unhideWhenUsed="0"/>
-    <w:lsdException w:name="Medium Grid 2 Accent 4" w:semiHidden="0" w:uiPriority="68" w:unhideWhenUsed="0"/>
-    <w:lsdException w:name="Medium Grid 3 Accent 4" w:semiHidden="0" w:uiPriority="69" w:unhideWhenUsed="0"/>
-    <w:lsdException w:name="Dark List Accent 4" w:semiHidden="0" w:uiPriority="70" w:unhideWhenUsed="0"/>
-    <w:lsdException w:name="Colorful Shading Accent 4" w:semiHidden="0" w:uiPriority="71" w:unhideWhenUsed="0"/>
-    <w:lsdException w:name="Colorful List Accent 4" w:semiHidden="0" w:uiPriority="72" w:unhideWhenUsed="0"/>
-    <w:lsdException w:name="Colorful Grid Accent 4" w:semiHidden="0" w:uiPriority="73" w:unhideWhenUsed="0"/>
-    <w:lsdException w:name="Light Shading Accent 5" w:semiHidden="0" w:uiPriority="60" w:unhideWhenUsed="0"/>
-    <w:lsdException w:name="Light List Accent 5" w:semiHidden="0" w:uiPriority="61" w:unhideWhenUsed="0"/>
-    <w:lsdException w:name="Light Grid Accent 5" w:semiHidden="0" w:uiPriority="62" w:unhideWhenUsed="0"/>
-    <w:lsdException w:name="Medium Shading 1 Accent 5" w:semiHidden="0" w:uiPriority="63" w:unhideWhenUsed="0"/>
-    <w:lsdException w:name="Medium Shading 2 Accent 5" w:semiHidden="0" w:uiPriority="64" w:unhideWhenUsed="0"/>
-    <w:lsdException w:name="Medium List 1 Accent 5" w:semiHidden="0" w:uiPriority="65" w:unhideWhenUsed="0"/>
-    <w:lsdException w:name="Medium List 2 Accent 5" w:semiHidden="0" w:uiPriority="66" w:unhideWhenUsed="0"/>
-    <w:lsdException w:name="Medium Grid 1 Accent 5" w:semiHidden="0" w:uiPriority="67" w:unhideWhenUsed="0"/>
-    <w:lsdException w:name="Medium Grid 2 Accent 5" w:semiHidden="0" w:uiPriority="68" w:unhideWhenUsed="0"/>
-    <w:lsdException w:name="Medium Grid 3 Accent 5" w:semiHidden="0" w:uiPriority="69" w:unhideWhenUsed="0"/>
-    <w:lsdException w:name="Dark List Accent 5" w:semiHidden="0" w:uiPriority="70" w:unhideWhenUsed="0"/>
-    <w:lsdException w:name="Colorful Shading Accent 5" w:semiHidden="0" w:uiPriority="71" w:unhideWhenUsed="0"/>
-    <w:lsdException w:name="Colorful List Accent 5" w:semiHidden="0" w:uiPriority="72" w:unhideWhenUsed="0"/>
-    <w:lsdException w:name="Colorful Grid Accent 5" w:semiHidden="0" w:uiPriority="73" w:unhideWhenUsed="0"/>
-    <w:lsdException w:name="Light Shading Accent 6" w:semiHidden="0" w:uiPriority="60" w:unhideWhenUsed="0"/>
-    <w:lsdException w:name="Light List Accent 6" w:semiHidden="0" w:uiPriority="61" w:unhideWhenUsed="0"/>
-    <w:lsdException w:name="Light Grid Accent 6" w:semiHidden="0" w:uiPriority="62" w:unhideWhenUsed="0"/>
-    <w:lsdException w:name="Medium Shading 1 Accent 6" w:semiHidden="0" w:uiPriority="63" w:unhideWhenUsed="0"/>
-    <w:lsdException w:name="Medium Shading 2 Accent 6" w:semiHidden="0" w:uiPriority="64" w:unhideWhenUsed="0"/>
-    <w:lsdException w:name="Medium List 1 Accent 6" w:semiHidden="0" w:uiPriority="65" w:unhideWhenUsed="0"/>
-    <w:lsdException w:name="Medium List 2 Accent 6" w:semiHidden="0" w:uiPriority="66" w:unhideWhenUsed="0"/>
-    <w:lsdException w:name="Medium Grid 1 Accent 6" w:semiHidden="0" w:uiPriority="67" w:unhideWhenUsed="0"/>
-    <w:lsdException w:name="Medium Grid 2 Accent 6" w:semiHidden="0" w:uiPriority="68" w:unhideWhenUsed="0"/>
-    <w:lsdException w:name="Medium Grid 3 Accent 6" w:semiHidden="0" w:uiPriority="69" w:unhideWhenUsed="0"/>
-    <w:lsdException w:name="Dark List Accent 6" w:semiHidden="0" w:uiPriority="70" w:unhideWhenUsed="0"/>
-    <w:lsdException w:name="Colorful Shading Accent 6" w:semiHidden="0" w:uiPriority="71" w:unhideWhenUsed="0"/>
-    <w:lsdException w:name="Colorful List Accent 6" w:semiHidden="0" w:uiPriority="72" w:unhideWhenUsed="0"/>
-    <w:lsdException w:name="Colorful Grid Accent 6" w:semiHidden="0" w:uiPriority="73" w:unhideWhenUsed="0"/>
-    <w:lsdException w:name="Subtle Emphasis" w:semiHidden="0" w:uiPriority="19" w:unhideWhenUsed="0" w:qFormat="1"/>
-    <w:lsdException w:name="Intense Emphasis" w:semiHidden="0" w:uiPriority="21" w:unhideWhenUsed="0" w:qFormat="1"/>
-    <w:lsdException w:name="Subtle Reference" w:semiHidden="0" w:uiPriority="31" w:unhideWhenUsed="0" w:qFormat="1"/>
-    <w:lsdException w:name="Intense Reference" w:semiHidden="0" w:uiPriority="32" w:unhideWhenUsed="0" w:qFormat="1"/>
-    <w:lsdException w:name="Book Title" w:semiHidden="0" w:uiPriority="33" w:unhideWhenUsed="0" w:qFormat="1"/>
-    <w:lsdException w:name="Bibliography" w:uiPriority="37"/>
-    <w:lsdException w:name="TOC Heading" w:uiPriority="39" w:qFormat="1"/>
-  </w:latentStyles>
-  <w:style w:type="paragraph" w:default="1" w:styleId="Normal">
-    <w:name w:val="Normal"/>
-    <w:qFormat/>
-  </w:style>
-  <w:style w:type="character" w:default="1" w:styleId="Policepardfaut">
-    <w:name w:val="Default Paragraph Font"/>
-    <w:uiPriority w:val="1"/>
-    <w:semiHidden/>
-    <w:unhideWhenUsed/>
-  </w:style>
-  <w:style w:type="table" w:default="1" w:styleId="TableauNormal">
-    <w:name w:val="Normal Table"/>
-    <w:uiPriority w:val="99"/>
-    <w:semiHidden/>
-    <w:unhideWhenUsed/>
-    <w:tblPr>
-      <w:tblInd w:w="0" w:type="dxa"/>
-      <w:tblCellMar>
-        <w:top w:w="0" w:type="dxa"/>
-        <w:left w:w="108" w:type="dxa"/>
-        <w:bottom w:w="0" w:type="dxa"/>
-        <w:right w:w="108" w:type="dxa"/>
-      </w:tblCellMar>
-    </w:tblPr>
-  </w:style>
-  <w:style w:type="numbering" w:default="1" w:styleId="Aucuneliste">
-    <w:name w:val="No List"/>
-    <w:uiPriority w:val="99"/>
-    <w:semiHidden/>
-    <w:unhideWhenUsed/>
-  </w:style>
-  <w:style w:type="paragraph" w:customStyle="1" w:styleId="5930E15FA2214C30910FC08B43915C5D">
-    <w:name w:val="5930E15FA2214C30910FC08B43915C5D"/>
-    <w:rsid w:val="00267AC4"/>
-  </w:style>
-  <w:style w:type="paragraph" w:customStyle="1" w:styleId="D4935C7187DD4A8D8BA5E625FC5F46D6">
-    <w:name w:val="D4935C7187DD4A8D8BA5E625FC5F46D6"/>
-    <w:rsid w:val="00267AC4"/>
-  </w:style>
-</w:styles>
-</file>
-
-<file path=word/glossary/stylesWithEffects.xml><?xml version="1.0" encoding="utf-8"?>
-<w:styles xmlns:wpc="http://schemas.microsoft.com/office/word/2010/wordprocessingCanvas" xmlns:mc="http://schemas.openxmlformats.org/markup-compatibility/2006" xmlns:o="urn:schemas-microsoft-com:office:office" xmlns:r="http://schemas.openxmlformats.org/officeDocument/2006/relationships" xmlns:m="http://schemas.openxmlformats.org/officeDocument/2006/math" xmlns:v="urn:schemas-microsoft-com:vml" xmlns:wp14="http://schemas.microsoft.com/office/word/2010/wordprocessingDrawing" xmlns:wp="http://schemas.openxmlformats.org/drawingml/2006/wordprocessingDrawing" xmlns:w10="urn:schemas-microsoft-com:office:word" xmlns:w="http://schemas.openxmlformats.org/wordprocessingml/2006/main" xmlns:w14="http://schemas.microsoft.com/office/word/2010/wordml" xmlns:wpg="http://schemas.microsoft.com/office/word/2010/wordprocessingGroup" xmlns:wpi="http://schemas.microsoft.com/office/word/2010/wordprocessingInk" xmlns:wne="http://schemas.microsoft.com/office/word/2006/wordml" xmlns:wps="http://schemas.microsoft.com/office/word/2010/wordprocessingShape" mc:Ignorable="w14 wp14">
-  <w:docDefaults>
-    <w:rPrDefault>
-      <w:rPr>
-        <w:rFonts w:asciiTheme="minorHAnsi" w:eastAsiaTheme="minorEastAsia" w:hAnsiTheme="minorHAnsi" w:cstheme="minorBidi"/>
-        <w:sz w:val="22"/>
-        <w:szCs w:val="22"/>
-        <w:lang w:val="fr-FR" w:eastAsia="fr-FR" w:bidi="ar-SA"/>
-      </w:rPr>
-    </w:rPrDefault>
-    <w:pPrDefault>
-      <w:pPr>
-        <w:spacing w:after="200" w:line="276" w:lineRule="auto"/>
-      </w:pPr>
-    </w:pPrDefault>
-  </w:docDefaults>
-  <w:latentStyles w:defLockedState="0" w:defUIPriority="99" w:defSemiHidden="1" w:defUnhideWhenUsed="1" w:defQFormat="0" w:count="267">
-    <w:lsdException w:name="Normal" w:semiHidden="0" w:uiPriority="0" w:unhideWhenUsed="0" w:qFormat="1"/>
-    <w:lsdException w:name="heading 1" w:semiHidden="0" w:uiPriority="9" w:unhideWhenUsed="0" w:qFormat="1"/>
-    <w:lsdException w:name="heading 2" w:uiPriority="9" w:qFormat="1"/>
-    <w:lsdException w:name="heading 3" w:uiPriority="9" w:qFormat="1"/>
-    <w:lsdException w:name="heading 4" w:uiPriority="9" w:qFormat="1"/>
-    <w:lsdException w:name="heading 5" w:uiPriority="9" w:qFormat="1"/>
-    <w:lsdException w:name="heading 6" w:uiPriority="9" w:qFormat="1"/>
-    <w:lsdException w:name="heading 7" w:uiPriority="9" w:qFormat="1"/>
-    <w:lsdException w:name="heading 8" w:uiPriority="9" w:qFormat="1"/>
-    <w:lsdException w:name="heading 9" w:uiPriority="9" w:qFormat="1"/>
-    <w:lsdException w:name="toc 1" w:uiPriority="39"/>
-    <w:lsdException w:name="toc 2" w:uiPriority="39"/>
-    <w:lsdException w:name="toc 3" w:uiPriority="39"/>
-    <w:lsdException w:name="toc 4" w:uiPriority="39"/>
-    <w:lsdException w:name="toc 5" w:uiPriority="39"/>
-    <w:lsdException w:name="toc 6" w:uiPriority="39"/>
-    <w:lsdException w:name="toc 7" w:uiPriority="39"/>
-    <w:lsdException w:name="toc 8" w:uiPriority="39"/>
-    <w:lsdException w:name="toc 9" w:uiPriority="39"/>
-    <w:lsdException w:name="caption" w:uiPriority="35" w:qFormat="1"/>
-    <w:lsdException w:name="Title" w:semiHidden="0" w:uiPriority="10" w:unhideWhenUsed="0" w:qFormat="1"/>
-    <w:lsdException w:name="Default Paragraph Font" w:uiPriority="1"/>
-    <w:lsdException w:name="Subtitle" w:semiHidden="0" w:uiPriority="11" w:unhideWhenUsed="0" w:qFormat="1"/>
-    <w:lsdException w:name="Strong" w:semiHidden="0" w:uiPriority="22" w:unhideWhenUsed="0" w:qFormat="1"/>
-    <w:lsdException w:name="Emphasis" w:semiHidden="0" w:uiPriority="20" w:unhideWhenUsed="0" w:qFormat="1"/>
-    <w:lsdException w:name="Table Grid" w:semiHidden="0" w:uiPriority="59" w:unhideWhenUsed="0"/>
-    <w:lsdException w:name="Placeholder Text" w:unhideWhenUsed="0"/>
-    <w:lsdException w:name="No Spacing" w:semiHidden="0" w:uiPriority="1" w:unhideWhenUsed="0" w:qFormat="1"/>
-    <w:lsdException w:name="Light Shading" w:semiHidden="0" w:uiPriority="60" w:unhideWhenUsed="0"/>
-    <w:lsdException w:name="Light List" w:semiHidden="0" w:uiPriority="61" w:unhideWhenUsed="0"/>
-    <w:lsdException w:name="Light Grid" w:semiHidden="0" w:uiPriority="62" w:unhideWhenUsed="0"/>
-    <w:lsdException w:name="Medium Shading 1" w:semiHidden="0" w:uiPriority="63" w:unhideWhenUsed="0"/>
-    <w:lsdException w:name="Medium Shading 2" w:semiHidden="0" w:uiPriority="64" w:unhideWhenUsed="0"/>
-    <w:lsdException w:name="Medium List 1" w:semiHidden="0" w:uiPriority="65" w:unhideWhenUsed="0"/>
-    <w:lsdException w:name="Medium List 2" w:semiHidden="0" w:uiPriority="66" w:unhideWhenUsed="0"/>
-    <w:lsdException w:name="Medium Grid 1" w:semiHidden="0" w:uiPriority="67" w:unhideWhenUsed="0"/>
-    <w:lsdException w:name="Medium Grid 2" w:semiHidden="0" w:uiPriority="68" w:unhideWhenUsed="0"/>
-    <w:lsdException w:name="Medium Grid 3" w:semiHidden="0" w:uiPriority="69" w:unhideWhenUsed="0"/>
-    <w:lsdException w:name="Dark List" w:semiHidden="0" w:uiPriority="70" w:unhideWhenUsed="0"/>
-    <w:lsdException w:name="Colorful Shading" w:semiHidden="0" w:uiPriority="71" w:unhideWhenUsed="0"/>
-    <w:lsdException w:name="Colorful List" w:semiHidden="0" w:uiPriority="72" w:unhideWhenUsed="0"/>
-    <w:lsdException w:name="Colorful Grid" w:semiHidden="0" w:uiPriority="73" w:unhideWhenUsed="0"/>
-    <w:lsdException w:name="Light Shading Accent 1" w:semiHidden="0" w:uiPriority="60" w:unhideWhenUsed="0"/>
-    <w:lsdException w:name="Light List Accent 1" w:semiHidden="0" w:uiPriority="61" w:unhideWhenUsed="0"/>
-    <w:lsdException w:name="Light Grid Accent 1" w:semiHidden="0" w:uiPriority="62" w:unhideWhenUsed="0"/>
-    <w:lsdException w:name="Medium Shading 1 Accent 1" w:semiHidden="0" w:uiPriority="63" w:unhideWhenUsed="0"/>
-    <w:lsdException w:name="Medium Shading 2 Accent 1" w:semiHidden="0" w:uiPriority="64" w:unhideWhenUsed="0"/>
-    <w:lsdException w:name="Medium List 1 Accent 1" w:semiHidden="0" w:uiPriority="65" w:unhideWhenUsed="0"/>
-    <w:lsdException w:name="Revision" w:unhideWhenUsed="0"/>
-    <w:lsdException w:name="List Paragraph" w:semiHidden="0" w:uiPriority="34" w:unhideWhenUsed="0" w:qFormat="1"/>
-    <w:lsdException w:name="Quote" w:semiHidden="0" w:uiPriority="29" w:unhideWhenUsed="0" w:qFormat="1"/>
-    <w:lsdException w:name="Intense Quote" w:semiHidden="0" w:uiPriority="30" w:unhideWhenUsed="0" w:qFormat="1"/>
-    <w:lsdException w:name="Medium List 2 Accent 1" w:semiHidden="0" w:uiPriority="66" w:unhideWhenUsed="0"/>
-    <w:lsdException w:name="Medium Grid 1 Accent 1" w:semiHidden="0" w:uiPriority="67" w:unhideWhenUsed="0"/>
-    <w:lsdException w:name="Medium Grid 2 Accent 1" w:semiHidden="0" w:uiPriority="68" w:unhideWhenUsed="0"/>
-    <w:lsdException w:name="Medium Grid 3 Accent 1" w:semiHidden="0" w:uiPriority="69" w:unhideWhenUsed="0"/>
-    <w:lsdException w:name="Dark List Accent 1" w:semiHidden="0" w:uiPriority="70" w:unhideWhenUsed="0"/>
-    <w:lsdException w:name="Colorful Shading Accent 1" w:semiHidden="0" w:uiPriority="71" w:unhideWhenUsed="0"/>
-    <w:lsdException w:name="Colorful List Accent 1" w:semiHidden="0" w:uiPriority="72" w:unhideWhenUsed="0"/>
-    <w:lsdException w:name="Colorful Grid Accent 1" w:semiHidden="0" w:uiPriority="73" w:unhideWhenUsed="0"/>
-    <w:lsdException w:name="Light Shading Accent 2" w:semiHidden="0" w:uiPriority="60" w:unhideWhenUsed="0"/>
-    <w:lsdException w:name="Light List Accent 2" w:semiHidden="0" w:uiPriority="61" w:unhideWhenUsed="0"/>
-    <w:lsdException w:name="Light Grid Accent 2" w:semiHidden="0" w:uiPriority="62" w:unhideWhenUsed="0"/>
-    <w:lsdException w:name="Medium Shading 1 Accent 2" w:semiHidden="0" w:uiPriority="63" w:unhideWhenUsed="0"/>
-    <w:lsdException w:name="Medium Shading 2 Accent 2" w:semiHidden="0" w:uiPriority="64" w:unhideWhenUsed="0"/>
-    <w:lsdException w:name="Medium List 1 Accent 2" w:semiHidden="0" w:uiPriority="65" w:unhideWhenUsed="0"/>
-    <w:lsdException w:name="Medium List 2 Accent 2" w:semiHidden="0" w:uiPriority="66" w:unhideWhenUsed="0"/>
-    <w:lsdException w:name="Medium Grid 1 Accent 2" w:semiHidden="0" w:uiPriority="67" w:unhideWhenUsed="0"/>
-    <w:lsdException w:name="Medium Grid 2 Accent 2" w:semiHidden="0" w:uiPriority="68" w:unhideWhenUsed="0"/>
-    <w:lsdException w:name="Medium Grid 3 Accent 2" w:semiHidden="0" w:uiPriority="69" w:unhideWhenUsed="0"/>
-    <w:lsdException w:name="Dark List Accent 2" w:semiHidden="0" w:uiPriority="70" w:unhideWhenUsed="0"/>
-    <w:lsdException w:name="Colorful Shading Accent 2" w:semiHidden="0" w:uiPriority="71" w:unhideWhenUsed="0"/>
-    <w:lsdException w:name="Colorful List Accent 2" w:semiHidden="0" w:uiPriority="72" w:unhideWhenUsed="0"/>
-    <w:lsdException w:name="Colorful Grid Accent 2" w:semiHidden="0" w:uiPriority="73" w:unhideWhenUsed="0"/>
-    <w:lsdException w:name="Light Shading Accent 3" w:semiHidden="0" w:uiPriority="60" w:unhideWhenUsed="0"/>
-    <w:lsdException w:name="Light List Accent 3" w:semiHidden="0" w:uiPriority="61" w:unhideWhenUsed="0"/>
-    <w:lsdException w:name="Light Grid Accent 3" w:semiHidden="0" w:uiPriority="62" w:unhideWhenUsed="0"/>
-    <w:lsdException w:name="Medium Shading 1 Accent 3" w:semiHidden="0" w:uiPriority="63" w:unhideWhenUsed="0"/>
-    <w:lsdException w:name="Medium Shading 2 Accent 3" w:semiHidden="0" w:uiPriority="64" w:unhideWhenUsed="0"/>
-    <w:lsdException w:name="Medium List 1 Accent 3" w:semiHidden="0" w:uiPriority="65" w:unhideWhenUsed="0"/>
-    <w:lsdException w:name="Medium List 2 Accent 3" w:semiHidden="0" w:uiPriority="66" w:unhideWhenUsed="0"/>
-    <w:lsdException w:name="Medium Grid 1 Accent 3" w:semiHidden="0" w:uiPriority="67" w:unhideWhenUsed="0"/>
-    <w:lsdException w:name="Medium Grid 2 Accent 3" w:semiHidden="0" w:uiPriority="68" w:unhideWhenUsed="0"/>
-    <w:lsdException w:name="Medium Grid 3 Accent 3" w:semiHidden="0" w:uiPriority="69" w:unhideWhenUsed="0"/>
-    <w:lsdException w:name="Dark List Accent 3" w:semiHidden="0" w:uiPriority="70" w:unhideWhenUsed="0"/>
-    <w:lsdException w:name="Colorful Shading Accent 3" w:semiHidden="0" w:uiPriority="71" w:unhideWhenUsed="0"/>
-    <w:lsdException w:name="Colorful List Accent 3" w:semiHidden="0" w:uiPriority="72" w:unhideWhenUsed="0"/>
-    <w:lsdException w:name="Colorful Grid Accent 3" w:semiHidden="0" w:uiPriority="73" w:unhideWhenUsed="0"/>
-    <w:lsdException w:name="Light Shading Accent 4" w:semiHidden="0" w:uiPriority="60" w:unhideWhenUsed="0"/>
-    <w:lsdException w:name="Light List Accent 4" w:semiHidden="0" w:uiPriority="61" w:unhideWhenUsed="0"/>
-    <w:lsdException w:name="Light Grid Accent 4" w:semiHidden="0" w:uiPriority="62" w:unhideWhenUsed="0"/>
-    <w:lsdException w:name="Medium Shading 1 Accent 4" w:semiHidden="0" w:uiPriority="63" w:unhideWhenUsed="0"/>
-    <w:lsdException w:name="Medium Shading 2 Accent 4" w:semiHidden="0" w:uiPriority="64" w:unhideWhenUsed="0"/>
-    <w:lsdException w:name="Medium List 1 Accent 4" w:semiHidden="0" w:uiPriority="65" w:unhideWhenUsed="0"/>
-    <w:lsdException w:name="Medium List 2 Accent 4" w:semiHidden="0" w:uiPriority="66" w:unhideWhenUsed="0"/>
-    <w:lsdException w:name="Medium Grid 1 Accent 4" w:semiHidden="0" w:uiPriority="67" w:unhideWhenUsed="0"/>
-    <w:lsdException w:name="Medium Grid 2 Accent 4" w:semiHidden="0" w:uiPriority="68" w:unhideWhenUsed="0"/>
-    <w:lsdException w:name="Medium Grid 3 Accent 4" w:semiHidden="0" w:uiPriority="69" w:unhideWhenUsed="0"/>
-    <w:lsdException w:name="Dark List Accent 4" w:semiHidden="0" w:uiPriority="70" w:unhideWhenUsed="0"/>
-    <w:lsdException w:name="Colorful Shading Accent 4" w:semiHidden="0" w:uiPriority="71" w:unhideWhenUsed="0"/>
-    <w:lsdException w:name="Colorful List Accent 4" w:semiHidden="0" w:uiPriority="72" w:unhideWhenUsed="0"/>
-    <w:lsdException w:name="Colorful Grid Accent 4" w:semiHidden="0" w:uiPriority="73" w:unhideWhenUsed="0"/>
-    <w:lsdException w:name="Light Shading Accent 5" w:semiHidden="0" w:uiPriority="60" w:unhideWhenUsed="0"/>
-    <w:lsdException w:name="Light List Accent 5" w:semiHidden="0" w:uiPriority="61" w:unhideWhenUsed="0"/>
-    <w:lsdException w:name="Light Grid Accent 5" w:semiHidden="0" w:uiPriority="62" w:unhideWhenUsed="0"/>
-    <w:lsdException w:name="Medium Shading 1 Accent 5" w:semiHidden="0" w:uiPriority="63" w:unhideWhenUsed="0"/>
-    <w:lsdException w:name="Medium Shading 2 Accent 5" w:semiHidden="0" w:uiPriority="64" w:unhideWhenUsed="0"/>
-    <w:lsdException w:name="Medium List 1 Accent 5" w:semiHidden="0" w:uiPriority="65" w:unhideWhenUsed="0"/>
-    <w:lsdException w:name="Medium List 2 Accent 5" w:semiHidden="0" w:uiPriority="66" w:unhideWhenUsed="0"/>
-    <w:lsdException w:name="Medium Grid 1 Accent 5" w:semiHidden="0" w:uiPriority="67" w:unhideWhenUsed="0"/>
-    <w:lsdException w:name="Medium Grid 2 Accent 5" w:semiHidden="0" w:uiPriority="68" w:unhideWhenUsed="0"/>
-    <w:lsdException w:name="Medium Grid 3 Accent 5" w:semiHidden="0" w:uiPriority="69" w:unhideWhenUsed="0"/>
-    <w:lsdException w:name="Dark List Accent 5" w:semiHidden="0" w:uiPriority="70" w:unhideWhenUsed="0"/>
-    <w:lsdException w:name="Colorful Shading Accent 5" w:semiHidden="0" w:uiPriority="71" w:unhideWhenUsed="0"/>
-    <w:lsdException w:name="Colorful List Accent 5" w:semiHidden="0" w:uiPriority="72" w:unhideWhenUsed="0"/>
-    <w:lsdException w:name="Colorful Grid Accent 5" w:semiHidden="0" w:uiPriority="73" w:unhideWhenUsed="0"/>
-    <w:lsdException w:name="Light Shading Accent 6" w:semiHidden="0" w:uiPriority="60" w:unhideWhenUsed="0"/>
-    <w:lsdException w:name="Light List Accent 6" w:semiHidden="0" w:uiPriority="61" w:unhideWhenUsed="0"/>
-    <w:lsdException w:name="Light Grid Accent 6" w:semiHidden="0" w:uiPriority="62" w:unhideWhenUsed="0"/>
-    <w:lsdException w:name="Medium Shading 1 Accent 6" w:semiHidden="0" w:uiPriority="63" w:unhideWhenUsed="0"/>
-    <w:lsdException w:name="Medium Shading 2 Accent 6" w:semiHidden="0" w:uiPriority="64" w:unhideWhenUsed="0"/>
-    <w:lsdException w:name="Medium List 1 Accent 6" w:semiHidden="0" w:uiPriority="65" w:unhideWhenUsed="0"/>
-    <w:lsdException w:name="Medium List 2 Accent 6" w:semiHidden="0" w:uiPriority="66" w:unhideWhenUsed="0"/>
-    <w:lsdException w:name="Medium Grid 1 Accent 6" w:semiHidden="0" w:uiPriority="67" w:unhideWhenUsed="0"/>
-    <w:lsdException w:name="Medium Grid 2 Accent 6" w:semiHidden="0" w:uiPriority="68" w:unhideWhenUsed="0"/>
-    <w:lsdException w:name="Medium Grid 3 Accent 6" w:semiHidden="0" w:uiPriority="69" w:unhideWhenUsed="0"/>
-    <w:lsdException w:name="Dark List Accent 6" w:semiHidden="0" w:uiPriority="70" w:unhideWhenUsed="0"/>
-    <w:lsdException w:name="Colorful Shading Accent 6" w:semiHidden="0" w:uiPriority="71" w:unhideWhenUsed="0"/>
-    <w:lsdException w:name="Colorful List Accent 6" w:semiHidden="0" w:uiPriority="72" w:unhideWhenUsed="0"/>
-    <w:lsdException w:name="Colorful Grid Accent 6" w:semiHidden="0" w:uiPriority="73" w:unhideWhenUsed="0"/>
-    <w:lsdException w:name="Subtle Emphasis" w:semiHidden="0" w:uiPriority="19" w:unhideWhenUsed="0" w:qFormat="1"/>
-    <w:lsdException w:name="Intense Emphasis" w:semiHidden="0" w:uiPriority="21" w:unhideWhenUsed="0" w:qFormat="1"/>
-    <w:lsdException w:name="Subtle Reference" w:semiHidden="0" w:uiPriority="31" w:unhideWhenUsed="0" w:qFormat="1"/>
-    <w:lsdException w:name="Intense Reference" w:semiHidden="0" w:uiPriority="32" w:unhideWhenUsed="0" w:qFormat="1"/>
-    <w:lsdException w:name="Book Title" w:semiHidden="0" w:uiPriority="33" w:unhideWhenUsed="0" w:qFormat="1"/>
-    <w:lsdException w:name="Bibliography" w:uiPriority="37"/>
-    <w:lsdException w:name="TOC Heading" w:uiPriority="39" w:qFormat="1"/>
-  </w:latentStyles>
-  <w:style w:type="paragraph" w:default="1" w:styleId="Normal">
-    <w:name w:val="Normal"/>
-    <w:qFormat/>
-  </w:style>
-  <w:style w:type="character" w:default="1" w:styleId="Policepardfaut">
-    <w:name w:val="Default Paragraph Font"/>
-    <w:uiPriority w:val="1"/>
-    <w:semiHidden/>
-    <w:unhideWhenUsed/>
-  </w:style>
-  <w:style w:type="table" w:default="1" w:styleId="TableauNormal">
-    <w:name w:val="Normal Table"/>
-    <w:uiPriority w:val="99"/>
-    <w:semiHidden/>
-    <w:unhideWhenUsed/>
-    <w:tblPr>
-      <w:tblInd w:w="0" w:type="dxa"/>
-      <w:tblCellMar>
-        <w:top w:w="0" w:type="dxa"/>
-        <w:left w:w="108" w:type="dxa"/>
-        <w:bottom w:w="0" w:type="dxa"/>
-        <w:right w:w="108" w:type="dxa"/>
-      </w:tblCellMar>
-    </w:tblPr>
-  </w:style>
-  <w:style w:type="numbering" w:default="1" w:styleId="Aucuneliste">
-    <w:name w:val="No List"/>
-    <w:uiPriority w:val="99"/>
-    <w:semiHidden/>
-    <w:unhideWhenUsed/>
-  </w:style>
-  <w:style w:type="paragraph" w:customStyle="1" w:styleId="5930E15FA2214C30910FC08B43915C5D">
-    <w:name w:val="5930E15FA2214C30910FC08B43915C5D"/>
-    <w:rsid w:val="00267AC4"/>
-  </w:style>
-  <w:style w:type="paragraph" w:customStyle="1" w:styleId="D4935C7187DD4A8D8BA5E625FC5F46D6">
-    <w:name w:val="D4935C7187DD4A8D8BA5E625FC5F46D6"/>
-    <w:rsid w:val="00267AC4"/>
-  </w:style>
-</w:styles>
-</file>
-
-<file path=word/glossary/webSettings.xml><?xml version="1.0" encoding="utf-8"?>
-<w:webSettings xmlns:mc="http://schemas.openxmlformats.org/markup-compatibility/2006" xmlns:r="http://schemas.openxmlformats.org/officeDocument/2006/relationships" xmlns:w="http://schemas.openxmlformats.org/wordprocessingml/2006/main" xmlns:w14="http://schemas.microsoft.com/office/word/2010/wordml" mc:Ignorable="w14">
-  <w:optimizeForBrowser/>
-  <w:allowPNG/>
-</w:webSettings>
-</file>
-
 <file path=word/theme/theme1.xml><?xml version="1.0" encoding="utf-8"?>
 <a:theme xmlns:a="http://schemas.openxmlformats.org/drawingml/2006/main" name="Thème Office">
   <a:themeElements>
@@ -17644,7 +17144,7 @@
 </file>
 
 <file path=customXml/itemProps1.xml><?xml version="1.0" encoding="utf-8"?>
-<ds:datastoreItem xmlns:ds="http://schemas.openxmlformats.org/officeDocument/2006/customXml" ds:itemID="{097A477D-04F1-475A-BFF7-A855B9AD9D26}">
+<ds:datastoreItem xmlns:ds="http://schemas.openxmlformats.org/officeDocument/2006/customXml" ds:itemID="{1B6880E3-3300-4375-A680-AF517A176E0F}">
   <ds:schemaRefs>
     <ds:schemaRef ds:uri="http://schemas.openxmlformats.org/officeDocument/2006/bibliography"/>
   </ds:schemaRefs>
